--- a/doc/Projekt zespołowy.docx
+++ b/doc/Projekt zespołowy.docx
@@ -617,14 +617,14 @@
           <w:szCs w:val="24"/>
           <w:rtl w:val="0"/>
         </w:rPr>
-        <w:t xml:space="preserve">Celem projektu Mathio jest stworzenie serwisu internetowego, oraz aplikacji dostępnej na platformy mobilne (?) udostępniającej zawartość edukacyjną z matematyki. W dzisiejszych czasach, praktycznie wszystkie młode osoby mają dostęp do internetu oraz smartfonów bądź też innych urządzeń multimedialnych. Nasza platforma edukacyjna ma w pierwszej kolejności trafiać do uczniów szkół podstawowych oferując: </w:t>
+        <w:t xml:space="preserve">Celem projektu Mathio jest stworzenie serwisu internetowego udostępniającego zawartość edukacyjną z matematyki. W dzisiejszych czasach, praktycznie wszystkie młode osoby mają dostęp do internetu oraz smartfonów bądź też innych urządzeń multimedialnych. Nasza platforma edukacyjna ma w pierwszej kolejności trafiać do uczniów szkół podstawowych oferując: </w:t>
       </w:r>
     </w:p>
     <w:p>
       <w:pPr>
         <w:numPr>
           <w:ilvl w:val="0"/>
-          <w:numId w:val="2"/>
+          <w:numId w:val="3"/>
         </w:numPr>
         <w:spacing w:after="0" w:afterAutospacing="0" w:lineRule="auto"/>
         <w:ind w:left="850.3937007874017" w:hanging="360"/>
@@ -646,7 +646,7 @@
       <w:pPr>
         <w:numPr>
           <w:ilvl w:val="0"/>
-          <w:numId w:val="2"/>
+          <w:numId w:val="3"/>
         </w:numPr>
         <w:spacing w:after="0" w:afterAutospacing="0" w:lineRule="auto"/>
         <w:ind w:left="850.3937007874017" w:hanging="360"/>
@@ -661,14 +661,14 @@
           <w:szCs w:val="24"/>
           <w:rtl w:val="0"/>
         </w:rPr>
-        <w:t xml:space="preserve">interaktywne narzędzia wizualizujące przebieg funkcji matematycznych</w:t>
+        <w:t xml:space="preserve">interaktywne narzędzia matematyczne</w:t>
       </w:r>
     </w:p>
     <w:p>
       <w:pPr>
         <w:numPr>
           <w:ilvl w:val="0"/>
-          <w:numId w:val="2"/>
+          <w:numId w:val="3"/>
         </w:numPr>
         <w:spacing w:after="0" w:afterAutospacing="0" w:lineRule="auto"/>
         <w:ind w:left="850.3937007874017" w:hanging="360"/>
@@ -690,7 +690,7 @@
       <w:pPr>
         <w:numPr>
           <w:ilvl w:val="0"/>
-          <w:numId w:val="2"/>
+          <w:numId w:val="3"/>
         </w:numPr>
         <w:spacing w:after="0" w:afterAutospacing="0" w:lineRule="auto"/>
         <w:ind w:left="850.3937007874017" w:hanging="360"/>
@@ -712,7 +712,7 @@
       <w:pPr>
         <w:numPr>
           <w:ilvl w:val="0"/>
-          <w:numId w:val="2"/>
+          <w:numId w:val="3"/>
         </w:numPr>
         <w:spacing w:after="240" w:lineRule="auto"/>
         <w:ind w:left="850.3937007874017" w:hanging="360"/>
@@ -745,7 +745,25 @@
           <w:szCs w:val="24"/>
           <w:rtl w:val="0"/>
         </w:rPr>
-        <w:t xml:space="preserve">Zależy nam w szczególności na tym, aby każdy użytkownik czuł się wyjątkowo, dlatego też użytkownik będzie mógł założyć konto w naszym serwisie bądź zalogować się z pomocą własnego konta Google. Dzięki temu użytkownik zostanie wyposażony w narzędzia umożliwiające wybranie interesujących go treści, tworzenie własnych notatek czy też fiszek. Jest to podejście indywidualne, ponieważ różne osoby zdobywają wiedzę w różnym tempie. Dodatkowo niemal niemożliwym jest by ta sama treść czy też zagadnienia przeznaczone do powtórzenia materiału były wystarczające. Takie rozwiązanie g</w:t>
+        <w:t xml:space="preserve">Ponadto, użytkownik po stworzeniu konta w naszym serwisie użytkownik zyska możliwość indywidualnego modyfikowania treści. Tworzenie notatek czy dodanie dodatkowej treści edukacyjnej nie jest zatem problemem. Dzięki takiemu podejsciu</w:t>
+      </w:r>
+    </w:p>
+    <w:p>
+      <w:pPr>
+        <w:spacing w:after="240" w:lineRule="auto"/>
+        <w:ind w:firstLine="720"/>
+        <w:rPr>
+          <w:sz w:val="24"/>
+          <w:szCs w:val="24"/>
+        </w:rPr>
+      </w:pPr>
+      <w:r>
+        <w:rPr>
+          <w:sz w:val="24"/>
+          <w:szCs w:val="24"/>
+          <w:rtl w:val="0"/>
+        </w:rPr>
+        <w:t xml:space="preserve">// TODO : Przeczytać, zastanowić się, dokończyć bądź zrobić</w:t>
       </w:r>
       <w:r>
         <w:rPr>
@@ -805,7 +823,12 @@
           <w:szCs w:val="24"/>
           <w:rtl w:val="0"/>
         </w:rPr>
-        <w:t xml:space="preserve">Damian Abramek - lider projektu</w:t>
+        <w:t xml:space="preserve">Damian Abramek</w:t>
+        <w:tab/>
+        <w:t xml:space="preserve"> </w:t>
+        <w:tab/>
+        <w:tab/>
+        <w:t xml:space="preserve">Lider projektu</w:t>
       </w:r>
     </w:p>
     <w:p>
@@ -826,7 +849,11 @@
           <w:szCs w:val="24"/>
           <w:rtl w:val="0"/>
         </w:rPr>
-        <w:t xml:space="preserve">Karol Krzciuk - DevOps</w:t>
+        <w:t xml:space="preserve">Karol Krzciuk </w:t>
+        <w:tab/>
+        <w:tab/>
+        <w:tab/>
+        <w:t xml:space="preserve">DevOps</w:t>
       </w:r>
     </w:p>
     <w:p>
@@ -847,7 +874,9 @@
           <w:szCs w:val="24"/>
           <w:rtl w:val="0"/>
         </w:rPr>
-        <w:t xml:space="preserve">Adrian Niedziółka-Domański - Tester</w:t>
+        <w:t xml:space="preserve">Adrian Niedziółka Domański</w:t>
+        <w:tab/>
+        <w:t xml:space="preserve">Tester</w:t>
       </w:r>
     </w:p>
     <w:p>
@@ -868,7 +897,9 @@
           <w:szCs w:val="24"/>
           <w:rtl w:val="0"/>
         </w:rPr>
-        <w:t xml:space="preserve">Rafał Niedziółka-Domański - Inżynier </w:t>
+        <w:t xml:space="preserve">Rafał Niedziółka Domański</w:t>
+        <w:tab/>
+        <w:t xml:space="preserve">Inżynier </w:t>
       </w:r>
     </w:p>
     <w:p>
@@ -900,34 +931,109 @@
     </w:p>
     <w:p>
       <w:pPr>
-        <w:ind w:left="0" w:firstLine="0"/>
-        <w:rPr>
-          <w:sz w:val="30"/>
-          <w:szCs w:val="30"/>
-        </w:rPr>
-      </w:pPr>
-      <w:r>
-        <w:rPr>
-          <w:rtl w:val="0"/>
-        </w:rPr>
-        <w:tab/>
-      </w:r>
-      <w:r>
-        <w:rPr>
-          <w:sz w:val="24"/>
-          <w:szCs w:val="24"/>
-          <w:rtl w:val="0"/>
-        </w:rPr>
-        <w:t xml:space="preserve">JavaScript/HTML/CSS, bootstrap, firebase</w:t>
-      </w:r>
-      <w:r>
-        <w:rPr>
-          <w:rtl w:val="0"/>
-        </w:rPr>
-      </w:r>
-    </w:p>
-    <w:p>
-      <w:pPr>
+        <w:numPr>
+          <w:ilvl w:val="0"/>
+          <w:numId w:val="2"/>
+        </w:numPr>
+        <w:ind w:left="850.3937007874017" w:hanging="360"/>
+        <w:rPr>
+          <w:u w:val="none"/>
+        </w:rPr>
+      </w:pPr>
+      <w:r>
+        <w:rPr>
+          <w:sz w:val="24"/>
+          <w:szCs w:val="24"/>
+          <w:rtl w:val="0"/>
+        </w:rPr>
+        <w:t xml:space="preserve">JavaScript/HTML/CSS</w:t>
+      </w:r>
+    </w:p>
+    <w:p>
+      <w:pPr>
+        <w:numPr>
+          <w:ilvl w:val="0"/>
+          <w:numId w:val="2"/>
+        </w:numPr>
+        <w:ind w:left="850.3937007874017" w:hanging="360"/>
+        <w:rPr>
+          <w:sz w:val="24"/>
+          <w:szCs w:val="24"/>
+          <w:u w:val="none"/>
+        </w:rPr>
+      </w:pPr>
+      <w:r>
+        <w:rPr>
+          <w:sz w:val="24"/>
+          <w:szCs w:val="24"/>
+          <w:rtl w:val="0"/>
+        </w:rPr>
+        <w:t xml:space="preserve">bootstrap - technologia do łatwiejszego zarządzania frontendem</w:t>
+      </w:r>
+    </w:p>
+    <w:p>
+      <w:pPr>
+        <w:numPr>
+          <w:ilvl w:val="0"/>
+          <w:numId w:val="2"/>
+        </w:numPr>
+        <w:ind w:left="850.3937007874017" w:hanging="360"/>
+        <w:rPr>
+          <w:sz w:val="24"/>
+          <w:szCs w:val="24"/>
+          <w:u w:val="none"/>
+        </w:rPr>
+      </w:pPr>
+      <w:r>
+        <w:rPr>
+          <w:sz w:val="24"/>
+          <w:szCs w:val="24"/>
+          <w:rtl w:val="0"/>
+        </w:rPr>
+        <w:t xml:space="preserve">firebase - umożliwia backend, daje także możliwość autentykacji użytkowników, umożliwia także połączenie z bazą </w:t>
+      </w:r>
+      <w:r>
+        <w:rPr>
+          <w:sz w:val="24"/>
+          <w:szCs w:val="24"/>
+          <w:rtl w:val="0"/>
+        </w:rPr>
+        <w:t xml:space="preserve">firestore</w:t>
+      </w:r>
+      <w:r>
+        <w:rPr>
+          <w:sz w:val="24"/>
+          <w:szCs w:val="24"/>
+          <w:rtl w:val="0"/>
+        </w:rPr>
+        <w:t xml:space="preserve"> - baza danych noSQL</w:t>
+      </w:r>
+    </w:p>
+    <w:p>
+      <w:pPr>
+        <w:numPr>
+          <w:ilvl w:val="0"/>
+          <w:numId w:val="2"/>
+        </w:numPr>
+        <w:ind w:left="850.3937007874017" w:hanging="360"/>
+        <w:rPr>
+          <w:sz w:val="24"/>
+          <w:szCs w:val="24"/>
+          <w:u w:val="none"/>
+        </w:rPr>
+      </w:pPr>
+      <w:r>
+        <w:rPr>
+          <w:sz w:val="24"/>
+          <w:szCs w:val="24"/>
+          <w:rtl w:val="0"/>
+        </w:rPr>
+        <w:t xml:space="preserve">mathjax - pozwala na wyświetlanie wzorów matematycznych</w:t>
+      </w:r>
+    </w:p>
+    <w:p>
+      <w:pPr>
+        <w:ind w:left="1440" w:hanging="360"/>
         <w:rPr>
           <w:sz w:val="28"/>
           <w:szCs w:val="28"/>
@@ -999,7 +1105,7 @@
       <w:pPr>
         <w:numPr>
           <w:ilvl w:val="0"/>
-          <w:numId w:val="3"/>
+          <w:numId w:val="4"/>
         </w:numPr>
         <w:ind w:left="850.3937007874017" w:hanging="360"/>
         <w:rPr>
@@ -1021,7 +1127,7 @@
       <w:pPr>
         <w:numPr>
           <w:ilvl w:val="0"/>
-          <w:numId w:val="3"/>
+          <w:numId w:val="4"/>
         </w:numPr>
         <w:ind w:left="850.3937007874017" w:hanging="360"/>
         <w:rPr>
@@ -1043,7 +1149,7 @@
       <w:pPr>
         <w:numPr>
           <w:ilvl w:val="0"/>
-          <w:numId w:val="3"/>
+          <w:numId w:val="4"/>
         </w:numPr>
         <w:ind w:left="850.3937007874017" w:hanging="360"/>
         <w:rPr>
@@ -1065,7 +1171,7 @@
       <w:pPr>
         <w:numPr>
           <w:ilvl w:val="0"/>
-          <w:numId w:val="3"/>
+          <w:numId w:val="4"/>
         </w:numPr>
         <w:ind w:left="850.3937007874017" w:hanging="360"/>
         <w:rPr>
@@ -1087,7 +1193,7 @@
       <w:pPr>
         <w:numPr>
           <w:ilvl w:val="0"/>
-          <w:numId w:val="3"/>
+          <w:numId w:val="4"/>
         </w:numPr>
         <w:ind w:left="850.3937007874017" w:hanging="360"/>
         <w:rPr>
@@ -1103,6 +1209,28 @@
           <w:rtl w:val="0"/>
         </w:rPr>
         <w:t xml:space="preserve">Jak połączyć jira z github i czy trzeba?</w:t>
+      </w:r>
+    </w:p>
+    <w:p>
+      <w:pPr>
+        <w:numPr>
+          <w:ilvl w:val="0"/>
+          <w:numId w:val="4"/>
+        </w:numPr>
+        <w:ind w:left="850.3937007874017" w:hanging="360"/>
+        <w:rPr>
+          <w:sz w:val="32"/>
+          <w:szCs w:val="32"/>
+          <w:u w:val="none"/>
+        </w:rPr>
+      </w:pPr>
+      <w:r>
+        <w:rPr>
+          <w:sz w:val="32"/>
+          <w:szCs w:val="32"/>
+          <w:rtl w:val="0"/>
+        </w:rPr>
+        <w:t xml:space="preserve">Czy commity na githubie są ważne?</w:t>
       </w:r>
     </w:p>
     <w:sectPr>
@@ -1233,103 +1361,103 @@
       <w:lvlText w:val="●"/>
       <w:lvlJc w:val="left"/>
       <w:pPr>
+        <w:ind w:left="1440" w:hanging="360"/>
+      </w:pPr>
+      <w:rPr>
+        <w:u w:val="none"/>
+      </w:rPr>
+    </w:lvl>
+    <w:lvl w:ilvl="1">
+      <w:start w:val="1"/>
+      <w:numFmt w:val="bullet"/>
+      <w:lvlText w:val="○"/>
+      <w:lvlJc w:val="left"/>
+      <w:pPr>
         <w:ind w:left="2160" w:hanging="360"/>
       </w:pPr>
       <w:rPr>
         <w:u w:val="none"/>
       </w:rPr>
     </w:lvl>
-    <w:lvl w:ilvl="1">
+    <w:lvl w:ilvl="2">
+      <w:start w:val="1"/>
+      <w:numFmt w:val="bullet"/>
+      <w:lvlText w:val="■"/>
+      <w:lvlJc w:val="left"/>
+      <w:pPr>
+        <w:ind w:left="2880" w:hanging="360"/>
+      </w:pPr>
+      <w:rPr>
+        <w:u w:val="none"/>
+      </w:rPr>
+    </w:lvl>
+    <w:lvl w:ilvl="3">
+      <w:start w:val="1"/>
+      <w:numFmt w:val="bullet"/>
+      <w:lvlText w:val="●"/>
+      <w:lvlJc w:val="left"/>
+      <w:pPr>
+        <w:ind w:left="3600" w:hanging="360"/>
+      </w:pPr>
+      <w:rPr>
+        <w:u w:val="none"/>
+      </w:rPr>
+    </w:lvl>
+    <w:lvl w:ilvl="4">
       <w:start w:val="1"/>
       <w:numFmt w:val="bullet"/>
       <w:lvlText w:val="○"/>
       <w:lvlJc w:val="left"/>
       <w:pPr>
-        <w:ind w:left="2880" w:hanging="360"/>
-      </w:pPr>
-      <w:rPr>
-        <w:u w:val="none"/>
-      </w:rPr>
-    </w:lvl>
-    <w:lvl w:ilvl="2">
+        <w:ind w:left="4320" w:hanging="360"/>
+      </w:pPr>
+      <w:rPr>
+        <w:u w:val="none"/>
+      </w:rPr>
+    </w:lvl>
+    <w:lvl w:ilvl="5">
       <w:start w:val="1"/>
       <w:numFmt w:val="bullet"/>
       <w:lvlText w:val="■"/>
       <w:lvlJc w:val="left"/>
       <w:pPr>
-        <w:ind w:left="3600" w:hanging="360"/>
-      </w:pPr>
-      <w:rPr>
-        <w:u w:val="none"/>
-      </w:rPr>
-    </w:lvl>
-    <w:lvl w:ilvl="3">
+        <w:ind w:left="5040" w:hanging="360"/>
+      </w:pPr>
+      <w:rPr>
+        <w:u w:val="none"/>
+      </w:rPr>
+    </w:lvl>
+    <w:lvl w:ilvl="6">
       <w:start w:val="1"/>
       <w:numFmt w:val="bullet"/>
       <w:lvlText w:val="●"/>
       <w:lvlJc w:val="left"/>
       <w:pPr>
-        <w:ind w:left="4320" w:hanging="360"/>
-      </w:pPr>
-      <w:rPr>
-        <w:u w:val="none"/>
-      </w:rPr>
-    </w:lvl>
-    <w:lvl w:ilvl="4">
+        <w:ind w:left="5760" w:hanging="360"/>
+      </w:pPr>
+      <w:rPr>
+        <w:u w:val="none"/>
+      </w:rPr>
+    </w:lvl>
+    <w:lvl w:ilvl="7">
       <w:start w:val="1"/>
       <w:numFmt w:val="bullet"/>
       <w:lvlText w:val="○"/>
       <w:lvlJc w:val="left"/>
       <w:pPr>
-        <w:ind w:left="5040" w:hanging="360"/>
-      </w:pPr>
-      <w:rPr>
-        <w:u w:val="none"/>
-      </w:rPr>
-    </w:lvl>
-    <w:lvl w:ilvl="5">
+        <w:ind w:left="6480" w:hanging="360"/>
+      </w:pPr>
+      <w:rPr>
+        <w:u w:val="none"/>
+      </w:rPr>
+    </w:lvl>
+    <w:lvl w:ilvl="8">
       <w:start w:val="1"/>
       <w:numFmt w:val="bullet"/>
       <w:lvlText w:val="■"/>
       <w:lvlJc w:val="left"/>
       <w:pPr>
-        <w:ind w:left="5760" w:hanging="360"/>
-      </w:pPr>
-      <w:rPr>
-        <w:u w:val="none"/>
-      </w:rPr>
-    </w:lvl>
-    <w:lvl w:ilvl="6">
-      <w:start w:val="1"/>
-      <w:numFmt w:val="bullet"/>
-      <w:lvlText w:val="●"/>
-      <w:lvlJc w:val="left"/>
-      <w:pPr>
-        <w:ind w:left="6480" w:hanging="360"/>
-      </w:pPr>
-      <w:rPr>
-        <w:u w:val="none"/>
-      </w:rPr>
-    </w:lvl>
-    <w:lvl w:ilvl="7">
-      <w:start w:val="1"/>
-      <w:numFmt w:val="bullet"/>
-      <w:lvlText w:val="○"/>
-      <w:lvlJc w:val="left"/>
-      <w:pPr>
         <w:ind w:left="7200" w:hanging="360"/>
-      </w:pPr>
-      <w:rPr>
-        <w:u w:val="none"/>
-      </w:rPr>
-    </w:lvl>
-    <w:lvl w:ilvl="8">
-      <w:start w:val="1"/>
-      <w:numFmt w:val="bullet"/>
-      <w:lvlText w:val="■"/>
-      <w:lvlJc w:val="left"/>
-      <w:pPr>
-        <w:ind w:left="7920" w:hanging="360"/>
       </w:pPr>
       <w:rPr>
         <w:u w:val="none"/>
@@ -1337,6 +1465,116 @@
     </w:lvl>
   </w:abstractNum>
   <w:abstractNum w:abstractNumId="3">
+    <w:lvl w:ilvl="0">
+      <w:start w:val="1"/>
+      <w:numFmt w:val="bullet"/>
+      <w:lvlText w:val="●"/>
+      <w:lvlJc w:val="left"/>
+      <w:pPr>
+        <w:ind w:left="2160" w:hanging="360"/>
+      </w:pPr>
+      <w:rPr>
+        <w:u w:val="none"/>
+      </w:rPr>
+    </w:lvl>
+    <w:lvl w:ilvl="1">
+      <w:start w:val="1"/>
+      <w:numFmt w:val="bullet"/>
+      <w:lvlText w:val="○"/>
+      <w:lvlJc w:val="left"/>
+      <w:pPr>
+        <w:ind w:left="2880" w:hanging="360"/>
+      </w:pPr>
+      <w:rPr>
+        <w:u w:val="none"/>
+      </w:rPr>
+    </w:lvl>
+    <w:lvl w:ilvl="2">
+      <w:start w:val="1"/>
+      <w:numFmt w:val="bullet"/>
+      <w:lvlText w:val="■"/>
+      <w:lvlJc w:val="left"/>
+      <w:pPr>
+        <w:ind w:left="3600" w:hanging="360"/>
+      </w:pPr>
+      <w:rPr>
+        <w:u w:val="none"/>
+      </w:rPr>
+    </w:lvl>
+    <w:lvl w:ilvl="3">
+      <w:start w:val="1"/>
+      <w:numFmt w:val="bullet"/>
+      <w:lvlText w:val="●"/>
+      <w:lvlJc w:val="left"/>
+      <w:pPr>
+        <w:ind w:left="4320" w:hanging="360"/>
+      </w:pPr>
+      <w:rPr>
+        <w:u w:val="none"/>
+      </w:rPr>
+    </w:lvl>
+    <w:lvl w:ilvl="4">
+      <w:start w:val="1"/>
+      <w:numFmt w:val="bullet"/>
+      <w:lvlText w:val="○"/>
+      <w:lvlJc w:val="left"/>
+      <w:pPr>
+        <w:ind w:left="5040" w:hanging="360"/>
+      </w:pPr>
+      <w:rPr>
+        <w:u w:val="none"/>
+      </w:rPr>
+    </w:lvl>
+    <w:lvl w:ilvl="5">
+      <w:start w:val="1"/>
+      <w:numFmt w:val="bullet"/>
+      <w:lvlText w:val="■"/>
+      <w:lvlJc w:val="left"/>
+      <w:pPr>
+        <w:ind w:left="5760" w:hanging="360"/>
+      </w:pPr>
+      <w:rPr>
+        <w:u w:val="none"/>
+      </w:rPr>
+    </w:lvl>
+    <w:lvl w:ilvl="6">
+      <w:start w:val="1"/>
+      <w:numFmt w:val="bullet"/>
+      <w:lvlText w:val="●"/>
+      <w:lvlJc w:val="left"/>
+      <w:pPr>
+        <w:ind w:left="6480" w:hanging="360"/>
+      </w:pPr>
+      <w:rPr>
+        <w:u w:val="none"/>
+      </w:rPr>
+    </w:lvl>
+    <w:lvl w:ilvl="7">
+      <w:start w:val="1"/>
+      <w:numFmt w:val="bullet"/>
+      <w:lvlText w:val="○"/>
+      <w:lvlJc w:val="left"/>
+      <w:pPr>
+        <w:ind w:left="7200" w:hanging="360"/>
+      </w:pPr>
+      <w:rPr>
+        <w:u w:val="none"/>
+      </w:rPr>
+    </w:lvl>
+    <w:lvl w:ilvl="8">
+      <w:start w:val="1"/>
+      <w:numFmt w:val="bullet"/>
+      <w:lvlText w:val="■"/>
+      <w:lvlJc w:val="left"/>
+      <w:pPr>
+        <w:ind w:left="7920" w:hanging="360"/>
+      </w:pPr>
+      <w:rPr>
+        <w:u w:val="none"/>
+      </w:rPr>
+    </w:lvl>
+  </w:abstractNum>
+  <w:abstractNum w:abstractNumId="4">
     <w:lvl w:ilvl="0">
       <w:start w:val="1"/>
       <w:numFmt w:val="decimal"/>
@@ -1454,6 +1692,9 @@
   </w:num>
   <w:num w:numId="3">
     <w:abstractNumId w:val="3"/>
+  </w:num>
+  <w:num w:numId="4">
+    <w:abstractNumId w:val="4"/>
   </w:num>
 </w:numbering>
 </file>

--- a/doc/Projekt zespołowy.docx
+++ b/doc/Projekt zespołowy.docx
@@ -68,8 +68,8 @@
               <w:smallCaps w:val="0"/>
               <w:strike w:val="0"/>
               <w:color w:val="434343"/>
-              <w:sz w:val="22"/>
-              <w:szCs w:val="22"/>
+              <w:sz w:val="24"/>
+              <w:szCs w:val="24"/>
               <w:u w:val="none"/>
               <w:shd w:fill="auto" w:val="clear"/>
               <w:vertAlign w:val="baseline"/>
@@ -89,8 +89,8 @@
                 <w:smallCaps w:val="0"/>
                 <w:strike w:val="0"/>
                 <w:color w:val="434343"/>
-                <w:sz w:val="22"/>
-                <w:szCs w:val="22"/>
+                <w:sz w:val="24"/>
+                <w:szCs w:val="24"/>
                 <w:u w:val="none"/>
                 <w:shd w:fill="auto" w:val="clear"/>
                 <w:vertAlign w:val="baseline"/>
@@ -107,8 +107,8 @@
               <w:smallCaps w:val="0"/>
               <w:strike w:val="0"/>
               <w:color w:val="434343"/>
-              <w:sz w:val="22"/>
-              <w:szCs w:val="22"/>
+              <w:sz w:val="24"/>
+              <w:szCs w:val="24"/>
               <w:u w:val="none"/>
               <w:shd w:fill="auto" w:val="clear"/>
               <w:vertAlign w:val="baseline"/>
@@ -129,8 +129,8 @@
               <w:smallCaps w:val="0"/>
               <w:strike w:val="0"/>
               <w:color w:val="434343"/>
-              <w:sz w:val="22"/>
-              <w:szCs w:val="22"/>
+              <w:sz w:val="24"/>
+              <w:szCs w:val="24"/>
               <w:u w:val="none"/>
               <w:shd w:fill="auto" w:val="clear"/>
               <w:vertAlign w:val="baseline"/>
@@ -161,8 +161,8 @@
               <w:smallCaps w:val="0"/>
               <w:strike w:val="0"/>
               <w:color w:val="434343"/>
-              <w:sz w:val="22"/>
-              <w:szCs w:val="22"/>
+              <w:sz w:val="24"/>
+              <w:szCs w:val="24"/>
               <w:u w:val="none"/>
               <w:shd w:fill="auto" w:val="clear"/>
               <w:vertAlign w:val="baseline"/>
@@ -177,8 +177,8 @@
                 <w:smallCaps w:val="0"/>
                 <w:strike w:val="0"/>
                 <w:color w:val="434343"/>
-                <w:sz w:val="22"/>
-                <w:szCs w:val="22"/>
+                <w:sz w:val="24"/>
+                <w:szCs w:val="24"/>
                 <w:u w:val="none"/>
                 <w:shd w:fill="auto" w:val="clear"/>
                 <w:vertAlign w:val="baseline"/>
@@ -195,8 +195,8 @@
               <w:smallCaps w:val="0"/>
               <w:strike w:val="0"/>
               <w:color w:val="434343"/>
-              <w:sz w:val="22"/>
-              <w:szCs w:val="22"/>
+              <w:sz w:val="24"/>
+              <w:szCs w:val="24"/>
               <w:u w:val="none"/>
               <w:shd w:fill="auto" w:val="clear"/>
               <w:vertAlign w:val="baseline"/>
@@ -217,59 +217,11 @@
               <w:smallCaps w:val="0"/>
               <w:strike w:val="0"/>
               <w:color w:val="434343"/>
-              <w:sz w:val="22"/>
-              <w:szCs w:val="22"/>
+              <w:sz w:val="24"/>
+              <w:szCs w:val="24"/>
               <w:u w:val="none"/>
               <w:shd w:fill="auto" w:val="clear"/>
               <w:vertAlign w:val="baseline"/>
-              <w:rtl w:val="0"/>
-            </w:rPr>
-            <w:t xml:space="preserve">1</w:t>
-          </w:r>
-          <w:r>
-            <w:fldChar w:fldCharType="end"/>
-          </w:r>
-          <w:r>
-            <w:rPr>
-              <w:rtl w:val="0"/>
-            </w:rPr>
-          </w:r>
-        </w:p>
-        <w:p>
-          <w:pPr>
-            <w:tabs>
-              <w:tab w:val="right" w:pos="9025.511811023624"/>
-            </w:tabs>
-            <w:spacing w:before="60" w:line="240" w:lineRule="auto"/>
-            <w:ind w:left="360" w:firstLine="0"/>
-            <w:rPr>
-              <w:color w:val="434343"/>
-            </w:rPr>
-          </w:pPr>
-          <w:hyperlink w:anchor="_xxnzf8bm5je2">
-            <w:r>
-              <w:rPr>
-                <w:color w:val="434343"/>
-                <w:rtl w:val="0"/>
-              </w:rPr>
-              <w:t xml:space="preserve">2. Cel projektu</w:t>
-            </w:r>
-          </w:hyperlink>
-          <w:r>
-            <w:rPr>
-              <w:color w:val="434343"/>
-              <w:rtl w:val="0"/>
-            </w:rPr>
-            <w:tab/>
-          </w:r>
-          <w:r>
-            <w:fldChar w:fldCharType="begin"/>
-            <w:instrText xml:space="preserve"> PAGEREF _xxnzf8bm5je2 \h </w:instrText>
-            <w:fldChar w:fldCharType="separate"/>
-          </w:r>
-          <w:r>
-            <w:rPr>
-              <w:color w:val="434343"/>
               <w:rtl w:val="0"/>
             </w:rPr>
             <w:t xml:space="preserve">1</w:t>
@@ -297,8 +249,96 @@
               <w:smallCaps w:val="0"/>
               <w:strike w:val="0"/>
               <w:color w:val="434343"/>
-              <w:sz w:val="22"/>
-              <w:szCs w:val="22"/>
+              <w:sz w:val="24"/>
+              <w:szCs w:val="24"/>
+              <w:u w:val="none"/>
+              <w:shd w:fill="auto" w:val="clear"/>
+              <w:vertAlign w:val="baseline"/>
+            </w:rPr>
+          </w:pPr>
+          <w:hyperlink w:anchor="_xxnzf8bm5je2">
+            <w:r>
+              <w:rPr>
+                <w:rFonts w:ascii="Arial" w:cs="Arial" w:eastAsia="Arial" w:hAnsi="Arial"/>
+                <w:b w:val="0"/>
+                <w:i w:val="0"/>
+                <w:smallCaps w:val="0"/>
+                <w:strike w:val="0"/>
+                <w:color w:val="434343"/>
+                <w:sz w:val="24"/>
+                <w:szCs w:val="24"/>
+                <w:u w:val="none"/>
+                <w:shd w:fill="auto" w:val="clear"/>
+                <w:vertAlign w:val="baseline"/>
+                <w:rtl w:val="0"/>
+              </w:rPr>
+              <w:t xml:space="preserve">2. Cel projektu</w:t>
+            </w:r>
+          </w:hyperlink>
+          <w:r>
+            <w:rPr>
+              <w:rFonts w:ascii="Arial" w:cs="Arial" w:eastAsia="Arial" w:hAnsi="Arial"/>
+              <w:b w:val="0"/>
+              <w:i w:val="0"/>
+              <w:smallCaps w:val="0"/>
+              <w:strike w:val="0"/>
+              <w:color w:val="434343"/>
+              <w:sz w:val="24"/>
+              <w:szCs w:val="24"/>
+              <w:u w:val="none"/>
+              <w:shd w:fill="auto" w:val="clear"/>
+              <w:vertAlign w:val="baseline"/>
+              <w:rtl w:val="0"/>
+            </w:rPr>
+            <w:tab/>
+          </w:r>
+          <w:r>
+            <w:fldChar w:fldCharType="begin"/>
+            <w:instrText xml:space="preserve"> PAGEREF _xxnzf8bm5je2 \h </w:instrText>
+            <w:fldChar w:fldCharType="separate"/>
+          </w:r>
+          <w:r>
+            <w:rPr>
+              <w:rFonts w:ascii="Arial" w:cs="Arial" w:eastAsia="Arial" w:hAnsi="Arial"/>
+              <w:b w:val="0"/>
+              <w:i w:val="0"/>
+              <w:smallCaps w:val="0"/>
+              <w:strike w:val="0"/>
+              <w:color w:val="434343"/>
+              <w:sz w:val="24"/>
+              <w:szCs w:val="24"/>
+              <w:u w:val="none"/>
+              <w:shd w:fill="auto" w:val="clear"/>
+              <w:vertAlign w:val="baseline"/>
+              <w:rtl w:val="0"/>
+            </w:rPr>
+            <w:t xml:space="preserve">1</w:t>
+          </w:r>
+          <w:r>
+            <w:fldChar w:fldCharType="end"/>
+          </w:r>
+          <w:r>
+            <w:rPr>
+              <w:rtl w:val="0"/>
+            </w:rPr>
+          </w:r>
+        </w:p>
+        <w:p>
+          <w:pPr>
+            <w:tabs>
+              <w:tab w:val="right" w:pos="9025.511811023624"/>
+            </w:tabs>
+            <w:spacing w:before="60" w:line="240" w:lineRule="auto"/>
+            <w:ind w:left="360" w:firstLine="0"/>
+            <w:rPr>
+              <w:rFonts w:ascii="Arial" w:cs="Arial" w:eastAsia="Arial" w:hAnsi="Arial"/>
+              <w:b w:val="0"/>
+              <w:i w:val="0"/>
+              <w:smallCaps w:val="0"/>
+              <w:strike w:val="0"/>
+              <w:color w:val="434343"/>
+              <w:sz w:val="24"/>
+              <w:szCs w:val="24"/>
               <w:u w:val="none"/>
               <w:shd w:fill="auto" w:val="clear"/>
               <w:vertAlign w:val="baseline"/>
@@ -313,14 +353,14 @@
                 <w:smallCaps w:val="0"/>
                 <w:strike w:val="0"/>
                 <w:color w:val="434343"/>
-                <w:sz w:val="22"/>
-                <w:szCs w:val="22"/>
+                <w:sz w:val="24"/>
+                <w:szCs w:val="24"/>
                 <w:u w:val="none"/>
                 <w:shd w:fill="auto" w:val="clear"/>
                 <w:vertAlign w:val="baseline"/>
                 <w:rtl w:val="0"/>
               </w:rPr>
-              <w:t xml:space="preserve">3. Spis członków zespołu</w:t>
+              <w:t xml:space="preserve">3. Przedział czasowy do końca realizacji projektu</w:t>
             </w:r>
           </w:hyperlink>
           <w:r>
@@ -331,8 +371,8 @@
               <w:smallCaps w:val="0"/>
               <w:strike w:val="0"/>
               <w:color w:val="434343"/>
-              <w:sz w:val="22"/>
-              <w:szCs w:val="22"/>
+              <w:sz w:val="24"/>
+              <w:szCs w:val="24"/>
               <w:u w:val="none"/>
               <w:shd w:fill="auto" w:val="clear"/>
               <w:vertAlign w:val="baseline"/>
@@ -353,14 +393,102 @@
               <w:smallCaps w:val="0"/>
               <w:strike w:val="0"/>
               <w:color w:val="434343"/>
-              <w:sz w:val="22"/>
-              <w:szCs w:val="22"/>
+              <w:sz w:val="24"/>
+              <w:szCs w:val="24"/>
               <w:u w:val="none"/>
               <w:shd w:fill="auto" w:val="clear"/>
               <w:vertAlign w:val="baseline"/>
               <w:rtl w:val="0"/>
             </w:rPr>
-            <w:t xml:space="preserve">1</w:t>
+            <w:t xml:space="preserve">2</w:t>
+          </w:r>
+          <w:r>
+            <w:fldChar w:fldCharType="end"/>
+          </w:r>
+          <w:r>
+            <w:rPr>
+              <w:rtl w:val="0"/>
+            </w:rPr>
+          </w:r>
+        </w:p>
+        <w:p>
+          <w:pPr>
+            <w:tabs>
+              <w:tab w:val="right" w:pos="9025.511811023624"/>
+            </w:tabs>
+            <w:spacing w:before="60" w:line="240" w:lineRule="auto"/>
+            <w:ind w:left="360" w:firstLine="0"/>
+            <w:rPr>
+              <w:rFonts w:ascii="Arial" w:cs="Arial" w:eastAsia="Arial" w:hAnsi="Arial"/>
+              <w:b w:val="0"/>
+              <w:i w:val="0"/>
+              <w:smallCaps w:val="0"/>
+              <w:strike w:val="0"/>
+              <w:color w:val="434343"/>
+              <w:sz w:val="24"/>
+              <w:szCs w:val="24"/>
+              <w:u w:val="none"/>
+              <w:shd w:fill="auto" w:val="clear"/>
+              <w:vertAlign w:val="baseline"/>
+            </w:rPr>
+          </w:pPr>
+          <w:hyperlink w:anchor="_q9qscgpa4ir0">
+            <w:r>
+              <w:rPr>
+                <w:rFonts w:ascii="Arial" w:cs="Arial" w:eastAsia="Arial" w:hAnsi="Arial"/>
+                <w:b w:val="0"/>
+                <w:i w:val="0"/>
+                <w:smallCaps w:val="0"/>
+                <w:strike w:val="0"/>
+                <w:color w:val="434343"/>
+                <w:sz w:val="24"/>
+                <w:szCs w:val="24"/>
+                <w:u w:val="none"/>
+                <w:shd w:fill="auto" w:val="clear"/>
+                <w:vertAlign w:val="baseline"/>
+                <w:rtl w:val="0"/>
+              </w:rPr>
+              <w:t xml:space="preserve">4. Spis członków zespołu</w:t>
+            </w:r>
+          </w:hyperlink>
+          <w:r>
+            <w:rPr>
+              <w:rFonts w:ascii="Arial" w:cs="Arial" w:eastAsia="Arial" w:hAnsi="Arial"/>
+              <w:b w:val="0"/>
+              <w:i w:val="0"/>
+              <w:smallCaps w:val="0"/>
+              <w:strike w:val="0"/>
+              <w:color w:val="434343"/>
+              <w:sz w:val="24"/>
+              <w:szCs w:val="24"/>
+              <w:u w:val="none"/>
+              <w:shd w:fill="auto" w:val="clear"/>
+              <w:vertAlign w:val="baseline"/>
+              <w:rtl w:val="0"/>
+            </w:rPr>
+            <w:tab/>
+          </w:r>
+          <w:r>
+            <w:fldChar w:fldCharType="begin"/>
+            <w:instrText xml:space="preserve"> PAGEREF _q9qscgpa4ir0 \h </w:instrText>
+            <w:fldChar w:fldCharType="separate"/>
+          </w:r>
+          <w:r>
+            <w:rPr>
+              <w:rFonts w:ascii="Arial" w:cs="Arial" w:eastAsia="Arial" w:hAnsi="Arial"/>
+              <w:b w:val="0"/>
+              <w:i w:val="0"/>
+              <w:smallCaps w:val="0"/>
+              <w:strike w:val="0"/>
+              <w:color w:val="434343"/>
+              <w:sz w:val="24"/>
+              <w:szCs w:val="24"/>
+              <w:u w:val="none"/>
+              <w:shd w:fill="auto" w:val="clear"/>
+              <w:vertAlign w:val="baseline"/>
+              <w:rtl w:val="0"/>
+            </w:rPr>
+            <w:t xml:space="preserve">2</w:t>
           </w:r>
           <w:r>
             <w:fldChar w:fldCharType="end"/>
@@ -401,14 +529,14 @@
                 <w:smallCaps w:val="0"/>
                 <w:strike w:val="0"/>
                 <w:color w:val="434343"/>
-                <w:sz w:val="22"/>
-                <w:szCs w:val="22"/>
+                <w:sz w:val="24"/>
+                <w:szCs w:val="24"/>
                 <w:u w:val="none"/>
                 <w:shd w:fill="auto" w:val="clear"/>
                 <w:vertAlign w:val="baseline"/>
                 <w:rtl w:val="0"/>
               </w:rPr>
-              <w:t xml:space="preserve">4. Technologie:</w:t>
+              <w:t xml:space="preserve">5. Technologie</w:t>
             </w:r>
           </w:hyperlink>
           <w:r>
@@ -448,7 +576,7 @@
               <w:vertAlign w:val="baseline"/>
               <w:rtl w:val="0"/>
             </w:rPr>
-            <w:t xml:space="preserve">1</w:t>
+            <w:t xml:space="preserve">2</w:t>
           </w:r>
           <w:r>
             <w:fldChar w:fldCharType="end"/>
@@ -521,91 +649,9 @@
     </w:p>
     <w:p>
       <w:pPr>
-        <w:ind w:left="0" w:firstLine="720"/>
-        <w:rPr>
-          <w:sz w:val="24"/>
-          <w:szCs w:val="24"/>
-        </w:rPr>
-      </w:pPr>
-      <w:r>
-        <w:rPr>
-          <w:sz w:val="24"/>
-          <w:szCs w:val="24"/>
-          <w:rtl w:val="0"/>
-        </w:rPr>
-        <w:t xml:space="preserve">Mathio to aplikacja edukacyjna, mająca na celu wspomaganie samodzielnego procesu nauki matematyki dziecka. Interaktywne i ciekawe zadania mają na celu zachęcanie dziecka do poznawania i odkrywania fascynującego świata matematyki. </w:t>
-      </w:r>
-    </w:p>
-    <w:p>
-      <w:pPr>
-        <w:ind w:left="0" w:firstLine="435"/>
-        <w:rPr>
-          <w:sz w:val="24"/>
-          <w:szCs w:val="24"/>
-        </w:rPr>
-      </w:pPr>
-      <w:r>
-        <w:rPr>
-          <w:sz w:val="24"/>
-          <w:szCs w:val="24"/>
-          <w:rtl w:val="0"/>
-        </w:rPr>
-        <w:t xml:space="preserve">Zadania podzielone są na zbiory w zależności od stopnia zaawansowania. Pozwala to na przyjemne i bezproblemowe wejście w nowe, coraz bardziej zaawansowane tematy bez niepotrzebnej frustracji. </w:t>
-      </w:r>
-    </w:p>
-    <w:p>
-      <w:pPr>
-        <w:ind w:left="720" w:firstLine="0"/>
-        <w:rPr/>
-      </w:pPr>
-      <w:r>
-        <w:rPr>
-          <w:rtl w:val="0"/>
-        </w:rPr>
-        <w:t xml:space="preserve">TO DO: dokładniejszy opis</w:t>
-      </w:r>
-    </w:p>
-    <w:p>
-      <w:pPr>
-        <w:ind w:left="720" w:firstLine="0"/>
-        <w:rPr/>
-      </w:pPr>
-      <w:r>
-        <w:rPr>
-          <w:rtl w:val="0"/>
-        </w:rPr>
-      </w:r>
-    </w:p>
-    <w:p>
-      <w:pPr>
-        <w:pStyle w:val="Heading3"/>
-        <w:rPr/>
-      </w:pPr>
-      <w:bookmarkStart w:colFirst="0" w:colLast="0" w:name="_xxnzf8bm5je2" w:id="3"/>
-      <w:bookmarkEnd w:id="3"/>
-      <w:r>
-        <w:rPr>
-          <w:rtl w:val="0"/>
-        </w:rPr>
-        <w:t xml:space="preserve">2. Cel projektu</w:t>
-      </w:r>
-    </w:p>
-    <w:p>
-      <w:pPr>
         <w:spacing w:after="240" w:lineRule="auto"/>
-        <w:ind w:left="283.46456692913375" w:firstLine="720"/>
-        <w:rPr/>
-      </w:pPr>
-      <w:r>
-        <w:rPr>
-          <w:rtl w:val="0"/>
-        </w:rPr>
-      </w:r>
-    </w:p>
-    <w:p>
-      <w:pPr>
-        <w:spacing w:after="240" w:lineRule="auto"/>
-        <w:ind w:left="0" w:firstLine="720"/>
+        <w:ind w:firstLine="720"/>
+        <w:jc w:val="both"/>
         <w:rPr>
           <w:sz w:val="24"/>
           <w:szCs w:val="24"/>
@@ -734,18 +780,148 @@
       <w:pPr>
         <w:spacing w:after="240" w:lineRule="auto"/>
         <w:ind w:firstLine="720"/>
-        <w:rPr>
-          <w:sz w:val="24"/>
-          <w:szCs w:val="24"/>
-        </w:rPr>
-      </w:pPr>
-      <w:r>
-        <w:rPr>
-          <w:sz w:val="24"/>
-          <w:szCs w:val="24"/>
-          <w:rtl w:val="0"/>
-        </w:rPr>
-        <w:t xml:space="preserve">Ponadto, użytkownik po stworzeniu konta w naszym serwisie użytkownik zyska możliwość indywidualnego modyfikowania treści. Tworzenie notatek czy dodanie dodatkowej treści edukacyjnej nie jest zatem problemem. Dzięki takiemu podejsciu</w:t>
+        <w:jc w:val="both"/>
+        <w:rPr>
+          <w:sz w:val="24"/>
+          <w:szCs w:val="24"/>
+        </w:rPr>
+      </w:pPr>
+      <w:r>
+        <w:rPr>
+          <w:sz w:val="24"/>
+          <w:szCs w:val="24"/>
+          <w:rtl w:val="0"/>
+        </w:rPr>
+        <w:t xml:space="preserve">Ponadto, użytkownik po stworzeniu konta w naszym serwisie zyska możliwość indywidualnego modyfikowania treści. Tworzenie notatek czy dodanie dodatkowej treści edukacyjnej nie jest zatem problemem. Dzięki takiemu podejściu użytkownik nie jest zmuszony do korzystania z kilku źródeł wiedzy jednocześnie. Jest to innowacyjne podejście, wynikające z odmienności każdego z nas. Treść skierowana do mas nie jest wystarczającym rozwiązaniem dla wszystkich osób.</w:t>
+      </w:r>
+    </w:p>
+    <w:p>
+      <w:pPr>
+        <w:ind w:left="0" w:firstLine="435"/>
+        <w:jc w:val="both"/>
+        <w:rPr>
+          <w:sz w:val="24"/>
+          <w:szCs w:val="24"/>
+        </w:rPr>
+      </w:pPr>
+      <w:r>
+        <w:rPr>
+          <w:rtl w:val="0"/>
+        </w:rPr>
+      </w:r>
+    </w:p>
+    <w:p>
+      <w:pPr>
+        <w:ind w:left="0" w:firstLine="435"/>
+        <w:rPr>
+          <w:sz w:val="24"/>
+          <w:szCs w:val="24"/>
+        </w:rPr>
+      </w:pPr>
+      <w:r>
+        <w:rPr>
+          <w:sz w:val="24"/>
+          <w:szCs w:val="24"/>
+          <w:rtl w:val="0"/>
+        </w:rPr>
+        <w:t xml:space="preserve"> </w:t>
+      </w:r>
+    </w:p>
+    <w:p>
+      <w:pPr>
+        <w:ind w:left="720" w:firstLine="0"/>
+        <w:rPr/>
+      </w:pPr>
+      <w:r>
+        <w:rPr>
+          <w:rtl w:val="0"/>
+        </w:rPr>
+        <w:t xml:space="preserve">TODO: dokładniejszy opis</w:t>
+      </w:r>
+    </w:p>
+    <w:p>
+      <w:pPr>
+        <w:ind w:left="720" w:firstLine="0"/>
+        <w:rPr/>
+      </w:pPr>
+      <w:r>
+        <w:rPr>
+          <w:rtl w:val="0"/>
+        </w:rPr>
+      </w:r>
+    </w:p>
+    <w:p>
+      <w:pPr>
+        <w:pStyle w:val="Heading3"/>
+        <w:rPr/>
+      </w:pPr>
+      <w:bookmarkStart w:colFirst="0" w:colLast="0" w:name="_xxnzf8bm5je2" w:id="3"/>
+      <w:bookmarkEnd w:id="3"/>
+      <w:r>
+        <w:rPr>
+          <w:rtl w:val="0"/>
+        </w:rPr>
+        <w:t xml:space="preserve">2. Cel projektu</w:t>
+      </w:r>
+    </w:p>
+    <w:p>
+      <w:pPr>
+        <w:rPr/>
+      </w:pPr>
+      <w:r>
+        <w:rPr>
+          <w:rtl w:val="0"/>
+        </w:rPr>
+      </w:r>
+    </w:p>
+    <w:p>
+      <w:pPr>
+        <w:ind w:firstLine="720"/>
+        <w:jc w:val="both"/>
+        <w:rPr>
+          <w:sz w:val="24"/>
+          <w:szCs w:val="24"/>
+        </w:rPr>
+      </w:pPr>
+      <w:r>
+        <w:rPr>
+          <w:sz w:val="24"/>
+          <w:szCs w:val="24"/>
+          <w:rtl w:val="0"/>
+        </w:rPr>
+        <w:t xml:space="preserve">Nasz projekt ma na celu wspomaganie samodzielnego procesu nauki matematyki młodych osób. Interaktywne i ciekawe zadania mają na celu zachęcanie dziecka do poznawania i odkrywania fascynującego świata matematyki. </w:t>
+      </w:r>
+    </w:p>
+    <w:p>
+      <w:pPr>
+        <w:ind w:firstLine="435"/>
+        <w:jc w:val="both"/>
+        <w:rPr/>
+      </w:pPr>
+      <w:r>
+        <w:rPr>
+          <w:sz w:val="24"/>
+          <w:szCs w:val="24"/>
+          <w:rtl w:val="0"/>
+        </w:rPr>
+        <w:t xml:space="preserve">Zadania podzielone są na zbiory w zależności od stopnia zaawansowania. Pozwala to na przyjemne i bezproblemowe wejście w nowe, coraz bardziej zaawansowane tematy bez niepotrzebnej frustracji.</w:t>
+      </w:r>
+      <w:r>
+        <w:rPr>
+          <w:rtl w:val="0"/>
+        </w:rPr>
+      </w:r>
+    </w:p>
+    <w:p>
+      <w:pPr>
+        <w:spacing w:after="240" w:lineRule="auto"/>
+        <w:ind w:left="283.46456692913375" w:firstLine="720"/>
+        <w:rPr/>
+      </w:pPr>
+      <w:r>
+        <w:rPr>
+          <w:rtl w:val="0"/>
+        </w:rPr>
       </w:r>
     </w:p>
     <w:p>
@@ -792,7 +968,37 @@
         <w:rPr>
           <w:rtl w:val="0"/>
         </w:rPr>
-        <w:t xml:space="preserve">3. Spis członków zespołu</w:t>
+        <w:t xml:space="preserve">3. Przedział czasowy do końca realizacji projektu</w:t>
+      </w:r>
+    </w:p>
+    <w:p>
+      <w:pPr>
+        <w:rPr>
+          <w:sz w:val="24"/>
+          <w:szCs w:val="24"/>
+        </w:rPr>
+      </w:pPr>
+      <w:r>
+        <w:rPr>
+          <w:sz w:val="24"/>
+          <w:szCs w:val="24"/>
+          <w:rtl w:val="0"/>
+        </w:rPr>
+        <w:t xml:space="preserve">Dwa semestry : 1.10.2021 - 30.06.2022</w:t>
+      </w:r>
+    </w:p>
+    <w:p>
+      <w:pPr>
+        <w:pStyle w:val="Heading3"/>
+        <w:rPr/>
+      </w:pPr>
+      <w:bookmarkStart w:colFirst="0" w:colLast="0" w:name="_q9qscgpa4ir0" w:id="5"/>
+      <w:bookmarkEnd w:id="5"/>
+      <w:r>
+        <w:rPr>
+          <w:rtl w:val="0"/>
+        </w:rPr>
+        <w:t xml:space="preserve">4. Spis członków zespołu</w:t>
       </w:r>
     </w:p>
     <w:p>
@@ -817,18 +1023,30 @@
           <w:szCs w:val="24"/>
         </w:rPr>
       </w:pPr>
-      <w:r>
-        <w:rPr>
-          <w:sz w:val="24"/>
-          <w:szCs w:val="24"/>
-          <w:rtl w:val="0"/>
-        </w:rPr>
-        <w:t xml:space="preserve">Damian Abramek</w:t>
+      <w:hyperlink r:id="rId6">
+        <w:r>
+          <w:rPr>
+            <w:color w:val="1155cc"/>
+            <w:sz w:val="24"/>
+            <w:szCs w:val="24"/>
+            <w:u w:val="single"/>
+            <w:rtl w:val="0"/>
+          </w:rPr>
+          <w:t xml:space="preserve">Damian Abramek</w:t>
+        </w:r>
+      </w:hyperlink>
+      <w:r>
+        <w:rPr>
+          <w:sz w:val="24"/>
+          <w:szCs w:val="24"/>
+          <w:rtl w:val="0"/>
+        </w:rPr>
         <w:tab/>
         <w:t xml:space="preserve"> </w:t>
         <w:tab/>
         <w:tab/>
-        <w:t xml:space="preserve">Lider projektu</w:t>
+        <w:tab/>
+        <w:t xml:space="preserve">Lider projektu/Inżynier/Tester</w:t>
       </w:r>
     </w:p>
     <w:p>
@@ -843,17 +1061,30 @@
           <w:szCs w:val="24"/>
         </w:rPr>
       </w:pPr>
-      <w:r>
-        <w:rPr>
-          <w:sz w:val="24"/>
-          <w:szCs w:val="24"/>
-          <w:rtl w:val="0"/>
-        </w:rPr>
-        <w:t xml:space="preserve">Karol Krzciuk </w:t>
+      <w:hyperlink r:id="rId7">
+        <w:r>
+          <w:rPr>
+            <w:color w:val="1155cc"/>
+            <w:sz w:val="24"/>
+            <w:szCs w:val="24"/>
+            <w:u w:val="single"/>
+            <w:rtl w:val="0"/>
+          </w:rPr>
+          <w:t xml:space="preserve">Karol Krzciuk</w:t>
+        </w:r>
+      </w:hyperlink>
+      <w:r>
+        <w:rPr>
+          <w:sz w:val="24"/>
+          <w:szCs w:val="24"/>
+          <w:rtl w:val="0"/>
+        </w:rPr>
+        <w:t xml:space="preserve"> </w:t>
         <w:tab/>
         <w:tab/>
         <w:tab/>
-        <w:t xml:space="preserve">DevOps</w:t>
+        <w:tab/>
+        <w:t xml:space="preserve">Inżynier/Tester</w:t>
       </w:r>
     </w:p>
     <w:p>
@@ -868,15 +1099,27 @@
           <w:szCs w:val="24"/>
         </w:rPr>
       </w:pPr>
-      <w:r>
-        <w:rPr>
-          <w:sz w:val="24"/>
-          <w:szCs w:val="24"/>
-          <w:rtl w:val="0"/>
-        </w:rPr>
-        <w:t xml:space="preserve">Adrian Niedziółka Domański</w:t>
+      <w:hyperlink r:id="rId8">
+        <w:r>
+          <w:rPr>
+            <w:color w:val="1155cc"/>
+            <w:sz w:val="24"/>
+            <w:szCs w:val="24"/>
+            <w:u w:val="single"/>
+            <w:rtl w:val="0"/>
+          </w:rPr>
+          <w:t xml:space="preserve">Adrian Niedziółka Domański</w:t>
+        </w:r>
+      </w:hyperlink>
+      <w:r>
+        <w:rPr>
+          <w:sz w:val="24"/>
+          <w:szCs w:val="24"/>
+          <w:rtl w:val="0"/>
+        </w:rPr>
         <w:tab/>
-        <w:t xml:space="preserve">Tester</w:t>
+        <w:tab/>
+        <w:t xml:space="preserve">Inżynier/Tester</w:t>
       </w:r>
     </w:p>
     <w:p>
@@ -891,22 +1134,34 @@
           <w:szCs w:val="24"/>
         </w:rPr>
       </w:pPr>
-      <w:r>
-        <w:rPr>
-          <w:sz w:val="24"/>
-          <w:szCs w:val="24"/>
-          <w:rtl w:val="0"/>
-        </w:rPr>
-        <w:t xml:space="preserve">Rafał Niedziółka Domański</w:t>
+      <w:hyperlink r:id="rId9">
+        <w:r>
+          <w:rPr>
+            <w:color w:val="1155cc"/>
+            <w:sz w:val="24"/>
+            <w:szCs w:val="24"/>
+            <w:u w:val="single"/>
+            <w:rtl w:val="0"/>
+          </w:rPr>
+          <w:t xml:space="preserve">Rafał Niedziółka Domański</w:t>
+        </w:r>
+      </w:hyperlink>
+      <w:r>
+        <w:rPr>
+          <w:sz w:val="24"/>
+          <w:szCs w:val="24"/>
+          <w:rtl w:val="0"/>
+        </w:rPr>
         <w:tab/>
-        <w:t xml:space="preserve">Inżynier </w:t>
-      </w:r>
-    </w:p>
-    <w:p>
-      <w:pPr>
-        <w:rPr>
-          <w:sz w:val="28"/>
-          <w:szCs w:val="28"/>
+        <w:tab/>
+        <w:t xml:space="preserve">Inżynier/Tester </w:t>
+      </w:r>
+    </w:p>
+    <w:p>
+      <w:pPr>
+        <w:rPr>
+          <w:sz w:val="24"/>
+          <w:szCs w:val="24"/>
         </w:rPr>
       </w:pPr>
       <w:r>
@@ -920,13 +1175,19 @@
         <w:pStyle w:val="Heading3"/>
         <w:rPr/>
       </w:pPr>
-      <w:bookmarkStart w:colFirst="0" w:colLast="0" w:name="_1ax4xeynq0ql" w:id="5"/>
-      <w:bookmarkEnd w:id="5"/>
-      <w:r>
-        <w:rPr>
-          <w:rtl w:val="0"/>
-        </w:rPr>
-        <w:t xml:space="preserve">4. Technologie:</w:t>
+      <w:bookmarkStart w:colFirst="0" w:colLast="0" w:name="_1ax4xeynq0ql" w:id="6"/>
+      <w:bookmarkEnd w:id="6"/>
+      <w:r>
+        <w:rPr>
+          <w:rtl w:val="0"/>
+        </w:rPr>
+        <w:t xml:space="preserve">5</w:t>
+      </w:r>
+      <w:r>
+        <w:rPr>
+          <w:rtl w:val="0"/>
+        </w:rPr>
+        <w:t xml:space="preserve">. Technologie</w:t>
       </w:r>
     </w:p>
     <w:p>
@@ -946,7 +1207,7 @@
           <w:szCs w:val="24"/>
           <w:rtl w:val="0"/>
         </w:rPr>
-        <w:t xml:space="preserve">JavaScript/HTML/CSS</w:t>
+        <w:t xml:space="preserve">JavaScript/HTML/CSS - podstawowe technologie sieciowe</w:t>
       </w:r>
     </w:p>
     <w:p>
@@ -968,7 +1229,7 @@
           <w:szCs w:val="24"/>
           <w:rtl w:val="0"/>
         </w:rPr>
-        <w:t xml:space="preserve">bootstrap - technologia do łatwiejszego zarządzania frontendem</w:t>
+        <w:t xml:space="preserve">Bootstrap - technologia do łatwiejszego zarządzania frontendem</w:t>
       </w:r>
     </w:p>
     <w:p>
@@ -990,7 +1251,7 @@
           <w:szCs w:val="24"/>
           <w:rtl w:val="0"/>
         </w:rPr>
-        <w:t xml:space="preserve">firebase - umożliwia backend, daje także możliwość autentykacji użytkowników, umożliwia także połączenie z bazą </w:t>
+        <w:t xml:space="preserve">Firebase - umożliwia backend, daje także możliwość autentykacji użytkowników, umożliwia także połączenie z bazą </w:t>
       </w:r>
       <w:r>
         <w:rPr>
@@ -1028,7 +1289,24 @@
           <w:szCs w:val="24"/>
           <w:rtl w:val="0"/>
         </w:rPr>
-        <w:t xml:space="preserve">mathjax - pozwala na wyświetlanie wzorów matematycznych</w:t>
+        <w:t xml:space="preserve">MathJax - pozwala na wyświetlanie wzorów matematycznych</w:t>
+      </w:r>
+    </w:p>
+    <w:p>
+      <w:pPr>
+        <w:ind w:left="0" w:firstLine="0"/>
+        <w:rPr>
+          <w:sz w:val="24"/>
+          <w:szCs w:val="24"/>
+        </w:rPr>
+      </w:pPr>
+      <w:r>
+        <w:rPr>
+          <w:sz w:val="24"/>
+          <w:szCs w:val="24"/>
+          <w:rtl w:val="0"/>
+        </w:rPr>
+        <w:t xml:space="preserve">TODO: Lepiej to opisac</w:t>
       </w:r>
     </w:p>
     <w:p>
@@ -1072,7 +1350,7 @@
     </w:p>
     <w:p>
       <w:pPr>
-        <w:jc w:val="center"/>
+        <w:ind w:left="0" w:firstLine="0"/>
         <w:rPr>
           <w:sz w:val="32"/>
           <w:szCs w:val="32"/>
@@ -1084,12 +1362,11 @@
           <w:szCs w:val="32"/>
           <w:rtl w:val="0"/>
         </w:rPr>
-        <w:t xml:space="preserve">Pytania do prowadzącego</w:t>
-      </w:r>
-    </w:p>
-    <w:p>
-      <w:pPr>
-        <w:jc w:val="center"/>
+        <w:t xml:space="preserve"> </w:t>
+      </w:r>
+    </w:p>
+    <w:p>
+      <w:pPr>
         <w:rPr>
           <w:sz w:val="32"/>
           <w:szCs w:val="32"/>
@@ -1103,81 +1380,87 @@
     </w:p>
     <w:p>
       <w:pPr>
-        <w:numPr>
-          <w:ilvl w:val="0"/>
-          <w:numId w:val="4"/>
-        </w:numPr>
-        <w:ind w:left="850.3937007874017" w:hanging="360"/>
         <w:rPr>
           <w:sz w:val="32"/>
           <w:szCs w:val="32"/>
-          <w:u w:val="none"/>
-        </w:rPr>
-      </w:pPr>
-      <w:r>
+        </w:rPr>
+      </w:pPr>
+      <w:r>
+        <w:rPr>
+          <w:rtl w:val="0"/>
+        </w:rPr>
+      </w:r>
+    </w:p>
+    <w:p>
+      <w:pPr>
         <w:rPr>
           <w:sz w:val="32"/>
           <w:szCs w:val="32"/>
-          <w:rtl w:val="0"/>
-        </w:rPr>
-        <w:t xml:space="preserve">Pytanie o zakres obowiązków jak ma być szczegółowy jak opisać fakt, że każdy członek zespołu ma swój wkład w Jira a lider zatwierdza zmiany na Jira lub też po konsultacji z zespołem sam nanosi odpowiednie zmiany </w:t>
-      </w:r>
-    </w:p>
-    <w:p>
-      <w:pPr>
-        <w:numPr>
-          <w:ilvl w:val="0"/>
-          <w:numId w:val="4"/>
-        </w:numPr>
-        <w:ind w:left="850.3937007874017" w:hanging="360"/>
+        </w:rPr>
+      </w:pPr>
+      <w:r>
+        <w:rPr>
+          <w:rtl w:val="0"/>
+        </w:rPr>
+      </w:r>
+    </w:p>
+    <w:p>
+      <w:pPr>
         <w:rPr>
           <w:sz w:val="32"/>
           <w:szCs w:val="32"/>
-          <w:u w:val="none"/>
-        </w:rPr>
-      </w:pPr>
-      <w:r>
+        </w:rPr>
+      </w:pPr>
+      <w:r>
+        <w:rPr>
+          <w:rtl w:val="0"/>
+        </w:rPr>
+      </w:r>
+    </w:p>
+    <w:p>
+      <w:pPr>
         <w:rPr>
           <w:sz w:val="32"/>
           <w:szCs w:val="32"/>
-          <w:rtl w:val="0"/>
-        </w:rPr>
-        <w:t xml:space="preserve">Pytanie o jire, czy sa dobrze taski zrobione itd.</w:t>
-      </w:r>
-    </w:p>
-    <w:p>
-      <w:pPr>
-        <w:numPr>
-          <w:ilvl w:val="0"/>
-          <w:numId w:val="4"/>
-        </w:numPr>
-        <w:ind w:left="850.3937007874017" w:hanging="360"/>
+        </w:rPr>
+      </w:pPr>
+      <w:r>
+        <w:rPr>
+          <w:rtl w:val="0"/>
+        </w:rPr>
+      </w:r>
+    </w:p>
+    <w:p>
+      <w:pPr>
         <w:rPr>
           <w:sz w:val="32"/>
           <w:szCs w:val="32"/>
-          <w:u w:val="none"/>
-        </w:rPr>
-      </w:pPr>
-      <w:r>
+        </w:rPr>
+      </w:pPr>
+      <w:r>
+        <w:rPr>
+          <w:rtl w:val="0"/>
+        </w:rPr>
+      </w:r>
+    </w:p>
+    <w:p>
+      <w:pPr>
         <w:rPr>
           <w:sz w:val="32"/>
           <w:szCs w:val="32"/>
-          <w:rtl w:val="0"/>
-        </w:rPr>
-        <w:t xml:space="preserve">Jaki link do jira w spisie członków?</w:t>
-      </w:r>
-    </w:p>
-    <w:p>
-      <w:pPr>
-        <w:numPr>
-          <w:ilvl w:val="0"/>
-          <w:numId w:val="4"/>
-        </w:numPr>
-        <w:ind w:left="850.3937007874017" w:hanging="360"/>
+        </w:rPr>
+      </w:pPr>
+      <w:r>
+        <w:rPr>
+          <w:rtl w:val="0"/>
+        </w:rPr>
+      </w:r>
+    </w:p>
+    <w:p>
+      <w:pPr>
         <w:rPr>
           <w:sz w:val="32"/>
           <w:szCs w:val="32"/>
-          <w:u w:val="none"/>
         </w:rPr>
       </w:pPr>
       <w:r>
@@ -1186,51 +1469,59 @@
           <w:szCs w:val="32"/>
           <w:rtl w:val="0"/>
         </w:rPr>
-        <w:t xml:space="preserve">Czy w przedziale czasowym wystarczy podać że w przeciągu dwóch semestrów czy trzeba rozpisać dokładny harmonogram?</w:t>
-      </w:r>
-    </w:p>
-    <w:p>
-      <w:pPr>
-        <w:numPr>
-          <w:ilvl w:val="0"/>
-          <w:numId w:val="4"/>
-        </w:numPr>
-        <w:ind w:left="850.3937007874017" w:hanging="360"/>
+        <w:t xml:space="preserve">Nowa strona</w:t>
+      </w:r>
+    </w:p>
+    <w:p>
+      <w:pPr>
         <w:rPr>
           <w:sz w:val="32"/>
           <w:szCs w:val="32"/>
-          <w:u w:val="none"/>
-        </w:rPr>
-      </w:pPr>
-      <w:r>
+        </w:rPr>
+      </w:pPr>
+      <w:r>
+        <w:rPr>
+          <w:rtl w:val="0"/>
+        </w:rPr>
+      </w:r>
+    </w:p>
+    <w:p>
+      <w:pPr>
         <w:rPr>
           <w:sz w:val="32"/>
           <w:szCs w:val="32"/>
-          <w:rtl w:val="0"/>
-        </w:rPr>
-        <w:t xml:space="preserve">Jak połączyć jira z github i czy trzeba?</w:t>
-      </w:r>
-    </w:p>
-    <w:p>
-      <w:pPr>
-        <w:numPr>
-          <w:ilvl w:val="0"/>
-          <w:numId w:val="4"/>
-        </w:numPr>
-        <w:ind w:left="850.3937007874017" w:hanging="360"/>
+        </w:rPr>
+      </w:pPr>
+      <w:r>
+        <w:rPr>
+          <w:rtl w:val="0"/>
+        </w:rPr>
+      </w:r>
+    </w:p>
+    <w:p>
+      <w:pPr>
         <w:rPr>
           <w:sz w:val="32"/>
           <w:szCs w:val="32"/>
-          <w:u w:val="none"/>
-        </w:rPr>
-      </w:pPr>
-      <w:r>
+        </w:rPr>
+      </w:pPr>
+      <w:r>
+        <w:rPr>
+          <w:rtl w:val="0"/>
+        </w:rPr>
+      </w:r>
+    </w:p>
+    <w:p>
+      <w:pPr>
         <w:rPr>
           <w:sz w:val="32"/>
           <w:szCs w:val="32"/>
-          <w:rtl w:val="0"/>
-        </w:rPr>
-        <w:t xml:space="preserve">Czy commity na githubie są ważne?</w:t>
+        </w:rPr>
+      </w:pPr>
+      <w:r>
+        <w:rPr>
+          <w:rtl w:val="0"/>
+        </w:rPr>
       </w:r>
     </w:p>
     <w:sectPr>
@@ -1574,116 +1865,6 @@
       </w:rPr>
     </w:lvl>
   </w:abstractNum>
-  <w:abstractNum w:abstractNumId="4">
-    <w:lvl w:ilvl="0">
-      <w:start w:val="1"/>
-      <w:numFmt w:val="decimal"/>
-      <w:lvlText w:val="%1."/>
-      <w:lvlJc w:val="left"/>
-      <w:pPr>
-        <w:ind w:left="720" w:hanging="360"/>
-      </w:pPr>
-      <w:rPr>
-        <w:u w:val="none"/>
-      </w:rPr>
-    </w:lvl>
-    <w:lvl w:ilvl="1">
-      <w:start w:val="1"/>
-      <w:numFmt w:val="lowerLetter"/>
-      <w:lvlText w:val="%2."/>
-      <w:lvlJc w:val="left"/>
-      <w:pPr>
-        <w:ind w:left="1440" w:hanging="360"/>
-      </w:pPr>
-      <w:rPr>
-        <w:u w:val="none"/>
-      </w:rPr>
-    </w:lvl>
-    <w:lvl w:ilvl="2">
-      <w:start w:val="1"/>
-      <w:numFmt w:val="lowerRoman"/>
-      <w:lvlText w:val="%3."/>
-      <w:lvlJc w:val="right"/>
-      <w:pPr>
-        <w:ind w:left="2160" w:hanging="360"/>
-      </w:pPr>
-      <w:rPr>
-        <w:u w:val="none"/>
-      </w:rPr>
-    </w:lvl>
-    <w:lvl w:ilvl="3">
-      <w:start w:val="1"/>
-      <w:numFmt w:val="decimal"/>
-      <w:lvlText w:val="%4."/>
-      <w:lvlJc w:val="left"/>
-      <w:pPr>
-        <w:ind w:left="2880" w:hanging="360"/>
-      </w:pPr>
-      <w:rPr>
-        <w:u w:val="none"/>
-      </w:rPr>
-    </w:lvl>
-    <w:lvl w:ilvl="4">
-      <w:start w:val="1"/>
-      <w:numFmt w:val="lowerLetter"/>
-      <w:lvlText w:val="%5."/>
-      <w:lvlJc w:val="left"/>
-      <w:pPr>
-        <w:ind w:left="3600" w:hanging="360"/>
-      </w:pPr>
-      <w:rPr>
-        <w:u w:val="none"/>
-      </w:rPr>
-    </w:lvl>
-    <w:lvl w:ilvl="5">
-      <w:start w:val="1"/>
-      <w:numFmt w:val="lowerRoman"/>
-      <w:lvlText w:val="%6."/>
-      <w:lvlJc w:val="right"/>
-      <w:pPr>
-        <w:ind w:left="4320" w:hanging="360"/>
-      </w:pPr>
-      <w:rPr>
-        <w:u w:val="none"/>
-      </w:rPr>
-    </w:lvl>
-    <w:lvl w:ilvl="6">
-      <w:start w:val="1"/>
-      <w:numFmt w:val="decimal"/>
-      <w:lvlText w:val="%7."/>
-      <w:lvlJc w:val="left"/>
-      <w:pPr>
-        <w:ind w:left="5040" w:hanging="360"/>
-      </w:pPr>
-      <w:rPr>
-        <w:u w:val="none"/>
-      </w:rPr>
-    </w:lvl>
-    <w:lvl w:ilvl="7">
-      <w:start w:val="1"/>
-      <w:numFmt w:val="lowerLetter"/>
-      <w:lvlText w:val="%8."/>
-      <w:lvlJc w:val="left"/>
-      <w:pPr>
-        <w:ind w:left="5760" w:hanging="360"/>
-      </w:pPr>
-      <w:rPr>
-        <w:u w:val="none"/>
-      </w:rPr>
-    </w:lvl>
-    <w:lvl w:ilvl="8">
-      <w:start w:val="1"/>
-      <w:numFmt w:val="lowerRoman"/>
-      <w:lvlText w:val="%9."/>
-      <w:lvlJc w:val="right"/>
-      <w:pPr>
-        <w:ind w:left="6480" w:hanging="360"/>
-      </w:pPr>
-      <w:rPr>
-        <w:u w:val="none"/>
-      </w:rPr>
-    </w:lvl>
-  </w:abstractNum>
   <w:num w:numId="1">
     <w:abstractNumId w:val="1"/>
   </w:num>
@@ -1692,9 +1873,6 @@
   </w:num>
   <w:num w:numId="3">
     <w:abstractNumId w:val="3"/>
-  </w:num>
-  <w:num w:numId="4">
-    <w:abstractNumId w:val="4"/>
   </w:num>
 </w:numbering>
 </file>

--- a/doc/Projekt zespołowy.docx
+++ b/doc/Projekt zespołowy.docx
@@ -8,7 +8,7 @@
         <w:jc w:val="center"/>
         <w:rPr/>
       </w:pPr>
-      <w:bookmarkStart w:colFirst="0" w:colLast="0" w:name="_pk96h5jdh7tl" w:id="0"/>
+      <w:bookmarkStart w:colFirst="0" w:colLast="0" w:name="_gjdgxs" w:id="0"/>
       <w:bookmarkEnd w:id="0"/>
       <w:r>
         <w:rPr>
@@ -23,7 +23,7 @@
         <w:jc w:val="center"/>
         <w:rPr/>
       </w:pPr>
-      <w:bookmarkStart w:colFirst="0" w:colLast="0" w:name="_ie1a36d3oszr" w:id="1"/>
+      <w:bookmarkStart w:colFirst="0" w:colLast="0" w:name="_30j0zll" w:id="1"/>
       <w:bookmarkEnd w:id="1"/>
       <w:r>
         <w:rPr>
@@ -80,7 +80,7 @@
             <w:instrText xml:space="preserve"> TOC \h \u \z </w:instrText>
             <w:fldChar w:fldCharType="separate"/>
           </w:r>
-          <w:hyperlink w:anchor="_ie1a36d3oszr">
+          <w:hyperlink w:anchor="_30j0zll">
             <w:r>
               <w:rPr>
                 <w:rFonts w:ascii="Arial" w:cs="Arial" w:eastAsia="Arial" w:hAnsi="Arial"/>
@@ -118,7 +118,7 @@
           </w:r>
           <w:r>
             <w:fldChar w:fldCharType="begin"/>
-            <w:instrText xml:space="preserve"> PAGEREF _ie1a36d3oszr \h </w:instrText>
+            <w:instrText xml:space="preserve"> PAGEREF _30j0zll \h </w:instrText>
             <w:fldChar w:fldCharType="separate"/>
           </w:r>
           <w:r>
@@ -168,7 +168,7 @@
               <w:vertAlign w:val="baseline"/>
             </w:rPr>
           </w:pPr>
-          <w:hyperlink w:anchor="_3zpb89ufp9e">
+          <w:hyperlink w:anchor="_1fob9te">
             <w:r>
               <w:rPr>
                 <w:rFonts w:ascii="Arial" w:cs="Arial" w:eastAsia="Arial" w:hAnsi="Arial"/>
@@ -206,7 +206,7 @@
           </w:r>
           <w:r>
             <w:fldChar w:fldCharType="begin"/>
-            <w:instrText xml:space="preserve"> PAGEREF _3zpb89ufp9e \h </w:instrText>
+            <w:instrText xml:space="preserve"> PAGEREF _1fob9te \h </w:instrText>
             <w:fldChar w:fldCharType="separate"/>
           </w:r>
           <w:r>
@@ -256,7 +256,7 @@
               <w:vertAlign w:val="baseline"/>
             </w:rPr>
           </w:pPr>
-          <w:hyperlink w:anchor="_xxnzf8bm5je2">
+          <w:hyperlink w:anchor="_3znysh7">
             <w:r>
               <w:rPr>
                 <w:rFonts w:ascii="Arial" w:cs="Arial" w:eastAsia="Arial" w:hAnsi="Arial"/>
@@ -294,7 +294,7 @@
           </w:r>
           <w:r>
             <w:fldChar w:fldCharType="begin"/>
-            <w:instrText xml:space="preserve"> PAGEREF _xxnzf8bm5je2 \h </w:instrText>
+            <w:instrText xml:space="preserve"> PAGEREF _3znysh7 \h </w:instrText>
             <w:fldChar w:fldCharType="separate"/>
           </w:r>
           <w:r>
@@ -344,7 +344,7 @@
               <w:vertAlign w:val="baseline"/>
             </w:rPr>
           </w:pPr>
-          <w:hyperlink w:anchor="_iind4de2ub2m">
+          <w:hyperlink w:anchor="_2et92p0">
             <w:r>
               <w:rPr>
                 <w:rFonts w:ascii="Arial" w:cs="Arial" w:eastAsia="Arial" w:hAnsi="Arial"/>
@@ -382,7 +382,7 @@
           </w:r>
           <w:r>
             <w:fldChar w:fldCharType="begin"/>
-            <w:instrText xml:space="preserve"> PAGEREF _iind4de2ub2m \h </w:instrText>
+            <w:instrText xml:space="preserve"> PAGEREF _2et92p0 \h </w:instrText>
             <w:fldChar w:fldCharType="separate"/>
           </w:r>
           <w:r>
@@ -432,7 +432,7 @@
               <w:vertAlign w:val="baseline"/>
             </w:rPr>
           </w:pPr>
-          <w:hyperlink w:anchor="_q9qscgpa4ir0">
+          <w:hyperlink w:anchor="_tyjcwt">
             <w:r>
               <w:rPr>
                 <w:rFonts w:ascii="Arial" w:cs="Arial" w:eastAsia="Arial" w:hAnsi="Arial"/>
@@ -470,7 +470,7 @@
           </w:r>
           <w:r>
             <w:fldChar w:fldCharType="begin"/>
-            <w:instrText xml:space="preserve"> PAGEREF _q9qscgpa4ir0 \h </w:instrText>
+            <w:instrText xml:space="preserve"> PAGEREF _tyjcwt \h </w:instrText>
             <w:fldChar w:fldCharType="separate"/>
           </w:r>
           <w:r>
@@ -520,7 +520,7 @@
               <w:vertAlign w:val="baseline"/>
             </w:rPr>
           </w:pPr>
-          <w:hyperlink w:anchor="_1ax4xeynq0ql">
+          <w:hyperlink w:anchor="_3dy6vkm">
             <w:r>
               <w:rPr>
                 <w:rFonts w:ascii="Arial" w:cs="Arial" w:eastAsia="Arial" w:hAnsi="Arial"/>
@@ -558,7 +558,7 @@
           </w:r>
           <w:r>
             <w:fldChar w:fldCharType="begin"/>
-            <w:instrText xml:space="preserve"> PAGEREF _1ax4xeynq0ql \h </w:instrText>
+            <w:instrText xml:space="preserve"> PAGEREF _3dy6vkm \h </w:instrText>
             <w:fldChar w:fldCharType="separate"/>
           </w:r>
           <w:r>
@@ -622,9 +622,12 @@
     <w:p>
       <w:pPr>
         <w:pStyle w:val="Heading3"/>
-        <w:rPr/>
-      </w:pPr>
-      <w:bookmarkStart w:colFirst="0" w:colLast="0" w:name="_3zpb89ufp9e" w:id="2"/>
+        <w:rPr>
+          <w:sz w:val="24"/>
+          <w:szCs w:val="24"/>
+        </w:rPr>
+      </w:pPr>
+      <w:bookmarkStart w:colFirst="0" w:colLast="0" w:name="_1fob9te" w:id="2"/>
       <w:bookmarkEnd w:id="2"/>
       <w:r>
         <w:rPr>
@@ -632,15 +635,6 @@
         </w:rPr>
         <w:t xml:space="preserve">1. Ogólny opis projektu</w:t>
       </w:r>
-    </w:p>
-    <w:p>
-      <w:pPr>
-        <w:ind w:left="0" w:firstLine="720"/>
-        <w:rPr>
-          <w:sz w:val="24"/>
-          <w:szCs w:val="24"/>
-        </w:rPr>
-      </w:pPr>
       <w:r>
         <w:rPr>
           <w:rtl w:val="0"/>
@@ -663,7 +657,7 @@
           <w:szCs w:val="24"/>
           <w:rtl w:val="0"/>
         </w:rPr>
-        <w:t xml:space="preserve">Celem projektu Mathio jest stworzenie serwisu internetowego udostępniającego zawartość edukacyjną z matematyki. W dzisiejszych czasach, praktycznie wszystkie młode osoby mają dostęp do internetu oraz smartfonów bądź też innych urządzeń multimedialnych. Nasza platforma edukacyjna ma w pierwszej kolejności trafiać do uczniów szkół podstawowych oferując: </w:t>
+        <w:t xml:space="preserve">Mathio to platforma edukacyjna pozwalająca na samodzielną naukę matematyki. Ma ona w pierwszej kolejności trafiać do uczniów szkół podstawowych oferując: </w:t>
       </w:r>
     </w:p>
     <w:p>
@@ -672,7 +666,7 @@
           <w:ilvl w:val="0"/>
           <w:numId w:val="3"/>
         </w:numPr>
-        <w:spacing w:after="0" w:afterAutospacing="0" w:lineRule="auto"/>
+        <w:spacing w:after="0" w:lineRule="auto"/>
         <w:ind w:left="850.3937007874017" w:hanging="360"/>
         <w:rPr>
           <w:sz w:val="24"/>
@@ -694,7 +688,7 @@
           <w:ilvl w:val="0"/>
           <w:numId w:val="3"/>
         </w:numPr>
-        <w:spacing w:after="0" w:afterAutospacing="0" w:lineRule="auto"/>
+        <w:spacing w:after="0" w:lineRule="auto"/>
         <w:ind w:left="850.3937007874017" w:hanging="360"/>
         <w:rPr>
           <w:sz w:val="24"/>
@@ -716,7 +710,7 @@
           <w:ilvl w:val="0"/>
           <w:numId w:val="3"/>
         </w:numPr>
-        <w:spacing w:after="0" w:afterAutospacing="0" w:lineRule="auto"/>
+        <w:spacing w:after="0" w:lineRule="auto"/>
         <w:ind w:left="850.3937007874017" w:hanging="360"/>
         <w:rPr>
           <w:sz w:val="24"/>
@@ -738,7 +732,7 @@
           <w:ilvl w:val="0"/>
           <w:numId w:val="3"/>
         </w:numPr>
-        <w:spacing w:after="0" w:afterAutospacing="0" w:lineRule="auto"/>
+        <w:spacing w:after="0" w:lineRule="auto"/>
         <w:ind w:left="850.3937007874017" w:hanging="360"/>
         <w:rPr>
           <w:sz w:val="24"/>
@@ -781,69 +775,20 @@
         <w:spacing w:after="240" w:lineRule="auto"/>
         <w:ind w:firstLine="720"/>
         <w:jc w:val="both"/>
-        <w:rPr>
-          <w:sz w:val="24"/>
-          <w:szCs w:val="24"/>
-        </w:rPr>
-      </w:pPr>
-      <w:r>
-        <w:rPr>
-          <w:sz w:val="24"/>
-          <w:szCs w:val="24"/>
-          <w:rtl w:val="0"/>
-        </w:rPr>
-        <w:t xml:space="preserve">Ponadto, użytkownik po stworzeniu konta w naszym serwisie zyska możliwość indywidualnego modyfikowania treści. Tworzenie notatek czy dodanie dodatkowej treści edukacyjnej nie jest zatem problemem. Dzięki takiemu podejściu użytkownik nie jest zmuszony do korzystania z kilku źródeł wiedzy jednocześnie. Jest to innowacyjne podejście, wynikające z odmienności każdego z nas. Treść skierowana do mas nie jest wystarczającym rozwiązaniem dla wszystkich osób.</w:t>
-      </w:r>
-    </w:p>
-    <w:p>
-      <w:pPr>
-        <w:ind w:left="0" w:firstLine="435"/>
-        <w:jc w:val="both"/>
-        <w:rPr>
-          <w:sz w:val="24"/>
-          <w:szCs w:val="24"/>
-        </w:rPr>
-      </w:pPr>
-      <w:r>
-        <w:rPr>
-          <w:rtl w:val="0"/>
-        </w:rPr>
-      </w:r>
-    </w:p>
-    <w:p>
-      <w:pPr>
-        <w:ind w:left="0" w:firstLine="435"/>
-        <w:rPr>
-          <w:sz w:val="24"/>
-          <w:szCs w:val="24"/>
-        </w:rPr>
-      </w:pPr>
-      <w:r>
-        <w:rPr>
-          <w:sz w:val="24"/>
-          <w:szCs w:val="24"/>
-          <w:rtl w:val="0"/>
-        </w:rPr>
-        <w:t xml:space="preserve"> </w:t>
-      </w:r>
-    </w:p>
-    <w:p>
-      <w:pPr>
-        <w:ind w:left="720" w:firstLine="0"/>
         <w:rPr/>
       </w:pPr>
       <w:r>
         <w:rPr>
-          <w:rtl w:val="0"/>
-        </w:rPr>
-        <w:t xml:space="preserve">TODO: dokładniejszy opis</w:t>
-      </w:r>
-    </w:p>
-    <w:p>
-      <w:pPr>
-        <w:ind w:left="720" w:firstLine="0"/>
-        <w:rPr/>
-      </w:pPr>
+          <w:sz w:val="24"/>
+          <w:szCs w:val="24"/>
+          <w:rtl w:val="0"/>
+        </w:rPr>
+        <w:t xml:space="preserve">Ponadto, użytkownik po stworzeniu konta w naszym serwisie, zyska możliwość monitorowania swoich postępów oraz tworzenia notatek.</w:t>
+        <w:br w:type="textWrapping"/>
+        <w:t xml:space="preserve">Z platformy można również korzystać bez konieczności logowania. Możliwe jest wtedy tylko przeglądanie podstawowych treści, które dla komfortu użytkownika, są podzielone na kategorie względem stopnia zaawansowania.</w:t>
+        <w:br w:type="textWrapping"/>
+        <w:t xml:space="preserve">Użytkownik z prawami nauczyciela będzie mógł dodawać własną treść oraz udostępniać ją publicznie lub tylko swoim wybranym uczniom poprzez specjalny link.</w:t>
+      </w:r>
       <w:r>
         <w:rPr>
           <w:rtl w:val="0"/>
@@ -855,23 +800,13 @@
         <w:pStyle w:val="Heading3"/>
         <w:rPr/>
       </w:pPr>
-      <w:bookmarkStart w:colFirst="0" w:colLast="0" w:name="_xxnzf8bm5je2" w:id="3"/>
+      <w:bookmarkStart w:colFirst="0" w:colLast="0" w:name="_3znysh7" w:id="3"/>
       <w:bookmarkEnd w:id="3"/>
       <w:r>
         <w:rPr>
           <w:rtl w:val="0"/>
         </w:rPr>
         <w:t xml:space="preserve">2. Cel projektu</w:t>
-      </w:r>
-    </w:p>
-    <w:p>
-      <w:pPr>
-        <w:rPr/>
-      </w:pPr>
-      <w:r>
-        <w:rPr>
-          <w:rtl w:val="0"/>
-        </w:rPr>
       </w:r>
     </w:p>
     <w:p>
@@ -889,7 +824,7 @@
           <w:szCs w:val="24"/>
           <w:rtl w:val="0"/>
         </w:rPr>
-        <w:t xml:space="preserve">Nasz projekt ma na celu wspomaganie samodzielnego procesu nauki matematyki młodych osób. Interaktywne i ciekawe zadania mają na celu zachęcanie dziecka do poznawania i odkrywania fascynującego świata matematyki. </w:t>
+        <w:t xml:space="preserve">W dzisiejszych czasach, praktycznie wszystkie młode osoby mają dostęp do internetu oraz smartfonów bądź też innych urządzeń multimedialnych. Nasz projekt ma na celu wspomaganie samodzielnego procesu nauki matematyki młodych osób. Interaktywne i ciekawe zadania mają na celu zachęcanie dziecka do poznawania i odkrywania fascynującego świata matematyki. </w:t>
       </w:r>
     </w:p>
     <w:p>
@@ -941,11 +876,6 @@
         </w:rPr>
         <w:t xml:space="preserve">// TODO : Przeczytać, zastanowić się, dokończyć bądź zrobić</w:t>
       </w:r>
-      <w:r>
-        <w:rPr>
-          <w:rtl w:val="0"/>
-        </w:rPr>
-      </w:r>
     </w:p>
     <w:p>
       <w:pPr>
@@ -962,7 +892,7 @@
         <w:pStyle w:val="Heading3"/>
         <w:rPr/>
       </w:pPr>
-      <w:bookmarkStart w:colFirst="0" w:colLast="0" w:name="_iind4de2ub2m" w:id="4"/>
+      <w:bookmarkStart w:colFirst="0" w:colLast="0" w:name="_2et92p0" w:id="4"/>
       <w:bookmarkEnd w:id="4"/>
       <w:r>
         <w:rPr>
@@ -992,7 +922,7 @@
         <w:pStyle w:val="Heading3"/>
         <w:rPr/>
       </w:pPr>
-      <w:bookmarkStart w:colFirst="0" w:colLast="0" w:name="_q9qscgpa4ir0" w:id="5"/>
+      <w:bookmarkStart w:colFirst="0" w:colLast="0" w:name="_tyjcwt" w:id="5"/>
       <w:bookmarkEnd w:id="5"/>
       <w:r>
         <w:rPr>
@@ -1175,19 +1105,13 @@
         <w:pStyle w:val="Heading3"/>
         <w:rPr/>
       </w:pPr>
-      <w:bookmarkStart w:colFirst="0" w:colLast="0" w:name="_1ax4xeynq0ql" w:id="6"/>
+      <w:bookmarkStart w:colFirst="0" w:colLast="0" w:name="_3dy6vkm" w:id="6"/>
       <w:bookmarkEnd w:id="6"/>
       <w:r>
         <w:rPr>
           <w:rtl w:val="0"/>
         </w:rPr>
-        <w:t xml:space="preserve">5</w:t>
-      </w:r>
-      <w:r>
-        <w:rPr>
-          <w:rtl w:val="0"/>
-        </w:rPr>
-        <w:t xml:space="preserve">. Technologie</w:t>
+        <w:t xml:space="preserve">5. Technologie</w:t>
       </w:r>
     </w:p>
     <w:p>
@@ -1197,9 +1121,7 @@
           <w:numId w:val="2"/>
         </w:numPr>
         <w:ind w:left="850.3937007874017" w:hanging="360"/>
-        <w:rPr>
-          <w:u w:val="none"/>
-        </w:rPr>
+        <w:rPr/>
       </w:pPr>
       <w:r>
         <w:rPr>
@@ -1208,6 +1130,11 @@
           <w:rtl w:val="0"/>
         </w:rPr>
         <w:t xml:space="preserve">JavaScript/HTML/CSS - podstawowe technologie sieciowe</w:t>
+      </w:r>
+      <w:r>
+        <w:rPr>
+          <w:rtl w:val="0"/>
+        </w:rPr>
       </w:r>
     </w:p>
     <w:p>
@@ -1220,7 +1147,6 @@
         <w:rPr>
           <w:sz w:val="24"/>
           <w:szCs w:val="24"/>
-          <w:u w:val="none"/>
         </w:rPr>
       </w:pPr>
       <w:r>
@@ -1230,6 +1156,11 @@
           <w:rtl w:val="0"/>
         </w:rPr>
         <w:t xml:space="preserve">Bootstrap - technologia do łatwiejszego zarządzania frontendem</w:t>
+      </w:r>
+      <w:r>
+        <w:rPr>
+          <w:rtl w:val="0"/>
+        </w:rPr>
       </w:r>
     </w:p>
     <w:p>
@@ -1242,32 +1173,20 @@
         <w:rPr>
           <w:sz w:val="24"/>
           <w:szCs w:val="24"/>
-          <w:u w:val="none"/>
-        </w:rPr>
-      </w:pPr>
-      <w:r>
-        <w:rPr>
-          <w:sz w:val="24"/>
-          <w:szCs w:val="24"/>
-          <w:rtl w:val="0"/>
-        </w:rPr>
-        <w:t xml:space="preserve">Firebase - umożliwia backend, daje także możliwość autentykacji użytkowników, umożliwia także połączenie z bazą </w:t>
-      </w:r>
-      <w:r>
-        <w:rPr>
-          <w:sz w:val="24"/>
-          <w:szCs w:val="24"/>
-          <w:rtl w:val="0"/>
-        </w:rPr>
-        <w:t xml:space="preserve">firestore</w:t>
-      </w:r>
-      <w:r>
-        <w:rPr>
-          <w:sz w:val="24"/>
-          <w:szCs w:val="24"/>
-          <w:rtl w:val="0"/>
-        </w:rPr>
-        <w:t xml:space="preserve"> - baza danych noSQL</w:t>
+        </w:rPr>
+      </w:pPr>
+      <w:r>
+        <w:rPr>
+          <w:sz w:val="24"/>
+          <w:szCs w:val="24"/>
+          <w:rtl w:val="0"/>
+        </w:rPr>
+        <w:t xml:space="preserve">Firebase - umożliwia backend, daje także możliwość autentykacji użytkowników, umożliwia także połączenie z bazą firestore - baza danych noSQL</w:t>
+      </w:r>
+      <w:r>
+        <w:rPr>
+          <w:rtl w:val="0"/>
+        </w:rPr>
       </w:r>
     </w:p>
     <w:p>
@@ -1280,7 +1199,6 @@
         <w:rPr>
           <w:sz w:val="24"/>
           <w:szCs w:val="24"/>
-          <w:u w:val="none"/>
         </w:rPr>
       </w:pPr>
       <w:r>
@@ -1290,6 +1208,11 @@
           <w:rtl w:val="0"/>
         </w:rPr>
         <w:t xml:space="preserve">MathJax - pozwala na wyświetlanie wzorów matematycznych</w:t>
+      </w:r>
+      <w:r>
+        <w:rPr>
+          <w:rtl w:val="0"/>
+        </w:rPr>
       </w:r>
     </w:p>
     <w:p>
@@ -1907,7 +1830,6 @@
     <w:pPr>
       <w:keepNext w:val="1"/>
       <w:keepLines w:val="1"/>
-      <w:pageBreakBefore w:val="0"/>
       <w:spacing w:after="120" w:before="400" w:lineRule="auto"/>
     </w:pPr>
     <w:rPr>
@@ -1922,7 +1844,6 @@
     <w:pPr>
       <w:keepNext w:val="1"/>
       <w:keepLines w:val="1"/>
-      <w:pageBreakBefore w:val="0"/>
       <w:spacing w:after="120" w:before="360" w:lineRule="auto"/>
     </w:pPr>
     <w:rPr>
@@ -1938,7 +1859,6 @@
     <w:pPr>
       <w:keepNext w:val="1"/>
       <w:keepLines w:val="1"/>
-      <w:pageBreakBefore w:val="0"/>
       <w:spacing w:after="80" w:before="320" w:lineRule="auto"/>
     </w:pPr>
     <w:rPr>
@@ -1955,7 +1875,6 @@
     <w:pPr>
       <w:keepNext w:val="1"/>
       <w:keepLines w:val="1"/>
-      <w:pageBreakBefore w:val="0"/>
       <w:spacing w:after="80" w:before="280" w:lineRule="auto"/>
     </w:pPr>
     <w:rPr>
@@ -1971,7 +1890,6 @@
     <w:pPr>
       <w:keepNext w:val="1"/>
       <w:keepLines w:val="1"/>
-      <w:pageBreakBefore w:val="0"/>
       <w:spacing w:after="80" w:before="240" w:lineRule="auto"/>
     </w:pPr>
     <w:rPr>
@@ -1987,7 +1905,6 @@
     <w:pPr>
       <w:keepNext w:val="1"/>
       <w:keepLines w:val="1"/>
-      <w:pageBreakBefore w:val="0"/>
       <w:spacing w:after="80" w:before="240" w:lineRule="auto"/>
     </w:pPr>
     <w:rPr>
@@ -2004,7 +1921,6 @@
     <w:pPr>
       <w:keepNext w:val="1"/>
       <w:keepLines w:val="1"/>
-      <w:pageBreakBefore w:val="0"/>
       <w:spacing w:after="60" w:before="0" w:lineRule="auto"/>
     </w:pPr>
     <w:rPr>
@@ -2019,7 +1935,6 @@
     <w:pPr>
       <w:keepNext w:val="1"/>
       <w:keepLines w:val="1"/>
-      <w:pageBreakBefore w:val="0"/>
       <w:spacing w:after="320" w:before="0" w:lineRule="auto"/>
     </w:pPr>
     <w:rPr>

--- a/doc/Projekt zespołowy.docx
+++ b/doc/Projekt zespołowy.docx
@@ -784,7 +784,7 @@
         <w:br w:type="textWrapping"/>
         <w:t xml:space="preserve">Z platformy można również korzystać bez konieczności logowania. Możliwe jest wtedy tylko przeglądanie podstawowych treści, które dla komfortu użytkownika, są podzielone na kategorie względem stopnia zaawansowania. </w:t>
         <w:br w:type="textWrapping"/>
-        <w:t xml:space="preserve">Użytkownik z prawami nauczyciela będzie mógł dodawać własną treść oraz udostępniać ją publicznie lub tylko swoim wybranym uczniom poprzez specjalny link.</w:t>
+        <w:t xml:space="preserve">Użytkownik z prawami twórcy będzie mógł dodawać własną treść oraz udostępniać ją publicznie lub tylko wybranym osobom poprzez specjalny link.</w:t>
       </w:r>
       <w:r>
         <w:rPr>

--- a/doc/Projekt zespołowy.docx
+++ b/doc/Projekt zespołowy.docx
@@ -1,35 +1,29 @@
 
 <file path=word/document.xml><?xml version="1.0" encoding="utf-8"?>
-<w:document xmlns:mc="http://schemas.openxmlformats.org/markup-compatibility/2006" xmlns:o="urn:schemas-microsoft-com:office:office" xmlns:r="http://schemas.openxmlformats.org/officeDocument/2006/relationships" xmlns:m="http://schemas.openxmlformats.org/officeDocument/2006/math" xmlns:v="urn:schemas-microsoft-com:vml" xmlns:wp="http://schemas.openxmlformats.org/drawingml/2006/wordprocessingDrawing" xmlns:w10="urn:schemas-microsoft-com:office:word" xmlns:w="http://schemas.openxmlformats.org/wordprocessingml/2006/main" xmlns:wne="http://schemas.microsoft.com/office/word/2006/wordml" xmlns:sl="http://schemas.openxmlformats.org/schemaLibrary/2006/main" xmlns:a="http://schemas.openxmlformats.org/drawingml/2006/main" xmlns:pic="http://schemas.openxmlformats.org/drawingml/2006/picture" xmlns:c="http://schemas.openxmlformats.org/drawingml/2006/chart" xmlns:lc="http://schemas.openxmlformats.org/drawingml/2006/lockedCanvas" xmlns:dgm="http://schemas.openxmlformats.org/drawingml/2006/diagram" xmlns:wps="http://schemas.microsoft.com/office/word/2010/wordprocessingShape" xmlns:wpg="http://schemas.microsoft.com/office/word/2010/wordprocessingGroup" xmlns:w14="http://schemas.microsoft.com/office/word/2010/wordml" xmlns:w15="http://schemas.microsoft.com/office/word/2012/wordml">
+<w:document xmlns:wpc="http://schemas.microsoft.com/office/word/2010/wordprocessingCanvas" xmlns:cx="http://schemas.microsoft.com/office/drawing/2014/chartex" xmlns:cx1="http://schemas.microsoft.com/office/drawing/2015/9/8/chartex" xmlns:cx2="http://schemas.microsoft.com/office/drawing/2015/10/21/chartex" xmlns:cx3="http://schemas.microsoft.com/office/drawing/2016/5/9/chartex" xmlns:cx4="http://schemas.microsoft.com/office/drawing/2016/5/10/chartex" xmlns:cx5="http://schemas.microsoft.com/office/drawing/2016/5/11/chartex" xmlns:cx6="http://schemas.microsoft.com/office/drawing/2016/5/12/chartex" xmlns:cx7="http://schemas.microsoft.com/office/drawing/2016/5/13/chartex" xmlns:cx8="http://schemas.microsoft.com/office/drawing/2016/5/14/chartex" xmlns:mc="http://schemas.openxmlformats.org/markup-compatibility/2006" xmlns:aink="http://schemas.microsoft.com/office/drawing/2016/ink" xmlns:am3d="http://schemas.microsoft.com/office/drawing/2017/model3d" xmlns:o="urn:schemas-microsoft-com:office:office" xmlns:r="http://schemas.openxmlformats.org/officeDocument/2006/relationships" xmlns:m="http://schemas.openxmlformats.org/officeDocument/2006/math" xmlns:v="urn:schemas-microsoft-com:vml" xmlns:wp14="http://schemas.microsoft.com/office/word/2010/wordprocessingDrawing" xmlns:wp="http://schemas.openxmlformats.org/drawingml/2006/wordprocessingDrawing" xmlns:w10="urn:schemas-microsoft-com:office:word" xmlns:w="http://schemas.openxmlformats.org/wordprocessingml/2006/main" xmlns:w14="http://schemas.microsoft.com/office/word/2010/wordml" xmlns:w15="http://schemas.microsoft.com/office/word/2012/wordml" xmlns:w16cex="http://schemas.microsoft.com/office/word/2018/wordml/cex" xmlns:w16cid="http://schemas.microsoft.com/office/word/2016/wordml/cid" xmlns:w16="http://schemas.microsoft.com/office/word/2018/wordml" xmlns:w16sdtdh="http://schemas.microsoft.com/office/word/2020/wordml/sdtdatahash" xmlns:w16se="http://schemas.microsoft.com/office/word/2015/wordml/symex" xmlns:wpg="http://schemas.microsoft.com/office/word/2010/wordprocessingGroup" xmlns:wpi="http://schemas.microsoft.com/office/word/2010/wordprocessingInk" xmlns:wne="http://schemas.microsoft.com/office/word/2006/wordml" xmlns:wps="http://schemas.microsoft.com/office/word/2010/wordprocessingShape" mc:Ignorable="w14 w15 w16se w16cid w16 w16cex w16sdtdh wp14">
   <w:body>
     <w:p>
       <w:pPr>
-        <w:pStyle w:val="Title"/>
+        <w:pStyle w:val="Tytu"/>
         <w:jc w:val="center"/>
-        <w:rPr/>
-      </w:pPr>
-      <w:bookmarkStart w:colFirst="0" w:colLast="0" w:name="_pk96h5jdh7tl" w:id="0"/>
+      </w:pPr>
+      <w:bookmarkStart w:id="0" w:name="_pk96h5jdh7tl" w:colFirst="0" w:colLast="0"/>
       <w:bookmarkEnd w:id="0"/>
-      <w:r>
-        <w:rPr>
-          <w:rtl w:val="0"/>
-        </w:rPr>
-        <w:t xml:space="preserve">Mathio</w:t>
-      </w:r>
-    </w:p>
-    <w:p>
-      <w:pPr>
-        <w:pStyle w:val="Heading2"/>
+      <w:proofErr w:type="spellStart"/>
+      <w:r>
+        <w:t>Mathio</w:t>
+      </w:r>
+      <w:proofErr w:type="spellEnd"/>
+    </w:p>
+    <w:p>
+      <w:pPr>
+        <w:pStyle w:val="Nagwek2"/>
         <w:jc w:val="center"/>
-        <w:rPr/>
-      </w:pPr>
-      <w:bookmarkStart w:colFirst="0" w:colLast="0" w:name="_ie1a36d3oszr" w:id="1"/>
+      </w:pPr>
+      <w:bookmarkStart w:id="1" w:name="_ie1a36d3oszr" w:colFirst="0" w:colLast="0"/>
       <w:bookmarkEnd w:id="1"/>
       <w:r>
-        <w:rPr>
-          <w:rtl w:val="0"/>
-        </w:rPr>
-        <w:t xml:space="preserve">Dokument projektowy</w:t>
+        <w:t>Dokument projektowy</w:t>
       </w:r>
     </w:p>
     <w:p>
@@ -40,551 +34,330 @@
           <w:szCs w:val="32"/>
         </w:rPr>
       </w:pPr>
-      <w:r>
-        <w:rPr>
-          <w:rtl w:val="0"/>
-        </w:rPr>
-      </w:r>
     </w:p>
     <w:sdt>
       <w:sdtPr>
+        <w:id w:val="-605265597"/>
         <w:docPartObj>
           <w:docPartGallery w:val="Table of Contents"/>
-          <w:docPartUnique w:val="1"/>
+          <w:docPartUnique/>
         </w:docPartObj>
       </w:sdtPr>
+      <w:sdtEndPr/>
       <w:sdtContent>
         <w:p>
           <w:pPr>
             <w:tabs>
-              <w:tab w:val="right" w:pos="9025.511811023624"/>
+              <w:tab w:val="right" w:pos="9025"/>
             </w:tabs>
             <w:spacing w:before="80" w:line="240" w:lineRule="auto"/>
-            <w:ind w:left="0" w:firstLine="0"/>
             <w:rPr>
-              <w:rFonts w:ascii="Arial" w:cs="Arial" w:eastAsia="Arial" w:hAnsi="Arial"/>
-              <w:b w:val="1"/>
-              <w:i w:val="0"/>
-              <w:smallCaps w:val="0"/>
-              <w:strike w:val="0"/>
+              <w:b/>
               <w:color w:val="434343"/>
               <w:sz w:val="24"/>
               <w:szCs w:val="24"/>
-              <w:u w:val="none"/>
-              <w:shd w:fill="auto" w:val="clear"/>
-              <w:vertAlign w:val="baseline"/>
             </w:rPr>
           </w:pPr>
           <w:r>
             <w:fldChar w:fldCharType="begin"/>
+          </w:r>
+          <w:r>
             <w:instrText xml:space="preserve"> TOC \h \u \z </w:instrText>
+          </w:r>
+          <w:r>
             <w:fldChar w:fldCharType="separate"/>
           </w:r>
           <w:hyperlink w:anchor="_ie1a36d3oszr">
             <w:r>
               <w:rPr>
-                <w:rFonts w:ascii="Arial" w:cs="Arial" w:eastAsia="Arial" w:hAnsi="Arial"/>
-                <w:b w:val="1"/>
-                <w:i w:val="0"/>
-                <w:smallCaps w:val="0"/>
-                <w:strike w:val="0"/>
+                <w:b/>
                 <w:color w:val="434343"/>
                 <w:sz w:val="24"/>
                 <w:szCs w:val="24"/>
-                <w:u w:val="none"/>
-                <w:shd w:fill="auto" w:val="clear"/>
-                <w:vertAlign w:val="baseline"/>
-                <w:rtl w:val="0"/>
               </w:rPr>
-              <w:t xml:space="preserve">Dokument projektowy</w:t>
+              <w:t>Dokument projektowy</w:t>
             </w:r>
           </w:hyperlink>
           <w:r>
             <w:rPr>
-              <w:rFonts w:ascii="Arial" w:cs="Arial" w:eastAsia="Arial" w:hAnsi="Arial"/>
-              <w:b w:val="1"/>
-              <w:i w:val="0"/>
-              <w:smallCaps w:val="0"/>
-              <w:strike w:val="0"/>
+              <w:b/>
               <w:color w:val="434343"/>
               <w:sz w:val="24"/>
               <w:szCs w:val="24"/>
-              <w:u w:val="none"/>
-              <w:shd w:fill="auto" w:val="clear"/>
-              <w:vertAlign w:val="baseline"/>
-              <w:rtl w:val="0"/>
             </w:rPr>
             <w:tab/>
           </w:r>
           <w:r>
             <w:fldChar w:fldCharType="begin"/>
+          </w:r>
+          <w:r>
             <w:instrText xml:space="preserve"> PAGEREF _ie1a36d3oszr \h </w:instrText>
+          </w:r>
+          <w:r>
             <w:fldChar w:fldCharType="separate"/>
           </w:r>
           <w:r>
             <w:rPr>
-              <w:rFonts w:ascii="Arial" w:cs="Arial" w:eastAsia="Arial" w:hAnsi="Arial"/>
-              <w:b w:val="1"/>
-              <w:i w:val="0"/>
-              <w:smallCaps w:val="0"/>
-              <w:strike w:val="0"/>
-              <w:color w:val="434343"/>
-              <w:sz w:val="24"/>
-              <w:szCs w:val="24"/>
-              <w:u w:val="none"/>
-              <w:shd w:fill="auto" w:val="clear"/>
-              <w:vertAlign w:val="baseline"/>
-              <w:rtl w:val="0"/>
+              <w:noProof/>
             </w:rPr>
-            <w:t xml:space="preserve">1</w:t>
+            <w:t>1</w:t>
           </w:r>
           <w:r>
             <w:fldChar w:fldCharType="end"/>
-          </w:r>
-          <w:r>
-            <w:rPr>
-              <w:rtl w:val="0"/>
-            </w:rPr>
           </w:r>
         </w:p>
         <w:p>
           <w:pPr>
             <w:tabs>
-              <w:tab w:val="right" w:pos="9025.511811023624"/>
+              <w:tab w:val="right" w:pos="9025"/>
             </w:tabs>
             <w:spacing w:before="60" w:line="240" w:lineRule="auto"/>
-            <w:ind w:left="360" w:firstLine="0"/>
+            <w:ind w:left="360"/>
             <w:rPr>
-              <w:rFonts w:ascii="Arial" w:cs="Arial" w:eastAsia="Arial" w:hAnsi="Arial"/>
-              <w:b w:val="0"/>
-              <w:i w:val="0"/>
-              <w:smallCaps w:val="0"/>
-              <w:strike w:val="0"/>
               <w:color w:val="434343"/>
               <w:sz w:val="24"/>
               <w:szCs w:val="24"/>
-              <w:u w:val="none"/>
-              <w:shd w:fill="auto" w:val="clear"/>
-              <w:vertAlign w:val="baseline"/>
             </w:rPr>
           </w:pPr>
           <w:hyperlink w:anchor="_3zpb89ufp9e">
             <w:r>
               <w:rPr>
-                <w:rFonts w:ascii="Arial" w:cs="Arial" w:eastAsia="Arial" w:hAnsi="Arial"/>
-                <w:b w:val="0"/>
-                <w:i w:val="0"/>
-                <w:smallCaps w:val="0"/>
-                <w:strike w:val="0"/>
                 <w:color w:val="434343"/>
                 <w:sz w:val="24"/>
                 <w:szCs w:val="24"/>
-                <w:u w:val="none"/>
-                <w:shd w:fill="auto" w:val="clear"/>
-                <w:vertAlign w:val="baseline"/>
-                <w:rtl w:val="0"/>
               </w:rPr>
-              <w:t xml:space="preserve">1. Ogólny opis projektu</w:t>
+              <w:t>1. Ogólny opis projektu</w:t>
             </w:r>
           </w:hyperlink>
           <w:r>
             <w:rPr>
-              <w:rFonts w:ascii="Arial" w:cs="Arial" w:eastAsia="Arial" w:hAnsi="Arial"/>
-              <w:b w:val="0"/>
-              <w:i w:val="0"/>
-              <w:smallCaps w:val="0"/>
-              <w:strike w:val="0"/>
               <w:color w:val="434343"/>
               <w:sz w:val="24"/>
               <w:szCs w:val="24"/>
-              <w:u w:val="none"/>
-              <w:shd w:fill="auto" w:val="clear"/>
-              <w:vertAlign w:val="baseline"/>
-              <w:rtl w:val="0"/>
             </w:rPr>
             <w:tab/>
           </w:r>
           <w:r>
             <w:fldChar w:fldCharType="begin"/>
+          </w:r>
+          <w:r>
             <w:instrText xml:space="preserve"> PAGEREF _3zpb89ufp9e \h </w:instrText>
+          </w:r>
+          <w:r>
             <w:fldChar w:fldCharType="separate"/>
           </w:r>
           <w:r>
             <w:rPr>
-              <w:rFonts w:ascii="Arial" w:cs="Arial" w:eastAsia="Arial" w:hAnsi="Arial"/>
-              <w:b w:val="0"/>
-              <w:i w:val="0"/>
-              <w:smallCaps w:val="0"/>
-              <w:strike w:val="0"/>
-              <w:color w:val="434343"/>
-              <w:sz w:val="24"/>
-              <w:szCs w:val="24"/>
-              <w:u w:val="none"/>
-              <w:shd w:fill="auto" w:val="clear"/>
-              <w:vertAlign w:val="baseline"/>
-              <w:rtl w:val="0"/>
+              <w:noProof/>
             </w:rPr>
-            <w:t xml:space="preserve">1</w:t>
+            <w:t>1</w:t>
           </w:r>
           <w:r>
             <w:fldChar w:fldCharType="end"/>
-          </w:r>
-          <w:r>
-            <w:rPr>
-              <w:rtl w:val="0"/>
-            </w:rPr>
           </w:r>
         </w:p>
         <w:p>
           <w:pPr>
             <w:tabs>
-              <w:tab w:val="right" w:pos="9025.511811023624"/>
+              <w:tab w:val="right" w:pos="9025"/>
             </w:tabs>
             <w:spacing w:before="60" w:line="240" w:lineRule="auto"/>
-            <w:ind w:left="360" w:firstLine="0"/>
+            <w:ind w:left="360"/>
             <w:rPr>
-              <w:rFonts w:ascii="Arial" w:cs="Arial" w:eastAsia="Arial" w:hAnsi="Arial"/>
-              <w:b w:val="0"/>
-              <w:i w:val="0"/>
-              <w:smallCaps w:val="0"/>
-              <w:strike w:val="0"/>
               <w:color w:val="434343"/>
               <w:sz w:val="24"/>
               <w:szCs w:val="24"/>
-              <w:u w:val="none"/>
-              <w:shd w:fill="auto" w:val="clear"/>
-              <w:vertAlign w:val="baseline"/>
             </w:rPr>
           </w:pPr>
           <w:hyperlink w:anchor="_xxnzf8bm5je2">
             <w:r>
               <w:rPr>
-                <w:rFonts w:ascii="Arial" w:cs="Arial" w:eastAsia="Arial" w:hAnsi="Arial"/>
-                <w:b w:val="0"/>
-                <w:i w:val="0"/>
-                <w:smallCaps w:val="0"/>
-                <w:strike w:val="0"/>
                 <w:color w:val="434343"/>
                 <w:sz w:val="24"/>
                 <w:szCs w:val="24"/>
-                <w:u w:val="none"/>
-                <w:shd w:fill="auto" w:val="clear"/>
-                <w:vertAlign w:val="baseline"/>
-                <w:rtl w:val="0"/>
               </w:rPr>
-              <w:t xml:space="preserve">2. Cel projektu</w:t>
+              <w:t>2.</w:t>
+            </w:r>
+            <w:r>
+              <w:rPr>
+                <w:color w:val="434343"/>
+                <w:sz w:val="24"/>
+                <w:szCs w:val="24"/>
+              </w:rPr>
+              <w:t xml:space="preserve"> Cel projektu</w:t>
             </w:r>
           </w:hyperlink>
           <w:r>
             <w:rPr>
-              <w:rFonts w:ascii="Arial" w:cs="Arial" w:eastAsia="Arial" w:hAnsi="Arial"/>
-              <w:b w:val="0"/>
-              <w:i w:val="0"/>
-              <w:smallCaps w:val="0"/>
-              <w:strike w:val="0"/>
               <w:color w:val="434343"/>
               <w:sz w:val="24"/>
               <w:szCs w:val="24"/>
-              <w:u w:val="none"/>
-              <w:shd w:fill="auto" w:val="clear"/>
-              <w:vertAlign w:val="baseline"/>
-              <w:rtl w:val="0"/>
             </w:rPr>
             <w:tab/>
           </w:r>
           <w:r>
             <w:fldChar w:fldCharType="begin"/>
+          </w:r>
+          <w:r>
             <w:instrText xml:space="preserve"> PAGEREF _xxnzf8bm5je2 \h </w:instrText>
+          </w:r>
+          <w:r>
             <w:fldChar w:fldCharType="separate"/>
           </w:r>
           <w:r>
             <w:rPr>
-              <w:rFonts w:ascii="Arial" w:cs="Arial" w:eastAsia="Arial" w:hAnsi="Arial"/>
-              <w:b w:val="0"/>
-              <w:i w:val="0"/>
-              <w:smallCaps w:val="0"/>
-              <w:strike w:val="0"/>
-              <w:color w:val="434343"/>
-              <w:sz w:val="24"/>
-              <w:szCs w:val="24"/>
-              <w:u w:val="none"/>
-              <w:shd w:fill="auto" w:val="clear"/>
-              <w:vertAlign w:val="baseline"/>
-              <w:rtl w:val="0"/>
+              <w:noProof/>
             </w:rPr>
-            <w:t xml:space="preserve">1</w:t>
+            <w:t>2</w:t>
           </w:r>
           <w:r>
             <w:fldChar w:fldCharType="end"/>
-          </w:r>
-          <w:r>
-            <w:rPr>
-              <w:rtl w:val="0"/>
-            </w:rPr>
           </w:r>
         </w:p>
         <w:p>
           <w:pPr>
             <w:tabs>
-              <w:tab w:val="right" w:pos="9025.511811023624"/>
+              <w:tab w:val="right" w:pos="9025"/>
             </w:tabs>
             <w:spacing w:before="60" w:line="240" w:lineRule="auto"/>
-            <w:ind w:left="360" w:firstLine="0"/>
+            <w:ind w:left="360"/>
             <w:rPr>
-              <w:rFonts w:ascii="Arial" w:cs="Arial" w:eastAsia="Arial" w:hAnsi="Arial"/>
-              <w:b w:val="0"/>
-              <w:i w:val="0"/>
-              <w:smallCaps w:val="0"/>
-              <w:strike w:val="0"/>
               <w:color w:val="434343"/>
               <w:sz w:val="24"/>
               <w:szCs w:val="24"/>
-              <w:u w:val="none"/>
-              <w:shd w:fill="auto" w:val="clear"/>
-              <w:vertAlign w:val="baseline"/>
             </w:rPr>
           </w:pPr>
           <w:hyperlink w:anchor="_iind4de2ub2m">
             <w:r>
               <w:rPr>
-                <w:rFonts w:ascii="Arial" w:cs="Arial" w:eastAsia="Arial" w:hAnsi="Arial"/>
-                <w:b w:val="0"/>
-                <w:i w:val="0"/>
-                <w:smallCaps w:val="0"/>
-                <w:strike w:val="0"/>
                 <w:color w:val="434343"/>
                 <w:sz w:val="24"/>
                 <w:szCs w:val="24"/>
-                <w:u w:val="none"/>
-                <w:shd w:fill="auto" w:val="clear"/>
-                <w:vertAlign w:val="baseline"/>
-                <w:rtl w:val="0"/>
               </w:rPr>
-              <w:t xml:space="preserve">3. Przedział czasowy do końca realizacji projektu</w:t>
+              <w:t>3. Przedział czasowy do końca realizacji projektu</w:t>
             </w:r>
           </w:hyperlink>
           <w:r>
             <w:rPr>
-              <w:rFonts w:ascii="Arial" w:cs="Arial" w:eastAsia="Arial" w:hAnsi="Arial"/>
-              <w:b w:val="0"/>
-              <w:i w:val="0"/>
-              <w:smallCaps w:val="0"/>
-              <w:strike w:val="0"/>
               <w:color w:val="434343"/>
               <w:sz w:val="24"/>
               <w:szCs w:val="24"/>
-              <w:u w:val="none"/>
-              <w:shd w:fill="auto" w:val="clear"/>
-              <w:vertAlign w:val="baseline"/>
-              <w:rtl w:val="0"/>
             </w:rPr>
             <w:tab/>
           </w:r>
           <w:r>
             <w:fldChar w:fldCharType="begin"/>
+          </w:r>
+          <w:r>
             <w:instrText xml:space="preserve"> PAGEREF _iind4de2ub2m \h </w:instrText>
+          </w:r>
+          <w:r>
             <w:fldChar w:fldCharType="separate"/>
           </w:r>
           <w:r>
             <w:rPr>
-              <w:rFonts w:ascii="Arial" w:cs="Arial" w:eastAsia="Arial" w:hAnsi="Arial"/>
-              <w:b w:val="0"/>
-              <w:i w:val="0"/>
-              <w:smallCaps w:val="0"/>
-              <w:strike w:val="0"/>
-              <w:color w:val="434343"/>
-              <w:sz w:val="24"/>
-              <w:szCs w:val="24"/>
-              <w:u w:val="none"/>
-              <w:shd w:fill="auto" w:val="clear"/>
-              <w:vertAlign w:val="baseline"/>
-              <w:rtl w:val="0"/>
+              <w:noProof/>
             </w:rPr>
-            <w:t xml:space="preserve">2</w:t>
+            <w:t>2</w:t>
           </w:r>
           <w:r>
             <w:fldChar w:fldCharType="end"/>
-          </w:r>
-          <w:r>
-            <w:rPr>
-              <w:rtl w:val="0"/>
-            </w:rPr>
           </w:r>
         </w:p>
         <w:p>
           <w:pPr>
             <w:tabs>
-              <w:tab w:val="right" w:pos="9025.511811023624"/>
+              <w:tab w:val="right" w:pos="9025"/>
             </w:tabs>
             <w:spacing w:before="60" w:line="240" w:lineRule="auto"/>
-            <w:ind w:left="360" w:firstLine="0"/>
+            <w:ind w:left="360"/>
             <w:rPr>
-              <w:rFonts w:ascii="Arial" w:cs="Arial" w:eastAsia="Arial" w:hAnsi="Arial"/>
-              <w:b w:val="0"/>
-              <w:i w:val="0"/>
-              <w:smallCaps w:val="0"/>
-              <w:strike w:val="0"/>
               <w:color w:val="434343"/>
               <w:sz w:val="24"/>
               <w:szCs w:val="24"/>
-              <w:u w:val="none"/>
-              <w:shd w:fill="auto" w:val="clear"/>
-              <w:vertAlign w:val="baseline"/>
             </w:rPr>
           </w:pPr>
           <w:hyperlink w:anchor="_q9qscgpa4ir0">
             <w:r>
               <w:rPr>
-                <w:rFonts w:ascii="Arial" w:cs="Arial" w:eastAsia="Arial" w:hAnsi="Arial"/>
-                <w:b w:val="0"/>
-                <w:i w:val="0"/>
-                <w:smallCaps w:val="0"/>
-                <w:strike w:val="0"/>
                 <w:color w:val="434343"/>
                 <w:sz w:val="24"/>
                 <w:szCs w:val="24"/>
-                <w:u w:val="none"/>
-                <w:shd w:fill="auto" w:val="clear"/>
-                <w:vertAlign w:val="baseline"/>
-                <w:rtl w:val="0"/>
               </w:rPr>
-              <w:t xml:space="preserve">4. Spis członków zespołu</w:t>
+              <w:t>4. Spis członków zespołu</w:t>
             </w:r>
           </w:hyperlink>
           <w:r>
             <w:rPr>
-              <w:rFonts w:ascii="Arial" w:cs="Arial" w:eastAsia="Arial" w:hAnsi="Arial"/>
-              <w:b w:val="0"/>
-              <w:i w:val="0"/>
-              <w:smallCaps w:val="0"/>
-              <w:strike w:val="0"/>
               <w:color w:val="434343"/>
               <w:sz w:val="24"/>
               <w:szCs w:val="24"/>
-              <w:u w:val="none"/>
-              <w:shd w:fill="auto" w:val="clear"/>
-              <w:vertAlign w:val="baseline"/>
-              <w:rtl w:val="0"/>
             </w:rPr>
             <w:tab/>
           </w:r>
           <w:r>
             <w:fldChar w:fldCharType="begin"/>
+          </w:r>
+          <w:r>
             <w:instrText xml:space="preserve"> PAGEREF _q9qscgpa4ir0 \h </w:instrText>
+          </w:r>
+          <w:r>
             <w:fldChar w:fldCharType="separate"/>
           </w:r>
           <w:r>
             <w:rPr>
-              <w:rFonts w:ascii="Arial" w:cs="Arial" w:eastAsia="Arial" w:hAnsi="Arial"/>
-              <w:b w:val="0"/>
-              <w:i w:val="0"/>
-              <w:smallCaps w:val="0"/>
-              <w:strike w:val="0"/>
-              <w:color w:val="434343"/>
-              <w:sz w:val="24"/>
-              <w:szCs w:val="24"/>
-              <w:u w:val="none"/>
-              <w:shd w:fill="auto" w:val="clear"/>
-              <w:vertAlign w:val="baseline"/>
-              <w:rtl w:val="0"/>
+              <w:noProof/>
             </w:rPr>
-            <w:t xml:space="preserve">2</w:t>
+            <w:t>2</w:t>
           </w:r>
           <w:r>
             <w:fldChar w:fldCharType="end"/>
-          </w:r>
-          <w:r>
-            <w:rPr>
-              <w:rtl w:val="0"/>
-            </w:rPr>
           </w:r>
         </w:p>
         <w:p>
           <w:pPr>
             <w:tabs>
-              <w:tab w:val="right" w:pos="9025.511811023624"/>
+              <w:tab w:val="right" w:pos="9025"/>
             </w:tabs>
-            <w:spacing w:after="80" w:before="60" w:line="240" w:lineRule="auto"/>
-            <w:ind w:left="360" w:firstLine="0"/>
+            <w:spacing w:before="60" w:after="80" w:line="240" w:lineRule="auto"/>
+            <w:ind w:left="360"/>
             <w:rPr>
-              <w:rFonts w:ascii="Arial" w:cs="Arial" w:eastAsia="Arial" w:hAnsi="Arial"/>
-              <w:b w:val="0"/>
-              <w:i w:val="0"/>
-              <w:smallCaps w:val="0"/>
-              <w:strike w:val="0"/>
               <w:color w:val="434343"/>
-              <w:sz w:val="22"/>
-              <w:szCs w:val="22"/>
-              <w:u w:val="none"/>
-              <w:shd w:fill="auto" w:val="clear"/>
-              <w:vertAlign w:val="baseline"/>
             </w:rPr>
           </w:pPr>
           <w:hyperlink w:anchor="_1ax4xeynq0ql">
             <w:r>
               <w:rPr>
-                <w:rFonts w:ascii="Arial" w:cs="Arial" w:eastAsia="Arial" w:hAnsi="Arial"/>
-                <w:b w:val="0"/>
-                <w:i w:val="0"/>
-                <w:smallCaps w:val="0"/>
-                <w:strike w:val="0"/>
                 <w:color w:val="434343"/>
                 <w:sz w:val="24"/>
                 <w:szCs w:val="24"/>
-                <w:u w:val="none"/>
-                <w:shd w:fill="auto" w:val="clear"/>
-                <w:vertAlign w:val="baseline"/>
-                <w:rtl w:val="0"/>
               </w:rPr>
-              <w:t xml:space="preserve">5. Technologie</w:t>
+              <w:t>5. Technologie</w:t>
             </w:r>
           </w:hyperlink>
           <w:r>
             <w:rPr>
-              <w:rFonts w:ascii="Arial" w:cs="Arial" w:eastAsia="Arial" w:hAnsi="Arial"/>
-              <w:b w:val="0"/>
-              <w:i w:val="0"/>
-              <w:smallCaps w:val="0"/>
-              <w:strike w:val="0"/>
               <w:color w:val="434343"/>
-              <w:sz w:val="22"/>
-              <w:szCs w:val="22"/>
-              <w:u w:val="none"/>
-              <w:shd w:fill="auto" w:val="clear"/>
-              <w:vertAlign w:val="baseline"/>
-              <w:rtl w:val="0"/>
             </w:rPr>
             <w:tab/>
           </w:r>
           <w:r>
             <w:fldChar w:fldCharType="begin"/>
+          </w:r>
+          <w:r>
             <w:instrText xml:space="preserve"> PAGEREF _1ax4xeynq0ql \h </w:instrText>
+          </w:r>
+          <w:r>
             <w:fldChar w:fldCharType="separate"/>
           </w:r>
           <w:r>
             <w:rPr>
-              <w:rFonts w:ascii="Arial" w:cs="Arial" w:eastAsia="Arial" w:hAnsi="Arial"/>
-              <w:b w:val="0"/>
-              <w:i w:val="0"/>
-              <w:smallCaps w:val="0"/>
-              <w:strike w:val="0"/>
-              <w:color w:val="434343"/>
-              <w:sz w:val="22"/>
-              <w:szCs w:val="22"/>
-              <w:u w:val="none"/>
-              <w:shd w:fill="auto" w:val="clear"/>
-              <w:vertAlign w:val="baseline"/>
-              <w:rtl w:val="0"/>
+              <w:noProof/>
             </w:rPr>
-            <w:t xml:space="preserve">2</w:t>
+            <w:t>2</w:t>
           </w:r>
           <w:r>
             <w:fldChar w:fldCharType="end"/>
-          </w:r>
-          <w:r>
-            <w:rPr>
-              <w:rtl w:val="0"/>
-            </w:rPr>
           </w:r>
           <w:r>
             <w:fldChar w:fldCharType="end"/>
@@ -594,67 +367,64 @@
     </w:sdt>
     <w:p>
       <w:pPr>
-        <w:pStyle w:val="Heading3"/>
-        <w:rPr/>
+        <w:pStyle w:val="Nagwek3"/>
         <w:sectPr>
-          <w:pgSz w:h="16834" w:w="11909" w:orient="portrait"/>
-          <w:pgMar w:bottom="1440" w:top="1440" w:left="1440" w:right="1440" w:header="720" w:footer="720"/>
+          <w:pgSz w:w="11909" w:h="16834"/>
+          <w:pgMar w:top="1440" w:right="1440" w:bottom="1440" w:left="1440" w:header="720" w:footer="720" w:gutter="0"/>
           <w:pgNumType w:start="1"/>
+          <w:cols w:space="708"/>
         </w:sectPr>
       </w:pPr>
-      <w:bookmarkStart w:colFirst="0" w:colLast="0" w:name="_3zpb89ufp9e" w:id="2"/>
+      <w:bookmarkStart w:id="2" w:name="_3zpb89ufp9e" w:colFirst="0" w:colLast="0"/>
       <w:bookmarkEnd w:id="2"/>
-      <w:r>
-        <w:rPr>
-          <w:rtl w:val="0"/>
-        </w:rPr>
-      </w:r>
-    </w:p>
-    <w:p>
-      <w:pPr>
-        <w:pStyle w:val="Heading3"/>
-        <w:rPr/>
-      </w:pPr>
-      <w:bookmarkStart w:colFirst="0" w:colLast="0" w:name="_5sat5kx1p98x" w:id="3"/>
+    </w:p>
+    <w:p>
+      <w:pPr>
+        <w:pStyle w:val="Nagwek3"/>
+      </w:pPr>
+      <w:bookmarkStart w:id="3" w:name="_5sat5kx1p98x" w:colFirst="0" w:colLast="0"/>
       <w:bookmarkEnd w:id="3"/>
       <w:r>
-        <w:rPr>
-          <w:rtl w:val="0"/>
-        </w:rPr>
-        <w:t xml:space="preserve">1. Ogólny opis projektu</w:t>
-      </w:r>
-    </w:p>
-    <w:p>
-      <w:pPr>
-        <w:ind w:left="0" w:firstLine="720"/>
-        <w:rPr>
-          <w:sz w:val="24"/>
-          <w:szCs w:val="24"/>
-        </w:rPr>
-      </w:pPr>
-      <w:r>
-        <w:rPr>
-          <w:rtl w:val="0"/>
-        </w:rPr>
-      </w:r>
-    </w:p>
-    <w:p>
-      <w:pPr>
-        <w:spacing w:after="240" w:lineRule="auto"/>
-        <w:ind w:left="0" w:firstLine="0"/>
+        <w:lastRenderedPageBreak/>
+        <w:t xml:space="preserve">1. Ogólny opis </w:t>
+      </w:r>
+      <w:r>
+        <w:t>projektu</w:t>
+      </w:r>
+    </w:p>
+    <w:p>
+      <w:pPr>
+        <w:ind w:firstLine="720"/>
+        <w:rPr>
+          <w:sz w:val="24"/>
+          <w:szCs w:val="24"/>
+        </w:rPr>
+      </w:pPr>
+    </w:p>
+    <w:p>
+      <w:pPr>
+        <w:spacing w:after="240"/>
         <w:jc w:val="both"/>
         <w:rPr>
           <w:sz w:val="24"/>
           <w:szCs w:val="24"/>
         </w:rPr>
       </w:pPr>
-      <w:r>
-        <w:rPr>
-          <w:sz w:val="24"/>
-          <w:szCs w:val="24"/>
-          <w:rtl w:val="0"/>
-        </w:rPr>
-        <w:t xml:space="preserve">Mathio to platforma edukacyjna pozwalająca na samodzielną naukę matematyki. Ma ona w pierwszej kolejności trafiać do uczniów szkół podstawowych oferując:  </w:t>
+      <w:proofErr w:type="spellStart"/>
+      <w:r>
+        <w:rPr>
+          <w:sz w:val="24"/>
+          <w:szCs w:val="24"/>
+        </w:rPr>
+        <w:t>Mathio</w:t>
+      </w:r>
+      <w:proofErr w:type="spellEnd"/>
+      <w:r>
+        <w:rPr>
+          <w:sz w:val="24"/>
+          <w:szCs w:val="24"/>
+        </w:rPr>
+        <w:t xml:space="preserve"> to platforma edukacyjna pozwalająca na samodzielną naukę matematyki. Ma ona w pierwszej kolejności trafiać do uczniów szkół podstawowych oferując:  </w:t>
       </w:r>
     </w:p>
     <w:p>
@@ -663,20 +433,18 @@
           <w:ilvl w:val="0"/>
           <w:numId w:val="3"/>
         </w:numPr>
-        <w:spacing w:after="0" w:afterAutospacing="0" w:lineRule="auto"/>
-        <w:ind w:left="850.3937007874017" w:hanging="360"/>
-        <w:rPr>
-          <w:sz w:val="24"/>
-          <w:szCs w:val="24"/>
-        </w:rPr>
-      </w:pPr>
-      <w:r>
-        <w:rPr>
-          <w:sz w:val="24"/>
-          <w:szCs w:val="24"/>
-          <w:rtl w:val="0"/>
-        </w:rPr>
-        <w:t xml:space="preserve">przyjemną treść z zakresu wiedzy teoretycznej</w:t>
+        <w:ind w:left="850"/>
+        <w:rPr>
+          <w:sz w:val="24"/>
+          <w:szCs w:val="24"/>
+        </w:rPr>
+      </w:pPr>
+      <w:r>
+        <w:rPr>
+          <w:sz w:val="24"/>
+          <w:szCs w:val="24"/>
+        </w:rPr>
+        <w:t>przyjemną treść z zakresu wiedzy teoretycznej</w:t>
       </w:r>
     </w:p>
     <w:p>
@@ -685,20 +453,18 @@
           <w:ilvl w:val="0"/>
           <w:numId w:val="3"/>
         </w:numPr>
-        <w:spacing w:after="0" w:afterAutospacing="0" w:lineRule="auto"/>
-        <w:ind w:left="850.3937007874017" w:hanging="360"/>
-        <w:rPr>
-          <w:sz w:val="24"/>
-          <w:szCs w:val="24"/>
-        </w:rPr>
-      </w:pPr>
-      <w:r>
-        <w:rPr>
-          <w:sz w:val="24"/>
-          <w:szCs w:val="24"/>
-          <w:rtl w:val="0"/>
-        </w:rPr>
-        <w:t xml:space="preserve">interaktywne narzędzia matematyczne</w:t>
+        <w:ind w:left="850"/>
+        <w:rPr>
+          <w:sz w:val="24"/>
+          <w:szCs w:val="24"/>
+        </w:rPr>
+      </w:pPr>
+      <w:r>
+        <w:rPr>
+          <w:sz w:val="24"/>
+          <w:szCs w:val="24"/>
+        </w:rPr>
+        <w:t>interaktywne narzędzia matematyczne</w:t>
       </w:r>
     </w:p>
     <w:p>
@@ -707,20 +473,25 @@
           <w:ilvl w:val="0"/>
           <w:numId w:val="3"/>
         </w:numPr>
-        <w:spacing w:after="0" w:afterAutospacing="0" w:lineRule="auto"/>
-        <w:ind w:left="850.3937007874017" w:hanging="360"/>
-        <w:rPr>
-          <w:sz w:val="24"/>
-          <w:szCs w:val="24"/>
-        </w:rPr>
-      </w:pPr>
-      <w:r>
-        <w:rPr>
-          <w:sz w:val="24"/>
-          <w:szCs w:val="24"/>
-          <w:rtl w:val="0"/>
-        </w:rPr>
-        <w:t xml:space="preserve">zilustrowane problemy i rozwiązania</w:t>
+        <w:ind w:left="850"/>
+        <w:rPr>
+          <w:sz w:val="24"/>
+          <w:szCs w:val="24"/>
+        </w:rPr>
+      </w:pPr>
+      <w:r>
+        <w:rPr>
+          <w:sz w:val="24"/>
+          <w:szCs w:val="24"/>
+        </w:rPr>
+        <w:t>zilustro</w:t>
+      </w:r>
+      <w:r>
+        <w:rPr>
+          <w:sz w:val="24"/>
+          <w:szCs w:val="24"/>
+        </w:rPr>
+        <w:t>wane problemy i rozwiązania</w:t>
       </w:r>
     </w:p>
     <w:p>
@@ -729,20 +500,18 @@
           <w:ilvl w:val="0"/>
           <w:numId w:val="3"/>
         </w:numPr>
-        <w:spacing w:after="0" w:afterAutospacing="0" w:lineRule="auto"/>
-        <w:ind w:left="850.3937007874017" w:hanging="360"/>
-        <w:rPr>
-          <w:sz w:val="24"/>
-          <w:szCs w:val="24"/>
-        </w:rPr>
-      </w:pPr>
-      <w:r>
-        <w:rPr>
-          <w:sz w:val="24"/>
-          <w:szCs w:val="24"/>
-          <w:rtl w:val="0"/>
-        </w:rPr>
-        <w:t xml:space="preserve">testy podsumowujące zebraną wiedzę</w:t>
+        <w:ind w:left="850"/>
+        <w:rPr>
+          <w:sz w:val="24"/>
+          <w:szCs w:val="24"/>
+        </w:rPr>
+      </w:pPr>
+      <w:r>
+        <w:rPr>
+          <w:sz w:val="24"/>
+          <w:szCs w:val="24"/>
+        </w:rPr>
+        <w:t>testy podsumowujące zebraną wiedzę</w:t>
       </w:r>
     </w:p>
     <w:p>
@@ -751,64 +520,86 @@
           <w:ilvl w:val="0"/>
           <w:numId w:val="3"/>
         </w:numPr>
-        <w:spacing w:after="240" w:lineRule="auto"/>
-        <w:ind w:left="850.3937007874017" w:hanging="360"/>
-        <w:rPr>
-          <w:sz w:val="24"/>
-          <w:szCs w:val="24"/>
-        </w:rPr>
-      </w:pPr>
-      <w:r>
-        <w:rPr>
-          <w:sz w:val="24"/>
-          <w:szCs w:val="24"/>
-          <w:rtl w:val="0"/>
-        </w:rPr>
-        <w:t xml:space="preserve">fiszki z najważniejszymi zagadnieniami</w:t>
-      </w:r>
-    </w:p>
-    <w:p>
-      <w:pPr>
-        <w:spacing w:after="240" w:before="240" w:line="276" w:lineRule="auto"/>
-        <w:ind w:left="0" w:firstLine="0"/>
+        <w:spacing w:after="240"/>
+        <w:ind w:left="850"/>
+        <w:rPr>
+          <w:sz w:val="24"/>
+          <w:szCs w:val="24"/>
+        </w:rPr>
+      </w:pPr>
+      <w:r>
+        <w:rPr>
+          <w:sz w:val="24"/>
+          <w:szCs w:val="24"/>
+        </w:rPr>
+        <w:t>fiszki z najważniejszymi zagadnieniami</w:t>
+      </w:r>
+    </w:p>
+    <w:p>
+      <w:pPr>
+        <w:spacing w:before="240" w:after="240"/>
         <w:jc w:val="both"/>
-        <w:rPr/>
-      </w:pPr>
-      <w:r>
-        <w:rPr>
-          <w:sz w:val="24"/>
-          <w:szCs w:val="24"/>
-          <w:rtl w:val="0"/>
-        </w:rPr>
-        <w:t xml:space="preserve">Ponadto, użytkownik po stworzeniu konta w naszym serwisie, zyska możliwość monitorowania swoich postępów oraz tworzenia notatek.</w:t>
-        <w:br w:type="textWrapping"/>
-        <w:t xml:space="preserve">Z platformy można również korzystać bez konieczności logowania. Możliwe jest wtedy tylko przeglądanie podstawowych treści, które dla komfortu użytkownika, są podzielone na kategorie względem stopnia zaawansowania. </w:t>
-        <w:br w:type="textWrapping"/>
-        <w:t xml:space="preserve">Użytkownik z prawami twórcy będzie mógł dodawać własną treść oraz udostępniać ją publicznie lub tylko wybranym osobom poprzez specjalny link.</w:t>
-      </w:r>
-      <w:r>
-        <w:rPr>
-          <w:rtl w:val="0"/>
-        </w:rPr>
-      </w:r>
-    </w:p>
-    <w:p>
-      <w:pPr>
-        <w:pStyle w:val="Heading3"/>
-        <w:rPr/>
-      </w:pPr>
-      <w:bookmarkStart w:colFirst="0" w:colLast="0" w:name="_xxnzf8bm5je2" w:id="4"/>
+        <w:rPr>
+          <w:sz w:val="24"/>
+          <w:szCs w:val="24"/>
+        </w:rPr>
+      </w:pPr>
+      <w:r>
+        <w:rPr>
+          <w:sz w:val="24"/>
+          <w:szCs w:val="24"/>
+        </w:rPr>
+        <w:t>Ponadto, użytkownik po stworzeniu konta w naszym serwisie, zyska możliwość monitorowania swoich postępów oraz tworzenia notatek</w:t>
+      </w:r>
+      <w:r>
+        <w:rPr>
+          <w:sz w:val="24"/>
+          <w:szCs w:val="24"/>
+        </w:rPr>
+        <w:t>.</w:t>
+      </w:r>
+      <w:r>
+        <w:rPr>
+          <w:sz w:val="24"/>
+          <w:szCs w:val="24"/>
+        </w:rPr>
+        <w:br/>
+      </w:r>
+      <w:r>
+        <w:rPr>
+          <w:sz w:val="24"/>
+          <w:szCs w:val="24"/>
+        </w:rPr>
+        <w:t>Z platformy można również korzystać bez konieczności logowania. Możliwe jest wtedy tylko przeglądanie podstawowych treści, któr</w:t>
+      </w:r>
+      <w:r>
+        <w:rPr>
+          <w:sz w:val="24"/>
+          <w:szCs w:val="24"/>
+        </w:rPr>
+        <w:t xml:space="preserve">e dla komfortu użytkownika, są podzielone na kategorie względem stopnia zaawansowania. </w:t>
+      </w:r>
+      <w:r>
+        <w:rPr>
+          <w:sz w:val="24"/>
+          <w:szCs w:val="24"/>
+        </w:rPr>
+        <w:br/>
+        <w:t>Użytkownik z prawami twórcy będzie mógł dodawać własną treść oraz udostępniać ją publicznie lub tylko wybranym osobom poprzez specjalny link.</w:t>
+      </w:r>
+    </w:p>
+    <w:p>
+      <w:pPr>
+        <w:pStyle w:val="Nagwek3"/>
+      </w:pPr>
+      <w:bookmarkStart w:id="4" w:name="_xxnzf8bm5je2" w:colFirst="0" w:colLast="0"/>
       <w:bookmarkEnd w:id="4"/>
       <w:r>
-        <w:rPr>
-          <w:rtl w:val="0"/>
-        </w:rPr>
-        <w:t xml:space="preserve">2. Cel projektu</w:t>
-      </w:r>
-    </w:p>
-    <w:p>
-      <w:pPr>
-        <w:ind w:left="0" w:firstLine="0"/>
+        <w:t>2. Cel projektu</w:t>
+      </w:r>
+    </w:p>
+    <w:p>
+      <w:pPr>
         <w:jc w:val="both"/>
         <w:rPr>
           <w:sz w:val="24"/>
@@ -819,167 +610,194 @@
         <w:rPr>
           <w:sz w:val="24"/>
           <w:szCs w:val="24"/>
-          <w:rtl w:val="0"/>
-        </w:rPr>
-        <w:t xml:space="preserve">Nasz projekt ma na celu wspomaganie samodzielnego procesu nauki matematyki młodych osób. Interaktywne i ciekawe zadania mają na celu zachęcanie dziecka do poznawania i odkrywania fascynującego świata matematyki. </w:t>
-      </w:r>
-    </w:p>
-    <w:p>
-      <w:pPr>
-        <w:ind w:left="0" w:firstLine="0"/>
-        <w:jc w:val="both"/>
-        <w:rPr/>
-      </w:pPr>
-      <w:r>
-        <w:rPr>
-          <w:sz w:val="24"/>
-          <w:szCs w:val="24"/>
-          <w:rtl w:val="0"/>
-        </w:rPr>
-        <w:t xml:space="preserve">Zadania podzielone są na zbiory w zależności od stopnia zaawansowania. Pozwala to na przyjemne i bezproblemowe wejście w nowe, coraz bardziej zaawansowane tematy bez niepotrzebnej frustracji.</w:t>
-      </w:r>
-      <w:r>
-        <w:rPr>
-          <w:rtl w:val="0"/>
-        </w:rPr>
-      </w:r>
-    </w:p>
-    <w:p>
-      <w:pPr>
-        <w:spacing w:after="240" w:lineRule="auto"/>
-        <w:ind w:left="283.46456692913375" w:firstLine="720"/>
-        <w:rPr/>
-      </w:pPr>
-      <w:r>
-        <w:rPr>
-          <w:rtl w:val="0"/>
-        </w:rPr>
-      </w:r>
-    </w:p>
-    <w:p>
-      <w:pPr>
-        <w:spacing w:after="240" w:lineRule="auto"/>
-        <w:ind w:firstLine="720"/>
-        <w:rPr>
-          <w:sz w:val="24"/>
-          <w:szCs w:val="24"/>
-        </w:rPr>
-      </w:pPr>
-      <w:r>
-        <w:rPr>
-          <w:sz w:val="24"/>
-          <w:szCs w:val="24"/>
-          <w:rtl w:val="0"/>
-        </w:rPr>
-        <w:t xml:space="preserve">// TODO : Przeczytać, zastanowić się, dokończyć bądź zrobić</w:t>
-      </w:r>
-      <w:r>
-        <w:rPr>
-          <w:rtl w:val="0"/>
-        </w:rPr>
-      </w:r>
-    </w:p>
-    <w:p>
-      <w:pPr>
-        <w:rPr/>
-      </w:pPr>
-      <w:r>
-        <w:rPr>
-          <w:rtl w:val="0"/>
-        </w:rPr>
-      </w:r>
-    </w:p>
-    <w:p>
-      <w:pPr>
-        <w:pStyle w:val="Heading3"/>
-        <w:rPr/>
-      </w:pPr>
-      <w:bookmarkStart w:colFirst="0" w:colLast="0" w:name="_iind4de2ub2m" w:id="5"/>
+        </w:rPr>
+        <w:t>Nasz proje</w:t>
+      </w:r>
+      <w:r>
+        <w:rPr>
+          <w:sz w:val="24"/>
+          <w:szCs w:val="24"/>
+        </w:rPr>
+        <w:t xml:space="preserve">kt ma na celu wspomaganie samodzielnego procesu nauki matematyki młodych osób. Interaktywne i ciekawe zadania mają na celu zachęcanie dziecka do poznawania i odkrywania fascynującego świata matematyki. </w:t>
+      </w:r>
+      <w:r>
+        <w:rPr>
+          <w:sz w:val="24"/>
+          <w:szCs w:val="24"/>
+        </w:rPr>
+        <w:t>Platforma</w:t>
+      </w:r>
+      <w:r>
+        <w:rPr>
+          <w:sz w:val="24"/>
+          <w:szCs w:val="24"/>
+        </w:rPr>
+        <w:t xml:space="preserve"> ma pomóc w przyjaznej nauce, umożliwia</w:t>
+      </w:r>
+      <w:r>
+        <w:rPr>
+          <w:sz w:val="24"/>
+          <w:szCs w:val="24"/>
+        </w:rPr>
+        <w:t>jąc</w:t>
+      </w:r>
+      <w:r>
+        <w:rPr>
+          <w:sz w:val="24"/>
+          <w:szCs w:val="24"/>
+        </w:rPr>
+        <w:t xml:space="preserve"> indywidualny </w:t>
+      </w:r>
+      <w:r>
+        <w:rPr>
+          <w:sz w:val="24"/>
+          <w:szCs w:val="24"/>
+        </w:rPr>
+        <w:t>tok nauki</w:t>
+      </w:r>
+      <w:r>
+        <w:rPr>
+          <w:sz w:val="24"/>
+          <w:szCs w:val="24"/>
+        </w:rPr>
+        <w:t xml:space="preserve"> w zależności od preferencji</w:t>
+      </w:r>
+      <w:r>
+        <w:rPr>
+          <w:sz w:val="24"/>
+          <w:szCs w:val="24"/>
+        </w:rPr>
+        <w:t xml:space="preserve"> oraz posiadanych zdolności</w:t>
+      </w:r>
+      <w:r>
+        <w:rPr>
+          <w:sz w:val="24"/>
+          <w:szCs w:val="24"/>
+        </w:rPr>
+        <w:t>.</w:t>
+      </w:r>
+      <w:r>
+        <w:rPr>
+          <w:sz w:val="24"/>
+          <w:szCs w:val="24"/>
+        </w:rPr>
+        <w:t xml:space="preserve"> Platforma ma na celu wspomóc nauczycieli w procesie dydaktycznym.</w:t>
+      </w:r>
+      <w:r>
+        <w:rPr>
+          <w:sz w:val="24"/>
+          <w:szCs w:val="24"/>
+        </w:rPr>
+        <w:t xml:space="preserve"> </w:t>
+      </w:r>
+    </w:p>
+    <w:p/>
+    <w:p>
+      <w:pPr>
+        <w:pStyle w:val="Nagwek3"/>
+      </w:pPr>
+      <w:bookmarkStart w:id="5" w:name="_iind4de2ub2m" w:colFirst="0" w:colLast="0"/>
       <w:bookmarkEnd w:id="5"/>
       <w:r>
-        <w:rPr>
-          <w:rtl w:val="0"/>
-        </w:rPr>
-        <w:t xml:space="preserve">3. Przedział czasowy realizacji projektu</w:t>
-      </w:r>
-    </w:p>
-    <w:p>
-      <w:pPr>
-        <w:ind w:left="0" w:firstLine="0"/>
-        <w:rPr>
-          <w:sz w:val="24"/>
-          <w:szCs w:val="24"/>
-        </w:rPr>
-      </w:pPr>
-      <w:r>
-        <w:rPr>
-          <w:sz w:val="24"/>
-          <w:szCs w:val="24"/>
-          <w:rtl w:val="0"/>
-        </w:rPr>
-        <w:t xml:space="preserve">Czas realizacji projektu to dwa semestry tj. 01.10.2021 - 30.06.2022.</w:t>
-      </w:r>
-    </w:p>
-    <w:p>
-      <w:pPr>
-        <w:pStyle w:val="Heading3"/>
-        <w:rPr/>
-      </w:pPr>
-      <w:bookmarkStart w:colFirst="0" w:colLast="0" w:name="_q9qscgpa4ir0" w:id="6"/>
+        <w:t>3. Przedział czasowy realizacji projektu</w:t>
+      </w:r>
+    </w:p>
+    <w:p>
+      <w:pPr>
+        <w:rPr>
+          <w:sz w:val="24"/>
+          <w:szCs w:val="24"/>
+        </w:rPr>
+      </w:pPr>
+      <w:r>
+        <w:rPr>
+          <w:sz w:val="24"/>
+          <w:szCs w:val="24"/>
+        </w:rPr>
+        <w:t>Czas realizacj</w:t>
+      </w:r>
+      <w:r>
+        <w:rPr>
+          <w:sz w:val="24"/>
+          <w:szCs w:val="24"/>
+        </w:rPr>
+        <w:t>i projektu to dwa semestry tj. 01.10.2021 - 30.06.2022.</w:t>
+      </w:r>
+    </w:p>
+    <w:p>
+      <w:pPr>
+        <w:pStyle w:val="Nagwek3"/>
+      </w:pPr>
+      <w:bookmarkStart w:id="6" w:name="_q9qscgpa4ir0" w:colFirst="0" w:colLast="0"/>
       <w:bookmarkEnd w:id="6"/>
       <w:r>
-        <w:rPr>
-          <w:rtl w:val="0"/>
-        </w:rPr>
-        <w:t xml:space="preserve">4. Spis członków zespołu</w:t>
-      </w:r>
-    </w:p>
-    <w:p>
-      <w:pPr>
-        <w:rPr/>
-      </w:pPr>
-      <w:r>
-        <w:rPr>
-          <w:rtl w:val="0"/>
-        </w:rPr>
-      </w:r>
-    </w:p>
+        <w:t>4. Spis członków zespołu</w:t>
+      </w:r>
+    </w:p>
+    <w:p/>
     <w:p>
       <w:pPr>
         <w:numPr>
           <w:ilvl w:val="0"/>
           <w:numId w:val="1"/>
         </w:numPr>
-        <w:ind w:left="850.3937007874017" w:hanging="360"/>
-        <w:rPr>
-          <w:sz w:val="24"/>
-          <w:szCs w:val="24"/>
-        </w:rPr>
-      </w:pPr>
-      <w:hyperlink r:id="rId6">
+        <w:ind w:left="850"/>
+        <w:rPr>
+          <w:sz w:val="24"/>
+          <w:szCs w:val="24"/>
+        </w:rPr>
+      </w:pPr>
+      <w:hyperlink r:id="rId5">
         <w:r>
           <w:rPr>
-            <w:color w:val="1155cc"/>
+            <w:color w:val="1155CC"/>
             <w:sz w:val="24"/>
             <w:szCs w:val="24"/>
             <w:u w:val="single"/>
-            <w:rtl w:val="0"/>
           </w:rPr>
-          <w:t xml:space="preserve">Damian Abramek</w:t>
+          <w:t xml:space="preserve">Damian </w:t>
         </w:r>
+        <w:proofErr w:type="spellStart"/>
+        <w:r>
+          <w:rPr>
+            <w:color w:val="1155CC"/>
+            <w:sz w:val="24"/>
+            <w:szCs w:val="24"/>
+            <w:u w:val="single"/>
+          </w:rPr>
+          <w:t>Abramek</w:t>
+        </w:r>
+        <w:proofErr w:type="spellEnd"/>
       </w:hyperlink>
       <w:r>
         <w:rPr>
           <w:sz w:val="24"/>
           <w:szCs w:val="24"/>
-          <w:rtl w:val="0"/>
         </w:rPr>
         <w:tab/>
         <w:t xml:space="preserve"> </w:t>
+      </w:r>
+      <w:r>
+        <w:rPr>
+          <w:sz w:val="24"/>
+          <w:szCs w:val="24"/>
+        </w:rPr>
         <w:tab/>
+      </w:r>
+      <w:r>
+        <w:rPr>
+          <w:sz w:val="24"/>
+          <w:szCs w:val="24"/>
+        </w:rPr>
         <w:tab/>
+      </w:r>
+      <w:r>
+        <w:rPr>
+          <w:sz w:val="24"/>
+          <w:szCs w:val="24"/>
+        </w:rPr>
         <w:tab/>
-        <w:t xml:space="preserve">Lider projektu/Inżynier/Tester</w:t>
+        <w:t>Lider projektu/Inżynier/Tester</w:t>
       </w:r>
     </w:p>
     <w:p>
@@ -988,36 +806,58 @@
           <w:ilvl w:val="0"/>
           <w:numId w:val="1"/>
         </w:numPr>
-        <w:ind w:left="850.3937007874017" w:hanging="360"/>
-        <w:rPr>
-          <w:sz w:val="24"/>
-          <w:szCs w:val="24"/>
-        </w:rPr>
-      </w:pPr>
-      <w:hyperlink r:id="rId7">
+        <w:ind w:left="850"/>
+        <w:rPr>
+          <w:sz w:val="24"/>
+          <w:szCs w:val="24"/>
+        </w:rPr>
+      </w:pPr>
+      <w:hyperlink r:id="rId6">
         <w:r>
           <w:rPr>
-            <w:color w:val="1155cc"/>
+            <w:color w:val="1155CC"/>
             <w:sz w:val="24"/>
             <w:szCs w:val="24"/>
             <w:u w:val="single"/>
-            <w:rtl w:val="0"/>
           </w:rPr>
-          <w:t xml:space="preserve">Karol Krzciuk</w:t>
+          <w:t>Karol Krzciuk</w:t>
         </w:r>
       </w:hyperlink>
       <w:r>
         <w:rPr>
           <w:sz w:val="24"/>
           <w:szCs w:val="24"/>
-          <w:rtl w:val="0"/>
         </w:rPr>
         <w:t xml:space="preserve"> </w:t>
+      </w:r>
+      <w:r>
+        <w:rPr>
+          <w:sz w:val="24"/>
+          <w:szCs w:val="24"/>
+        </w:rPr>
         <w:tab/>
+      </w:r>
+      <w:r>
+        <w:rPr>
+          <w:sz w:val="24"/>
+          <w:szCs w:val="24"/>
+        </w:rPr>
         <w:tab/>
+      </w:r>
+      <w:r>
+        <w:rPr>
+          <w:sz w:val="24"/>
+          <w:szCs w:val="24"/>
+        </w:rPr>
         <w:tab/>
+      </w:r>
+      <w:r>
+        <w:rPr>
+          <w:sz w:val="24"/>
+          <w:szCs w:val="24"/>
+        </w:rPr>
         <w:tab/>
-        <w:t xml:space="preserve">Inżynier/Tester</w:t>
+        <w:t>Inżynier/Tester</w:t>
       </w:r>
     </w:p>
     <w:p>
@@ -1026,33 +866,37 @@
           <w:ilvl w:val="0"/>
           <w:numId w:val="1"/>
         </w:numPr>
-        <w:ind w:left="850.3937007874017" w:hanging="360"/>
-        <w:rPr>
-          <w:sz w:val="24"/>
-          <w:szCs w:val="24"/>
-        </w:rPr>
-      </w:pPr>
-      <w:hyperlink r:id="rId8">
+        <w:ind w:left="850"/>
+        <w:rPr>
+          <w:sz w:val="24"/>
+          <w:szCs w:val="24"/>
+        </w:rPr>
+      </w:pPr>
+      <w:hyperlink r:id="rId7">
         <w:r>
           <w:rPr>
-            <w:color w:val="1155cc"/>
+            <w:color w:val="1155CC"/>
             <w:sz w:val="24"/>
             <w:szCs w:val="24"/>
             <w:u w:val="single"/>
-            <w:rtl w:val="0"/>
           </w:rPr>
-          <w:t xml:space="preserve">Adrian Niedziółka Domański</w:t>
+          <w:t>Adrian Niedziółka Domański</w:t>
         </w:r>
       </w:hyperlink>
       <w:r>
         <w:rPr>
           <w:sz w:val="24"/>
           <w:szCs w:val="24"/>
-          <w:rtl w:val="0"/>
         </w:rPr>
         <w:tab/>
+      </w:r>
+      <w:r>
+        <w:rPr>
+          <w:sz w:val="24"/>
+          <w:szCs w:val="24"/>
+        </w:rPr>
         <w:tab/>
-        <w:t xml:space="preserve">Inżynier/Tester</w:t>
+        <w:t>Inżynier/Tester</w:t>
       </w:r>
     </w:p>
     <w:p>
@@ -1061,31 +905,35 @@
           <w:ilvl w:val="0"/>
           <w:numId w:val="1"/>
         </w:numPr>
-        <w:ind w:left="850.3937007874017" w:hanging="360"/>
-        <w:rPr>
-          <w:sz w:val="24"/>
-          <w:szCs w:val="24"/>
-        </w:rPr>
-      </w:pPr>
-      <w:hyperlink r:id="rId9">
+        <w:ind w:left="850"/>
+        <w:rPr>
+          <w:sz w:val="24"/>
+          <w:szCs w:val="24"/>
+        </w:rPr>
+      </w:pPr>
+      <w:hyperlink r:id="rId8">
         <w:r>
           <w:rPr>
-            <w:color w:val="1155cc"/>
+            <w:color w:val="1155CC"/>
             <w:sz w:val="24"/>
             <w:szCs w:val="24"/>
             <w:u w:val="single"/>
-            <w:rtl w:val="0"/>
           </w:rPr>
-          <w:t xml:space="preserve">Rafał Niedziółka Domański</w:t>
+          <w:t>Rafał Niedziółka Domański</w:t>
         </w:r>
       </w:hyperlink>
       <w:r>
         <w:rPr>
           <w:sz w:val="24"/>
           <w:szCs w:val="24"/>
-          <w:rtl w:val="0"/>
         </w:rPr>
         <w:tab/>
+      </w:r>
+      <w:r>
+        <w:rPr>
+          <w:sz w:val="24"/>
+          <w:szCs w:val="24"/>
+        </w:rPr>
         <w:tab/>
         <w:t xml:space="preserve">Inżynier/Tester </w:t>
       </w:r>
@@ -1097,46 +945,35 @@
           <w:szCs w:val="24"/>
         </w:rPr>
       </w:pPr>
-      <w:r>
-        <w:rPr>
-          <w:rtl w:val="0"/>
-        </w:rPr>
-      </w:r>
-    </w:p>
-    <w:p>
-      <w:pPr>
-        <w:pStyle w:val="Heading3"/>
-        <w:rPr/>
-      </w:pPr>
-      <w:bookmarkStart w:colFirst="0" w:colLast="0" w:name="_1ax4xeynq0ql" w:id="7"/>
+    </w:p>
+    <w:p>
+      <w:pPr>
+        <w:pStyle w:val="Nagwek3"/>
+      </w:pPr>
+      <w:bookmarkStart w:id="7" w:name="_1ax4xeynq0ql" w:colFirst="0" w:colLast="0"/>
       <w:bookmarkEnd w:id="7"/>
-      <w:r>
-        <w:rPr>
-          <w:rtl w:val="0"/>
-        </w:rPr>
-        <w:t xml:space="preserve">5</w:t>
-      </w:r>
-      <w:r>
-        <w:rPr>
-          <w:rtl w:val="0"/>
-        </w:rPr>
-        <w:t xml:space="preserve">. Technologie</w:t>
-      </w:r>
-    </w:p>
-    <w:p>
-      <w:pPr>
-        <w:rPr>
-          <w:sz w:val="24"/>
-          <w:szCs w:val="24"/>
-        </w:rPr>
-      </w:pPr>
-      <w:r>
-        <w:rPr>
-          <w:sz w:val="24"/>
-          <w:szCs w:val="24"/>
-          <w:rtl w:val="0"/>
-        </w:rPr>
-        <w:t xml:space="preserve">W projekcie będą wykorzystywane takie technologie jak:</w:t>
+    </w:p>
+    <w:p>
+      <w:pPr>
+        <w:pStyle w:val="Nagwek3"/>
+      </w:pPr>
+      <w:r>
+        <w:t>5. Technologie</w:t>
+      </w:r>
+    </w:p>
+    <w:p>
+      <w:pPr>
+        <w:rPr>
+          <w:sz w:val="24"/>
+          <w:szCs w:val="24"/>
+        </w:rPr>
+      </w:pPr>
+      <w:r>
+        <w:rPr>
+          <w:sz w:val="24"/>
+          <w:szCs w:val="24"/>
+        </w:rPr>
+        <w:t>W projekcie będą wykorzystywane takie technologie jak:</w:t>
       </w:r>
     </w:p>
     <w:p>
@@ -1145,23 +982,76 @@
           <w:ilvl w:val="0"/>
           <w:numId w:val="2"/>
         </w:numPr>
-        <w:ind w:left="850.3937007874017" w:hanging="360"/>
-        <w:rPr>
-          <w:u w:val="none"/>
-        </w:rPr>
-      </w:pPr>
-      <w:r>
-        <w:rPr>
-          <w:sz w:val="24"/>
-          <w:szCs w:val="24"/>
-          <w:rtl w:val="0"/>
-        </w:rPr>
-        <w:t xml:space="preserve">JavaScript/HTML/CSS - jako że Mathio jest aplikacją sieciową to całość będzie opierała się na tych trzech podstawowych technologiach. HTML jest hipertekstowym językiem znaczników używanym do tworzenia stron internetowych., CSS(Cascading Style Sheets) służy do opisania wyglądu elementów HTML i ich umiejscowienia. Natomiast JavaScript to język skryptowy mający zapewnić interakcję z aplikacją, reagując na to co robi użytkownik.</w:t>
-      </w:r>
-      <w:r>
-        <w:rPr>
-          <w:rtl w:val="0"/>
-        </w:rPr>
+        <w:ind w:left="850"/>
+      </w:pPr>
+      <w:r>
+        <w:rPr>
+          <w:sz w:val="24"/>
+          <w:szCs w:val="24"/>
+        </w:rPr>
+        <w:t xml:space="preserve">JavaScript/HTML/CSS - jako że </w:t>
+      </w:r>
+      <w:proofErr w:type="spellStart"/>
+      <w:r>
+        <w:rPr>
+          <w:sz w:val="24"/>
+          <w:szCs w:val="24"/>
+        </w:rPr>
+        <w:t>Mathio</w:t>
+      </w:r>
+      <w:proofErr w:type="spellEnd"/>
+      <w:r>
+        <w:rPr>
+          <w:sz w:val="24"/>
+          <w:szCs w:val="24"/>
+        </w:rPr>
+        <w:t xml:space="preserve"> je</w:t>
+      </w:r>
+      <w:r>
+        <w:rPr>
+          <w:sz w:val="24"/>
+          <w:szCs w:val="24"/>
+        </w:rPr>
+        <w:t>st aplikacją sieciową to całość będzie opierała się na tych trzech podstawowych technologiach. HTML jest hipertekstowym językiem znaczników używanym do tworzenia stron internetowych., CSS(</w:t>
+      </w:r>
+      <w:proofErr w:type="spellStart"/>
+      <w:r>
+        <w:rPr>
+          <w:sz w:val="24"/>
+          <w:szCs w:val="24"/>
+        </w:rPr>
+        <w:t>Cascading</w:t>
+      </w:r>
+      <w:proofErr w:type="spellEnd"/>
+      <w:r>
+        <w:rPr>
+          <w:sz w:val="24"/>
+          <w:szCs w:val="24"/>
+        </w:rPr>
+        <w:t xml:space="preserve"> Style </w:t>
+      </w:r>
+      <w:proofErr w:type="spellStart"/>
+      <w:r>
+        <w:rPr>
+          <w:sz w:val="24"/>
+          <w:szCs w:val="24"/>
+        </w:rPr>
+        <w:t>Sheets</w:t>
+      </w:r>
+      <w:proofErr w:type="spellEnd"/>
+      <w:r>
+        <w:rPr>
+          <w:sz w:val="24"/>
+          <w:szCs w:val="24"/>
+        </w:rPr>
+        <w:t>) służy do opisania wyglądu elementów HTML i i</w:t>
+      </w:r>
+      <w:r>
+        <w:rPr>
+          <w:sz w:val="24"/>
+          <w:szCs w:val="24"/>
+        </w:rPr>
+        <w:t>ch umiejscowienia. Natomiast JavaScript to język skryptowy mający zapewnić interakcję z aplikacją, reagując na to co robi użytkownik.</w:t>
       </w:r>
     </w:p>
     <w:p>
@@ -1170,20 +1060,41 @@
           <w:ilvl w:val="0"/>
           <w:numId w:val="2"/>
         </w:numPr>
-        <w:ind w:left="850.3937007874017" w:hanging="360"/>
-        <w:rPr>
-          <w:sz w:val="24"/>
-          <w:szCs w:val="24"/>
-          <w:u w:val="none"/>
-        </w:rPr>
-      </w:pPr>
-      <w:r>
-        <w:rPr>
-          <w:sz w:val="24"/>
-          <w:szCs w:val="24"/>
-          <w:rtl w:val="0"/>
-        </w:rPr>
-        <w:t xml:space="preserve">Bootstrap - zawiera wiele narzędzi ułatwiających tworzenie interfejsu graficznego dla stron i aplikacji internetowych. Biblioteka ta bazuje głównie na gotowych rozwiązaniach HTML i CSS. Wykorzystana będzie do stylizacji takich elementów jak interfejs graficzny, przyciski, formularze, nawigacja oraz innych elementów wyświetlanych na stronie. Biblioteka korzysta także z JavaScript dla lepszego wyświetlania niektórych elementów graficznych.</w:t>
+        <w:ind w:left="850"/>
+        <w:rPr>
+          <w:sz w:val="24"/>
+          <w:szCs w:val="24"/>
+        </w:rPr>
+      </w:pPr>
+      <w:proofErr w:type="spellStart"/>
+      <w:r>
+        <w:rPr>
+          <w:sz w:val="24"/>
+          <w:szCs w:val="24"/>
+        </w:rPr>
+        <w:t>Bootstrap</w:t>
+      </w:r>
+      <w:proofErr w:type="spellEnd"/>
+      <w:r>
+        <w:rPr>
+          <w:sz w:val="24"/>
+          <w:szCs w:val="24"/>
+        </w:rPr>
+        <w:t xml:space="preserve"> - zawiera wiele narzędzi ułatwiających tworzenie interfejsu graficznego dla stron i aplikacji internetowych. Bib</w:t>
+      </w:r>
+      <w:r>
+        <w:rPr>
+          <w:sz w:val="24"/>
+          <w:szCs w:val="24"/>
+        </w:rPr>
+        <w:t>lioteka ta bazuje głównie na gotowych rozwiązaniach HTML i CSS. Wykorzystana będzie do stylizacji takich elementów jak interfejs graficzny, przyciski, formularze, nawigacja oraz innych elementów wyświetlanych na stronie. Biblioteka korzysta także z JavaScr</w:t>
+      </w:r>
+      <w:r>
+        <w:rPr>
+          <w:sz w:val="24"/>
+          <w:szCs w:val="24"/>
+        </w:rPr>
+        <w:t>ipt dla lepszego wyświetlania niektórych elementów graficznych.</w:t>
       </w:r>
     </w:p>
     <w:p>
@@ -1192,20 +1103,27 @@
           <w:ilvl w:val="0"/>
           <w:numId w:val="2"/>
         </w:numPr>
-        <w:ind w:left="850.3937007874017" w:hanging="360"/>
-        <w:rPr>
-          <w:sz w:val="24"/>
-          <w:szCs w:val="24"/>
-          <w:u w:val="none"/>
-        </w:rPr>
-      </w:pPr>
-      <w:r>
-        <w:rPr>
-          <w:sz w:val="24"/>
-          <w:szCs w:val="24"/>
-          <w:rtl w:val="0"/>
-        </w:rPr>
-        <w:t xml:space="preserve">MathJax - biblioteka, która pozwala na wyświetlanie wzorów matematycznych.</w:t>
+        <w:ind w:left="850"/>
+        <w:rPr>
+          <w:sz w:val="24"/>
+          <w:szCs w:val="24"/>
+        </w:rPr>
+      </w:pPr>
+      <w:proofErr w:type="spellStart"/>
+      <w:r>
+        <w:rPr>
+          <w:sz w:val="24"/>
+          <w:szCs w:val="24"/>
+        </w:rPr>
+        <w:t>MathJax</w:t>
+      </w:r>
+      <w:proofErr w:type="spellEnd"/>
+      <w:r>
+        <w:rPr>
+          <w:sz w:val="24"/>
+          <w:szCs w:val="24"/>
+        </w:rPr>
+        <w:t xml:space="preserve"> - biblioteka, która pozwala na wyświetlanie wzorów matematycznych.</w:t>
       </w:r>
     </w:p>
     <w:p>
@@ -1214,20 +1132,82 @@
           <w:ilvl w:val="0"/>
           <w:numId w:val="2"/>
         </w:numPr>
-        <w:ind w:left="850.3937007874017" w:hanging="360"/>
-        <w:rPr>
-          <w:sz w:val="24"/>
-          <w:szCs w:val="24"/>
-          <w:u w:val="none"/>
-        </w:rPr>
-      </w:pPr>
-      <w:r>
-        <w:rPr>
-          <w:sz w:val="24"/>
-          <w:szCs w:val="24"/>
-          <w:rtl w:val="0"/>
-        </w:rPr>
-        <w:t xml:space="preserve">Firebase - platforma która stanowi backend całej aplikacji. Umożliwia ona uwierzytelnienie użytkowników, postawienie bazy danych oraz hosting i łatwe wdrażanie aplikacji.Główne moduły Firebase używane w projekcie:</w:t>
+        <w:ind w:left="850"/>
+        <w:rPr>
+          <w:sz w:val="24"/>
+          <w:szCs w:val="24"/>
+        </w:rPr>
+      </w:pPr>
+      <w:proofErr w:type="spellStart"/>
+      <w:r>
+        <w:rPr>
+          <w:sz w:val="24"/>
+          <w:szCs w:val="24"/>
+        </w:rPr>
+        <w:t>Firebase</w:t>
+      </w:r>
+      <w:proofErr w:type="spellEnd"/>
+      <w:r>
+        <w:rPr>
+          <w:sz w:val="24"/>
+          <w:szCs w:val="24"/>
+        </w:rPr>
+        <w:t xml:space="preserve"> - platforma która stanowi </w:t>
+      </w:r>
+      <w:proofErr w:type="spellStart"/>
+      <w:r>
+        <w:rPr>
+          <w:sz w:val="24"/>
+          <w:szCs w:val="24"/>
+        </w:rPr>
+        <w:t>backend</w:t>
+      </w:r>
+      <w:proofErr w:type="spellEnd"/>
+      <w:r>
+        <w:rPr>
+          <w:sz w:val="24"/>
+          <w:szCs w:val="24"/>
+        </w:rPr>
+        <w:t xml:space="preserve"> całej aplikacji. Umożliwia ona uwierzytelnienie użytkowników, postawienie </w:t>
+      </w:r>
+      <w:r>
+        <w:rPr>
+          <w:sz w:val="24"/>
+          <w:szCs w:val="24"/>
+        </w:rPr>
+        <w:t xml:space="preserve">bazy danych oraz hosting i łatwe wdrażanie </w:t>
+      </w:r>
+      <w:proofErr w:type="spellStart"/>
+      <w:r>
+        <w:rPr>
+          <w:sz w:val="24"/>
+          <w:szCs w:val="24"/>
+        </w:rPr>
+        <w:t>aplikacji.Główne</w:t>
+      </w:r>
+      <w:proofErr w:type="spellEnd"/>
+      <w:r>
+        <w:rPr>
+          <w:sz w:val="24"/>
+          <w:szCs w:val="24"/>
+        </w:rPr>
+        <w:t xml:space="preserve"> moduły </w:t>
+      </w:r>
+      <w:proofErr w:type="spellStart"/>
+      <w:r>
+        <w:rPr>
+          <w:sz w:val="24"/>
+          <w:szCs w:val="24"/>
+        </w:rPr>
+        <w:t>Firebase</w:t>
+      </w:r>
+      <w:proofErr w:type="spellEnd"/>
+      <w:r>
+        <w:rPr>
+          <w:sz w:val="24"/>
+          <w:szCs w:val="24"/>
+        </w:rPr>
+        <w:t xml:space="preserve"> używane w projekcie:</w:t>
       </w:r>
     </w:p>
     <w:p>
@@ -1236,20 +1216,42 @@
           <w:ilvl w:val="1"/>
           <w:numId w:val="2"/>
         </w:numPr>
-        <w:ind w:left="2160" w:hanging="360"/>
-        <w:rPr>
-          <w:sz w:val="24"/>
-          <w:szCs w:val="24"/>
-          <w:u w:val="none"/>
-        </w:rPr>
-      </w:pPr>
-      <w:r>
-        <w:rPr>
-          <w:sz w:val="24"/>
-          <w:szCs w:val="24"/>
-          <w:rtl w:val="0"/>
-        </w:rPr>
-        <w:t xml:space="preserve">Authentication - moduł odpowiedzialny za uwierzytelnianie użytkowników. Pozwala na zaimplementowanie logowania i wylogowywania użytkowników, oraz reakcje na te zdarzenia.</w:t>
+        <w:rPr>
+          <w:sz w:val="24"/>
+          <w:szCs w:val="24"/>
+        </w:rPr>
+      </w:pPr>
+      <w:proofErr w:type="spellStart"/>
+      <w:r>
+        <w:rPr>
+          <w:sz w:val="24"/>
+          <w:szCs w:val="24"/>
+        </w:rPr>
+        <w:t>Authentication</w:t>
+      </w:r>
+      <w:proofErr w:type="spellEnd"/>
+      <w:r>
+        <w:rPr>
+          <w:sz w:val="24"/>
+          <w:szCs w:val="24"/>
+        </w:rPr>
+        <w:t xml:space="preserve"> - moduł odpowiedzialny za uwierzytelnianie użytkowników. Pozwala na zaimplementowanie logowania i </w:t>
+      </w:r>
+      <w:proofErr w:type="spellStart"/>
+      <w:r>
+        <w:rPr>
+          <w:sz w:val="24"/>
+          <w:szCs w:val="24"/>
+        </w:rPr>
+        <w:t>wylogowywania</w:t>
+      </w:r>
+      <w:proofErr w:type="spellEnd"/>
+      <w:r>
+        <w:rPr>
+          <w:sz w:val="24"/>
+          <w:szCs w:val="24"/>
+        </w:rPr>
+        <w:t xml:space="preserve"> użytkowników, oraz reakcje na te zdarzenia.</w:t>
       </w:r>
     </w:p>
     <w:p>
@@ -1258,20 +1260,49 @@
           <w:ilvl w:val="1"/>
           <w:numId w:val="2"/>
         </w:numPr>
-        <w:ind w:left="2160" w:hanging="360"/>
-        <w:rPr>
-          <w:sz w:val="24"/>
-          <w:szCs w:val="24"/>
-          <w:u w:val="none"/>
-        </w:rPr>
-      </w:pPr>
-      <w:r>
-        <w:rPr>
-          <w:sz w:val="24"/>
-          <w:szCs w:val="24"/>
-          <w:rtl w:val="0"/>
-        </w:rPr>
-        <w:t xml:space="preserve">Firestore - baza danych NoSQL. Moduł ten także zapewnia, dzięki swojemu SDK (Software development kit), połączenie z bazą oraz operacje na niej takie jak dodawanie, edytowanie i usuwanie danych.</w:t>
+        <w:rPr>
+          <w:sz w:val="24"/>
+          <w:szCs w:val="24"/>
+        </w:rPr>
+      </w:pPr>
+      <w:proofErr w:type="spellStart"/>
+      <w:r>
+        <w:rPr>
+          <w:sz w:val="24"/>
+          <w:szCs w:val="24"/>
+        </w:rPr>
+        <w:t>Firestore</w:t>
+      </w:r>
+      <w:proofErr w:type="spellEnd"/>
+      <w:r>
+        <w:rPr>
+          <w:sz w:val="24"/>
+          <w:szCs w:val="24"/>
+        </w:rPr>
+        <w:t xml:space="preserve"> - baza danych </w:t>
+      </w:r>
+      <w:proofErr w:type="spellStart"/>
+      <w:r>
+        <w:rPr>
+          <w:sz w:val="24"/>
+          <w:szCs w:val="24"/>
+        </w:rPr>
+        <w:t>NoSQL</w:t>
+      </w:r>
+      <w:proofErr w:type="spellEnd"/>
+      <w:r>
+        <w:rPr>
+          <w:sz w:val="24"/>
+          <w:szCs w:val="24"/>
+        </w:rPr>
+        <w:t>. Moduł ten także zapewnia, dzięki swojemu SDK (Software</w:t>
+      </w:r>
+      <w:r>
+        <w:rPr>
+          <w:sz w:val="24"/>
+          <w:szCs w:val="24"/>
+        </w:rPr>
+        <w:t xml:space="preserve"> development kit), połączenie z bazą oraz operacje na niej takie jak dodawanie, edytowanie i usuwanie danych.</w:t>
       </w:r>
     </w:p>
     <w:p>
@@ -1280,35 +1311,58 @@
           <w:ilvl w:val="1"/>
           <w:numId w:val="2"/>
         </w:numPr>
-        <w:ind w:left="2160" w:hanging="360"/>
-        <w:rPr>
-          <w:sz w:val="24"/>
-          <w:szCs w:val="24"/>
-          <w:u w:val="none"/>
-        </w:rPr>
-      </w:pPr>
-      <w:r>
-        <w:rPr>
-          <w:sz w:val="24"/>
-          <w:szCs w:val="24"/>
-          <w:rtl w:val="0"/>
-        </w:rPr>
-        <w:t xml:space="preserve">Firebase CLI(Command Line Interface) - umożliwia stworzenie emulatorów do lokalnego testowania aplikacji, a także daje narzędzie do prostego wdrażania projektu.</w:t>
-      </w:r>
-    </w:p>
-    <w:p>
-      <w:pPr>
-        <w:ind w:left="0" w:firstLine="0"/>
-        <w:rPr>
-          <w:sz w:val="24"/>
-          <w:szCs w:val="24"/>
-        </w:rPr>
-      </w:pPr>
-      <w:r>
-        <w:rPr>
-          <w:rtl w:val="0"/>
-        </w:rPr>
-      </w:r>
+        <w:rPr>
+          <w:sz w:val="24"/>
+          <w:szCs w:val="24"/>
+        </w:rPr>
+      </w:pPr>
+      <w:proofErr w:type="spellStart"/>
+      <w:r>
+        <w:rPr>
+          <w:sz w:val="24"/>
+          <w:szCs w:val="24"/>
+        </w:rPr>
+        <w:t>Firebase</w:t>
+      </w:r>
+      <w:proofErr w:type="spellEnd"/>
+      <w:r>
+        <w:rPr>
+          <w:sz w:val="24"/>
+          <w:szCs w:val="24"/>
+        </w:rPr>
+        <w:t xml:space="preserve"> CLI(</w:t>
+      </w:r>
+      <w:proofErr w:type="spellStart"/>
+      <w:r>
+        <w:rPr>
+          <w:sz w:val="24"/>
+          <w:szCs w:val="24"/>
+        </w:rPr>
+        <w:t>Command</w:t>
+      </w:r>
+      <w:proofErr w:type="spellEnd"/>
+      <w:r>
+        <w:rPr>
+          <w:sz w:val="24"/>
+          <w:szCs w:val="24"/>
+        </w:rPr>
+        <w:t xml:space="preserve"> Line Interface) - umożliwia stworzenie emulatorów do lokalnego testowania aplikacji, a także daje narzędzie do prostego wdraż</w:t>
+      </w:r>
+      <w:r>
+        <w:rPr>
+          <w:sz w:val="24"/>
+          <w:szCs w:val="24"/>
+        </w:rPr>
+        <w:t>ania projektu.</w:t>
+      </w:r>
+    </w:p>
+    <w:p>
+      <w:pPr>
+        <w:rPr>
+          <w:sz w:val="24"/>
+          <w:szCs w:val="24"/>
+        </w:rPr>
+      </w:pPr>
     </w:p>
     <w:p>
       <w:pPr>
@@ -1318,11 +1372,6 @@
           <w:szCs w:val="28"/>
         </w:rPr>
       </w:pPr>
-      <w:r>
-        <w:rPr>
-          <w:rtl w:val="0"/>
-        </w:rPr>
-      </w:r>
     </w:p>
     <w:p>
       <w:pPr>
@@ -1332,26 +1381,10 @@
           <w:szCs w:val="32"/>
         </w:rPr>
       </w:pPr>
-      <w:r>
-        <w:rPr>
-          <w:rtl w:val="0"/>
-        </w:rPr>
-      </w:r>
-    </w:p>
-    <w:p>
-      <w:pPr>
-        <w:jc w:val="left"/>
-        <w:rPr/>
-      </w:pPr>
-      <w:r>
-        <w:rPr>
-          <w:rtl w:val="0"/>
-        </w:rPr>
-      </w:r>
-    </w:p>
-    <w:p>
-      <w:pPr>
-        <w:ind w:left="0" w:firstLine="0"/>
+    </w:p>
+    <w:p/>
+    <w:p>
+      <w:pPr>
         <w:rPr>
           <w:sz w:val="32"/>
           <w:szCs w:val="32"/>
@@ -1361,7 +1394,6 @@
         <w:rPr>
           <w:sz w:val="32"/>
           <w:szCs w:val="32"/>
-          <w:rtl w:val="0"/>
         </w:rPr>
         <w:t xml:space="preserve"> </w:t>
       </w:r>
@@ -1373,11 +1405,6 @@
           <w:szCs w:val="32"/>
         </w:rPr>
       </w:pPr>
-      <w:r>
-        <w:rPr>
-          <w:rtl w:val="0"/>
-        </w:rPr>
-      </w:r>
     </w:p>
     <w:p>
       <w:pPr>
@@ -1386,11 +1413,6 @@
           <w:szCs w:val="32"/>
         </w:rPr>
       </w:pPr>
-      <w:r>
-        <w:rPr>
-          <w:rtl w:val="0"/>
-        </w:rPr>
-      </w:r>
     </w:p>
     <w:p>
       <w:pPr>
@@ -1399,11 +1421,6 @@
           <w:szCs w:val="32"/>
         </w:rPr>
       </w:pPr>
-      <w:r>
-        <w:rPr>
-          <w:rtl w:val="0"/>
-        </w:rPr>
-      </w:r>
     </w:p>
     <w:p>
       <w:pPr>
@@ -1412,11 +1429,6 @@
           <w:szCs w:val="32"/>
         </w:rPr>
       </w:pPr>
-      <w:r>
-        <w:rPr>
-          <w:rtl w:val="0"/>
-        </w:rPr>
-      </w:r>
     </w:p>
     <w:p>
       <w:pPr>
@@ -1425,11 +1437,6 @@
           <w:szCs w:val="32"/>
         </w:rPr>
       </w:pPr>
-      <w:r>
-        <w:rPr>
-          <w:rtl w:val="0"/>
-        </w:rPr>
-      </w:r>
     </w:p>
     <w:p>
       <w:pPr>
@@ -1438,11 +1445,6 @@
           <w:szCs w:val="32"/>
         </w:rPr>
       </w:pPr>
-      <w:r>
-        <w:rPr>
-          <w:rtl w:val="0"/>
-        </w:rPr>
-      </w:r>
     </w:p>
     <w:p>
       <w:pPr>
@@ -1451,99 +1453,29 @@
           <w:szCs w:val="32"/>
         </w:rPr>
       </w:pPr>
-      <w:r>
-        <w:rPr>
-          <w:rtl w:val="0"/>
-        </w:rPr>
-      </w:r>
-    </w:p>
-    <w:p>
-      <w:pPr>
-        <w:rPr>
-          <w:sz w:val="32"/>
-          <w:szCs w:val="32"/>
-        </w:rPr>
-      </w:pPr>
-      <w:r>
-        <w:rPr>
-          <w:sz w:val="32"/>
-          <w:szCs w:val="32"/>
-          <w:rtl w:val="0"/>
-        </w:rPr>
-        <w:t xml:space="preserve">Nowa strona</w:t>
-      </w:r>
-    </w:p>
-    <w:p>
-      <w:pPr>
-        <w:rPr>
-          <w:sz w:val="32"/>
-          <w:szCs w:val="32"/>
-        </w:rPr>
-      </w:pPr>
-      <w:r>
-        <w:rPr>
-          <w:rtl w:val="0"/>
-        </w:rPr>
-      </w:r>
-    </w:p>
-    <w:p>
-      <w:pPr>
-        <w:rPr>
-          <w:sz w:val="32"/>
-          <w:szCs w:val="32"/>
-        </w:rPr>
-      </w:pPr>
-      <w:r>
-        <w:rPr>
-          <w:rtl w:val="0"/>
-        </w:rPr>
-      </w:r>
-    </w:p>
-    <w:p>
-      <w:pPr>
-        <w:rPr>
-          <w:sz w:val="32"/>
-          <w:szCs w:val="32"/>
-        </w:rPr>
-      </w:pPr>
-      <w:r>
-        <w:rPr>
-          <w:rtl w:val="0"/>
-        </w:rPr>
-      </w:r>
-    </w:p>
-    <w:p>
-      <w:pPr>
-        <w:rPr>
-          <w:sz w:val="32"/>
-          <w:szCs w:val="32"/>
-        </w:rPr>
-      </w:pPr>
-      <w:r>
-        <w:rPr>
-          <w:rtl w:val="0"/>
-        </w:rPr>
-      </w:r>
     </w:p>
     <w:sectPr>
-      <w:type w:val="nextPage"/>
-      <w:pgSz w:h="16834" w:w="11909" w:orient="portrait"/>
-      <w:pgMar w:bottom="1440" w:top="1440" w:left="1440" w:right="1440" w:header="720" w:footer="720"/>
+      <w:pgSz w:w="11909" w:h="16834"/>
+      <w:pgMar w:top="1440" w:right="1440" w:bottom="1440" w:left="1440" w:header="720" w:footer="720" w:gutter="0"/>
+      <w:cols w:space="708"/>
     </w:sectPr>
   </w:body>
 </w:document>
 </file>
 
 <file path=word/numbering.xml><?xml version="1.0" encoding="utf-8"?>
-<w:numbering xmlns:mc="http://schemas.openxmlformats.org/markup-compatibility/2006" xmlns:o="urn:schemas-microsoft-com:office:office" xmlns:r="http://schemas.openxmlformats.org/officeDocument/2006/relationships" xmlns:m="http://schemas.openxmlformats.org/officeDocument/2006/math" xmlns:v="urn:schemas-microsoft-com:vml" xmlns:wp="http://schemas.openxmlformats.org/drawingml/2006/wordprocessingDrawing" xmlns:w10="urn:schemas-microsoft-com:office:word" xmlns:w="http://schemas.openxmlformats.org/wordprocessingml/2006/main" xmlns:wne="http://schemas.microsoft.com/office/word/2006/wordml" xmlns:sl="http://schemas.openxmlformats.org/schemaLibrary/2006/main" xmlns:a="http://schemas.openxmlformats.org/drawingml/2006/main" xmlns:pic="http://schemas.openxmlformats.org/drawingml/2006/picture" xmlns:c="http://schemas.openxmlformats.org/drawingml/2006/chart" xmlns:lc="http://schemas.openxmlformats.org/drawingml/2006/lockedCanvas" xmlns:dgm="http://schemas.openxmlformats.org/drawingml/2006/diagram" xmlns:wps="http://schemas.microsoft.com/office/word/2010/wordprocessingShape" xmlns:wpg="http://schemas.microsoft.com/office/word/2010/wordprocessingGroup" xmlns:w14="http://schemas.microsoft.com/office/word/2010/wordml" xmlns:w15="http://schemas.microsoft.com/office/word/2012/wordml">
-  <w:abstractNum w:abstractNumId="1">
+<w:numbering xmlns:wpc="http://schemas.microsoft.com/office/word/2010/wordprocessingCanvas" xmlns:cx="http://schemas.microsoft.com/office/drawing/2014/chartex" xmlns:cx1="http://schemas.microsoft.com/office/drawing/2015/9/8/chartex" xmlns:cx2="http://schemas.microsoft.com/office/drawing/2015/10/21/chartex" xmlns:cx3="http://schemas.microsoft.com/office/drawing/2016/5/9/chartex" xmlns:cx4="http://schemas.microsoft.com/office/drawing/2016/5/10/chartex" xmlns:cx5="http://schemas.microsoft.com/office/drawing/2016/5/11/chartex" xmlns:cx6="http://schemas.microsoft.com/office/drawing/2016/5/12/chartex" xmlns:cx7="http://schemas.microsoft.com/office/drawing/2016/5/13/chartex" xmlns:cx8="http://schemas.microsoft.com/office/drawing/2016/5/14/chartex" xmlns:mc="http://schemas.openxmlformats.org/markup-compatibility/2006" xmlns:aink="http://schemas.microsoft.com/office/drawing/2016/ink" xmlns:am3d="http://schemas.microsoft.com/office/drawing/2017/model3d" xmlns:o="urn:schemas-microsoft-com:office:office" xmlns:r="http://schemas.openxmlformats.org/officeDocument/2006/relationships" xmlns:m="http://schemas.openxmlformats.org/officeDocument/2006/math" xmlns:v="urn:schemas-microsoft-com:vml" xmlns:wp14="http://schemas.microsoft.com/office/word/2010/wordprocessingDrawing" xmlns:wp="http://schemas.openxmlformats.org/drawingml/2006/wordprocessingDrawing" xmlns:w10="urn:schemas-microsoft-com:office:word" xmlns:w="http://schemas.openxmlformats.org/wordprocessingml/2006/main" xmlns:w14="http://schemas.microsoft.com/office/word/2010/wordml" xmlns:w15="http://schemas.microsoft.com/office/word/2012/wordml" xmlns:w16cex="http://schemas.microsoft.com/office/word/2018/wordml/cex" xmlns:w16cid="http://schemas.microsoft.com/office/word/2016/wordml/cid" xmlns:w16="http://schemas.microsoft.com/office/word/2018/wordml" xmlns:w16sdtdh="http://schemas.microsoft.com/office/word/2020/wordml/sdtdatahash" xmlns:w16se="http://schemas.microsoft.com/office/word/2015/wordml/symex" xmlns:wpg="http://schemas.microsoft.com/office/word/2010/wordprocessingGroup" xmlns:wpi="http://schemas.microsoft.com/office/word/2010/wordprocessingInk" xmlns:wne="http://schemas.microsoft.com/office/word/2006/wordml" xmlns:wps="http://schemas.microsoft.com/office/word/2010/wordprocessingShape" mc:Ignorable="w14 w15 w16se w16cid w16 w16cex w16sdtdh wp14">
+  <w:abstractNum w:abstractNumId="0" w15:restartNumberingAfterBreak="0">
+    <w:nsid w:val="23E40854"/>
+    <w:multiLevelType w:val="multilevel"/>
+    <w:tmpl w:val="69F2D796"/>
     <w:lvl w:ilvl="0">
       <w:start w:val="1"/>
       <w:numFmt w:val="bullet"/>
       <w:lvlText w:val="●"/>
       <w:lvlJc w:val="left"/>
       <w:pPr>
-        <w:ind w:left="720" w:hanging="360"/>
+        <w:ind w:left="1440" w:hanging="360"/>
       </w:pPr>
       <w:rPr>
         <w:u w:val="none"/>
@@ -1555,7 +1487,7 @@
       <w:lvlText w:val="○"/>
       <w:lvlJc w:val="left"/>
       <w:pPr>
-        <w:ind w:left="1440" w:hanging="360"/>
+        <w:ind w:left="2160" w:hanging="360"/>
       </w:pPr>
       <w:rPr>
         <w:u w:val="none"/>
@@ -1567,7 +1499,7 @@
       <w:lvlText w:val="■"/>
       <w:lvlJc w:val="left"/>
       <w:pPr>
-        <w:ind w:left="2160" w:hanging="360"/>
+        <w:ind w:left="2880" w:hanging="360"/>
       </w:pPr>
       <w:rPr>
         <w:u w:val="none"/>
@@ -1579,7 +1511,7 @@
       <w:lvlText w:val="●"/>
       <w:lvlJc w:val="left"/>
       <w:pPr>
-        <w:ind w:left="2880" w:hanging="360"/>
+        <w:ind w:left="3600" w:hanging="360"/>
       </w:pPr>
       <w:rPr>
         <w:u w:val="none"/>
@@ -1591,7 +1523,7 @@
       <w:lvlText w:val="○"/>
       <w:lvlJc w:val="left"/>
       <w:pPr>
-        <w:ind w:left="3600" w:hanging="360"/>
+        <w:ind w:left="4320" w:hanging="360"/>
       </w:pPr>
       <w:rPr>
         <w:u w:val="none"/>
@@ -1603,7 +1535,7 @@
       <w:lvlText w:val="■"/>
       <w:lvlJc w:val="left"/>
       <w:pPr>
-        <w:ind w:left="4320" w:hanging="360"/>
+        <w:ind w:left="5040" w:hanging="360"/>
       </w:pPr>
       <w:rPr>
         <w:u w:val="none"/>
@@ -1615,7 +1547,7 @@
       <w:lvlText w:val="●"/>
       <w:lvlJc w:val="left"/>
       <w:pPr>
-        <w:ind w:left="5040" w:hanging="360"/>
+        <w:ind w:left="5760" w:hanging="360"/>
       </w:pPr>
       <w:rPr>
         <w:u w:val="none"/>
@@ -1627,7 +1559,7 @@
       <w:lvlText w:val="○"/>
       <w:lvlJc w:val="left"/>
       <w:pPr>
-        <w:ind w:left="5760" w:hanging="360"/>
+        <w:ind w:left="6480" w:hanging="360"/>
       </w:pPr>
       <w:rPr>
         <w:u w:val="none"/>
@@ -1639,21 +1571,24 @@
       <w:lvlText w:val="■"/>
       <w:lvlJc w:val="left"/>
       <w:pPr>
-        <w:ind w:left="6480" w:hanging="360"/>
+        <w:ind w:left="7200" w:hanging="360"/>
       </w:pPr>
       <w:rPr>
         <w:u w:val="none"/>
       </w:rPr>
     </w:lvl>
   </w:abstractNum>
-  <w:abstractNum w:abstractNumId="2">
+  <w:abstractNum w:abstractNumId="1" w15:restartNumberingAfterBreak="0">
+    <w:nsid w:val="24661941"/>
+    <w:multiLevelType w:val="multilevel"/>
+    <w:tmpl w:val="23E8E5D8"/>
     <w:lvl w:ilvl="0">
       <w:start w:val="1"/>
       <w:numFmt w:val="bullet"/>
       <w:lvlText w:val="●"/>
       <w:lvlJc w:val="left"/>
       <w:pPr>
-        <w:ind w:left="1440" w:hanging="360"/>
+        <w:ind w:left="2160" w:hanging="360"/>
       </w:pPr>
       <w:rPr>
         <w:u w:val="none"/>
@@ -1665,7 +1600,7 @@
       <w:lvlText w:val="○"/>
       <w:lvlJc w:val="left"/>
       <w:pPr>
-        <w:ind w:left="2160" w:hanging="360"/>
+        <w:ind w:left="2880" w:hanging="360"/>
       </w:pPr>
       <w:rPr>
         <w:u w:val="none"/>
@@ -1677,7 +1612,7 @@
       <w:lvlText w:val="■"/>
       <w:lvlJc w:val="left"/>
       <w:pPr>
-        <w:ind w:left="2880" w:hanging="360"/>
+        <w:ind w:left="3600" w:hanging="360"/>
       </w:pPr>
       <w:rPr>
         <w:u w:val="none"/>
@@ -1689,7 +1624,7 @@
       <w:lvlText w:val="●"/>
       <w:lvlJc w:val="left"/>
       <w:pPr>
-        <w:ind w:left="3600" w:hanging="360"/>
+        <w:ind w:left="4320" w:hanging="360"/>
       </w:pPr>
       <w:rPr>
         <w:u w:val="none"/>
@@ -1701,7 +1636,7 @@
       <w:lvlText w:val="○"/>
       <w:lvlJc w:val="left"/>
       <w:pPr>
-        <w:ind w:left="4320" w:hanging="360"/>
+        <w:ind w:left="5040" w:hanging="360"/>
       </w:pPr>
       <w:rPr>
         <w:u w:val="none"/>
@@ -1713,7 +1648,7 @@
       <w:lvlText w:val="■"/>
       <w:lvlJc w:val="left"/>
       <w:pPr>
-        <w:ind w:left="5040" w:hanging="360"/>
+        <w:ind w:left="5760" w:hanging="360"/>
       </w:pPr>
       <w:rPr>
         <w:u w:val="none"/>
@@ -1725,7 +1660,7 @@
       <w:lvlText w:val="●"/>
       <w:lvlJc w:val="left"/>
       <w:pPr>
-        <w:ind w:left="5760" w:hanging="360"/>
+        <w:ind w:left="6480" w:hanging="360"/>
       </w:pPr>
       <w:rPr>
         <w:u w:val="none"/>
@@ -1737,7 +1672,7 @@
       <w:lvlText w:val="○"/>
       <w:lvlJc w:val="left"/>
       <w:pPr>
-        <w:ind w:left="6480" w:hanging="360"/>
+        <w:ind w:left="7200" w:hanging="360"/>
       </w:pPr>
       <w:rPr>
         <w:u w:val="none"/>
@@ -1749,21 +1684,24 @@
       <w:lvlText w:val="■"/>
       <w:lvlJc w:val="left"/>
       <w:pPr>
-        <w:ind w:left="7200" w:hanging="360"/>
+        <w:ind w:left="7920" w:hanging="360"/>
       </w:pPr>
       <w:rPr>
         <w:u w:val="none"/>
       </w:rPr>
     </w:lvl>
   </w:abstractNum>
-  <w:abstractNum w:abstractNumId="3">
+  <w:abstractNum w:abstractNumId="2" w15:restartNumberingAfterBreak="0">
+    <w:nsid w:val="3857300D"/>
+    <w:multiLevelType w:val="multilevel"/>
+    <w:tmpl w:val="462443D2"/>
     <w:lvl w:ilvl="0">
       <w:start w:val="1"/>
       <w:numFmt w:val="bullet"/>
       <w:lvlText w:val="●"/>
       <w:lvlJc w:val="left"/>
       <w:pPr>
-        <w:ind w:left="2160" w:hanging="360"/>
+        <w:ind w:left="720" w:hanging="360"/>
       </w:pPr>
       <w:rPr>
         <w:u w:val="none"/>
@@ -1775,7 +1713,7 @@
       <w:lvlText w:val="○"/>
       <w:lvlJc w:val="left"/>
       <w:pPr>
-        <w:ind w:left="2880" w:hanging="360"/>
+        <w:ind w:left="1440" w:hanging="360"/>
       </w:pPr>
       <w:rPr>
         <w:u w:val="none"/>
@@ -1787,7 +1725,7 @@
       <w:lvlText w:val="■"/>
       <w:lvlJc w:val="left"/>
       <w:pPr>
-        <w:ind w:left="3600" w:hanging="360"/>
+        <w:ind w:left="2160" w:hanging="360"/>
       </w:pPr>
       <w:rPr>
         <w:u w:val="none"/>
@@ -1799,7 +1737,7 @@
       <w:lvlText w:val="●"/>
       <w:lvlJc w:val="left"/>
       <w:pPr>
-        <w:ind w:left="4320" w:hanging="360"/>
+        <w:ind w:left="2880" w:hanging="360"/>
       </w:pPr>
       <w:rPr>
         <w:u w:val="none"/>
@@ -1811,7 +1749,7 @@
       <w:lvlText w:val="○"/>
       <w:lvlJc w:val="left"/>
       <w:pPr>
-        <w:ind w:left="5040" w:hanging="360"/>
+        <w:ind w:left="3600" w:hanging="360"/>
       </w:pPr>
       <w:rPr>
         <w:u w:val="none"/>
@@ -1823,7 +1761,7 @@
       <w:lvlText w:val="■"/>
       <w:lvlJc w:val="left"/>
       <w:pPr>
-        <w:ind w:left="5760" w:hanging="360"/>
+        <w:ind w:left="4320" w:hanging="360"/>
       </w:pPr>
       <w:rPr>
         <w:u w:val="none"/>
@@ -1835,7 +1773,7 @@
       <w:lvlText w:val="●"/>
       <w:lvlJc w:val="left"/>
       <w:pPr>
-        <w:ind w:left="6480" w:hanging="360"/>
+        <w:ind w:left="5040" w:hanging="360"/>
       </w:pPr>
       <w:rPr>
         <w:u w:val="none"/>
@@ -1847,7 +1785,7 @@
       <w:lvlText w:val="○"/>
       <w:lvlJc w:val="left"/>
       <w:pPr>
-        <w:ind w:left="7200" w:hanging="360"/>
+        <w:ind w:left="5760" w:hanging="360"/>
       </w:pPr>
       <w:rPr>
         <w:u w:val="none"/>
@@ -1859,7 +1797,7 @@
       <w:lvlText w:val="■"/>
       <w:lvlJc w:val="left"/>
       <w:pPr>
-        <w:ind w:left="7920" w:hanging="360"/>
+        <w:ind w:left="6480" w:hanging="360"/>
       </w:pPr>
       <w:rPr>
         <w:u w:val="none"/>
@@ -1867,26 +1805,26 @@
     </w:lvl>
   </w:abstractNum>
   <w:num w:numId="1">
-    <w:abstractNumId w:val="1"/>
+    <w:abstractNumId w:val="2"/>
   </w:num>
   <w:num w:numId="2">
-    <w:abstractNumId w:val="2"/>
+    <w:abstractNumId w:val="0"/>
   </w:num>
   <w:num w:numId="3">
-    <w:abstractNumId w:val="3"/>
+    <w:abstractNumId w:val="1"/>
   </w:num>
 </w:numbering>
 </file>
 
 <file path=word/styles.xml><?xml version="1.0" encoding="utf-8"?>
-<w:styles xmlns:mc="http://schemas.openxmlformats.org/markup-compatibility/2006" xmlns:o="urn:schemas-microsoft-com:office:office" xmlns:r="http://schemas.openxmlformats.org/officeDocument/2006/relationships" xmlns:m="http://schemas.openxmlformats.org/officeDocument/2006/math" xmlns:v="urn:schemas-microsoft-com:vml" xmlns:wp="http://schemas.openxmlformats.org/drawingml/2006/wordprocessingDrawing" xmlns:w10="urn:schemas-microsoft-com:office:word" xmlns:w="http://schemas.openxmlformats.org/wordprocessingml/2006/main" xmlns:wne="http://schemas.microsoft.com/office/word/2006/wordml" xmlns:sl="http://schemas.openxmlformats.org/schemaLibrary/2006/main" xmlns:a="http://schemas.openxmlformats.org/drawingml/2006/main" xmlns:pic="http://schemas.openxmlformats.org/drawingml/2006/picture" xmlns:c="http://schemas.openxmlformats.org/drawingml/2006/chart" xmlns:lc="http://schemas.openxmlformats.org/drawingml/2006/lockedCanvas" xmlns:dgm="http://schemas.openxmlformats.org/drawingml/2006/diagram" xmlns:wps="http://schemas.microsoft.com/office/word/2010/wordprocessingShape" xmlns:wpg="http://schemas.microsoft.com/office/word/2010/wordprocessingGroup" xmlns:w14="http://schemas.microsoft.com/office/word/2010/wordml" xmlns:w15="http://schemas.microsoft.com/office/word/2012/wordml">
+<w:styles xmlns:mc="http://schemas.openxmlformats.org/markup-compatibility/2006" xmlns:r="http://schemas.openxmlformats.org/officeDocument/2006/relationships" xmlns:w="http://schemas.openxmlformats.org/wordprocessingml/2006/main" xmlns:w14="http://schemas.microsoft.com/office/word/2010/wordml" xmlns:w15="http://schemas.microsoft.com/office/word/2012/wordml" xmlns:w16cex="http://schemas.microsoft.com/office/word/2018/wordml/cex" xmlns:w16cid="http://schemas.microsoft.com/office/word/2016/wordml/cid" xmlns:w16="http://schemas.microsoft.com/office/word/2018/wordml" xmlns:w16sdtdh="http://schemas.microsoft.com/office/word/2020/wordml/sdtdatahash" xmlns:w16se="http://schemas.microsoft.com/office/word/2015/wordml/symex" mc:Ignorable="w14 w15 w16se w16cid w16 w16cex w16sdtdh">
   <w:docDefaults>
     <w:rPrDefault>
       <w:rPr>
-        <w:rFonts w:ascii="Arial" w:cs="Arial" w:eastAsia="Arial" w:hAnsi="Arial"/>
+        <w:rFonts w:ascii="Arial" w:eastAsia="Arial" w:hAnsi="Arial" w:cs="Arial"/>
         <w:sz w:val="22"/>
         <w:szCs w:val="22"/>
-        <w:lang w:val="pl"/>
+        <w:lang w:val="pl" w:eastAsia="pl-PL" w:bidi="ar-SA"/>
       </w:rPr>
     </w:rPrDefault>
     <w:pPrDefault>
@@ -1895,69 +1833,455 @@
       </w:pPr>
     </w:pPrDefault>
   </w:docDefaults>
-  <w:style w:type="paragraph" w:styleId="Normal" w:default="1">
-    <w:name w:val="normal"/>
+  <w:latentStyles w:defLockedState="0" w:defUIPriority="99" w:defSemiHidden="0" w:defUnhideWhenUsed="0" w:defQFormat="0" w:count="376">
+    <w:lsdException w:name="Normal" w:uiPriority="0" w:qFormat="1"/>
+    <w:lsdException w:name="heading 1" w:uiPriority="9" w:qFormat="1"/>
+    <w:lsdException w:name="heading 2" w:semiHidden="1" w:uiPriority="9" w:unhideWhenUsed="1" w:qFormat="1"/>
+    <w:lsdException w:name="heading 3" w:semiHidden="1" w:uiPriority="9" w:unhideWhenUsed="1" w:qFormat="1"/>
+    <w:lsdException w:name="heading 4" w:semiHidden="1" w:uiPriority="9" w:unhideWhenUsed="1" w:qFormat="1"/>
+    <w:lsdException w:name="heading 5" w:semiHidden="1" w:uiPriority="9" w:unhideWhenUsed="1" w:qFormat="1"/>
+    <w:lsdException w:name="heading 6" w:semiHidden="1" w:uiPriority="9" w:unhideWhenUsed="1" w:qFormat="1"/>
+    <w:lsdException w:name="heading 7" w:semiHidden="1" w:uiPriority="9" w:unhideWhenUsed="1" w:qFormat="1"/>
+    <w:lsdException w:name="heading 8" w:semiHidden="1" w:uiPriority="9" w:unhideWhenUsed="1" w:qFormat="1"/>
+    <w:lsdException w:name="heading 9" w:semiHidden="1" w:uiPriority="9" w:unhideWhenUsed="1" w:qFormat="1"/>
+    <w:lsdException w:name="index 1" w:semiHidden="1" w:unhideWhenUsed="1"/>
+    <w:lsdException w:name="index 2" w:semiHidden="1" w:unhideWhenUsed="1"/>
+    <w:lsdException w:name="index 3" w:semiHidden="1" w:unhideWhenUsed="1"/>
+    <w:lsdException w:name="index 4" w:semiHidden="1" w:unhideWhenUsed="1"/>
+    <w:lsdException w:name="index 5" w:semiHidden="1" w:unhideWhenUsed="1"/>
+    <w:lsdException w:name="index 6" w:semiHidden="1" w:unhideWhenUsed="1"/>
+    <w:lsdException w:name="index 7" w:semiHidden="1" w:unhideWhenUsed="1"/>
+    <w:lsdException w:name="index 8" w:semiHidden="1" w:unhideWhenUsed="1"/>
+    <w:lsdException w:name="index 9" w:semiHidden="1" w:unhideWhenUsed="1"/>
+    <w:lsdException w:name="toc 1" w:semiHidden="1" w:uiPriority="39" w:unhideWhenUsed="1"/>
+    <w:lsdException w:name="toc 2" w:semiHidden="1" w:uiPriority="39" w:unhideWhenUsed="1"/>
+    <w:lsdException w:name="toc 3" w:semiHidden="1" w:uiPriority="39" w:unhideWhenUsed="1"/>
+    <w:lsdException w:name="toc 4" w:semiHidden="1" w:uiPriority="39" w:unhideWhenUsed="1"/>
+    <w:lsdException w:name="toc 5" w:semiHidden="1" w:uiPriority="39" w:unhideWhenUsed="1"/>
+    <w:lsdException w:name="toc 6" w:semiHidden="1" w:uiPriority="39" w:unhideWhenUsed="1"/>
+    <w:lsdException w:name="toc 7" w:semiHidden="1" w:uiPriority="39" w:unhideWhenUsed="1"/>
+    <w:lsdException w:name="toc 8" w:semiHidden="1" w:uiPriority="39" w:unhideWhenUsed="1"/>
+    <w:lsdException w:name="toc 9" w:semiHidden="1" w:uiPriority="39" w:unhideWhenUsed="1"/>
+    <w:lsdException w:name="Normal Indent" w:semiHidden="1" w:unhideWhenUsed="1"/>
+    <w:lsdException w:name="footnote text" w:semiHidden="1" w:unhideWhenUsed="1"/>
+    <w:lsdException w:name="annotation text" w:semiHidden="1" w:unhideWhenUsed="1"/>
+    <w:lsdException w:name="header" w:semiHidden="1" w:unhideWhenUsed="1"/>
+    <w:lsdException w:name="footer" w:semiHidden="1" w:unhideWhenUsed="1"/>
+    <w:lsdException w:name="index heading" w:semiHidden="1" w:unhideWhenUsed="1"/>
+    <w:lsdException w:name="caption" w:semiHidden="1" w:uiPriority="35" w:unhideWhenUsed="1" w:qFormat="1"/>
+    <w:lsdException w:name="table of figures" w:semiHidden="1" w:unhideWhenUsed="1"/>
+    <w:lsdException w:name="envelope address" w:semiHidden="1" w:unhideWhenUsed="1"/>
+    <w:lsdException w:name="envelope return" w:semiHidden="1" w:unhideWhenUsed="1"/>
+    <w:lsdException w:name="footnote reference" w:semiHidden="1" w:unhideWhenUsed="1"/>
+    <w:lsdException w:name="annotation reference" w:semiHidden="1" w:unhideWhenUsed="1"/>
+    <w:lsdException w:name="line number" w:semiHidden="1" w:unhideWhenUsed="1"/>
+    <w:lsdException w:name="page number" w:semiHidden="1" w:unhideWhenUsed="1"/>
+    <w:lsdException w:name="endnote reference" w:semiHidden="1" w:unhideWhenUsed="1"/>
+    <w:lsdException w:name="endnote text" w:semiHidden="1" w:unhideWhenUsed="1"/>
+    <w:lsdException w:name="table of authorities" w:semiHidden="1" w:unhideWhenUsed="1"/>
+    <w:lsdException w:name="macro" w:semiHidden="1" w:unhideWhenUsed="1"/>
+    <w:lsdException w:name="toa heading" w:semiHidden="1" w:unhideWhenUsed="1"/>
+    <w:lsdException w:name="List" w:semiHidden="1" w:unhideWhenUsed="1"/>
+    <w:lsdException w:name="List Bullet" w:semiHidden="1" w:unhideWhenUsed="1"/>
+    <w:lsdException w:name="List Number" w:semiHidden="1" w:unhideWhenUsed="1"/>
+    <w:lsdException w:name="List 2" w:semiHidden="1" w:unhideWhenUsed="1"/>
+    <w:lsdException w:name="List 3" w:semiHidden="1" w:unhideWhenUsed="1"/>
+    <w:lsdException w:name="List 4" w:semiHidden="1" w:unhideWhenUsed="1"/>
+    <w:lsdException w:name="List 5" w:semiHidden="1" w:unhideWhenUsed="1"/>
+    <w:lsdException w:name="List Bullet 2" w:semiHidden="1" w:unhideWhenUsed="1"/>
+    <w:lsdException w:name="List Bullet 3" w:semiHidden="1" w:unhideWhenUsed="1"/>
+    <w:lsdException w:name="List Bullet 4" w:semiHidden="1" w:unhideWhenUsed="1"/>
+    <w:lsdException w:name="List Bullet 5" w:semiHidden="1" w:unhideWhenUsed="1"/>
+    <w:lsdException w:name="List Number 2" w:semiHidden="1" w:unhideWhenUsed="1"/>
+    <w:lsdException w:name="List Number 3" w:semiHidden="1" w:unhideWhenUsed="1"/>
+    <w:lsdException w:name="List Number 4" w:semiHidden="1" w:unhideWhenUsed="1"/>
+    <w:lsdException w:name="List Number 5" w:semiHidden="1" w:unhideWhenUsed="1"/>
+    <w:lsdException w:name="Title" w:uiPriority="10" w:qFormat="1"/>
+    <w:lsdException w:name="Closing" w:semiHidden="1" w:unhideWhenUsed="1"/>
+    <w:lsdException w:name="Signature" w:semiHidden="1" w:unhideWhenUsed="1"/>
+    <w:lsdException w:name="Default Paragraph Font" w:semiHidden="1" w:uiPriority="1" w:unhideWhenUsed="1"/>
+    <w:lsdException w:name="Body Text" w:semiHidden="1" w:unhideWhenUsed="1"/>
+    <w:lsdException w:name="Body Text Indent" w:semiHidden="1" w:unhideWhenUsed="1"/>
+    <w:lsdException w:name="List Continue" w:semiHidden="1" w:unhideWhenUsed="1"/>
+    <w:lsdException w:name="List Continue 2" w:semiHidden="1" w:unhideWhenUsed="1"/>
+    <w:lsdException w:name="List Continue 3" w:semiHidden="1" w:unhideWhenUsed="1"/>
+    <w:lsdException w:name="List Continue 4" w:semiHidden="1" w:unhideWhenUsed="1"/>
+    <w:lsdException w:name="List Continue 5" w:semiHidden="1" w:unhideWhenUsed="1"/>
+    <w:lsdException w:name="Message Header" w:semiHidden="1" w:unhideWhenUsed="1"/>
+    <w:lsdException w:name="Subtitle" w:uiPriority="11" w:qFormat="1"/>
+    <w:lsdException w:name="Salutation" w:semiHidden="1" w:unhideWhenUsed="1"/>
+    <w:lsdException w:name="Date" w:semiHidden="1" w:unhideWhenUsed="1"/>
+    <w:lsdException w:name="Body Text First Indent" w:semiHidden="1" w:unhideWhenUsed="1"/>
+    <w:lsdException w:name="Body Text First Indent 2" w:semiHidden="1" w:unhideWhenUsed="1"/>
+    <w:lsdException w:name="Note Heading" w:semiHidden="1" w:unhideWhenUsed="1"/>
+    <w:lsdException w:name="Body Text 2" w:semiHidden="1" w:unhideWhenUsed="1"/>
+    <w:lsdException w:name="Body Text 3" w:semiHidden="1" w:unhideWhenUsed="1"/>
+    <w:lsdException w:name="Body Text Indent 2" w:semiHidden="1" w:unhideWhenUsed="1"/>
+    <w:lsdException w:name="Body Text Indent 3" w:semiHidden="1" w:unhideWhenUsed="1"/>
+    <w:lsdException w:name="Block Text" w:semiHidden="1" w:unhideWhenUsed="1"/>
+    <w:lsdException w:name="Hyperlink" w:semiHidden="1" w:unhideWhenUsed="1"/>
+    <w:lsdException w:name="FollowedHyperlink" w:semiHidden="1" w:unhideWhenUsed="1"/>
+    <w:lsdException w:name="Strong" w:uiPriority="22" w:qFormat="1"/>
+    <w:lsdException w:name="Emphasis" w:uiPriority="20" w:qFormat="1"/>
+    <w:lsdException w:name="Document Map" w:semiHidden="1" w:unhideWhenUsed="1"/>
+    <w:lsdException w:name="Plain Text" w:semiHidden="1" w:unhideWhenUsed="1"/>
+    <w:lsdException w:name="E-mail Signature" w:semiHidden="1" w:unhideWhenUsed="1"/>
+    <w:lsdException w:name="HTML Top of Form" w:semiHidden="1" w:unhideWhenUsed="1"/>
+    <w:lsdException w:name="HTML Bottom of Form" w:semiHidden="1" w:unhideWhenUsed="1"/>
+    <w:lsdException w:name="Normal (Web)" w:semiHidden="1" w:unhideWhenUsed="1"/>
+    <w:lsdException w:name="HTML Acronym" w:semiHidden="1" w:unhideWhenUsed="1"/>
+    <w:lsdException w:name="HTML Address" w:semiHidden="1" w:unhideWhenUsed="1"/>
+    <w:lsdException w:name="HTML Cite" w:semiHidden="1" w:unhideWhenUsed="1"/>
+    <w:lsdException w:name="HTML Code" w:semiHidden="1" w:unhideWhenUsed="1"/>
+    <w:lsdException w:name="HTML Definition" w:semiHidden="1" w:unhideWhenUsed="1"/>
+    <w:lsdException w:name="HTML Keyboard" w:semiHidden="1" w:unhideWhenUsed="1"/>
+    <w:lsdException w:name="HTML Preformatted" w:semiHidden="1" w:unhideWhenUsed="1"/>
+    <w:lsdException w:name="HTML Sample" w:semiHidden="1" w:unhideWhenUsed="1"/>
+    <w:lsdException w:name="HTML Typewriter" w:semiHidden="1" w:unhideWhenUsed="1"/>
+    <w:lsdException w:name="HTML Variable" w:semiHidden="1" w:unhideWhenUsed="1"/>
+    <w:lsdException w:name="Normal Table" w:semiHidden="1" w:unhideWhenUsed="1"/>
+    <w:lsdException w:name="annotation subject" w:semiHidden="1" w:unhideWhenUsed="1"/>
+    <w:lsdException w:name="No List" w:semiHidden="1" w:unhideWhenUsed="1"/>
+    <w:lsdException w:name="Outline List 1" w:semiHidden="1" w:unhideWhenUsed="1"/>
+    <w:lsdException w:name="Outline List 2" w:semiHidden="1" w:unhideWhenUsed="1"/>
+    <w:lsdException w:name="Outline List 3" w:semiHidden="1" w:unhideWhenUsed="1"/>
+    <w:lsdException w:name="Table Simple 1" w:semiHidden="1" w:unhideWhenUsed="1"/>
+    <w:lsdException w:name="Table Simple 2" w:semiHidden="1" w:unhideWhenUsed="1"/>
+    <w:lsdException w:name="Table Simple 3" w:semiHidden="1" w:unhideWhenUsed="1"/>
+    <w:lsdException w:name="Table Classic 1" w:semiHidden="1" w:unhideWhenUsed="1"/>
+    <w:lsdException w:name="Table Classic 2" w:semiHidden="1" w:unhideWhenUsed="1"/>
+    <w:lsdException w:name="Table Classic 3" w:semiHidden="1" w:unhideWhenUsed="1"/>
+    <w:lsdException w:name="Table Classic 4" w:semiHidden="1" w:unhideWhenUsed="1"/>
+    <w:lsdException w:name="Table Colorful 1" w:semiHidden="1" w:unhideWhenUsed="1"/>
+    <w:lsdException w:name="Table Colorful 2" w:semiHidden="1" w:unhideWhenUsed="1"/>
+    <w:lsdException w:name="Table Colorful 3" w:semiHidden="1" w:unhideWhenUsed="1"/>
+    <w:lsdException w:name="Table Columns 1" w:semiHidden="1" w:unhideWhenUsed="1"/>
+    <w:lsdException w:name="Table Columns 2" w:semiHidden="1" w:unhideWhenUsed="1"/>
+    <w:lsdException w:name="Table Columns 3" w:semiHidden="1" w:unhideWhenUsed="1"/>
+    <w:lsdException w:name="Table Columns 4" w:semiHidden="1" w:unhideWhenUsed="1"/>
+    <w:lsdException w:name="Table Columns 5" w:semiHidden="1" w:unhideWhenUsed="1"/>
+    <w:lsdException w:name="Table Grid 1" w:semiHidden="1" w:unhideWhenUsed="1"/>
+    <w:lsdException w:name="Table Grid 2" w:semiHidden="1" w:unhideWhenUsed="1"/>
+    <w:lsdException w:name="Table Grid 3" w:semiHidden="1" w:unhideWhenUsed="1"/>
+    <w:lsdException w:name="Table Grid 4" w:semiHidden="1" w:unhideWhenUsed="1"/>
+    <w:lsdException w:name="Table Grid 5" w:semiHidden="1" w:unhideWhenUsed="1"/>
+    <w:lsdException w:name="Table Grid 6" w:semiHidden="1" w:unhideWhenUsed="1"/>
+    <w:lsdException w:name="Table Grid 7" w:semiHidden="1" w:unhideWhenUsed="1"/>
+    <w:lsdException w:name="Table Grid 8" w:semiHidden="1" w:unhideWhenUsed="1"/>
+    <w:lsdException w:name="Table List 1" w:semiHidden="1" w:unhideWhenUsed="1"/>
+    <w:lsdException w:name="Table List 2" w:semiHidden="1" w:unhideWhenUsed="1"/>
+    <w:lsdException w:name="Table List 3" w:semiHidden="1" w:unhideWhenUsed="1"/>
+    <w:lsdException w:name="Table List 4" w:semiHidden="1" w:unhideWhenUsed="1"/>
+    <w:lsdException w:name="Table List 5" w:semiHidden="1" w:unhideWhenUsed="1"/>
+    <w:lsdException w:name="Table List 6" w:semiHidden="1" w:unhideWhenUsed="1"/>
+    <w:lsdException w:name="Table List 7" w:semiHidden="1" w:unhideWhenUsed="1"/>
+    <w:lsdException w:name="Table List 8" w:semiHidden="1" w:unhideWhenUsed="1"/>
+    <w:lsdException w:name="Table 3D effects 1" w:semiHidden="1" w:unhideWhenUsed="1"/>
+    <w:lsdException w:name="Table 3D effects 2" w:semiHidden="1" w:unhideWhenUsed="1"/>
+    <w:lsdException w:name="Table 3D effects 3" w:semiHidden="1" w:unhideWhenUsed="1"/>
+    <w:lsdException w:name="Table Contemporary" w:semiHidden="1" w:unhideWhenUsed="1"/>
+    <w:lsdException w:name="Table Elegant" w:semiHidden="1" w:unhideWhenUsed="1"/>
+    <w:lsdException w:name="Table Professional" w:semiHidden="1" w:unhideWhenUsed="1"/>
+    <w:lsdException w:name="Table Subtle 1" w:semiHidden="1" w:unhideWhenUsed="1"/>
+    <w:lsdException w:name="Table Subtle 2" w:semiHidden="1" w:unhideWhenUsed="1"/>
+    <w:lsdException w:name="Table Web 1" w:semiHidden="1" w:unhideWhenUsed="1"/>
+    <w:lsdException w:name="Table Web 2" w:semiHidden="1" w:unhideWhenUsed="1"/>
+    <w:lsdException w:name="Table Web 3" w:semiHidden="1" w:unhideWhenUsed="1"/>
+    <w:lsdException w:name="Balloon Text" w:semiHidden="1" w:unhideWhenUsed="1"/>
+    <w:lsdException w:name="Table Grid" w:uiPriority="39"/>
+    <w:lsdException w:name="Table Theme" w:semiHidden="1" w:unhideWhenUsed="1"/>
+    <w:lsdException w:name="Placeholder Text" w:semiHidden="1"/>
+    <w:lsdException w:name="No Spacing" w:uiPriority="1" w:qFormat="1"/>
+    <w:lsdException w:name="Light Shading" w:uiPriority="60"/>
+    <w:lsdException w:name="Light List" w:uiPriority="61"/>
+    <w:lsdException w:name="Light Grid" w:uiPriority="62"/>
+    <w:lsdException w:name="Medium Shading 1" w:uiPriority="63"/>
+    <w:lsdException w:name="Medium Shading 2" w:uiPriority="64"/>
+    <w:lsdException w:name="Medium List 1" w:uiPriority="65"/>
+    <w:lsdException w:name="Medium List 2" w:uiPriority="66"/>
+    <w:lsdException w:name="Medium Grid 1" w:uiPriority="67"/>
+    <w:lsdException w:name="Medium Grid 2" w:uiPriority="68"/>
+    <w:lsdException w:name="Medium Grid 3" w:uiPriority="69"/>
+    <w:lsdException w:name="Dark List" w:uiPriority="70"/>
+    <w:lsdException w:name="Colorful Shading" w:uiPriority="71"/>
+    <w:lsdException w:name="Colorful List" w:uiPriority="72"/>
+    <w:lsdException w:name="Colorful Grid" w:uiPriority="73"/>
+    <w:lsdException w:name="Light Shading Accent 1" w:uiPriority="60"/>
+    <w:lsdException w:name="Light List Accent 1" w:uiPriority="61"/>
+    <w:lsdException w:name="Light Grid Accent 1" w:uiPriority="62"/>
+    <w:lsdException w:name="Medium Shading 1 Accent 1" w:uiPriority="63"/>
+    <w:lsdException w:name="Medium Shading 2 Accent 1" w:uiPriority="64"/>
+    <w:lsdException w:name="Medium List 1 Accent 1" w:uiPriority="65"/>
+    <w:lsdException w:name="Revision" w:semiHidden="1"/>
+    <w:lsdException w:name="List Paragraph" w:uiPriority="34" w:qFormat="1"/>
+    <w:lsdException w:name="Quote" w:uiPriority="29" w:qFormat="1"/>
+    <w:lsdException w:name="Intense Quote" w:uiPriority="30" w:qFormat="1"/>
+    <w:lsdException w:name="Medium List 2 Accent 1" w:uiPriority="66"/>
+    <w:lsdException w:name="Medium Grid 1 Accent 1" w:uiPriority="67"/>
+    <w:lsdException w:name="Medium Grid 2 Accent 1" w:uiPriority="68"/>
+    <w:lsdException w:name="Medium Grid 3 Accent 1" w:uiPriority="69"/>
+    <w:lsdException w:name="Dark List Accent 1" w:uiPriority="70"/>
+    <w:lsdException w:name="Colorful Shading Accent 1" w:uiPriority="71"/>
+    <w:lsdException w:name="Colorful List Accent 1" w:uiPriority="72"/>
+    <w:lsdException w:name="Colorful Grid Accent 1" w:uiPriority="73"/>
+    <w:lsdException w:name="Light Shading Accent 2" w:uiPriority="60"/>
+    <w:lsdException w:name="Light List Accent 2" w:uiPriority="61"/>
+    <w:lsdException w:name="Light Grid Accent 2" w:uiPriority="62"/>
+    <w:lsdException w:name="Medium Shading 1 Accent 2" w:uiPriority="63"/>
+    <w:lsdException w:name="Medium Shading 2 Accent 2" w:uiPriority="64"/>
+    <w:lsdException w:name="Medium List 1 Accent 2" w:uiPriority="65"/>
+    <w:lsdException w:name="Medium List 2 Accent 2" w:uiPriority="66"/>
+    <w:lsdException w:name="Medium Grid 1 Accent 2" w:uiPriority="67"/>
+    <w:lsdException w:name="Medium Grid 2 Accent 2" w:uiPriority="68"/>
+    <w:lsdException w:name="Medium Grid 3 Accent 2" w:uiPriority="69"/>
+    <w:lsdException w:name="Dark List Accent 2" w:uiPriority="70"/>
+    <w:lsdException w:name="Colorful Shading Accent 2" w:uiPriority="71"/>
+    <w:lsdException w:name="Colorful List Accent 2" w:uiPriority="72"/>
+    <w:lsdException w:name="Colorful Grid Accent 2" w:uiPriority="73"/>
+    <w:lsdException w:name="Light Shading Accent 3" w:uiPriority="60"/>
+    <w:lsdException w:name="Light List Accent 3" w:uiPriority="61"/>
+    <w:lsdException w:name="Light Grid Accent 3" w:uiPriority="62"/>
+    <w:lsdException w:name="Medium Shading 1 Accent 3" w:uiPriority="63"/>
+    <w:lsdException w:name="Medium Shading 2 Accent 3" w:uiPriority="64"/>
+    <w:lsdException w:name="Medium List 1 Accent 3" w:uiPriority="65"/>
+    <w:lsdException w:name="Medium List 2 Accent 3" w:uiPriority="66"/>
+    <w:lsdException w:name="Medium Grid 1 Accent 3" w:uiPriority="67"/>
+    <w:lsdException w:name="Medium Grid 2 Accent 3" w:uiPriority="68"/>
+    <w:lsdException w:name="Medium Grid 3 Accent 3" w:uiPriority="69"/>
+    <w:lsdException w:name="Dark List Accent 3" w:uiPriority="70"/>
+    <w:lsdException w:name="Colorful Shading Accent 3" w:uiPriority="71"/>
+    <w:lsdException w:name="Colorful List Accent 3" w:uiPriority="72"/>
+    <w:lsdException w:name="Colorful Grid Accent 3" w:uiPriority="73"/>
+    <w:lsdException w:name="Light Shading Accent 4" w:uiPriority="60"/>
+    <w:lsdException w:name="Light List Accent 4" w:uiPriority="61"/>
+    <w:lsdException w:name="Light Grid Accent 4" w:uiPriority="62"/>
+    <w:lsdException w:name="Medium Shading 1 Accent 4" w:uiPriority="63"/>
+    <w:lsdException w:name="Medium Shading 2 Accent 4" w:uiPriority="64"/>
+    <w:lsdException w:name="Medium List 1 Accent 4" w:uiPriority="65"/>
+    <w:lsdException w:name="Medium List 2 Accent 4" w:uiPriority="66"/>
+    <w:lsdException w:name="Medium Grid 1 Accent 4" w:uiPriority="67"/>
+    <w:lsdException w:name="Medium Grid 2 Accent 4" w:uiPriority="68"/>
+    <w:lsdException w:name="Medium Grid 3 Accent 4" w:uiPriority="69"/>
+    <w:lsdException w:name="Dark List Accent 4" w:uiPriority="70"/>
+    <w:lsdException w:name="Colorful Shading Accent 4" w:uiPriority="71"/>
+    <w:lsdException w:name="Colorful List Accent 4" w:uiPriority="72"/>
+    <w:lsdException w:name="Colorful Grid Accent 4" w:uiPriority="73"/>
+    <w:lsdException w:name="Light Shading Accent 5" w:uiPriority="60"/>
+    <w:lsdException w:name="Light List Accent 5" w:uiPriority="61"/>
+    <w:lsdException w:name="Light Grid Accent 5" w:uiPriority="62"/>
+    <w:lsdException w:name="Medium Shading 1 Accent 5" w:uiPriority="63"/>
+    <w:lsdException w:name="Medium Shading 2 Accent 5" w:uiPriority="64"/>
+    <w:lsdException w:name="Medium List 1 Accent 5" w:uiPriority="65"/>
+    <w:lsdException w:name="Medium List 2 Accent 5" w:uiPriority="66"/>
+    <w:lsdException w:name="Medium Grid 1 Accent 5" w:uiPriority="67"/>
+    <w:lsdException w:name="Medium Grid 2 Accent 5" w:uiPriority="68"/>
+    <w:lsdException w:name="Medium Grid 3 Accent 5" w:uiPriority="69"/>
+    <w:lsdException w:name="Dark List Accent 5" w:uiPriority="70"/>
+    <w:lsdException w:name="Colorful Shading Accent 5" w:uiPriority="71"/>
+    <w:lsdException w:name="Colorful List Accent 5" w:uiPriority="72"/>
+    <w:lsdException w:name="Colorful Grid Accent 5" w:uiPriority="73"/>
+    <w:lsdException w:name="Light Shading Accent 6" w:uiPriority="60"/>
+    <w:lsdException w:name="Light List Accent 6" w:uiPriority="61"/>
+    <w:lsdException w:name="Light Grid Accent 6" w:uiPriority="62"/>
+    <w:lsdException w:name="Medium Shading 1 Accent 6" w:uiPriority="63"/>
+    <w:lsdException w:name="Medium Shading 2 Accent 6" w:uiPriority="64"/>
+    <w:lsdException w:name="Medium List 1 Accent 6" w:uiPriority="65"/>
+    <w:lsdException w:name="Medium List 2 Accent 6" w:uiPriority="66"/>
+    <w:lsdException w:name="Medium Grid 1 Accent 6" w:uiPriority="67"/>
+    <w:lsdException w:name="Medium Grid 2 Accent 6" w:uiPriority="68"/>
+    <w:lsdException w:name="Medium Grid 3 Accent 6" w:uiPriority="69"/>
+    <w:lsdException w:name="Dark List Accent 6" w:uiPriority="70"/>
+    <w:lsdException w:name="Colorful Shading Accent 6" w:uiPriority="71"/>
+    <w:lsdException w:name="Colorful List Accent 6" w:uiPriority="72"/>
+    <w:lsdException w:name="Colorful Grid Accent 6" w:uiPriority="73"/>
+    <w:lsdException w:name="Subtle Emphasis" w:uiPriority="19" w:qFormat="1"/>
+    <w:lsdException w:name="Intense Emphasis" w:uiPriority="21" w:qFormat="1"/>
+    <w:lsdException w:name="Subtle Reference" w:uiPriority="31" w:qFormat="1"/>
+    <w:lsdException w:name="Intense Reference" w:uiPriority="32" w:qFormat="1"/>
+    <w:lsdException w:name="Book Title" w:uiPriority="33" w:qFormat="1"/>
+    <w:lsdException w:name="Bibliography" w:semiHidden="1" w:uiPriority="37" w:unhideWhenUsed="1"/>
+    <w:lsdException w:name="TOC Heading" w:semiHidden="1" w:uiPriority="39" w:unhideWhenUsed="1" w:qFormat="1"/>
+    <w:lsdException w:name="Plain Table 1" w:uiPriority="41"/>
+    <w:lsdException w:name="Plain Table 2" w:uiPriority="42"/>
+    <w:lsdException w:name="Plain Table 3" w:uiPriority="43"/>
+    <w:lsdException w:name="Plain Table 4" w:uiPriority="44"/>
+    <w:lsdException w:name="Plain Table 5" w:uiPriority="45"/>
+    <w:lsdException w:name="Grid Table Light" w:uiPriority="40"/>
+    <w:lsdException w:name="Grid Table 1 Light" w:uiPriority="46"/>
+    <w:lsdException w:name="Grid Table 2" w:uiPriority="47"/>
+    <w:lsdException w:name="Grid Table 3" w:uiPriority="48"/>
+    <w:lsdException w:name="Grid Table 4" w:uiPriority="49"/>
+    <w:lsdException w:name="Grid Table 5 Dark" w:uiPriority="50"/>
+    <w:lsdException w:name="Grid Table 6 Colorful" w:uiPriority="51"/>
+    <w:lsdException w:name="Grid Table 7 Colorful" w:uiPriority="52"/>
+    <w:lsdException w:name="Grid Table 1 Light Accent 1" w:uiPriority="46"/>
+    <w:lsdException w:name="Grid Table 2 Accent 1" w:uiPriority="47"/>
+    <w:lsdException w:name="Grid Table 3 Accent 1" w:uiPriority="48"/>
+    <w:lsdException w:name="Grid Table 4 Accent 1" w:uiPriority="49"/>
+    <w:lsdException w:name="Grid Table 5 Dark Accent 1" w:uiPriority="50"/>
+    <w:lsdException w:name="Grid Table 6 Colorful Accent 1" w:uiPriority="51"/>
+    <w:lsdException w:name="Grid Table 7 Colorful Accent 1" w:uiPriority="52"/>
+    <w:lsdException w:name="Grid Table 1 Light Accent 2" w:uiPriority="46"/>
+    <w:lsdException w:name="Grid Table 2 Accent 2" w:uiPriority="47"/>
+    <w:lsdException w:name="Grid Table 3 Accent 2" w:uiPriority="48"/>
+    <w:lsdException w:name="Grid Table 4 Accent 2" w:uiPriority="49"/>
+    <w:lsdException w:name="Grid Table 5 Dark Accent 2" w:uiPriority="50"/>
+    <w:lsdException w:name="Grid Table 6 Colorful Accent 2" w:uiPriority="51"/>
+    <w:lsdException w:name="Grid Table 7 Colorful Accent 2" w:uiPriority="52"/>
+    <w:lsdException w:name="Grid Table 1 Light Accent 3" w:uiPriority="46"/>
+    <w:lsdException w:name="Grid Table 2 Accent 3" w:uiPriority="47"/>
+    <w:lsdException w:name="Grid Table 3 Accent 3" w:uiPriority="48"/>
+    <w:lsdException w:name="Grid Table 4 Accent 3" w:uiPriority="49"/>
+    <w:lsdException w:name="Grid Table 5 Dark Accent 3" w:uiPriority="50"/>
+    <w:lsdException w:name="Grid Table 6 Colorful Accent 3" w:uiPriority="51"/>
+    <w:lsdException w:name="Grid Table 7 Colorful Accent 3" w:uiPriority="52"/>
+    <w:lsdException w:name="Grid Table 1 Light Accent 4" w:uiPriority="46"/>
+    <w:lsdException w:name="Grid Table 2 Accent 4" w:uiPriority="47"/>
+    <w:lsdException w:name="Grid Table 3 Accent 4" w:uiPriority="48"/>
+    <w:lsdException w:name="Grid Table 4 Accent 4" w:uiPriority="49"/>
+    <w:lsdException w:name="Grid Table 5 Dark Accent 4" w:uiPriority="50"/>
+    <w:lsdException w:name="Grid Table 6 Colorful Accent 4" w:uiPriority="51"/>
+    <w:lsdException w:name="Grid Table 7 Colorful Accent 4" w:uiPriority="52"/>
+    <w:lsdException w:name="Grid Table 1 Light Accent 5" w:uiPriority="46"/>
+    <w:lsdException w:name="Grid Table 2 Accent 5" w:uiPriority="47"/>
+    <w:lsdException w:name="Grid Table 3 Accent 5" w:uiPriority="48"/>
+    <w:lsdException w:name="Grid Table 4 Accent 5" w:uiPriority="49"/>
+    <w:lsdException w:name="Grid Table 5 Dark Accent 5" w:uiPriority="50"/>
+    <w:lsdException w:name="Grid Table 6 Colorful Accent 5" w:uiPriority="51"/>
+    <w:lsdException w:name="Grid Table 7 Colorful Accent 5" w:uiPriority="52"/>
+    <w:lsdException w:name="Grid Table 1 Light Accent 6" w:uiPriority="46"/>
+    <w:lsdException w:name="Grid Table 2 Accent 6" w:uiPriority="47"/>
+    <w:lsdException w:name="Grid Table 3 Accent 6" w:uiPriority="48"/>
+    <w:lsdException w:name="Grid Table 4 Accent 6" w:uiPriority="49"/>
+    <w:lsdException w:name="Grid Table 5 Dark Accent 6" w:uiPriority="50"/>
+    <w:lsdException w:name="Grid Table 6 Colorful Accent 6" w:uiPriority="51"/>
+    <w:lsdException w:name="Grid Table 7 Colorful Accent 6" w:uiPriority="52"/>
+    <w:lsdException w:name="List Table 1 Light" w:uiPriority="46"/>
+    <w:lsdException w:name="List Table 2" w:uiPriority="47"/>
+    <w:lsdException w:name="List Table 3" w:uiPriority="48"/>
+    <w:lsdException w:name="List Table 4" w:uiPriority="49"/>
+    <w:lsdException w:name="List Table 5 Dark" w:uiPriority="50"/>
+    <w:lsdException w:name="List Table 6 Colorful" w:uiPriority="51"/>
+    <w:lsdException w:name="List Table 7 Colorful" w:uiPriority="52"/>
+    <w:lsdException w:name="List Table 1 Light Accent 1" w:uiPriority="46"/>
+    <w:lsdException w:name="List Table 2 Accent 1" w:uiPriority="47"/>
+    <w:lsdException w:name="List Table 3 Accent 1" w:uiPriority="48"/>
+    <w:lsdException w:name="List Table 4 Accent 1" w:uiPriority="49"/>
+    <w:lsdException w:name="List Table 5 Dark Accent 1" w:uiPriority="50"/>
+    <w:lsdException w:name="List Table 6 Colorful Accent 1" w:uiPriority="51"/>
+    <w:lsdException w:name="List Table 7 Colorful Accent 1" w:uiPriority="52"/>
+    <w:lsdException w:name="List Table 1 Light Accent 2" w:uiPriority="46"/>
+    <w:lsdException w:name="List Table 2 Accent 2" w:uiPriority="47"/>
+    <w:lsdException w:name="List Table 3 Accent 2" w:uiPriority="48"/>
+    <w:lsdException w:name="List Table 4 Accent 2" w:uiPriority="49"/>
+    <w:lsdException w:name="List Table 5 Dark Accent 2" w:uiPriority="50"/>
+    <w:lsdException w:name="List Table 6 Colorful Accent 2" w:uiPriority="51"/>
+    <w:lsdException w:name="List Table 7 Colorful Accent 2" w:uiPriority="52"/>
+    <w:lsdException w:name="List Table 1 Light Accent 3" w:uiPriority="46"/>
+    <w:lsdException w:name="List Table 2 Accent 3" w:uiPriority="47"/>
+    <w:lsdException w:name="List Table 3 Accent 3" w:uiPriority="48"/>
+    <w:lsdException w:name="List Table 4 Accent 3" w:uiPriority="49"/>
+    <w:lsdException w:name="List Table 5 Dark Accent 3" w:uiPriority="50"/>
+    <w:lsdException w:name="List Table 6 Colorful Accent 3" w:uiPriority="51"/>
+    <w:lsdException w:name="List Table 7 Colorful Accent 3" w:uiPriority="52"/>
+    <w:lsdException w:name="List Table 1 Light Accent 4" w:uiPriority="46"/>
+    <w:lsdException w:name="List Table 2 Accent 4" w:uiPriority="47"/>
+    <w:lsdException w:name="List Table 3 Accent 4" w:uiPriority="48"/>
+    <w:lsdException w:name="List Table 4 Accent 4" w:uiPriority="49"/>
+    <w:lsdException w:name="List Table 5 Dark Accent 4" w:uiPriority="50"/>
+    <w:lsdException w:name="List Table 6 Colorful Accent 4" w:uiPriority="51"/>
+    <w:lsdException w:name="List Table 7 Colorful Accent 4" w:uiPriority="52"/>
+    <w:lsdException w:name="List Table 1 Light Accent 5" w:uiPriority="46"/>
+    <w:lsdException w:name="List Table 2 Accent 5" w:uiPriority="47"/>
+    <w:lsdException w:name="List Table 3 Accent 5" w:uiPriority="48"/>
+    <w:lsdException w:name="List Table 4 Accent 5" w:uiPriority="49"/>
+    <w:lsdException w:name="List Table 5 Dark Accent 5" w:uiPriority="50"/>
+    <w:lsdException w:name="List Table 6 Colorful Accent 5" w:uiPriority="51"/>
+    <w:lsdException w:name="List Table 7 Colorful Accent 5" w:uiPriority="52"/>
+    <w:lsdException w:name="List Table 1 Light Accent 6" w:uiPriority="46"/>
+    <w:lsdException w:name="List Table 2 Accent 6" w:uiPriority="47"/>
+    <w:lsdException w:name="List Table 3 Accent 6" w:uiPriority="48"/>
+    <w:lsdException w:name="List Table 4 Accent 6" w:uiPriority="49"/>
+    <w:lsdException w:name="List Table 5 Dark Accent 6" w:uiPriority="50"/>
+    <w:lsdException w:name="List Table 6 Colorful Accent 6" w:uiPriority="51"/>
+    <w:lsdException w:name="List Table 7 Colorful Accent 6" w:uiPriority="52"/>
+    <w:lsdException w:name="Mention" w:semiHidden="1" w:unhideWhenUsed="1"/>
+    <w:lsdException w:name="Smart Hyperlink" w:semiHidden="1" w:unhideWhenUsed="1"/>
+    <w:lsdException w:name="Hashtag" w:semiHidden="1" w:unhideWhenUsed="1"/>
+    <w:lsdException w:name="Unresolved Mention" w:semiHidden="1" w:unhideWhenUsed="1"/>
+    <w:lsdException w:name="Smart Link" w:semiHidden="1" w:unhideWhenUsed="1"/>
+  </w:latentStyles>
+  <w:style w:type="paragraph" w:default="1" w:styleId="Normalny">
+    <w:name w:val="Normal"/>
+    <w:qFormat/>
   </w:style>
-  <w:style w:type="table" w:styleId="TableNormal" w:default="1">
-    <w:name w:val="Table Normal"/>
-  </w:style>
-  <w:style w:type="paragraph" w:styleId="Heading1">
+  <w:style w:type="paragraph" w:styleId="Nagwek1">
     <w:name w:val="heading 1"/>
-    <w:basedOn w:val="Normal"/>
-    <w:next w:val="Normal"/>
+    <w:basedOn w:val="Normalny"/>
+    <w:next w:val="Normalny"/>
+    <w:uiPriority w:val="9"/>
+    <w:qFormat/>
     <w:pPr>
-      <w:keepNext w:val="1"/>
-      <w:keepLines w:val="1"/>
-      <w:pageBreakBefore w:val="0"/>
-      <w:spacing w:after="120" w:before="400" w:lineRule="auto"/>
+      <w:keepNext/>
+      <w:keepLines/>
+      <w:spacing w:before="400" w:after="120"/>
+      <w:outlineLvl w:val="0"/>
     </w:pPr>
     <w:rPr>
       <w:sz w:val="40"/>
       <w:szCs w:val="40"/>
     </w:rPr>
   </w:style>
-  <w:style w:type="paragraph" w:styleId="Heading2">
+  <w:style w:type="paragraph" w:styleId="Nagwek2">
     <w:name w:val="heading 2"/>
-    <w:basedOn w:val="Normal"/>
-    <w:next w:val="Normal"/>
+    <w:basedOn w:val="Normalny"/>
+    <w:next w:val="Normalny"/>
+    <w:uiPriority w:val="9"/>
+    <w:unhideWhenUsed/>
+    <w:qFormat/>
     <w:pPr>
-      <w:keepNext w:val="1"/>
-      <w:keepLines w:val="1"/>
-      <w:pageBreakBefore w:val="0"/>
-      <w:spacing w:after="120" w:before="360" w:lineRule="auto"/>
+      <w:keepNext/>
+      <w:keepLines/>
+      <w:spacing w:before="360" w:after="120"/>
+      <w:outlineLvl w:val="1"/>
     </w:pPr>
     <w:rPr>
-      <w:b w:val="0"/>
       <w:sz w:val="32"/>
       <w:szCs w:val="32"/>
     </w:rPr>
   </w:style>
-  <w:style w:type="paragraph" w:styleId="Heading3">
+  <w:style w:type="paragraph" w:styleId="Nagwek3">
     <w:name w:val="heading 3"/>
-    <w:basedOn w:val="Normal"/>
-    <w:next w:val="Normal"/>
+    <w:basedOn w:val="Normalny"/>
+    <w:next w:val="Normalny"/>
+    <w:uiPriority w:val="9"/>
+    <w:unhideWhenUsed/>
+    <w:qFormat/>
     <w:pPr>
-      <w:keepNext w:val="1"/>
-      <w:keepLines w:val="1"/>
-      <w:pageBreakBefore w:val="0"/>
-      <w:spacing w:after="80" w:before="320" w:lineRule="auto"/>
+      <w:keepNext/>
+      <w:keepLines/>
+      <w:spacing w:before="320" w:after="80"/>
+      <w:outlineLvl w:val="2"/>
     </w:pPr>
     <w:rPr>
-      <w:b w:val="0"/>
       <w:color w:val="434343"/>
       <w:sz w:val="28"/>
       <w:szCs w:val="28"/>
     </w:rPr>
   </w:style>
-  <w:style w:type="paragraph" w:styleId="Heading4">
+  <w:style w:type="paragraph" w:styleId="Nagwek4">
     <w:name w:val="heading 4"/>
-    <w:basedOn w:val="Normal"/>
-    <w:next w:val="Normal"/>
+    <w:basedOn w:val="Normalny"/>
+    <w:next w:val="Normalny"/>
+    <w:uiPriority w:val="9"/>
+    <w:semiHidden/>
+    <w:unhideWhenUsed/>
+    <w:qFormat/>
     <w:pPr>
-      <w:keepNext w:val="1"/>
-      <w:keepLines w:val="1"/>
-      <w:pageBreakBefore w:val="0"/>
-      <w:spacing w:after="80" w:before="280" w:lineRule="auto"/>
+      <w:keepNext/>
+      <w:keepLines/>
+      <w:spacing w:before="280" w:after="80"/>
+      <w:outlineLvl w:val="3"/>
     </w:pPr>
     <w:rPr>
       <w:color w:val="666666"/>
@@ -1965,67 +2289,109 @@
       <w:szCs w:val="24"/>
     </w:rPr>
   </w:style>
-  <w:style w:type="paragraph" w:styleId="Heading5">
+  <w:style w:type="paragraph" w:styleId="Nagwek5">
     <w:name w:val="heading 5"/>
-    <w:basedOn w:val="Normal"/>
-    <w:next w:val="Normal"/>
+    <w:basedOn w:val="Normalny"/>
+    <w:next w:val="Normalny"/>
+    <w:uiPriority w:val="9"/>
+    <w:semiHidden/>
+    <w:unhideWhenUsed/>
+    <w:qFormat/>
     <w:pPr>
-      <w:keepNext w:val="1"/>
-      <w:keepLines w:val="1"/>
-      <w:pageBreakBefore w:val="0"/>
-      <w:spacing w:after="80" w:before="240" w:lineRule="auto"/>
+      <w:keepNext/>
+      <w:keepLines/>
+      <w:spacing w:before="240" w:after="80"/>
+      <w:outlineLvl w:val="4"/>
     </w:pPr>
     <w:rPr>
       <w:color w:val="666666"/>
-      <w:sz w:val="22"/>
-      <w:szCs w:val="22"/>
     </w:rPr>
   </w:style>
-  <w:style w:type="paragraph" w:styleId="Heading6">
+  <w:style w:type="paragraph" w:styleId="Nagwek6">
     <w:name w:val="heading 6"/>
-    <w:basedOn w:val="Normal"/>
-    <w:next w:val="Normal"/>
+    <w:basedOn w:val="Normalny"/>
+    <w:next w:val="Normalny"/>
+    <w:uiPriority w:val="9"/>
+    <w:semiHidden/>
+    <w:unhideWhenUsed/>
+    <w:qFormat/>
     <w:pPr>
-      <w:keepNext w:val="1"/>
-      <w:keepLines w:val="1"/>
-      <w:pageBreakBefore w:val="0"/>
-      <w:spacing w:after="80" w:before="240" w:lineRule="auto"/>
+      <w:keepNext/>
+      <w:keepLines/>
+      <w:spacing w:before="240" w:after="80"/>
+      <w:outlineLvl w:val="5"/>
     </w:pPr>
     <w:rPr>
-      <w:i w:val="1"/>
+      <w:i/>
       <w:color w:val="666666"/>
-      <w:sz w:val="22"/>
-      <w:szCs w:val="22"/>
     </w:rPr>
   </w:style>
-  <w:style w:type="paragraph" w:styleId="Title">
+  <w:style w:type="character" w:default="1" w:styleId="Domylnaczcionkaakapitu">
+    <w:name w:val="Default Paragraph Font"/>
+    <w:uiPriority w:val="1"/>
+    <w:semiHidden/>
+    <w:unhideWhenUsed/>
+  </w:style>
+  <w:style w:type="table" w:default="1" w:styleId="Standardowy">
+    <w:name w:val="Normal Table"/>
+    <w:uiPriority w:val="99"/>
+    <w:semiHidden/>
+    <w:unhideWhenUsed/>
+    <w:tblPr>
+      <w:tblInd w:w="0" w:type="dxa"/>
+      <w:tblCellMar>
+        <w:top w:w="0" w:type="dxa"/>
+        <w:left w:w="108" w:type="dxa"/>
+        <w:bottom w:w="0" w:type="dxa"/>
+        <w:right w:w="108" w:type="dxa"/>
+      </w:tblCellMar>
+    </w:tblPr>
+  </w:style>
+  <w:style w:type="numbering" w:default="1" w:styleId="Bezlisty">
+    <w:name w:val="No List"/>
+    <w:uiPriority w:val="99"/>
+    <w:semiHidden/>
+    <w:unhideWhenUsed/>
+  </w:style>
+  <w:style w:type="table" w:customStyle="1" w:styleId="TableNormal">
+    <w:name w:val="Table Normal"/>
+    <w:tblPr>
+      <w:tblCellMar>
+        <w:top w:w="0" w:type="dxa"/>
+        <w:left w:w="0" w:type="dxa"/>
+        <w:bottom w:w="0" w:type="dxa"/>
+        <w:right w:w="0" w:type="dxa"/>
+      </w:tblCellMar>
+    </w:tblPr>
+  </w:style>
+  <w:style w:type="paragraph" w:styleId="Tytu">
     <w:name w:val="Title"/>
-    <w:basedOn w:val="Normal"/>
-    <w:next w:val="Normal"/>
+    <w:basedOn w:val="Normalny"/>
+    <w:next w:val="Normalny"/>
+    <w:uiPriority w:val="10"/>
+    <w:qFormat/>
     <w:pPr>
-      <w:keepNext w:val="1"/>
-      <w:keepLines w:val="1"/>
-      <w:pageBreakBefore w:val="0"/>
-      <w:spacing w:after="60" w:before="0" w:lineRule="auto"/>
+      <w:keepNext/>
+      <w:keepLines/>
+      <w:spacing w:after="60"/>
     </w:pPr>
     <w:rPr>
       <w:sz w:val="52"/>
       <w:szCs w:val="52"/>
     </w:rPr>
   </w:style>
-  <w:style w:type="paragraph" w:styleId="Subtitle">
+  <w:style w:type="paragraph" w:styleId="Podtytu">
     <w:name w:val="Subtitle"/>
-    <w:basedOn w:val="Normal"/>
-    <w:next w:val="Normal"/>
+    <w:basedOn w:val="Normalny"/>
+    <w:next w:val="Normalny"/>
+    <w:uiPriority w:val="11"/>
+    <w:qFormat/>
     <w:pPr>
-      <w:keepNext w:val="1"/>
-      <w:keepLines w:val="1"/>
-      <w:pageBreakBefore w:val="0"/>
-      <w:spacing w:after="320" w:before="0" w:lineRule="auto"/>
+      <w:keepNext/>
+      <w:keepLines/>
+      <w:spacing w:after="320"/>
     </w:pPr>
     <w:rPr>
-      <w:rFonts w:ascii="Arial" w:cs="Arial" w:eastAsia="Arial" w:hAnsi="Arial"/>
-      <w:i w:val="0"/>
       <w:color w:val="666666"/>
       <w:sz w:val="30"/>
       <w:szCs w:val="30"/>

--- a/doc/Projekt zespołowy.docx
+++ b/doc/Projekt zespołowy.docx
@@ -576,7 +576,7 @@
               <w:vertAlign w:val="baseline"/>
               <w:rtl w:val="0"/>
             </w:rPr>
-            <w:t xml:space="preserve">3</w:t>
+            <w:t xml:space="preserve">2</w:t>
           </w:r>
           <w:r>
             <w:fldChar w:fldCharType="end"/>
@@ -680,13 +680,36 @@
             <w:tabs>
               <w:tab w:val="right" w:pos="9025.511811023624"/>
             </w:tabs>
-            <w:spacing w:after="80" w:before="60" w:line="240" w:lineRule="auto"/>
+            <w:spacing w:before="60" w:line="240" w:lineRule="auto"/>
             <w:ind w:left="720" w:firstLine="0"/>
-            <w:rPr/>
+            <w:rPr>
+              <w:rFonts w:ascii="Arial" w:cs="Arial" w:eastAsia="Arial" w:hAnsi="Arial"/>
+              <w:b w:val="0"/>
+              <w:i w:val="0"/>
+              <w:smallCaps w:val="0"/>
+              <w:strike w:val="0"/>
+              <w:color w:val="000000"/>
+              <w:sz w:val="22"/>
+              <w:szCs w:val="22"/>
+              <w:u w:val="none"/>
+              <w:shd w:fill="auto" w:val="clear"/>
+              <w:vertAlign w:val="baseline"/>
+            </w:rPr>
           </w:pPr>
-          <w:hyperlink w:anchor="_1ctoddxwdc79">
+          <w:hyperlink w:anchor="_aoeirnrtkez2">
             <w:r>
               <w:rPr>
+                <w:rFonts w:ascii="Arial" w:cs="Arial" w:eastAsia="Arial" w:hAnsi="Arial"/>
+                <w:b w:val="0"/>
+                <w:i w:val="0"/>
+                <w:smallCaps w:val="0"/>
+                <w:strike w:val="0"/>
+                <w:color w:val="000000"/>
+                <w:sz w:val="22"/>
+                <w:szCs w:val="22"/>
+                <w:u w:val="none"/>
+                <w:shd w:fill="auto" w:val="clear"/>
+                <w:vertAlign w:val="baseline"/>
                 <w:rtl w:val="0"/>
               </w:rPr>
               <w:t xml:space="preserve">6.1 Schemat bazy danych</w:t>
@@ -694,20 +717,130 @@
           </w:hyperlink>
           <w:r>
             <w:rPr>
+              <w:rFonts w:ascii="Arial" w:cs="Arial" w:eastAsia="Arial" w:hAnsi="Arial"/>
+              <w:b w:val="0"/>
+              <w:i w:val="0"/>
+              <w:smallCaps w:val="0"/>
+              <w:strike w:val="0"/>
+              <w:color w:val="000000"/>
+              <w:sz w:val="22"/>
+              <w:szCs w:val="22"/>
+              <w:u w:val="none"/>
+              <w:shd w:fill="auto" w:val="clear"/>
+              <w:vertAlign w:val="baseline"/>
               <w:rtl w:val="0"/>
             </w:rPr>
             <w:tab/>
           </w:r>
           <w:r>
             <w:fldChar w:fldCharType="begin"/>
-            <w:instrText xml:space="preserve"> PAGEREF _1ctoddxwdc79 \h </w:instrText>
+            <w:instrText xml:space="preserve"> PAGEREF _aoeirnrtkez2 \h </w:instrText>
             <w:fldChar w:fldCharType="separate"/>
           </w:r>
           <w:r>
             <w:rPr>
+              <w:rFonts w:ascii="Arial" w:cs="Arial" w:eastAsia="Arial" w:hAnsi="Arial"/>
+              <w:b w:val="0"/>
+              <w:i w:val="0"/>
+              <w:smallCaps w:val="0"/>
+              <w:strike w:val="0"/>
+              <w:color w:val="000000"/>
+              <w:sz w:val="22"/>
+              <w:szCs w:val="22"/>
+              <w:u w:val="none"/>
+              <w:shd w:fill="auto" w:val="clear"/>
+              <w:vertAlign w:val="baseline"/>
               <w:rtl w:val="0"/>
             </w:rPr>
             <w:t xml:space="preserve">4</w:t>
+          </w:r>
+          <w:r>
+            <w:fldChar w:fldCharType="end"/>
+          </w:r>
+          <w:r>
+            <w:rPr>
+              <w:rtl w:val="0"/>
+            </w:rPr>
+          </w:r>
+        </w:p>
+        <w:p>
+          <w:pPr>
+            <w:tabs>
+              <w:tab w:val="right" w:pos="9025.511811023624"/>
+            </w:tabs>
+            <w:spacing w:after="80" w:before="60" w:line="240" w:lineRule="auto"/>
+            <w:ind w:left="720" w:firstLine="0"/>
+            <w:rPr>
+              <w:rFonts w:ascii="Arial" w:cs="Arial" w:eastAsia="Arial" w:hAnsi="Arial"/>
+              <w:b w:val="0"/>
+              <w:i w:val="0"/>
+              <w:smallCaps w:val="0"/>
+              <w:strike w:val="0"/>
+              <w:color w:val="000000"/>
+              <w:sz w:val="22"/>
+              <w:szCs w:val="22"/>
+              <w:u w:val="none"/>
+              <w:shd w:fill="auto" w:val="clear"/>
+              <w:vertAlign w:val="baseline"/>
+            </w:rPr>
+          </w:pPr>
+          <w:hyperlink w:anchor="_7uj3h9mjlkgb">
+            <w:r>
+              <w:rPr>
+                <w:rFonts w:ascii="Arial" w:cs="Arial" w:eastAsia="Arial" w:hAnsi="Arial"/>
+                <w:b w:val="0"/>
+                <w:i w:val="0"/>
+                <w:smallCaps w:val="0"/>
+                <w:strike w:val="0"/>
+                <w:color w:val="000000"/>
+                <w:sz w:val="22"/>
+                <w:szCs w:val="22"/>
+                <w:u w:val="none"/>
+                <w:shd w:fill="auto" w:val="clear"/>
+                <w:vertAlign w:val="baseline"/>
+                <w:rtl w:val="0"/>
+              </w:rPr>
+              <w:t xml:space="preserve">6.2 Diagram przypadków użycia</w:t>
+            </w:r>
+          </w:hyperlink>
+          <w:r>
+            <w:rPr>
+              <w:rFonts w:ascii="Arial" w:cs="Arial" w:eastAsia="Arial" w:hAnsi="Arial"/>
+              <w:b w:val="0"/>
+              <w:i w:val="0"/>
+              <w:smallCaps w:val="0"/>
+              <w:strike w:val="0"/>
+              <w:color w:val="000000"/>
+              <w:sz w:val="22"/>
+              <w:szCs w:val="22"/>
+              <w:u w:val="none"/>
+              <w:shd w:fill="auto" w:val="clear"/>
+              <w:vertAlign w:val="baseline"/>
+              <w:rtl w:val="0"/>
+            </w:rPr>
+            <w:tab/>
+          </w:r>
+          <w:r>
+            <w:fldChar w:fldCharType="begin"/>
+            <w:instrText xml:space="preserve"> PAGEREF _7uj3h9mjlkgb \h </w:instrText>
+            <w:fldChar w:fldCharType="separate"/>
+          </w:r>
+          <w:r>
+            <w:rPr>
+              <w:rFonts w:ascii="Arial" w:cs="Arial" w:eastAsia="Arial" w:hAnsi="Arial"/>
+              <w:b w:val="0"/>
+              <w:i w:val="0"/>
+              <w:smallCaps w:val="0"/>
+              <w:strike w:val="0"/>
+              <w:color w:val="000000"/>
+              <w:sz w:val="22"/>
+              <w:szCs w:val="22"/>
+              <w:u w:val="none"/>
+              <w:shd w:fill="auto" w:val="clear"/>
+              <w:vertAlign w:val="baseline"/>
+              <w:rtl w:val="0"/>
+            </w:rPr>
+            <w:t xml:space="preserve">5</w:t>
           </w:r>
           <w:r>
             <w:fldChar w:fldCharType="end"/>
@@ -733,7 +866,7 @@
           <w:pgNumType w:start="1"/>
         </w:sectPr>
       </w:pPr>
-      <w:bookmarkStart w:colFirst="0" w:colLast="0" w:name="_vnsbjq88h5mi" w:id="2"/>
+      <w:bookmarkStart w:colFirst="0" w:colLast="0" w:name="_925pro2s7eha" w:id="2"/>
       <w:bookmarkEnd w:id="2"/>
       <w:r>
         <w:rPr>
@@ -1421,6 +1554,20 @@
       </w:pPr>
       <w:bookmarkStart w:colFirst="0" w:colLast="0" w:name="_1ctoddxwdc79" w:id="10"/>
       <w:bookmarkEnd w:id="10"/>
+      <w:r>
+        <w:rPr>
+          <w:rtl w:val="0"/>
+        </w:rPr>
+      </w:r>
+    </w:p>
+    <w:p>
+      <w:pPr>
+        <w:pStyle w:val="Heading4"/>
+        <w:jc w:val="both"/>
+        <w:rPr/>
+      </w:pPr>
+      <w:bookmarkStart w:colFirst="0" w:colLast="0" w:name="_aoeirnrtkez2" w:id="11"/>
+      <w:bookmarkEnd w:id="11"/>
       <w:r>
         <w:rPr>
           <w:rtl w:val="0"/>
@@ -1496,6 +1643,280 @@
                     <a:xfrm>
                       <a:off x="0" y="0"/>
                       <a:ext cx="4591050" cy="4295775"/>
+                    </a:xfrm>
+                    <a:prstGeom prst="rect"/>
+                    <a:ln/>
+                  </pic:spPr>
+                </pic:pic>
+              </a:graphicData>
+            </a:graphic>
+          </wp:inline>
+        </w:drawing>
+      </w:r>
+      <w:r>
+        <w:rPr>
+          <w:rtl w:val="0"/>
+        </w:rPr>
+      </w:r>
+    </w:p>
+    <w:p>
+      <w:pPr>
+        <w:rPr>
+          <w:sz w:val="32"/>
+          <w:szCs w:val="32"/>
+        </w:rPr>
+      </w:pPr>
+      <w:r>
+        <w:rPr>
+          <w:rtl w:val="0"/>
+        </w:rPr>
+      </w:r>
+    </w:p>
+    <w:p>
+      <w:pPr>
+        <w:rPr>
+          <w:sz w:val="32"/>
+          <w:szCs w:val="32"/>
+        </w:rPr>
+      </w:pPr>
+      <w:r>
+        <w:rPr>
+          <w:rtl w:val="0"/>
+        </w:rPr>
+      </w:r>
+    </w:p>
+    <w:p>
+      <w:pPr>
+        <w:rPr>
+          <w:sz w:val="32"/>
+          <w:szCs w:val="32"/>
+        </w:rPr>
+      </w:pPr>
+      <w:r>
+        <w:rPr>
+          <w:rtl w:val="0"/>
+        </w:rPr>
+      </w:r>
+    </w:p>
+    <w:p>
+      <w:pPr>
+        <w:rPr>
+          <w:sz w:val="32"/>
+          <w:szCs w:val="32"/>
+        </w:rPr>
+      </w:pPr>
+      <w:r>
+        <w:rPr>
+          <w:rtl w:val="0"/>
+        </w:rPr>
+      </w:r>
+    </w:p>
+    <w:p>
+      <w:pPr>
+        <w:rPr>
+          <w:sz w:val="32"/>
+          <w:szCs w:val="32"/>
+        </w:rPr>
+      </w:pPr>
+      <w:r>
+        <w:rPr>
+          <w:rtl w:val="0"/>
+        </w:rPr>
+      </w:r>
+    </w:p>
+    <w:p>
+      <w:pPr>
+        <w:rPr>
+          <w:sz w:val="32"/>
+          <w:szCs w:val="32"/>
+        </w:rPr>
+      </w:pPr>
+      <w:r>
+        <w:rPr>
+          <w:rtl w:val="0"/>
+        </w:rPr>
+      </w:r>
+    </w:p>
+    <w:p>
+      <w:pPr>
+        <w:rPr>
+          <w:sz w:val="32"/>
+          <w:szCs w:val="32"/>
+        </w:rPr>
+      </w:pPr>
+      <w:r>
+        <w:rPr>
+          <w:rtl w:val="0"/>
+        </w:rPr>
+      </w:r>
+    </w:p>
+    <w:p>
+      <w:pPr>
+        <w:rPr>
+          <w:sz w:val="32"/>
+          <w:szCs w:val="32"/>
+        </w:rPr>
+      </w:pPr>
+      <w:r>
+        <w:rPr>
+          <w:rtl w:val="0"/>
+        </w:rPr>
+      </w:r>
+    </w:p>
+    <w:p>
+      <w:pPr>
+        <w:rPr>
+          <w:sz w:val="32"/>
+          <w:szCs w:val="32"/>
+        </w:rPr>
+      </w:pPr>
+      <w:r>
+        <w:rPr>
+          <w:rtl w:val="0"/>
+        </w:rPr>
+      </w:r>
+    </w:p>
+    <w:p>
+      <w:pPr>
+        <w:rPr>
+          <w:sz w:val="32"/>
+          <w:szCs w:val="32"/>
+        </w:rPr>
+      </w:pPr>
+      <w:r>
+        <w:rPr>
+          <w:rtl w:val="0"/>
+        </w:rPr>
+      </w:r>
+    </w:p>
+    <w:p>
+      <w:pPr>
+        <w:rPr>
+          <w:sz w:val="32"/>
+          <w:szCs w:val="32"/>
+        </w:rPr>
+      </w:pPr>
+      <w:r>
+        <w:rPr>
+          <w:rtl w:val="0"/>
+        </w:rPr>
+      </w:r>
+    </w:p>
+    <w:p>
+      <w:pPr>
+        <w:rPr>
+          <w:sz w:val="32"/>
+          <w:szCs w:val="32"/>
+        </w:rPr>
+      </w:pPr>
+      <w:r>
+        <w:rPr>
+          <w:rtl w:val="0"/>
+        </w:rPr>
+      </w:r>
+    </w:p>
+    <w:p>
+      <w:pPr>
+        <w:rPr>
+          <w:sz w:val="32"/>
+          <w:szCs w:val="32"/>
+        </w:rPr>
+      </w:pPr>
+      <w:r>
+        <w:rPr>
+          <w:rtl w:val="0"/>
+        </w:rPr>
+      </w:r>
+    </w:p>
+    <w:p>
+      <w:pPr>
+        <w:rPr>
+          <w:sz w:val="32"/>
+          <w:szCs w:val="32"/>
+        </w:rPr>
+      </w:pPr>
+      <w:r>
+        <w:rPr>
+          <w:rtl w:val="0"/>
+        </w:rPr>
+      </w:r>
+    </w:p>
+    <w:p>
+      <w:pPr>
+        <w:rPr>
+          <w:sz w:val="32"/>
+          <w:szCs w:val="32"/>
+        </w:rPr>
+      </w:pPr>
+      <w:r>
+        <w:rPr>
+          <w:rtl w:val="0"/>
+        </w:rPr>
+      </w:r>
+    </w:p>
+    <w:p>
+      <w:pPr>
+        <w:pStyle w:val="Heading4"/>
+        <w:jc w:val="both"/>
+        <w:rPr/>
+      </w:pPr>
+      <w:bookmarkStart w:colFirst="0" w:colLast="0" w:name="_7uj3h9mjlkgb" w:id="12"/>
+      <w:bookmarkEnd w:id="12"/>
+      <w:r>
+        <w:rPr>
+          <w:rtl w:val="0"/>
+        </w:rPr>
+        <w:t xml:space="preserve">6.2 Diagram przypadków użycia</w:t>
+      </w:r>
+    </w:p>
+    <w:p>
+      <w:pPr>
+        <w:rPr>
+          <w:sz w:val="32"/>
+          <w:szCs w:val="32"/>
+        </w:rPr>
+      </w:pPr>
+      <w:r>
+        <w:rPr>
+          <w:rtl w:val="0"/>
+        </w:rPr>
+      </w:r>
+    </w:p>
+    <w:p>
+      <w:pPr>
+        <w:rPr>
+          <w:sz w:val="32"/>
+          <w:szCs w:val="32"/>
+        </w:rPr>
+      </w:pPr>
+      <w:r>
+        <w:rPr>
+          <w:sz w:val="32"/>
+          <w:szCs w:val="32"/>
+        </w:rPr>
+        <w:drawing>
+          <wp:inline distB="114300" distT="114300" distL="114300" distR="114300">
+            <wp:extent cx="5731200" cy="6921500"/>
+            <wp:effectExtent b="0" l="0" r="0" t="0"/>
+            <wp:docPr id="2" name="image2.png"/>
+            <a:graphic>
+              <a:graphicData uri="http://schemas.openxmlformats.org/drawingml/2006/picture">
+                <pic:pic>
+                  <pic:nvPicPr>
+                    <pic:cNvPr id="0" name="image2.png"/>
+                    <pic:cNvPicPr preferRelativeResize="0"/>
+                  </pic:nvPicPr>
+                  <pic:blipFill>
+                    <a:blip r:embed="rId11"/>
+                    <a:srcRect b="0" l="0" r="0" t="0"/>
+                    <a:stretch>
+                      <a:fillRect/>
+                    </a:stretch>
+                  </pic:blipFill>
+                  <pic:spPr>
+                    <a:xfrm>
+                      <a:off x="0" y="0"/>
+                      <a:ext cx="5731200" cy="6921500"/>
                     </a:xfrm>
                     <a:prstGeom prst="rect"/>
                     <a:ln/>

--- a/doc/Projekt zespołowy.docx
+++ b/doc/Projekt zespołowy.docx
@@ -1538,6 +1538,11 @@
       <w:pPr>
         <w:jc w:val="both"/>
         <w:rPr/>
+        <w:sectPr>
+          <w:type w:val="nextPage"/>
+          <w:pgSz w:h="16834" w:w="11909" w:orient="portrait"/>
+          <w:pgMar w:bottom="1440" w:top="1440" w:left="1440" w:right="1440" w:header="720" w:footer="720"/>
+        </w:sectPr>
       </w:pPr>
       <w:r>
         <w:rPr>
@@ -1552,22 +1557,8 @@
         <w:jc w:val="both"/>
         <w:rPr/>
       </w:pPr>
-      <w:bookmarkStart w:colFirst="0" w:colLast="0" w:name="_1ctoddxwdc79" w:id="10"/>
+      <w:bookmarkStart w:colFirst="0" w:colLast="0" w:name="_oiti3v6nsp4l" w:id="10"/>
       <w:bookmarkEnd w:id="10"/>
-      <w:r>
-        <w:rPr>
-          <w:rtl w:val="0"/>
-        </w:rPr>
-      </w:r>
-    </w:p>
-    <w:p>
-      <w:pPr>
-        <w:pStyle w:val="Heading4"/>
-        <w:jc w:val="both"/>
-        <w:rPr/>
-      </w:pPr>
-      <w:bookmarkStart w:colFirst="0" w:colLast="0" w:name="_aoeirnrtkez2" w:id="11"/>
-      <w:bookmarkEnd w:id="11"/>
       <w:r>
         <w:rPr>
           <w:rtl w:val="0"/>
@@ -1610,10 +1601,12 @@
     </w:p>
     <w:p>
       <w:pPr>
-        <w:rPr>
-          <w:sz w:val="32"/>
-          <w:szCs w:val="32"/>
-        </w:rPr>
+        <w:rPr/>
+        <w:sectPr>
+          <w:type w:val="nextPage"/>
+          <w:pgSz w:h="16834" w:w="11909" w:orient="portrait"/>
+          <w:pgMar w:bottom="1440" w:top="1440" w:left="1440" w:right="1440" w:header="720" w:footer="720"/>
+        </w:sectPr>
       </w:pPr>
       <w:r>
         <w:rPr>
@@ -1624,7 +1617,7 @@
           <wp:inline distB="114300" distT="114300" distL="114300" distR="114300">
             <wp:extent cx="4591050" cy="4295775"/>
             <wp:effectExtent b="0" l="0" r="0" t="0"/>
-            <wp:docPr id="1" name="image1.png"/>
+            <wp:docPr id="2" name="image1.png"/>
             <a:graphic>
               <a:graphicData uri="http://schemas.openxmlformats.org/drawingml/2006/picture">
                 <pic:pic>
@@ -1661,207 +1654,12 @@
     </w:p>
     <w:p>
       <w:pPr>
-        <w:rPr>
-          <w:sz w:val="32"/>
-          <w:szCs w:val="32"/>
-        </w:rPr>
-      </w:pPr>
-      <w:r>
-        <w:rPr>
-          <w:rtl w:val="0"/>
-        </w:rPr>
-      </w:r>
-    </w:p>
-    <w:p>
-      <w:pPr>
-        <w:rPr>
-          <w:sz w:val="32"/>
-          <w:szCs w:val="32"/>
-        </w:rPr>
-      </w:pPr>
-      <w:r>
-        <w:rPr>
-          <w:rtl w:val="0"/>
-        </w:rPr>
-      </w:r>
-    </w:p>
-    <w:p>
-      <w:pPr>
-        <w:rPr>
-          <w:sz w:val="32"/>
-          <w:szCs w:val="32"/>
-        </w:rPr>
-      </w:pPr>
-      <w:r>
-        <w:rPr>
-          <w:rtl w:val="0"/>
-        </w:rPr>
-      </w:r>
-    </w:p>
-    <w:p>
-      <w:pPr>
-        <w:rPr>
-          <w:sz w:val="32"/>
-          <w:szCs w:val="32"/>
-        </w:rPr>
-      </w:pPr>
-      <w:r>
-        <w:rPr>
-          <w:rtl w:val="0"/>
-        </w:rPr>
-      </w:r>
-    </w:p>
-    <w:p>
-      <w:pPr>
-        <w:rPr>
-          <w:sz w:val="32"/>
-          <w:szCs w:val="32"/>
-        </w:rPr>
-      </w:pPr>
-      <w:r>
-        <w:rPr>
-          <w:rtl w:val="0"/>
-        </w:rPr>
-      </w:r>
-    </w:p>
-    <w:p>
-      <w:pPr>
-        <w:rPr>
-          <w:sz w:val="32"/>
-          <w:szCs w:val="32"/>
-        </w:rPr>
-      </w:pPr>
-      <w:r>
-        <w:rPr>
-          <w:rtl w:val="0"/>
-        </w:rPr>
-      </w:r>
-    </w:p>
-    <w:p>
-      <w:pPr>
-        <w:rPr>
-          <w:sz w:val="32"/>
-          <w:szCs w:val="32"/>
-        </w:rPr>
-      </w:pPr>
-      <w:r>
-        <w:rPr>
-          <w:rtl w:val="0"/>
-        </w:rPr>
-      </w:r>
-    </w:p>
-    <w:p>
-      <w:pPr>
-        <w:rPr>
-          <w:sz w:val="32"/>
-          <w:szCs w:val="32"/>
-        </w:rPr>
-      </w:pPr>
-      <w:r>
-        <w:rPr>
-          <w:rtl w:val="0"/>
-        </w:rPr>
-      </w:r>
-    </w:p>
-    <w:p>
-      <w:pPr>
-        <w:rPr>
-          <w:sz w:val="32"/>
-          <w:szCs w:val="32"/>
-        </w:rPr>
-      </w:pPr>
-      <w:r>
-        <w:rPr>
-          <w:rtl w:val="0"/>
-        </w:rPr>
-      </w:r>
-    </w:p>
-    <w:p>
-      <w:pPr>
-        <w:rPr>
-          <w:sz w:val="32"/>
-          <w:szCs w:val="32"/>
-        </w:rPr>
-      </w:pPr>
-      <w:r>
-        <w:rPr>
-          <w:rtl w:val="0"/>
-        </w:rPr>
-      </w:r>
-    </w:p>
-    <w:p>
-      <w:pPr>
-        <w:rPr>
-          <w:sz w:val="32"/>
-          <w:szCs w:val="32"/>
-        </w:rPr>
-      </w:pPr>
-      <w:r>
-        <w:rPr>
-          <w:rtl w:val="0"/>
-        </w:rPr>
-      </w:r>
-    </w:p>
-    <w:p>
-      <w:pPr>
-        <w:rPr>
-          <w:sz w:val="32"/>
-          <w:szCs w:val="32"/>
-        </w:rPr>
-      </w:pPr>
-      <w:r>
-        <w:rPr>
-          <w:rtl w:val="0"/>
-        </w:rPr>
-      </w:r>
-    </w:p>
-    <w:p>
-      <w:pPr>
-        <w:rPr>
-          <w:sz w:val="32"/>
-          <w:szCs w:val="32"/>
-        </w:rPr>
-      </w:pPr>
-      <w:r>
-        <w:rPr>
-          <w:rtl w:val="0"/>
-        </w:rPr>
-      </w:r>
-    </w:p>
-    <w:p>
-      <w:pPr>
-        <w:rPr>
-          <w:sz w:val="32"/>
-          <w:szCs w:val="32"/>
-        </w:rPr>
-      </w:pPr>
-      <w:r>
-        <w:rPr>
-          <w:rtl w:val="0"/>
-        </w:rPr>
-      </w:r>
-    </w:p>
-    <w:p>
-      <w:pPr>
-        <w:rPr>
-          <w:sz w:val="32"/>
-          <w:szCs w:val="32"/>
-        </w:rPr>
-      </w:pPr>
-      <w:r>
-        <w:rPr>
-          <w:rtl w:val="0"/>
-        </w:rPr>
-      </w:r>
-    </w:p>
-    <w:p>
-      <w:pPr>
         <w:pStyle w:val="Heading4"/>
         <w:jc w:val="both"/>
         <w:rPr/>
       </w:pPr>
-      <w:bookmarkStart w:colFirst="0" w:colLast="0" w:name="_7uj3h9mjlkgb" w:id="12"/>
-      <w:bookmarkEnd w:id="12"/>
+      <w:bookmarkStart w:colFirst="0" w:colLast="0" w:name="_dpmhgzk9cpkz" w:id="11"/>
+      <w:bookmarkEnd w:id="11"/>
       <w:r>
         <w:rPr>
           <w:rtl w:val="0"/>
@@ -1888,6 +1686,11 @@
           <w:sz w:val="32"/>
           <w:szCs w:val="32"/>
         </w:rPr>
+        <w:sectPr>
+          <w:type w:val="nextPage"/>
+          <w:pgSz w:h="16834" w:w="11909" w:orient="portrait"/>
+          <w:pgMar w:bottom="1440" w:top="1440" w:left="1440" w:right="1440" w:header="720" w:footer="720"/>
+        </w:sectPr>
       </w:pPr>
       <w:r>
         <w:rPr>
@@ -1898,7 +1701,7 @@
           <wp:inline distB="114300" distT="114300" distL="114300" distR="114300">
             <wp:extent cx="5731200" cy="6921500"/>
             <wp:effectExtent b="0" l="0" r="0" t="0"/>
-            <wp:docPr id="2" name="image2.png"/>
+            <wp:docPr id="3" name="image2.png"/>
             <a:graphic>
               <a:graphicData uri="http://schemas.openxmlformats.org/drawingml/2006/picture">
                 <pic:pic>
@@ -1917,6 +1720,75 @@
                     <a:xfrm>
                       <a:off x="0" y="0"/>
                       <a:ext cx="5731200" cy="6921500"/>
+                    </a:xfrm>
+                    <a:prstGeom prst="rect"/>
+                    <a:ln/>
+                  </pic:spPr>
+                </pic:pic>
+              </a:graphicData>
+            </a:graphic>
+          </wp:inline>
+        </w:drawing>
+      </w:r>
+      <w:r>
+        <w:rPr>
+          <w:rtl w:val="0"/>
+        </w:rPr>
+      </w:r>
+    </w:p>
+    <w:p>
+      <w:pPr>
+        <w:pStyle w:val="Heading4"/>
+        <w:rPr/>
+      </w:pPr>
+      <w:bookmarkStart w:colFirst="0" w:colLast="0" w:name="_y0x5uxdxjtt" w:id="12"/>
+      <w:bookmarkEnd w:id="12"/>
+      <w:r>
+        <w:rPr>
+          <w:rtl w:val="0"/>
+        </w:rPr>
+        <w:t xml:space="preserve">6.3 Diagram klas</w:t>
+      </w:r>
+    </w:p>
+    <w:p>
+      <w:pPr>
+        <w:rPr/>
+      </w:pPr>
+      <w:r>
+        <w:rPr>
+          <w:rtl w:val="0"/>
+        </w:rPr>
+      </w:r>
+    </w:p>
+    <w:p>
+      <w:pPr>
+        <w:rPr/>
+      </w:pPr>
+      <w:r>
+        <w:rPr/>
+        <w:drawing>
+          <wp:inline distB="114300" distT="114300" distL="114300" distR="114300">
+            <wp:extent cx="5731200" cy="4610100"/>
+            <wp:effectExtent b="0" l="0" r="0" t="0"/>
+            <wp:docPr id="1" name="image3.png"/>
+            <a:graphic>
+              <a:graphicData uri="http://schemas.openxmlformats.org/drawingml/2006/picture">
+                <pic:pic>
+                  <pic:nvPicPr>
+                    <pic:cNvPr id="0" name="image3.png"/>
+                    <pic:cNvPicPr preferRelativeResize="0"/>
+                  </pic:nvPicPr>
+                  <pic:blipFill>
+                    <a:blip r:embed="rId12"/>
+                    <a:srcRect b="0" l="0" r="0" t="0"/>
+                    <a:stretch>
+                      <a:fillRect/>
+                    </a:stretch>
+                  </pic:blipFill>
+                  <pic:spPr>
+                    <a:xfrm>
+                      <a:off x="0" y="0"/>
+                      <a:ext cx="5731200" cy="4610100"/>
                     </a:xfrm>
                     <a:prstGeom prst="rect"/>
                     <a:ln/>

--- a/doc/Projekt zespołowy.docx
+++ b/doc/Projekt zespołowy.docx
@@ -9,18 +9,16 @@
       </w:pPr>
       <w:bookmarkStart w:id="0" w:name="_pk96h5jdh7tl" w:colFirst="0" w:colLast="0"/>
       <w:bookmarkEnd w:id="0"/>
-      <w:proofErr w:type="spellStart"/>
       <w:r>
         <w:t>Mathio</w:t>
       </w:r>
-      <w:proofErr w:type="spellEnd"/>
     </w:p>
     <w:p>
       <w:pPr>
         <w:pStyle w:val="Nagwek2"/>
         <w:jc w:val="center"/>
       </w:pPr>
-      <w:bookmarkStart w:id="1" w:name="_Toc88637384"/>
+      <w:bookmarkStart w:id="1" w:name="_Toc89460128"/>
       <w:r>
         <w:t>Dokument projektowy</w:t>
       </w:r>
@@ -66,7 +64,7 @@
           <w:r>
             <w:fldChar w:fldCharType="separate"/>
           </w:r>
-          <w:hyperlink w:anchor="_Toc88637384" w:history="1">
+          <w:hyperlink w:anchor="_Toc89460128" w:history="1">
             <w:r>
               <w:rPr>
                 <w:rStyle w:val="Hipercze"/>
@@ -93,7 +91,7 @@
                 <w:noProof/>
                 <w:webHidden/>
               </w:rPr>
-              <w:instrText xml:space="preserve"> PAGEREF _Toc88637384 \h </w:instrText>
+              <w:instrText xml:space="preserve"> PAGEREF _Toc89460128 \h </w:instrText>
             </w:r>
             <w:r>
               <w:rPr>
@@ -136,7 +134,7 @@
               <w:lang w:val="pl-PL"/>
             </w:rPr>
           </w:pPr>
-          <w:hyperlink w:anchor="_Toc88637385" w:history="1">
+          <w:hyperlink w:anchor="_Toc89460129" w:history="1">
             <w:r>
               <w:rPr>
                 <w:rStyle w:val="Hipercze"/>
@@ -163,7 +161,7 @@
                 <w:noProof/>
                 <w:webHidden/>
               </w:rPr>
-              <w:instrText xml:space="preserve"> PAGEREF _Toc88637385 \h </w:instrText>
+              <w:instrText xml:space="preserve"> PAGEREF _Toc89460129 \h </w:instrText>
             </w:r>
             <w:r>
               <w:rPr>
@@ -206,7 +204,7 @@
               <w:lang w:val="pl-PL"/>
             </w:rPr>
           </w:pPr>
-          <w:hyperlink w:anchor="_Toc88637386" w:history="1">
+          <w:hyperlink w:anchor="_Toc89460130" w:history="1">
             <w:r>
               <w:rPr>
                 <w:rStyle w:val="Hipercze"/>
@@ -233,7 +231,7 @@
                 <w:noProof/>
                 <w:webHidden/>
               </w:rPr>
-              <w:instrText xml:space="preserve"> PAGEREF _Toc88637386 \h </w:instrText>
+              <w:instrText xml:space="preserve"> PAGEREF _Toc89460130 \h </w:instrText>
             </w:r>
             <w:r>
               <w:rPr>
@@ -276,7 +274,7 @@
               <w:lang w:val="pl-PL"/>
             </w:rPr>
           </w:pPr>
-          <w:hyperlink w:anchor="_Toc88637387" w:history="1">
+          <w:hyperlink w:anchor="_Toc89460131" w:history="1">
             <w:r>
               <w:rPr>
                 <w:rStyle w:val="Hipercze"/>
@@ -303,7 +301,7 @@
                 <w:noProof/>
                 <w:webHidden/>
               </w:rPr>
-              <w:instrText xml:space="preserve"> PAGEREF _Toc88637387 \h </w:instrText>
+              <w:instrText xml:space="preserve"> PAGEREF _Toc89460131 \h </w:instrText>
             </w:r>
             <w:r>
               <w:rPr>
@@ -346,7 +344,7 @@
               <w:lang w:val="pl-PL"/>
             </w:rPr>
           </w:pPr>
-          <w:hyperlink w:anchor="_Toc88637388" w:history="1">
+          <w:hyperlink w:anchor="_Toc89460132" w:history="1">
             <w:r>
               <w:rPr>
                 <w:rStyle w:val="Hipercze"/>
@@ -373,7 +371,7 @@
                 <w:noProof/>
                 <w:webHidden/>
               </w:rPr>
-              <w:instrText xml:space="preserve"> PAGEREF _Toc88637388 \h </w:instrText>
+              <w:instrText xml:space="preserve"> PAGEREF _Toc89460132 \h </w:instrText>
             </w:r>
             <w:r>
               <w:rPr>
@@ -416,7 +414,7 @@
               <w:lang w:val="pl-PL"/>
             </w:rPr>
           </w:pPr>
-          <w:hyperlink w:anchor="_Toc88637389" w:history="1">
+          <w:hyperlink w:anchor="_Toc89460133" w:history="1">
             <w:r>
               <w:rPr>
                 <w:rStyle w:val="Hipercze"/>
@@ -443,7 +441,7 @@
                 <w:noProof/>
                 <w:webHidden/>
               </w:rPr>
-              <w:instrText xml:space="preserve"> PAGEREF _Toc88637389 \h </w:instrText>
+              <w:instrText xml:space="preserve"> PAGEREF _Toc89460133 \h </w:instrText>
             </w:r>
             <w:r>
               <w:rPr>
@@ -486,7 +484,7 @@
               <w:lang w:val="pl-PL"/>
             </w:rPr>
           </w:pPr>
-          <w:hyperlink w:anchor="_Toc88637390" w:history="1">
+          <w:hyperlink w:anchor="_Toc89460134" w:history="1">
             <w:r>
               <w:rPr>
                 <w:rStyle w:val="Hipercze"/>
@@ -513,7 +511,7 @@
                 <w:noProof/>
                 <w:webHidden/>
               </w:rPr>
-              <w:instrText xml:space="preserve"> PAGEREF _Toc88637390 \h </w:instrText>
+              <w:instrText xml:space="preserve"> PAGEREF _Toc89460134 \h </w:instrText>
             </w:r>
             <w:r>
               <w:rPr>
@@ -556,7 +554,7 @@
               <w:lang w:val="pl-PL"/>
             </w:rPr>
           </w:pPr>
-          <w:hyperlink w:anchor="_Toc88637391" w:history="1">
+          <w:hyperlink w:anchor="_Toc89460135" w:history="1">
             <w:r>
               <w:rPr>
                 <w:rStyle w:val="Hipercze"/>
@@ -583,7 +581,7 @@
                 <w:noProof/>
                 <w:webHidden/>
               </w:rPr>
-              <w:instrText xml:space="preserve"> PAGEREF _Toc88637391 \h </w:instrText>
+              <w:instrText xml:space="preserve"> PAGEREF _Toc89460135 \h </w:instrText>
             </w:r>
             <w:r>
               <w:rPr>
@@ -626,7 +624,7 @@
               <w:lang w:val="pl-PL"/>
             </w:rPr>
           </w:pPr>
-          <w:hyperlink w:anchor="_Toc88637392" w:history="1">
+          <w:hyperlink w:anchor="_Toc89460136" w:history="1">
             <w:r>
               <w:rPr>
                 <w:rStyle w:val="Hipercze"/>
@@ -653,7 +651,7 @@
                 <w:noProof/>
                 <w:webHidden/>
               </w:rPr>
-              <w:instrText xml:space="preserve"> PAGEREF _Toc88637392 \h </w:instrText>
+              <w:instrText xml:space="preserve"> PAGEREF _Toc89460136 \h </w:instrText>
             </w:r>
             <w:r>
               <w:rPr>
@@ -696,7 +694,7 @@
               <w:lang w:val="pl-PL"/>
             </w:rPr>
           </w:pPr>
-          <w:hyperlink w:anchor="_Toc88637393" w:history="1">
+          <w:hyperlink w:anchor="_Toc89460137" w:history="1">
             <w:r>
               <w:rPr>
                 <w:rStyle w:val="Hipercze"/>
@@ -723,7 +721,7 @@
                 <w:noProof/>
                 <w:webHidden/>
               </w:rPr>
-              <w:instrText xml:space="preserve"> PAGEREF _Toc88637393 \h </w:instrText>
+              <w:instrText xml:space="preserve"> PAGEREF _Toc89460137 \h </w:instrText>
             </w:r>
             <w:r>
               <w:rPr>
@@ -766,7 +764,7 @@
               <w:lang w:val="pl-PL"/>
             </w:rPr>
           </w:pPr>
-          <w:hyperlink w:anchor="_Toc88637394" w:history="1">
+          <w:hyperlink w:anchor="_Toc89460138" w:history="1">
             <w:r>
               <w:rPr>
                 <w:rStyle w:val="Hipercze"/>
@@ -793,7 +791,7 @@
                 <w:noProof/>
                 <w:webHidden/>
               </w:rPr>
-              <w:instrText xml:space="preserve"> PAGEREF _Toc88637394 \h </w:instrText>
+              <w:instrText xml:space="preserve"> PAGEREF _Toc89460138 \h </w:instrText>
             </w:r>
             <w:r>
               <w:rPr>
@@ -836,7 +834,7 @@
               <w:lang w:val="pl-PL"/>
             </w:rPr>
           </w:pPr>
-          <w:hyperlink w:anchor="_Toc88637395" w:history="1">
+          <w:hyperlink w:anchor="_Toc89460139" w:history="1">
             <w:r>
               <w:rPr>
                 <w:rStyle w:val="Hipercze"/>
@@ -863,7 +861,7 @@
                 <w:noProof/>
                 <w:webHidden/>
               </w:rPr>
-              <w:instrText xml:space="preserve"> PAGEREF _Toc88637395 \h </w:instrText>
+              <w:instrText xml:space="preserve"> PAGEREF _Toc89460139 \h </w:instrText>
             </w:r>
             <w:r>
               <w:rPr>
@@ -906,7 +904,7 @@
               <w:lang w:val="pl-PL"/>
             </w:rPr>
           </w:pPr>
-          <w:hyperlink w:anchor="_Toc88637396" w:history="1">
+          <w:hyperlink w:anchor="_Toc89460140" w:history="1">
             <w:r>
               <w:rPr>
                 <w:rStyle w:val="Hipercze"/>
@@ -933,7 +931,7 @@
                 <w:noProof/>
                 <w:webHidden/>
               </w:rPr>
-              <w:instrText xml:space="preserve"> PAGEREF _Toc88637396 \h </w:instrText>
+              <w:instrText xml:space="preserve"> PAGEREF _Toc89460140 \h </w:instrText>
             </w:r>
             <w:r>
               <w:rPr>
@@ -976,7 +974,7 @@
               <w:lang w:val="pl-PL"/>
             </w:rPr>
           </w:pPr>
-          <w:hyperlink w:anchor="_Toc88637397" w:history="1">
+          <w:hyperlink w:anchor="_Toc89460141" w:history="1">
             <w:r>
               <w:rPr>
                 <w:rStyle w:val="Hipercze"/>
@@ -1003,7 +1001,7 @@
                 <w:noProof/>
                 <w:webHidden/>
               </w:rPr>
-              <w:instrText xml:space="preserve"> PAGEREF _Toc88637397 \h </w:instrText>
+              <w:instrText xml:space="preserve"> PAGEREF _Toc89460141 \h </w:instrText>
             </w:r>
             <w:r>
               <w:rPr>
@@ -1024,6 +1022,146 @@
                 <w:webHidden/>
               </w:rPr>
               <w:t>9</w:t>
+            </w:r>
+            <w:r>
+              <w:rPr>
+                <w:noProof/>
+                <w:webHidden/>
+              </w:rPr>
+              <w:fldChar w:fldCharType="end"/>
+            </w:r>
+          </w:hyperlink>
+        </w:p>
+        <w:p>
+          <w:pPr>
+            <w:pStyle w:val="Spistreci5"/>
+            <w:tabs>
+              <w:tab w:val="right" w:pos="9019"/>
+            </w:tabs>
+            <w:rPr>
+              <w:rFonts w:asciiTheme="minorHAnsi" w:eastAsiaTheme="minorEastAsia" w:hAnsiTheme="minorHAnsi" w:cstheme="minorBidi"/>
+              <w:noProof/>
+              <w:lang w:val="pl-PL"/>
+            </w:rPr>
+          </w:pPr>
+          <w:hyperlink w:anchor="_Toc89460142" w:history="1">
+            <w:r>
+              <w:rPr>
+                <w:rStyle w:val="Hipercze"/>
+                <w:noProof/>
+              </w:rPr>
+              <w:t>6.4.4 Diagram sekwencji – przeglądanie notatek</w:t>
+            </w:r>
+            <w:r>
+              <w:rPr>
+                <w:noProof/>
+                <w:webHidden/>
+              </w:rPr>
+              <w:tab/>
+            </w:r>
+            <w:r>
+              <w:rPr>
+                <w:noProof/>
+                <w:webHidden/>
+              </w:rPr>
+              <w:fldChar w:fldCharType="begin"/>
+            </w:r>
+            <w:r>
+              <w:rPr>
+                <w:noProof/>
+                <w:webHidden/>
+              </w:rPr>
+              <w:instrText xml:space="preserve"> PAGEREF _Toc89460142 \h </w:instrText>
+            </w:r>
+            <w:r>
+              <w:rPr>
+                <w:noProof/>
+                <w:webHidden/>
+              </w:rPr>
+            </w:r>
+            <w:r>
+              <w:rPr>
+                <w:noProof/>
+                <w:webHidden/>
+              </w:rPr>
+              <w:fldChar w:fldCharType="separate"/>
+            </w:r>
+            <w:r>
+              <w:rPr>
+                <w:noProof/>
+                <w:webHidden/>
+              </w:rPr>
+              <w:t>10</w:t>
+            </w:r>
+            <w:r>
+              <w:rPr>
+                <w:noProof/>
+                <w:webHidden/>
+              </w:rPr>
+              <w:fldChar w:fldCharType="end"/>
+            </w:r>
+          </w:hyperlink>
+        </w:p>
+        <w:p>
+          <w:pPr>
+            <w:pStyle w:val="Spistreci5"/>
+            <w:tabs>
+              <w:tab w:val="right" w:pos="9019"/>
+            </w:tabs>
+            <w:rPr>
+              <w:rFonts w:asciiTheme="minorHAnsi" w:eastAsiaTheme="minorEastAsia" w:hAnsiTheme="minorHAnsi" w:cstheme="minorBidi"/>
+              <w:noProof/>
+              <w:lang w:val="pl-PL"/>
+            </w:rPr>
+          </w:pPr>
+          <w:hyperlink w:anchor="_Toc89460143" w:history="1">
+            <w:r>
+              <w:rPr>
+                <w:rStyle w:val="Hipercze"/>
+                <w:noProof/>
+              </w:rPr>
+              <w:t>6.4.5 Diagram sekwencji – zarzadzanie testami</w:t>
+            </w:r>
+            <w:r>
+              <w:rPr>
+                <w:noProof/>
+                <w:webHidden/>
+              </w:rPr>
+              <w:tab/>
+            </w:r>
+            <w:r>
+              <w:rPr>
+                <w:noProof/>
+                <w:webHidden/>
+              </w:rPr>
+              <w:fldChar w:fldCharType="begin"/>
+            </w:r>
+            <w:r>
+              <w:rPr>
+                <w:noProof/>
+                <w:webHidden/>
+              </w:rPr>
+              <w:instrText xml:space="preserve"> PAGEREF _Toc89460143 \h </w:instrText>
+            </w:r>
+            <w:r>
+              <w:rPr>
+                <w:noProof/>
+                <w:webHidden/>
+              </w:rPr>
+            </w:r>
+            <w:r>
+              <w:rPr>
+                <w:noProof/>
+                <w:webHidden/>
+              </w:rPr>
+              <w:fldChar w:fldCharType="separate"/>
+            </w:r>
+            <w:r>
+              <w:rPr>
+                <w:noProof/>
+                <w:webHidden/>
+              </w:rPr>
+              <w:t>11</w:t>
             </w:r>
             <w:r>
               <w:rPr>
@@ -1068,7 +1206,7 @@
       <w:pPr>
         <w:pStyle w:val="Nagwek3"/>
       </w:pPr>
-      <w:bookmarkStart w:id="3" w:name="_Toc88637385"/>
+      <w:bookmarkStart w:id="3" w:name="_Toc89460129"/>
       <w:r>
         <w:lastRenderedPageBreak/>
         <w:t>1. Ogólny opis projektu</w:t>
@@ -1093,21 +1231,12 @@
           <w:szCs w:val="24"/>
         </w:rPr>
       </w:pPr>
-      <w:proofErr w:type="spellStart"/>
-      <w:r>
-        <w:rPr>
-          <w:sz w:val="24"/>
-          <w:szCs w:val="24"/>
-        </w:rPr>
-        <w:t>Mathio</w:t>
-      </w:r>
-      <w:proofErr w:type="spellEnd"/>
-      <w:r>
-        <w:rPr>
-          <w:sz w:val="24"/>
-          <w:szCs w:val="24"/>
-        </w:rPr>
-        <w:t xml:space="preserve"> to platforma edukacyjna pozwalająca na samodzielną naukę matematyki. Ma ona w pierwszej kolejności trafiać do uczniów szkół podstawowych oferując:  </w:t>
+      <w:r>
+        <w:rPr>
+          <w:sz w:val="24"/>
+          <w:szCs w:val="24"/>
+        </w:rPr>
+        <w:t xml:space="preserve">Mathio to platforma edukacyjna pozwalająca na samodzielną naukę matematyki. Ma ona w pierwszej kolejności trafiać do uczniów szkół podstawowych oferując:  </w:t>
       </w:r>
     </w:p>
     <w:p>
@@ -1244,7 +1373,7 @@
       <w:pPr>
         <w:pStyle w:val="Nagwek3"/>
       </w:pPr>
-      <w:bookmarkStart w:id="4" w:name="_Toc88637386"/>
+      <w:bookmarkStart w:id="4" w:name="_Toc89460130"/>
       <w:r>
         <w:t>2. Cel projektu</w:t>
       </w:r>
@@ -1271,7 +1400,7 @@
       <w:pPr>
         <w:pStyle w:val="Nagwek3"/>
       </w:pPr>
-      <w:bookmarkStart w:id="5" w:name="_Toc88637387"/>
+      <w:bookmarkStart w:id="5" w:name="_Toc89460131"/>
       <w:r>
         <w:t>3. Przedział czasowy realizacji projektu</w:t>
       </w:r>
@@ -1296,7 +1425,7 @@
       <w:pPr>
         <w:pStyle w:val="Nagwek3"/>
       </w:pPr>
-      <w:bookmarkStart w:id="6" w:name="_Toc88637388"/>
+      <w:bookmarkStart w:id="6" w:name="_Toc89460132"/>
       <w:r>
         <w:t>4. Spis członków zespołu</w:t>
       </w:r>
@@ -1323,19 +1452,8 @@
             <w:szCs w:val="24"/>
             <w:u w:val="single"/>
           </w:rPr>
-          <w:t xml:space="preserve">Damian </w:t>
+          <w:t>Damian Abramek</w:t>
         </w:r>
-        <w:proofErr w:type="spellStart"/>
-        <w:r>
-          <w:rPr>
-            <w:color w:val="1155CC"/>
-            <w:sz w:val="24"/>
-            <w:szCs w:val="24"/>
-            <w:u w:val="single"/>
-          </w:rPr>
-          <w:t>Abramek</w:t>
-        </w:r>
-        <w:proofErr w:type="spellEnd"/>
       </w:hyperlink>
       <w:r>
         <w:rPr>
@@ -1518,7 +1636,7 @@
       <w:pPr>
         <w:pStyle w:val="Nagwek3"/>
       </w:pPr>
-      <w:bookmarkStart w:id="7" w:name="_Toc88637389"/>
+      <w:bookmarkStart w:id="7" w:name="_Toc89460133"/>
       <w:r>
         <w:t>5. Technologie</w:t>
       </w:r>
@@ -1553,55 +1671,7 @@
           <w:szCs w:val="24"/>
         </w:rPr>
         <w:lastRenderedPageBreak/>
-        <w:t xml:space="preserve">JavaScript/HTML/CSS - jako że </w:t>
-      </w:r>
-      <w:proofErr w:type="spellStart"/>
-      <w:r>
-        <w:rPr>
-          <w:sz w:val="24"/>
-          <w:szCs w:val="24"/>
-        </w:rPr>
-        <w:t>Mathio</w:t>
-      </w:r>
-      <w:proofErr w:type="spellEnd"/>
-      <w:r>
-        <w:rPr>
-          <w:sz w:val="24"/>
-          <w:szCs w:val="24"/>
-        </w:rPr>
-        <w:t xml:space="preserve"> jest aplikacją sieciową to całość będzie opierała się na tych trzech podstawowych technologiach. HTML jest hipertekstowym językiem znaczników używanym do tworzenia stron internetowych., CSS(</w:t>
-      </w:r>
-      <w:proofErr w:type="spellStart"/>
-      <w:r>
-        <w:rPr>
-          <w:sz w:val="24"/>
-          <w:szCs w:val="24"/>
-        </w:rPr>
-        <w:t>Cascading</w:t>
-      </w:r>
-      <w:proofErr w:type="spellEnd"/>
-      <w:r>
-        <w:rPr>
-          <w:sz w:val="24"/>
-          <w:szCs w:val="24"/>
-        </w:rPr>
-        <w:t xml:space="preserve"> Style </w:t>
-      </w:r>
-      <w:proofErr w:type="spellStart"/>
-      <w:r>
-        <w:rPr>
-          <w:sz w:val="24"/>
-          <w:szCs w:val="24"/>
-        </w:rPr>
-        <w:t>Sheets</w:t>
-      </w:r>
-      <w:proofErr w:type="spellEnd"/>
-      <w:r>
-        <w:rPr>
-          <w:sz w:val="24"/>
-          <w:szCs w:val="24"/>
-        </w:rPr>
-        <w:t>) służy do opisania wyglądu elementów HTML i ich umiejscowienia. Natomiast JavaScript to język skryptowy mający zapewnić interakcję z aplikacją, reagując na to co robi użytkownik.</w:t>
+        <w:t>JavaScript/HTML/CSS - jako że Mathio jest aplikacją sieciową to całość będzie opierała się na tych trzech podstawowych technologiach. HTML jest hipertekstowym językiem znaczników używanym do tworzenia stron internetowych., CSS(Cascading Style Sheets) służy do opisania wyglądu elementów HTML i ich umiejscowienia. Natomiast JavaScript to język skryptowy mający zapewnić interakcję z aplikacją, reagując na to co robi użytkownik.</w:t>
       </w:r>
     </w:p>
     <w:p>
@@ -1616,21 +1686,12 @@
           <w:szCs w:val="24"/>
         </w:rPr>
       </w:pPr>
-      <w:proofErr w:type="spellStart"/>
-      <w:r>
-        <w:rPr>
-          <w:sz w:val="24"/>
-          <w:szCs w:val="24"/>
-        </w:rPr>
-        <w:t>Bootstrap</w:t>
-      </w:r>
-      <w:proofErr w:type="spellEnd"/>
-      <w:r>
-        <w:rPr>
-          <w:sz w:val="24"/>
-          <w:szCs w:val="24"/>
-        </w:rPr>
-        <w:t xml:space="preserve"> - zawiera wiele narzędzi ułatwiających tworzenie interfejsu graficznego dla stron i aplikacji internetowych. Biblioteka ta bazuje głównie na gotowych rozwiązaniach HTML i CSS. Wykorzystana będzie do stylizacji takich elementów jak interfejs graficzny, przyciski, formularze, nawigacja oraz innych elementów wyświetlanych na stronie. Biblioteka korzysta także z JavaScript dla lepszego wyświetlania niektórych elementów graficznych.</w:t>
+      <w:r>
+        <w:rPr>
+          <w:sz w:val="24"/>
+          <w:szCs w:val="24"/>
+        </w:rPr>
+        <w:t>Bootstrap - zawiera wiele narzędzi ułatwiających tworzenie interfejsu graficznego dla stron i aplikacji internetowych. Biblioteka ta bazuje głównie na gotowych rozwiązaniach HTML i CSS. Wykorzystana będzie do stylizacji takich elementów jak interfejs graficzny, przyciski, formularze, nawigacja oraz innych elementów wyświetlanych na stronie. Biblioteka korzysta także z JavaScript dla lepszego wyświetlania niektórych elementów graficznych.</w:t>
       </w:r>
     </w:p>
     <w:p>
@@ -1645,21 +1706,12 @@
           <w:szCs w:val="24"/>
         </w:rPr>
       </w:pPr>
-      <w:proofErr w:type="spellStart"/>
-      <w:r>
-        <w:rPr>
-          <w:sz w:val="24"/>
-          <w:szCs w:val="24"/>
-        </w:rPr>
-        <w:t>MathJax</w:t>
-      </w:r>
-      <w:proofErr w:type="spellEnd"/>
-      <w:r>
-        <w:rPr>
-          <w:sz w:val="24"/>
-          <w:szCs w:val="24"/>
-        </w:rPr>
-        <w:t xml:space="preserve"> - biblioteka, która pozwala na wyświetlanie wzorów matematycznych.</w:t>
+      <w:r>
+        <w:rPr>
+          <w:sz w:val="24"/>
+          <w:szCs w:val="24"/>
+        </w:rPr>
+        <w:t>MathJax - biblioteka, która pozwala na wyświetlanie wzorów matematycznych.</w:t>
       </w:r>
     </w:p>
     <w:p>
@@ -1674,69 +1726,12 @@
           <w:szCs w:val="24"/>
         </w:rPr>
       </w:pPr>
-      <w:proofErr w:type="spellStart"/>
-      <w:r>
-        <w:rPr>
-          <w:sz w:val="24"/>
-          <w:szCs w:val="24"/>
-        </w:rPr>
-        <w:t>Firebase</w:t>
-      </w:r>
-      <w:proofErr w:type="spellEnd"/>
-      <w:r>
-        <w:rPr>
-          <w:sz w:val="24"/>
-          <w:szCs w:val="24"/>
-        </w:rPr>
-        <w:t xml:space="preserve"> - platforma która stanowi </w:t>
-      </w:r>
-      <w:proofErr w:type="spellStart"/>
-      <w:r>
-        <w:rPr>
-          <w:sz w:val="24"/>
-          <w:szCs w:val="24"/>
-        </w:rPr>
-        <w:t>backend</w:t>
-      </w:r>
-      <w:proofErr w:type="spellEnd"/>
-      <w:r>
-        <w:rPr>
-          <w:sz w:val="24"/>
-          <w:szCs w:val="24"/>
-        </w:rPr>
-        <w:t xml:space="preserve"> całej aplikacji. Umożliwia ona uwierzytelnienie użytkowników, postawienie bazy danych oraz hosting i łatwe wdrażanie </w:t>
-      </w:r>
-      <w:proofErr w:type="spellStart"/>
-      <w:r>
-        <w:rPr>
-          <w:sz w:val="24"/>
-          <w:szCs w:val="24"/>
-        </w:rPr>
-        <w:t>aplikacji.Główne</w:t>
-      </w:r>
-      <w:proofErr w:type="spellEnd"/>
-      <w:r>
-        <w:rPr>
-          <w:sz w:val="24"/>
-          <w:szCs w:val="24"/>
-        </w:rPr>
-        <w:t xml:space="preserve"> moduły </w:t>
-      </w:r>
-      <w:proofErr w:type="spellStart"/>
-      <w:r>
-        <w:rPr>
-          <w:sz w:val="24"/>
-          <w:szCs w:val="24"/>
-        </w:rPr>
-        <w:t>Firebase</w:t>
-      </w:r>
-      <w:proofErr w:type="spellEnd"/>
-      <w:r>
-        <w:rPr>
-          <w:sz w:val="24"/>
-          <w:szCs w:val="24"/>
-        </w:rPr>
-        <w:t xml:space="preserve"> używane w projekcie:</w:t>
+      <w:r>
+        <w:rPr>
+          <w:sz w:val="24"/>
+          <w:szCs w:val="24"/>
+        </w:rPr>
+        <w:t>Firebase - platforma która stanowi backend całej aplikacji. Umożliwia ona uwierzytelnienie użytkowników, postawienie bazy danych oraz hosting i łatwe wdrażanie aplikacji.Główne moduły Firebase używane w projekcie:</w:t>
       </w:r>
     </w:p>
     <w:p>
@@ -1750,37 +1745,12 @@
           <w:szCs w:val="24"/>
         </w:rPr>
       </w:pPr>
-      <w:proofErr w:type="spellStart"/>
-      <w:r>
-        <w:rPr>
-          <w:sz w:val="24"/>
-          <w:szCs w:val="24"/>
-        </w:rPr>
-        <w:t>Authentication</w:t>
-      </w:r>
-      <w:proofErr w:type="spellEnd"/>
-      <w:r>
-        <w:rPr>
-          <w:sz w:val="24"/>
-          <w:szCs w:val="24"/>
-        </w:rPr>
-        <w:t xml:space="preserve"> - moduł odpowiedzialny za uwierzytelnianie użytkowników. Pozwala na zaimplementowanie logowania i </w:t>
-      </w:r>
-      <w:proofErr w:type="spellStart"/>
-      <w:r>
-        <w:rPr>
-          <w:sz w:val="24"/>
-          <w:szCs w:val="24"/>
-        </w:rPr>
-        <w:t>wylogowywania</w:t>
-      </w:r>
-      <w:proofErr w:type="spellEnd"/>
-      <w:r>
-        <w:rPr>
-          <w:sz w:val="24"/>
-          <w:szCs w:val="24"/>
-        </w:rPr>
-        <w:t xml:space="preserve"> użytkowników, oraz reakcje na te zdarzenia.</w:t>
+      <w:r>
+        <w:rPr>
+          <w:sz w:val="24"/>
+          <w:szCs w:val="24"/>
+        </w:rPr>
+        <w:t>Authentication - moduł odpowiedzialny za uwierzytelnianie użytkowników. Pozwala na zaimplementowanie logowania i wylogowywania użytkowników, oraz reakcje na te zdarzenia.</w:t>
       </w:r>
     </w:p>
     <w:p>
@@ -1794,37 +1764,12 @@
           <w:szCs w:val="24"/>
         </w:rPr>
       </w:pPr>
-      <w:proofErr w:type="spellStart"/>
-      <w:r>
-        <w:rPr>
-          <w:sz w:val="24"/>
-          <w:szCs w:val="24"/>
-        </w:rPr>
-        <w:t>Firestore</w:t>
-      </w:r>
-      <w:proofErr w:type="spellEnd"/>
-      <w:r>
-        <w:rPr>
-          <w:sz w:val="24"/>
-          <w:szCs w:val="24"/>
-        </w:rPr>
-        <w:t xml:space="preserve"> - baza danych </w:t>
-      </w:r>
-      <w:proofErr w:type="spellStart"/>
-      <w:r>
-        <w:rPr>
-          <w:sz w:val="24"/>
-          <w:szCs w:val="24"/>
-        </w:rPr>
-        <w:t>NoSQL</w:t>
-      </w:r>
-      <w:proofErr w:type="spellEnd"/>
-      <w:r>
-        <w:rPr>
-          <w:sz w:val="24"/>
-          <w:szCs w:val="24"/>
-        </w:rPr>
-        <w:t>. Moduł ten także zapewnia, dzięki swojemu SDK (Software development kit), połączenie z bazą oraz operacje na niej takie jak dodawanie, edytowanie i usuwanie danych.</w:t>
+      <w:r>
+        <w:rPr>
+          <w:sz w:val="24"/>
+          <w:szCs w:val="24"/>
+        </w:rPr>
+        <w:t>Firestore - baza danych NoSQL. Moduł ten także zapewnia, dzięki swojemu SDK (Software development kit), połączenie z bazą oraz operacje na niej takie jak dodawanie, edytowanie i usuwanie danych.</w:t>
       </w:r>
     </w:p>
     <w:p>
@@ -1838,37 +1783,12 @@
           <w:szCs w:val="24"/>
         </w:rPr>
       </w:pPr>
-      <w:proofErr w:type="spellStart"/>
-      <w:r>
-        <w:rPr>
-          <w:sz w:val="24"/>
-          <w:szCs w:val="24"/>
-        </w:rPr>
-        <w:t>Firebase</w:t>
-      </w:r>
-      <w:proofErr w:type="spellEnd"/>
-      <w:r>
-        <w:rPr>
-          <w:sz w:val="24"/>
-          <w:szCs w:val="24"/>
-        </w:rPr>
-        <w:t xml:space="preserve"> CLI(</w:t>
-      </w:r>
-      <w:proofErr w:type="spellStart"/>
-      <w:r>
-        <w:rPr>
-          <w:sz w:val="24"/>
-          <w:szCs w:val="24"/>
-        </w:rPr>
-        <w:t>Command</w:t>
-      </w:r>
-      <w:proofErr w:type="spellEnd"/>
-      <w:r>
-        <w:rPr>
-          <w:sz w:val="24"/>
-          <w:szCs w:val="24"/>
-        </w:rPr>
-        <w:t xml:space="preserve"> Line Interface) - umożliwia stworzenie emulatorów do lokalnego testowania aplikacji, a także daje narzędzie do prostego wdrażania projektu.</w:t>
+      <w:r>
+        <w:rPr>
+          <w:sz w:val="24"/>
+          <w:szCs w:val="24"/>
+        </w:rPr>
+        <w:t>Firebase CLI(Command Line Interface) - umożliwia stworzenie emulatorów do lokalnego testowania aplikacji, a także daje narzędzie do prostego wdrażania projektu.</w:t>
       </w:r>
     </w:p>
     <w:p>
@@ -1882,7 +1802,7 @@
       <w:pPr>
         <w:pStyle w:val="Nagwek3"/>
       </w:pPr>
-      <w:bookmarkStart w:id="9" w:name="_Toc88637390"/>
+      <w:bookmarkStart w:id="9" w:name="_Toc89460134"/>
       <w:r>
         <w:t>6. Baza danych</w:t>
       </w:r>
@@ -1906,15 +1826,7 @@
         </w:sectPr>
       </w:pPr>
       <w:r>
-        <w:t xml:space="preserve">Baza danych jest bazą </w:t>
-      </w:r>
-      <w:proofErr w:type="spellStart"/>
-      <w:r>
-        <w:t>NoSQL</w:t>
-      </w:r>
-      <w:proofErr w:type="spellEnd"/>
-      <w:r>
-        <w:t>. Najczęściej zadawanymi żądaniami będą pytania o odczyt zadań z bazy oraz odczyt notatek czy ukończonych wcześniej zadań. Baza ma strukturę drzewiastą. Notatki i ukończone zadania są pod danym użytkownikiem dzięki czemu nie trzeba filtrować ogromnej bazy danych aby znaleźć dane dotyczące tylko danego użytkownika.</w:t>
+        <w:t>Baza danych jest bazą NoSQL. Najczęściej zadawanymi żądaniami będą pytania o odczyt zadań z bazy oraz odczyt notatek czy ukończonych wcześniej zadań. Baza ma strukturę drzewiastą. Notatki i ukończone zadania są pod danym użytkownikiem dzięki czemu nie trzeba filtrować ogromnej bazy danych aby znaleźć dane dotyczące tylko danego użytkownika.</w:t>
       </w:r>
     </w:p>
     <w:p>
@@ -1923,7 +1835,7 @@
         <w:jc w:val="both"/>
       </w:pPr>
       <w:bookmarkStart w:id="10" w:name="_oiti3v6nsp4l" w:colFirst="0" w:colLast="0"/>
-      <w:bookmarkStart w:id="11" w:name="_Toc88637391"/>
+      <w:bookmarkStart w:id="11" w:name="_Toc89460135"/>
       <w:bookmarkEnd w:id="10"/>
       <w:r>
         <w:lastRenderedPageBreak/>
@@ -1998,7 +1910,7 @@
         <w:jc w:val="both"/>
       </w:pPr>
       <w:bookmarkStart w:id="12" w:name="_dpmhgzk9cpkz" w:colFirst="0" w:colLast="0"/>
-      <w:bookmarkStart w:id="13" w:name="_Toc88637392"/>
+      <w:bookmarkStart w:id="13" w:name="_Toc89460136"/>
       <w:bookmarkEnd w:id="12"/>
       <w:r>
         <w:lastRenderedPageBreak/>
@@ -2074,7 +1986,7 @@
         <w:pStyle w:val="Nagwek4"/>
       </w:pPr>
       <w:bookmarkStart w:id="14" w:name="_y0x5uxdxjtt" w:colFirst="0" w:colLast="0"/>
-      <w:bookmarkStart w:id="15" w:name="_Toc88637393"/>
+      <w:bookmarkStart w:id="15" w:name="_Toc89460137"/>
       <w:bookmarkEnd w:id="14"/>
       <w:r>
         <w:lastRenderedPageBreak/>
@@ -2134,7 +2046,7 @@
       <w:pPr>
         <w:pStyle w:val="Nagwek4"/>
       </w:pPr>
-      <w:bookmarkStart w:id="16" w:name="_Toc88637394"/>
+      <w:bookmarkStart w:id="16" w:name="_Toc89460138"/>
       <w:r>
         <w:lastRenderedPageBreak/>
         <w:t>6.4 Diagramy sekwencji</w:t>
@@ -2145,7 +2057,7 @@
       <w:pPr>
         <w:pStyle w:val="Nagwek5"/>
       </w:pPr>
-      <w:bookmarkStart w:id="17" w:name="_Toc88637395"/>
+      <w:bookmarkStart w:id="17" w:name="_Toc89460139"/>
       <w:r>
         <w:t>6.4.1 Diagram sekwencji – logowanie</w:t>
       </w:r>
@@ -2153,15 +2065,18 @@
     </w:p>
     <w:p/>
     <w:p>
+      <w:pPr>
+        <w:jc w:val="center"/>
+      </w:pPr>
       <w:r>
         <w:rPr>
           <w:noProof/>
         </w:rPr>
         <w:drawing>
-          <wp:inline distT="0" distB="0" distL="0" distR="0" wp14:anchorId="23211423" wp14:editId="47895055">
-            <wp:extent cx="5724525" cy="4533900"/>
-            <wp:effectExtent l="0" t="0" r="9525" b="0"/>
-            <wp:docPr id="4" name="Obraz 4"/>
+          <wp:inline distT="0" distB="0" distL="0" distR="0" wp14:anchorId="0E39F431" wp14:editId="3A153AB2">
+            <wp:extent cx="3496945" cy="4394200"/>
+            <wp:effectExtent l="0" t="0" r="8255" b="6350"/>
+            <wp:docPr id="13" name="Obraz 13"/>
             <wp:cNvGraphicFramePr>
               <a:graphicFrameLocks xmlns:a="http://schemas.openxmlformats.org/drawingml/2006/main" noChangeAspect="1"/>
             </wp:cNvGraphicFramePr>
@@ -2169,7 +2084,7 @@
               <a:graphicData uri="http://schemas.openxmlformats.org/drawingml/2006/picture">
                 <pic:pic xmlns:pic="http://schemas.openxmlformats.org/drawingml/2006/picture">
                   <pic:nvPicPr>
-                    <pic:cNvPr id="0" name="Picture 1"/>
+                    <pic:cNvPr id="0" name="Picture 6"/>
                     <pic:cNvPicPr>
                       <a:picLocks noChangeAspect="1" noChangeArrowheads="1"/>
                     </pic:cNvPicPr>
@@ -2190,7 +2105,7 @@
                   <pic:spPr bwMode="auto">
                     <a:xfrm>
                       <a:off x="0" y="0"/>
-                      <a:ext cx="5724525" cy="4533900"/>
+                      <a:ext cx="3496945" cy="4394200"/>
                     </a:xfrm>
                     <a:prstGeom prst="rect">
                       <a:avLst/>
@@ -2216,7 +2131,7 @@
       <w:pPr>
         <w:pStyle w:val="Nagwek5"/>
       </w:pPr>
-      <w:bookmarkStart w:id="18" w:name="_Toc88637396"/>
+      <w:bookmarkStart w:id="18" w:name="_Toc89460140"/>
       <w:r>
         <w:lastRenderedPageBreak/>
         <w:t>6.4.2 Diagram sekwencji – sprawdzanie postępów</w:t>
@@ -2225,15 +2140,18 @@
     </w:p>
     <w:p/>
     <w:p>
+      <w:pPr>
+        <w:jc w:val="center"/>
+      </w:pPr>
       <w:r>
         <w:rPr>
           <w:noProof/>
         </w:rPr>
         <w:drawing>
-          <wp:inline distT="0" distB="0" distL="0" distR="0" wp14:anchorId="7E88C70A" wp14:editId="7B04255A">
-            <wp:extent cx="5724525" cy="8086725"/>
-            <wp:effectExtent l="0" t="0" r="9525" b="9525"/>
-            <wp:docPr id="5" name="Obraz 5"/>
+          <wp:inline distT="0" distB="0" distL="0" distR="0" wp14:anchorId="63D62D3F" wp14:editId="38C7B0B5">
+            <wp:extent cx="5730240" cy="3352800"/>
+            <wp:effectExtent l="0" t="0" r="3810" b="0"/>
+            <wp:docPr id="9" name="Obraz 9"/>
             <wp:cNvGraphicFramePr>
               <a:graphicFrameLocks xmlns:a="http://schemas.openxmlformats.org/drawingml/2006/main" noChangeAspect="1"/>
             </wp:cNvGraphicFramePr>
@@ -2262,7 +2180,7 @@
                   <pic:spPr bwMode="auto">
                     <a:xfrm>
                       <a:off x="0" y="0"/>
-                      <a:ext cx="5724525" cy="8086725"/>
+                      <a:ext cx="5730240" cy="3352800"/>
                     </a:xfrm>
                     <a:prstGeom prst="rect">
                       <a:avLst/>
@@ -2278,8 +2196,6 @@
           </wp:inline>
         </w:drawing>
       </w:r>
-    </w:p>
-    <w:p>
       <w:r>
         <w:br w:type="page"/>
       </w:r>
@@ -2288,7 +2204,7 @@
       <w:pPr>
         <w:pStyle w:val="Nagwek5"/>
       </w:pPr>
-      <w:bookmarkStart w:id="19" w:name="_Toc88637397"/>
+      <w:bookmarkStart w:id="19" w:name="_Toc89460141"/>
       <w:r>
         <w:lastRenderedPageBreak/>
         <w:t xml:space="preserve">6.4.3 Diagram sekwencji </w:t>
@@ -2306,15 +2222,18 @@
     </w:p>
     <w:p/>
     <w:p>
+      <w:pPr>
+        <w:jc w:val="center"/>
+      </w:pPr>
       <w:r>
         <w:rPr>
           <w:noProof/>
         </w:rPr>
         <w:drawing>
-          <wp:inline distT="0" distB="0" distL="0" distR="0" wp14:anchorId="48B7DBE4" wp14:editId="74937835">
-            <wp:extent cx="5724525" cy="4162425"/>
-            <wp:effectExtent l="0" t="0" r="9525" b="9525"/>
-            <wp:docPr id="6" name="Obraz 6"/>
+          <wp:inline distT="0" distB="0" distL="0" distR="0" wp14:anchorId="44356D3F" wp14:editId="76BAFAA5">
+            <wp:extent cx="5723255" cy="3403600"/>
+            <wp:effectExtent l="0" t="0" r="0" b="6350"/>
+            <wp:docPr id="10" name="Obraz 10"/>
             <wp:cNvGraphicFramePr>
               <a:graphicFrameLocks xmlns:a="http://schemas.openxmlformats.org/drawingml/2006/main" noChangeAspect="1"/>
             </wp:cNvGraphicFramePr>
@@ -2343,7 +2262,7 @@
                   <pic:spPr bwMode="auto">
                     <a:xfrm>
                       <a:off x="0" y="0"/>
-                      <a:ext cx="5724525" cy="4162425"/>
+                      <a:ext cx="5723255" cy="3403600"/>
                     </a:xfrm>
                     <a:prstGeom prst="rect">
                       <a:avLst/>
@@ -2360,16 +2279,58 @@
         </w:drawing>
       </w:r>
     </w:p>
-    <w:p>
+    <w:p/>
+    <w:p/>
+    <w:p/>
+    <w:p/>
+    <w:p/>
+    <w:p/>
+    <w:p/>
+    <w:p/>
+    <w:p/>
+    <w:p/>
+    <w:p/>
+    <w:p/>
+    <w:p/>
+    <w:p/>
+    <w:p/>
+    <w:p/>
+    <w:p/>
+    <w:p/>
+    <w:p/>
+    <w:p/>
+    <w:p/>
+    <w:p/>
+    <w:p/>
+    <w:p/>
+    <w:p/>
+    <w:p/>
+    <w:p/>
+    <w:p/>
+    <w:p>
+      <w:pPr>
+        <w:pStyle w:val="Nagwek5"/>
+      </w:pPr>
+      <w:bookmarkStart w:id="20" w:name="_Toc89460142"/>
+      <w:r>
+        <w:t>6.4.4 Diagram sekwencji – przeglądanie notatek</w:t>
+      </w:r>
+      <w:bookmarkEnd w:id="20"/>
+    </w:p>
+    <w:p/>
+    <w:p>
+      <w:pPr>
+        <w:jc w:val="center"/>
+      </w:pPr>
       <w:r>
         <w:rPr>
           <w:noProof/>
         </w:rPr>
         <w:drawing>
-          <wp:inline distT="0" distB="0" distL="0" distR="0" wp14:anchorId="0BDC6EDA" wp14:editId="771739AD">
-            <wp:extent cx="5724525" cy="4152900"/>
-            <wp:effectExtent l="0" t="0" r="9525" b="0"/>
-            <wp:docPr id="7" name="Obraz 7"/>
+          <wp:inline distT="0" distB="0" distL="0" distR="0" wp14:anchorId="4AD5BA43" wp14:editId="0947051A">
+            <wp:extent cx="5342255" cy="7154545"/>
+            <wp:effectExtent l="0" t="0" r="0" b="8255"/>
+            <wp:docPr id="11" name="Obraz 11"/>
             <wp:cNvGraphicFramePr>
               <a:graphicFrameLocks xmlns:a="http://schemas.openxmlformats.org/drawingml/2006/main" noChangeAspect="1"/>
             </wp:cNvGraphicFramePr>
@@ -2383,7 +2344,7 @@
                     </pic:cNvPicPr>
                   </pic:nvPicPr>
                   <pic:blipFill>
-                    <a:blip r:embed="rId15" cstate="print">
+                    <a:blip r:embed="rId15">
                       <a:extLst>
                         <a:ext uri="{28A0092B-C50C-407E-A947-70E740481C1C}">
                           <a14:useLocalDpi xmlns:a14="http://schemas.microsoft.com/office/drawing/2010/main" val="0"/>
@@ -2398,7 +2359,117 @@
                   <pic:spPr bwMode="auto">
                     <a:xfrm>
                       <a:off x="0" y="0"/>
-                      <a:ext cx="5724525" cy="4152900"/>
+                      <a:ext cx="5342255" cy="7154545"/>
+                    </a:xfrm>
+                    <a:prstGeom prst="rect">
+                      <a:avLst/>
+                    </a:prstGeom>
+                    <a:noFill/>
+                    <a:ln>
+                      <a:noFill/>
+                    </a:ln>
+                  </pic:spPr>
+                </pic:pic>
+              </a:graphicData>
+            </a:graphic>
+          </wp:inline>
+        </w:drawing>
+      </w:r>
+    </w:p>
+    <w:p>
+      <w:pPr>
+        <w:jc w:val="center"/>
+      </w:pPr>
+    </w:p>
+    <w:p>
+      <w:pPr>
+        <w:jc w:val="center"/>
+      </w:pPr>
+    </w:p>
+    <w:p>
+      <w:pPr>
+        <w:jc w:val="center"/>
+      </w:pPr>
+    </w:p>
+    <w:p>
+      <w:pPr>
+        <w:jc w:val="center"/>
+      </w:pPr>
+    </w:p>
+    <w:p>
+      <w:pPr>
+        <w:jc w:val="center"/>
+      </w:pPr>
+    </w:p>
+    <w:p>
+      <w:pPr>
+        <w:jc w:val="center"/>
+      </w:pPr>
+    </w:p>
+    <w:p>
+      <w:pPr>
+        <w:jc w:val="center"/>
+      </w:pPr>
+    </w:p>
+    <w:p>
+      <w:pPr>
+        <w:pStyle w:val="Nagwek5"/>
+      </w:pPr>
+      <w:bookmarkStart w:id="21" w:name="_Toc89460143"/>
+      <w:r>
+        <w:t>6.4.5 Diagram sekwencji – zarz</w:t>
+      </w:r>
+      <w:r>
+        <w:t>ą</w:t>
+      </w:r>
+      <w:r>
+        <w:t>dzanie testami</w:t>
+      </w:r>
+      <w:bookmarkEnd w:id="21"/>
+    </w:p>
+    <w:p/>
+    <w:p>
+      <w:pPr>
+        <w:jc w:val="center"/>
+      </w:pPr>
+      <w:r>
+        <w:rPr>
+          <w:noProof/>
+        </w:rPr>
+        <w:drawing>
+          <wp:inline distT="0" distB="0" distL="0" distR="0" wp14:anchorId="6862416E" wp14:editId="78F776E6">
+            <wp:extent cx="5723255" cy="6917055"/>
+            <wp:effectExtent l="0" t="0" r="0" b="0"/>
+            <wp:docPr id="12" name="Obraz 12"/>
+            <wp:cNvGraphicFramePr>
+              <a:graphicFrameLocks xmlns:a="http://schemas.openxmlformats.org/drawingml/2006/main" noChangeAspect="1"/>
+            </wp:cNvGraphicFramePr>
+            <a:graphic xmlns:a="http://schemas.openxmlformats.org/drawingml/2006/main">
+              <a:graphicData uri="http://schemas.openxmlformats.org/drawingml/2006/picture">
+                <pic:pic xmlns:pic="http://schemas.openxmlformats.org/drawingml/2006/picture">
+                  <pic:nvPicPr>
+                    <pic:cNvPr id="0" name="Picture 5"/>
+                    <pic:cNvPicPr>
+                      <a:picLocks noChangeAspect="1" noChangeArrowheads="1"/>
+                    </pic:cNvPicPr>
+                  </pic:nvPicPr>
+                  <pic:blipFill>
+                    <a:blip r:embed="rId16">
+                      <a:extLst>
+                        <a:ext uri="{28A0092B-C50C-407E-A947-70E740481C1C}">
+                          <a14:useLocalDpi xmlns:a14="http://schemas.microsoft.com/office/drawing/2010/main" val="0"/>
+                        </a:ext>
+                      </a:extLst>
+                    </a:blip>
+                    <a:srcRect/>
+                    <a:stretch>
+                      <a:fillRect/>
+                    </a:stretch>
+                  </pic:blipFill>
+                  <pic:spPr bwMode="auto">
+                    <a:xfrm>
+                      <a:off x="0" y="0"/>
+                      <a:ext cx="5723255" cy="6917055"/>
                     </a:xfrm>
                     <a:prstGeom prst="rect">
                       <a:avLst/>

--- a/doc/Projekt zespołowy.docx
+++ b/doc/Projekt zespołowy.docx
@@ -9,16 +9,18 @@
       </w:pPr>
       <w:bookmarkStart w:id="0" w:name="_pk96h5jdh7tl" w:colFirst="0" w:colLast="0"/>
       <w:bookmarkEnd w:id="0"/>
+      <w:proofErr w:type="spellStart"/>
       <w:r>
         <w:t>Mathio</w:t>
       </w:r>
+      <w:proofErr w:type="spellEnd"/>
     </w:p>
     <w:p>
       <w:pPr>
         <w:pStyle w:val="Nagwek2"/>
         <w:jc w:val="center"/>
       </w:pPr>
-      <w:bookmarkStart w:id="1" w:name="_Toc89460128"/>
+      <w:bookmarkStart w:id="1" w:name="_Toc89460591"/>
       <w:r>
         <w:t>Dokument projektowy</w:t>
       </w:r>
@@ -64,7 +66,7 @@
           <w:r>
             <w:fldChar w:fldCharType="separate"/>
           </w:r>
-          <w:hyperlink w:anchor="_Toc89460128" w:history="1">
+          <w:hyperlink w:anchor="_Toc89460591" w:history="1">
             <w:r>
               <w:rPr>
                 <w:rStyle w:val="Hipercze"/>
@@ -91,7 +93,7 @@
                 <w:noProof/>
                 <w:webHidden/>
               </w:rPr>
-              <w:instrText xml:space="preserve"> PAGEREF _Toc89460128 \h </w:instrText>
+              <w:instrText xml:space="preserve"> PAGEREF _Toc89460591 \h </w:instrText>
             </w:r>
             <w:r>
               <w:rPr>
@@ -134,7 +136,7 @@
               <w:lang w:val="pl-PL"/>
             </w:rPr>
           </w:pPr>
-          <w:hyperlink w:anchor="_Toc89460129" w:history="1">
+          <w:hyperlink w:anchor="_Toc89460592" w:history="1">
             <w:r>
               <w:rPr>
                 <w:rStyle w:val="Hipercze"/>
@@ -161,7 +163,7 @@
                 <w:noProof/>
                 <w:webHidden/>
               </w:rPr>
-              <w:instrText xml:space="preserve"> PAGEREF _Toc89460129 \h </w:instrText>
+              <w:instrText xml:space="preserve"> PAGEREF _Toc89460592 \h </w:instrText>
             </w:r>
             <w:r>
               <w:rPr>
@@ -204,7 +206,7 @@
               <w:lang w:val="pl-PL"/>
             </w:rPr>
           </w:pPr>
-          <w:hyperlink w:anchor="_Toc89460130" w:history="1">
+          <w:hyperlink w:anchor="_Toc89460593" w:history="1">
             <w:r>
               <w:rPr>
                 <w:rStyle w:val="Hipercze"/>
@@ -231,7 +233,7 @@
                 <w:noProof/>
                 <w:webHidden/>
               </w:rPr>
-              <w:instrText xml:space="preserve"> PAGEREF _Toc89460130 \h </w:instrText>
+              <w:instrText xml:space="preserve"> PAGEREF _Toc89460593 \h </w:instrText>
             </w:r>
             <w:r>
               <w:rPr>
@@ -274,7 +276,7 @@
               <w:lang w:val="pl-PL"/>
             </w:rPr>
           </w:pPr>
-          <w:hyperlink w:anchor="_Toc89460131" w:history="1">
+          <w:hyperlink w:anchor="_Toc89460594" w:history="1">
             <w:r>
               <w:rPr>
                 <w:rStyle w:val="Hipercze"/>
@@ -301,7 +303,7 @@
                 <w:noProof/>
                 <w:webHidden/>
               </w:rPr>
-              <w:instrText xml:space="preserve"> PAGEREF _Toc89460131 \h </w:instrText>
+              <w:instrText xml:space="preserve"> PAGEREF _Toc89460594 \h </w:instrText>
             </w:r>
             <w:r>
               <w:rPr>
@@ -344,7 +346,7 @@
               <w:lang w:val="pl-PL"/>
             </w:rPr>
           </w:pPr>
-          <w:hyperlink w:anchor="_Toc89460132" w:history="1">
+          <w:hyperlink w:anchor="_Toc89460595" w:history="1">
             <w:r>
               <w:rPr>
                 <w:rStyle w:val="Hipercze"/>
@@ -371,7 +373,7 @@
                 <w:noProof/>
                 <w:webHidden/>
               </w:rPr>
-              <w:instrText xml:space="preserve"> PAGEREF _Toc89460132 \h </w:instrText>
+              <w:instrText xml:space="preserve"> PAGEREF _Toc89460595 \h </w:instrText>
             </w:r>
             <w:r>
               <w:rPr>
@@ -414,7 +416,7 @@
               <w:lang w:val="pl-PL"/>
             </w:rPr>
           </w:pPr>
-          <w:hyperlink w:anchor="_Toc89460133" w:history="1">
+          <w:hyperlink w:anchor="_Toc89460596" w:history="1">
             <w:r>
               <w:rPr>
                 <w:rStyle w:val="Hipercze"/>
@@ -441,7 +443,7 @@
                 <w:noProof/>
                 <w:webHidden/>
               </w:rPr>
-              <w:instrText xml:space="preserve"> PAGEREF _Toc89460133 \h </w:instrText>
+              <w:instrText xml:space="preserve"> PAGEREF _Toc89460596 \h </w:instrText>
             </w:r>
             <w:r>
               <w:rPr>
@@ -484,7 +486,7 @@
               <w:lang w:val="pl-PL"/>
             </w:rPr>
           </w:pPr>
-          <w:hyperlink w:anchor="_Toc89460134" w:history="1">
+          <w:hyperlink w:anchor="_Toc89460597" w:history="1">
             <w:r>
               <w:rPr>
                 <w:rStyle w:val="Hipercze"/>
@@ -511,7 +513,7 @@
                 <w:noProof/>
                 <w:webHidden/>
               </w:rPr>
-              <w:instrText xml:space="preserve"> PAGEREF _Toc89460134 \h </w:instrText>
+              <w:instrText xml:space="preserve"> PAGEREF _Toc89460597 \h </w:instrText>
             </w:r>
             <w:r>
               <w:rPr>
@@ -554,7 +556,7 @@
               <w:lang w:val="pl-PL"/>
             </w:rPr>
           </w:pPr>
-          <w:hyperlink w:anchor="_Toc89460135" w:history="1">
+          <w:hyperlink w:anchor="_Toc89460598" w:history="1">
             <w:r>
               <w:rPr>
                 <w:rStyle w:val="Hipercze"/>
@@ -581,7 +583,7 @@
                 <w:noProof/>
                 <w:webHidden/>
               </w:rPr>
-              <w:instrText xml:space="preserve"> PAGEREF _Toc89460135 \h </w:instrText>
+              <w:instrText xml:space="preserve"> PAGEREF _Toc89460598 \h </w:instrText>
             </w:r>
             <w:r>
               <w:rPr>
@@ -624,7 +626,7 @@
               <w:lang w:val="pl-PL"/>
             </w:rPr>
           </w:pPr>
-          <w:hyperlink w:anchor="_Toc89460136" w:history="1">
+          <w:hyperlink w:anchor="_Toc89460599" w:history="1">
             <w:r>
               <w:rPr>
                 <w:rStyle w:val="Hipercze"/>
@@ -651,7 +653,7 @@
                 <w:noProof/>
                 <w:webHidden/>
               </w:rPr>
-              <w:instrText xml:space="preserve"> PAGEREF _Toc89460136 \h </w:instrText>
+              <w:instrText xml:space="preserve"> PAGEREF _Toc89460599 \h </w:instrText>
             </w:r>
             <w:r>
               <w:rPr>
@@ -694,7 +696,7 @@
               <w:lang w:val="pl-PL"/>
             </w:rPr>
           </w:pPr>
-          <w:hyperlink w:anchor="_Toc89460137" w:history="1">
+          <w:hyperlink w:anchor="_Toc89460600" w:history="1">
             <w:r>
               <w:rPr>
                 <w:rStyle w:val="Hipercze"/>
@@ -721,7 +723,7 @@
                 <w:noProof/>
                 <w:webHidden/>
               </w:rPr>
-              <w:instrText xml:space="preserve"> PAGEREF _Toc89460137 \h </w:instrText>
+              <w:instrText xml:space="preserve"> PAGEREF _Toc89460600 \h </w:instrText>
             </w:r>
             <w:r>
               <w:rPr>
@@ -764,7 +766,7 @@
               <w:lang w:val="pl-PL"/>
             </w:rPr>
           </w:pPr>
-          <w:hyperlink w:anchor="_Toc89460138" w:history="1">
+          <w:hyperlink w:anchor="_Toc89460601" w:history="1">
             <w:r>
               <w:rPr>
                 <w:rStyle w:val="Hipercze"/>
@@ -791,7 +793,7 @@
                 <w:noProof/>
                 <w:webHidden/>
               </w:rPr>
-              <w:instrText xml:space="preserve"> PAGEREF _Toc89460138 \h </w:instrText>
+              <w:instrText xml:space="preserve"> PAGEREF _Toc89460601 \h </w:instrText>
             </w:r>
             <w:r>
               <w:rPr>
@@ -834,7 +836,7 @@
               <w:lang w:val="pl-PL"/>
             </w:rPr>
           </w:pPr>
-          <w:hyperlink w:anchor="_Toc89460139" w:history="1">
+          <w:hyperlink w:anchor="_Toc89460602" w:history="1">
             <w:r>
               <w:rPr>
                 <w:rStyle w:val="Hipercze"/>
@@ -861,7 +863,7 @@
                 <w:noProof/>
                 <w:webHidden/>
               </w:rPr>
-              <w:instrText xml:space="preserve"> PAGEREF _Toc89460139 \h </w:instrText>
+              <w:instrText xml:space="preserve"> PAGEREF _Toc89460602 \h </w:instrText>
             </w:r>
             <w:r>
               <w:rPr>
@@ -904,7 +906,7 @@
               <w:lang w:val="pl-PL"/>
             </w:rPr>
           </w:pPr>
-          <w:hyperlink w:anchor="_Toc89460140" w:history="1">
+          <w:hyperlink w:anchor="_Toc89460603" w:history="1">
             <w:r>
               <w:rPr>
                 <w:rStyle w:val="Hipercze"/>
@@ -931,7 +933,7 @@
                 <w:noProof/>
                 <w:webHidden/>
               </w:rPr>
-              <w:instrText xml:space="preserve"> PAGEREF _Toc89460140 \h </w:instrText>
+              <w:instrText xml:space="preserve"> PAGEREF _Toc89460603 \h </w:instrText>
             </w:r>
             <w:r>
               <w:rPr>
@@ -974,7 +976,7 @@
               <w:lang w:val="pl-PL"/>
             </w:rPr>
           </w:pPr>
-          <w:hyperlink w:anchor="_Toc89460141" w:history="1">
+          <w:hyperlink w:anchor="_Toc89460604" w:history="1">
             <w:r>
               <w:rPr>
                 <w:rStyle w:val="Hipercze"/>
@@ -1001,7 +1003,7 @@
                 <w:noProof/>
                 <w:webHidden/>
               </w:rPr>
-              <w:instrText xml:space="preserve"> PAGEREF _Toc89460141 \h </w:instrText>
+              <w:instrText xml:space="preserve"> PAGEREF _Toc89460604 \h </w:instrText>
             </w:r>
             <w:r>
               <w:rPr>
@@ -1044,7 +1046,7 @@
               <w:lang w:val="pl-PL"/>
             </w:rPr>
           </w:pPr>
-          <w:hyperlink w:anchor="_Toc89460142" w:history="1">
+          <w:hyperlink w:anchor="_Toc89460605" w:history="1">
             <w:r>
               <w:rPr>
                 <w:rStyle w:val="Hipercze"/>
@@ -1071,7 +1073,7 @@
                 <w:noProof/>
                 <w:webHidden/>
               </w:rPr>
-              <w:instrText xml:space="preserve"> PAGEREF _Toc89460142 \h </w:instrText>
+              <w:instrText xml:space="preserve"> PAGEREF _Toc89460605 \h </w:instrText>
             </w:r>
             <w:r>
               <w:rPr>
@@ -1114,13 +1116,13 @@
               <w:lang w:val="pl-PL"/>
             </w:rPr>
           </w:pPr>
-          <w:hyperlink w:anchor="_Toc89460143" w:history="1">
+          <w:hyperlink w:anchor="_Toc89460606" w:history="1">
             <w:r>
               <w:rPr>
                 <w:rStyle w:val="Hipercze"/>
                 <w:noProof/>
               </w:rPr>
-              <w:t>6.4.5 Diagram sekwencji – zarzadzanie testami</w:t>
+              <w:t>6.4.5 Diagram sekwencji – zarządzanie testami</w:t>
             </w:r>
             <w:r>
               <w:rPr>
@@ -1141,7 +1143,7 @@
                 <w:noProof/>
                 <w:webHidden/>
               </w:rPr>
-              <w:instrText xml:space="preserve"> PAGEREF _Toc89460143 \h </w:instrText>
+              <w:instrText xml:space="preserve"> PAGEREF _Toc89460606 \h </w:instrText>
             </w:r>
             <w:r>
               <w:rPr>
@@ -1206,7 +1208,7 @@
       <w:pPr>
         <w:pStyle w:val="Nagwek3"/>
       </w:pPr>
-      <w:bookmarkStart w:id="3" w:name="_Toc89460129"/>
+      <w:bookmarkStart w:id="3" w:name="_Toc89460592"/>
       <w:r>
         <w:lastRenderedPageBreak/>
         <w:t>1. Ogólny opis projektu</w:t>
@@ -1231,12 +1233,21 @@
           <w:szCs w:val="24"/>
         </w:rPr>
       </w:pPr>
-      <w:r>
-        <w:rPr>
-          <w:sz w:val="24"/>
-          <w:szCs w:val="24"/>
-        </w:rPr>
-        <w:t xml:space="preserve">Mathio to platforma edukacyjna pozwalająca na samodzielną naukę matematyki. Ma ona w pierwszej kolejności trafiać do uczniów szkół podstawowych oferując:  </w:t>
+      <w:proofErr w:type="spellStart"/>
+      <w:r>
+        <w:rPr>
+          <w:sz w:val="24"/>
+          <w:szCs w:val="24"/>
+        </w:rPr>
+        <w:t>Mathio</w:t>
+      </w:r>
+      <w:proofErr w:type="spellEnd"/>
+      <w:r>
+        <w:rPr>
+          <w:sz w:val="24"/>
+          <w:szCs w:val="24"/>
+        </w:rPr>
+        <w:t xml:space="preserve"> to platforma edukacyjna pozwalająca na samodzielną naukę matematyki. Ma ona w pierwszej kolejności trafiać do uczniów szkół podstawowych oferując:  </w:t>
       </w:r>
     </w:p>
     <w:p>
@@ -1373,7 +1384,7 @@
       <w:pPr>
         <w:pStyle w:val="Nagwek3"/>
       </w:pPr>
-      <w:bookmarkStart w:id="4" w:name="_Toc89460130"/>
+      <w:bookmarkStart w:id="4" w:name="_Toc89460593"/>
       <w:r>
         <w:t>2. Cel projektu</w:t>
       </w:r>
@@ -1400,7 +1411,7 @@
       <w:pPr>
         <w:pStyle w:val="Nagwek3"/>
       </w:pPr>
-      <w:bookmarkStart w:id="5" w:name="_Toc89460131"/>
+      <w:bookmarkStart w:id="5" w:name="_Toc89460594"/>
       <w:r>
         <w:t>3. Przedział czasowy realizacji projektu</w:t>
       </w:r>
@@ -1425,7 +1436,7 @@
       <w:pPr>
         <w:pStyle w:val="Nagwek3"/>
       </w:pPr>
-      <w:bookmarkStart w:id="6" w:name="_Toc89460132"/>
+      <w:bookmarkStart w:id="6" w:name="_Toc89460595"/>
       <w:r>
         <w:t>4. Spis członków zespołu</w:t>
       </w:r>
@@ -1452,8 +1463,19 @@
             <w:szCs w:val="24"/>
             <w:u w:val="single"/>
           </w:rPr>
-          <w:t>Damian Abramek</w:t>
+          <w:t xml:space="preserve">Damian </w:t>
         </w:r>
+        <w:proofErr w:type="spellStart"/>
+        <w:r>
+          <w:rPr>
+            <w:color w:val="1155CC"/>
+            <w:sz w:val="24"/>
+            <w:szCs w:val="24"/>
+            <w:u w:val="single"/>
+          </w:rPr>
+          <w:t>Abramek</w:t>
+        </w:r>
+        <w:proofErr w:type="spellEnd"/>
       </w:hyperlink>
       <w:r>
         <w:rPr>
@@ -1636,7 +1658,7 @@
       <w:pPr>
         <w:pStyle w:val="Nagwek3"/>
       </w:pPr>
-      <w:bookmarkStart w:id="7" w:name="_Toc89460133"/>
+      <w:bookmarkStart w:id="7" w:name="_Toc89460596"/>
       <w:r>
         <w:t>5. Technologie</w:t>
       </w:r>
@@ -1671,7 +1693,55 @@
           <w:szCs w:val="24"/>
         </w:rPr>
         <w:lastRenderedPageBreak/>
-        <w:t>JavaScript/HTML/CSS - jako że Mathio jest aplikacją sieciową to całość będzie opierała się na tych trzech podstawowych technologiach. HTML jest hipertekstowym językiem znaczników używanym do tworzenia stron internetowych., CSS(Cascading Style Sheets) służy do opisania wyglądu elementów HTML i ich umiejscowienia. Natomiast JavaScript to język skryptowy mający zapewnić interakcję z aplikacją, reagując na to co robi użytkownik.</w:t>
+        <w:t xml:space="preserve">JavaScript/HTML/CSS - jako że </w:t>
+      </w:r>
+      <w:proofErr w:type="spellStart"/>
+      <w:r>
+        <w:rPr>
+          <w:sz w:val="24"/>
+          <w:szCs w:val="24"/>
+        </w:rPr>
+        <w:t>Mathio</w:t>
+      </w:r>
+      <w:proofErr w:type="spellEnd"/>
+      <w:r>
+        <w:rPr>
+          <w:sz w:val="24"/>
+          <w:szCs w:val="24"/>
+        </w:rPr>
+        <w:t xml:space="preserve"> jest aplikacją sieciową to całość będzie opierała się na tych trzech podstawowych technologiach. HTML jest hipertekstowym językiem znaczników używanym do tworzenia stron internetowych., CSS(</w:t>
+      </w:r>
+      <w:proofErr w:type="spellStart"/>
+      <w:r>
+        <w:rPr>
+          <w:sz w:val="24"/>
+          <w:szCs w:val="24"/>
+        </w:rPr>
+        <w:t>Cascading</w:t>
+      </w:r>
+      <w:proofErr w:type="spellEnd"/>
+      <w:r>
+        <w:rPr>
+          <w:sz w:val="24"/>
+          <w:szCs w:val="24"/>
+        </w:rPr>
+        <w:t xml:space="preserve"> Style </w:t>
+      </w:r>
+      <w:proofErr w:type="spellStart"/>
+      <w:r>
+        <w:rPr>
+          <w:sz w:val="24"/>
+          <w:szCs w:val="24"/>
+        </w:rPr>
+        <w:t>Sheets</w:t>
+      </w:r>
+      <w:proofErr w:type="spellEnd"/>
+      <w:r>
+        <w:rPr>
+          <w:sz w:val="24"/>
+          <w:szCs w:val="24"/>
+        </w:rPr>
+        <w:t>) służy do opisania wyglądu elementów HTML i ich umiejscowienia. Natomiast JavaScript to język skryptowy mający zapewnić interakcję z aplikacją, reagując na to co robi użytkownik.</w:t>
       </w:r>
     </w:p>
     <w:p>
@@ -1686,12 +1756,21 @@
           <w:szCs w:val="24"/>
         </w:rPr>
       </w:pPr>
-      <w:r>
-        <w:rPr>
-          <w:sz w:val="24"/>
-          <w:szCs w:val="24"/>
-        </w:rPr>
-        <w:t>Bootstrap - zawiera wiele narzędzi ułatwiających tworzenie interfejsu graficznego dla stron i aplikacji internetowych. Biblioteka ta bazuje głównie na gotowych rozwiązaniach HTML i CSS. Wykorzystana będzie do stylizacji takich elementów jak interfejs graficzny, przyciski, formularze, nawigacja oraz innych elementów wyświetlanych na stronie. Biblioteka korzysta także z JavaScript dla lepszego wyświetlania niektórych elementów graficznych.</w:t>
+      <w:proofErr w:type="spellStart"/>
+      <w:r>
+        <w:rPr>
+          <w:sz w:val="24"/>
+          <w:szCs w:val="24"/>
+        </w:rPr>
+        <w:t>Bootstrap</w:t>
+      </w:r>
+      <w:proofErr w:type="spellEnd"/>
+      <w:r>
+        <w:rPr>
+          <w:sz w:val="24"/>
+          <w:szCs w:val="24"/>
+        </w:rPr>
+        <w:t xml:space="preserve"> - zawiera wiele narzędzi ułatwiających tworzenie interfejsu graficznego dla stron i aplikacji internetowych. Biblioteka ta bazuje głównie na gotowych rozwiązaniach HTML i CSS. Wykorzystana będzie do stylizacji takich elementów jak interfejs graficzny, przyciski, formularze, nawigacja oraz innych elementów wyświetlanych na stronie. Biblioteka korzysta także z JavaScript dla lepszego wyświetlania niektórych elementów graficznych.</w:t>
       </w:r>
     </w:p>
     <w:p>
@@ -1706,12 +1785,21 @@
           <w:szCs w:val="24"/>
         </w:rPr>
       </w:pPr>
-      <w:r>
-        <w:rPr>
-          <w:sz w:val="24"/>
-          <w:szCs w:val="24"/>
-        </w:rPr>
-        <w:t>MathJax - biblioteka, która pozwala na wyświetlanie wzorów matematycznych.</w:t>
+      <w:proofErr w:type="spellStart"/>
+      <w:r>
+        <w:rPr>
+          <w:sz w:val="24"/>
+          <w:szCs w:val="24"/>
+        </w:rPr>
+        <w:t>MathJax</w:t>
+      </w:r>
+      <w:proofErr w:type="spellEnd"/>
+      <w:r>
+        <w:rPr>
+          <w:sz w:val="24"/>
+          <w:szCs w:val="24"/>
+        </w:rPr>
+        <w:t xml:space="preserve"> - biblioteka, która pozwala na wyświetlanie wzorów matematycznych.</w:t>
       </w:r>
     </w:p>
     <w:p>
@@ -1726,12 +1814,69 @@
           <w:szCs w:val="24"/>
         </w:rPr>
       </w:pPr>
-      <w:r>
-        <w:rPr>
-          <w:sz w:val="24"/>
-          <w:szCs w:val="24"/>
-        </w:rPr>
-        <w:t>Firebase - platforma która stanowi backend całej aplikacji. Umożliwia ona uwierzytelnienie użytkowników, postawienie bazy danych oraz hosting i łatwe wdrażanie aplikacji.Główne moduły Firebase używane w projekcie:</w:t>
+      <w:proofErr w:type="spellStart"/>
+      <w:r>
+        <w:rPr>
+          <w:sz w:val="24"/>
+          <w:szCs w:val="24"/>
+        </w:rPr>
+        <w:t>Firebase</w:t>
+      </w:r>
+      <w:proofErr w:type="spellEnd"/>
+      <w:r>
+        <w:rPr>
+          <w:sz w:val="24"/>
+          <w:szCs w:val="24"/>
+        </w:rPr>
+        <w:t xml:space="preserve"> - platforma która stanowi </w:t>
+      </w:r>
+      <w:proofErr w:type="spellStart"/>
+      <w:r>
+        <w:rPr>
+          <w:sz w:val="24"/>
+          <w:szCs w:val="24"/>
+        </w:rPr>
+        <w:t>backend</w:t>
+      </w:r>
+      <w:proofErr w:type="spellEnd"/>
+      <w:r>
+        <w:rPr>
+          <w:sz w:val="24"/>
+          <w:szCs w:val="24"/>
+        </w:rPr>
+        <w:t xml:space="preserve"> całej aplikacji. Umożliwia ona uwierzytelnienie użytkowników, postawienie bazy danych oraz hosting i łatwe wdrażanie </w:t>
+      </w:r>
+      <w:proofErr w:type="spellStart"/>
+      <w:r>
+        <w:rPr>
+          <w:sz w:val="24"/>
+          <w:szCs w:val="24"/>
+        </w:rPr>
+        <w:t>aplikacji.Główne</w:t>
+      </w:r>
+      <w:proofErr w:type="spellEnd"/>
+      <w:r>
+        <w:rPr>
+          <w:sz w:val="24"/>
+          <w:szCs w:val="24"/>
+        </w:rPr>
+        <w:t xml:space="preserve"> moduły </w:t>
+      </w:r>
+      <w:proofErr w:type="spellStart"/>
+      <w:r>
+        <w:rPr>
+          <w:sz w:val="24"/>
+          <w:szCs w:val="24"/>
+        </w:rPr>
+        <w:t>Firebase</w:t>
+      </w:r>
+      <w:proofErr w:type="spellEnd"/>
+      <w:r>
+        <w:rPr>
+          <w:sz w:val="24"/>
+          <w:szCs w:val="24"/>
+        </w:rPr>
+        <w:t xml:space="preserve"> używane w projekcie:</w:t>
       </w:r>
     </w:p>
     <w:p>
@@ -1745,12 +1890,37 @@
           <w:szCs w:val="24"/>
         </w:rPr>
       </w:pPr>
-      <w:r>
-        <w:rPr>
-          <w:sz w:val="24"/>
-          <w:szCs w:val="24"/>
-        </w:rPr>
-        <w:t>Authentication - moduł odpowiedzialny za uwierzytelnianie użytkowników. Pozwala na zaimplementowanie logowania i wylogowywania użytkowników, oraz reakcje na te zdarzenia.</w:t>
+      <w:proofErr w:type="spellStart"/>
+      <w:r>
+        <w:rPr>
+          <w:sz w:val="24"/>
+          <w:szCs w:val="24"/>
+        </w:rPr>
+        <w:t>Authentication</w:t>
+      </w:r>
+      <w:proofErr w:type="spellEnd"/>
+      <w:r>
+        <w:rPr>
+          <w:sz w:val="24"/>
+          <w:szCs w:val="24"/>
+        </w:rPr>
+        <w:t xml:space="preserve"> - moduł odpowiedzialny za uwierzytelnianie użytkowników. Pozwala na zaimplementowanie logowania i </w:t>
+      </w:r>
+      <w:proofErr w:type="spellStart"/>
+      <w:r>
+        <w:rPr>
+          <w:sz w:val="24"/>
+          <w:szCs w:val="24"/>
+        </w:rPr>
+        <w:t>wylogowywania</w:t>
+      </w:r>
+      <w:proofErr w:type="spellEnd"/>
+      <w:r>
+        <w:rPr>
+          <w:sz w:val="24"/>
+          <w:szCs w:val="24"/>
+        </w:rPr>
+        <w:t xml:space="preserve"> użytkowników, oraz reakcje na te zdarzenia.</w:t>
       </w:r>
     </w:p>
     <w:p>
@@ -1764,12 +1934,37 @@
           <w:szCs w:val="24"/>
         </w:rPr>
       </w:pPr>
-      <w:r>
-        <w:rPr>
-          <w:sz w:val="24"/>
-          <w:szCs w:val="24"/>
-        </w:rPr>
-        <w:t>Firestore - baza danych NoSQL. Moduł ten także zapewnia, dzięki swojemu SDK (Software development kit), połączenie z bazą oraz operacje na niej takie jak dodawanie, edytowanie i usuwanie danych.</w:t>
+      <w:proofErr w:type="spellStart"/>
+      <w:r>
+        <w:rPr>
+          <w:sz w:val="24"/>
+          <w:szCs w:val="24"/>
+        </w:rPr>
+        <w:t>Firestore</w:t>
+      </w:r>
+      <w:proofErr w:type="spellEnd"/>
+      <w:r>
+        <w:rPr>
+          <w:sz w:val="24"/>
+          <w:szCs w:val="24"/>
+        </w:rPr>
+        <w:t xml:space="preserve"> - baza danych </w:t>
+      </w:r>
+      <w:proofErr w:type="spellStart"/>
+      <w:r>
+        <w:rPr>
+          <w:sz w:val="24"/>
+          <w:szCs w:val="24"/>
+        </w:rPr>
+        <w:t>NoSQL</w:t>
+      </w:r>
+      <w:proofErr w:type="spellEnd"/>
+      <w:r>
+        <w:rPr>
+          <w:sz w:val="24"/>
+          <w:szCs w:val="24"/>
+        </w:rPr>
+        <w:t>. Moduł ten także zapewnia, dzięki swojemu SDK (Software development kit), połączenie z bazą oraz operacje na niej takie jak dodawanie, edytowanie i usuwanie danych.</w:t>
       </w:r>
     </w:p>
     <w:p>
@@ -1783,12 +1978,37 @@
           <w:szCs w:val="24"/>
         </w:rPr>
       </w:pPr>
-      <w:r>
-        <w:rPr>
-          <w:sz w:val="24"/>
-          <w:szCs w:val="24"/>
-        </w:rPr>
-        <w:t>Firebase CLI(Command Line Interface) - umożliwia stworzenie emulatorów do lokalnego testowania aplikacji, a także daje narzędzie do prostego wdrażania projektu.</w:t>
+      <w:proofErr w:type="spellStart"/>
+      <w:r>
+        <w:rPr>
+          <w:sz w:val="24"/>
+          <w:szCs w:val="24"/>
+        </w:rPr>
+        <w:t>Firebase</w:t>
+      </w:r>
+      <w:proofErr w:type="spellEnd"/>
+      <w:r>
+        <w:rPr>
+          <w:sz w:val="24"/>
+          <w:szCs w:val="24"/>
+        </w:rPr>
+        <w:t xml:space="preserve"> CLI(</w:t>
+      </w:r>
+      <w:proofErr w:type="spellStart"/>
+      <w:r>
+        <w:rPr>
+          <w:sz w:val="24"/>
+          <w:szCs w:val="24"/>
+        </w:rPr>
+        <w:t>Command</w:t>
+      </w:r>
+      <w:proofErr w:type="spellEnd"/>
+      <w:r>
+        <w:rPr>
+          <w:sz w:val="24"/>
+          <w:szCs w:val="24"/>
+        </w:rPr>
+        <w:t xml:space="preserve"> Line Interface) - umożliwia stworzenie emulatorów do lokalnego testowania aplikacji, a także daje narzędzie do prostego wdrażania projektu.</w:t>
       </w:r>
     </w:p>
     <w:p>
@@ -1802,7 +2022,7 @@
       <w:pPr>
         <w:pStyle w:val="Nagwek3"/>
       </w:pPr>
-      <w:bookmarkStart w:id="9" w:name="_Toc89460134"/>
+      <w:bookmarkStart w:id="9" w:name="_Toc89460597"/>
       <w:r>
         <w:t>6. Baza danych</w:t>
       </w:r>
@@ -1826,7 +2046,15 @@
         </w:sectPr>
       </w:pPr>
       <w:r>
-        <w:t>Baza danych jest bazą NoSQL. Najczęściej zadawanymi żądaniami będą pytania o odczyt zadań z bazy oraz odczyt notatek czy ukończonych wcześniej zadań. Baza ma strukturę drzewiastą. Notatki i ukończone zadania są pod danym użytkownikiem dzięki czemu nie trzeba filtrować ogromnej bazy danych aby znaleźć dane dotyczące tylko danego użytkownika.</w:t>
+        <w:t xml:space="preserve">Baza danych jest bazą </w:t>
+      </w:r>
+      <w:proofErr w:type="spellStart"/>
+      <w:r>
+        <w:t>NoSQL</w:t>
+      </w:r>
+      <w:proofErr w:type="spellEnd"/>
+      <w:r>
+        <w:t>. Najczęściej zadawanymi żądaniami będą pytania o odczyt zadań z bazy oraz odczyt notatek czy ukończonych wcześniej zadań. Baza ma strukturę drzewiastą. Notatki i ukończone zadania są pod danym użytkownikiem dzięki czemu nie trzeba filtrować ogromnej bazy danych aby znaleźć dane dotyczące tylko danego użytkownika.</w:t>
       </w:r>
     </w:p>
     <w:p>
@@ -1835,7 +2063,7 @@
         <w:jc w:val="both"/>
       </w:pPr>
       <w:bookmarkStart w:id="10" w:name="_oiti3v6nsp4l" w:colFirst="0" w:colLast="0"/>
-      <w:bookmarkStart w:id="11" w:name="_Toc89460135"/>
+      <w:bookmarkStart w:id="11" w:name="_Toc89460598"/>
       <w:bookmarkEnd w:id="10"/>
       <w:r>
         <w:lastRenderedPageBreak/>
@@ -1910,7 +2138,7 @@
         <w:jc w:val="both"/>
       </w:pPr>
       <w:bookmarkStart w:id="12" w:name="_dpmhgzk9cpkz" w:colFirst="0" w:colLast="0"/>
-      <w:bookmarkStart w:id="13" w:name="_Toc89460136"/>
+      <w:bookmarkStart w:id="13" w:name="_Toc89460599"/>
       <w:bookmarkEnd w:id="12"/>
       <w:r>
         <w:lastRenderedPageBreak/>
@@ -1986,7 +2214,7 @@
         <w:pStyle w:val="Nagwek4"/>
       </w:pPr>
       <w:bookmarkStart w:id="14" w:name="_y0x5uxdxjtt" w:colFirst="0" w:colLast="0"/>
-      <w:bookmarkStart w:id="15" w:name="_Toc89460137"/>
+      <w:bookmarkStart w:id="15" w:name="_Toc89460600"/>
       <w:bookmarkEnd w:id="14"/>
       <w:r>
         <w:lastRenderedPageBreak/>
@@ -2046,7 +2274,7 @@
       <w:pPr>
         <w:pStyle w:val="Nagwek4"/>
       </w:pPr>
-      <w:bookmarkStart w:id="16" w:name="_Toc89460138"/>
+      <w:bookmarkStart w:id="16" w:name="_Toc89460601"/>
       <w:r>
         <w:lastRenderedPageBreak/>
         <w:t>6.4 Diagramy sekwencji</w:t>
@@ -2057,7 +2285,7 @@
       <w:pPr>
         <w:pStyle w:val="Nagwek5"/>
       </w:pPr>
-      <w:bookmarkStart w:id="17" w:name="_Toc89460139"/>
+      <w:bookmarkStart w:id="17" w:name="_Toc89460602"/>
       <w:r>
         <w:t>6.4.1 Diagram sekwencji – logowanie</w:t>
       </w:r>
@@ -2131,7 +2359,7 @@
       <w:pPr>
         <w:pStyle w:val="Nagwek5"/>
       </w:pPr>
-      <w:bookmarkStart w:id="18" w:name="_Toc89460140"/>
+      <w:bookmarkStart w:id="18" w:name="_Toc89460603"/>
       <w:r>
         <w:lastRenderedPageBreak/>
         <w:t>6.4.2 Diagram sekwencji – sprawdzanie postępów</w:t>
@@ -2204,7 +2432,7 @@
       <w:pPr>
         <w:pStyle w:val="Nagwek5"/>
       </w:pPr>
-      <w:bookmarkStart w:id="19" w:name="_Toc89460141"/>
+      <w:bookmarkStart w:id="19" w:name="_Toc89460604"/>
       <w:r>
         <w:lastRenderedPageBreak/>
         <w:t xml:space="preserve">6.4.3 Diagram sekwencji </w:t>
@@ -2311,7 +2539,7 @@
       <w:pPr>
         <w:pStyle w:val="Nagwek5"/>
       </w:pPr>
-      <w:bookmarkStart w:id="20" w:name="_Toc89460142"/>
+      <w:bookmarkStart w:id="20" w:name="_Toc89460605"/>
       <w:r>
         <w:t>6.4.4 Diagram sekwencji – przeglądanie notatek</w:t>
       </w:r>
@@ -2415,7 +2643,7 @@
       <w:pPr>
         <w:pStyle w:val="Nagwek5"/>
       </w:pPr>
-      <w:bookmarkStart w:id="21" w:name="_Toc89460143"/>
+      <w:bookmarkStart w:id="21" w:name="_Toc89460606"/>
       <w:r>
         <w:t>6.4.5 Diagram sekwencji – zarz</w:t>
       </w:r>

--- a/doc/Projekt zespołowy.docx
+++ b/doc/Projekt zespołowy.docx
@@ -2376,10 +2376,10 @@
           <w:noProof/>
         </w:rPr>
         <w:drawing>
-          <wp:inline distT="0" distB="0" distL="0" distR="0" wp14:anchorId="63D62D3F" wp14:editId="38C7B0B5">
-            <wp:extent cx="5730240" cy="3352800"/>
-            <wp:effectExtent l="0" t="0" r="3810" b="0"/>
-            <wp:docPr id="9" name="Obraz 9"/>
+          <wp:inline distT="0" distB="0" distL="0" distR="0" wp14:anchorId="723B3D54" wp14:editId="643FB597">
+            <wp:extent cx="5730875" cy="3529965"/>
+            <wp:effectExtent l="0" t="0" r="3175" b="0"/>
+            <wp:docPr id="4" name="Obraz 4"/>
             <wp:cNvGraphicFramePr>
               <a:graphicFrameLocks xmlns:a="http://schemas.openxmlformats.org/drawingml/2006/main" noChangeAspect="1"/>
             </wp:cNvGraphicFramePr>
@@ -2387,7 +2387,7 @@
               <a:graphicData uri="http://schemas.openxmlformats.org/drawingml/2006/picture">
                 <pic:pic xmlns:pic="http://schemas.openxmlformats.org/drawingml/2006/picture">
                   <pic:nvPicPr>
-                    <pic:cNvPr id="0" name="Picture 2"/>
+                    <pic:cNvPr id="0" name="Picture 1"/>
                     <pic:cNvPicPr>
                       <a:picLocks noChangeAspect="1" noChangeArrowheads="1"/>
                     </pic:cNvPicPr>
@@ -2408,7 +2408,7 @@
                   <pic:spPr bwMode="auto">
                     <a:xfrm>
                       <a:off x="0" y="0"/>
-                      <a:ext cx="5730240" cy="3352800"/>
+                      <a:ext cx="5730875" cy="3529965"/>
                     </a:xfrm>
                     <a:prstGeom prst="rect">
                       <a:avLst/>
@@ -2624,51 +2624,38 @@
         <w:jc w:val="center"/>
       </w:pPr>
     </w:p>
+    <w:p/>
+    <w:p>
+      <w:pPr>
+        <w:pStyle w:val="Nagwek5"/>
+      </w:pPr>
+      <w:bookmarkStart w:id="21" w:name="_Toc89460606"/>
+      <w:r>
+        <w:lastRenderedPageBreak/>
+        <w:t>6.4.5 Diagram sekwencji – zarz</w:t>
+      </w:r>
+      <w:r>
+        <w:t>ą</w:t>
+      </w:r>
+      <w:r>
+        <w:t>dzanie testami</w:t>
+      </w:r>
+      <w:bookmarkEnd w:id="21"/>
+    </w:p>
+    <w:p/>
     <w:p>
       <w:pPr>
         <w:jc w:val="center"/>
       </w:pPr>
-    </w:p>
-    <w:p>
-      <w:pPr>
-        <w:jc w:val="center"/>
-      </w:pPr>
-    </w:p>
-    <w:p>
-      <w:pPr>
-        <w:jc w:val="center"/>
-      </w:pPr>
-    </w:p>
-    <w:p>
-      <w:pPr>
-        <w:pStyle w:val="Nagwek5"/>
-      </w:pPr>
-      <w:bookmarkStart w:id="21" w:name="_Toc89460606"/>
-      <w:r>
-        <w:t>6.4.5 Diagram sekwencji – zarz</w:t>
-      </w:r>
-      <w:r>
-        <w:t>ą</w:t>
-      </w:r>
-      <w:r>
-        <w:t>dzanie testami</w:t>
-      </w:r>
-      <w:bookmarkEnd w:id="21"/>
-    </w:p>
-    <w:p/>
-    <w:p>
-      <w:pPr>
-        <w:jc w:val="center"/>
-      </w:pPr>
       <w:r>
         <w:rPr>
           <w:noProof/>
         </w:rPr>
         <w:drawing>
-          <wp:inline distT="0" distB="0" distL="0" distR="0" wp14:anchorId="6862416E" wp14:editId="78F776E6">
-            <wp:extent cx="5723255" cy="6917055"/>
-            <wp:effectExtent l="0" t="0" r="0" b="0"/>
-            <wp:docPr id="12" name="Obraz 12"/>
+          <wp:inline distT="0" distB="0" distL="0" distR="0" wp14:anchorId="6B5AFE4A" wp14:editId="326879C0">
+            <wp:extent cx="5730875" cy="8166100"/>
+            <wp:effectExtent l="0" t="0" r="3175" b="6350"/>
+            <wp:docPr id="6" name="Obraz 6"/>
             <wp:cNvGraphicFramePr>
               <a:graphicFrameLocks xmlns:a="http://schemas.openxmlformats.org/drawingml/2006/main" noChangeAspect="1"/>
             </wp:cNvGraphicFramePr>
@@ -2676,7 +2663,7 @@
               <a:graphicData uri="http://schemas.openxmlformats.org/drawingml/2006/picture">
                 <pic:pic xmlns:pic="http://schemas.openxmlformats.org/drawingml/2006/picture">
                   <pic:nvPicPr>
-                    <pic:cNvPr id="0" name="Picture 5"/>
+                    <pic:cNvPr id="0" name="Picture 3"/>
                     <pic:cNvPicPr>
                       <a:picLocks noChangeAspect="1" noChangeArrowheads="1"/>
                     </pic:cNvPicPr>
@@ -2697,7 +2684,7 @@
                   <pic:spPr bwMode="auto">
                     <a:xfrm>
                       <a:off x="0" y="0"/>
-                      <a:ext cx="5723255" cy="6917055"/>
+                      <a:ext cx="5730875" cy="8166100"/>
                     </a:xfrm>
                     <a:prstGeom prst="rect">
                       <a:avLst/>

--- a/doc/Projekt zespołowy.docx
+++ b/doc/Projekt zespołowy.docx
@@ -1441,6 +1441,7 @@
         <w:spacing w:line="276" w:lineRule="auto"/>
         <w:rPr/>
         <w:sectPr>
+          <w:footerReference r:id="rId6" w:type="default"/>
           <w:pgSz w:h="16834" w:w="11909" w:orient="portrait"/>
           <w:pgMar w:bottom="1440" w:top="1440" w:left="1440" w:right="1440" w:header="720" w:footer="720"/>
           <w:pgNumType w:start="1"/>
@@ -1740,7 +1741,7 @@
           <w:szCs w:val="24"/>
         </w:rPr>
       </w:pPr>
-      <w:hyperlink r:id="rId6">
+      <w:hyperlink r:id="rId7">
         <w:r>
           <w:rPr>
             <w:color w:val="1155cc"/>
@@ -1779,7 +1780,7 @@
           <w:szCs w:val="24"/>
         </w:rPr>
       </w:pPr>
-      <w:hyperlink r:id="rId7">
+      <w:hyperlink r:id="rId8">
         <w:r>
           <w:rPr>
             <w:color w:val="1155cc"/>
@@ -1818,7 +1819,7 @@
           <w:szCs w:val="24"/>
         </w:rPr>
       </w:pPr>
-      <w:hyperlink r:id="rId8">
+      <w:hyperlink r:id="rId9">
         <w:r>
           <w:rPr>
             <w:color w:val="1155cc"/>
@@ -1854,7 +1855,7 @@
           <w:szCs w:val="24"/>
         </w:rPr>
       </w:pPr>
-      <w:hyperlink r:id="rId9">
+      <w:hyperlink r:id="rId10">
         <w:r>
           <w:rPr>
             <w:color w:val="1155cc"/>
@@ -2209,16 +2210,16 @@
           <wp:inline distB="114300" distT="114300" distL="114300" distR="114300">
             <wp:extent cx="4591050" cy="4295775"/>
             <wp:effectExtent b="0" l="0" r="0" t="0"/>
-            <wp:docPr id="5" name="image11.png"/>
+            <wp:docPr id="5" name="image9.png"/>
             <a:graphic>
               <a:graphicData uri="http://schemas.openxmlformats.org/drawingml/2006/picture">
                 <pic:pic>
                   <pic:nvPicPr>
-                    <pic:cNvPr id="0" name="image11.png"/>
+                    <pic:cNvPr id="0" name="image9.png"/>
                     <pic:cNvPicPr preferRelativeResize="0"/>
                   </pic:nvPicPr>
                   <pic:blipFill>
-                    <a:blip r:embed="rId10"/>
+                    <a:blip r:embed="rId11"/>
                     <a:srcRect b="0" l="0" r="0" t="0"/>
                     <a:stretch>
                       <a:fillRect/>
@@ -2296,16 +2297,16 @@
           <wp:inline distB="114300" distT="114300" distL="114300" distR="114300">
             <wp:extent cx="5731200" cy="6921500"/>
             <wp:effectExtent b="0" l="0" r="0" t="0"/>
-            <wp:docPr id="11" name="image7.png"/>
+            <wp:docPr id="12" name="image1.png"/>
             <a:graphic>
               <a:graphicData uri="http://schemas.openxmlformats.org/drawingml/2006/picture">
                 <pic:pic>
                   <pic:nvPicPr>
-                    <pic:cNvPr id="0" name="image7.png"/>
+                    <pic:cNvPr id="0" name="image1.png"/>
                     <pic:cNvPicPr preferRelativeResize="0"/>
                   </pic:nvPicPr>
                   <pic:blipFill>
-                    <a:blip r:embed="rId11"/>
+                    <a:blip r:embed="rId12"/>
                     <a:srcRect b="0" l="0" r="0" t="0"/>
                     <a:stretch>
                       <a:fillRect/>
@@ -2368,16 +2369,16 @@
           <wp:inline distB="114300" distT="114300" distL="114300" distR="114300">
             <wp:extent cx="5731200" cy="4610100"/>
             <wp:effectExtent b="0" l="0" r="0" t="0"/>
-            <wp:docPr id="9" name="image4.png"/>
+            <wp:docPr id="9" name="image12.png"/>
             <a:graphic>
               <a:graphicData uri="http://schemas.openxmlformats.org/drawingml/2006/picture">
                 <pic:pic>
                   <pic:nvPicPr>
-                    <pic:cNvPr id="0" name="image4.png"/>
+                    <pic:cNvPr id="0" name="image12.png"/>
                     <pic:cNvPicPr preferRelativeResize="0"/>
                   </pic:nvPicPr>
                   <pic:blipFill>
-                    <a:blip r:embed="rId12"/>
+                    <a:blip r:embed="rId13"/>
                     <a:srcRect b="0" l="0" r="0" t="0"/>
                     <a:stretch>
                       <a:fillRect/>
@@ -2470,16 +2471,16 @@
           <wp:inline distB="0" distT="0" distL="0" distR="0">
             <wp:extent cx="3496945" cy="4394200"/>
             <wp:effectExtent b="0" l="0" r="0" t="0"/>
-            <wp:docPr id="6" name="image2.png"/>
+            <wp:docPr id="6" name="image3.png"/>
             <a:graphic>
               <a:graphicData uri="http://schemas.openxmlformats.org/drawingml/2006/picture">
                 <pic:pic>
                   <pic:nvPicPr>
-                    <pic:cNvPr id="0" name="image2.png"/>
+                    <pic:cNvPr id="0" name="image3.png"/>
                     <pic:cNvPicPr preferRelativeResize="0"/>
                   </pic:nvPicPr>
                   <pic:blipFill>
-                    <a:blip r:embed="rId13"/>
+                    <a:blip r:embed="rId14"/>
                     <a:srcRect b="0" l="0" r="0" t="0"/>
                     <a:stretch>
                       <a:fillRect/>
@@ -2548,16 +2549,16 @@
           <wp:inline distB="0" distT="0" distL="0" distR="0">
             <wp:extent cx="5730875" cy="3529965"/>
             <wp:effectExtent b="0" l="0" r="0" t="0"/>
-            <wp:docPr id="10" name="image10.png"/>
+            <wp:docPr id="10" name="image5.png"/>
             <a:graphic>
               <a:graphicData uri="http://schemas.openxmlformats.org/drawingml/2006/picture">
                 <pic:pic>
                   <pic:nvPicPr>
-                    <pic:cNvPr id="0" name="image10.png"/>
+                    <pic:cNvPr id="0" name="image5.png"/>
                     <pic:cNvPicPr preferRelativeResize="0"/>
                   </pic:nvPicPr>
                   <pic:blipFill>
-                    <a:blip r:embed="rId14"/>
+                    <a:blip r:embed="rId15"/>
                     <a:srcRect b="0" l="0" r="0" t="0"/>
                     <a:stretch>
                       <a:fillRect/>
@@ -2610,16 +2611,16 @@
           <wp:inline distB="0" distT="0" distL="0" distR="0">
             <wp:extent cx="5723255" cy="3403600"/>
             <wp:effectExtent b="0" l="0" r="0" t="0"/>
-            <wp:docPr id="2" name="image1.png"/>
+            <wp:docPr id="2" name="image2.png"/>
             <a:graphic>
               <a:graphicData uri="http://schemas.openxmlformats.org/drawingml/2006/picture">
                 <pic:pic>
                   <pic:nvPicPr>
-                    <pic:cNvPr id="0" name="image1.png"/>
+                    <pic:cNvPr id="0" name="image2.png"/>
                     <pic:cNvPicPr preferRelativeResize="0"/>
                   </pic:nvPicPr>
                   <pic:blipFill>
-                    <a:blip r:embed="rId15"/>
+                    <a:blip r:embed="rId16"/>
                     <a:srcRect b="0" l="0" r="0" t="0"/>
                     <a:stretch>
                       <a:fillRect/>
@@ -2727,16 +2728,16 @@
           <wp:inline distB="0" distT="0" distL="0" distR="0">
             <wp:extent cx="5342255" cy="7154545"/>
             <wp:effectExtent b="0" l="0" r="0" t="0"/>
-            <wp:docPr id="8" name="image3.png"/>
+            <wp:docPr id="8" name="image8.png"/>
             <a:graphic>
               <a:graphicData uri="http://schemas.openxmlformats.org/drawingml/2006/picture">
                 <pic:pic>
                   <pic:nvPicPr>
-                    <pic:cNvPr id="0" name="image3.png"/>
+                    <pic:cNvPr id="0" name="image8.png"/>
                     <pic:cNvPicPr preferRelativeResize="0"/>
                   </pic:nvPicPr>
                   <pic:blipFill>
-                    <a:blip r:embed="rId16"/>
+                    <a:blip r:embed="rId17"/>
                     <a:srcRect b="0" l="0" r="0" t="0"/>
                     <a:stretch>
                       <a:fillRect/>
@@ -2859,16 +2860,16 @@
           <wp:inline distB="0" distT="0" distL="0" distR="0">
             <wp:extent cx="5730875" cy="8166100"/>
             <wp:effectExtent b="0" l="0" r="0" t="0"/>
-            <wp:docPr id="3" name="image5.png"/>
+            <wp:docPr id="3" name="image4.png"/>
             <a:graphic>
               <a:graphicData uri="http://schemas.openxmlformats.org/drawingml/2006/picture">
                 <pic:pic>
                   <pic:nvPicPr>
-                    <pic:cNvPr id="0" name="image5.png"/>
+                    <pic:cNvPr id="0" name="image4.png"/>
                     <pic:cNvPicPr preferRelativeResize="0"/>
                   </pic:nvPicPr>
                   <pic:blipFill>
-                    <a:blip r:embed="rId17"/>
+                    <a:blip r:embed="rId18"/>
                     <a:srcRect b="0" l="0" r="0" t="0"/>
                     <a:stretch>
                       <a:fillRect/>
@@ -2943,16 +2944,16 @@
           <wp:inline distB="114300" distT="114300" distL="114300" distR="114300">
             <wp:extent cx="4805363" cy="3561952"/>
             <wp:effectExtent b="0" l="0" r="0" t="0"/>
-            <wp:docPr id="1" name="image8.png"/>
+            <wp:docPr id="1" name="image6.png"/>
             <a:graphic>
               <a:graphicData uri="http://schemas.openxmlformats.org/drawingml/2006/picture">
                 <pic:pic>
                   <pic:nvPicPr>
-                    <pic:cNvPr id="0" name="image8.png"/>
+                    <pic:cNvPr id="0" name="image6.png"/>
                     <pic:cNvPicPr preferRelativeResize="0"/>
                   </pic:nvPicPr>
                   <pic:blipFill>
-                    <a:blip r:embed="rId18"/>
+                    <a:blip r:embed="rId19"/>
                     <a:srcRect b="0" l="0" r="0" t="0"/>
                     <a:stretch>
                       <a:fillRect/>
@@ -3007,16 +3008,16 @@
           <wp:inline distB="114300" distT="114300" distL="114300" distR="114300">
             <wp:extent cx="4843463" cy="3584346"/>
             <wp:effectExtent b="0" l="0" r="0" t="0"/>
-            <wp:docPr id="4" name="image6.png"/>
+            <wp:docPr id="4" name="image11.png"/>
             <a:graphic>
               <a:graphicData uri="http://schemas.openxmlformats.org/drawingml/2006/picture">
                 <pic:pic>
                   <pic:nvPicPr>
-                    <pic:cNvPr id="0" name="image6.png"/>
+                    <pic:cNvPr id="0" name="image11.png"/>
                     <pic:cNvPicPr preferRelativeResize="0"/>
                   </pic:nvPicPr>
                   <pic:blipFill>
-                    <a:blip r:embed="rId19"/>
+                    <a:blip r:embed="rId20"/>
                     <a:srcRect b="0" l="0" r="0" t="0"/>
                     <a:stretch>
                       <a:fillRect/>
@@ -3071,16 +3072,16 @@
           <wp:inline distB="114300" distT="114300" distL="114300" distR="114300">
             <wp:extent cx="4938713" cy="3660672"/>
             <wp:effectExtent b="0" l="0" r="0" t="0"/>
-            <wp:docPr id="7" name="image9.png"/>
+            <wp:docPr id="7" name="image10.png"/>
             <a:graphic>
               <a:graphicData uri="http://schemas.openxmlformats.org/drawingml/2006/picture">
                 <pic:pic>
                   <pic:nvPicPr>
-                    <pic:cNvPr id="0" name="image9.png"/>
+                    <pic:cNvPr id="0" name="image10.png"/>
                     <pic:cNvPicPr preferRelativeResize="0"/>
                   </pic:nvPicPr>
                   <pic:blipFill>
-                    <a:blip r:embed="rId20"/>
+                    <a:blip r:embed="rId21"/>
                     <a:srcRect b="0" l="0" r="0" t="0"/>
                     <a:stretch>
                       <a:fillRect/>
@@ -3116,6 +3117,1085 @@
         </w:rPr>
       </w:r>
     </w:p>
+    <w:p>
+      <w:pPr>
+        <w:rPr/>
+      </w:pPr>
+      <w:r>
+        <w:rPr>
+          <w:rtl w:val="0"/>
+        </w:rPr>
+      </w:r>
+    </w:p>
+    <w:p>
+      <w:pPr>
+        <w:rPr/>
+      </w:pPr>
+      <w:r>
+        <w:rPr>
+          <w:rtl w:val="0"/>
+        </w:rPr>
+      </w:r>
+    </w:p>
+    <w:p>
+      <w:pPr>
+        <w:rPr/>
+      </w:pPr>
+      <w:r>
+        <w:rPr>
+          <w:rtl w:val="0"/>
+        </w:rPr>
+      </w:r>
+    </w:p>
+    <w:p>
+      <w:pPr>
+        <w:rPr/>
+      </w:pPr>
+      <w:r>
+        <w:rPr>
+          <w:rtl w:val="0"/>
+        </w:rPr>
+      </w:r>
+    </w:p>
+    <w:p>
+      <w:pPr>
+        <w:rPr/>
+      </w:pPr>
+      <w:r>
+        <w:rPr>
+          <w:rtl w:val="0"/>
+        </w:rPr>
+      </w:r>
+    </w:p>
+    <w:p>
+      <w:pPr>
+        <w:rPr/>
+      </w:pPr>
+      <w:r>
+        <w:rPr>
+          <w:rtl w:val="0"/>
+        </w:rPr>
+      </w:r>
+    </w:p>
+    <w:p>
+      <w:pPr>
+        <w:rPr/>
+      </w:pPr>
+      <w:r>
+        <w:rPr>
+          <w:rtl w:val="0"/>
+        </w:rPr>
+      </w:r>
+    </w:p>
+    <w:p>
+      <w:pPr>
+        <w:rPr/>
+      </w:pPr>
+      <w:r>
+        <w:rPr>
+          <w:rtl w:val="0"/>
+        </w:rPr>
+      </w:r>
+    </w:p>
+    <w:p>
+      <w:pPr>
+        <w:rPr/>
+      </w:pPr>
+      <w:r>
+        <w:rPr>
+          <w:rtl w:val="0"/>
+        </w:rPr>
+      </w:r>
+    </w:p>
+    <w:p>
+      <w:pPr>
+        <w:rPr/>
+      </w:pPr>
+      <w:r>
+        <w:rPr>
+          <w:rtl w:val="0"/>
+        </w:rPr>
+      </w:r>
+    </w:p>
+    <w:p>
+      <w:pPr>
+        <w:rPr/>
+      </w:pPr>
+      <w:r>
+        <w:rPr>
+          <w:rtl w:val="0"/>
+        </w:rPr>
+      </w:r>
+    </w:p>
+    <w:p>
+      <w:pPr>
+        <w:rPr/>
+      </w:pPr>
+      <w:r>
+        <w:rPr>
+          <w:rtl w:val="0"/>
+        </w:rPr>
+      </w:r>
+    </w:p>
+    <w:p>
+      <w:pPr>
+        <w:rPr/>
+      </w:pPr>
+      <w:r>
+        <w:rPr>
+          <w:rtl w:val="0"/>
+        </w:rPr>
+      </w:r>
+    </w:p>
+    <w:p>
+      <w:pPr>
+        <w:rPr/>
+      </w:pPr>
+      <w:r>
+        <w:rPr>
+          <w:rtl w:val="0"/>
+        </w:rPr>
+      </w:r>
+    </w:p>
+    <w:p>
+      <w:pPr>
+        <w:rPr/>
+      </w:pPr>
+      <w:r>
+        <w:rPr>
+          <w:rtl w:val="0"/>
+        </w:rPr>
+      </w:r>
+    </w:p>
+    <w:p>
+      <w:pPr>
+        <w:rPr/>
+      </w:pPr>
+      <w:r>
+        <w:rPr>
+          <w:rtl w:val="0"/>
+        </w:rPr>
+      </w:r>
+    </w:p>
+    <w:p>
+      <w:pPr>
+        <w:rPr/>
+      </w:pPr>
+      <w:r>
+        <w:rPr>
+          <w:rtl w:val="0"/>
+        </w:rPr>
+      </w:r>
+    </w:p>
+    <w:p>
+      <w:pPr>
+        <w:rPr/>
+      </w:pPr>
+      <w:r>
+        <w:rPr>
+          <w:rtl w:val="0"/>
+        </w:rPr>
+      </w:r>
+    </w:p>
+    <w:p>
+      <w:pPr>
+        <w:rPr/>
+      </w:pPr>
+      <w:r>
+        <w:rPr>
+          <w:rtl w:val="0"/>
+        </w:rPr>
+      </w:r>
+    </w:p>
+    <w:p>
+      <w:pPr>
+        <w:rPr/>
+      </w:pPr>
+      <w:r>
+        <w:rPr>
+          <w:rtl w:val="0"/>
+        </w:rPr>
+      </w:r>
+    </w:p>
+    <w:p>
+      <w:pPr>
+        <w:rPr/>
+      </w:pPr>
+      <w:r>
+        <w:rPr>
+          <w:rtl w:val="0"/>
+        </w:rPr>
+      </w:r>
+    </w:p>
+    <w:p>
+      <w:pPr>
+        <w:rPr/>
+      </w:pPr>
+      <w:r>
+        <w:rPr>
+          <w:rtl w:val="0"/>
+        </w:rPr>
+      </w:r>
+    </w:p>
+    <w:p>
+      <w:pPr>
+        <w:rPr/>
+      </w:pPr>
+      <w:r>
+        <w:rPr>
+          <w:rtl w:val="0"/>
+        </w:rPr>
+      </w:r>
+    </w:p>
+    <w:p>
+      <w:pPr>
+        <w:rPr/>
+      </w:pPr>
+      <w:r>
+        <w:rPr>
+          <w:rtl w:val="0"/>
+        </w:rPr>
+      </w:r>
+    </w:p>
+    <w:p>
+      <w:pPr>
+        <w:rPr/>
+      </w:pPr>
+      <w:r>
+        <w:rPr>
+          <w:rtl w:val="0"/>
+        </w:rPr>
+      </w:r>
+    </w:p>
+    <w:p>
+      <w:pPr>
+        <w:rPr/>
+      </w:pPr>
+      <w:r>
+        <w:rPr>
+          <w:rtl w:val="0"/>
+        </w:rPr>
+      </w:r>
+    </w:p>
+    <w:p>
+      <w:pPr>
+        <w:rPr/>
+      </w:pPr>
+      <w:r>
+        <w:rPr>
+          <w:rtl w:val="0"/>
+        </w:rPr>
+      </w:r>
+    </w:p>
+    <w:p>
+      <w:pPr>
+        <w:rPr/>
+      </w:pPr>
+      <w:r>
+        <w:rPr>
+          <w:rtl w:val="0"/>
+        </w:rPr>
+      </w:r>
+    </w:p>
+    <w:p>
+      <w:pPr>
+        <w:pStyle w:val="Heading4"/>
+        <w:rPr/>
+      </w:pPr>
+      <w:bookmarkStart w:colFirst="0" w:colLast="0" w:name="_bm16c8udat1r" w:id="24"/>
+      <w:bookmarkEnd w:id="24"/>
+      <w:r>
+        <w:rPr>
+          <w:rtl w:val="0"/>
+        </w:rPr>
+        <w:t xml:space="preserve">6.7 Workflow</w:t>
+      </w:r>
+    </w:p>
+    <w:p>
+      <w:pPr>
+        <w:pStyle w:val="Heading5"/>
+        <w:rPr/>
+      </w:pPr>
+      <w:bookmarkStart w:colFirst="0" w:colLast="0" w:name="_es4x6g237qqy" w:id="25"/>
+      <w:bookmarkEnd w:id="25"/>
+      <w:r>
+        <w:rPr>
+          <w:rtl w:val="0"/>
+        </w:rPr>
+        <w:t xml:space="preserve">6.7.1 Diagram</w:t>
+      </w:r>
+    </w:p>
+    <w:p>
+      <w:pPr>
+        <w:rPr/>
+      </w:pPr>
+      <w:r>
+        <w:rPr/>
+        <w:drawing>
+          <wp:inline distB="114300" distT="114300" distL="114300" distR="114300">
+            <wp:extent cx="5731200" cy="5435600"/>
+            <wp:effectExtent b="0" l="0" r="0" t="0"/>
+            <wp:docPr id="11" name="image7.png"/>
+            <a:graphic>
+              <a:graphicData uri="http://schemas.openxmlformats.org/drawingml/2006/picture">
+                <pic:pic>
+                  <pic:nvPicPr>
+                    <pic:cNvPr id="0" name="image7.png"/>
+                    <pic:cNvPicPr preferRelativeResize="0"/>
+                  </pic:nvPicPr>
+                  <pic:blipFill>
+                    <a:blip r:embed="rId22"/>
+                    <a:srcRect b="0" l="0" r="0" t="0"/>
+                    <a:stretch>
+                      <a:fillRect/>
+                    </a:stretch>
+                  </pic:blipFill>
+                  <pic:spPr>
+                    <a:xfrm>
+                      <a:off x="0" y="0"/>
+                      <a:ext cx="5731200" cy="5435600"/>
+                    </a:xfrm>
+                    <a:prstGeom prst="rect"/>
+                    <a:ln/>
+                  </pic:spPr>
+                </pic:pic>
+              </a:graphicData>
+            </a:graphic>
+          </wp:inline>
+        </w:drawing>
+      </w:r>
+      <w:r>
+        <w:rPr>
+          <w:rtl w:val="0"/>
+        </w:rPr>
+      </w:r>
+    </w:p>
+    <w:p>
+      <w:pPr>
+        <w:pStyle w:val="Heading5"/>
+        <w:rPr/>
+      </w:pPr>
+      <w:bookmarkStart w:colFirst="0" w:colLast="0" w:name="_jy8cylsi2elr" w:id="26"/>
+      <w:bookmarkEnd w:id="26"/>
+      <w:r>
+        <w:rPr>
+          <w:rtl w:val="0"/>
+        </w:rPr>
+        <w:t xml:space="preserve">6.7.2 Opis przepływu pracy interfejsu graficznego</w:t>
+      </w:r>
+    </w:p>
+    <w:p>
+      <w:pPr>
+        <w:jc w:val="center"/>
+        <w:rPr/>
+      </w:pPr>
+      <w:r>
+        <w:rPr>
+          <w:rtl w:val="0"/>
+        </w:rPr>
+        <w:tab/>
+      </w:r>
+    </w:p>
+    <w:p>
+      <w:pPr>
+        <w:jc w:val="center"/>
+        <w:rPr/>
+      </w:pPr>
+      <w:r>
+        <w:rPr>
+          <w:rtl w:val="0"/>
+        </w:rPr>
+        <w:t xml:space="preserve">Początkowy Ekran</w:t>
+      </w:r>
+    </w:p>
+    <w:p>
+      <w:pPr>
+        <w:jc w:val="left"/>
+        <w:rPr>
+          <w:b w:val="1"/>
+        </w:rPr>
+      </w:pPr>
+      <w:r>
+        <w:rPr>
+          <w:rtl w:val="0"/>
+        </w:rPr>
+      </w:r>
+    </w:p>
+    <w:p>
+      <w:pPr>
+        <w:jc w:val="left"/>
+        <w:rPr/>
+      </w:pPr>
+      <w:r>
+        <w:rPr>
+          <w:b w:val="1"/>
+          <w:rtl w:val="0"/>
+        </w:rPr>
+        <w:t xml:space="preserve">Zaloguj</w:t>
+      </w:r>
+      <w:r>
+        <w:rPr>
+          <w:rtl w:val="0"/>
+        </w:rPr>
+        <w:t xml:space="preserve"> - Po kliknięciu w ten przycisk przenosi użytkownika do ekranu logowania.</w:t>
+      </w:r>
+    </w:p>
+    <w:p>
+      <w:pPr>
+        <w:jc w:val="left"/>
+        <w:rPr>
+          <w:b w:val="1"/>
+        </w:rPr>
+      </w:pPr>
+      <w:r>
+        <w:rPr>
+          <w:rtl w:val="0"/>
+        </w:rPr>
+      </w:r>
+    </w:p>
+    <w:p>
+      <w:pPr>
+        <w:jc w:val="left"/>
+        <w:rPr/>
+      </w:pPr>
+      <w:r>
+        <w:rPr>
+          <w:b w:val="1"/>
+          <w:rtl w:val="0"/>
+        </w:rPr>
+        <w:t xml:space="preserve">Zarejestruj się</w:t>
+      </w:r>
+      <w:r>
+        <w:rPr>
+          <w:rtl w:val="0"/>
+        </w:rPr>
+        <w:t xml:space="preserve"> - Po kliknięciu w ten przycisk system przenosi użytkownika do ekranu rejestracji gdzie czeka na niego formularz rejestracyjny.</w:t>
+      </w:r>
+    </w:p>
+    <w:p>
+      <w:pPr>
+        <w:jc w:val="left"/>
+        <w:rPr/>
+      </w:pPr>
+      <w:r>
+        <w:rPr>
+          <w:rtl w:val="0"/>
+        </w:rPr>
+      </w:r>
+    </w:p>
+    <w:p>
+      <w:pPr>
+        <w:jc w:val="left"/>
+        <w:rPr/>
+      </w:pPr>
+      <w:r>
+        <w:rPr>
+          <w:b w:val="1"/>
+          <w:rtl w:val="0"/>
+        </w:rPr>
+        <w:t xml:space="preserve">Wypróbuj</w:t>
+      </w:r>
+      <w:r>
+        <w:rPr>
+          <w:rtl w:val="0"/>
+        </w:rPr>
+        <w:t xml:space="preserve"> - Po kliknięciu tego przycisku przenosi użytkownika do głównego menu aplikacji w wersji testowej co oznacza, że postępy użytkownika nie są zapisywane i po każdym wyjściu z aplikacji wyniki są resetowane.</w:t>
+      </w:r>
+    </w:p>
+    <w:p>
+      <w:pPr>
+        <w:jc w:val="left"/>
+        <w:rPr/>
+      </w:pPr>
+      <w:r>
+        <w:rPr>
+          <w:rtl w:val="0"/>
+        </w:rPr>
+      </w:r>
+    </w:p>
+    <w:p>
+      <w:pPr>
+        <w:jc w:val="center"/>
+        <w:rPr/>
+      </w:pPr>
+      <w:r>
+        <w:rPr>
+          <w:rtl w:val="0"/>
+        </w:rPr>
+        <w:t xml:space="preserve">Logowanie</w:t>
+      </w:r>
+    </w:p>
+    <w:p>
+      <w:pPr>
+        <w:rPr>
+          <w:b w:val="1"/>
+        </w:rPr>
+      </w:pPr>
+      <w:r>
+        <w:rPr>
+          <w:rtl w:val="0"/>
+        </w:rPr>
+      </w:r>
+    </w:p>
+    <w:p>
+      <w:pPr>
+        <w:rPr/>
+      </w:pPr>
+      <w:r>
+        <w:rPr>
+          <w:b w:val="1"/>
+          <w:rtl w:val="0"/>
+        </w:rPr>
+        <w:t xml:space="preserve">Zaloguj </w:t>
+      </w:r>
+      <w:r>
+        <w:rPr>
+          <w:rtl w:val="0"/>
+        </w:rPr>
+        <w:t xml:space="preserve">- Ten przycisk po podaniu danych logowania wysyła te dane do systemu w celu autoryzacji. Gdy dane przejdą poprawnie autoryzację użytkownik zostanie przeniesiony do menu aplikacji a gdy nie przejdą użytkownik zostanie poproszony o podanie poprawnych danych.   </w:t>
+      </w:r>
+    </w:p>
+    <w:p>
+      <w:pPr>
+        <w:jc w:val="left"/>
+        <w:rPr/>
+      </w:pPr>
+      <w:r>
+        <w:rPr>
+          <w:rtl w:val="0"/>
+        </w:rPr>
+      </w:r>
+    </w:p>
+    <w:p>
+      <w:pPr>
+        <w:jc w:val="center"/>
+        <w:rPr/>
+      </w:pPr>
+      <w:r>
+        <w:rPr>
+          <w:rtl w:val="0"/>
+        </w:rPr>
+        <w:t xml:space="preserve">Rejestracja.</w:t>
+      </w:r>
+    </w:p>
+    <w:p>
+      <w:pPr>
+        <w:rPr/>
+      </w:pPr>
+      <w:r>
+        <w:rPr>
+          <w:rtl w:val="0"/>
+        </w:rPr>
+      </w:r>
+    </w:p>
+    <w:p>
+      <w:pPr>
+        <w:rPr/>
+      </w:pPr>
+      <w:r>
+        <w:rPr>
+          <w:b w:val="1"/>
+          <w:rtl w:val="0"/>
+        </w:rPr>
+        <w:t xml:space="preserve">Wyślij </w:t>
+      </w:r>
+      <w:r>
+        <w:rPr>
+          <w:rtl w:val="0"/>
+        </w:rPr>
+        <w:t xml:space="preserve">- Ten przycisk jest dopiero aktywny jak poprawnie wszystkie pola formularza zostaną podane i po naciśnięciu go wysyła dane rejestracyjne do systemu.</w:t>
+      </w:r>
+    </w:p>
+    <w:p>
+      <w:pPr>
+        <w:rPr>
+          <w:b w:val="1"/>
+        </w:rPr>
+      </w:pPr>
+      <w:r>
+        <w:rPr>
+          <w:rtl w:val="0"/>
+        </w:rPr>
+      </w:r>
+    </w:p>
+    <w:p>
+      <w:pPr>
+        <w:jc w:val="center"/>
+        <w:rPr>
+          <w:b w:val="1"/>
+        </w:rPr>
+      </w:pPr>
+      <w:r>
+        <w:rPr>
+          <w:rtl w:val="0"/>
+        </w:rPr>
+        <w:t xml:space="preserve">MENU</w:t>
+      </w:r>
+      <w:r>
+        <w:rPr>
+          <w:b w:val="1"/>
+          <w:rtl w:val="0"/>
+        </w:rPr>
+        <w:t xml:space="preserve"> </w:t>
+      </w:r>
+    </w:p>
+    <w:p>
+      <w:pPr>
+        <w:rPr>
+          <w:b w:val="1"/>
+        </w:rPr>
+      </w:pPr>
+      <w:r>
+        <w:rPr>
+          <w:rtl w:val="0"/>
+        </w:rPr>
+      </w:r>
+    </w:p>
+    <w:p>
+      <w:pPr>
+        <w:rPr/>
+      </w:pPr>
+      <w:r>
+        <w:rPr>
+          <w:b w:val="1"/>
+          <w:rtl w:val="0"/>
+        </w:rPr>
+        <w:t xml:space="preserve">Nauka</w:t>
+      </w:r>
+      <w:r>
+        <w:rPr>
+          <w:rtl w:val="0"/>
+        </w:rPr>
+        <w:t xml:space="preserve"> - Po kliknięciu tego przycisku przenosi użytkownika do okna nauka gdzie użytkownik może wybrać sobie materiał do nauki.</w:t>
+      </w:r>
+    </w:p>
+    <w:p>
+      <w:pPr>
+        <w:rPr/>
+      </w:pPr>
+      <w:r>
+        <w:rPr>
+          <w:rtl w:val="0"/>
+        </w:rPr>
+      </w:r>
+    </w:p>
+    <w:p>
+      <w:pPr>
+        <w:rPr/>
+      </w:pPr>
+      <w:r>
+        <w:rPr>
+          <w:b w:val="1"/>
+          <w:rtl w:val="0"/>
+        </w:rPr>
+        <w:t xml:space="preserve">Testy</w:t>
+      </w:r>
+      <w:r>
+        <w:rPr>
+          <w:rtl w:val="0"/>
+        </w:rPr>
+        <w:t xml:space="preserve"> - Po kliknięciu tego przycisku przenosi użytkownika do okna testy gdzie użytkownik może wybrać test do rozwiązania.</w:t>
+      </w:r>
+    </w:p>
+    <w:p>
+      <w:pPr>
+        <w:rPr/>
+      </w:pPr>
+      <w:r>
+        <w:rPr>
+          <w:rtl w:val="0"/>
+        </w:rPr>
+      </w:r>
+    </w:p>
+    <w:p>
+      <w:pPr>
+        <w:rPr/>
+      </w:pPr>
+      <w:r>
+        <w:rPr>
+          <w:b w:val="1"/>
+          <w:rtl w:val="0"/>
+        </w:rPr>
+        <w:t xml:space="preserve">Mapa postępów</w:t>
+      </w:r>
+      <w:r>
+        <w:rPr>
+          <w:rtl w:val="0"/>
+        </w:rPr>
+        <w:t xml:space="preserve"> - Po kliknięciu tego przycisku przenosi użytkownika do okna mapy postępów gdzie użytkownik może sprawdzić swoje postępy (opcja tylko dla zalogowanych użytkowników).</w:t>
+      </w:r>
+    </w:p>
+    <w:p>
+      <w:pPr>
+        <w:rPr/>
+      </w:pPr>
+      <w:r>
+        <w:rPr>
+          <w:rtl w:val="0"/>
+        </w:rPr>
+      </w:r>
+    </w:p>
+    <w:p>
+      <w:pPr>
+        <w:rPr/>
+      </w:pPr>
+      <w:r>
+        <w:rPr>
+          <w:b w:val="1"/>
+          <w:rtl w:val="0"/>
+        </w:rPr>
+        <w:t xml:space="preserve">Wyloguj</w:t>
+      </w:r>
+      <w:r>
+        <w:rPr>
+          <w:rtl w:val="0"/>
+        </w:rPr>
+        <w:t xml:space="preserve"> - Po kliknięciu tego przycisku użytkownik zostaje wylogowany jeśli był zalogowany bo dla użytkownik w wersji testowej nie ma tego przycisku.</w:t>
+      </w:r>
+    </w:p>
+    <w:p>
+      <w:pPr>
+        <w:jc w:val="center"/>
+        <w:rPr/>
+      </w:pPr>
+      <w:r>
+        <w:rPr>
+          <w:rtl w:val="0"/>
+        </w:rPr>
+      </w:r>
+    </w:p>
+    <w:p>
+      <w:pPr>
+        <w:jc w:val="center"/>
+        <w:rPr/>
+      </w:pPr>
+      <w:r>
+        <w:rPr>
+          <w:rtl w:val="0"/>
+        </w:rPr>
+        <w:t xml:space="preserve">Nauka</w:t>
+      </w:r>
+    </w:p>
+    <w:p>
+      <w:pPr>
+        <w:rPr/>
+      </w:pPr>
+      <w:r>
+        <w:rPr>
+          <w:rtl w:val="0"/>
+        </w:rPr>
+      </w:r>
+    </w:p>
+    <w:p>
+      <w:pPr>
+        <w:rPr/>
+      </w:pPr>
+      <w:r>
+        <w:rPr>
+          <w:b w:val="1"/>
+          <w:rtl w:val="0"/>
+        </w:rPr>
+        <w:t xml:space="preserve">Wstecz</w:t>
+      </w:r>
+      <w:r>
+        <w:rPr>
+          <w:rtl w:val="0"/>
+        </w:rPr>
+        <w:t xml:space="preserve"> - Cofa użytkownika o jedną kartę w nauce do tyłu a jak jest na pierwszej karcie to nic nie robi.</w:t>
+      </w:r>
+    </w:p>
+    <w:p>
+      <w:pPr>
+        <w:rPr/>
+      </w:pPr>
+      <w:r>
+        <w:rPr>
+          <w:rtl w:val="0"/>
+        </w:rPr>
+      </w:r>
+    </w:p>
+    <w:p>
+      <w:pPr>
+        <w:rPr/>
+      </w:pPr>
+      <w:r>
+        <w:rPr>
+          <w:b w:val="1"/>
+          <w:rtl w:val="0"/>
+        </w:rPr>
+        <w:t xml:space="preserve">Wyjście</w:t>
+      </w:r>
+      <w:r>
+        <w:rPr>
+          <w:rtl w:val="0"/>
+        </w:rPr>
+        <w:t xml:space="preserve"> - Po kliknięciu tego przycisku użytkownik wychodzi z okna nauki i jest kierowany do okna menu.</w:t>
+      </w:r>
+    </w:p>
+    <w:p>
+      <w:pPr>
+        <w:rPr/>
+      </w:pPr>
+      <w:r>
+        <w:rPr>
+          <w:rtl w:val="0"/>
+        </w:rPr>
+      </w:r>
+    </w:p>
+    <w:p>
+      <w:pPr>
+        <w:rPr/>
+      </w:pPr>
+      <w:r>
+        <w:rPr>
+          <w:b w:val="1"/>
+          <w:rtl w:val="0"/>
+        </w:rPr>
+        <w:t xml:space="preserve">Dalej</w:t>
+      </w:r>
+      <w:r>
+        <w:rPr>
+          <w:rtl w:val="0"/>
+        </w:rPr>
+        <w:t xml:space="preserve"> - Przenosi użytkownika na kolejne karty w nauce a gdy użytkownik dojdzie do ostatniej karty w tedy nic nie robi.</w:t>
+      </w:r>
+    </w:p>
+    <w:p>
+      <w:pPr>
+        <w:rPr/>
+      </w:pPr>
+      <w:r>
+        <w:rPr>
+          <w:rtl w:val="0"/>
+        </w:rPr>
+      </w:r>
+    </w:p>
+    <w:p>
+      <w:pPr>
+        <w:jc w:val="center"/>
+        <w:rPr/>
+      </w:pPr>
+      <w:r>
+        <w:rPr>
+          <w:rtl w:val="0"/>
+        </w:rPr>
+        <w:t xml:space="preserve">Test</w:t>
+      </w:r>
+    </w:p>
+    <w:p>
+      <w:pPr>
+        <w:rPr/>
+      </w:pPr>
+      <w:r>
+        <w:rPr>
+          <w:rtl w:val="0"/>
+        </w:rPr>
+      </w:r>
+    </w:p>
+    <w:p>
+      <w:pPr>
+        <w:rPr/>
+      </w:pPr>
+      <w:r>
+        <w:rPr>
+          <w:b w:val="1"/>
+          <w:rtl w:val="0"/>
+        </w:rPr>
+        <w:t xml:space="preserve">Wstecz</w:t>
+      </w:r>
+      <w:r>
+        <w:rPr>
+          <w:rtl w:val="0"/>
+        </w:rPr>
+        <w:t xml:space="preserve"> - Cofa użytkownika o jedno pytanie w teście do tyłu a jak jest na pierwszym pytaniu to nic nie robi.</w:t>
+      </w:r>
+    </w:p>
+    <w:p>
+      <w:pPr>
+        <w:rPr/>
+      </w:pPr>
+      <w:r>
+        <w:rPr>
+          <w:rtl w:val="0"/>
+        </w:rPr>
+      </w:r>
+    </w:p>
+    <w:p>
+      <w:pPr>
+        <w:rPr/>
+      </w:pPr>
+      <w:r>
+        <w:rPr>
+          <w:b w:val="1"/>
+          <w:rtl w:val="0"/>
+        </w:rPr>
+        <w:t xml:space="preserve">Wyjście</w:t>
+      </w:r>
+      <w:r>
+        <w:rPr>
+          <w:rtl w:val="0"/>
+        </w:rPr>
+        <w:t xml:space="preserve"> - Użytkownik wychodzi z testu bez zapisania jego wyniku do menu.</w:t>
+      </w:r>
+    </w:p>
+    <w:p>
+      <w:pPr>
+        <w:rPr/>
+      </w:pPr>
+      <w:r>
+        <w:rPr>
+          <w:b w:val="1"/>
+          <w:rtl w:val="0"/>
+        </w:rPr>
+        <w:t xml:space="preserve">Dalej</w:t>
+      </w:r>
+      <w:r>
+        <w:rPr>
+          <w:rtl w:val="0"/>
+        </w:rPr>
+        <w:t xml:space="preserve"> - Przenosi użytkownika na kolejne pytanie w teście a gdy użytkownik dojdzie do ostatniego pytania w tedy nic nie robi.</w:t>
+      </w:r>
+    </w:p>
+    <w:p>
+      <w:pPr>
+        <w:rPr/>
+      </w:pPr>
+      <w:r>
+        <w:rPr>
+          <w:rtl w:val="0"/>
+        </w:rPr>
+      </w:r>
+    </w:p>
+    <w:p>
+      <w:pPr>
+        <w:rPr/>
+      </w:pPr>
+      <w:r>
+        <w:rPr>
+          <w:b w:val="1"/>
+          <w:rtl w:val="0"/>
+        </w:rPr>
+        <w:t xml:space="preserve">Zakończ test</w:t>
+      </w:r>
+      <w:r>
+        <w:rPr>
+          <w:rtl w:val="0"/>
+        </w:rPr>
+        <w:t xml:space="preserve"> - Kończy test przenosi do okna z wynikiem i zapisuje wynik użytkownika, który będzie dostępny w mapie postępów.</w:t>
+      </w:r>
+    </w:p>
+    <w:p>
+      <w:pPr>
+        <w:rPr/>
+      </w:pPr>
+      <w:r>
+        <w:rPr>
+          <w:rtl w:val="0"/>
+        </w:rPr>
+      </w:r>
+    </w:p>
+    <w:p>
+      <w:pPr>
+        <w:jc w:val="center"/>
+        <w:rPr/>
+      </w:pPr>
+      <w:r>
+        <w:rPr>
+          <w:rtl w:val="0"/>
+        </w:rPr>
+        <w:t xml:space="preserve">Mapa postępów</w:t>
+      </w:r>
+    </w:p>
+    <w:p>
+      <w:pPr>
+        <w:rPr/>
+      </w:pPr>
+      <w:r>
+        <w:rPr>
+          <w:rtl w:val="0"/>
+        </w:rPr>
+      </w:r>
+    </w:p>
+    <w:p>
+      <w:pPr>
+        <w:rPr/>
+      </w:pPr>
+      <w:r>
+        <w:rPr>
+          <w:b w:val="1"/>
+          <w:rtl w:val="0"/>
+        </w:rPr>
+        <w:t xml:space="preserve">Wróć do menu</w:t>
+      </w:r>
+      <w:r>
+        <w:rPr>
+          <w:rtl w:val="0"/>
+        </w:rPr>
+        <w:t xml:space="preserve"> - Użytkownik zostanie przeniesiony do głównego menu.</w:t>
+      </w:r>
+    </w:p>
+    <w:p>
+      <w:pPr>
+        <w:rPr/>
+      </w:pPr>
+      <w:r>
+        <w:rPr>
+          <w:rtl w:val="0"/>
+        </w:rPr>
+      </w:r>
+    </w:p>
+    <w:p>
+      <w:pPr>
+        <w:jc w:val="center"/>
+        <w:rPr/>
+      </w:pPr>
+      <w:r>
+        <w:rPr>
+          <w:rtl w:val="0"/>
+        </w:rPr>
+        <w:t xml:space="preserve">Wynik</w:t>
+      </w:r>
+    </w:p>
+    <w:p>
+      <w:pPr>
+        <w:jc w:val="center"/>
+        <w:rPr/>
+      </w:pPr>
+      <w:r>
+        <w:rPr>
+          <w:rtl w:val="0"/>
+        </w:rPr>
+      </w:r>
+    </w:p>
+    <w:p>
+      <w:pPr>
+        <w:rPr/>
+      </w:pPr>
+      <w:r>
+        <w:rPr>
+          <w:b w:val="1"/>
+          <w:rtl w:val="0"/>
+        </w:rPr>
+        <w:t xml:space="preserve">Ok</w:t>
+      </w:r>
+      <w:r>
+        <w:rPr>
+          <w:rtl w:val="0"/>
+        </w:rPr>
+        <w:t xml:space="preserve"> - Po naciśnięciu tego przycisku użytkownik jest przenoszony do testów. </w:t>
+      </w:r>
+    </w:p>
+    <w:p>
+      <w:pPr>
+        <w:rPr/>
+      </w:pPr>
+      <w:r>
+        <w:rPr>
+          <w:rtl w:val="0"/>
+        </w:rPr>
+        <w:t xml:space="preserve"> </w:t>
+      </w:r>
+    </w:p>
     <w:sectPr>
       <w:type w:val="nextPage"/>
       <w:pgSz w:h="16834" w:w="11909" w:orient="portrait"/>
@@ -3123,6 +4203,31 @@
     </w:sectPr>
   </w:body>
 </w:document>
+</file>
+
+<file path=word/footer1.xml><?xml version="1.0" encoding="utf-8"?>
+<w:ftr xmlns:mc="http://schemas.openxmlformats.org/markup-compatibility/2006" xmlns:o="urn:schemas-microsoft-com:office:office" xmlns:r="http://schemas.openxmlformats.org/officeDocument/2006/relationships" xmlns:m="http://schemas.openxmlformats.org/officeDocument/2006/math" xmlns:v="urn:schemas-microsoft-com:vml" xmlns:wp="http://schemas.openxmlformats.org/drawingml/2006/wordprocessingDrawing" xmlns:w10="urn:schemas-microsoft-com:office:word" xmlns:w="http://schemas.openxmlformats.org/wordprocessingml/2006/main" xmlns:wne="http://schemas.microsoft.com/office/word/2006/wordml" xmlns:sl="http://schemas.openxmlformats.org/schemaLibrary/2006/main" xmlns:a="http://schemas.openxmlformats.org/drawingml/2006/main" xmlns:pic="http://schemas.openxmlformats.org/drawingml/2006/picture" xmlns:c="http://schemas.openxmlformats.org/drawingml/2006/chart" xmlns:lc="http://schemas.openxmlformats.org/drawingml/2006/lockedCanvas" xmlns:dgm="http://schemas.openxmlformats.org/drawingml/2006/diagram" xmlns:wps="http://schemas.microsoft.com/office/word/2010/wordprocessingShape" xmlns:wpg="http://schemas.microsoft.com/office/word/2010/wordprocessingGroup" xmlns:w14="http://schemas.microsoft.com/office/word/2010/wordml" xmlns:w15="http://schemas.microsoft.com/office/word/2012/wordml">
+  <w:p>
+    <w:pPr>
+      <w:rPr/>
+    </w:pPr>
+    <w:r>
+      <w:rPr>
+        <w:rtl w:val="0"/>
+      </w:rPr>
+    </w:r>
+  </w:p>
+  <w:p>
+    <w:pPr>
+      <w:rPr/>
+    </w:pPr>
+    <w:r>
+      <w:rPr>
+        <w:rtl w:val="0"/>
+      </w:rPr>
+    </w:r>
+  </w:p>
+</w:ftr>
 </file>
 
 <file path=word/numbering.xml><?xml version="1.0" encoding="utf-8"?>

--- a/doc/Projekt zespołowy.docx
+++ b/doc/Projekt zespołowy.docx
@@ -1214,13 +1214,33 @@
             <w:spacing w:before="60" w:line="240" w:lineRule="auto"/>
             <w:ind w:left="1080" w:firstLine="0"/>
             <w:rPr>
-              <w:color w:val="000000"/>
+              <w:rFonts w:ascii="Arial" w:cs="Arial" w:eastAsia="Arial" w:hAnsi="Arial"/>
+              <w:b w:val="0"/>
+              <w:i w:val="0"/>
+              <w:smallCaps w:val="0"/>
+              <w:strike w:val="0"/>
+              <w:color w:val="000000"/>
+              <w:sz w:val="22"/>
+              <w:szCs w:val="22"/>
+              <w:u w:val="none"/>
+              <w:shd w:fill="auto" w:val="clear"/>
+              <w:vertAlign w:val="baseline"/>
             </w:rPr>
           </w:pPr>
           <w:hyperlink w:anchor="_73lobm1zto8j">
             <w:r>
               <w:rPr>
+                <w:rFonts w:ascii="Arial" w:cs="Arial" w:eastAsia="Arial" w:hAnsi="Arial"/>
+                <w:b w:val="0"/>
+                <w:i w:val="0"/>
+                <w:smallCaps w:val="0"/>
+                <w:strike w:val="0"/>
                 <w:color w:val="000000"/>
+                <w:sz w:val="22"/>
+                <w:szCs w:val="22"/>
+                <w:u w:val="none"/>
+                <w:shd w:fill="auto" w:val="clear"/>
+                <w:vertAlign w:val="baseline"/>
                 <w:rtl w:val="0"/>
               </w:rPr>
               <w:t xml:space="preserve">6.4.3 Diagram sekwencji – przeglądanie bazy testów</w:t>
@@ -1228,7 +1248,17 @@
           </w:hyperlink>
           <w:r>
             <w:rPr>
-              <w:color w:val="000000"/>
+              <w:rFonts w:ascii="Arial" w:cs="Arial" w:eastAsia="Arial" w:hAnsi="Arial"/>
+              <w:b w:val="0"/>
+              <w:i w:val="0"/>
+              <w:smallCaps w:val="0"/>
+              <w:strike w:val="0"/>
+              <w:color w:val="000000"/>
+              <w:sz w:val="22"/>
+              <w:szCs w:val="22"/>
+              <w:u w:val="none"/>
+              <w:shd w:fill="auto" w:val="clear"/>
+              <w:vertAlign w:val="baseline"/>
               <w:rtl w:val="0"/>
             </w:rPr>
             <w:tab/>
@@ -1240,7 +1270,17 @@
           </w:r>
           <w:r>
             <w:rPr>
-              <w:color w:val="000000"/>
+              <w:rFonts w:ascii="Arial" w:cs="Arial" w:eastAsia="Arial" w:hAnsi="Arial"/>
+              <w:b w:val="0"/>
+              <w:i w:val="0"/>
+              <w:smallCaps w:val="0"/>
+              <w:strike w:val="0"/>
+              <w:color w:val="000000"/>
+              <w:sz w:val="22"/>
+              <w:szCs w:val="22"/>
+              <w:u w:val="none"/>
+              <w:shd w:fill="auto" w:val="clear"/>
+              <w:vertAlign w:val="baseline"/>
               <w:rtl w:val="0"/>
             </w:rPr>
             <w:t xml:space="preserve">8</w:t>
@@ -1347,7 +1387,7 @@
             <w:tabs>
               <w:tab w:val="right" w:pos="9025.511811023624"/>
             </w:tabs>
-            <w:spacing w:after="80" w:before="60" w:line="240" w:lineRule="auto"/>
+            <w:spacing w:before="60" w:line="240" w:lineRule="auto"/>
             <w:ind w:left="1080" w:firstLine="0"/>
             <w:rPr>
               <w:rFonts w:ascii="Arial" w:cs="Arial" w:eastAsia="Arial" w:hAnsi="Arial"/>
@@ -1429,6 +1469,342 @@
               <w:rtl w:val="0"/>
             </w:rPr>
           </w:r>
+        </w:p>
+        <w:p>
+          <w:pPr>
+            <w:tabs>
+              <w:tab w:val="right" w:pos="9025.511811023624"/>
+            </w:tabs>
+            <w:spacing w:before="60" w:line="240" w:lineRule="auto"/>
+            <w:ind w:left="720" w:firstLine="0"/>
+            <w:rPr>
+              <w:color w:val="000000"/>
+            </w:rPr>
+          </w:pPr>
+          <w:hyperlink w:anchor="_sr6qko96bzwr">
+            <w:r>
+              <w:rPr>
+                <w:color w:val="000000"/>
+                <w:rtl w:val="0"/>
+              </w:rPr>
+              <w:t xml:space="preserve">6.6 Diagramy stanów</w:t>
+            </w:r>
+          </w:hyperlink>
+          <w:r>
+            <w:rPr>
+              <w:color w:val="000000"/>
+              <w:rtl w:val="0"/>
+            </w:rPr>
+            <w:tab/>
+          </w:r>
+          <w:r>
+            <w:fldChar w:fldCharType="begin"/>
+            <w:instrText xml:space="preserve"> PAGEREF _sr6qko96bzwr \h </w:instrText>
+            <w:fldChar w:fldCharType="separate"/>
+          </w:r>
+          <w:r>
+            <w:rPr>
+              <w:color w:val="000000"/>
+              <w:rtl w:val="0"/>
+            </w:rPr>
+            <w:t xml:space="preserve">11</w:t>
+          </w:r>
+          <w:r>
+            <w:fldChar w:fldCharType="end"/>
+          </w:r>
+          <w:r>
+            <w:rPr>
+              <w:rtl w:val="0"/>
+            </w:rPr>
+          </w:r>
+        </w:p>
+        <w:p>
+          <w:pPr>
+            <w:tabs>
+              <w:tab w:val="right" w:pos="9025.511811023624"/>
+            </w:tabs>
+            <w:spacing w:before="60" w:line="240" w:lineRule="auto"/>
+            <w:ind w:left="1080" w:firstLine="0"/>
+            <w:rPr>
+              <w:color w:val="000000"/>
+            </w:rPr>
+          </w:pPr>
+          <w:hyperlink w:anchor="_dkqvx04ih1mj">
+            <w:r>
+              <w:rPr>
+                <w:color w:val="000000"/>
+                <w:rtl w:val="0"/>
+              </w:rPr>
+              <w:t xml:space="preserve">6.6.1 Diagram stanów - użytkownik</w:t>
+            </w:r>
+          </w:hyperlink>
+          <w:r>
+            <w:rPr>
+              <w:color w:val="000000"/>
+              <w:rtl w:val="0"/>
+            </w:rPr>
+            <w:tab/>
+          </w:r>
+          <w:r>
+            <w:fldChar w:fldCharType="begin"/>
+            <w:instrText xml:space="preserve"> PAGEREF _dkqvx04ih1mj \h </w:instrText>
+            <w:fldChar w:fldCharType="separate"/>
+          </w:r>
+          <w:r>
+            <w:rPr>
+              <w:color w:val="000000"/>
+              <w:rtl w:val="0"/>
+            </w:rPr>
+            <w:t xml:space="preserve">11</w:t>
+          </w:r>
+          <w:r>
+            <w:fldChar w:fldCharType="end"/>
+          </w:r>
+          <w:r>
+            <w:rPr>
+              <w:rtl w:val="0"/>
+            </w:rPr>
+          </w:r>
+        </w:p>
+        <w:p>
+          <w:pPr>
+            <w:tabs>
+              <w:tab w:val="right" w:pos="9025.511811023624"/>
+            </w:tabs>
+            <w:spacing w:before="60" w:line="240" w:lineRule="auto"/>
+            <w:ind w:left="1080" w:firstLine="0"/>
+            <w:rPr>
+              <w:color w:val="000000"/>
+            </w:rPr>
+          </w:pPr>
+          <w:hyperlink w:anchor="_934h98fmnlnx">
+            <w:r>
+              <w:rPr>
+                <w:color w:val="000000"/>
+                <w:rtl w:val="0"/>
+              </w:rPr>
+              <w:t xml:space="preserve">6.6.2 Diagram stanów - test dla użytkownika</w:t>
+            </w:r>
+          </w:hyperlink>
+          <w:r>
+            <w:rPr>
+              <w:color w:val="000000"/>
+              <w:rtl w:val="0"/>
+            </w:rPr>
+            <w:tab/>
+          </w:r>
+          <w:r>
+            <w:fldChar w:fldCharType="begin"/>
+            <w:instrText xml:space="preserve"> PAGEREF _934h98fmnlnx \h </w:instrText>
+            <w:fldChar w:fldCharType="separate"/>
+          </w:r>
+          <w:r>
+            <w:rPr>
+              <w:color w:val="000000"/>
+              <w:rtl w:val="0"/>
+            </w:rPr>
+            <w:t xml:space="preserve">11</w:t>
+          </w:r>
+          <w:r>
+            <w:fldChar w:fldCharType="end"/>
+          </w:r>
+          <w:r>
+            <w:rPr>
+              <w:rtl w:val="0"/>
+            </w:rPr>
+          </w:r>
+        </w:p>
+        <w:p>
+          <w:pPr>
+            <w:tabs>
+              <w:tab w:val="right" w:pos="9025.511811023624"/>
+            </w:tabs>
+            <w:spacing w:before="60" w:line="240" w:lineRule="auto"/>
+            <w:ind w:left="1080" w:firstLine="0"/>
+            <w:rPr>
+              <w:color w:val="000000"/>
+            </w:rPr>
+          </w:pPr>
+          <w:hyperlink w:anchor="_8ueya92vofqt">
+            <w:r>
+              <w:rPr>
+                <w:color w:val="000000"/>
+                <w:rtl w:val="0"/>
+              </w:rPr>
+              <w:t xml:space="preserve">6.6.3 Diagram stanów - test dla twórcy treści</w:t>
+            </w:r>
+          </w:hyperlink>
+          <w:r>
+            <w:rPr>
+              <w:color w:val="000000"/>
+              <w:rtl w:val="0"/>
+            </w:rPr>
+            <w:tab/>
+          </w:r>
+          <w:r>
+            <w:fldChar w:fldCharType="begin"/>
+            <w:instrText xml:space="preserve"> PAGEREF _8ueya92vofqt \h </w:instrText>
+            <w:fldChar w:fldCharType="separate"/>
+          </w:r>
+          <w:r>
+            <w:rPr>
+              <w:color w:val="000000"/>
+              <w:rtl w:val="0"/>
+            </w:rPr>
+            <w:t xml:space="preserve">12</w:t>
+          </w:r>
+          <w:r>
+            <w:fldChar w:fldCharType="end"/>
+          </w:r>
+          <w:r>
+            <w:rPr>
+              <w:rtl w:val="0"/>
+            </w:rPr>
+          </w:r>
+        </w:p>
+        <w:p>
+          <w:pPr>
+            <w:tabs>
+              <w:tab w:val="right" w:pos="9025.511811023624"/>
+            </w:tabs>
+            <w:spacing w:before="60" w:line="240" w:lineRule="auto"/>
+            <w:ind w:left="720" w:firstLine="0"/>
+            <w:rPr>
+              <w:color w:val="000000"/>
+            </w:rPr>
+          </w:pPr>
+          <w:hyperlink w:anchor="_bm16c8udat1r">
+            <w:r>
+              <w:rPr>
+                <w:color w:val="000000"/>
+                <w:rtl w:val="0"/>
+              </w:rPr>
+              <w:t xml:space="preserve">6.7 Workflow</w:t>
+            </w:r>
+          </w:hyperlink>
+          <w:r>
+            <w:rPr>
+              <w:color w:val="000000"/>
+              <w:rtl w:val="0"/>
+            </w:rPr>
+            <w:tab/>
+          </w:r>
+          <w:r>
+            <w:fldChar w:fldCharType="begin"/>
+            <w:instrText xml:space="preserve"> PAGEREF _bm16c8udat1r \h </w:instrText>
+            <w:fldChar w:fldCharType="separate"/>
+          </w:r>
+          <w:r>
+            <w:rPr>
+              <w:color w:val="000000"/>
+              <w:rtl w:val="0"/>
+            </w:rPr>
+            <w:t xml:space="preserve">13</w:t>
+          </w:r>
+          <w:r>
+            <w:fldChar w:fldCharType="end"/>
+          </w:r>
+          <w:r>
+            <w:rPr>
+              <w:rtl w:val="0"/>
+            </w:rPr>
+          </w:r>
+        </w:p>
+        <w:p>
+          <w:pPr>
+            <w:tabs>
+              <w:tab w:val="right" w:pos="9025.511811023624"/>
+            </w:tabs>
+            <w:spacing w:before="60" w:line="240" w:lineRule="auto"/>
+            <w:ind w:left="1080" w:firstLine="0"/>
+            <w:rPr>
+              <w:color w:val="000000"/>
+            </w:rPr>
+          </w:pPr>
+          <w:hyperlink w:anchor="_es4x6g237qqy">
+            <w:r>
+              <w:rPr>
+                <w:color w:val="000000"/>
+                <w:rtl w:val="0"/>
+              </w:rPr>
+              <w:t xml:space="preserve">6.7.1 Diagram</w:t>
+            </w:r>
+          </w:hyperlink>
+          <w:r>
+            <w:rPr>
+              <w:color w:val="000000"/>
+              <w:rtl w:val="0"/>
+            </w:rPr>
+            <w:tab/>
+          </w:r>
+          <w:r>
+            <w:fldChar w:fldCharType="begin"/>
+            <w:instrText xml:space="preserve"> PAGEREF _es4x6g237qqy \h </w:instrText>
+            <w:fldChar w:fldCharType="separate"/>
+          </w:r>
+          <w:r>
+            <w:rPr>
+              <w:color w:val="000000"/>
+              <w:rtl w:val="0"/>
+            </w:rPr>
+            <w:t xml:space="preserve">13</w:t>
+          </w:r>
+          <w:r>
+            <w:fldChar w:fldCharType="end"/>
+          </w:r>
+          <w:r>
+            <w:rPr>
+              <w:rtl w:val="0"/>
+            </w:rPr>
+          </w:r>
+        </w:p>
+        <w:p>
+          <w:pPr>
+            <w:tabs>
+              <w:tab w:val="right" w:pos="9025.511811023624"/>
+            </w:tabs>
+            <w:spacing w:after="80" w:before="60" w:line="240" w:lineRule="auto"/>
+            <w:ind w:left="1080" w:firstLine="0"/>
+            <w:rPr>
+              <w:color w:val="000000"/>
+            </w:rPr>
+          </w:pPr>
+          <w:hyperlink w:anchor="_jy8cylsi2elr">
+            <w:r>
+              <w:rPr>
+                <w:color w:val="000000"/>
+                <w:rtl w:val="0"/>
+              </w:rPr>
+              <w:t xml:space="preserve">6.7.2 Opis przepływu pracy interfejsu graficznego</w:t>
+            </w:r>
+          </w:hyperlink>
+          <w:r>
+            <w:rPr>
+              <w:color w:val="000000"/>
+              <w:rtl w:val="0"/>
+            </w:rPr>
+            <w:tab/>
+          </w:r>
+          <w:r>
+            <w:fldChar w:fldCharType="begin"/>
+            <w:instrText xml:space="preserve"> PAGEREF _jy8cylsi2elr \h </w:instrText>
+            <w:fldChar w:fldCharType="separate"/>
+          </w:r>
+          <w:r>
+            <w:rPr>
+              <w:color w:val="000000"/>
+              <w:rtl w:val="0"/>
+            </w:rPr>
+            <w:t xml:space="preserve">13</w:t>
+          </w:r>
+          <w:r>
+            <w:fldChar w:fldCharType="end"/>
+          </w:r>
+          <w:r>
+            <w:rPr>
+              <w:rtl w:val="0"/>
+            </w:rPr>
+          </w:r>
           <w:r>
             <w:fldChar w:fldCharType="end"/>
           </w:r>
@@ -1447,7 +1823,7 @@
           <w:pgNumType w:start="1"/>
         </w:sectPr>
       </w:pPr>
-      <w:bookmarkStart w:colFirst="0" w:colLast="0" w:name="_ridxzii2nez1" w:id="2"/>
+      <w:bookmarkStart w:colFirst="0" w:colLast="0" w:name="_kybzvikg84tv" w:id="2"/>
       <w:bookmarkEnd w:id="2"/>
       <w:r>
         <w:rPr>
@@ -2054,7 +2430,15 @@
           <w:szCs w:val="24"/>
           <w:rtl w:val="0"/>
         </w:rPr>
-        <w:t xml:space="preserve">Firestore - baza danych NoSQL. Moduł ten także zapewnia, dzięki swojemu SDK (Software development kit), połączenie z bazą oraz operacje na niej takie jak dodawanie, edytowanie i usuwanie danych.</w:t>
+        <w:t xml:space="preserve">Firestore</w:t>
+      </w:r>
+      <w:r>
+        <w:rPr>
+          <w:sz w:val="24"/>
+          <w:szCs w:val="24"/>
+          <w:rtl w:val="0"/>
+        </w:rPr>
+        <w:t xml:space="preserve"> - baza danych NoSQL. Moduł ten także zapewnia, dzięki swojemu SDK (Software development kit), połączenie z bazą oraz operacje na niej takie jak dodawanie, edytowanie i usuwanie danych.</w:t>
       </w:r>
     </w:p>
     <w:p>
@@ -2210,12 +2594,12 @@
           <wp:inline distB="114300" distT="114300" distL="114300" distR="114300">
             <wp:extent cx="4591050" cy="4295775"/>
             <wp:effectExtent b="0" l="0" r="0" t="0"/>
-            <wp:docPr id="5" name="image9.png"/>
+            <wp:docPr id="5" name="image8.png"/>
             <a:graphic>
               <a:graphicData uri="http://schemas.openxmlformats.org/drawingml/2006/picture">
                 <pic:pic>
                   <pic:nvPicPr>
-                    <pic:cNvPr id="0" name="image9.png"/>
+                    <pic:cNvPr id="0" name="image8.png"/>
                     <pic:cNvPicPr preferRelativeResize="0"/>
                   </pic:nvPicPr>
                   <pic:blipFill>
@@ -2297,12 +2681,12 @@
           <wp:inline distB="114300" distT="114300" distL="114300" distR="114300">
             <wp:extent cx="5731200" cy="6921500"/>
             <wp:effectExtent b="0" l="0" r="0" t="0"/>
-            <wp:docPr id="12" name="image1.png"/>
+            <wp:docPr id="11" name="image6.png"/>
             <a:graphic>
               <a:graphicData uri="http://schemas.openxmlformats.org/drawingml/2006/picture">
                 <pic:pic>
                   <pic:nvPicPr>
-                    <pic:cNvPr id="0" name="image1.png"/>
+                    <pic:cNvPr id="0" name="image6.png"/>
                     <pic:cNvPicPr preferRelativeResize="0"/>
                   </pic:nvPicPr>
                   <pic:blipFill>
@@ -2369,12 +2753,12 @@
           <wp:inline distB="114300" distT="114300" distL="114300" distR="114300">
             <wp:extent cx="5731200" cy="4610100"/>
             <wp:effectExtent b="0" l="0" r="0" t="0"/>
-            <wp:docPr id="9" name="image12.png"/>
+            <wp:docPr id="12" name="image9.png"/>
             <a:graphic>
               <a:graphicData uri="http://schemas.openxmlformats.org/drawingml/2006/picture">
                 <pic:pic>
                   <pic:nvPicPr>
-                    <pic:cNvPr id="0" name="image12.png"/>
+                    <pic:cNvPr id="0" name="image9.png"/>
                     <pic:cNvPicPr preferRelativeResize="0"/>
                   </pic:nvPicPr>
                   <pic:blipFill>
@@ -2471,12 +2855,12 @@
           <wp:inline distB="0" distT="0" distL="0" distR="0">
             <wp:extent cx="3496945" cy="4394200"/>
             <wp:effectExtent b="0" l="0" r="0" t="0"/>
-            <wp:docPr id="6" name="image3.png"/>
+            <wp:docPr id="6" name="image1.png"/>
             <a:graphic>
               <a:graphicData uri="http://schemas.openxmlformats.org/drawingml/2006/picture">
                 <pic:pic>
                   <pic:nvPicPr>
-                    <pic:cNvPr id="0" name="image3.png"/>
+                    <pic:cNvPr id="0" name="image1.png"/>
                     <pic:cNvPicPr preferRelativeResize="0"/>
                   </pic:nvPicPr>
                   <pic:blipFill>
@@ -2549,12 +2933,12 @@
           <wp:inline distB="0" distT="0" distL="0" distR="0">
             <wp:extent cx="5730875" cy="3529965"/>
             <wp:effectExtent b="0" l="0" r="0" t="0"/>
-            <wp:docPr id="10" name="image5.png"/>
+            <wp:docPr id="9" name="image10.png"/>
             <a:graphic>
               <a:graphicData uri="http://schemas.openxmlformats.org/drawingml/2006/picture">
                 <pic:pic>
                   <pic:nvPicPr>
-                    <pic:cNvPr id="0" name="image5.png"/>
+                    <pic:cNvPr id="0" name="image10.png"/>
                     <pic:cNvPicPr preferRelativeResize="0"/>
                   </pic:nvPicPr>
                   <pic:blipFill>
@@ -2728,12 +3112,12 @@
           <wp:inline distB="0" distT="0" distL="0" distR="0">
             <wp:extent cx="5342255" cy="7154545"/>
             <wp:effectExtent b="0" l="0" r="0" t="0"/>
-            <wp:docPr id="8" name="image8.png"/>
+            <wp:docPr id="8" name="image11.png"/>
             <a:graphic>
               <a:graphicData uri="http://schemas.openxmlformats.org/drawingml/2006/picture">
                 <pic:pic>
                   <pic:nvPicPr>
-                    <pic:cNvPr id="0" name="image8.png"/>
+                    <pic:cNvPr id="0" name="image11.png"/>
                     <pic:cNvPicPr preferRelativeResize="0"/>
                   </pic:nvPicPr>
                   <pic:blipFill>
@@ -2860,12 +3244,12 @@
           <wp:inline distB="0" distT="0" distL="0" distR="0">
             <wp:extent cx="5730875" cy="8166100"/>
             <wp:effectExtent b="0" l="0" r="0" t="0"/>
-            <wp:docPr id="3" name="image4.png"/>
+            <wp:docPr id="3" name="image5.png"/>
             <a:graphic>
               <a:graphicData uri="http://schemas.openxmlformats.org/drawingml/2006/picture">
                 <pic:pic>
                   <pic:nvPicPr>
-                    <pic:cNvPr id="0" name="image4.png"/>
+                    <pic:cNvPr id="0" name="image5.png"/>
                     <pic:cNvPicPr preferRelativeResize="0"/>
                   </pic:nvPicPr>
                   <pic:blipFill>
@@ -2944,12 +3328,12 @@
           <wp:inline distB="114300" distT="114300" distL="114300" distR="114300">
             <wp:extent cx="4805363" cy="3561952"/>
             <wp:effectExtent b="0" l="0" r="0" t="0"/>
-            <wp:docPr id="1" name="image6.png"/>
+            <wp:docPr id="1" name="image4.png"/>
             <a:graphic>
               <a:graphicData uri="http://schemas.openxmlformats.org/drawingml/2006/picture">
                 <pic:pic>
                   <pic:nvPicPr>
-                    <pic:cNvPr id="0" name="image6.png"/>
+                    <pic:cNvPr id="0" name="image4.png"/>
                     <pic:cNvPicPr preferRelativeResize="0"/>
                   </pic:nvPicPr>
                   <pic:blipFill>
@@ -3008,12 +3392,12 @@
           <wp:inline distB="114300" distT="114300" distL="114300" distR="114300">
             <wp:extent cx="4843463" cy="3584346"/>
             <wp:effectExtent b="0" l="0" r="0" t="0"/>
-            <wp:docPr id="4" name="image11.png"/>
+            <wp:docPr id="4" name="image3.png"/>
             <a:graphic>
               <a:graphicData uri="http://schemas.openxmlformats.org/drawingml/2006/picture">
                 <pic:pic>
                   <pic:nvPicPr>
-                    <pic:cNvPr id="0" name="image11.png"/>
+                    <pic:cNvPr id="0" name="image3.png"/>
                     <pic:cNvPicPr preferRelativeResize="0"/>
                   </pic:nvPicPr>
                   <pic:blipFill>
@@ -3072,12 +3456,12 @@
           <wp:inline distB="114300" distT="114300" distL="114300" distR="114300">
             <wp:extent cx="4938713" cy="3660672"/>
             <wp:effectExtent b="0" l="0" r="0" t="0"/>
-            <wp:docPr id="7" name="image10.png"/>
+            <wp:docPr id="7" name="image7.png"/>
             <a:graphic>
               <a:graphicData uri="http://schemas.openxmlformats.org/drawingml/2006/picture">
                 <pic:pic>
                   <pic:nvPicPr>
-                    <pic:cNvPr id="0" name="image10.png"/>
+                    <pic:cNvPr id="0" name="image7.png"/>
                     <pic:cNvPicPr preferRelativeResize="0"/>
                   </pic:nvPicPr>
                   <pic:blipFill>
@@ -3435,12 +3819,12 @@
           <wp:inline distB="114300" distT="114300" distL="114300" distR="114300">
             <wp:extent cx="5731200" cy="5435600"/>
             <wp:effectExtent b="0" l="0" r="0" t="0"/>
-            <wp:docPr id="11" name="image7.png"/>
+            <wp:docPr id="10" name="image12.png"/>
             <a:graphic>
               <a:graphicData uri="http://schemas.openxmlformats.org/drawingml/2006/picture">
                 <pic:pic>
                   <pic:nvPicPr>
-                    <pic:cNvPr id="0" name="image7.png"/>
+                    <pic:cNvPr id="0" name="image12.png"/>
                     <pic:cNvPicPr preferRelativeResize="0"/>
                   </pic:nvPicPr>
                   <pic:blipFill>
@@ -3569,7 +3953,7 @@
         <w:rPr>
           <w:rtl w:val="0"/>
         </w:rPr>
-        <w:t xml:space="preserve"> - Po kliknięciu w ten przycisk system przenosi użytkownika do ekranu rejestracji gdzie czeka na niego formularz rejestracyjny.</w:t>
+        <w:t xml:space="preserve"> - Po kliknięciu w ten przycisk system przenosi użytkownika do ekranu rejestracji, gdzie czeka na niego formularz rejestracyjny.</w:t>
       </w:r>
     </w:p>
     <w:p>
@@ -3703,7 +4087,7 @@
         <w:rPr>
           <w:rtl w:val="0"/>
         </w:rPr>
-        <w:t xml:space="preserve">- Ten przycisk jest dopiero aktywny jak poprawnie wszystkie pola formularza zostaną podane i po naciśnięciu go wysyła dane rejestracyjne do systemu.</w:t>
+        <w:t xml:space="preserve">- Ten przycisk jest aktywny dopiero gdy wszystkie pola formularza zostaną  poprawnie podane i po naciśnięciu go wysyła dane rejestracyjne do systemu.</w:t>
       </w:r>
     </w:p>
     <w:p>
@@ -3766,7 +4150,7 @@
         <w:rPr>
           <w:rtl w:val="0"/>
         </w:rPr>
-        <w:t xml:space="preserve"> - Po kliknięciu tego przycisku przenosi użytkownika do okna nauka gdzie użytkownik może wybrać sobie materiał do nauki.</w:t>
+        <w:t xml:space="preserve"> - Po kliknięciu tego przycisku przenosi użytkownika do okna nauka, gdzie użytkownik może wybrać sobie materiał do nauki.</w:t>
       </w:r>
     </w:p>
     <w:p>
@@ -3794,7 +4178,7 @@
         <w:rPr>
           <w:rtl w:val="0"/>
         </w:rPr>
-        <w:t xml:space="preserve"> - Po kliknięciu tego przycisku przenosi użytkownika do okna testy gdzie użytkownik może wybrać test do rozwiązania.</w:t>
+        <w:t xml:space="preserve"> - Po kliknięciu tego przycisku przenosi użytkownika do okna testy, gdzie użytkownik może wybrać test do rozwiązania.</w:t>
       </w:r>
     </w:p>
     <w:p>
@@ -3822,7 +4206,7 @@
         <w:rPr>
           <w:rtl w:val="0"/>
         </w:rPr>
-        <w:t xml:space="preserve"> - Po kliknięciu tego przycisku przenosi użytkownika do okna mapy postępów gdzie użytkownik może sprawdzić swoje postępy (opcja tylko dla zalogowanych użytkowników).</w:t>
+        <w:t xml:space="preserve"> - Po kliknięciu tego przycisku przenosi użytkownika do okna mapy postępów, gdzie użytkownik może sprawdzić swoje postępy (opcja tylko dla zalogowanych użytkowników).</w:t>
       </w:r>
     </w:p>
     <w:p>
@@ -3850,7 +4234,7 @@
         <w:rPr>
           <w:rtl w:val="0"/>
         </w:rPr>
-        <w:t xml:space="preserve"> - Po kliknięciu tego przycisku użytkownik zostaje wylogowany jeśli był zalogowany bo dla użytkownik w wersji testowej nie ma tego przycisku.</w:t>
+        <w:t xml:space="preserve"> - Po kliknięciu tego przycisku użytkownik zostaje wylogowany. Niedostępny dla użytkowników w wersji testowej.</w:t>
       </w:r>
     </w:p>
     <w:p>
@@ -3901,7 +4285,7 @@
         <w:rPr>
           <w:rtl w:val="0"/>
         </w:rPr>
-        <w:t xml:space="preserve"> - Cofa użytkownika o jedną kartę w nauce do tyłu a jak jest na pierwszej karcie to nic nie robi.</w:t>
+        <w:t xml:space="preserve"> - Cofa użytkownika o jedną kartę w nauce do tyłu. Niedostępny na pierwszej karcie.</w:t>
       </w:r>
     </w:p>
     <w:p>
@@ -3957,7 +4341,7 @@
         <w:rPr>
           <w:rtl w:val="0"/>
         </w:rPr>
-        <w:t xml:space="preserve"> - Przenosi użytkownika na kolejne karty w nauce a gdy użytkownik dojdzie do ostatniej karty w tedy nic nie robi.</w:t>
+        <w:t xml:space="preserve"> - Przenosi użytkownika na kolejne karty w nauce. Niedostępny na ostatniej karcie.</w:t>
       </w:r>
     </w:p>
     <w:p>
@@ -4007,7 +4391,7 @@
         <w:rPr>
           <w:rtl w:val="0"/>
         </w:rPr>
-        <w:t xml:space="preserve"> - Cofa użytkownika o jedno pytanie w teście do tyłu a jak jest na pierwszym pytaniu to nic nie robi.</w:t>
+        <w:t xml:space="preserve"> - Cofa użytkownika o jedno pytanie w teście do tyłu. Niedostępny na pierwszym pytaniu.</w:t>
       </w:r>
     </w:p>
     <w:p>
@@ -4035,7 +4419,17 @@
         <w:rPr>
           <w:rtl w:val="0"/>
         </w:rPr>
-        <w:t xml:space="preserve"> - Użytkownik wychodzi z testu bez zapisania jego wyniku do menu.</w:t>
+        <w:t xml:space="preserve"> - Użytkownik wychodzi z testu do menu bez zapisania jego wyniku.</w:t>
+      </w:r>
+    </w:p>
+    <w:p>
+      <w:pPr>
+        <w:rPr/>
+      </w:pPr>
+      <w:r>
+        <w:rPr>
+          <w:rtl w:val="0"/>
+        </w:rPr>
       </w:r>
     </w:p>
     <w:p>
@@ -4053,7 +4447,7 @@
         <w:rPr>
           <w:rtl w:val="0"/>
         </w:rPr>
-        <w:t xml:space="preserve"> - Przenosi użytkownika na kolejne pytanie w teście a gdy użytkownik dojdzie do ostatniego pytania w tedy nic nie robi.</w:t>
+        <w:t xml:space="preserve"> - Przenosi użytkownika na kolejne pytanie w teście. Niedostępny na ostatnim pytaniu.</w:t>
       </w:r>
     </w:p>
     <w:p>
@@ -4081,7 +4475,7 @@
         <w:rPr>
           <w:rtl w:val="0"/>
         </w:rPr>
-        <w:t xml:space="preserve"> - Kończy test przenosi do okna z wynikiem i zapisuje wynik użytkownika, który będzie dostępny w mapie postępów.</w:t>
+        <w:t xml:space="preserve"> - Kończy test, przenosi do okna z wynikiem i zapisuje wynik użytkownika, który będzie dostępny w mapie postępów.</w:t>
       </w:r>
     </w:p>
     <w:p>
@@ -4103,7 +4497,18 @@
         <w:rPr>
           <w:rtl w:val="0"/>
         </w:rPr>
-        <w:t xml:space="preserve">Mapa postępów</w:t>
+        <w:t xml:space="preserve">Mapa </w:t>
+      </w:r>
+      <w:r>
+        <w:rPr>
+          <w:rtl w:val="0"/>
+        </w:rPr>
+        <w:t xml:space="preserve">postępów</w:t>
+      </w:r>
+      <w:r>
+        <w:rPr>
+          <w:rtl w:val="0"/>
+        </w:rPr>
       </w:r>
     </w:p>
     <w:p>

--- a/doc/Projekt zespołowy.docx
+++ b/doc/Projekt zespołowy.docx
@@ -2594,12 +2594,12 @@
           <wp:inline distB="114300" distT="114300" distL="114300" distR="114300">
             <wp:extent cx="4591050" cy="4295775"/>
             <wp:effectExtent b="0" l="0" r="0" t="0"/>
-            <wp:docPr id="5" name="image8.png"/>
+            <wp:docPr id="5" name="image2.png"/>
             <a:graphic>
               <a:graphicData uri="http://schemas.openxmlformats.org/drawingml/2006/picture">
                 <pic:pic>
                   <pic:nvPicPr>
-                    <pic:cNvPr id="0" name="image8.png"/>
+                    <pic:cNvPr id="0" name="image2.png"/>
                     <pic:cNvPicPr preferRelativeResize="0"/>
                   </pic:nvPicPr>
                   <pic:blipFill>
@@ -2681,12 +2681,12 @@
           <wp:inline distB="114300" distT="114300" distL="114300" distR="114300">
             <wp:extent cx="5731200" cy="6921500"/>
             <wp:effectExtent b="0" l="0" r="0" t="0"/>
-            <wp:docPr id="11" name="image6.png"/>
+            <wp:docPr id="11" name="image5.png"/>
             <a:graphic>
               <a:graphicData uri="http://schemas.openxmlformats.org/drawingml/2006/picture">
                 <pic:pic>
                   <pic:nvPicPr>
-                    <pic:cNvPr id="0" name="image6.png"/>
+                    <pic:cNvPr id="0" name="image5.png"/>
                     <pic:cNvPicPr preferRelativeResize="0"/>
                   </pic:nvPicPr>
                   <pic:blipFill>
@@ -2753,12 +2753,12 @@
           <wp:inline distB="114300" distT="114300" distL="114300" distR="114300">
             <wp:extent cx="5731200" cy="4610100"/>
             <wp:effectExtent b="0" l="0" r="0" t="0"/>
-            <wp:docPr id="12" name="image9.png"/>
+            <wp:docPr id="12" name="image12.png"/>
             <a:graphic>
               <a:graphicData uri="http://schemas.openxmlformats.org/drawingml/2006/picture">
                 <pic:pic>
                   <pic:nvPicPr>
-                    <pic:cNvPr id="0" name="image9.png"/>
+                    <pic:cNvPr id="0" name="image12.png"/>
                     <pic:cNvPicPr preferRelativeResize="0"/>
                   </pic:nvPicPr>
                   <pic:blipFill>
@@ -2855,12 +2855,12 @@
           <wp:inline distB="0" distT="0" distL="0" distR="0">
             <wp:extent cx="3496945" cy="4394200"/>
             <wp:effectExtent b="0" l="0" r="0" t="0"/>
-            <wp:docPr id="6" name="image1.png"/>
+            <wp:docPr id="6" name="image7.png"/>
             <a:graphic>
               <a:graphicData uri="http://schemas.openxmlformats.org/drawingml/2006/picture">
                 <pic:pic>
                   <pic:nvPicPr>
-                    <pic:cNvPr id="0" name="image1.png"/>
+                    <pic:cNvPr id="0" name="image7.png"/>
                     <pic:cNvPicPr preferRelativeResize="0"/>
                   </pic:nvPicPr>
                   <pic:blipFill>
@@ -2933,12 +2933,12 @@
           <wp:inline distB="0" distT="0" distL="0" distR="0">
             <wp:extent cx="5730875" cy="3529965"/>
             <wp:effectExtent b="0" l="0" r="0" t="0"/>
-            <wp:docPr id="9" name="image10.png"/>
+            <wp:docPr id="9" name="image1.png"/>
             <a:graphic>
               <a:graphicData uri="http://schemas.openxmlformats.org/drawingml/2006/picture">
                 <pic:pic>
                   <pic:nvPicPr>
-                    <pic:cNvPr id="0" name="image10.png"/>
+                    <pic:cNvPr id="0" name="image1.png"/>
                     <pic:cNvPicPr preferRelativeResize="0"/>
                   </pic:nvPicPr>
                   <pic:blipFill>
@@ -2995,12 +2995,12 @@
           <wp:inline distB="0" distT="0" distL="0" distR="0">
             <wp:extent cx="5723255" cy="3403600"/>
             <wp:effectExtent b="0" l="0" r="0" t="0"/>
-            <wp:docPr id="2" name="image2.png"/>
+            <wp:docPr id="2" name="image4.png"/>
             <a:graphic>
               <a:graphicData uri="http://schemas.openxmlformats.org/drawingml/2006/picture">
                 <pic:pic>
                   <pic:nvPicPr>
-                    <pic:cNvPr id="0" name="image2.png"/>
+                    <pic:cNvPr id="0" name="image4.png"/>
                     <pic:cNvPicPr preferRelativeResize="0"/>
                   </pic:nvPicPr>
                   <pic:blipFill>
@@ -3112,12 +3112,12 @@
           <wp:inline distB="0" distT="0" distL="0" distR="0">
             <wp:extent cx="5342255" cy="7154545"/>
             <wp:effectExtent b="0" l="0" r="0" t="0"/>
-            <wp:docPr id="8" name="image11.png"/>
+            <wp:docPr id="8" name="image3.png"/>
             <a:graphic>
               <a:graphicData uri="http://schemas.openxmlformats.org/drawingml/2006/picture">
                 <pic:pic>
                   <pic:nvPicPr>
-                    <pic:cNvPr id="0" name="image11.png"/>
+                    <pic:cNvPr id="0" name="image3.png"/>
                     <pic:cNvPicPr preferRelativeResize="0"/>
                   </pic:nvPicPr>
                   <pic:blipFill>
@@ -3244,12 +3244,12 @@
           <wp:inline distB="0" distT="0" distL="0" distR="0">
             <wp:extent cx="5730875" cy="8166100"/>
             <wp:effectExtent b="0" l="0" r="0" t="0"/>
-            <wp:docPr id="3" name="image5.png"/>
+            <wp:docPr id="3" name="image6.png"/>
             <a:graphic>
               <a:graphicData uri="http://schemas.openxmlformats.org/drawingml/2006/picture">
                 <pic:pic>
                   <pic:nvPicPr>
-                    <pic:cNvPr id="0" name="image5.png"/>
+                    <pic:cNvPr id="0" name="image6.png"/>
                     <pic:cNvPicPr preferRelativeResize="0"/>
                   </pic:nvPicPr>
                   <pic:blipFill>
@@ -3328,12 +3328,12 @@
           <wp:inline distB="114300" distT="114300" distL="114300" distR="114300">
             <wp:extent cx="4805363" cy="3561952"/>
             <wp:effectExtent b="0" l="0" r="0" t="0"/>
-            <wp:docPr id="1" name="image4.png"/>
+            <wp:docPr id="1" name="image9.png"/>
             <a:graphic>
               <a:graphicData uri="http://schemas.openxmlformats.org/drawingml/2006/picture">
                 <pic:pic>
                   <pic:nvPicPr>
-                    <pic:cNvPr id="0" name="image4.png"/>
+                    <pic:cNvPr id="0" name="image9.png"/>
                     <pic:cNvPicPr preferRelativeResize="0"/>
                   </pic:nvPicPr>
                   <pic:blipFill>
@@ -3392,12 +3392,12 @@
           <wp:inline distB="114300" distT="114300" distL="114300" distR="114300">
             <wp:extent cx="4843463" cy="3584346"/>
             <wp:effectExtent b="0" l="0" r="0" t="0"/>
-            <wp:docPr id="4" name="image3.png"/>
+            <wp:docPr id="4" name="image8.png"/>
             <a:graphic>
               <a:graphicData uri="http://schemas.openxmlformats.org/drawingml/2006/picture">
                 <pic:pic>
                   <pic:nvPicPr>
-                    <pic:cNvPr id="0" name="image3.png"/>
+                    <pic:cNvPr id="0" name="image8.png"/>
                     <pic:cNvPicPr preferRelativeResize="0"/>
                   </pic:nvPicPr>
                   <pic:blipFill>
@@ -3456,12 +3456,12 @@
           <wp:inline distB="114300" distT="114300" distL="114300" distR="114300">
             <wp:extent cx="4938713" cy="3660672"/>
             <wp:effectExtent b="0" l="0" r="0" t="0"/>
-            <wp:docPr id="7" name="image7.png"/>
+            <wp:docPr id="7" name="image10.png"/>
             <a:graphic>
               <a:graphicData uri="http://schemas.openxmlformats.org/drawingml/2006/picture">
                 <pic:pic>
                   <pic:nvPicPr>
-                    <pic:cNvPr id="0" name="image7.png"/>
+                    <pic:cNvPr id="0" name="image10.png"/>
                     <pic:cNvPicPr preferRelativeResize="0"/>
                   </pic:nvPicPr>
                   <pic:blipFill>
@@ -3819,12 +3819,12 @@
           <wp:inline distB="114300" distT="114300" distL="114300" distR="114300">
             <wp:extent cx="5731200" cy="5435600"/>
             <wp:effectExtent b="0" l="0" r="0" t="0"/>
-            <wp:docPr id="10" name="image12.png"/>
+            <wp:docPr id="10" name="image11.png"/>
             <a:graphic>
               <a:graphicData uri="http://schemas.openxmlformats.org/drawingml/2006/picture">
                 <pic:pic>
                   <pic:nvPicPr>
-                    <pic:cNvPr id="0" name="image12.png"/>
+                    <pic:cNvPr id="0" name="image11.png"/>
                     <pic:cNvPicPr preferRelativeResize="0"/>
                   </pic:nvPicPr>
                   <pic:blipFill>

--- a/doc/Projekt zespołowy.docx
+++ b/doc/Projekt zespołowy.docx
@@ -2594,12 +2594,12 @@
           <wp:inline distB="114300" distT="114300" distL="114300" distR="114300">
             <wp:extent cx="4591050" cy="4295775"/>
             <wp:effectExtent b="0" l="0" r="0" t="0"/>
-            <wp:docPr id="5" name="image2.png"/>
+            <wp:docPr id="5" name="image4.png"/>
             <a:graphic>
               <a:graphicData uri="http://schemas.openxmlformats.org/drawingml/2006/picture">
                 <pic:pic>
                   <pic:nvPicPr>
-                    <pic:cNvPr id="0" name="image2.png"/>
+                    <pic:cNvPr id="0" name="image4.png"/>
                     <pic:cNvPicPr preferRelativeResize="0"/>
                   </pic:nvPicPr>
                   <pic:blipFill>
@@ -2681,12 +2681,12 @@
           <wp:inline distB="114300" distT="114300" distL="114300" distR="114300">
             <wp:extent cx="5731200" cy="6921500"/>
             <wp:effectExtent b="0" l="0" r="0" t="0"/>
-            <wp:docPr id="11" name="image5.png"/>
+            <wp:docPr id="14" name="image3.png"/>
             <a:graphic>
               <a:graphicData uri="http://schemas.openxmlformats.org/drawingml/2006/picture">
                 <pic:pic>
                   <pic:nvPicPr>
-                    <pic:cNvPr id="0" name="image5.png"/>
+                    <pic:cNvPr id="0" name="image3.png"/>
                     <pic:cNvPicPr preferRelativeResize="0"/>
                   </pic:nvPicPr>
                   <pic:blipFill>
@@ -2753,12 +2753,12 @@
           <wp:inline distB="114300" distT="114300" distL="114300" distR="114300">
             <wp:extent cx="5731200" cy="4610100"/>
             <wp:effectExtent b="0" l="0" r="0" t="0"/>
-            <wp:docPr id="12" name="image12.png"/>
+            <wp:docPr id="15" name="image11.png"/>
             <a:graphic>
               <a:graphicData uri="http://schemas.openxmlformats.org/drawingml/2006/picture">
                 <pic:pic>
                   <pic:nvPicPr>
-                    <pic:cNvPr id="0" name="image12.png"/>
+                    <pic:cNvPr id="0" name="image11.png"/>
                     <pic:cNvPicPr preferRelativeResize="0"/>
                   </pic:nvPicPr>
                   <pic:blipFill>
@@ -2855,12 +2855,12 @@
           <wp:inline distB="0" distT="0" distL="0" distR="0">
             <wp:extent cx="3496945" cy="4394200"/>
             <wp:effectExtent b="0" l="0" r="0" t="0"/>
-            <wp:docPr id="6" name="image7.png"/>
+            <wp:docPr id="7" name="image1.png"/>
             <a:graphic>
               <a:graphicData uri="http://schemas.openxmlformats.org/drawingml/2006/picture">
                 <pic:pic>
                   <pic:nvPicPr>
-                    <pic:cNvPr id="0" name="image7.png"/>
+                    <pic:cNvPr id="0" name="image1.png"/>
                     <pic:cNvPicPr preferRelativeResize="0"/>
                   </pic:nvPicPr>
                   <pic:blipFill>
@@ -2933,12 +2933,12 @@
           <wp:inline distB="0" distT="0" distL="0" distR="0">
             <wp:extent cx="5730875" cy="3529965"/>
             <wp:effectExtent b="0" l="0" r="0" t="0"/>
-            <wp:docPr id="9" name="image1.png"/>
+            <wp:docPr id="12" name="image6.png"/>
             <a:graphic>
               <a:graphicData uri="http://schemas.openxmlformats.org/drawingml/2006/picture">
                 <pic:pic>
                   <pic:nvPicPr>
-                    <pic:cNvPr id="0" name="image1.png"/>
+                    <pic:cNvPr id="0" name="image6.png"/>
                     <pic:cNvPicPr preferRelativeResize="0"/>
                   </pic:nvPicPr>
                   <pic:blipFill>
@@ -2995,12 +2995,12 @@
           <wp:inline distB="0" distT="0" distL="0" distR="0">
             <wp:extent cx="5723255" cy="3403600"/>
             <wp:effectExtent b="0" l="0" r="0" t="0"/>
-            <wp:docPr id="2" name="image4.png"/>
+            <wp:docPr id="2" name="image2.png"/>
             <a:graphic>
               <a:graphicData uri="http://schemas.openxmlformats.org/drawingml/2006/picture">
                 <pic:pic>
                   <pic:nvPicPr>
-                    <pic:cNvPr id="0" name="image4.png"/>
+                    <pic:cNvPr id="0" name="image2.png"/>
                     <pic:cNvPicPr preferRelativeResize="0"/>
                   </pic:nvPicPr>
                   <pic:blipFill>
@@ -3112,12 +3112,12 @@
           <wp:inline distB="0" distT="0" distL="0" distR="0">
             <wp:extent cx="5342255" cy="7154545"/>
             <wp:effectExtent b="0" l="0" r="0" t="0"/>
-            <wp:docPr id="8" name="image3.png"/>
+            <wp:docPr id="9" name="image9.png"/>
             <a:graphic>
               <a:graphicData uri="http://schemas.openxmlformats.org/drawingml/2006/picture">
                 <pic:pic>
                   <pic:nvPicPr>
-                    <pic:cNvPr id="0" name="image3.png"/>
+                    <pic:cNvPr id="0" name="image9.png"/>
                     <pic:cNvPicPr preferRelativeResize="0"/>
                   </pic:nvPicPr>
                   <pic:blipFill>
@@ -3244,12 +3244,12 @@
           <wp:inline distB="0" distT="0" distL="0" distR="0">
             <wp:extent cx="5730875" cy="8166100"/>
             <wp:effectExtent b="0" l="0" r="0" t="0"/>
-            <wp:docPr id="3" name="image6.png"/>
+            <wp:docPr id="3" name="image8.png"/>
             <a:graphic>
               <a:graphicData uri="http://schemas.openxmlformats.org/drawingml/2006/picture">
                 <pic:pic>
                   <pic:nvPicPr>
-                    <pic:cNvPr id="0" name="image6.png"/>
+                    <pic:cNvPr id="0" name="image8.png"/>
                     <pic:cNvPicPr preferRelativeResize="0"/>
                   </pic:nvPicPr>
                   <pic:blipFill>
@@ -3328,12 +3328,12 @@
           <wp:inline distB="114300" distT="114300" distL="114300" distR="114300">
             <wp:extent cx="4805363" cy="3561952"/>
             <wp:effectExtent b="0" l="0" r="0" t="0"/>
-            <wp:docPr id="1" name="image9.png"/>
+            <wp:docPr id="1" name="image7.png"/>
             <a:graphic>
               <a:graphicData uri="http://schemas.openxmlformats.org/drawingml/2006/picture">
                 <pic:pic>
                   <pic:nvPicPr>
-                    <pic:cNvPr id="0" name="image9.png"/>
+                    <pic:cNvPr id="0" name="image7.png"/>
                     <pic:cNvPicPr preferRelativeResize="0"/>
                   </pic:nvPicPr>
                   <pic:blipFill>
@@ -3392,12 +3392,12 @@
           <wp:inline distB="114300" distT="114300" distL="114300" distR="114300">
             <wp:extent cx="4843463" cy="3584346"/>
             <wp:effectExtent b="0" l="0" r="0" t="0"/>
-            <wp:docPr id="4" name="image8.png"/>
+            <wp:docPr id="4" name="image5.png"/>
             <a:graphic>
               <a:graphicData uri="http://schemas.openxmlformats.org/drawingml/2006/picture">
                 <pic:pic>
                   <pic:nvPicPr>
-                    <pic:cNvPr id="0" name="image8.png"/>
+                    <pic:cNvPr id="0" name="image5.png"/>
                     <pic:cNvPicPr preferRelativeResize="0"/>
                   </pic:nvPicPr>
                   <pic:blipFill>
@@ -3456,12 +3456,12 @@
           <wp:inline distB="114300" distT="114300" distL="114300" distR="114300">
             <wp:extent cx="4938713" cy="3660672"/>
             <wp:effectExtent b="0" l="0" r="0" t="0"/>
-            <wp:docPr id="7" name="image10.png"/>
+            <wp:docPr id="8" name="image12.png"/>
             <a:graphic>
               <a:graphicData uri="http://schemas.openxmlformats.org/drawingml/2006/picture">
                 <pic:pic>
                   <pic:nvPicPr>
-                    <pic:cNvPr id="0" name="image10.png"/>
+                    <pic:cNvPr id="0" name="image12.png"/>
                     <pic:cNvPicPr preferRelativeResize="0"/>
                   </pic:nvPicPr>
                   <pic:blipFill>
@@ -3819,12 +3819,12 @@
           <wp:inline distB="114300" distT="114300" distL="114300" distR="114300">
             <wp:extent cx="5731200" cy="5435600"/>
             <wp:effectExtent b="0" l="0" r="0" t="0"/>
-            <wp:docPr id="10" name="image11.png"/>
+            <wp:docPr id="13" name="image10.png"/>
             <a:graphic>
               <a:graphicData uri="http://schemas.openxmlformats.org/drawingml/2006/picture">
                 <pic:pic>
                   <pic:nvPicPr>
-                    <pic:cNvPr id="0" name="image11.png"/>
+                    <pic:cNvPr id="0" name="image10.png"/>
                     <pic:cNvPicPr preferRelativeResize="0"/>
                   </pic:nvPicPr>
                   <pic:blipFill>
@@ -4599,6 +4599,223 @@
           <w:rtl w:val="0"/>
         </w:rPr>
         <w:t xml:space="preserve"> </w:t>
+      </w:r>
+    </w:p>
+    <w:p>
+      <w:pPr>
+        <w:pStyle w:val="Heading3"/>
+        <w:rPr/>
+      </w:pPr>
+      <w:bookmarkStart w:colFirst="0" w:colLast="0" w:name="_bj676a34rszs" w:id="27"/>
+      <w:bookmarkEnd w:id="27"/>
+      <w:r>
+        <w:rPr>
+          <w:rtl w:val="0"/>
+        </w:rPr>
+        <w:t xml:space="preserve">7. Graficzny interfejs użytkownika</w:t>
+      </w:r>
+    </w:p>
+    <w:p>
+      <w:pPr>
+        <w:pStyle w:val="Heading4"/>
+        <w:rPr/>
+      </w:pPr>
+      <w:bookmarkStart w:colFirst="0" w:colLast="0" w:name="_am1shq8bymv4" w:id="28"/>
+      <w:bookmarkEnd w:id="28"/>
+      <w:r>
+        <w:rPr>
+          <w:rtl w:val="0"/>
+        </w:rPr>
+        <w:t xml:space="preserve">7.1 Układ stron</w:t>
+      </w:r>
+    </w:p>
+    <w:p>
+      <w:pPr>
+        <w:pStyle w:val="Heading5"/>
+        <w:rPr/>
+      </w:pPr>
+      <w:bookmarkStart w:colFirst="0" w:colLast="0" w:name="_jv5t7tgmw300" w:id="29"/>
+      <w:bookmarkEnd w:id="29"/>
+      <w:r>
+        <w:rPr>
+          <w:rtl w:val="0"/>
+        </w:rPr>
+        <w:t xml:space="preserve">7.1.1 Widok menu głównego</w:t>
+      </w:r>
+    </w:p>
+    <w:p>
+      <w:pPr>
+        <w:rPr/>
+      </w:pPr>
+      <w:r>
+        <w:rPr>
+          <w:rtl w:val="0"/>
+        </w:rPr>
+      </w:r>
+    </w:p>
+    <w:p>
+      <w:pPr>
+        <w:rPr/>
+      </w:pPr>
+      <w:r>
+        <w:rPr>
+          <w:rtl w:val="0"/>
+        </w:rPr>
+      </w:r>
+    </w:p>
+    <w:p>
+      <w:pPr>
+        <w:rPr/>
+      </w:pPr>
+      <w:r>
+        <w:rPr/>
+        <w:drawing>
+          <wp:inline distB="114300" distT="114300" distL="114300" distR="114300">
+            <wp:extent cx="5731200" cy="3225800"/>
+            <wp:effectExtent b="0" l="0" r="0" t="0"/>
+            <wp:docPr id="6" name="image13.png"/>
+            <a:graphic>
+              <a:graphicData uri="http://schemas.openxmlformats.org/drawingml/2006/picture">
+                <pic:pic>
+                  <pic:nvPicPr>
+                    <pic:cNvPr id="0" name="image13.png"/>
+                    <pic:cNvPicPr preferRelativeResize="0"/>
+                  </pic:nvPicPr>
+                  <pic:blipFill>
+                    <a:blip r:embed="rId23"/>
+                    <a:srcRect b="0" l="0" r="0" t="0"/>
+                    <a:stretch>
+                      <a:fillRect/>
+                    </a:stretch>
+                  </pic:blipFill>
+                  <pic:spPr>
+                    <a:xfrm>
+                      <a:off x="0" y="0"/>
+                      <a:ext cx="5731200" cy="3225800"/>
+                    </a:xfrm>
+                    <a:prstGeom prst="rect"/>
+                    <a:ln/>
+                  </pic:spPr>
+                </pic:pic>
+              </a:graphicData>
+            </a:graphic>
+          </wp:inline>
+        </w:drawing>
+      </w:r>
+      <w:r>
+        <w:rPr>
+          <w:rtl w:val="0"/>
+        </w:rPr>
+      </w:r>
+    </w:p>
+    <w:p>
+      <w:pPr>
+        <w:pStyle w:val="Heading5"/>
+        <w:rPr/>
+      </w:pPr>
+      <w:bookmarkStart w:colFirst="0" w:colLast="0" w:name="_4cv5ub1lo14e" w:id="30"/>
+      <w:bookmarkEnd w:id="30"/>
+      <w:r>
+        <w:rPr>
+          <w:rtl w:val="0"/>
+        </w:rPr>
+        <w:t xml:space="preserve">7.1.2 Widok nauki</w:t>
+      </w:r>
+    </w:p>
+    <w:p>
+      <w:pPr>
+        <w:rPr/>
+      </w:pPr>
+      <w:r>
+        <w:rPr/>
+        <w:drawing>
+          <wp:inline distB="114300" distT="114300" distL="114300" distR="114300">
+            <wp:extent cx="5731200" cy="3225800"/>
+            <wp:effectExtent b="0" l="0" r="0" t="0"/>
+            <wp:docPr id="10" name="image14.png"/>
+            <a:graphic>
+              <a:graphicData uri="http://schemas.openxmlformats.org/drawingml/2006/picture">
+                <pic:pic>
+                  <pic:nvPicPr>
+                    <pic:cNvPr id="0" name="image14.png"/>
+                    <pic:cNvPicPr preferRelativeResize="0"/>
+                  </pic:nvPicPr>
+                  <pic:blipFill>
+                    <a:blip r:embed="rId24"/>
+                    <a:srcRect b="0" l="0" r="0" t="0"/>
+                    <a:stretch>
+                      <a:fillRect/>
+                    </a:stretch>
+                  </pic:blipFill>
+                  <pic:spPr>
+                    <a:xfrm>
+                      <a:off x="0" y="0"/>
+                      <a:ext cx="5731200" cy="3225800"/>
+                    </a:xfrm>
+                    <a:prstGeom prst="rect"/>
+                    <a:ln/>
+                  </pic:spPr>
+                </pic:pic>
+              </a:graphicData>
+            </a:graphic>
+          </wp:inline>
+        </w:drawing>
+      </w:r>
+      <w:r>
+        <w:rPr>
+          <w:rtl w:val="0"/>
+        </w:rPr>
+      </w:r>
+    </w:p>
+    <w:p>
+      <w:pPr>
+        <w:rPr/>
+      </w:pPr>
+      <w:r>
+        <w:rPr>
+          <w:rtl w:val="0"/>
+        </w:rPr>
+        <w:t xml:space="preserve">7.1.3 Widok testu</w:t>
+      </w:r>
+      <w:r>
+        <w:rPr/>
+        <w:drawing>
+          <wp:inline distB="114300" distT="114300" distL="114300" distR="114300">
+            <wp:extent cx="5731200" cy="3225800"/>
+            <wp:effectExtent b="0" l="0" r="0" t="0"/>
+            <wp:docPr id="11" name="image15.png"/>
+            <a:graphic>
+              <a:graphicData uri="http://schemas.openxmlformats.org/drawingml/2006/picture">
+                <pic:pic>
+                  <pic:nvPicPr>
+                    <pic:cNvPr id="0" name="image15.png"/>
+                    <pic:cNvPicPr preferRelativeResize="0"/>
+                  </pic:nvPicPr>
+                  <pic:blipFill>
+                    <a:blip r:embed="rId25"/>
+                    <a:srcRect b="0" l="0" r="0" t="0"/>
+                    <a:stretch>
+                      <a:fillRect/>
+                    </a:stretch>
+                  </pic:blipFill>
+                  <pic:spPr>
+                    <a:xfrm>
+                      <a:off x="0" y="0"/>
+                      <a:ext cx="5731200" cy="3225800"/>
+                    </a:xfrm>
+                    <a:prstGeom prst="rect"/>
+                    <a:ln/>
+                  </pic:spPr>
+                </pic:pic>
+              </a:graphicData>
+            </a:graphic>
+          </wp:inline>
+        </w:drawing>
+      </w:r>
+      <w:r>
+        <w:rPr>
+          <w:rtl w:val="0"/>
+        </w:rPr>
       </w:r>
     </w:p>
     <w:sectPr>

--- a/doc/Projekt zespołowy.docx
+++ b/doc/Projekt zespołowy.docx
@@ -2594,12 +2594,12 @@
           <wp:inline distB="114300" distT="114300" distL="114300" distR="114300">
             <wp:extent cx="4591050" cy="4295775"/>
             <wp:effectExtent b="0" l="0" r="0" t="0"/>
-            <wp:docPr id="5" name="image4.png"/>
+            <wp:docPr id="12" name="image1.png"/>
             <a:graphic>
               <a:graphicData uri="http://schemas.openxmlformats.org/drawingml/2006/picture">
                 <pic:pic>
                   <pic:nvPicPr>
-                    <pic:cNvPr id="0" name="image4.png"/>
+                    <pic:cNvPr id="0" name="image1.png"/>
                     <pic:cNvPicPr preferRelativeResize="0"/>
                   </pic:nvPicPr>
                   <pic:blipFill>
@@ -2681,12 +2681,12 @@
           <wp:inline distB="114300" distT="114300" distL="114300" distR="114300">
             <wp:extent cx="5731200" cy="6921500"/>
             <wp:effectExtent b="0" l="0" r="0" t="0"/>
-            <wp:docPr id="14" name="image3.png"/>
+            <wp:docPr id="6" name="image14.png"/>
             <a:graphic>
               <a:graphicData uri="http://schemas.openxmlformats.org/drawingml/2006/picture">
                 <pic:pic>
                   <pic:nvPicPr>
-                    <pic:cNvPr id="0" name="image3.png"/>
+                    <pic:cNvPr id="0" name="image14.png"/>
                     <pic:cNvPicPr preferRelativeResize="0"/>
                   </pic:nvPicPr>
                   <pic:blipFill>
@@ -2753,12 +2753,12 @@
           <wp:inline distB="114300" distT="114300" distL="114300" distR="114300">
             <wp:extent cx="5731200" cy="4610100"/>
             <wp:effectExtent b="0" l="0" r="0" t="0"/>
-            <wp:docPr id="15" name="image11.png"/>
+            <wp:docPr id="18" name="image5.png"/>
             <a:graphic>
               <a:graphicData uri="http://schemas.openxmlformats.org/drawingml/2006/picture">
                 <pic:pic>
                   <pic:nvPicPr>
-                    <pic:cNvPr id="0" name="image11.png"/>
+                    <pic:cNvPr id="0" name="image5.png"/>
                     <pic:cNvPicPr preferRelativeResize="0"/>
                   </pic:nvPicPr>
                   <pic:blipFill>
@@ -2855,12 +2855,12 @@
           <wp:inline distB="0" distT="0" distL="0" distR="0">
             <wp:extent cx="3496945" cy="4394200"/>
             <wp:effectExtent b="0" l="0" r="0" t="0"/>
-            <wp:docPr id="7" name="image1.png"/>
+            <wp:docPr id="3" name="image2.png"/>
             <a:graphic>
               <a:graphicData uri="http://schemas.openxmlformats.org/drawingml/2006/picture">
                 <pic:pic>
                   <pic:nvPicPr>
-                    <pic:cNvPr id="0" name="image1.png"/>
+                    <pic:cNvPr id="0" name="image2.png"/>
                     <pic:cNvPicPr preferRelativeResize="0"/>
                   </pic:nvPicPr>
                   <pic:blipFill>
@@ -2933,12 +2933,12 @@
           <wp:inline distB="0" distT="0" distL="0" distR="0">
             <wp:extent cx="5730875" cy="3529965"/>
             <wp:effectExtent b="0" l="0" r="0" t="0"/>
-            <wp:docPr id="12" name="image6.png"/>
+            <wp:docPr id="5" name="image4.png"/>
             <a:graphic>
               <a:graphicData uri="http://schemas.openxmlformats.org/drawingml/2006/picture">
                 <pic:pic>
                   <pic:nvPicPr>
-                    <pic:cNvPr id="0" name="image6.png"/>
+                    <pic:cNvPr id="0" name="image4.png"/>
                     <pic:cNvPicPr preferRelativeResize="0"/>
                   </pic:nvPicPr>
                   <pic:blipFill>
@@ -2995,12 +2995,12 @@
           <wp:inline distB="0" distT="0" distL="0" distR="0">
             <wp:extent cx="5723255" cy="3403600"/>
             <wp:effectExtent b="0" l="0" r="0" t="0"/>
-            <wp:docPr id="2" name="image2.png"/>
+            <wp:docPr id="8" name="image7.png"/>
             <a:graphic>
               <a:graphicData uri="http://schemas.openxmlformats.org/drawingml/2006/picture">
                 <pic:pic>
                   <pic:nvPicPr>
-                    <pic:cNvPr id="0" name="image2.png"/>
+                    <pic:cNvPr id="0" name="image7.png"/>
                     <pic:cNvPicPr preferRelativeResize="0"/>
                   </pic:nvPicPr>
                   <pic:blipFill>
@@ -3112,12 +3112,12 @@
           <wp:inline distB="0" distT="0" distL="0" distR="0">
             <wp:extent cx="5342255" cy="7154545"/>
             <wp:effectExtent b="0" l="0" r="0" t="0"/>
-            <wp:docPr id="9" name="image9.png"/>
+            <wp:docPr id="4" name="image10.png"/>
             <a:graphic>
               <a:graphicData uri="http://schemas.openxmlformats.org/drawingml/2006/picture">
                 <pic:pic>
                   <pic:nvPicPr>
-                    <pic:cNvPr id="0" name="image9.png"/>
+                    <pic:cNvPr id="0" name="image10.png"/>
                     <pic:cNvPicPr preferRelativeResize="0"/>
                   </pic:nvPicPr>
                   <pic:blipFill>
@@ -3244,12 +3244,12 @@
           <wp:inline distB="0" distT="0" distL="0" distR="0">
             <wp:extent cx="5730875" cy="8166100"/>
             <wp:effectExtent b="0" l="0" r="0" t="0"/>
-            <wp:docPr id="3" name="image8.png"/>
+            <wp:docPr id="9" name="image11.png"/>
             <a:graphic>
               <a:graphicData uri="http://schemas.openxmlformats.org/drawingml/2006/picture">
                 <pic:pic>
                   <pic:nvPicPr>
-                    <pic:cNvPr id="0" name="image8.png"/>
+                    <pic:cNvPr id="0" name="image11.png"/>
                     <pic:cNvPicPr preferRelativeResize="0"/>
                   </pic:nvPicPr>
                   <pic:blipFill>
@@ -3328,12 +3328,12 @@
           <wp:inline distB="114300" distT="114300" distL="114300" distR="114300">
             <wp:extent cx="4805363" cy="3561952"/>
             <wp:effectExtent b="0" l="0" r="0" t="0"/>
-            <wp:docPr id="1" name="image7.png"/>
+            <wp:docPr id="7" name="image3.png"/>
             <a:graphic>
               <a:graphicData uri="http://schemas.openxmlformats.org/drawingml/2006/picture">
                 <pic:pic>
                   <pic:nvPicPr>
-                    <pic:cNvPr id="0" name="image7.png"/>
+                    <pic:cNvPr id="0" name="image3.png"/>
                     <pic:cNvPicPr preferRelativeResize="0"/>
                   </pic:nvPicPr>
                   <pic:blipFill>
@@ -3392,12 +3392,12 @@
           <wp:inline distB="114300" distT="114300" distL="114300" distR="114300">
             <wp:extent cx="4843463" cy="3584346"/>
             <wp:effectExtent b="0" l="0" r="0" t="0"/>
-            <wp:docPr id="4" name="image5.png"/>
+            <wp:docPr id="10" name="image9.png"/>
             <a:graphic>
               <a:graphicData uri="http://schemas.openxmlformats.org/drawingml/2006/picture">
                 <pic:pic>
                   <pic:nvPicPr>
-                    <pic:cNvPr id="0" name="image5.png"/>
+                    <pic:cNvPr id="0" name="image9.png"/>
                     <pic:cNvPicPr preferRelativeResize="0"/>
                   </pic:nvPicPr>
                   <pic:blipFill>
@@ -3456,12 +3456,12 @@
           <wp:inline distB="114300" distT="114300" distL="114300" distR="114300">
             <wp:extent cx="4938713" cy="3660672"/>
             <wp:effectExtent b="0" l="0" r="0" t="0"/>
-            <wp:docPr id="8" name="image12.png"/>
+            <wp:docPr id="14" name="image8.png"/>
             <a:graphic>
               <a:graphicData uri="http://schemas.openxmlformats.org/drawingml/2006/picture">
                 <pic:pic>
                   <pic:nvPicPr>
-                    <pic:cNvPr id="0" name="image12.png"/>
+                    <pic:cNvPr id="0" name="image8.png"/>
                     <pic:cNvPicPr preferRelativeResize="0"/>
                   </pic:nvPicPr>
                   <pic:blipFill>
@@ -3819,12 +3819,12 @@
           <wp:inline distB="114300" distT="114300" distL="114300" distR="114300">
             <wp:extent cx="5731200" cy="5435600"/>
             <wp:effectExtent b="0" l="0" r="0" t="0"/>
-            <wp:docPr id="13" name="image10.png"/>
+            <wp:docPr id="17" name="image6.png"/>
             <a:graphic>
               <a:graphicData uri="http://schemas.openxmlformats.org/drawingml/2006/picture">
                 <pic:pic>
                   <pic:nvPicPr>
-                    <pic:cNvPr id="0" name="image10.png"/>
+                    <pic:cNvPr id="0" name="image6.png"/>
                     <pic:cNvPicPr preferRelativeResize="0"/>
                   </pic:nvPicPr>
                   <pic:blipFill>
@@ -4673,7 +4673,7 @@
           <wp:inline distB="114300" distT="114300" distL="114300" distR="114300">
             <wp:extent cx="5731200" cy="3225800"/>
             <wp:effectExtent b="0" l="0" r="0" t="0"/>
-            <wp:docPr id="6" name="image13.png"/>
+            <wp:docPr id="13" name="image13.png"/>
             <a:graphic>
               <a:graphicData uri="http://schemas.openxmlformats.org/drawingml/2006/picture">
                 <pic:pic>
@@ -4732,12 +4732,12 @@
           <wp:inline distB="114300" distT="114300" distL="114300" distR="114300">
             <wp:extent cx="5731200" cy="3225800"/>
             <wp:effectExtent b="0" l="0" r="0" t="0"/>
-            <wp:docPr id="10" name="image14.png"/>
+            <wp:docPr id="15" name="image18.png"/>
             <a:graphic>
               <a:graphicData uri="http://schemas.openxmlformats.org/drawingml/2006/picture">
                 <pic:pic>
                   <pic:nvPicPr>
-                    <pic:cNvPr id="0" name="image14.png"/>
+                    <pic:cNvPr id="0" name="image18.png"/>
                     <pic:cNvPicPr preferRelativeResize="0"/>
                   </pic:nvPicPr>
                   <pic:blipFill>
@@ -4769,14 +4769,175 @@
     </w:p>
     <w:p>
       <w:pPr>
-        <w:rPr/>
-      </w:pPr>
+        <w:pStyle w:val="Heading5"/>
+        <w:rPr/>
+      </w:pPr>
+      <w:bookmarkStart w:colFirst="0" w:colLast="0" w:name="_h0bv4wrtx27d" w:id="31"/>
+      <w:bookmarkEnd w:id="31"/>
       <w:r>
         <w:rPr>
           <w:rtl w:val="0"/>
         </w:rPr>
         <w:t xml:space="preserve">7.1.3 Widok testu</w:t>
       </w:r>
+      <w:r>
+        <w:rPr/>
+        <w:drawing>
+          <wp:inline distB="114300" distT="114300" distL="114300" distR="114300">
+            <wp:extent cx="5731200" cy="3225800"/>
+            <wp:effectExtent b="0" l="0" r="0" t="0"/>
+            <wp:docPr id="16" name="image17.png"/>
+            <a:graphic>
+              <a:graphicData uri="http://schemas.openxmlformats.org/drawingml/2006/picture">
+                <pic:pic>
+                  <pic:nvPicPr>
+                    <pic:cNvPr id="0" name="image17.png"/>
+                    <pic:cNvPicPr preferRelativeResize="0"/>
+                  </pic:nvPicPr>
+                  <pic:blipFill>
+                    <a:blip r:embed="rId25"/>
+                    <a:srcRect b="0" l="0" r="0" t="0"/>
+                    <a:stretch>
+                      <a:fillRect/>
+                    </a:stretch>
+                  </pic:blipFill>
+                  <pic:spPr>
+                    <a:xfrm>
+                      <a:off x="0" y="0"/>
+                      <a:ext cx="5731200" cy="3225800"/>
+                    </a:xfrm>
+                    <a:prstGeom prst="rect"/>
+                    <a:ln/>
+                  </pic:spPr>
+                </pic:pic>
+              </a:graphicData>
+            </a:graphic>
+          </wp:inline>
+        </w:drawing>
+      </w:r>
+      <w:r>
+        <w:rPr>
+          <w:rtl w:val="0"/>
+        </w:rPr>
+      </w:r>
+    </w:p>
+    <w:p>
+      <w:pPr>
+        <w:rPr/>
+      </w:pPr>
+      <w:r>
+        <w:rPr>
+          <w:rtl w:val="0"/>
+        </w:rPr>
+      </w:r>
+    </w:p>
+    <w:p>
+      <w:pPr>
+        <w:rPr/>
+      </w:pPr>
+      <w:r>
+        <w:rPr>
+          <w:rtl w:val="0"/>
+        </w:rPr>
+      </w:r>
+    </w:p>
+    <w:p>
+      <w:pPr>
+        <w:rPr/>
+      </w:pPr>
+      <w:r>
+        <w:rPr>
+          <w:rtl w:val="0"/>
+        </w:rPr>
+      </w:r>
+    </w:p>
+    <w:p>
+      <w:pPr>
+        <w:pStyle w:val="Heading5"/>
+        <w:rPr/>
+      </w:pPr>
+      <w:bookmarkStart w:colFirst="0" w:colLast="0" w:name="_leyshu2lilf" w:id="32"/>
+      <w:bookmarkEnd w:id="32"/>
+      <w:r>
+        <w:rPr>
+          <w:rtl w:val="0"/>
+        </w:rPr>
+        <w:t xml:space="preserve">7.1.4 Widok strony głównej </w:t>
+      </w:r>
+    </w:p>
+    <w:p>
+      <w:pPr>
+        <w:rPr/>
+      </w:pPr>
+      <w:r>
+        <w:rPr/>
+        <w:drawing>
+          <wp:inline distB="114300" distT="114300" distL="114300" distR="114300">
+            <wp:extent cx="5731200" cy="3225800"/>
+            <wp:effectExtent b="0" l="0" r="0" t="0"/>
+            <wp:docPr id="2" name="image16.png"/>
+            <a:graphic>
+              <a:graphicData uri="http://schemas.openxmlformats.org/drawingml/2006/picture">
+                <pic:pic>
+                  <pic:nvPicPr>
+                    <pic:cNvPr id="0" name="image16.png"/>
+                    <pic:cNvPicPr preferRelativeResize="0"/>
+                  </pic:nvPicPr>
+                  <pic:blipFill>
+                    <a:blip r:embed="rId26"/>
+                    <a:srcRect b="0" l="0" r="0" t="0"/>
+                    <a:stretch>
+                      <a:fillRect/>
+                    </a:stretch>
+                  </pic:blipFill>
+                  <pic:spPr>
+                    <a:xfrm>
+                      <a:off x="0" y="0"/>
+                      <a:ext cx="5731200" cy="3225800"/>
+                    </a:xfrm>
+                    <a:prstGeom prst="rect"/>
+                    <a:ln/>
+                  </pic:spPr>
+                </pic:pic>
+              </a:graphicData>
+            </a:graphic>
+          </wp:inline>
+        </w:drawing>
+      </w:r>
+      <w:r>
+        <w:rPr>
+          <w:rtl w:val="0"/>
+        </w:rPr>
+      </w:r>
+    </w:p>
+    <w:p>
+      <w:pPr>
+        <w:rPr/>
+      </w:pPr>
+      <w:r>
+        <w:rPr>
+          <w:rtl w:val="0"/>
+        </w:rPr>
+      </w:r>
+    </w:p>
+    <w:p>
+      <w:pPr>
+        <w:pStyle w:val="Heading5"/>
+        <w:rPr/>
+      </w:pPr>
+      <w:bookmarkStart w:colFirst="0" w:colLast="0" w:name="_68zd0tezsjs6" w:id="33"/>
+      <w:bookmarkEnd w:id="33"/>
+      <w:r>
+        <w:rPr>
+          <w:rtl w:val="0"/>
+        </w:rPr>
+        <w:t xml:space="preserve">7.1.5 Widok logowania</w:t>
+      </w:r>
+    </w:p>
+    <w:p>
+      <w:pPr>
+        <w:rPr/>
+      </w:pPr>
       <w:r>
         <w:rPr/>
         <w:drawing>
@@ -4792,7 +4953,96 @@
                     <pic:cNvPicPr preferRelativeResize="0"/>
                   </pic:nvPicPr>
                   <pic:blipFill>
-                    <a:blip r:embed="rId25"/>
+                    <a:blip r:embed="rId27"/>
+                    <a:srcRect b="0" l="0" r="0" t="0"/>
+                    <a:stretch>
+                      <a:fillRect/>
+                    </a:stretch>
+                  </pic:blipFill>
+                  <pic:spPr>
+                    <a:xfrm>
+                      <a:off x="0" y="0"/>
+                      <a:ext cx="5731200" cy="3225800"/>
+                    </a:xfrm>
+                    <a:prstGeom prst="rect"/>
+                    <a:ln/>
+                  </pic:spPr>
+                </pic:pic>
+              </a:graphicData>
+            </a:graphic>
+          </wp:inline>
+        </w:drawing>
+      </w:r>
+      <w:r>
+        <w:rPr>
+          <w:rtl w:val="0"/>
+        </w:rPr>
+      </w:r>
+    </w:p>
+    <w:p>
+      <w:pPr>
+        <w:rPr/>
+      </w:pPr>
+      <w:r>
+        <w:rPr>
+          <w:rtl w:val="0"/>
+        </w:rPr>
+      </w:r>
+    </w:p>
+    <w:p>
+      <w:pPr>
+        <w:rPr/>
+      </w:pPr>
+      <w:r>
+        <w:rPr>
+          <w:rtl w:val="0"/>
+        </w:rPr>
+      </w:r>
+    </w:p>
+    <w:p>
+      <w:pPr>
+        <w:rPr/>
+      </w:pPr>
+      <w:r>
+        <w:rPr>
+          <w:rtl w:val="0"/>
+        </w:rPr>
+      </w:r>
+    </w:p>
+    <w:p>
+      <w:pPr>
+        <w:pStyle w:val="Heading5"/>
+        <w:rPr/>
+      </w:pPr>
+      <w:bookmarkStart w:colFirst="0" w:colLast="0" w:name="_xi4c4w2ahktf" w:id="34"/>
+      <w:bookmarkEnd w:id="34"/>
+      <w:r>
+        <w:rPr>
+          <w:rtl w:val="0"/>
+        </w:rPr>
+        <w:t xml:space="preserve">7.1.6 Widok rejestracji</w:t>
+      </w:r>
+    </w:p>
+    <w:p>
+      <w:pPr>
+        <w:rPr/>
+      </w:pPr>
+      <w:r>
+        <w:rPr/>
+        <w:drawing>
+          <wp:inline distB="114300" distT="114300" distL="114300" distR="114300">
+            <wp:extent cx="5731200" cy="3225800"/>
+            <wp:effectExtent b="0" l="0" r="0" t="0"/>
+            <wp:docPr id="1" name="image12.png"/>
+            <a:graphic>
+              <a:graphicData uri="http://schemas.openxmlformats.org/drawingml/2006/picture">
+                <pic:pic>
+                  <pic:nvPicPr>
+                    <pic:cNvPr id="0" name="image12.png"/>
+                    <pic:cNvPicPr preferRelativeResize="0"/>
+                  </pic:nvPicPr>
+                  <pic:blipFill>
+                    <a:blip r:embed="rId28"/>
                     <a:srcRect b="0" l="0" r="0" t="0"/>
                     <a:stretch>
                       <a:fillRect/>

--- a/doc/Projekt zespołowy.docx
+++ b/doc/Projekt zespołowy.docx
@@ -2594,12 +2594,12 @@
           <wp:inline distB="114300" distT="114300" distL="114300" distR="114300">
             <wp:extent cx="4591050" cy="4295775"/>
             <wp:effectExtent b="0" l="0" r="0" t="0"/>
-            <wp:docPr id="12" name="image1.png"/>
+            <wp:docPr id="12" name="image4.png"/>
             <a:graphic>
               <a:graphicData uri="http://schemas.openxmlformats.org/drawingml/2006/picture">
                 <pic:pic>
                   <pic:nvPicPr>
-                    <pic:cNvPr id="0" name="image1.png"/>
+                    <pic:cNvPr id="0" name="image4.png"/>
                     <pic:cNvPicPr preferRelativeResize="0"/>
                   </pic:nvPicPr>
                   <pic:blipFill>
@@ -2681,12 +2681,12 @@
           <wp:inline distB="114300" distT="114300" distL="114300" distR="114300">
             <wp:extent cx="5731200" cy="6921500"/>
             <wp:effectExtent b="0" l="0" r="0" t="0"/>
-            <wp:docPr id="6" name="image14.png"/>
+            <wp:docPr id="6" name="image9.png"/>
             <a:graphic>
               <a:graphicData uri="http://schemas.openxmlformats.org/drawingml/2006/picture">
                 <pic:pic>
                   <pic:nvPicPr>
-                    <pic:cNvPr id="0" name="image14.png"/>
+                    <pic:cNvPr id="0" name="image9.png"/>
                     <pic:cNvPicPr preferRelativeResize="0"/>
                   </pic:nvPicPr>
                   <pic:blipFill>
@@ -2753,12 +2753,12 @@
           <wp:inline distB="114300" distT="114300" distL="114300" distR="114300">
             <wp:extent cx="5731200" cy="4610100"/>
             <wp:effectExtent b="0" l="0" r="0" t="0"/>
-            <wp:docPr id="18" name="image5.png"/>
+            <wp:docPr id="19" name="image12.png"/>
             <a:graphic>
               <a:graphicData uri="http://schemas.openxmlformats.org/drawingml/2006/picture">
                 <pic:pic>
                   <pic:nvPicPr>
-                    <pic:cNvPr id="0" name="image5.png"/>
+                    <pic:cNvPr id="0" name="image12.png"/>
                     <pic:cNvPicPr preferRelativeResize="0"/>
                   </pic:nvPicPr>
                   <pic:blipFill>
@@ -2933,12 +2933,12 @@
           <wp:inline distB="0" distT="0" distL="0" distR="0">
             <wp:extent cx="5730875" cy="3529965"/>
             <wp:effectExtent b="0" l="0" r="0" t="0"/>
-            <wp:docPr id="5" name="image4.png"/>
+            <wp:docPr id="5" name="image1.png"/>
             <a:graphic>
               <a:graphicData uri="http://schemas.openxmlformats.org/drawingml/2006/picture">
                 <pic:pic>
                   <pic:nvPicPr>
-                    <pic:cNvPr id="0" name="image4.png"/>
+                    <pic:cNvPr id="0" name="image1.png"/>
                     <pic:cNvPicPr preferRelativeResize="0"/>
                   </pic:nvPicPr>
                   <pic:blipFill>
@@ -2995,12 +2995,12 @@
           <wp:inline distB="0" distT="0" distL="0" distR="0">
             <wp:extent cx="5723255" cy="3403600"/>
             <wp:effectExtent b="0" l="0" r="0" t="0"/>
-            <wp:docPr id="8" name="image7.png"/>
+            <wp:docPr id="8" name="image3.png"/>
             <a:graphic>
               <a:graphicData uri="http://schemas.openxmlformats.org/drawingml/2006/picture">
                 <pic:pic>
                   <pic:nvPicPr>
-                    <pic:cNvPr id="0" name="image7.png"/>
+                    <pic:cNvPr id="0" name="image3.png"/>
                     <pic:cNvPicPr preferRelativeResize="0"/>
                   </pic:nvPicPr>
                   <pic:blipFill>
@@ -3112,12 +3112,12 @@
           <wp:inline distB="0" distT="0" distL="0" distR="0">
             <wp:extent cx="5342255" cy="7154545"/>
             <wp:effectExtent b="0" l="0" r="0" t="0"/>
-            <wp:docPr id="4" name="image10.png"/>
+            <wp:docPr id="4" name="image8.png"/>
             <a:graphic>
               <a:graphicData uri="http://schemas.openxmlformats.org/drawingml/2006/picture">
                 <pic:pic>
                   <pic:nvPicPr>
-                    <pic:cNvPr id="0" name="image10.png"/>
+                    <pic:cNvPr id="0" name="image8.png"/>
                     <pic:cNvPicPr preferRelativeResize="0"/>
                   </pic:nvPicPr>
                   <pic:blipFill>
@@ -3244,12 +3244,12 @@
           <wp:inline distB="0" distT="0" distL="0" distR="0">
             <wp:extent cx="5730875" cy="8166100"/>
             <wp:effectExtent b="0" l="0" r="0" t="0"/>
-            <wp:docPr id="9" name="image11.png"/>
+            <wp:docPr id="9" name="image10.png"/>
             <a:graphic>
               <a:graphicData uri="http://schemas.openxmlformats.org/drawingml/2006/picture">
                 <pic:pic>
                   <pic:nvPicPr>
-                    <pic:cNvPr id="0" name="image11.png"/>
+                    <pic:cNvPr id="0" name="image10.png"/>
                     <pic:cNvPicPr preferRelativeResize="0"/>
                   </pic:nvPicPr>
                   <pic:blipFill>
@@ -3328,12 +3328,12 @@
           <wp:inline distB="114300" distT="114300" distL="114300" distR="114300">
             <wp:extent cx="4805363" cy="3561952"/>
             <wp:effectExtent b="0" l="0" r="0" t="0"/>
-            <wp:docPr id="7" name="image3.png"/>
+            <wp:docPr id="7" name="image5.png"/>
             <a:graphic>
               <a:graphicData uri="http://schemas.openxmlformats.org/drawingml/2006/picture">
                 <pic:pic>
                   <pic:nvPicPr>
-                    <pic:cNvPr id="0" name="image3.png"/>
+                    <pic:cNvPr id="0" name="image5.png"/>
                     <pic:cNvPicPr preferRelativeResize="0"/>
                   </pic:nvPicPr>
                   <pic:blipFill>
@@ -3392,12 +3392,12 @@
           <wp:inline distB="114300" distT="114300" distL="114300" distR="114300">
             <wp:extent cx="4843463" cy="3584346"/>
             <wp:effectExtent b="0" l="0" r="0" t="0"/>
-            <wp:docPr id="10" name="image9.png"/>
+            <wp:docPr id="10" name="image6.png"/>
             <a:graphic>
               <a:graphicData uri="http://schemas.openxmlformats.org/drawingml/2006/picture">
                 <pic:pic>
                   <pic:nvPicPr>
-                    <pic:cNvPr id="0" name="image9.png"/>
+                    <pic:cNvPr id="0" name="image6.png"/>
                     <pic:cNvPicPr preferRelativeResize="0"/>
                   </pic:nvPicPr>
                   <pic:blipFill>
@@ -3456,12 +3456,12 @@
           <wp:inline distB="114300" distT="114300" distL="114300" distR="114300">
             <wp:extent cx="4938713" cy="3660672"/>
             <wp:effectExtent b="0" l="0" r="0" t="0"/>
-            <wp:docPr id="14" name="image8.png"/>
+            <wp:docPr id="15" name="image7.png"/>
             <a:graphic>
               <a:graphicData uri="http://schemas.openxmlformats.org/drawingml/2006/picture">
                 <pic:pic>
                   <pic:nvPicPr>
-                    <pic:cNvPr id="0" name="image8.png"/>
+                    <pic:cNvPr id="0" name="image7.png"/>
                     <pic:cNvPicPr preferRelativeResize="0"/>
                   </pic:nvPicPr>
                   <pic:blipFill>
@@ -3819,12 +3819,12 @@
           <wp:inline distB="114300" distT="114300" distL="114300" distR="114300">
             <wp:extent cx="5731200" cy="5435600"/>
             <wp:effectExtent b="0" l="0" r="0" t="0"/>
-            <wp:docPr id="17" name="image6.png"/>
+            <wp:docPr id="18" name="image11.png"/>
             <a:graphic>
               <a:graphicData uri="http://schemas.openxmlformats.org/drawingml/2006/picture">
                 <pic:pic>
                   <pic:nvPicPr>
-                    <pic:cNvPr id="0" name="image6.png"/>
+                    <pic:cNvPr id="0" name="image11.png"/>
                     <pic:cNvPicPr preferRelativeResize="0"/>
                   </pic:nvPicPr>
                   <pic:blipFill>
@@ -4673,12 +4673,12 @@
           <wp:inline distB="114300" distT="114300" distL="114300" distR="114300">
             <wp:extent cx="5731200" cy="3225800"/>
             <wp:effectExtent b="0" l="0" r="0" t="0"/>
-            <wp:docPr id="13" name="image13.png"/>
+            <wp:docPr id="14" name="image15.png"/>
             <a:graphic>
               <a:graphicData uri="http://schemas.openxmlformats.org/drawingml/2006/picture">
                 <pic:pic>
                   <pic:nvPicPr>
-                    <pic:cNvPr id="0" name="image13.png"/>
+                    <pic:cNvPr id="0" name="image15.png"/>
                     <pic:cNvPicPr preferRelativeResize="0"/>
                   </pic:nvPicPr>
                   <pic:blipFill>
@@ -4732,12 +4732,12 @@
           <wp:inline distB="114300" distT="114300" distL="114300" distR="114300">
             <wp:extent cx="5731200" cy="3225800"/>
             <wp:effectExtent b="0" l="0" r="0" t="0"/>
-            <wp:docPr id="15" name="image18.png"/>
+            <wp:docPr id="16" name="image19.png"/>
             <a:graphic>
               <a:graphicData uri="http://schemas.openxmlformats.org/drawingml/2006/picture">
                 <pic:pic>
                   <pic:nvPicPr>
-                    <pic:cNvPr id="0" name="image18.png"/>
+                    <pic:cNvPr id="0" name="image19.png"/>
                     <pic:cNvPicPr preferRelativeResize="0"/>
                   </pic:nvPicPr>
                   <pic:blipFill>
@@ -4786,12 +4786,12 @@
           <wp:inline distB="114300" distT="114300" distL="114300" distR="114300">
             <wp:extent cx="5731200" cy="3225800"/>
             <wp:effectExtent b="0" l="0" r="0" t="0"/>
-            <wp:docPr id="16" name="image17.png"/>
+            <wp:docPr id="17" name="image14.png"/>
             <a:graphic>
               <a:graphicData uri="http://schemas.openxmlformats.org/drawingml/2006/picture">
                 <pic:pic>
                   <pic:nvPicPr>
-                    <pic:cNvPr id="0" name="image17.png"/>
+                    <pic:cNvPr id="0" name="image14.png"/>
                     <pic:cNvPicPr preferRelativeResize="0"/>
                   </pic:nvPicPr>
                   <pic:blipFill>
@@ -4875,12 +4875,12 @@
           <wp:inline distB="114300" distT="114300" distL="114300" distR="114300">
             <wp:extent cx="5731200" cy="3225800"/>
             <wp:effectExtent b="0" l="0" r="0" t="0"/>
-            <wp:docPr id="2" name="image16.png"/>
+            <wp:docPr id="2" name="image18.png"/>
             <a:graphic>
               <a:graphicData uri="http://schemas.openxmlformats.org/drawingml/2006/picture">
                 <pic:pic>
                   <pic:nvPicPr>
-                    <pic:cNvPr id="0" name="image16.png"/>
+                    <pic:cNvPr id="0" name="image18.png"/>
                     <pic:cNvPicPr preferRelativeResize="0"/>
                   </pic:nvPicPr>
                   <pic:blipFill>
@@ -4944,12 +4944,12 @@
           <wp:inline distB="114300" distT="114300" distL="114300" distR="114300">
             <wp:extent cx="5731200" cy="3225800"/>
             <wp:effectExtent b="0" l="0" r="0" t="0"/>
-            <wp:docPr id="11" name="image15.png"/>
+            <wp:docPr id="11" name="image17.png"/>
             <a:graphic>
               <a:graphicData uri="http://schemas.openxmlformats.org/drawingml/2006/picture">
                 <pic:pic>
                   <pic:nvPicPr>
-                    <pic:cNvPr id="0" name="image15.png"/>
+                    <pic:cNvPr id="0" name="image17.png"/>
                     <pic:cNvPicPr preferRelativeResize="0"/>
                   </pic:nvPicPr>
                   <pic:blipFill>
@@ -5033,16 +5033,85 @@
           <wp:inline distB="114300" distT="114300" distL="114300" distR="114300">
             <wp:extent cx="5731200" cy="3225800"/>
             <wp:effectExtent b="0" l="0" r="0" t="0"/>
-            <wp:docPr id="1" name="image12.png"/>
+            <wp:docPr id="1" name="image16.png"/>
             <a:graphic>
               <a:graphicData uri="http://schemas.openxmlformats.org/drawingml/2006/picture">
                 <pic:pic>
                   <pic:nvPicPr>
-                    <pic:cNvPr id="0" name="image12.png"/>
+                    <pic:cNvPr id="0" name="image16.png"/>
                     <pic:cNvPicPr preferRelativeResize="0"/>
                   </pic:nvPicPr>
                   <pic:blipFill>
                     <a:blip r:embed="rId28"/>
+                    <a:srcRect b="0" l="0" r="0" t="0"/>
+                    <a:stretch>
+                      <a:fillRect/>
+                    </a:stretch>
+                  </pic:blipFill>
+                  <pic:spPr>
+                    <a:xfrm>
+                      <a:off x="0" y="0"/>
+                      <a:ext cx="5731200" cy="3225800"/>
+                    </a:xfrm>
+                    <a:prstGeom prst="rect"/>
+                    <a:ln/>
+                  </pic:spPr>
+                </pic:pic>
+              </a:graphicData>
+            </a:graphic>
+          </wp:inline>
+        </w:drawing>
+      </w:r>
+      <w:r>
+        <w:rPr>
+          <w:rtl w:val="0"/>
+        </w:rPr>
+      </w:r>
+    </w:p>
+    <w:p>
+      <w:pPr>
+        <w:rPr/>
+      </w:pPr>
+      <w:r>
+        <w:rPr>
+          <w:rtl w:val="0"/>
+        </w:rPr>
+      </w:r>
+    </w:p>
+    <w:p>
+      <w:pPr>
+        <w:pStyle w:val="Heading5"/>
+        <w:rPr/>
+      </w:pPr>
+      <w:bookmarkStart w:colFirst="0" w:colLast="0" w:name="_pa0eac41iloq" w:id="35"/>
+      <w:bookmarkEnd w:id="35"/>
+      <w:r>
+        <w:rPr>
+          <w:rtl w:val="0"/>
+        </w:rPr>
+        <w:t xml:space="preserve">7.1.7 Mapa postępów</w:t>
+      </w:r>
+    </w:p>
+    <w:p>
+      <w:pPr>
+        <w:rPr/>
+      </w:pPr>
+      <w:r>
+        <w:rPr/>
+        <w:drawing>
+          <wp:inline distB="114300" distT="114300" distL="114300" distR="114300">
+            <wp:extent cx="5731200" cy="3225800"/>
+            <wp:effectExtent b="0" l="0" r="0" t="0"/>
+            <wp:docPr id="13" name="image13.png"/>
+            <a:graphic>
+              <a:graphicData uri="http://schemas.openxmlformats.org/drawingml/2006/picture">
+                <pic:pic>
+                  <pic:nvPicPr>
+                    <pic:cNvPr id="0" name="image13.png"/>
+                    <pic:cNvPicPr preferRelativeResize="0"/>
+                  </pic:nvPicPr>
+                  <pic:blipFill>
+                    <a:blip r:embed="rId29"/>
                     <a:srcRect b="0" l="0" r="0" t="0"/>
                     <a:stretch>
                       <a:fillRect/>

--- a/doc/Projekt zespołowy.docx
+++ b/doc/Projekt zespołowy.docx
@@ -1478,13 +1478,33 @@
             <w:spacing w:before="60" w:line="240" w:lineRule="auto"/>
             <w:ind w:left="720" w:firstLine="0"/>
             <w:rPr>
-              <w:color w:val="000000"/>
+              <w:rFonts w:ascii="Arial" w:cs="Arial" w:eastAsia="Arial" w:hAnsi="Arial"/>
+              <w:b w:val="0"/>
+              <w:i w:val="0"/>
+              <w:smallCaps w:val="0"/>
+              <w:strike w:val="0"/>
+              <w:color w:val="000000"/>
+              <w:sz w:val="22"/>
+              <w:szCs w:val="22"/>
+              <w:u w:val="none"/>
+              <w:shd w:fill="auto" w:val="clear"/>
+              <w:vertAlign w:val="baseline"/>
             </w:rPr>
           </w:pPr>
           <w:hyperlink w:anchor="_sr6qko96bzwr">
             <w:r>
               <w:rPr>
+                <w:rFonts w:ascii="Arial" w:cs="Arial" w:eastAsia="Arial" w:hAnsi="Arial"/>
+                <w:b w:val="0"/>
+                <w:i w:val="0"/>
+                <w:smallCaps w:val="0"/>
+                <w:strike w:val="0"/>
                 <w:color w:val="000000"/>
+                <w:sz w:val="22"/>
+                <w:szCs w:val="22"/>
+                <w:u w:val="none"/>
+                <w:shd w:fill="auto" w:val="clear"/>
+                <w:vertAlign w:val="baseline"/>
                 <w:rtl w:val="0"/>
               </w:rPr>
               <w:t xml:space="preserve">6.6 Diagramy stanów</w:t>
@@ -1492,7 +1512,17 @@
           </w:hyperlink>
           <w:r>
             <w:rPr>
-              <w:color w:val="000000"/>
+              <w:rFonts w:ascii="Arial" w:cs="Arial" w:eastAsia="Arial" w:hAnsi="Arial"/>
+              <w:b w:val="0"/>
+              <w:i w:val="0"/>
+              <w:smallCaps w:val="0"/>
+              <w:strike w:val="0"/>
+              <w:color w:val="000000"/>
+              <w:sz w:val="22"/>
+              <w:szCs w:val="22"/>
+              <w:u w:val="none"/>
+              <w:shd w:fill="auto" w:val="clear"/>
+              <w:vertAlign w:val="baseline"/>
               <w:rtl w:val="0"/>
             </w:rPr>
             <w:tab/>
@@ -1504,7 +1534,17 @@
           </w:r>
           <w:r>
             <w:rPr>
-              <w:color w:val="000000"/>
+              <w:rFonts w:ascii="Arial" w:cs="Arial" w:eastAsia="Arial" w:hAnsi="Arial"/>
+              <w:b w:val="0"/>
+              <w:i w:val="0"/>
+              <w:smallCaps w:val="0"/>
+              <w:strike w:val="0"/>
+              <w:color w:val="000000"/>
+              <w:sz w:val="22"/>
+              <w:szCs w:val="22"/>
+              <w:u w:val="none"/>
+              <w:shd w:fill="auto" w:val="clear"/>
+              <w:vertAlign w:val="baseline"/>
               <w:rtl w:val="0"/>
             </w:rPr>
             <w:t xml:space="preserve">11</w:t>
@@ -1526,13 +1566,33 @@
             <w:spacing w:before="60" w:line="240" w:lineRule="auto"/>
             <w:ind w:left="1080" w:firstLine="0"/>
             <w:rPr>
-              <w:color w:val="000000"/>
+              <w:rFonts w:ascii="Arial" w:cs="Arial" w:eastAsia="Arial" w:hAnsi="Arial"/>
+              <w:b w:val="0"/>
+              <w:i w:val="0"/>
+              <w:smallCaps w:val="0"/>
+              <w:strike w:val="0"/>
+              <w:color w:val="000000"/>
+              <w:sz w:val="22"/>
+              <w:szCs w:val="22"/>
+              <w:u w:val="none"/>
+              <w:shd w:fill="auto" w:val="clear"/>
+              <w:vertAlign w:val="baseline"/>
             </w:rPr>
           </w:pPr>
           <w:hyperlink w:anchor="_dkqvx04ih1mj">
             <w:r>
               <w:rPr>
+                <w:rFonts w:ascii="Arial" w:cs="Arial" w:eastAsia="Arial" w:hAnsi="Arial"/>
+                <w:b w:val="0"/>
+                <w:i w:val="0"/>
+                <w:smallCaps w:val="0"/>
+                <w:strike w:val="0"/>
                 <w:color w:val="000000"/>
+                <w:sz w:val="22"/>
+                <w:szCs w:val="22"/>
+                <w:u w:val="none"/>
+                <w:shd w:fill="auto" w:val="clear"/>
+                <w:vertAlign w:val="baseline"/>
                 <w:rtl w:val="0"/>
               </w:rPr>
               <w:t xml:space="preserve">6.6.1 Diagram stanów - użytkownik</w:t>
@@ -1540,7 +1600,17 @@
           </w:hyperlink>
           <w:r>
             <w:rPr>
-              <w:color w:val="000000"/>
+              <w:rFonts w:ascii="Arial" w:cs="Arial" w:eastAsia="Arial" w:hAnsi="Arial"/>
+              <w:b w:val="0"/>
+              <w:i w:val="0"/>
+              <w:smallCaps w:val="0"/>
+              <w:strike w:val="0"/>
+              <w:color w:val="000000"/>
+              <w:sz w:val="22"/>
+              <w:szCs w:val="22"/>
+              <w:u w:val="none"/>
+              <w:shd w:fill="auto" w:val="clear"/>
+              <w:vertAlign w:val="baseline"/>
               <w:rtl w:val="0"/>
             </w:rPr>
             <w:tab/>
@@ -1552,7 +1622,17 @@
           </w:r>
           <w:r>
             <w:rPr>
-              <w:color w:val="000000"/>
+              <w:rFonts w:ascii="Arial" w:cs="Arial" w:eastAsia="Arial" w:hAnsi="Arial"/>
+              <w:b w:val="0"/>
+              <w:i w:val="0"/>
+              <w:smallCaps w:val="0"/>
+              <w:strike w:val="0"/>
+              <w:color w:val="000000"/>
+              <w:sz w:val="22"/>
+              <w:szCs w:val="22"/>
+              <w:u w:val="none"/>
+              <w:shd w:fill="auto" w:val="clear"/>
+              <w:vertAlign w:val="baseline"/>
               <w:rtl w:val="0"/>
             </w:rPr>
             <w:t xml:space="preserve">11</w:t>
@@ -1574,13 +1654,33 @@
             <w:spacing w:before="60" w:line="240" w:lineRule="auto"/>
             <w:ind w:left="1080" w:firstLine="0"/>
             <w:rPr>
-              <w:color w:val="000000"/>
+              <w:rFonts w:ascii="Arial" w:cs="Arial" w:eastAsia="Arial" w:hAnsi="Arial"/>
+              <w:b w:val="0"/>
+              <w:i w:val="0"/>
+              <w:smallCaps w:val="0"/>
+              <w:strike w:val="0"/>
+              <w:color w:val="000000"/>
+              <w:sz w:val="22"/>
+              <w:szCs w:val="22"/>
+              <w:u w:val="none"/>
+              <w:shd w:fill="auto" w:val="clear"/>
+              <w:vertAlign w:val="baseline"/>
             </w:rPr>
           </w:pPr>
           <w:hyperlink w:anchor="_934h98fmnlnx">
             <w:r>
               <w:rPr>
+                <w:rFonts w:ascii="Arial" w:cs="Arial" w:eastAsia="Arial" w:hAnsi="Arial"/>
+                <w:b w:val="0"/>
+                <w:i w:val="0"/>
+                <w:smallCaps w:val="0"/>
+                <w:strike w:val="0"/>
                 <w:color w:val="000000"/>
+                <w:sz w:val="22"/>
+                <w:szCs w:val="22"/>
+                <w:u w:val="none"/>
+                <w:shd w:fill="auto" w:val="clear"/>
+                <w:vertAlign w:val="baseline"/>
                 <w:rtl w:val="0"/>
               </w:rPr>
               <w:t xml:space="preserve">6.6.2 Diagram stanów - test dla użytkownika</w:t>
@@ -1588,7 +1688,17 @@
           </w:hyperlink>
           <w:r>
             <w:rPr>
-              <w:color w:val="000000"/>
+              <w:rFonts w:ascii="Arial" w:cs="Arial" w:eastAsia="Arial" w:hAnsi="Arial"/>
+              <w:b w:val="0"/>
+              <w:i w:val="0"/>
+              <w:smallCaps w:val="0"/>
+              <w:strike w:val="0"/>
+              <w:color w:val="000000"/>
+              <w:sz w:val="22"/>
+              <w:szCs w:val="22"/>
+              <w:u w:val="none"/>
+              <w:shd w:fill="auto" w:val="clear"/>
+              <w:vertAlign w:val="baseline"/>
               <w:rtl w:val="0"/>
             </w:rPr>
             <w:tab/>
@@ -1600,7 +1710,17 @@
           </w:r>
           <w:r>
             <w:rPr>
-              <w:color w:val="000000"/>
+              <w:rFonts w:ascii="Arial" w:cs="Arial" w:eastAsia="Arial" w:hAnsi="Arial"/>
+              <w:b w:val="0"/>
+              <w:i w:val="0"/>
+              <w:smallCaps w:val="0"/>
+              <w:strike w:val="0"/>
+              <w:color w:val="000000"/>
+              <w:sz w:val="22"/>
+              <w:szCs w:val="22"/>
+              <w:u w:val="none"/>
+              <w:shd w:fill="auto" w:val="clear"/>
+              <w:vertAlign w:val="baseline"/>
               <w:rtl w:val="0"/>
             </w:rPr>
             <w:t xml:space="preserve">11</w:t>
@@ -1622,13 +1742,33 @@
             <w:spacing w:before="60" w:line="240" w:lineRule="auto"/>
             <w:ind w:left="1080" w:firstLine="0"/>
             <w:rPr>
-              <w:color w:val="000000"/>
+              <w:rFonts w:ascii="Arial" w:cs="Arial" w:eastAsia="Arial" w:hAnsi="Arial"/>
+              <w:b w:val="0"/>
+              <w:i w:val="0"/>
+              <w:smallCaps w:val="0"/>
+              <w:strike w:val="0"/>
+              <w:color w:val="000000"/>
+              <w:sz w:val="22"/>
+              <w:szCs w:val="22"/>
+              <w:u w:val="none"/>
+              <w:shd w:fill="auto" w:val="clear"/>
+              <w:vertAlign w:val="baseline"/>
             </w:rPr>
           </w:pPr>
           <w:hyperlink w:anchor="_8ueya92vofqt">
             <w:r>
               <w:rPr>
+                <w:rFonts w:ascii="Arial" w:cs="Arial" w:eastAsia="Arial" w:hAnsi="Arial"/>
+                <w:b w:val="0"/>
+                <w:i w:val="0"/>
+                <w:smallCaps w:val="0"/>
+                <w:strike w:val="0"/>
                 <w:color w:val="000000"/>
+                <w:sz w:val="22"/>
+                <w:szCs w:val="22"/>
+                <w:u w:val="none"/>
+                <w:shd w:fill="auto" w:val="clear"/>
+                <w:vertAlign w:val="baseline"/>
                 <w:rtl w:val="0"/>
               </w:rPr>
               <w:t xml:space="preserve">6.6.3 Diagram stanów - test dla twórcy treści</w:t>
@@ -1636,7 +1776,17 @@
           </w:hyperlink>
           <w:r>
             <w:rPr>
-              <w:color w:val="000000"/>
+              <w:rFonts w:ascii="Arial" w:cs="Arial" w:eastAsia="Arial" w:hAnsi="Arial"/>
+              <w:b w:val="0"/>
+              <w:i w:val="0"/>
+              <w:smallCaps w:val="0"/>
+              <w:strike w:val="0"/>
+              <w:color w:val="000000"/>
+              <w:sz w:val="22"/>
+              <w:szCs w:val="22"/>
+              <w:u w:val="none"/>
+              <w:shd w:fill="auto" w:val="clear"/>
+              <w:vertAlign w:val="baseline"/>
               <w:rtl w:val="0"/>
             </w:rPr>
             <w:tab/>
@@ -1648,7 +1798,17 @@
           </w:r>
           <w:r>
             <w:rPr>
-              <w:color w:val="000000"/>
+              <w:rFonts w:ascii="Arial" w:cs="Arial" w:eastAsia="Arial" w:hAnsi="Arial"/>
+              <w:b w:val="0"/>
+              <w:i w:val="0"/>
+              <w:smallCaps w:val="0"/>
+              <w:strike w:val="0"/>
+              <w:color w:val="000000"/>
+              <w:sz w:val="22"/>
+              <w:szCs w:val="22"/>
+              <w:u w:val="none"/>
+              <w:shd w:fill="auto" w:val="clear"/>
+              <w:vertAlign w:val="baseline"/>
               <w:rtl w:val="0"/>
             </w:rPr>
             <w:t xml:space="preserve">12</w:t>
@@ -1670,13 +1830,33 @@
             <w:spacing w:before="60" w:line="240" w:lineRule="auto"/>
             <w:ind w:left="720" w:firstLine="0"/>
             <w:rPr>
-              <w:color w:val="000000"/>
+              <w:rFonts w:ascii="Arial" w:cs="Arial" w:eastAsia="Arial" w:hAnsi="Arial"/>
+              <w:b w:val="0"/>
+              <w:i w:val="0"/>
+              <w:smallCaps w:val="0"/>
+              <w:strike w:val="0"/>
+              <w:color w:val="000000"/>
+              <w:sz w:val="22"/>
+              <w:szCs w:val="22"/>
+              <w:u w:val="none"/>
+              <w:shd w:fill="auto" w:val="clear"/>
+              <w:vertAlign w:val="baseline"/>
             </w:rPr>
           </w:pPr>
           <w:hyperlink w:anchor="_bm16c8udat1r">
             <w:r>
               <w:rPr>
+                <w:rFonts w:ascii="Arial" w:cs="Arial" w:eastAsia="Arial" w:hAnsi="Arial"/>
+                <w:b w:val="0"/>
+                <w:i w:val="0"/>
+                <w:smallCaps w:val="0"/>
+                <w:strike w:val="0"/>
                 <w:color w:val="000000"/>
+                <w:sz w:val="22"/>
+                <w:szCs w:val="22"/>
+                <w:u w:val="none"/>
+                <w:shd w:fill="auto" w:val="clear"/>
+                <w:vertAlign w:val="baseline"/>
                 <w:rtl w:val="0"/>
               </w:rPr>
               <w:t xml:space="preserve">6.7 Workflow</w:t>
@@ -1684,7 +1864,17 @@
           </w:hyperlink>
           <w:r>
             <w:rPr>
-              <w:color w:val="000000"/>
+              <w:rFonts w:ascii="Arial" w:cs="Arial" w:eastAsia="Arial" w:hAnsi="Arial"/>
+              <w:b w:val="0"/>
+              <w:i w:val="0"/>
+              <w:smallCaps w:val="0"/>
+              <w:strike w:val="0"/>
+              <w:color w:val="000000"/>
+              <w:sz w:val="22"/>
+              <w:szCs w:val="22"/>
+              <w:u w:val="none"/>
+              <w:shd w:fill="auto" w:val="clear"/>
+              <w:vertAlign w:val="baseline"/>
               <w:rtl w:val="0"/>
             </w:rPr>
             <w:tab/>
@@ -1696,7 +1886,17 @@
           </w:r>
           <w:r>
             <w:rPr>
-              <w:color w:val="000000"/>
+              <w:rFonts w:ascii="Arial" w:cs="Arial" w:eastAsia="Arial" w:hAnsi="Arial"/>
+              <w:b w:val="0"/>
+              <w:i w:val="0"/>
+              <w:smallCaps w:val="0"/>
+              <w:strike w:val="0"/>
+              <w:color w:val="000000"/>
+              <w:sz w:val="22"/>
+              <w:szCs w:val="22"/>
+              <w:u w:val="none"/>
+              <w:shd w:fill="auto" w:val="clear"/>
+              <w:vertAlign w:val="baseline"/>
               <w:rtl w:val="0"/>
             </w:rPr>
             <w:t xml:space="preserve">13</w:t>
@@ -1718,16 +1918,984 @@
             <w:spacing w:before="60" w:line="240" w:lineRule="auto"/>
             <w:ind w:left="1080" w:firstLine="0"/>
             <w:rPr>
-              <w:color w:val="000000"/>
+              <w:rFonts w:ascii="Arial" w:cs="Arial" w:eastAsia="Arial" w:hAnsi="Arial"/>
+              <w:b w:val="0"/>
+              <w:i w:val="0"/>
+              <w:smallCaps w:val="0"/>
+              <w:strike w:val="0"/>
+              <w:color w:val="000000"/>
+              <w:sz w:val="22"/>
+              <w:szCs w:val="22"/>
+              <w:u w:val="none"/>
+              <w:shd w:fill="auto" w:val="clear"/>
+              <w:vertAlign w:val="baseline"/>
             </w:rPr>
           </w:pPr>
           <w:hyperlink w:anchor="_es4x6g237qqy">
+            <w:r>
+              <w:rPr>
+                <w:rFonts w:ascii="Arial" w:cs="Arial" w:eastAsia="Arial" w:hAnsi="Arial"/>
+                <w:b w:val="0"/>
+                <w:i w:val="0"/>
+                <w:smallCaps w:val="0"/>
+                <w:strike w:val="0"/>
+                <w:color w:val="000000"/>
+                <w:sz w:val="22"/>
+                <w:szCs w:val="22"/>
+                <w:u w:val="none"/>
+                <w:shd w:fill="auto" w:val="clear"/>
+                <w:vertAlign w:val="baseline"/>
+                <w:rtl w:val="0"/>
+              </w:rPr>
+              <w:t xml:space="preserve">6.7.1 Diagram</w:t>
+            </w:r>
+          </w:hyperlink>
+          <w:r>
+            <w:rPr>
+              <w:rFonts w:ascii="Arial" w:cs="Arial" w:eastAsia="Arial" w:hAnsi="Arial"/>
+              <w:b w:val="0"/>
+              <w:i w:val="0"/>
+              <w:smallCaps w:val="0"/>
+              <w:strike w:val="0"/>
+              <w:color w:val="000000"/>
+              <w:sz w:val="22"/>
+              <w:szCs w:val="22"/>
+              <w:u w:val="none"/>
+              <w:shd w:fill="auto" w:val="clear"/>
+              <w:vertAlign w:val="baseline"/>
+              <w:rtl w:val="0"/>
+            </w:rPr>
+            <w:tab/>
+          </w:r>
+          <w:r>
+            <w:fldChar w:fldCharType="begin"/>
+            <w:instrText xml:space="preserve"> PAGEREF _es4x6g237qqy \h </w:instrText>
+            <w:fldChar w:fldCharType="separate"/>
+          </w:r>
+          <w:r>
+            <w:rPr>
+              <w:rFonts w:ascii="Arial" w:cs="Arial" w:eastAsia="Arial" w:hAnsi="Arial"/>
+              <w:b w:val="0"/>
+              <w:i w:val="0"/>
+              <w:smallCaps w:val="0"/>
+              <w:strike w:val="0"/>
+              <w:color w:val="000000"/>
+              <w:sz w:val="22"/>
+              <w:szCs w:val="22"/>
+              <w:u w:val="none"/>
+              <w:shd w:fill="auto" w:val="clear"/>
+              <w:vertAlign w:val="baseline"/>
+              <w:rtl w:val="0"/>
+            </w:rPr>
+            <w:t xml:space="preserve">13</w:t>
+          </w:r>
+          <w:r>
+            <w:fldChar w:fldCharType="end"/>
+          </w:r>
+          <w:r>
+            <w:rPr>
+              <w:rtl w:val="0"/>
+            </w:rPr>
+          </w:r>
+        </w:p>
+        <w:p>
+          <w:pPr>
+            <w:tabs>
+              <w:tab w:val="right" w:pos="9025.511811023624"/>
+            </w:tabs>
+            <w:spacing w:before="60" w:line="240" w:lineRule="auto"/>
+            <w:ind w:left="1080" w:firstLine="0"/>
+            <w:rPr>
+              <w:rFonts w:ascii="Arial" w:cs="Arial" w:eastAsia="Arial" w:hAnsi="Arial"/>
+              <w:b w:val="0"/>
+              <w:i w:val="0"/>
+              <w:smallCaps w:val="0"/>
+              <w:strike w:val="0"/>
+              <w:color w:val="000000"/>
+              <w:sz w:val="22"/>
+              <w:szCs w:val="22"/>
+              <w:u w:val="none"/>
+              <w:shd w:fill="auto" w:val="clear"/>
+              <w:vertAlign w:val="baseline"/>
+            </w:rPr>
+          </w:pPr>
+          <w:hyperlink w:anchor="_jy8cylsi2elr">
+            <w:r>
+              <w:rPr>
+                <w:rFonts w:ascii="Arial" w:cs="Arial" w:eastAsia="Arial" w:hAnsi="Arial"/>
+                <w:b w:val="0"/>
+                <w:i w:val="0"/>
+                <w:smallCaps w:val="0"/>
+                <w:strike w:val="0"/>
+                <w:color w:val="000000"/>
+                <w:sz w:val="22"/>
+                <w:szCs w:val="22"/>
+                <w:u w:val="none"/>
+                <w:shd w:fill="auto" w:val="clear"/>
+                <w:vertAlign w:val="baseline"/>
+                <w:rtl w:val="0"/>
+              </w:rPr>
+              <w:t xml:space="preserve">6.7.2 Opis przepływu pracy interfejsu graficznego</w:t>
+            </w:r>
+          </w:hyperlink>
+          <w:r>
+            <w:rPr>
+              <w:rFonts w:ascii="Arial" w:cs="Arial" w:eastAsia="Arial" w:hAnsi="Arial"/>
+              <w:b w:val="0"/>
+              <w:i w:val="0"/>
+              <w:smallCaps w:val="0"/>
+              <w:strike w:val="0"/>
+              <w:color w:val="000000"/>
+              <w:sz w:val="22"/>
+              <w:szCs w:val="22"/>
+              <w:u w:val="none"/>
+              <w:shd w:fill="auto" w:val="clear"/>
+              <w:vertAlign w:val="baseline"/>
+              <w:rtl w:val="0"/>
+            </w:rPr>
+            <w:tab/>
+          </w:r>
+          <w:r>
+            <w:fldChar w:fldCharType="begin"/>
+            <w:instrText xml:space="preserve"> PAGEREF _jy8cylsi2elr \h </w:instrText>
+            <w:fldChar w:fldCharType="separate"/>
+          </w:r>
+          <w:r>
+            <w:rPr>
+              <w:rFonts w:ascii="Arial" w:cs="Arial" w:eastAsia="Arial" w:hAnsi="Arial"/>
+              <w:b w:val="0"/>
+              <w:i w:val="0"/>
+              <w:smallCaps w:val="0"/>
+              <w:strike w:val="0"/>
+              <w:color w:val="000000"/>
+              <w:sz w:val="22"/>
+              <w:szCs w:val="22"/>
+              <w:u w:val="none"/>
+              <w:shd w:fill="auto" w:val="clear"/>
+              <w:vertAlign w:val="baseline"/>
+              <w:rtl w:val="0"/>
+            </w:rPr>
+            <w:t xml:space="preserve">13</w:t>
+          </w:r>
+          <w:r>
+            <w:fldChar w:fldCharType="end"/>
+          </w:r>
+          <w:r>
+            <w:rPr>
+              <w:rtl w:val="0"/>
+            </w:rPr>
+          </w:r>
+        </w:p>
+        <w:p>
+          <w:pPr>
+            <w:tabs>
+              <w:tab w:val="right" w:pos="9025.511811023624"/>
+            </w:tabs>
+            <w:spacing w:before="60" w:line="240" w:lineRule="auto"/>
+            <w:ind w:left="360" w:firstLine="0"/>
+            <w:rPr>
+              <w:rFonts w:ascii="Arial" w:cs="Arial" w:eastAsia="Arial" w:hAnsi="Arial"/>
+              <w:b w:val="0"/>
+              <w:i w:val="0"/>
+              <w:smallCaps w:val="0"/>
+              <w:strike w:val="0"/>
+              <w:color w:val="000000"/>
+              <w:sz w:val="22"/>
+              <w:szCs w:val="22"/>
+              <w:u w:val="none"/>
+              <w:shd w:fill="auto" w:val="clear"/>
+              <w:vertAlign w:val="baseline"/>
+            </w:rPr>
+          </w:pPr>
+          <w:hyperlink w:anchor="_bj676a34rszs">
+            <w:r>
+              <w:rPr>
+                <w:rFonts w:ascii="Arial" w:cs="Arial" w:eastAsia="Arial" w:hAnsi="Arial"/>
+                <w:b w:val="0"/>
+                <w:i w:val="0"/>
+                <w:smallCaps w:val="0"/>
+                <w:strike w:val="0"/>
+                <w:color w:val="000000"/>
+                <w:sz w:val="22"/>
+                <w:szCs w:val="22"/>
+                <w:u w:val="none"/>
+                <w:shd w:fill="auto" w:val="clear"/>
+                <w:vertAlign w:val="baseline"/>
+                <w:rtl w:val="0"/>
+              </w:rPr>
+              <w:t xml:space="preserve">7. Graficzny interfejs użytkownika</w:t>
+            </w:r>
+          </w:hyperlink>
+          <w:r>
+            <w:rPr>
+              <w:rFonts w:ascii="Arial" w:cs="Arial" w:eastAsia="Arial" w:hAnsi="Arial"/>
+              <w:b w:val="0"/>
+              <w:i w:val="0"/>
+              <w:smallCaps w:val="0"/>
+              <w:strike w:val="0"/>
+              <w:color w:val="000000"/>
+              <w:sz w:val="22"/>
+              <w:szCs w:val="22"/>
+              <w:u w:val="none"/>
+              <w:shd w:fill="auto" w:val="clear"/>
+              <w:vertAlign w:val="baseline"/>
+              <w:rtl w:val="0"/>
+            </w:rPr>
+            <w:tab/>
+          </w:r>
+          <w:r>
+            <w:fldChar w:fldCharType="begin"/>
+            <w:instrText xml:space="preserve"> PAGEREF _bj676a34rszs \h </w:instrText>
+            <w:fldChar w:fldCharType="separate"/>
+          </w:r>
+          <w:r>
+            <w:rPr>
+              <w:rFonts w:ascii="Arial" w:cs="Arial" w:eastAsia="Arial" w:hAnsi="Arial"/>
+              <w:b w:val="0"/>
+              <w:i w:val="0"/>
+              <w:smallCaps w:val="0"/>
+              <w:strike w:val="0"/>
+              <w:color w:val="000000"/>
+              <w:sz w:val="22"/>
+              <w:szCs w:val="22"/>
+              <w:u w:val="none"/>
+              <w:shd w:fill="auto" w:val="clear"/>
+              <w:vertAlign w:val="baseline"/>
+              <w:rtl w:val="0"/>
+            </w:rPr>
+            <w:t xml:space="preserve">15</w:t>
+          </w:r>
+          <w:r>
+            <w:fldChar w:fldCharType="end"/>
+          </w:r>
+          <w:r>
+            <w:rPr>
+              <w:rtl w:val="0"/>
+            </w:rPr>
+          </w:r>
+        </w:p>
+        <w:p>
+          <w:pPr>
+            <w:tabs>
+              <w:tab w:val="right" w:pos="9025.511811023624"/>
+            </w:tabs>
+            <w:spacing w:before="60" w:line="240" w:lineRule="auto"/>
+            <w:ind w:left="720" w:firstLine="0"/>
+            <w:rPr>
+              <w:rFonts w:ascii="Arial" w:cs="Arial" w:eastAsia="Arial" w:hAnsi="Arial"/>
+              <w:b w:val="0"/>
+              <w:i w:val="0"/>
+              <w:smallCaps w:val="0"/>
+              <w:strike w:val="0"/>
+              <w:color w:val="000000"/>
+              <w:sz w:val="22"/>
+              <w:szCs w:val="22"/>
+              <w:u w:val="none"/>
+              <w:shd w:fill="auto" w:val="clear"/>
+              <w:vertAlign w:val="baseline"/>
+            </w:rPr>
+          </w:pPr>
+          <w:hyperlink w:anchor="_am1shq8bymv4">
+            <w:r>
+              <w:rPr>
+                <w:rFonts w:ascii="Arial" w:cs="Arial" w:eastAsia="Arial" w:hAnsi="Arial"/>
+                <w:b w:val="0"/>
+                <w:i w:val="0"/>
+                <w:smallCaps w:val="0"/>
+                <w:strike w:val="0"/>
+                <w:color w:val="000000"/>
+                <w:sz w:val="22"/>
+                <w:szCs w:val="22"/>
+                <w:u w:val="none"/>
+                <w:shd w:fill="auto" w:val="clear"/>
+                <w:vertAlign w:val="baseline"/>
+                <w:rtl w:val="0"/>
+              </w:rPr>
+              <w:t xml:space="preserve">7.1 Układ stron</w:t>
+            </w:r>
+          </w:hyperlink>
+          <w:r>
+            <w:rPr>
+              <w:rFonts w:ascii="Arial" w:cs="Arial" w:eastAsia="Arial" w:hAnsi="Arial"/>
+              <w:b w:val="0"/>
+              <w:i w:val="0"/>
+              <w:smallCaps w:val="0"/>
+              <w:strike w:val="0"/>
+              <w:color w:val="000000"/>
+              <w:sz w:val="22"/>
+              <w:szCs w:val="22"/>
+              <w:u w:val="none"/>
+              <w:shd w:fill="auto" w:val="clear"/>
+              <w:vertAlign w:val="baseline"/>
+              <w:rtl w:val="0"/>
+            </w:rPr>
+            <w:tab/>
+          </w:r>
+          <w:r>
+            <w:fldChar w:fldCharType="begin"/>
+            <w:instrText xml:space="preserve"> PAGEREF _am1shq8bymv4 \h </w:instrText>
+            <w:fldChar w:fldCharType="separate"/>
+          </w:r>
+          <w:r>
+            <w:rPr>
+              <w:rFonts w:ascii="Arial" w:cs="Arial" w:eastAsia="Arial" w:hAnsi="Arial"/>
+              <w:b w:val="0"/>
+              <w:i w:val="0"/>
+              <w:smallCaps w:val="0"/>
+              <w:strike w:val="0"/>
+              <w:color w:val="000000"/>
+              <w:sz w:val="22"/>
+              <w:szCs w:val="22"/>
+              <w:u w:val="none"/>
+              <w:shd w:fill="auto" w:val="clear"/>
+              <w:vertAlign w:val="baseline"/>
+              <w:rtl w:val="0"/>
+            </w:rPr>
+            <w:t xml:space="preserve">15</w:t>
+          </w:r>
+          <w:r>
+            <w:fldChar w:fldCharType="end"/>
+          </w:r>
+          <w:r>
+            <w:rPr>
+              <w:rtl w:val="0"/>
+            </w:rPr>
+          </w:r>
+        </w:p>
+        <w:p>
+          <w:pPr>
+            <w:tabs>
+              <w:tab w:val="right" w:pos="9025.511811023624"/>
+            </w:tabs>
+            <w:spacing w:before="60" w:line="240" w:lineRule="auto"/>
+            <w:ind w:left="1080" w:firstLine="0"/>
+            <w:rPr>
+              <w:rFonts w:ascii="Arial" w:cs="Arial" w:eastAsia="Arial" w:hAnsi="Arial"/>
+              <w:b w:val="0"/>
+              <w:i w:val="0"/>
+              <w:smallCaps w:val="0"/>
+              <w:strike w:val="0"/>
+              <w:color w:val="000000"/>
+              <w:sz w:val="22"/>
+              <w:szCs w:val="22"/>
+              <w:u w:val="none"/>
+              <w:shd w:fill="auto" w:val="clear"/>
+              <w:vertAlign w:val="baseline"/>
+            </w:rPr>
+          </w:pPr>
+          <w:hyperlink w:anchor="_jv5t7tgmw300">
+            <w:r>
+              <w:rPr>
+                <w:rFonts w:ascii="Arial" w:cs="Arial" w:eastAsia="Arial" w:hAnsi="Arial"/>
+                <w:b w:val="0"/>
+                <w:i w:val="0"/>
+                <w:smallCaps w:val="0"/>
+                <w:strike w:val="0"/>
+                <w:color w:val="000000"/>
+                <w:sz w:val="22"/>
+                <w:szCs w:val="22"/>
+                <w:u w:val="none"/>
+                <w:shd w:fill="auto" w:val="clear"/>
+                <w:vertAlign w:val="baseline"/>
+                <w:rtl w:val="0"/>
+              </w:rPr>
+              <w:t xml:space="preserve">7.1.1 Widok menu głównego</w:t>
+            </w:r>
+          </w:hyperlink>
+          <w:r>
+            <w:rPr>
+              <w:rFonts w:ascii="Arial" w:cs="Arial" w:eastAsia="Arial" w:hAnsi="Arial"/>
+              <w:b w:val="0"/>
+              <w:i w:val="0"/>
+              <w:smallCaps w:val="0"/>
+              <w:strike w:val="0"/>
+              <w:color w:val="000000"/>
+              <w:sz w:val="22"/>
+              <w:szCs w:val="22"/>
+              <w:u w:val="none"/>
+              <w:shd w:fill="auto" w:val="clear"/>
+              <w:vertAlign w:val="baseline"/>
+              <w:rtl w:val="0"/>
+            </w:rPr>
+            <w:tab/>
+          </w:r>
+          <w:r>
+            <w:fldChar w:fldCharType="begin"/>
+            <w:instrText xml:space="preserve"> PAGEREF _jv5t7tgmw300 \h </w:instrText>
+            <w:fldChar w:fldCharType="separate"/>
+          </w:r>
+          <w:r>
+            <w:rPr>
+              <w:rFonts w:ascii="Arial" w:cs="Arial" w:eastAsia="Arial" w:hAnsi="Arial"/>
+              <w:b w:val="0"/>
+              <w:i w:val="0"/>
+              <w:smallCaps w:val="0"/>
+              <w:strike w:val="0"/>
+              <w:color w:val="000000"/>
+              <w:sz w:val="22"/>
+              <w:szCs w:val="22"/>
+              <w:u w:val="none"/>
+              <w:shd w:fill="auto" w:val="clear"/>
+              <w:vertAlign w:val="baseline"/>
+              <w:rtl w:val="0"/>
+            </w:rPr>
+            <w:t xml:space="preserve">15</w:t>
+          </w:r>
+          <w:r>
+            <w:fldChar w:fldCharType="end"/>
+          </w:r>
+          <w:r>
+            <w:rPr>
+              <w:rtl w:val="0"/>
+            </w:rPr>
+          </w:r>
+        </w:p>
+        <w:p>
+          <w:pPr>
+            <w:tabs>
+              <w:tab w:val="right" w:pos="9025.511811023624"/>
+            </w:tabs>
+            <w:spacing w:before="60" w:line="240" w:lineRule="auto"/>
+            <w:ind w:left="1080" w:firstLine="0"/>
+            <w:rPr>
+              <w:rFonts w:ascii="Arial" w:cs="Arial" w:eastAsia="Arial" w:hAnsi="Arial"/>
+              <w:b w:val="0"/>
+              <w:i w:val="0"/>
+              <w:smallCaps w:val="0"/>
+              <w:strike w:val="0"/>
+              <w:color w:val="000000"/>
+              <w:sz w:val="22"/>
+              <w:szCs w:val="22"/>
+              <w:u w:val="none"/>
+              <w:shd w:fill="auto" w:val="clear"/>
+              <w:vertAlign w:val="baseline"/>
+            </w:rPr>
+          </w:pPr>
+          <w:hyperlink w:anchor="_4cv5ub1lo14e">
+            <w:r>
+              <w:rPr>
+                <w:rFonts w:ascii="Arial" w:cs="Arial" w:eastAsia="Arial" w:hAnsi="Arial"/>
+                <w:b w:val="0"/>
+                <w:i w:val="0"/>
+                <w:smallCaps w:val="0"/>
+                <w:strike w:val="0"/>
+                <w:color w:val="000000"/>
+                <w:sz w:val="22"/>
+                <w:szCs w:val="22"/>
+                <w:u w:val="none"/>
+                <w:shd w:fill="auto" w:val="clear"/>
+                <w:vertAlign w:val="baseline"/>
+                <w:rtl w:val="0"/>
+              </w:rPr>
+              <w:t xml:space="preserve">7.1.2 Widok nauki</w:t>
+            </w:r>
+          </w:hyperlink>
+          <w:r>
+            <w:rPr>
+              <w:rFonts w:ascii="Arial" w:cs="Arial" w:eastAsia="Arial" w:hAnsi="Arial"/>
+              <w:b w:val="0"/>
+              <w:i w:val="0"/>
+              <w:smallCaps w:val="0"/>
+              <w:strike w:val="0"/>
+              <w:color w:val="000000"/>
+              <w:sz w:val="22"/>
+              <w:szCs w:val="22"/>
+              <w:u w:val="none"/>
+              <w:shd w:fill="auto" w:val="clear"/>
+              <w:vertAlign w:val="baseline"/>
+              <w:rtl w:val="0"/>
+            </w:rPr>
+            <w:tab/>
+          </w:r>
+          <w:r>
+            <w:fldChar w:fldCharType="begin"/>
+            <w:instrText xml:space="preserve"> PAGEREF _4cv5ub1lo14e \h </w:instrText>
+            <w:fldChar w:fldCharType="separate"/>
+          </w:r>
+          <w:r>
+            <w:rPr>
+              <w:rFonts w:ascii="Arial" w:cs="Arial" w:eastAsia="Arial" w:hAnsi="Arial"/>
+              <w:b w:val="0"/>
+              <w:i w:val="0"/>
+              <w:smallCaps w:val="0"/>
+              <w:strike w:val="0"/>
+              <w:color w:val="000000"/>
+              <w:sz w:val="22"/>
+              <w:szCs w:val="22"/>
+              <w:u w:val="none"/>
+              <w:shd w:fill="auto" w:val="clear"/>
+              <w:vertAlign w:val="baseline"/>
+              <w:rtl w:val="0"/>
+            </w:rPr>
+            <w:t xml:space="preserve">16</w:t>
+          </w:r>
+          <w:r>
+            <w:fldChar w:fldCharType="end"/>
+          </w:r>
+          <w:r>
+            <w:rPr>
+              <w:rtl w:val="0"/>
+            </w:rPr>
+          </w:r>
+        </w:p>
+        <w:p>
+          <w:pPr>
+            <w:tabs>
+              <w:tab w:val="right" w:pos="9025.511811023624"/>
+            </w:tabs>
+            <w:spacing w:before="60" w:line="240" w:lineRule="auto"/>
+            <w:ind w:left="1080" w:firstLine="0"/>
+            <w:rPr>
+              <w:rFonts w:ascii="Arial" w:cs="Arial" w:eastAsia="Arial" w:hAnsi="Arial"/>
+              <w:b w:val="0"/>
+              <w:i w:val="0"/>
+              <w:smallCaps w:val="0"/>
+              <w:strike w:val="0"/>
+              <w:color w:val="000000"/>
+              <w:sz w:val="22"/>
+              <w:szCs w:val="22"/>
+              <w:u w:val="none"/>
+              <w:shd w:fill="auto" w:val="clear"/>
+              <w:vertAlign w:val="baseline"/>
+            </w:rPr>
+          </w:pPr>
+          <w:hyperlink w:anchor="_h0bv4wrtx27d">
+            <w:r>
+              <w:rPr>
+                <w:rFonts w:ascii="Arial" w:cs="Arial" w:eastAsia="Arial" w:hAnsi="Arial"/>
+                <w:b w:val="0"/>
+                <w:i w:val="0"/>
+                <w:smallCaps w:val="0"/>
+                <w:strike w:val="0"/>
+                <w:color w:val="000000"/>
+                <w:sz w:val="22"/>
+                <w:szCs w:val="22"/>
+                <w:u w:val="none"/>
+                <w:shd w:fill="auto" w:val="clear"/>
+                <w:vertAlign w:val="baseline"/>
+                <w:rtl w:val="0"/>
+              </w:rPr>
+              <w:t xml:space="preserve">7.1.3 Widok testu</w:t>
+            </w:r>
+          </w:hyperlink>
+          <w:r>
+            <w:rPr>
+              <w:rFonts w:ascii="Arial" w:cs="Arial" w:eastAsia="Arial" w:hAnsi="Arial"/>
+              <w:b w:val="0"/>
+              <w:i w:val="0"/>
+              <w:smallCaps w:val="0"/>
+              <w:strike w:val="0"/>
+              <w:color w:val="000000"/>
+              <w:sz w:val="22"/>
+              <w:szCs w:val="22"/>
+              <w:u w:val="none"/>
+              <w:shd w:fill="auto" w:val="clear"/>
+              <w:vertAlign w:val="baseline"/>
+              <w:rtl w:val="0"/>
+            </w:rPr>
+            <w:tab/>
+          </w:r>
+          <w:r>
+            <w:fldChar w:fldCharType="begin"/>
+            <w:instrText xml:space="preserve"> PAGEREF _h0bv4wrtx27d \h </w:instrText>
+            <w:fldChar w:fldCharType="separate"/>
+          </w:r>
+          <w:r>
+            <w:rPr>
+              <w:rFonts w:ascii="Arial" w:cs="Arial" w:eastAsia="Arial" w:hAnsi="Arial"/>
+              <w:b w:val="0"/>
+              <w:i w:val="0"/>
+              <w:smallCaps w:val="0"/>
+              <w:strike w:val="0"/>
+              <w:color w:val="000000"/>
+              <w:sz w:val="22"/>
+              <w:szCs w:val="22"/>
+              <w:u w:val="none"/>
+              <w:shd w:fill="auto" w:val="clear"/>
+              <w:vertAlign w:val="baseline"/>
+              <w:rtl w:val="0"/>
+            </w:rPr>
+            <w:t xml:space="preserve">16</w:t>
+          </w:r>
+          <w:r>
+            <w:fldChar w:fldCharType="end"/>
+          </w:r>
+          <w:r>
+            <w:rPr>
+              <w:rtl w:val="0"/>
+            </w:rPr>
+          </w:r>
+        </w:p>
+        <w:p>
+          <w:pPr>
+            <w:tabs>
+              <w:tab w:val="right" w:pos="9025.511811023624"/>
+            </w:tabs>
+            <w:spacing w:before="60" w:line="240" w:lineRule="auto"/>
+            <w:ind w:left="1080" w:firstLine="0"/>
+            <w:rPr>
+              <w:rFonts w:ascii="Arial" w:cs="Arial" w:eastAsia="Arial" w:hAnsi="Arial"/>
+              <w:b w:val="0"/>
+              <w:i w:val="0"/>
+              <w:smallCaps w:val="0"/>
+              <w:strike w:val="0"/>
+              <w:color w:val="000000"/>
+              <w:sz w:val="22"/>
+              <w:szCs w:val="22"/>
+              <w:u w:val="none"/>
+              <w:shd w:fill="auto" w:val="clear"/>
+              <w:vertAlign w:val="baseline"/>
+            </w:rPr>
+          </w:pPr>
+          <w:hyperlink w:anchor="_leyshu2lilf">
+            <w:r>
+              <w:rPr>
+                <w:rFonts w:ascii="Arial" w:cs="Arial" w:eastAsia="Arial" w:hAnsi="Arial"/>
+                <w:b w:val="0"/>
+                <w:i w:val="0"/>
+                <w:smallCaps w:val="0"/>
+                <w:strike w:val="0"/>
+                <w:color w:val="000000"/>
+                <w:sz w:val="22"/>
+                <w:szCs w:val="22"/>
+                <w:u w:val="none"/>
+                <w:shd w:fill="auto" w:val="clear"/>
+                <w:vertAlign w:val="baseline"/>
+                <w:rtl w:val="0"/>
+              </w:rPr>
+              <w:t xml:space="preserve">7.1.4 Widok strony głównej</w:t>
+            </w:r>
+          </w:hyperlink>
+          <w:r>
+            <w:rPr>
+              <w:rFonts w:ascii="Arial" w:cs="Arial" w:eastAsia="Arial" w:hAnsi="Arial"/>
+              <w:b w:val="0"/>
+              <w:i w:val="0"/>
+              <w:smallCaps w:val="0"/>
+              <w:strike w:val="0"/>
+              <w:color w:val="000000"/>
+              <w:sz w:val="22"/>
+              <w:szCs w:val="22"/>
+              <w:u w:val="none"/>
+              <w:shd w:fill="auto" w:val="clear"/>
+              <w:vertAlign w:val="baseline"/>
+              <w:rtl w:val="0"/>
+            </w:rPr>
+            <w:tab/>
+          </w:r>
+          <w:r>
+            <w:fldChar w:fldCharType="begin"/>
+            <w:instrText xml:space="preserve"> PAGEREF _leyshu2lilf \h </w:instrText>
+            <w:fldChar w:fldCharType="separate"/>
+          </w:r>
+          <w:r>
+            <w:rPr>
+              <w:rFonts w:ascii="Arial" w:cs="Arial" w:eastAsia="Arial" w:hAnsi="Arial"/>
+              <w:b w:val="0"/>
+              <w:i w:val="0"/>
+              <w:smallCaps w:val="0"/>
+              <w:strike w:val="0"/>
+              <w:color w:val="000000"/>
+              <w:sz w:val="22"/>
+              <w:szCs w:val="22"/>
+              <w:u w:val="none"/>
+              <w:shd w:fill="auto" w:val="clear"/>
+              <w:vertAlign w:val="baseline"/>
+              <w:rtl w:val="0"/>
+            </w:rPr>
+            <w:t xml:space="preserve">17</w:t>
+          </w:r>
+          <w:r>
+            <w:fldChar w:fldCharType="end"/>
+          </w:r>
+          <w:r>
+            <w:rPr>
+              <w:rtl w:val="0"/>
+            </w:rPr>
+          </w:r>
+        </w:p>
+        <w:p>
+          <w:pPr>
+            <w:tabs>
+              <w:tab w:val="right" w:pos="9025.511811023624"/>
+            </w:tabs>
+            <w:spacing w:before="60" w:line="240" w:lineRule="auto"/>
+            <w:ind w:left="1080" w:firstLine="0"/>
+            <w:rPr>
+              <w:rFonts w:ascii="Arial" w:cs="Arial" w:eastAsia="Arial" w:hAnsi="Arial"/>
+              <w:b w:val="0"/>
+              <w:i w:val="0"/>
+              <w:smallCaps w:val="0"/>
+              <w:strike w:val="0"/>
+              <w:color w:val="000000"/>
+              <w:sz w:val="22"/>
+              <w:szCs w:val="22"/>
+              <w:u w:val="none"/>
+              <w:shd w:fill="auto" w:val="clear"/>
+              <w:vertAlign w:val="baseline"/>
+            </w:rPr>
+          </w:pPr>
+          <w:hyperlink w:anchor="_68zd0tezsjs6">
+            <w:r>
+              <w:rPr>
+                <w:rFonts w:ascii="Arial" w:cs="Arial" w:eastAsia="Arial" w:hAnsi="Arial"/>
+                <w:b w:val="0"/>
+                <w:i w:val="0"/>
+                <w:smallCaps w:val="0"/>
+                <w:strike w:val="0"/>
+                <w:color w:val="000000"/>
+                <w:sz w:val="22"/>
+                <w:szCs w:val="22"/>
+                <w:u w:val="none"/>
+                <w:shd w:fill="auto" w:val="clear"/>
+                <w:vertAlign w:val="baseline"/>
+                <w:rtl w:val="0"/>
+              </w:rPr>
+              <w:t xml:space="preserve">7.1.5 Widok logowania</w:t>
+            </w:r>
+          </w:hyperlink>
+          <w:r>
+            <w:rPr>
+              <w:rFonts w:ascii="Arial" w:cs="Arial" w:eastAsia="Arial" w:hAnsi="Arial"/>
+              <w:b w:val="0"/>
+              <w:i w:val="0"/>
+              <w:smallCaps w:val="0"/>
+              <w:strike w:val="0"/>
+              <w:color w:val="000000"/>
+              <w:sz w:val="22"/>
+              <w:szCs w:val="22"/>
+              <w:u w:val="none"/>
+              <w:shd w:fill="auto" w:val="clear"/>
+              <w:vertAlign w:val="baseline"/>
+              <w:rtl w:val="0"/>
+            </w:rPr>
+            <w:tab/>
+          </w:r>
+          <w:r>
+            <w:fldChar w:fldCharType="begin"/>
+            <w:instrText xml:space="preserve"> PAGEREF _68zd0tezsjs6 \h </w:instrText>
+            <w:fldChar w:fldCharType="separate"/>
+          </w:r>
+          <w:r>
+            <w:rPr>
+              <w:rFonts w:ascii="Arial" w:cs="Arial" w:eastAsia="Arial" w:hAnsi="Arial"/>
+              <w:b w:val="0"/>
+              <w:i w:val="0"/>
+              <w:smallCaps w:val="0"/>
+              <w:strike w:val="0"/>
+              <w:color w:val="000000"/>
+              <w:sz w:val="22"/>
+              <w:szCs w:val="22"/>
+              <w:u w:val="none"/>
+              <w:shd w:fill="auto" w:val="clear"/>
+              <w:vertAlign w:val="baseline"/>
+              <w:rtl w:val="0"/>
+            </w:rPr>
+            <w:t xml:space="preserve">17</w:t>
+          </w:r>
+          <w:r>
+            <w:fldChar w:fldCharType="end"/>
+          </w:r>
+          <w:r>
+            <w:rPr>
+              <w:rtl w:val="0"/>
+            </w:rPr>
+          </w:r>
+        </w:p>
+        <w:p>
+          <w:pPr>
+            <w:tabs>
+              <w:tab w:val="right" w:pos="9025.511811023624"/>
+            </w:tabs>
+            <w:spacing w:before="60" w:line="240" w:lineRule="auto"/>
+            <w:ind w:left="1080" w:firstLine="0"/>
+            <w:rPr>
+              <w:rFonts w:ascii="Arial" w:cs="Arial" w:eastAsia="Arial" w:hAnsi="Arial"/>
+              <w:b w:val="0"/>
+              <w:i w:val="0"/>
+              <w:smallCaps w:val="0"/>
+              <w:strike w:val="0"/>
+              <w:color w:val="000000"/>
+              <w:sz w:val="22"/>
+              <w:szCs w:val="22"/>
+              <w:u w:val="none"/>
+              <w:shd w:fill="auto" w:val="clear"/>
+              <w:vertAlign w:val="baseline"/>
+            </w:rPr>
+          </w:pPr>
+          <w:hyperlink w:anchor="_xi4c4w2ahktf">
+            <w:r>
+              <w:rPr>
+                <w:rFonts w:ascii="Arial" w:cs="Arial" w:eastAsia="Arial" w:hAnsi="Arial"/>
+                <w:b w:val="0"/>
+                <w:i w:val="0"/>
+                <w:smallCaps w:val="0"/>
+                <w:strike w:val="0"/>
+                <w:color w:val="000000"/>
+                <w:sz w:val="22"/>
+                <w:szCs w:val="22"/>
+                <w:u w:val="none"/>
+                <w:shd w:fill="auto" w:val="clear"/>
+                <w:vertAlign w:val="baseline"/>
+                <w:rtl w:val="0"/>
+              </w:rPr>
+              <w:t xml:space="preserve">7.1.6 Widok rejestracji</w:t>
+            </w:r>
+          </w:hyperlink>
+          <w:r>
+            <w:rPr>
+              <w:rFonts w:ascii="Arial" w:cs="Arial" w:eastAsia="Arial" w:hAnsi="Arial"/>
+              <w:b w:val="0"/>
+              <w:i w:val="0"/>
+              <w:smallCaps w:val="0"/>
+              <w:strike w:val="0"/>
+              <w:color w:val="000000"/>
+              <w:sz w:val="22"/>
+              <w:szCs w:val="22"/>
+              <w:u w:val="none"/>
+              <w:shd w:fill="auto" w:val="clear"/>
+              <w:vertAlign w:val="baseline"/>
+              <w:rtl w:val="0"/>
+            </w:rPr>
+            <w:tab/>
+          </w:r>
+          <w:r>
+            <w:fldChar w:fldCharType="begin"/>
+            <w:instrText xml:space="preserve"> PAGEREF _xi4c4w2ahktf \h </w:instrText>
+            <w:fldChar w:fldCharType="separate"/>
+          </w:r>
+          <w:r>
+            <w:rPr>
+              <w:rFonts w:ascii="Arial" w:cs="Arial" w:eastAsia="Arial" w:hAnsi="Arial"/>
+              <w:b w:val="0"/>
+              <w:i w:val="0"/>
+              <w:smallCaps w:val="0"/>
+              <w:strike w:val="0"/>
+              <w:color w:val="000000"/>
+              <w:sz w:val="22"/>
+              <w:szCs w:val="22"/>
+              <w:u w:val="none"/>
+              <w:shd w:fill="auto" w:val="clear"/>
+              <w:vertAlign w:val="baseline"/>
+              <w:rtl w:val="0"/>
+            </w:rPr>
+            <w:t xml:space="preserve">18</w:t>
+          </w:r>
+          <w:r>
+            <w:fldChar w:fldCharType="end"/>
+          </w:r>
+          <w:r>
+            <w:rPr>
+              <w:rtl w:val="0"/>
+            </w:rPr>
+          </w:r>
+        </w:p>
+        <w:p>
+          <w:pPr>
+            <w:tabs>
+              <w:tab w:val="right" w:pos="9025.511811023624"/>
+            </w:tabs>
+            <w:spacing w:before="60" w:line="240" w:lineRule="auto"/>
+            <w:ind w:left="1080" w:firstLine="0"/>
+            <w:rPr>
+              <w:rFonts w:ascii="Arial" w:cs="Arial" w:eastAsia="Arial" w:hAnsi="Arial"/>
+              <w:b w:val="0"/>
+              <w:i w:val="0"/>
+              <w:smallCaps w:val="0"/>
+              <w:strike w:val="0"/>
+              <w:color w:val="000000"/>
+              <w:sz w:val="22"/>
+              <w:szCs w:val="22"/>
+              <w:u w:val="none"/>
+              <w:shd w:fill="auto" w:val="clear"/>
+              <w:vertAlign w:val="baseline"/>
+            </w:rPr>
+          </w:pPr>
+          <w:hyperlink w:anchor="_pa0eac41iloq">
+            <w:r>
+              <w:rPr>
+                <w:rFonts w:ascii="Arial" w:cs="Arial" w:eastAsia="Arial" w:hAnsi="Arial"/>
+                <w:b w:val="0"/>
+                <w:i w:val="0"/>
+                <w:smallCaps w:val="0"/>
+                <w:strike w:val="0"/>
+                <w:color w:val="000000"/>
+                <w:sz w:val="22"/>
+                <w:szCs w:val="22"/>
+                <w:u w:val="none"/>
+                <w:shd w:fill="auto" w:val="clear"/>
+                <w:vertAlign w:val="baseline"/>
+                <w:rtl w:val="0"/>
+              </w:rPr>
+              <w:t xml:space="preserve">7.1.7 Mapa postępów</w:t>
+            </w:r>
+          </w:hyperlink>
+          <w:r>
+            <w:rPr>
+              <w:rFonts w:ascii="Arial" w:cs="Arial" w:eastAsia="Arial" w:hAnsi="Arial"/>
+              <w:b w:val="0"/>
+              <w:i w:val="0"/>
+              <w:smallCaps w:val="0"/>
+              <w:strike w:val="0"/>
+              <w:color w:val="000000"/>
+              <w:sz w:val="22"/>
+              <w:szCs w:val="22"/>
+              <w:u w:val="none"/>
+              <w:shd w:fill="auto" w:val="clear"/>
+              <w:vertAlign w:val="baseline"/>
+              <w:rtl w:val="0"/>
+            </w:rPr>
+            <w:tab/>
+          </w:r>
+          <w:r>
+            <w:fldChar w:fldCharType="begin"/>
+            <w:instrText xml:space="preserve"> PAGEREF _pa0eac41iloq \h </w:instrText>
+            <w:fldChar w:fldCharType="separate"/>
+          </w:r>
+          <w:r>
+            <w:rPr>
+              <w:rFonts w:ascii="Arial" w:cs="Arial" w:eastAsia="Arial" w:hAnsi="Arial"/>
+              <w:b w:val="0"/>
+              <w:i w:val="0"/>
+              <w:smallCaps w:val="0"/>
+              <w:strike w:val="0"/>
+              <w:color w:val="000000"/>
+              <w:sz w:val="22"/>
+              <w:szCs w:val="22"/>
+              <w:u w:val="none"/>
+              <w:shd w:fill="auto" w:val="clear"/>
+              <w:vertAlign w:val="baseline"/>
+              <w:rtl w:val="0"/>
+            </w:rPr>
+            <w:t xml:space="preserve">18</w:t>
+          </w:r>
+          <w:r>
+            <w:fldChar w:fldCharType="end"/>
+          </w:r>
+          <w:r>
+            <w:rPr>
+              <w:rtl w:val="0"/>
+            </w:rPr>
+          </w:r>
+        </w:p>
+        <w:p>
+          <w:pPr>
+            <w:tabs>
+              <w:tab w:val="right" w:pos="9025.511811023624"/>
+            </w:tabs>
+            <w:spacing w:before="60" w:line="240" w:lineRule="auto"/>
+            <w:ind w:left="360" w:firstLine="0"/>
+            <w:rPr>
+              <w:color w:val="000000"/>
+            </w:rPr>
+          </w:pPr>
+          <w:hyperlink w:anchor="_dbst53kakpg5">
             <w:r>
               <w:rPr>
                 <w:color w:val="000000"/>
                 <w:rtl w:val="0"/>
               </w:rPr>
-              <w:t xml:space="preserve">6.7.1 Diagram</w:t>
+              <w:t xml:space="preserve">8. Branding aplikacji</w:t>
             </w:r>
           </w:hyperlink>
           <w:r>
@@ -1739,7 +2907,7 @@
           </w:r>
           <w:r>
             <w:fldChar w:fldCharType="begin"/>
-            <w:instrText xml:space="preserve"> PAGEREF _es4x6g237qqy \h </w:instrText>
+            <w:instrText xml:space="preserve"> PAGEREF _dbst53kakpg5 \h </w:instrText>
             <w:fldChar w:fldCharType="separate"/>
           </w:r>
           <w:r>
@@ -1747,7 +2915,103 @@
               <w:color w:val="000000"/>
               <w:rtl w:val="0"/>
             </w:rPr>
-            <w:t xml:space="preserve">13</w:t>
+            <w:t xml:space="preserve">19</w:t>
+          </w:r>
+          <w:r>
+            <w:fldChar w:fldCharType="end"/>
+          </w:r>
+          <w:r>
+            <w:rPr>
+              <w:rtl w:val="0"/>
+            </w:rPr>
+          </w:r>
+        </w:p>
+        <w:p>
+          <w:pPr>
+            <w:tabs>
+              <w:tab w:val="right" w:pos="9025.511811023624"/>
+            </w:tabs>
+            <w:spacing w:before="60" w:line="240" w:lineRule="auto"/>
+            <w:ind w:left="720" w:firstLine="0"/>
+            <w:rPr>
+              <w:color w:val="000000"/>
+            </w:rPr>
+          </w:pPr>
+          <w:hyperlink w:anchor="_6qbrgheq9zof">
+            <w:r>
+              <w:rPr>
+                <w:color w:val="000000"/>
+                <w:rtl w:val="0"/>
+              </w:rPr>
+              <w:t xml:space="preserve">8.1 Logotyp</w:t>
+            </w:r>
+          </w:hyperlink>
+          <w:r>
+            <w:rPr>
+              <w:color w:val="000000"/>
+              <w:rtl w:val="0"/>
+            </w:rPr>
+            <w:tab/>
+          </w:r>
+          <w:r>
+            <w:fldChar w:fldCharType="begin"/>
+            <w:instrText xml:space="preserve"> PAGEREF _6qbrgheq9zof \h </w:instrText>
+            <w:fldChar w:fldCharType="separate"/>
+          </w:r>
+          <w:r>
+            <w:rPr>
+              <w:color w:val="000000"/>
+              <w:rtl w:val="0"/>
+            </w:rPr>
+            <w:t xml:space="preserve">19</w:t>
+          </w:r>
+          <w:r>
+            <w:fldChar w:fldCharType="end"/>
+          </w:r>
+          <w:r>
+            <w:rPr>
+              <w:rtl w:val="0"/>
+            </w:rPr>
+          </w:r>
+        </w:p>
+        <w:p>
+          <w:pPr>
+            <w:tabs>
+              <w:tab w:val="right" w:pos="9025.511811023624"/>
+            </w:tabs>
+            <w:spacing w:before="60" w:line="240" w:lineRule="auto"/>
+            <w:ind w:left="720" w:firstLine="0"/>
+            <w:rPr>
+              <w:color w:val="000000"/>
+            </w:rPr>
+          </w:pPr>
+          <w:hyperlink w:anchor="_2oteiyi73lvo">
+            <w:r>
+              <w:rPr>
+                <w:color w:val="000000"/>
+                <w:rtl w:val="0"/>
+              </w:rPr>
+              <w:t xml:space="preserve">8.2 Kolorystyka</w:t>
+            </w:r>
+          </w:hyperlink>
+          <w:r>
+            <w:rPr>
+              <w:color w:val="000000"/>
+              <w:rtl w:val="0"/>
+            </w:rPr>
+            <w:tab/>
+          </w:r>
+          <w:r>
+            <w:fldChar w:fldCharType="begin"/>
+            <w:instrText xml:space="preserve"> PAGEREF _2oteiyi73lvo \h </w:instrText>
+            <w:fldChar w:fldCharType="separate"/>
+          </w:r>
+          <w:r>
+            <w:rPr>
+              <w:color w:val="000000"/>
+              <w:rtl w:val="0"/>
+            </w:rPr>
+            <w:t xml:space="preserve">19</w:t>
           </w:r>
           <w:r>
             <w:fldChar w:fldCharType="end"/>
@@ -1764,18 +3028,18 @@
               <w:tab w:val="right" w:pos="9025.511811023624"/>
             </w:tabs>
             <w:spacing w:after="80" w:before="60" w:line="240" w:lineRule="auto"/>
-            <w:ind w:left="1080" w:firstLine="0"/>
+            <w:ind w:left="720" w:firstLine="0"/>
             <w:rPr>
               <w:color w:val="000000"/>
             </w:rPr>
           </w:pPr>
-          <w:hyperlink w:anchor="_jy8cylsi2elr">
+          <w:hyperlink w:anchor="_thfsxbf4f6ws">
             <w:r>
               <w:rPr>
                 <w:color w:val="000000"/>
                 <w:rtl w:val="0"/>
               </w:rPr>
-              <w:t xml:space="preserve">6.7.2 Opis przepływu pracy interfejsu graficznego</w:t>
+              <w:t xml:space="preserve">8.3 Czcionka</w:t>
             </w:r>
           </w:hyperlink>
           <w:r>
@@ -1787,7 +3051,7 @@
           </w:r>
           <w:r>
             <w:fldChar w:fldCharType="begin"/>
-            <w:instrText xml:space="preserve"> PAGEREF _jy8cylsi2elr \h </w:instrText>
+            <w:instrText xml:space="preserve"> PAGEREF _thfsxbf4f6ws \h </w:instrText>
             <w:fldChar w:fldCharType="separate"/>
           </w:r>
           <w:r>
@@ -1795,7 +3059,7 @@
               <w:color w:val="000000"/>
               <w:rtl w:val="0"/>
             </w:rPr>
-            <w:t xml:space="preserve">13</w:t>
+            <w:t xml:space="preserve">19</w:t>
           </w:r>
           <w:r>
             <w:fldChar w:fldCharType="end"/>
@@ -1823,7 +3087,7 @@
           <w:pgNumType w:start="1"/>
         </w:sectPr>
       </w:pPr>
-      <w:bookmarkStart w:colFirst="0" w:colLast="0" w:name="_kybzvikg84tv" w:id="2"/>
+      <w:bookmarkStart w:colFirst="0" w:colLast="0" w:name="_tzv3n9cei6vr" w:id="2"/>
       <w:bookmarkEnd w:id="2"/>
       <w:r>
         <w:rPr>
@@ -1883,7 +3147,7 @@
       <w:pPr>
         <w:numPr>
           <w:ilvl w:val="0"/>
-          <w:numId w:val="1"/>
+          <w:numId w:val="2"/>
         </w:numPr>
         <w:spacing w:line="276" w:lineRule="auto"/>
         <w:ind w:left="850" w:hanging="360"/>
@@ -1905,7 +3169,7 @@
       <w:pPr>
         <w:numPr>
           <w:ilvl w:val="0"/>
-          <w:numId w:val="1"/>
+          <w:numId w:val="2"/>
         </w:numPr>
         <w:spacing w:line="276" w:lineRule="auto"/>
         <w:ind w:left="850" w:hanging="360"/>
@@ -1927,7 +3191,7 @@
       <w:pPr>
         <w:numPr>
           <w:ilvl w:val="0"/>
-          <w:numId w:val="1"/>
+          <w:numId w:val="2"/>
         </w:numPr>
         <w:spacing w:line="276" w:lineRule="auto"/>
         <w:ind w:left="850" w:hanging="360"/>
@@ -1949,7 +3213,7 @@
       <w:pPr>
         <w:numPr>
           <w:ilvl w:val="0"/>
-          <w:numId w:val="1"/>
+          <w:numId w:val="2"/>
         </w:numPr>
         <w:spacing w:line="276" w:lineRule="auto"/>
         <w:ind w:left="850" w:hanging="360"/>
@@ -1971,7 +3235,7 @@
       <w:pPr>
         <w:numPr>
           <w:ilvl w:val="0"/>
-          <w:numId w:val="1"/>
+          <w:numId w:val="2"/>
         </w:numPr>
         <w:spacing w:after="240" w:line="276" w:lineRule="auto"/>
         <w:ind w:left="850" w:hanging="360"/>
@@ -2108,7 +3372,7 @@
       <w:pPr>
         <w:numPr>
           <w:ilvl w:val="0"/>
-          <w:numId w:val="2"/>
+          <w:numId w:val="3"/>
         </w:numPr>
         <w:spacing w:line="276" w:lineRule="auto"/>
         <w:ind w:left="850" w:hanging="360"/>
@@ -2147,7 +3411,7 @@
       <w:pPr>
         <w:numPr>
           <w:ilvl w:val="0"/>
-          <w:numId w:val="2"/>
+          <w:numId w:val="3"/>
         </w:numPr>
         <w:spacing w:line="276" w:lineRule="auto"/>
         <w:ind w:left="850" w:hanging="360"/>
@@ -2186,7 +3450,7 @@
       <w:pPr>
         <w:numPr>
           <w:ilvl w:val="0"/>
-          <w:numId w:val="2"/>
+          <w:numId w:val="3"/>
         </w:numPr>
         <w:spacing w:line="276" w:lineRule="auto"/>
         <w:ind w:left="850" w:hanging="360"/>
@@ -2222,7 +3486,7 @@
       <w:pPr>
         <w:numPr>
           <w:ilvl w:val="0"/>
-          <w:numId w:val="2"/>
+          <w:numId w:val="3"/>
         </w:numPr>
         <w:spacing w:line="276" w:lineRule="auto"/>
         <w:ind w:left="850" w:hanging="360"/>
@@ -2304,7 +3568,7 @@
       <w:pPr>
         <w:numPr>
           <w:ilvl w:val="0"/>
-          <w:numId w:val="3"/>
+          <w:numId w:val="4"/>
         </w:numPr>
         <w:spacing w:line="276" w:lineRule="auto"/>
         <w:ind w:left="850" w:hanging="360"/>
@@ -2327,7 +3591,7 @@
       <w:pPr>
         <w:numPr>
           <w:ilvl w:val="0"/>
-          <w:numId w:val="3"/>
+          <w:numId w:val="4"/>
         </w:numPr>
         <w:spacing w:line="276" w:lineRule="auto"/>
         <w:ind w:left="850" w:hanging="360"/>
@@ -2349,7 +3613,7 @@
       <w:pPr>
         <w:numPr>
           <w:ilvl w:val="0"/>
-          <w:numId w:val="3"/>
+          <w:numId w:val="4"/>
         </w:numPr>
         <w:spacing w:line="276" w:lineRule="auto"/>
         <w:ind w:left="850" w:hanging="360"/>
@@ -2371,7 +3635,7 @@
       <w:pPr>
         <w:numPr>
           <w:ilvl w:val="0"/>
-          <w:numId w:val="3"/>
+          <w:numId w:val="4"/>
         </w:numPr>
         <w:spacing w:line="276" w:lineRule="auto"/>
         <w:ind w:left="850" w:hanging="360"/>
@@ -2393,7 +3657,7 @@
       <w:pPr>
         <w:numPr>
           <w:ilvl w:val="1"/>
-          <w:numId w:val="3"/>
+          <w:numId w:val="4"/>
         </w:numPr>
         <w:spacing w:line="276" w:lineRule="auto"/>
         <w:ind w:left="2160" w:hanging="360"/>
@@ -2415,7 +3679,7 @@
       <w:pPr>
         <w:numPr>
           <w:ilvl w:val="1"/>
-          <w:numId w:val="3"/>
+          <w:numId w:val="4"/>
         </w:numPr>
         <w:spacing w:line="276" w:lineRule="auto"/>
         <w:ind w:left="2160" w:hanging="360"/>
@@ -2445,7 +3709,7 @@
       <w:pPr>
         <w:numPr>
           <w:ilvl w:val="1"/>
-          <w:numId w:val="3"/>
+          <w:numId w:val="4"/>
         </w:numPr>
         <w:spacing w:line="276" w:lineRule="auto"/>
         <w:ind w:left="2160" w:hanging="360"/>
@@ -2594,12 +3858,12 @@
           <wp:inline distB="114300" distT="114300" distL="114300" distR="114300">
             <wp:extent cx="4591050" cy="4295775"/>
             <wp:effectExtent b="0" l="0" r="0" t="0"/>
-            <wp:docPr id="12" name="image4.png"/>
+            <wp:docPr id="13" name="image5.png"/>
             <a:graphic>
               <a:graphicData uri="http://schemas.openxmlformats.org/drawingml/2006/picture">
                 <pic:pic>
                   <pic:nvPicPr>
-                    <pic:cNvPr id="0" name="image4.png"/>
+                    <pic:cNvPr id="0" name="image5.png"/>
                     <pic:cNvPicPr preferRelativeResize="0"/>
                   </pic:nvPicPr>
                   <pic:blipFill>
@@ -2681,12 +3945,12 @@
           <wp:inline distB="114300" distT="114300" distL="114300" distR="114300">
             <wp:extent cx="5731200" cy="6921500"/>
             <wp:effectExtent b="0" l="0" r="0" t="0"/>
-            <wp:docPr id="6" name="image9.png"/>
+            <wp:docPr id="7" name="image7.png"/>
             <a:graphic>
               <a:graphicData uri="http://schemas.openxmlformats.org/drawingml/2006/picture">
                 <pic:pic>
                   <pic:nvPicPr>
-                    <pic:cNvPr id="0" name="image9.png"/>
+                    <pic:cNvPr id="0" name="image7.png"/>
                     <pic:cNvPicPr preferRelativeResize="0"/>
                   </pic:nvPicPr>
                   <pic:blipFill>
@@ -2753,7 +4017,7 @@
           <wp:inline distB="114300" distT="114300" distL="114300" distR="114300">
             <wp:extent cx="5731200" cy="4610100"/>
             <wp:effectExtent b="0" l="0" r="0" t="0"/>
-            <wp:docPr id="19" name="image12.png"/>
+            <wp:docPr id="20" name="image12.png"/>
             <a:graphic>
               <a:graphicData uri="http://schemas.openxmlformats.org/drawingml/2006/picture">
                 <pic:pic>
@@ -2855,12 +4119,12 @@
           <wp:inline distB="0" distT="0" distL="0" distR="0">
             <wp:extent cx="3496945" cy="4394200"/>
             <wp:effectExtent b="0" l="0" r="0" t="0"/>
-            <wp:docPr id="3" name="image2.png"/>
+            <wp:docPr id="4" name="image1.png"/>
             <a:graphic>
               <a:graphicData uri="http://schemas.openxmlformats.org/drawingml/2006/picture">
                 <pic:pic>
                   <pic:nvPicPr>
-                    <pic:cNvPr id="0" name="image2.png"/>
+                    <pic:cNvPr id="0" name="image1.png"/>
                     <pic:cNvPicPr preferRelativeResize="0"/>
                   </pic:nvPicPr>
                   <pic:blipFill>
@@ -2933,12 +4197,12 @@
           <wp:inline distB="0" distT="0" distL="0" distR="0">
             <wp:extent cx="5730875" cy="3529965"/>
             <wp:effectExtent b="0" l="0" r="0" t="0"/>
-            <wp:docPr id="5" name="image1.png"/>
+            <wp:docPr id="6" name="image2.png"/>
             <a:graphic>
               <a:graphicData uri="http://schemas.openxmlformats.org/drawingml/2006/picture">
                 <pic:pic>
                   <pic:nvPicPr>
-                    <pic:cNvPr id="0" name="image1.png"/>
+                    <pic:cNvPr id="0" name="image2.png"/>
                     <pic:cNvPicPr preferRelativeResize="0"/>
                   </pic:nvPicPr>
                   <pic:blipFill>
@@ -2995,12 +4259,12 @@
           <wp:inline distB="0" distT="0" distL="0" distR="0">
             <wp:extent cx="5723255" cy="3403600"/>
             <wp:effectExtent b="0" l="0" r="0" t="0"/>
-            <wp:docPr id="8" name="image3.png"/>
+            <wp:docPr id="9" name="image4.png"/>
             <a:graphic>
               <a:graphicData uri="http://schemas.openxmlformats.org/drawingml/2006/picture">
                 <pic:pic>
                   <pic:nvPicPr>
-                    <pic:cNvPr id="0" name="image3.png"/>
+                    <pic:cNvPr id="0" name="image4.png"/>
                     <pic:cNvPicPr preferRelativeResize="0"/>
                   </pic:nvPicPr>
                   <pic:blipFill>
@@ -3112,12 +4376,12 @@
           <wp:inline distB="0" distT="0" distL="0" distR="0">
             <wp:extent cx="5342255" cy="7154545"/>
             <wp:effectExtent b="0" l="0" r="0" t="0"/>
-            <wp:docPr id="4" name="image8.png"/>
+            <wp:docPr id="5" name="image3.png"/>
             <a:graphic>
               <a:graphicData uri="http://schemas.openxmlformats.org/drawingml/2006/picture">
                 <pic:pic>
                   <pic:nvPicPr>
-                    <pic:cNvPr id="0" name="image8.png"/>
+                    <pic:cNvPr id="0" name="image3.png"/>
                     <pic:cNvPicPr preferRelativeResize="0"/>
                   </pic:nvPicPr>
                   <pic:blipFill>
@@ -3244,12 +4508,12 @@
           <wp:inline distB="0" distT="0" distL="0" distR="0">
             <wp:extent cx="5730875" cy="8166100"/>
             <wp:effectExtent b="0" l="0" r="0" t="0"/>
-            <wp:docPr id="9" name="image10.png"/>
+            <wp:docPr id="10" name="image6.png"/>
             <a:graphic>
               <a:graphicData uri="http://schemas.openxmlformats.org/drawingml/2006/picture">
                 <pic:pic>
                   <pic:nvPicPr>
-                    <pic:cNvPr id="0" name="image10.png"/>
+                    <pic:cNvPr id="0" name="image6.png"/>
                     <pic:cNvPicPr preferRelativeResize="0"/>
                   </pic:nvPicPr>
                   <pic:blipFill>
@@ -3328,12 +4592,12 @@
           <wp:inline distB="114300" distT="114300" distL="114300" distR="114300">
             <wp:extent cx="4805363" cy="3561952"/>
             <wp:effectExtent b="0" l="0" r="0" t="0"/>
-            <wp:docPr id="7" name="image5.png"/>
+            <wp:docPr id="8" name="image9.png"/>
             <a:graphic>
               <a:graphicData uri="http://schemas.openxmlformats.org/drawingml/2006/picture">
                 <pic:pic>
                   <pic:nvPicPr>
-                    <pic:cNvPr id="0" name="image5.png"/>
+                    <pic:cNvPr id="0" name="image9.png"/>
                     <pic:cNvPicPr preferRelativeResize="0"/>
                   </pic:nvPicPr>
                   <pic:blipFill>
@@ -3392,12 +4656,12 @@
           <wp:inline distB="114300" distT="114300" distL="114300" distR="114300">
             <wp:extent cx="4843463" cy="3584346"/>
             <wp:effectExtent b="0" l="0" r="0" t="0"/>
-            <wp:docPr id="10" name="image6.png"/>
+            <wp:docPr id="11" name="image8.png"/>
             <a:graphic>
               <a:graphicData uri="http://schemas.openxmlformats.org/drawingml/2006/picture">
                 <pic:pic>
                   <pic:nvPicPr>
-                    <pic:cNvPr id="0" name="image6.png"/>
+                    <pic:cNvPr id="0" name="image8.png"/>
                     <pic:cNvPicPr preferRelativeResize="0"/>
                   </pic:nvPicPr>
                   <pic:blipFill>
@@ -3456,12 +4720,12 @@
           <wp:inline distB="114300" distT="114300" distL="114300" distR="114300">
             <wp:extent cx="4938713" cy="3660672"/>
             <wp:effectExtent b="0" l="0" r="0" t="0"/>
-            <wp:docPr id="15" name="image7.png"/>
+            <wp:docPr id="16" name="image10.png"/>
             <a:graphic>
               <a:graphicData uri="http://schemas.openxmlformats.org/drawingml/2006/picture">
                 <pic:pic>
                   <pic:nvPicPr>
-                    <pic:cNvPr id="0" name="image7.png"/>
+                    <pic:cNvPr id="0" name="image10.png"/>
                     <pic:cNvPicPr preferRelativeResize="0"/>
                   </pic:nvPicPr>
                   <pic:blipFill>
@@ -3819,7 +5083,7 @@
           <wp:inline distB="114300" distT="114300" distL="114300" distR="114300">
             <wp:extent cx="5731200" cy="5435600"/>
             <wp:effectExtent b="0" l="0" r="0" t="0"/>
-            <wp:docPr id="18" name="image11.png"/>
+            <wp:docPr id="19" name="image11.png"/>
             <a:graphic>
               <a:graphicData uri="http://schemas.openxmlformats.org/drawingml/2006/picture">
                 <pic:pic>
@@ -4673,12 +5937,12 @@
           <wp:inline distB="114300" distT="114300" distL="114300" distR="114300">
             <wp:extent cx="5731200" cy="3225800"/>
             <wp:effectExtent b="0" l="0" r="0" t="0"/>
-            <wp:docPr id="14" name="image15.png"/>
+            <wp:docPr id="15" name="image14.png"/>
             <a:graphic>
               <a:graphicData uri="http://schemas.openxmlformats.org/drawingml/2006/picture">
                 <pic:pic>
                   <pic:nvPicPr>
-                    <pic:cNvPr id="0" name="image15.png"/>
+                    <pic:cNvPr id="0" name="image14.png"/>
                     <pic:cNvPicPr preferRelativeResize="0"/>
                   </pic:nvPicPr>
                   <pic:blipFill>
@@ -4732,12 +5996,12 @@
           <wp:inline distB="114300" distT="114300" distL="114300" distR="114300">
             <wp:extent cx="5731200" cy="3225800"/>
             <wp:effectExtent b="0" l="0" r="0" t="0"/>
-            <wp:docPr id="16" name="image19.png"/>
+            <wp:docPr id="17" name="image20.png"/>
             <a:graphic>
               <a:graphicData uri="http://schemas.openxmlformats.org/drawingml/2006/picture">
                 <pic:pic>
                   <pic:nvPicPr>
-                    <pic:cNvPr id="0" name="image19.png"/>
+                    <pic:cNvPr id="0" name="image20.png"/>
                     <pic:cNvPicPr preferRelativeResize="0"/>
                   </pic:nvPicPr>
                   <pic:blipFill>
@@ -4786,12 +6050,12 @@
           <wp:inline distB="114300" distT="114300" distL="114300" distR="114300">
             <wp:extent cx="5731200" cy="3225800"/>
             <wp:effectExtent b="0" l="0" r="0" t="0"/>
-            <wp:docPr id="17" name="image14.png"/>
+            <wp:docPr id="18" name="image16.png"/>
             <a:graphic>
               <a:graphicData uri="http://schemas.openxmlformats.org/drawingml/2006/picture">
                 <pic:pic>
                   <pic:nvPicPr>
-                    <pic:cNvPr id="0" name="image14.png"/>
+                    <pic:cNvPr id="0" name="image16.png"/>
                     <pic:cNvPicPr preferRelativeResize="0"/>
                   </pic:nvPicPr>
                   <pic:blipFill>
@@ -4875,12 +6139,12 @@
           <wp:inline distB="114300" distT="114300" distL="114300" distR="114300">
             <wp:extent cx="5731200" cy="3225800"/>
             <wp:effectExtent b="0" l="0" r="0" t="0"/>
-            <wp:docPr id="2" name="image18.png"/>
+            <wp:docPr id="2" name="image15.png"/>
             <a:graphic>
               <a:graphicData uri="http://schemas.openxmlformats.org/drawingml/2006/picture">
                 <pic:pic>
                   <pic:nvPicPr>
-                    <pic:cNvPr id="0" name="image18.png"/>
+                    <pic:cNvPr id="0" name="image15.png"/>
                     <pic:cNvPicPr preferRelativeResize="0"/>
                   </pic:nvPicPr>
                   <pic:blipFill>
@@ -4944,12 +6208,12 @@
           <wp:inline distB="114300" distT="114300" distL="114300" distR="114300">
             <wp:extent cx="5731200" cy="3225800"/>
             <wp:effectExtent b="0" l="0" r="0" t="0"/>
-            <wp:docPr id="11" name="image17.png"/>
+            <wp:docPr id="12" name="image19.png"/>
             <a:graphic>
               <a:graphicData uri="http://schemas.openxmlformats.org/drawingml/2006/picture">
                 <pic:pic>
                   <pic:nvPicPr>
-                    <pic:cNvPr id="0" name="image17.png"/>
+                    <pic:cNvPr id="0" name="image19.png"/>
                     <pic:cNvPicPr preferRelativeResize="0"/>
                   </pic:nvPicPr>
                   <pic:blipFill>
@@ -5033,12 +6297,12 @@
           <wp:inline distB="114300" distT="114300" distL="114300" distR="114300">
             <wp:extent cx="5731200" cy="3225800"/>
             <wp:effectExtent b="0" l="0" r="0" t="0"/>
-            <wp:docPr id="1" name="image16.png"/>
+            <wp:docPr id="1" name="image17.png"/>
             <a:graphic>
               <a:graphicData uri="http://schemas.openxmlformats.org/drawingml/2006/picture">
                 <pic:pic>
                   <pic:nvPicPr>
-                    <pic:cNvPr id="0" name="image16.png"/>
+                    <pic:cNvPr id="0" name="image17.png"/>
                     <pic:cNvPicPr preferRelativeResize="0"/>
                   </pic:nvPicPr>
                   <pic:blipFill>
@@ -5102,12 +6366,12 @@
           <wp:inline distB="114300" distT="114300" distL="114300" distR="114300">
             <wp:extent cx="5731200" cy="3225800"/>
             <wp:effectExtent b="0" l="0" r="0" t="0"/>
-            <wp:docPr id="13" name="image13.png"/>
+            <wp:docPr id="14" name="image18.png"/>
             <a:graphic>
               <a:graphicData uri="http://schemas.openxmlformats.org/drawingml/2006/picture">
                 <pic:pic>
                   <pic:nvPicPr>
-                    <pic:cNvPr id="0" name="image13.png"/>
+                    <pic:cNvPr id="0" name="image18.png"/>
                     <pic:cNvPicPr preferRelativeResize="0"/>
                   </pic:nvPicPr>
                   <pic:blipFill>
@@ -5131,6 +6395,431 @@
           </wp:inline>
         </w:drawing>
       </w:r>
+      <w:r>
+        <w:rPr>
+          <w:rtl w:val="0"/>
+        </w:rPr>
+      </w:r>
+    </w:p>
+    <w:p>
+      <w:pPr>
+        <w:rPr/>
+      </w:pPr>
+      <w:r>
+        <w:rPr>
+          <w:rtl w:val="0"/>
+        </w:rPr>
+      </w:r>
+    </w:p>
+    <w:p>
+      <w:pPr>
+        <w:rPr/>
+      </w:pPr>
+      <w:r>
+        <w:rPr>
+          <w:rtl w:val="0"/>
+        </w:rPr>
+      </w:r>
+    </w:p>
+    <w:p>
+      <w:pPr>
+        <w:rPr/>
+      </w:pPr>
+      <w:r>
+        <w:rPr>
+          <w:rtl w:val="0"/>
+        </w:rPr>
+      </w:r>
+    </w:p>
+    <w:p>
+      <w:pPr>
+        <w:rPr/>
+      </w:pPr>
+      <w:r>
+        <w:rPr>
+          <w:rtl w:val="0"/>
+        </w:rPr>
+      </w:r>
+    </w:p>
+    <w:p>
+      <w:pPr>
+        <w:rPr/>
+      </w:pPr>
+      <w:r>
+        <w:rPr>
+          <w:rtl w:val="0"/>
+        </w:rPr>
+      </w:r>
+    </w:p>
+    <w:p>
+      <w:pPr>
+        <w:rPr/>
+      </w:pPr>
+      <w:r>
+        <w:rPr>
+          <w:rtl w:val="0"/>
+        </w:rPr>
+      </w:r>
+    </w:p>
+    <w:p>
+      <w:pPr>
+        <w:rPr/>
+      </w:pPr>
+      <w:r>
+        <w:rPr>
+          <w:rtl w:val="0"/>
+        </w:rPr>
+      </w:r>
+    </w:p>
+    <w:p>
+      <w:pPr>
+        <w:pStyle w:val="Heading3"/>
+        <w:rPr/>
+      </w:pPr>
+      <w:bookmarkStart w:colFirst="0" w:colLast="0" w:name="_dbst53kakpg5" w:id="36"/>
+      <w:bookmarkEnd w:id="36"/>
+      <w:r>
+        <w:rPr>
+          <w:rtl w:val="0"/>
+        </w:rPr>
+        <w:t xml:space="preserve">8. Branding aplikacji</w:t>
+      </w:r>
+    </w:p>
+    <w:p>
+      <w:pPr>
+        <w:rPr/>
+      </w:pPr>
+      <w:r>
+        <w:rPr>
+          <w:rtl w:val="0"/>
+        </w:rPr>
+      </w:r>
+    </w:p>
+    <w:p>
+      <w:pPr>
+        <w:rPr/>
+      </w:pPr>
+      <w:r>
+        <w:rPr>
+          <w:rtl w:val="0"/>
+        </w:rPr>
+        <w:t xml:space="preserve">Przykłady wraz z przydatnymi linkami znajdują się w lokalizacji:  /GUI/MathioBranding/index.html.</w:t>
+      </w:r>
+    </w:p>
+    <w:p>
+      <w:pPr>
+        <w:rPr/>
+      </w:pPr>
+      <w:r>
+        <w:rPr>
+          <w:rtl w:val="0"/>
+        </w:rPr>
+      </w:r>
+    </w:p>
+    <w:p>
+      <w:pPr>
+        <w:pStyle w:val="Heading4"/>
+        <w:rPr/>
+      </w:pPr>
+      <w:bookmarkStart w:colFirst="0" w:colLast="0" w:name="_6qbrgheq9zof" w:id="37"/>
+      <w:bookmarkEnd w:id="37"/>
+      <w:r>
+        <w:rPr>
+          <w:rtl w:val="0"/>
+        </w:rPr>
+        <w:t xml:space="preserve">8.1 Logotyp</w:t>
+      </w:r>
+    </w:p>
+    <w:p>
+      <w:pPr>
+        <w:rPr/>
+      </w:pPr>
+      <w:r>
+        <w:rPr>
+          <w:rtl w:val="0"/>
+        </w:rPr>
+      </w:r>
+    </w:p>
+    <w:p>
+      <w:pPr>
+        <w:rPr/>
+      </w:pPr>
+      <w:r>
+        <w:rPr>
+          <w:rtl w:val="0"/>
+        </w:rPr>
+        <w:t xml:space="preserve">Logotyp platformy mathio zawiera w sobie podstawowe operatory arytmetyczne, nawiązując tym samym do zawartości mieszczącej się na platformie. Zastosowane odcienie błękitu wydają się być przyjazne dla nowych użytkowników.</w:t>
+      </w:r>
+    </w:p>
+    <w:p>
+      <w:pPr>
+        <w:rPr/>
+      </w:pPr>
+      <w:r>
+        <w:rPr>
+          <w:rtl w:val="0"/>
+        </w:rPr>
+      </w:r>
+    </w:p>
+    <w:p>
+      <w:pPr>
+        <w:pStyle w:val="Heading4"/>
+        <w:jc w:val="center"/>
+        <w:rPr/>
+      </w:pPr>
+      <w:bookmarkStart w:colFirst="0" w:colLast="0" w:name="_8f15crr8o0vf" w:id="38"/>
+      <w:bookmarkEnd w:id="38"/>
+      <w:r>
+        <w:rPr/>
+        <w:drawing>
+          <wp:inline distB="114300" distT="114300" distL="114300" distR="114300">
+            <wp:extent cx="2865345" cy="2860585"/>
+            <wp:effectExtent b="0" l="0" r="0" t="0"/>
+            <wp:docPr id="3" name="image13.png"/>
+            <a:graphic>
+              <a:graphicData uri="http://schemas.openxmlformats.org/drawingml/2006/picture">
+                <pic:pic>
+                  <pic:nvPicPr>
+                    <pic:cNvPr id="0" name="image13.png"/>
+                    <pic:cNvPicPr preferRelativeResize="0"/>
+                  </pic:nvPicPr>
+                  <pic:blipFill>
+                    <a:blip r:embed="rId30"/>
+                    <a:srcRect b="0" l="0" r="0" t="0"/>
+                    <a:stretch>
+                      <a:fillRect/>
+                    </a:stretch>
+                  </pic:blipFill>
+                  <pic:spPr>
+                    <a:xfrm>
+                      <a:off x="0" y="0"/>
+                      <a:ext cx="2865345" cy="2860585"/>
+                    </a:xfrm>
+                    <a:prstGeom prst="rect"/>
+                    <a:ln/>
+                  </pic:spPr>
+                </pic:pic>
+              </a:graphicData>
+            </a:graphic>
+          </wp:inline>
+        </w:drawing>
+      </w:r>
+      <w:r>
+        <w:rPr>
+          <w:rtl w:val="0"/>
+        </w:rPr>
+      </w:r>
+    </w:p>
+    <w:p>
+      <w:pPr>
+        <w:rPr/>
+      </w:pPr>
+      <w:r>
+        <w:rPr>
+          <w:rtl w:val="0"/>
+        </w:rPr>
+      </w:r>
+    </w:p>
+    <w:p>
+      <w:pPr>
+        <w:pStyle w:val="Heading4"/>
+        <w:rPr/>
+      </w:pPr>
+      <w:bookmarkStart w:colFirst="0" w:colLast="0" w:name="_2oteiyi73lvo" w:id="39"/>
+      <w:bookmarkEnd w:id="39"/>
+      <w:r>
+        <w:rPr>
+          <w:rtl w:val="0"/>
+        </w:rPr>
+        <w:t xml:space="preserve">8.2 Kolorystyka</w:t>
+      </w:r>
+    </w:p>
+    <w:p>
+      <w:pPr>
+        <w:rPr/>
+      </w:pPr>
+      <w:r>
+        <w:rPr>
+          <w:rtl w:val="0"/>
+        </w:rPr>
+      </w:r>
+    </w:p>
+    <w:p>
+      <w:pPr>
+        <w:rPr/>
+      </w:pPr>
+      <w:r>
+        <w:rPr>
+          <w:rtl w:val="0"/>
+        </w:rPr>
+        <w:t xml:space="preserve">Sugerowane odcienie do wykorzystania przy tworzeniu platformy:</w:t>
+      </w:r>
+    </w:p>
+    <w:p>
+      <w:pPr>
+        <w:rPr/>
+      </w:pPr>
+      <w:r>
+        <w:rPr>
+          <w:rtl w:val="0"/>
+        </w:rPr>
+      </w:r>
+    </w:p>
+    <w:p>
+      <w:pPr>
+        <w:numPr>
+          <w:ilvl w:val="0"/>
+          <w:numId w:val="1"/>
+        </w:numPr>
+        <w:ind w:left="720" w:hanging="360"/>
+        <w:rPr>
+          <w:u w:val="none"/>
+        </w:rPr>
+      </w:pPr>
+      <w:r>
+        <w:rPr>
+          <w:rtl w:val="0"/>
+        </w:rPr>
+        <w:t xml:space="preserve">Kolor logotypu - </w:t>
+      </w:r>
+      <w:r>
+        <w:rPr>
+          <w:rtl w:val="0"/>
+        </w:rPr>
+        <w:t xml:space="preserve">#088AFC</w:t>
+      </w:r>
+    </w:p>
+    <w:p>
+      <w:pPr>
+        <w:numPr>
+          <w:ilvl w:val="0"/>
+          <w:numId w:val="1"/>
+        </w:numPr>
+        <w:ind w:left="720" w:hanging="360"/>
+        <w:rPr>
+          <w:u w:val="none"/>
+        </w:rPr>
+      </w:pPr>
+      <w:r>
+        <w:rPr>
+          <w:rtl w:val="0"/>
+        </w:rPr>
+        <w:t xml:space="preserve">Kolor tła - #FFFFFF</w:t>
+      </w:r>
+    </w:p>
+    <w:p>
+      <w:pPr>
+        <w:numPr>
+          <w:ilvl w:val="0"/>
+          <w:numId w:val="1"/>
+        </w:numPr>
+        <w:ind w:left="720" w:hanging="360"/>
+        <w:rPr>
+          <w:u w:val="none"/>
+        </w:rPr>
+      </w:pPr>
+      <w:r>
+        <w:rPr>
+          <w:rtl w:val="0"/>
+        </w:rPr>
+        <w:t xml:space="preserve">Kolor tła dla tekstu - #EEEEEE</w:t>
+      </w:r>
+    </w:p>
+    <w:p>
+      <w:pPr>
+        <w:numPr>
+          <w:ilvl w:val="0"/>
+          <w:numId w:val="1"/>
+        </w:numPr>
+        <w:ind w:left="720" w:hanging="360"/>
+        <w:rPr>
+          <w:u w:val="none"/>
+        </w:rPr>
+      </w:pPr>
+      <w:r>
+        <w:rPr>
+          <w:rtl w:val="0"/>
+        </w:rPr>
+        <w:t xml:space="preserve">Kolor czcionki - #000000, #222222</w:t>
+      </w:r>
+    </w:p>
+    <w:p>
+      <w:pPr>
+        <w:rPr/>
+      </w:pPr>
+      <w:r>
+        <w:rPr>
+          <w:rtl w:val="0"/>
+        </w:rPr>
+      </w:r>
+    </w:p>
+    <w:p>
+      <w:pPr>
+        <w:pStyle w:val="Heading4"/>
+        <w:rPr/>
+      </w:pPr>
+      <w:bookmarkStart w:colFirst="0" w:colLast="0" w:name="_thfsxbf4f6ws" w:id="40"/>
+      <w:bookmarkEnd w:id="40"/>
+      <w:r>
+        <w:rPr>
+          <w:rtl w:val="0"/>
+        </w:rPr>
+        <w:t xml:space="preserve">8.3 Czcionka</w:t>
+      </w:r>
+    </w:p>
+    <w:p>
+      <w:pPr>
+        <w:rPr/>
+      </w:pPr>
+      <w:r>
+        <w:rPr>
+          <w:rtl w:val="0"/>
+        </w:rPr>
+      </w:r>
+    </w:p>
+    <w:p>
+      <w:pPr>
+        <w:rPr/>
+      </w:pPr>
+      <w:r>
+        <w:rPr>
+          <w:rtl w:val="0"/>
+        </w:rPr>
+        <w:t xml:space="preserve">Sugerowaną podstawową czcionką platformy jest czcionka </w:t>
+      </w:r>
+      <w:hyperlink r:id="rId31">
+        <w:r>
+          <w:rPr>
+            <w:b w:val="1"/>
+            <w:rtl w:val="0"/>
+          </w:rPr>
+          <w:t xml:space="preserve">roboto</w:t>
+        </w:r>
+      </w:hyperlink>
+      <w:r>
+        <w:rPr>
+          <w:rtl w:val="0"/>
+        </w:rPr>
+        <w:t xml:space="preserve">, schludna i przejrzysta. Czcionka pochodzi z Google Fonts, i jest dostępna w ramach licencji </w:t>
+      </w:r>
+      <w:r>
+        <w:rPr>
+          <w:b w:val="1"/>
+          <w:rtl w:val="0"/>
+        </w:rPr>
+        <w:t xml:space="preserve">APACHE LICENSE, VERSION 2.0</w:t>
+      </w:r>
+      <w:r>
+        <w:rPr>
+          <w:rtl w:val="0"/>
+        </w:rPr>
+        <w:t xml:space="preserve">. W ramach licencji korzystanie z czcionki jest darmowe zarówno na użytek własny, jak i komercyjny.</w:t>
+      </w:r>
+    </w:p>
+    <w:p>
+      <w:pPr>
+        <w:rPr/>
+      </w:pPr>
       <w:r>
         <w:rPr>
           <w:rtl w:val="0"/>
@@ -5177,10 +6866,10 @@
     <w:lvl w:ilvl="0">
       <w:start w:val="1"/>
       <w:numFmt w:val="bullet"/>
-      <w:lvlText w:val="●"/>
+      <w:lvlText w:val="-"/>
       <w:lvlJc w:val="left"/>
       <w:pPr>
-        <w:ind w:left="2160" w:hanging="360"/>
+        <w:ind w:left="720" w:hanging="360"/>
       </w:pPr>
       <w:rPr>
         <w:u w:val="none"/>
@@ -5189,10 +6878,10 @@
     <w:lvl w:ilvl="1">
       <w:start w:val="1"/>
       <w:numFmt w:val="bullet"/>
-      <w:lvlText w:val="○"/>
+      <w:lvlText w:val="-"/>
       <w:lvlJc w:val="left"/>
       <w:pPr>
-        <w:ind w:left="2880" w:hanging="360"/>
+        <w:ind w:left="1440" w:hanging="360"/>
       </w:pPr>
       <w:rPr>
         <w:u w:val="none"/>
@@ -5201,10 +6890,10 @@
     <w:lvl w:ilvl="2">
       <w:start w:val="1"/>
       <w:numFmt w:val="bullet"/>
-      <w:lvlText w:val="■"/>
+      <w:lvlText w:val="-"/>
       <w:lvlJc w:val="left"/>
       <w:pPr>
-        <w:ind w:left="3600" w:hanging="360"/>
+        <w:ind w:left="2160" w:hanging="360"/>
       </w:pPr>
       <w:rPr>
         <w:u w:val="none"/>
@@ -5213,10 +6902,10 @@
     <w:lvl w:ilvl="3">
       <w:start w:val="1"/>
       <w:numFmt w:val="bullet"/>
-      <w:lvlText w:val="●"/>
+      <w:lvlText w:val="-"/>
       <w:lvlJc w:val="left"/>
       <w:pPr>
-        <w:ind w:left="4320" w:hanging="360"/>
+        <w:ind w:left="2880" w:hanging="360"/>
       </w:pPr>
       <w:rPr>
         <w:u w:val="none"/>
@@ -5225,10 +6914,10 @@
     <w:lvl w:ilvl="4">
       <w:start w:val="1"/>
       <w:numFmt w:val="bullet"/>
-      <w:lvlText w:val="○"/>
+      <w:lvlText w:val="-"/>
       <w:lvlJc w:val="left"/>
       <w:pPr>
-        <w:ind w:left="5040" w:hanging="360"/>
+        <w:ind w:left="3600" w:hanging="360"/>
       </w:pPr>
       <w:rPr>
         <w:u w:val="none"/>
@@ -5237,10 +6926,10 @@
     <w:lvl w:ilvl="5">
       <w:start w:val="1"/>
       <w:numFmt w:val="bullet"/>
-      <w:lvlText w:val="■"/>
+      <w:lvlText w:val="-"/>
       <w:lvlJc w:val="left"/>
       <w:pPr>
-        <w:ind w:left="5760" w:hanging="360"/>
+        <w:ind w:left="4320" w:hanging="360"/>
       </w:pPr>
       <w:rPr>
         <w:u w:val="none"/>
@@ -5249,10 +6938,10 @@
     <w:lvl w:ilvl="6">
       <w:start w:val="1"/>
       <w:numFmt w:val="bullet"/>
-      <w:lvlText w:val="●"/>
+      <w:lvlText w:val="-"/>
       <w:lvlJc w:val="left"/>
       <w:pPr>
-        <w:ind w:left="6480" w:hanging="360"/>
+        <w:ind w:left="5040" w:hanging="360"/>
       </w:pPr>
       <w:rPr>
         <w:u w:val="none"/>
@@ -5261,10 +6950,10 @@
     <w:lvl w:ilvl="7">
       <w:start w:val="1"/>
       <w:numFmt w:val="bullet"/>
-      <w:lvlText w:val="○"/>
+      <w:lvlText w:val="-"/>
       <w:lvlJc w:val="left"/>
       <w:pPr>
-        <w:ind w:left="7200" w:hanging="360"/>
+        <w:ind w:left="5760" w:hanging="360"/>
       </w:pPr>
       <w:rPr>
         <w:u w:val="none"/>
@@ -5273,10 +6962,10 @@
     <w:lvl w:ilvl="8">
       <w:start w:val="1"/>
       <w:numFmt w:val="bullet"/>
-      <w:lvlText w:val="■"/>
+      <w:lvlText w:val="-"/>
       <w:lvlJc w:val="left"/>
       <w:pPr>
-        <w:ind w:left="7920" w:hanging="360"/>
+        <w:ind w:left="6480" w:hanging="360"/>
       </w:pPr>
       <w:rPr>
         <w:u w:val="none"/>
@@ -5290,7 +6979,7 @@
       <w:lvlText w:val="●"/>
       <w:lvlJc w:val="left"/>
       <w:pPr>
-        <w:ind w:left="720" w:hanging="360"/>
+        <w:ind w:left="2160" w:hanging="360"/>
       </w:pPr>
       <w:rPr>
         <w:u w:val="none"/>
@@ -5302,7 +6991,7 @@
       <w:lvlText w:val="○"/>
       <w:lvlJc w:val="left"/>
       <w:pPr>
-        <w:ind w:left="1440" w:hanging="360"/>
+        <w:ind w:left="2880" w:hanging="360"/>
       </w:pPr>
       <w:rPr>
         <w:u w:val="none"/>
@@ -5314,7 +7003,7 @@
       <w:lvlText w:val="■"/>
       <w:lvlJc w:val="left"/>
       <w:pPr>
-        <w:ind w:left="2160" w:hanging="360"/>
+        <w:ind w:left="3600" w:hanging="360"/>
       </w:pPr>
       <w:rPr>
         <w:u w:val="none"/>
@@ -5326,7 +7015,7 @@
       <w:lvlText w:val="●"/>
       <w:lvlJc w:val="left"/>
       <w:pPr>
-        <w:ind w:left="2880" w:hanging="360"/>
+        <w:ind w:left="4320" w:hanging="360"/>
       </w:pPr>
       <w:rPr>
         <w:u w:val="none"/>
@@ -5338,7 +7027,7 @@
       <w:lvlText w:val="○"/>
       <w:lvlJc w:val="left"/>
       <w:pPr>
-        <w:ind w:left="3600" w:hanging="360"/>
+        <w:ind w:left="5040" w:hanging="360"/>
       </w:pPr>
       <w:rPr>
         <w:u w:val="none"/>
@@ -5350,7 +7039,7 @@
       <w:lvlText w:val="■"/>
       <w:lvlJc w:val="left"/>
       <w:pPr>
-        <w:ind w:left="4320" w:hanging="360"/>
+        <w:ind w:left="5760" w:hanging="360"/>
       </w:pPr>
       <w:rPr>
         <w:u w:val="none"/>
@@ -5362,7 +7051,7 @@
       <w:lvlText w:val="●"/>
       <w:lvlJc w:val="left"/>
       <w:pPr>
-        <w:ind w:left="5040" w:hanging="360"/>
+        <w:ind w:left="6480" w:hanging="360"/>
       </w:pPr>
       <w:rPr>
         <w:u w:val="none"/>
@@ -5374,7 +7063,7 @@
       <w:lvlText w:val="○"/>
       <w:lvlJc w:val="left"/>
       <w:pPr>
-        <w:ind w:left="5760" w:hanging="360"/>
+        <w:ind w:left="7200" w:hanging="360"/>
       </w:pPr>
       <w:rPr>
         <w:u w:val="none"/>
@@ -5386,7 +7075,7 @@
       <w:lvlText w:val="■"/>
       <w:lvlJc w:val="left"/>
       <w:pPr>
-        <w:ind w:left="6480" w:hanging="360"/>
+        <w:ind w:left="7920" w:hanging="360"/>
       </w:pPr>
       <w:rPr>
         <w:u w:val="none"/>
@@ -5394,6 +7083,116 @@
     </w:lvl>
   </w:abstractNum>
   <w:abstractNum w:abstractNumId="3">
+    <w:lvl w:ilvl="0">
+      <w:start w:val="1"/>
+      <w:numFmt w:val="bullet"/>
+      <w:lvlText w:val="●"/>
+      <w:lvlJc w:val="left"/>
+      <w:pPr>
+        <w:ind w:left="720" w:hanging="360"/>
+      </w:pPr>
+      <w:rPr>
+        <w:u w:val="none"/>
+      </w:rPr>
+    </w:lvl>
+    <w:lvl w:ilvl="1">
+      <w:start w:val="1"/>
+      <w:numFmt w:val="bullet"/>
+      <w:lvlText w:val="○"/>
+      <w:lvlJc w:val="left"/>
+      <w:pPr>
+        <w:ind w:left="1440" w:hanging="360"/>
+      </w:pPr>
+      <w:rPr>
+        <w:u w:val="none"/>
+      </w:rPr>
+    </w:lvl>
+    <w:lvl w:ilvl="2">
+      <w:start w:val="1"/>
+      <w:numFmt w:val="bullet"/>
+      <w:lvlText w:val="■"/>
+      <w:lvlJc w:val="left"/>
+      <w:pPr>
+        <w:ind w:left="2160" w:hanging="360"/>
+      </w:pPr>
+      <w:rPr>
+        <w:u w:val="none"/>
+      </w:rPr>
+    </w:lvl>
+    <w:lvl w:ilvl="3">
+      <w:start w:val="1"/>
+      <w:numFmt w:val="bullet"/>
+      <w:lvlText w:val="●"/>
+      <w:lvlJc w:val="left"/>
+      <w:pPr>
+        <w:ind w:left="2880" w:hanging="360"/>
+      </w:pPr>
+      <w:rPr>
+        <w:u w:val="none"/>
+      </w:rPr>
+    </w:lvl>
+    <w:lvl w:ilvl="4">
+      <w:start w:val="1"/>
+      <w:numFmt w:val="bullet"/>
+      <w:lvlText w:val="○"/>
+      <w:lvlJc w:val="left"/>
+      <w:pPr>
+        <w:ind w:left="3600" w:hanging="360"/>
+      </w:pPr>
+      <w:rPr>
+        <w:u w:val="none"/>
+      </w:rPr>
+    </w:lvl>
+    <w:lvl w:ilvl="5">
+      <w:start w:val="1"/>
+      <w:numFmt w:val="bullet"/>
+      <w:lvlText w:val="■"/>
+      <w:lvlJc w:val="left"/>
+      <w:pPr>
+        <w:ind w:left="4320" w:hanging="360"/>
+      </w:pPr>
+      <w:rPr>
+        <w:u w:val="none"/>
+      </w:rPr>
+    </w:lvl>
+    <w:lvl w:ilvl="6">
+      <w:start w:val="1"/>
+      <w:numFmt w:val="bullet"/>
+      <w:lvlText w:val="●"/>
+      <w:lvlJc w:val="left"/>
+      <w:pPr>
+        <w:ind w:left="5040" w:hanging="360"/>
+      </w:pPr>
+      <w:rPr>
+        <w:u w:val="none"/>
+      </w:rPr>
+    </w:lvl>
+    <w:lvl w:ilvl="7">
+      <w:start w:val="1"/>
+      <w:numFmt w:val="bullet"/>
+      <w:lvlText w:val="○"/>
+      <w:lvlJc w:val="left"/>
+      <w:pPr>
+        <w:ind w:left="5760" w:hanging="360"/>
+      </w:pPr>
+      <w:rPr>
+        <w:u w:val="none"/>
+      </w:rPr>
+    </w:lvl>
+    <w:lvl w:ilvl="8">
+      <w:start w:val="1"/>
+      <w:numFmt w:val="bullet"/>
+      <w:lvlText w:val="■"/>
+      <w:lvlJc w:val="left"/>
+      <w:pPr>
+        <w:ind w:left="6480" w:hanging="360"/>
+      </w:pPr>
+      <w:rPr>
+        <w:u w:val="none"/>
+      </w:rPr>
+    </w:lvl>
+  </w:abstractNum>
+  <w:abstractNum w:abstractNumId="4">
     <w:lvl w:ilvl="0">
       <w:start w:val="1"/>
       <w:numFmt w:val="bullet"/>
@@ -5511,6 +7310,9 @@
   </w:num>
   <w:num w:numId="3">
     <w:abstractNumId w:val="3"/>
+  </w:num>
+  <w:num w:numId="4">
+    <w:abstractNumId w:val="4"/>
   </w:num>
 </w:numbering>
 </file>

--- a/doc/Projekt zespołowy.docx
+++ b/doc/Projekt zespołowy.docx
@@ -227,7 +227,7 @@
               <w:vertAlign w:val="baseline"/>
               <w:rtl w:val="0"/>
             </w:rPr>
-            <w:t xml:space="preserve">2</w:t>
+            <w:t xml:space="preserve">3</w:t>
           </w:r>
           <w:r>
             <w:fldChar w:fldCharType="end"/>
@@ -315,7 +315,7 @@
               <w:vertAlign w:val="baseline"/>
               <w:rtl w:val="0"/>
             </w:rPr>
-            <w:t xml:space="preserve">2</w:t>
+            <w:t xml:space="preserve">3</w:t>
           </w:r>
           <w:r>
             <w:fldChar w:fldCharType="end"/>
@@ -403,7 +403,7 @@
               <w:vertAlign w:val="baseline"/>
               <w:rtl w:val="0"/>
             </w:rPr>
-            <w:t xml:space="preserve">2</w:t>
+            <w:t xml:space="preserve">3</w:t>
           </w:r>
           <w:r>
             <w:fldChar w:fldCharType="end"/>
@@ -491,7 +491,7 @@
               <w:vertAlign w:val="baseline"/>
               <w:rtl w:val="0"/>
             </w:rPr>
-            <w:t xml:space="preserve">2</w:t>
+            <w:t xml:space="preserve">3</w:t>
           </w:r>
           <w:r>
             <w:fldChar w:fldCharType="end"/>
@@ -579,7 +579,7 @@
               <w:vertAlign w:val="baseline"/>
               <w:rtl w:val="0"/>
             </w:rPr>
-            <w:t xml:space="preserve">2</w:t>
+            <w:t xml:space="preserve">3</w:t>
           </w:r>
           <w:r>
             <w:fldChar w:fldCharType="end"/>
@@ -667,7 +667,7 @@
               <w:vertAlign w:val="baseline"/>
               <w:rtl w:val="0"/>
             </w:rPr>
-            <w:t xml:space="preserve">3</w:t>
+            <w:t xml:space="preserve">4</w:t>
           </w:r>
           <w:r>
             <w:fldChar w:fldCharType="end"/>
@@ -755,7 +755,7 @@
               <w:vertAlign w:val="baseline"/>
               <w:rtl w:val="0"/>
             </w:rPr>
-            <w:t xml:space="preserve">4</w:t>
+            <w:t xml:space="preserve">5</w:t>
           </w:r>
           <w:r>
             <w:fldChar w:fldCharType="end"/>
@@ -843,7 +843,7 @@
               <w:vertAlign w:val="baseline"/>
               <w:rtl w:val="0"/>
             </w:rPr>
-            <w:t xml:space="preserve">5</w:t>
+            <w:t xml:space="preserve">6</w:t>
           </w:r>
           <w:r>
             <w:fldChar w:fldCharType="end"/>
@@ -931,7 +931,7 @@
               <w:vertAlign w:val="baseline"/>
               <w:rtl w:val="0"/>
             </w:rPr>
-            <w:t xml:space="preserve">6</w:t>
+            <w:t xml:space="preserve">7</w:t>
           </w:r>
           <w:r>
             <w:fldChar w:fldCharType="end"/>
@@ -1019,7 +1019,7 @@
               <w:vertAlign w:val="baseline"/>
               <w:rtl w:val="0"/>
             </w:rPr>
-            <w:t xml:space="preserve">7</w:t>
+            <w:t xml:space="preserve">8</w:t>
           </w:r>
           <w:r>
             <w:fldChar w:fldCharType="end"/>
@@ -1107,7 +1107,7 @@
               <w:vertAlign w:val="baseline"/>
               <w:rtl w:val="0"/>
             </w:rPr>
-            <w:t xml:space="preserve">7</w:t>
+            <w:t xml:space="preserve">8</w:t>
           </w:r>
           <w:r>
             <w:fldChar w:fldCharType="end"/>
@@ -1195,7 +1195,7 @@
               <w:vertAlign w:val="baseline"/>
               <w:rtl w:val="0"/>
             </w:rPr>
-            <w:t xml:space="preserve">8</w:t>
+            <w:t xml:space="preserve">9</w:t>
           </w:r>
           <w:r>
             <w:fldChar w:fldCharType="end"/>
@@ -1283,7 +1283,7 @@
               <w:vertAlign w:val="baseline"/>
               <w:rtl w:val="0"/>
             </w:rPr>
-            <w:t xml:space="preserve">8</w:t>
+            <w:t xml:space="preserve">9</w:t>
           </w:r>
           <w:r>
             <w:fldChar w:fldCharType="end"/>
@@ -1371,7 +1371,7 @@
               <w:vertAlign w:val="baseline"/>
               <w:rtl w:val="0"/>
             </w:rPr>
-            <w:t xml:space="preserve">9</w:t>
+            <w:t xml:space="preserve">10</w:t>
           </w:r>
           <w:r>
             <w:fldChar w:fldCharType="end"/>
@@ -1459,7 +1459,7 @@
               <w:vertAlign w:val="baseline"/>
               <w:rtl w:val="0"/>
             </w:rPr>
-            <w:t xml:space="preserve">10</w:t>
+            <w:t xml:space="preserve">11</w:t>
           </w:r>
           <w:r>
             <w:fldChar w:fldCharType="end"/>
@@ -1547,7 +1547,7 @@
               <w:vertAlign w:val="baseline"/>
               <w:rtl w:val="0"/>
             </w:rPr>
-            <w:t xml:space="preserve">11</w:t>
+            <w:t xml:space="preserve">12</w:t>
           </w:r>
           <w:r>
             <w:fldChar w:fldCharType="end"/>
@@ -1635,7 +1635,7 @@
               <w:vertAlign w:val="baseline"/>
               <w:rtl w:val="0"/>
             </w:rPr>
-            <w:t xml:space="preserve">11</w:t>
+            <w:t xml:space="preserve">12</w:t>
           </w:r>
           <w:r>
             <w:fldChar w:fldCharType="end"/>
@@ -1723,7 +1723,7 @@
               <w:vertAlign w:val="baseline"/>
               <w:rtl w:val="0"/>
             </w:rPr>
-            <w:t xml:space="preserve">11</w:t>
+            <w:t xml:space="preserve">12</w:t>
           </w:r>
           <w:r>
             <w:fldChar w:fldCharType="end"/>
@@ -1811,7 +1811,7 @@
               <w:vertAlign w:val="baseline"/>
               <w:rtl w:val="0"/>
             </w:rPr>
-            <w:t xml:space="preserve">12</w:t>
+            <w:t xml:space="preserve">13</w:t>
           </w:r>
           <w:r>
             <w:fldChar w:fldCharType="end"/>
@@ -1899,7 +1899,7 @@
               <w:vertAlign w:val="baseline"/>
               <w:rtl w:val="0"/>
             </w:rPr>
-            <w:t xml:space="preserve">13</w:t>
+            <w:t xml:space="preserve">14</w:t>
           </w:r>
           <w:r>
             <w:fldChar w:fldCharType="end"/>
@@ -1987,7 +1987,7 @@
               <w:vertAlign w:val="baseline"/>
               <w:rtl w:val="0"/>
             </w:rPr>
-            <w:t xml:space="preserve">13</w:t>
+            <w:t xml:space="preserve">14</w:t>
           </w:r>
           <w:r>
             <w:fldChar w:fldCharType="end"/>
@@ -2075,7 +2075,7 @@
               <w:vertAlign w:val="baseline"/>
               <w:rtl w:val="0"/>
             </w:rPr>
-            <w:t xml:space="preserve">13</w:t>
+            <w:t xml:space="preserve">14</w:t>
           </w:r>
           <w:r>
             <w:fldChar w:fldCharType="end"/>
@@ -2163,7 +2163,7 @@
               <w:vertAlign w:val="baseline"/>
               <w:rtl w:val="0"/>
             </w:rPr>
-            <w:t xml:space="preserve">15</w:t>
+            <w:t xml:space="preserve">16</w:t>
           </w:r>
           <w:r>
             <w:fldChar w:fldCharType="end"/>
@@ -2251,7 +2251,7 @@
               <w:vertAlign w:val="baseline"/>
               <w:rtl w:val="0"/>
             </w:rPr>
-            <w:t xml:space="preserve">15</w:t>
+            <w:t xml:space="preserve">16</w:t>
           </w:r>
           <w:r>
             <w:fldChar w:fldCharType="end"/>
@@ -2339,7 +2339,7 @@
               <w:vertAlign w:val="baseline"/>
               <w:rtl w:val="0"/>
             </w:rPr>
-            <w:t xml:space="preserve">15</w:t>
+            <w:t xml:space="preserve">16</w:t>
           </w:r>
           <w:r>
             <w:fldChar w:fldCharType="end"/>
@@ -2427,7 +2427,7 @@
               <w:vertAlign w:val="baseline"/>
               <w:rtl w:val="0"/>
             </w:rPr>
-            <w:t xml:space="preserve">16</w:t>
+            <w:t xml:space="preserve">17</w:t>
           </w:r>
           <w:r>
             <w:fldChar w:fldCharType="end"/>
@@ -2515,7 +2515,7 @@
               <w:vertAlign w:val="baseline"/>
               <w:rtl w:val="0"/>
             </w:rPr>
-            <w:t xml:space="preserve">16</w:t>
+            <w:t xml:space="preserve">17</w:t>
           </w:r>
           <w:r>
             <w:fldChar w:fldCharType="end"/>
@@ -2603,7 +2603,7 @@
               <w:vertAlign w:val="baseline"/>
               <w:rtl w:val="0"/>
             </w:rPr>
-            <w:t xml:space="preserve">17</w:t>
+            <w:t xml:space="preserve">18</w:t>
           </w:r>
           <w:r>
             <w:fldChar w:fldCharType="end"/>
@@ -2691,7 +2691,7 @@
               <w:vertAlign w:val="baseline"/>
               <w:rtl w:val="0"/>
             </w:rPr>
-            <w:t xml:space="preserve">17</w:t>
+            <w:t xml:space="preserve">18</w:t>
           </w:r>
           <w:r>
             <w:fldChar w:fldCharType="end"/>
@@ -2779,7 +2779,7 @@
               <w:vertAlign w:val="baseline"/>
               <w:rtl w:val="0"/>
             </w:rPr>
-            <w:t xml:space="preserve">18</w:t>
+            <w:t xml:space="preserve">19</w:t>
           </w:r>
           <w:r>
             <w:fldChar w:fldCharType="end"/>
@@ -2827,7 +2827,26 @@
                 <w:vertAlign w:val="baseline"/>
                 <w:rtl w:val="0"/>
               </w:rPr>
-              <w:t xml:space="preserve">7.1.7 Mapa postępów</w:t>
+              <w:t xml:space="preserve">7.1.7 Mapa </w:t>
+            </w:r>
+          </w:hyperlink>
+          <w:hyperlink w:anchor="_pa0eac41iloq">
+            <w:r>
+              <w:rPr>
+                <w:rFonts w:ascii="Arial" w:cs="Arial" w:eastAsia="Arial" w:hAnsi="Arial"/>
+                <w:b w:val="0"/>
+                <w:i w:val="0"/>
+                <w:smallCaps w:val="0"/>
+                <w:strike w:val="0"/>
+                <w:color w:val="000000"/>
+                <w:sz w:val="22"/>
+                <w:szCs w:val="22"/>
+                <w:u w:val="none"/>
+                <w:shd w:fill="auto" w:val="clear"/>
+                <w:vertAlign w:val="baseline"/>
+                <w:rtl w:val="0"/>
+              </w:rPr>
+              <w:t xml:space="preserve">postępów</w:t>
             </w:r>
           </w:hyperlink>
           <w:r>
@@ -2867,7 +2886,7 @@
               <w:vertAlign w:val="baseline"/>
               <w:rtl w:val="0"/>
             </w:rPr>
-            <w:t xml:space="preserve">18</w:t>
+            <w:t xml:space="preserve">19</w:t>
           </w:r>
           <w:r>
             <w:fldChar w:fldCharType="end"/>
@@ -2886,13 +2905,33 @@
             <w:spacing w:before="60" w:line="240" w:lineRule="auto"/>
             <w:ind w:left="360" w:firstLine="0"/>
             <w:rPr>
-              <w:color w:val="000000"/>
+              <w:rFonts w:ascii="Arial" w:cs="Arial" w:eastAsia="Arial" w:hAnsi="Arial"/>
+              <w:b w:val="0"/>
+              <w:i w:val="0"/>
+              <w:smallCaps w:val="0"/>
+              <w:strike w:val="0"/>
+              <w:color w:val="000000"/>
+              <w:sz w:val="22"/>
+              <w:szCs w:val="22"/>
+              <w:u w:val="none"/>
+              <w:shd w:fill="auto" w:val="clear"/>
+              <w:vertAlign w:val="baseline"/>
             </w:rPr>
           </w:pPr>
           <w:hyperlink w:anchor="_dbst53kakpg5">
             <w:r>
               <w:rPr>
+                <w:rFonts w:ascii="Arial" w:cs="Arial" w:eastAsia="Arial" w:hAnsi="Arial"/>
+                <w:b w:val="0"/>
+                <w:i w:val="0"/>
+                <w:smallCaps w:val="0"/>
+                <w:strike w:val="0"/>
                 <w:color w:val="000000"/>
+                <w:sz w:val="22"/>
+                <w:szCs w:val="22"/>
+                <w:u w:val="none"/>
+                <w:shd w:fill="auto" w:val="clear"/>
+                <w:vertAlign w:val="baseline"/>
                 <w:rtl w:val="0"/>
               </w:rPr>
               <w:t xml:space="preserve">8. Branding aplikacji</w:t>
@@ -2900,7 +2939,17 @@
           </w:hyperlink>
           <w:r>
             <w:rPr>
-              <w:color w:val="000000"/>
+              <w:rFonts w:ascii="Arial" w:cs="Arial" w:eastAsia="Arial" w:hAnsi="Arial"/>
+              <w:b w:val="0"/>
+              <w:i w:val="0"/>
+              <w:smallCaps w:val="0"/>
+              <w:strike w:val="0"/>
+              <w:color w:val="000000"/>
+              <w:sz w:val="22"/>
+              <w:szCs w:val="22"/>
+              <w:u w:val="none"/>
+              <w:shd w:fill="auto" w:val="clear"/>
+              <w:vertAlign w:val="baseline"/>
               <w:rtl w:val="0"/>
             </w:rPr>
             <w:tab/>
@@ -2912,10 +2961,20 @@
           </w:r>
           <w:r>
             <w:rPr>
-              <w:color w:val="000000"/>
-              <w:rtl w:val="0"/>
-            </w:rPr>
-            <w:t xml:space="preserve">19</w:t>
+              <w:rFonts w:ascii="Arial" w:cs="Arial" w:eastAsia="Arial" w:hAnsi="Arial"/>
+              <w:b w:val="0"/>
+              <w:i w:val="0"/>
+              <w:smallCaps w:val="0"/>
+              <w:strike w:val="0"/>
+              <w:color w:val="000000"/>
+              <w:sz w:val="22"/>
+              <w:szCs w:val="22"/>
+              <w:u w:val="none"/>
+              <w:shd w:fill="auto" w:val="clear"/>
+              <w:vertAlign w:val="baseline"/>
+              <w:rtl w:val="0"/>
+            </w:rPr>
+            <w:t xml:space="preserve">20</w:t>
           </w:r>
           <w:r>
             <w:fldChar w:fldCharType="end"/>
@@ -2934,13 +2993,33 @@
             <w:spacing w:before="60" w:line="240" w:lineRule="auto"/>
             <w:ind w:left="720" w:firstLine="0"/>
             <w:rPr>
-              <w:color w:val="000000"/>
+              <w:rFonts w:ascii="Arial" w:cs="Arial" w:eastAsia="Arial" w:hAnsi="Arial"/>
+              <w:b w:val="0"/>
+              <w:i w:val="0"/>
+              <w:smallCaps w:val="0"/>
+              <w:strike w:val="0"/>
+              <w:color w:val="000000"/>
+              <w:sz w:val="22"/>
+              <w:szCs w:val="22"/>
+              <w:u w:val="none"/>
+              <w:shd w:fill="auto" w:val="clear"/>
+              <w:vertAlign w:val="baseline"/>
             </w:rPr>
           </w:pPr>
           <w:hyperlink w:anchor="_6qbrgheq9zof">
             <w:r>
               <w:rPr>
+                <w:rFonts w:ascii="Arial" w:cs="Arial" w:eastAsia="Arial" w:hAnsi="Arial"/>
+                <w:b w:val="0"/>
+                <w:i w:val="0"/>
+                <w:smallCaps w:val="0"/>
+                <w:strike w:val="0"/>
                 <w:color w:val="000000"/>
+                <w:sz w:val="22"/>
+                <w:szCs w:val="22"/>
+                <w:u w:val="none"/>
+                <w:shd w:fill="auto" w:val="clear"/>
+                <w:vertAlign w:val="baseline"/>
                 <w:rtl w:val="0"/>
               </w:rPr>
               <w:t xml:space="preserve">8.1 Logotyp</w:t>
@@ -2948,7 +3027,17 @@
           </w:hyperlink>
           <w:r>
             <w:rPr>
-              <w:color w:val="000000"/>
+              <w:rFonts w:ascii="Arial" w:cs="Arial" w:eastAsia="Arial" w:hAnsi="Arial"/>
+              <w:b w:val="0"/>
+              <w:i w:val="0"/>
+              <w:smallCaps w:val="0"/>
+              <w:strike w:val="0"/>
+              <w:color w:val="000000"/>
+              <w:sz w:val="22"/>
+              <w:szCs w:val="22"/>
+              <w:u w:val="none"/>
+              <w:shd w:fill="auto" w:val="clear"/>
+              <w:vertAlign w:val="baseline"/>
               <w:rtl w:val="0"/>
             </w:rPr>
             <w:tab/>
@@ -2960,10 +3049,20 @@
           </w:r>
           <w:r>
             <w:rPr>
-              <w:color w:val="000000"/>
-              <w:rtl w:val="0"/>
-            </w:rPr>
-            <w:t xml:space="preserve">19</w:t>
+              <w:rFonts w:ascii="Arial" w:cs="Arial" w:eastAsia="Arial" w:hAnsi="Arial"/>
+              <w:b w:val="0"/>
+              <w:i w:val="0"/>
+              <w:smallCaps w:val="0"/>
+              <w:strike w:val="0"/>
+              <w:color w:val="000000"/>
+              <w:sz w:val="22"/>
+              <w:szCs w:val="22"/>
+              <w:u w:val="none"/>
+              <w:shd w:fill="auto" w:val="clear"/>
+              <w:vertAlign w:val="baseline"/>
+              <w:rtl w:val="0"/>
+            </w:rPr>
+            <w:t xml:space="preserve">20</w:t>
           </w:r>
           <w:r>
             <w:fldChar w:fldCharType="end"/>
@@ -2982,13 +3081,33 @@
             <w:spacing w:before="60" w:line="240" w:lineRule="auto"/>
             <w:ind w:left="720" w:firstLine="0"/>
             <w:rPr>
-              <w:color w:val="000000"/>
+              <w:rFonts w:ascii="Arial" w:cs="Arial" w:eastAsia="Arial" w:hAnsi="Arial"/>
+              <w:b w:val="0"/>
+              <w:i w:val="0"/>
+              <w:smallCaps w:val="0"/>
+              <w:strike w:val="0"/>
+              <w:color w:val="000000"/>
+              <w:sz w:val="22"/>
+              <w:szCs w:val="22"/>
+              <w:u w:val="none"/>
+              <w:shd w:fill="auto" w:val="clear"/>
+              <w:vertAlign w:val="baseline"/>
             </w:rPr>
           </w:pPr>
           <w:hyperlink w:anchor="_2oteiyi73lvo">
             <w:r>
               <w:rPr>
+                <w:rFonts w:ascii="Arial" w:cs="Arial" w:eastAsia="Arial" w:hAnsi="Arial"/>
+                <w:b w:val="0"/>
+                <w:i w:val="0"/>
+                <w:smallCaps w:val="0"/>
+                <w:strike w:val="0"/>
                 <w:color w:val="000000"/>
+                <w:sz w:val="22"/>
+                <w:szCs w:val="22"/>
+                <w:u w:val="none"/>
+                <w:shd w:fill="auto" w:val="clear"/>
+                <w:vertAlign w:val="baseline"/>
                 <w:rtl w:val="0"/>
               </w:rPr>
               <w:t xml:space="preserve">8.2 Kolorystyka</w:t>
@@ -2996,7 +3115,17 @@
           </w:hyperlink>
           <w:r>
             <w:rPr>
-              <w:color w:val="000000"/>
+              <w:rFonts w:ascii="Arial" w:cs="Arial" w:eastAsia="Arial" w:hAnsi="Arial"/>
+              <w:b w:val="0"/>
+              <w:i w:val="0"/>
+              <w:smallCaps w:val="0"/>
+              <w:strike w:val="0"/>
+              <w:color w:val="000000"/>
+              <w:sz w:val="22"/>
+              <w:szCs w:val="22"/>
+              <w:u w:val="none"/>
+              <w:shd w:fill="auto" w:val="clear"/>
+              <w:vertAlign w:val="baseline"/>
               <w:rtl w:val="0"/>
             </w:rPr>
             <w:tab/>
@@ -3008,10 +3137,204 @@
           </w:r>
           <w:r>
             <w:rPr>
-              <w:color w:val="000000"/>
-              <w:rtl w:val="0"/>
-            </w:rPr>
-            <w:t xml:space="preserve">19</w:t>
+              <w:rFonts w:ascii="Arial" w:cs="Arial" w:eastAsia="Arial" w:hAnsi="Arial"/>
+              <w:b w:val="0"/>
+              <w:i w:val="0"/>
+              <w:smallCaps w:val="0"/>
+              <w:strike w:val="0"/>
+              <w:color w:val="000000"/>
+              <w:sz w:val="22"/>
+              <w:szCs w:val="22"/>
+              <w:u w:val="none"/>
+              <w:shd w:fill="auto" w:val="clear"/>
+              <w:vertAlign w:val="baseline"/>
+              <w:rtl w:val="0"/>
+            </w:rPr>
+            <w:t xml:space="preserve">20</w:t>
+          </w:r>
+          <w:r>
+            <w:fldChar w:fldCharType="end"/>
+          </w:r>
+          <w:r>
+            <w:rPr>
+              <w:rtl w:val="0"/>
+            </w:rPr>
+          </w:r>
+        </w:p>
+        <w:p>
+          <w:pPr>
+            <w:tabs>
+              <w:tab w:val="right" w:pos="9025.511811023624"/>
+            </w:tabs>
+            <w:spacing w:before="60" w:line="240" w:lineRule="auto"/>
+            <w:ind w:left="720" w:firstLine="0"/>
+            <w:rPr>
+              <w:rFonts w:ascii="Arial" w:cs="Arial" w:eastAsia="Arial" w:hAnsi="Arial"/>
+              <w:b w:val="0"/>
+              <w:i w:val="0"/>
+              <w:smallCaps w:val="0"/>
+              <w:strike w:val="0"/>
+              <w:color w:val="000000"/>
+              <w:sz w:val="22"/>
+              <w:szCs w:val="22"/>
+              <w:u w:val="none"/>
+              <w:shd w:fill="auto" w:val="clear"/>
+              <w:vertAlign w:val="baseline"/>
+            </w:rPr>
+          </w:pPr>
+          <w:hyperlink w:anchor="_thfsxbf4f6ws">
+            <w:r>
+              <w:rPr>
+                <w:rFonts w:ascii="Arial" w:cs="Arial" w:eastAsia="Arial" w:hAnsi="Arial"/>
+                <w:b w:val="0"/>
+                <w:i w:val="0"/>
+                <w:smallCaps w:val="0"/>
+                <w:strike w:val="0"/>
+                <w:color w:val="000000"/>
+                <w:sz w:val="22"/>
+                <w:szCs w:val="22"/>
+                <w:u w:val="none"/>
+                <w:shd w:fill="auto" w:val="clear"/>
+                <w:vertAlign w:val="baseline"/>
+                <w:rtl w:val="0"/>
+              </w:rPr>
+              <w:t xml:space="preserve">8.3 Czcionka</w:t>
+            </w:r>
+          </w:hyperlink>
+          <w:r>
+            <w:rPr>
+              <w:rFonts w:ascii="Arial" w:cs="Arial" w:eastAsia="Arial" w:hAnsi="Arial"/>
+              <w:b w:val="0"/>
+              <w:i w:val="0"/>
+              <w:smallCaps w:val="0"/>
+              <w:strike w:val="0"/>
+              <w:color w:val="000000"/>
+              <w:sz w:val="22"/>
+              <w:szCs w:val="22"/>
+              <w:u w:val="none"/>
+              <w:shd w:fill="auto" w:val="clear"/>
+              <w:vertAlign w:val="baseline"/>
+              <w:rtl w:val="0"/>
+            </w:rPr>
+            <w:tab/>
+          </w:r>
+          <w:r>
+            <w:fldChar w:fldCharType="begin"/>
+            <w:instrText xml:space="preserve"> PAGEREF _thfsxbf4f6ws \h </w:instrText>
+            <w:fldChar w:fldCharType="separate"/>
+          </w:r>
+          <w:r>
+            <w:rPr>
+              <w:rFonts w:ascii="Arial" w:cs="Arial" w:eastAsia="Arial" w:hAnsi="Arial"/>
+              <w:b w:val="0"/>
+              <w:i w:val="0"/>
+              <w:smallCaps w:val="0"/>
+              <w:strike w:val="0"/>
+              <w:color w:val="000000"/>
+              <w:sz w:val="22"/>
+              <w:szCs w:val="22"/>
+              <w:u w:val="none"/>
+              <w:shd w:fill="auto" w:val="clear"/>
+              <w:vertAlign w:val="baseline"/>
+              <w:rtl w:val="0"/>
+            </w:rPr>
+            <w:t xml:space="preserve">20</w:t>
+          </w:r>
+          <w:r>
+            <w:fldChar w:fldCharType="end"/>
+          </w:r>
+          <w:r>
+            <w:rPr>
+              <w:rtl w:val="0"/>
+            </w:rPr>
+          </w:r>
+        </w:p>
+        <w:p>
+          <w:pPr>
+            <w:tabs>
+              <w:tab w:val="right" w:pos="9025.511811023624"/>
+            </w:tabs>
+            <w:spacing w:before="60" w:line="240" w:lineRule="auto"/>
+            <w:ind w:left="360" w:firstLine="0"/>
+            <w:rPr>
+              <w:color w:val="000000"/>
+            </w:rPr>
+          </w:pPr>
+          <w:hyperlink w:anchor="_yneto6d2x4mc">
+            <w:r>
+              <w:rPr>
+                <w:color w:val="000000"/>
+                <w:rtl w:val="0"/>
+              </w:rPr>
+              <w:t xml:space="preserve">9. Scenariusze Testowe</w:t>
+            </w:r>
+          </w:hyperlink>
+          <w:r>
+            <w:rPr>
+              <w:color w:val="000000"/>
+              <w:rtl w:val="0"/>
+            </w:rPr>
+            <w:tab/>
+          </w:r>
+          <w:r>
+            <w:fldChar w:fldCharType="begin"/>
+            <w:instrText xml:space="preserve"> PAGEREF _yneto6d2x4mc \h </w:instrText>
+            <w:fldChar w:fldCharType="separate"/>
+          </w:r>
+          <w:r>
+            <w:rPr>
+              <w:color w:val="000000"/>
+              <w:rtl w:val="0"/>
+            </w:rPr>
+            <w:t xml:space="preserve">21</w:t>
+          </w:r>
+          <w:r>
+            <w:fldChar w:fldCharType="end"/>
+          </w:r>
+          <w:r>
+            <w:rPr>
+              <w:rtl w:val="0"/>
+            </w:rPr>
+          </w:r>
+        </w:p>
+        <w:p>
+          <w:pPr>
+            <w:tabs>
+              <w:tab w:val="right" w:pos="9025.511811023624"/>
+            </w:tabs>
+            <w:spacing w:before="60" w:line="240" w:lineRule="auto"/>
+            <w:ind w:left="720" w:firstLine="0"/>
+            <w:rPr>
+              <w:color w:val="000000"/>
+            </w:rPr>
+          </w:pPr>
+          <w:hyperlink w:anchor="_41ip18o2lbwn">
+            <w:r>
+              <w:rPr>
+                <w:color w:val="000000"/>
+                <w:rtl w:val="0"/>
+              </w:rPr>
+              <w:t xml:space="preserve">9.1 Logowanie</w:t>
+            </w:r>
+          </w:hyperlink>
+          <w:r>
+            <w:rPr>
+              <w:color w:val="000000"/>
+              <w:rtl w:val="0"/>
+            </w:rPr>
+            <w:tab/>
+          </w:r>
+          <w:r>
+            <w:fldChar w:fldCharType="begin"/>
+            <w:instrText xml:space="preserve"> PAGEREF _41ip18o2lbwn \h </w:instrText>
+            <w:fldChar w:fldCharType="separate"/>
+          </w:r>
+          <w:r>
+            <w:rPr>
+              <w:color w:val="000000"/>
+              <w:rtl w:val="0"/>
+            </w:rPr>
+            <w:t xml:space="preserve">21</w:t>
           </w:r>
           <w:r>
             <w:fldChar w:fldCharType="end"/>
@@ -3033,13 +3356,13 @@
               <w:color w:val="000000"/>
             </w:rPr>
           </w:pPr>
-          <w:hyperlink w:anchor="_thfsxbf4f6ws">
+          <w:hyperlink w:anchor="_g9rwje7tkiir">
             <w:r>
               <w:rPr>
                 <w:color w:val="000000"/>
                 <w:rtl w:val="0"/>
               </w:rPr>
-              <w:t xml:space="preserve">8.3 Czcionka</w:t>
+              <w:t xml:space="preserve">9.2 Rejestracja</w:t>
             </w:r>
           </w:hyperlink>
           <w:r>
@@ -3051,7 +3374,7 @@
           </w:r>
           <w:r>
             <w:fldChar w:fldCharType="begin"/>
-            <w:instrText xml:space="preserve"> PAGEREF _thfsxbf4f6ws \h </w:instrText>
+            <w:instrText xml:space="preserve"> PAGEREF _g9rwje7tkiir \h </w:instrText>
             <w:fldChar w:fldCharType="separate"/>
           </w:r>
           <w:r>
@@ -3059,7 +3382,7 @@
               <w:color w:val="000000"/>
               <w:rtl w:val="0"/>
             </w:rPr>
-            <w:t xml:space="preserve">19</w:t>
+            <w:t xml:space="preserve">21</w:t>
           </w:r>
           <w:r>
             <w:fldChar w:fldCharType="end"/>
@@ -3087,7 +3410,7 @@
           <w:pgNumType w:start="1"/>
         </w:sectPr>
       </w:pPr>
-      <w:bookmarkStart w:colFirst="0" w:colLast="0" w:name="_tzv3n9cei6vr" w:id="2"/>
+      <w:bookmarkStart w:colFirst="0" w:colLast="0" w:name="_ch2hj3x34ytb" w:id="2"/>
       <w:bookmarkEnd w:id="2"/>
       <w:r>
         <w:rPr>
@@ -3858,12 +4181,12 @@
           <wp:inline distB="114300" distT="114300" distL="114300" distR="114300">
             <wp:extent cx="4591050" cy="4295775"/>
             <wp:effectExtent b="0" l="0" r="0" t="0"/>
-            <wp:docPr id="13" name="image5.png"/>
+            <wp:docPr id="13" name="image2.png"/>
             <a:graphic>
               <a:graphicData uri="http://schemas.openxmlformats.org/drawingml/2006/picture">
                 <pic:pic>
                   <pic:nvPicPr>
-                    <pic:cNvPr id="0" name="image5.png"/>
+                    <pic:cNvPr id="0" name="image2.png"/>
                     <pic:cNvPicPr preferRelativeResize="0"/>
                   </pic:nvPicPr>
                   <pic:blipFill>
@@ -3945,12 +4268,12 @@
           <wp:inline distB="114300" distT="114300" distL="114300" distR="114300">
             <wp:extent cx="5731200" cy="6921500"/>
             <wp:effectExtent b="0" l="0" r="0" t="0"/>
-            <wp:docPr id="7" name="image7.png"/>
+            <wp:docPr id="7" name="image3.png"/>
             <a:graphic>
               <a:graphicData uri="http://schemas.openxmlformats.org/drawingml/2006/picture">
                 <pic:pic>
                   <pic:nvPicPr>
-                    <pic:cNvPr id="0" name="image7.png"/>
+                    <pic:cNvPr id="0" name="image3.png"/>
                     <pic:cNvPicPr preferRelativeResize="0"/>
                   </pic:nvPicPr>
                   <pic:blipFill>
@@ -4017,12 +4340,12 @@
           <wp:inline distB="114300" distT="114300" distL="114300" distR="114300">
             <wp:extent cx="5731200" cy="4610100"/>
             <wp:effectExtent b="0" l="0" r="0" t="0"/>
-            <wp:docPr id="20" name="image12.png"/>
+            <wp:docPr id="20" name="image13.png"/>
             <a:graphic>
               <a:graphicData uri="http://schemas.openxmlformats.org/drawingml/2006/picture">
                 <pic:pic>
                   <pic:nvPicPr>
-                    <pic:cNvPr id="0" name="image12.png"/>
+                    <pic:cNvPr id="0" name="image13.png"/>
                     <pic:cNvPicPr preferRelativeResize="0"/>
                   </pic:nvPicPr>
                   <pic:blipFill>
@@ -4119,12 +4442,12 @@
           <wp:inline distB="0" distT="0" distL="0" distR="0">
             <wp:extent cx="3496945" cy="4394200"/>
             <wp:effectExtent b="0" l="0" r="0" t="0"/>
-            <wp:docPr id="4" name="image1.png"/>
+            <wp:docPr id="4" name="image8.png"/>
             <a:graphic>
               <a:graphicData uri="http://schemas.openxmlformats.org/drawingml/2006/picture">
                 <pic:pic>
                   <pic:nvPicPr>
-                    <pic:cNvPr id="0" name="image1.png"/>
+                    <pic:cNvPr id="0" name="image8.png"/>
                     <pic:cNvPicPr preferRelativeResize="0"/>
                   </pic:nvPicPr>
                   <pic:blipFill>
@@ -4197,12 +4520,12 @@
           <wp:inline distB="0" distT="0" distL="0" distR="0">
             <wp:extent cx="5730875" cy="3529965"/>
             <wp:effectExtent b="0" l="0" r="0" t="0"/>
-            <wp:docPr id="6" name="image2.png"/>
+            <wp:docPr id="6" name="image4.png"/>
             <a:graphic>
               <a:graphicData uri="http://schemas.openxmlformats.org/drawingml/2006/picture">
                 <pic:pic>
                   <pic:nvPicPr>
-                    <pic:cNvPr id="0" name="image2.png"/>
+                    <pic:cNvPr id="0" name="image4.png"/>
                     <pic:cNvPicPr preferRelativeResize="0"/>
                   </pic:nvPicPr>
                   <pic:blipFill>
@@ -4259,12 +4582,12 @@
           <wp:inline distB="0" distT="0" distL="0" distR="0">
             <wp:extent cx="5723255" cy="3403600"/>
             <wp:effectExtent b="0" l="0" r="0" t="0"/>
-            <wp:docPr id="9" name="image4.png"/>
+            <wp:docPr id="9" name="image6.png"/>
             <a:graphic>
               <a:graphicData uri="http://schemas.openxmlformats.org/drawingml/2006/picture">
                 <pic:pic>
                   <pic:nvPicPr>
-                    <pic:cNvPr id="0" name="image4.png"/>
+                    <pic:cNvPr id="0" name="image6.png"/>
                     <pic:cNvPicPr preferRelativeResize="0"/>
                   </pic:nvPicPr>
                   <pic:blipFill>
@@ -4376,12 +4699,12 @@
           <wp:inline distB="0" distT="0" distL="0" distR="0">
             <wp:extent cx="5342255" cy="7154545"/>
             <wp:effectExtent b="0" l="0" r="0" t="0"/>
-            <wp:docPr id="5" name="image3.png"/>
+            <wp:docPr id="5" name="image1.png"/>
             <a:graphic>
               <a:graphicData uri="http://schemas.openxmlformats.org/drawingml/2006/picture">
                 <pic:pic>
                   <pic:nvPicPr>
-                    <pic:cNvPr id="0" name="image3.png"/>
+                    <pic:cNvPr id="0" name="image1.png"/>
                     <pic:cNvPicPr preferRelativeResize="0"/>
                   </pic:nvPicPr>
                   <pic:blipFill>
@@ -4508,12 +4831,12 @@
           <wp:inline distB="0" distT="0" distL="0" distR="0">
             <wp:extent cx="5730875" cy="8166100"/>
             <wp:effectExtent b="0" l="0" r="0" t="0"/>
-            <wp:docPr id="10" name="image6.png"/>
+            <wp:docPr id="10" name="image5.png"/>
             <a:graphic>
               <a:graphicData uri="http://schemas.openxmlformats.org/drawingml/2006/picture">
                 <pic:pic>
                   <pic:nvPicPr>
-                    <pic:cNvPr id="0" name="image6.png"/>
+                    <pic:cNvPr id="0" name="image5.png"/>
                     <pic:cNvPicPr preferRelativeResize="0"/>
                   </pic:nvPicPr>
                   <pic:blipFill>
@@ -4656,12 +4979,12 @@
           <wp:inline distB="114300" distT="114300" distL="114300" distR="114300">
             <wp:extent cx="4843463" cy="3584346"/>
             <wp:effectExtent b="0" l="0" r="0" t="0"/>
-            <wp:docPr id="11" name="image8.png"/>
+            <wp:docPr id="11" name="image12.png"/>
             <a:graphic>
               <a:graphicData uri="http://schemas.openxmlformats.org/drawingml/2006/picture">
                 <pic:pic>
                   <pic:nvPicPr>
-                    <pic:cNvPr id="0" name="image8.png"/>
+                    <pic:cNvPr id="0" name="image12.png"/>
                     <pic:cNvPicPr preferRelativeResize="0"/>
                   </pic:nvPicPr>
                   <pic:blipFill>
@@ -4720,12 +5043,12 @@
           <wp:inline distB="114300" distT="114300" distL="114300" distR="114300">
             <wp:extent cx="4938713" cy="3660672"/>
             <wp:effectExtent b="0" l="0" r="0" t="0"/>
-            <wp:docPr id="16" name="image10.png"/>
+            <wp:docPr id="16" name="image7.png"/>
             <a:graphic>
               <a:graphicData uri="http://schemas.openxmlformats.org/drawingml/2006/picture">
                 <pic:pic>
                   <pic:nvPicPr>
-                    <pic:cNvPr id="0" name="image10.png"/>
+                    <pic:cNvPr id="0" name="image7.png"/>
                     <pic:cNvPicPr preferRelativeResize="0"/>
                   </pic:nvPicPr>
                   <pic:blipFill>
@@ -5083,12 +5406,12 @@
           <wp:inline distB="114300" distT="114300" distL="114300" distR="114300">
             <wp:extent cx="5731200" cy="5435600"/>
             <wp:effectExtent b="0" l="0" r="0" t="0"/>
-            <wp:docPr id="19" name="image11.png"/>
+            <wp:docPr id="19" name="image10.png"/>
             <a:graphic>
               <a:graphicData uri="http://schemas.openxmlformats.org/drawingml/2006/picture">
                 <pic:pic>
                   <pic:nvPicPr>
-                    <pic:cNvPr id="0" name="image11.png"/>
+                    <pic:cNvPr id="0" name="image10.png"/>
                     <pic:cNvPicPr preferRelativeResize="0"/>
                   </pic:nvPicPr>
                   <pic:blipFill>
@@ -5937,12 +6260,12 @@
           <wp:inline distB="114300" distT="114300" distL="114300" distR="114300">
             <wp:extent cx="5731200" cy="3225800"/>
             <wp:effectExtent b="0" l="0" r="0" t="0"/>
-            <wp:docPr id="15" name="image14.png"/>
+            <wp:docPr id="15" name="image17.png"/>
             <a:graphic>
               <a:graphicData uri="http://schemas.openxmlformats.org/drawingml/2006/picture">
                 <pic:pic>
                   <pic:nvPicPr>
-                    <pic:cNvPr id="0" name="image14.png"/>
+                    <pic:cNvPr id="0" name="image17.png"/>
                     <pic:cNvPicPr preferRelativeResize="0"/>
                   </pic:nvPicPr>
                   <pic:blipFill>
@@ -6050,12 +6373,12 @@
           <wp:inline distB="114300" distT="114300" distL="114300" distR="114300">
             <wp:extent cx="5731200" cy="3225800"/>
             <wp:effectExtent b="0" l="0" r="0" t="0"/>
-            <wp:docPr id="18" name="image16.png"/>
+            <wp:docPr id="18" name="image14.png"/>
             <a:graphic>
               <a:graphicData uri="http://schemas.openxmlformats.org/drawingml/2006/picture">
                 <pic:pic>
                   <pic:nvPicPr>
-                    <pic:cNvPr id="0" name="image16.png"/>
+                    <pic:cNvPr id="0" name="image14.png"/>
                     <pic:cNvPicPr preferRelativeResize="0"/>
                   </pic:nvPicPr>
                   <pic:blipFill>
@@ -6297,12 +6620,12 @@
           <wp:inline distB="114300" distT="114300" distL="114300" distR="114300">
             <wp:extent cx="5731200" cy="3225800"/>
             <wp:effectExtent b="0" l="0" r="0" t="0"/>
-            <wp:docPr id="1" name="image17.png"/>
+            <wp:docPr id="1" name="image16.png"/>
             <a:graphic>
               <a:graphicData uri="http://schemas.openxmlformats.org/drawingml/2006/picture">
                 <pic:pic>
                   <pic:nvPicPr>
-                    <pic:cNvPr id="0" name="image17.png"/>
+                    <pic:cNvPr id="0" name="image16.png"/>
                     <pic:cNvPicPr preferRelativeResize="0"/>
                   </pic:nvPicPr>
                   <pic:blipFill>
@@ -6503,7 +6826,7 @@
         <w:rPr>
           <w:rtl w:val="0"/>
         </w:rPr>
-        <w:t xml:space="preserve">Przykłady wraz z przydatnymi linkami znajdują się w lokalizacji:  /GUI/MathioBranding/index.html.</w:t>
+        <w:t xml:space="preserve">Przykłady wraz z przydatnymi linkami znajdują się w lokalizacji:  /GUI/MathioBranding</w:t>
       </w:r>
     </w:p>
     <w:p>
@@ -6575,12 +6898,12 @@
           <wp:inline distB="114300" distT="114300" distL="114300" distR="114300">
             <wp:extent cx="2865345" cy="2860585"/>
             <wp:effectExtent b="0" l="0" r="0" t="0"/>
-            <wp:docPr id="3" name="image13.png"/>
+            <wp:docPr id="3" name="image11.png"/>
             <a:graphic>
               <a:graphicData uri="http://schemas.openxmlformats.org/drawingml/2006/picture">
                 <pic:pic>
                   <pic:nvPicPr>
-                    <pic:cNvPr id="0" name="image13.png"/>
+                    <pic:cNvPr id="0" name="image11.png"/>
                     <pic:cNvPicPr preferRelativeResize="0"/>
                   </pic:nvPicPr>
                   <pic:blipFill>
@@ -6816,6 +7139,3048 @@
         <w:t xml:space="preserve">. W ramach licencji korzystanie z czcionki jest darmowe zarówno na użytek własny, jak i komercyjny.</w:t>
       </w:r>
     </w:p>
+    <w:p>
+      <w:pPr>
+        <w:pStyle w:val="Heading3"/>
+        <w:rPr/>
+      </w:pPr>
+      <w:bookmarkStart w:colFirst="0" w:colLast="0" w:name="_yneto6d2x4mc" w:id="41"/>
+      <w:bookmarkEnd w:id="41"/>
+      <w:r>
+        <w:rPr>
+          <w:rtl w:val="0"/>
+        </w:rPr>
+        <w:t xml:space="preserve">9. Scenariusze Testowe</w:t>
+      </w:r>
+    </w:p>
+    <w:p>
+      <w:pPr>
+        <w:pStyle w:val="Heading4"/>
+        <w:rPr/>
+      </w:pPr>
+      <w:bookmarkStart w:colFirst="0" w:colLast="0" w:name="_41ip18o2lbwn" w:id="42"/>
+      <w:bookmarkEnd w:id="42"/>
+      <w:r>
+        <w:rPr>
+          <w:rtl w:val="0"/>
+        </w:rPr>
+        <w:t xml:space="preserve">9.1 Logowanie</w:t>
+      </w:r>
+    </w:p>
+    <w:p>
+      <w:pPr>
+        <w:rPr/>
+      </w:pPr>
+      <w:r>
+        <w:rPr>
+          <w:rtl w:val="0"/>
+        </w:rPr>
+      </w:r>
+    </w:p>
+    <w:tbl>
+      <w:tblPr>
+        <w:tblStyle w:val="Table1"/>
+        <w:tblW w:w="9029.0" w:type="dxa"/>
+        <w:jc w:val="left"/>
+        <w:tblInd w:w="100.0" w:type="pct"/>
+        <w:tblBorders>
+          <w:top w:color="000000" w:space="0" w:sz="8" w:val="single"/>
+          <w:left w:color="000000" w:space="0" w:sz="8" w:val="single"/>
+          <w:bottom w:color="000000" w:space="0" w:sz="8" w:val="single"/>
+          <w:right w:color="000000" w:space="0" w:sz="8" w:val="single"/>
+          <w:insideH w:color="000000" w:space="0" w:sz="8" w:val="single"/>
+          <w:insideV w:color="000000" w:space="0" w:sz="8" w:val="single"/>
+        </w:tblBorders>
+        <w:tblLayout w:type="fixed"/>
+        <w:tblLook w:val="0600"/>
+      </w:tblPr>
+      <w:tblGrid>
+        <w:gridCol w:w="3009.6666666666665"/>
+        <w:gridCol w:w="3009.6666666666665"/>
+        <w:gridCol w:w="3009.6666666666665"/>
+        <w:tblGridChange w:id="0">
+          <w:tblGrid>
+            <w:gridCol w:w="3009.6666666666665"/>
+            <w:gridCol w:w="3009.6666666666665"/>
+            <w:gridCol w:w="3009.6666666666665"/>
+          </w:tblGrid>
+        </w:tblGridChange>
+      </w:tblGrid>
+      <w:tr>
+        <w:trPr>
+          <w:cantSplit w:val="0"/>
+          <w:tblHeader w:val="0"/>
+        </w:trPr>
+        <w:tc>
+          <w:tcPr>
+            <w:shd w:fill="auto" w:val="clear"/>
+            <w:tcMar>
+              <w:top w:w="100.0" w:type="dxa"/>
+              <w:left w:w="100.0" w:type="dxa"/>
+              <w:bottom w:w="100.0" w:type="dxa"/>
+              <w:right w:w="100.0" w:type="dxa"/>
+            </w:tcMar>
+            <w:vAlign w:val="top"/>
+          </w:tcPr>
+          <w:p>
+            <w:pPr>
+              <w:keepNext w:val="0"/>
+              <w:keepLines w:val="0"/>
+              <w:pageBreakBefore w:val="0"/>
+              <w:widowControl w:val="0"/>
+              <w:pBdr>
+                <w:top w:space="0" w:sz="0" w:val="nil"/>
+                <w:left w:space="0" w:sz="0" w:val="nil"/>
+                <w:bottom w:space="0" w:sz="0" w:val="nil"/>
+                <w:right w:space="0" w:sz="0" w:val="nil"/>
+                <w:between w:space="0" w:sz="0" w:val="nil"/>
+              </w:pBdr>
+              <w:shd w:fill="auto" w:val="clear"/>
+              <w:spacing w:after="0" w:before="0" w:line="240" w:lineRule="auto"/>
+              <w:ind w:left="0" w:right="0" w:firstLine="0"/>
+              <w:jc w:val="left"/>
+              <w:rPr>
+                <w:b w:val="1"/>
+              </w:rPr>
+            </w:pPr>
+            <w:r>
+              <w:rPr>
+                <w:b w:val="1"/>
+                <w:rtl w:val="0"/>
+              </w:rPr>
+              <w:t xml:space="preserve">Given</w:t>
+            </w:r>
+          </w:p>
+        </w:tc>
+        <w:tc>
+          <w:tcPr>
+            <w:shd w:fill="auto" w:val="clear"/>
+            <w:tcMar>
+              <w:top w:w="100.0" w:type="dxa"/>
+              <w:left w:w="100.0" w:type="dxa"/>
+              <w:bottom w:w="100.0" w:type="dxa"/>
+              <w:right w:w="100.0" w:type="dxa"/>
+            </w:tcMar>
+            <w:vAlign w:val="top"/>
+          </w:tcPr>
+          <w:p>
+            <w:pPr>
+              <w:keepNext w:val="0"/>
+              <w:keepLines w:val="0"/>
+              <w:pageBreakBefore w:val="0"/>
+              <w:widowControl w:val="0"/>
+              <w:pBdr>
+                <w:top w:space="0" w:sz="0" w:val="nil"/>
+                <w:left w:space="0" w:sz="0" w:val="nil"/>
+                <w:bottom w:space="0" w:sz="0" w:val="nil"/>
+                <w:right w:space="0" w:sz="0" w:val="nil"/>
+                <w:between w:space="0" w:sz="0" w:val="nil"/>
+              </w:pBdr>
+              <w:shd w:fill="auto" w:val="clear"/>
+              <w:spacing w:after="0" w:before="0" w:line="240" w:lineRule="auto"/>
+              <w:ind w:left="0" w:right="0" w:firstLine="0"/>
+              <w:jc w:val="left"/>
+              <w:rPr>
+                <w:b w:val="1"/>
+              </w:rPr>
+            </w:pPr>
+            <w:r>
+              <w:rPr>
+                <w:b w:val="1"/>
+                <w:rtl w:val="0"/>
+              </w:rPr>
+              <w:t xml:space="preserve">When</w:t>
+            </w:r>
+          </w:p>
+        </w:tc>
+        <w:tc>
+          <w:tcPr>
+            <w:shd w:fill="auto" w:val="clear"/>
+            <w:tcMar>
+              <w:top w:w="100.0" w:type="dxa"/>
+              <w:left w:w="100.0" w:type="dxa"/>
+              <w:bottom w:w="100.0" w:type="dxa"/>
+              <w:right w:w="100.0" w:type="dxa"/>
+            </w:tcMar>
+            <w:vAlign w:val="top"/>
+          </w:tcPr>
+          <w:p>
+            <w:pPr>
+              <w:keepNext w:val="0"/>
+              <w:keepLines w:val="0"/>
+              <w:pageBreakBefore w:val="0"/>
+              <w:widowControl w:val="0"/>
+              <w:pBdr>
+                <w:top w:space="0" w:sz="0" w:val="nil"/>
+                <w:left w:space="0" w:sz="0" w:val="nil"/>
+                <w:bottom w:space="0" w:sz="0" w:val="nil"/>
+                <w:right w:space="0" w:sz="0" w:val="nil"/>
+                <w:between w:space="0" w:sz="0" w:val="nil"/>
+              </w:pBdr>
+              <w:shd w:fill="auto" w:val="clear"/>
+              <w:spacing w:after="0" w:before="0" w:line="240" w:lineRule="auto"/>
+              <w:ind w:left="0" w:right="0" w:firstLine="0"/>
+              <w:jc w:val="left"/>
+              <w:rPr>
+                <w:b w:val="1"/>
+              </w:rPr>
+            </w:pPr>
+            <w:r>
+              <w:rPr>
+                <w:b w:val="1"/>
+                <w:rtl w:val="0"/>
+              </w:rPr>
+              <w:t xml:space="preserve">Then</w:t>
+            </w:r>
+          </w:p>
+        </w:tc>
+      </w:tr>
+      <w:tr>
+        <w:trPr>
+          <w:cantSplit w:val="0"/>
+          <w:trHeight w:val="420" w:hRule="atLeast"/>
+          <w:tblHeader w:val="0"/>
+        </w:trPr>
+        <w:tc>
+          <w:tcPr>
+            <w:vMerge w:val="restart"/>
+            <w:shd w:fill="auto" w:val="clear"/>
+            <w:tcMar>
+              <w:top w:w="100.0" w:type="dxa"/>
+              <w:left w:w="100.0" w:type="dxa"/>
+              <w:bottom w:w="100.0" w:type="dxa"/>
+              <w:right w:w="100.0" w:type="dxa"/>
+            </w:tcMar>
+            <w:vAlign w:val="top"/>
+          </w:tcPr>
+          <w:p>
+            <w:pPr>
+              <w:keepNext w:val="0"/>
+              <w:keepLines w:val="0"/>
+              <w:pageBreakBefore w:val="0"/>
+              <w:widowControl w:val="0"/>
+              <w:pBdr>
+                <w:top w:space="0" w:sz="0" w:val="nil"/>
+                <w:left w:space="0" w:sz="0" w:val="nil"/>
+                <w:bottom w:space="0" w:sz="0" w:val="nil"/>
+                <w:right w:space="0" w:sz="0" w:val="nil"/>
+                <w:between w:space="0" w:sz="0" w:val="nil"/>
+              </w:pBdr>
+              <w:shd w:fill="auto" w:val="clear"/>
+              <w:spacing w:after="0" w:before="0" w:line="240" w:lineRule="auto"/>
+              <w:ind w:left="0" w:right="0" w:firstLine="0"/>
+              <w:jc w:val="left"/>
+              <w:rPr/>
+            </w:pPr>
+            <w:r>
+              <w:rPr>
+                <w:rtl w:val="0"/>
+              </w:rPr>
+              <w:t xml:space="preserve">E-mail i hasło użytkownika</w:t>
+            </w:r>
+          </w:p>
+        </w:tc>
+        <w:tc>
+          <w:tcPr>
+            <w:shd w:fill="auto" w:val="clear"/>
+            <w:tcMar>
+              <w:top w:w="100.0" w:type="dxa"/>
+              <w:left w:w="100.0" w:type="dxa"/>
+              <w:bottom w:w="100.0" w:type="dxa"/>
+              <w:right w:w="100.0" w:type="dxa"/>
+            </w:tcMar>
+            <w:vAlign w:val="top"/>
+          </w:tcPr>
+          <w:p>
+            <w:pPr>
+              <w:keepNext w:val="0"/>
+              <w:keepLines w:val="0"/>
+              <w:pageBreakBefore w:val="0"/>
+              <w:widowControl w:val="0"/>
+              <w:pBdr>
+                <w:top w:space="0" w:sz="0" w:val="nil"/>
+                <w:left w:space="0" w:sz="0" w:val="nil"/>
+                <w:bottom w:space="0" w:sz="0" w:val="nil"/>
+                <w:right w:space="0" w:sz="0" w:val="nil"/>
+                <w:between w:space="0" w:sz="0" w:val="nil"/>
+              </w:pBdr>
+              <w:shd w:fill="auto" w:val="clear"/>
+              <w:spacing w:after="0" w:before="0" w:line="240" w:lineRule="auto"/>
+              <w:ind w:left="0" w:right="0" w:firstLine="0"/>
+              <w:jc w:val="left"/>
+              <w:rPr/>
+            </w:pPr>
+            <w:r>
+              <w:rPr>
+                <w:rtl w:val="0"/>
+              </w:rPr>
+              <w:t xml:space="preserve">E-mail nie występuje w bazie</w:t>
+            </w:r>
+          </w:p>
+        </w:tc>
+        <w:tc>
+          <w:tcPr>
+            <w:shd w:fill="auto" w:val="clear"/>
+            <w:tcMar>
+              <w:top w:w="100.0" w:type="dxa"/>
+              <w:left w:w="100.0" w:type="dxa"/>
+              <w:bottom w:w="100.0" w:type="dxa"/>
+              <w:right w:w="100.0" w:type="dxa"/>
+            </w:tcMar>
+            <w:vAlign w:val="top"/>
+          </w:tcPr>
+          <w:p>
+            <w:pPr>
+              <w:keepNext w:val="0"/>
+              <w:keepLines w:val="0"/>
+              <w:pageBreakBefore w:val="0"/>
+              <w:widowControl w:val="0"/>
+              <w:pBdr>
+                <w:top w:space="0" w:sz="0" w:val="nil"/>
+                <w:left w:space="0" w:sz="0" w:val="nil"/>
+                <w:bottom w:space="0" w:sz="0" w:val="nil"/>
+                <w:right w:space="0" w:sz="0" w:val="nil"/>
+                <w:between w:space="0" w:sz="0" w:val="nil"/>
+              </w:pBdr>
+              <w:shd w:fill="auto" w:val="clear"/>
+              <w:spacing w:after="0" w:before="0" w:line="240" w:lineRule="auto"/>
+              <w:ind w:left="0" w:right="0" w:firstLine="0"/>
+              <w:jc w:val="left"/>
+              <w:rPr/>
+            </w:pPr>
+            <w:r>
+              <w:rPr>
+                <w:rtl w:val="0"/>
+              </w:rPr>
+              <w:t xml:space="preserve">Użytkownik nie zostaje zalogowany. Zwrócono błąd: Użytkownik nie istnieje.</w:t>
+            </w:r>
+          </w:p>
+        </w:tc>
+      </w:tr>
+      <w:tr>
+        <w:trPr>
+          <w:cantSplit w:val="0"/>
+          <w:trHeight w:val="420" w:hRule="atLeast"/>
+          <w:tblHeader w:val="0"/>
+        </w:trPr>
+        <w:tc>
+          <w:tcPr>
+            <w:vMerge w:val="continue"/>
+            <w:shd w:fill="auto" w:val="clear"/>
+            <w:tcMar>
+              <w:top w:w="100.0" w:type="dxa"/>
+              <w:left w:w="100.0" w:type="dxa"/>
+              <w:bottom w:w="100.0" w:type="dxa"/>
+              <w:right w:w="100.0" w:type="dxa"/>
+            </w:tcMar>
+            <w:vAlign w:val="top"/>
+          </w:tcPr>
+          <w:p>
+            <w:pPr>
+              <w:keepNext w:val="0"/>
+              <w:keepLines w:val="0"/>
+              <w:pageBreakBefore w:val="0"/>
+              <w:widowControl w:val="0"/>
+              <w:pBdr>
+                <w:top w:space="0" w:sz="0" w:val="nil"/>
+                <w:left w:space="0" w:sz="0" w:val="nil"/>
+                <w:bottom w:space="0" w:sz="0" w:val="nil"/>
+                <w:right w:space="0" w:sz="0" w:val="nil"/>
+                <w:between w:space="0" w:sz="0" w:val="nil"/>
+              </w:pBdr>
+              <w:shd w:fill="auto" w:val="clear"/>
+              <w:spacing w:after="0" w:before="0" w:line="240" w:lineRule="auto"/>
+              <w:ind w:left="0" w:right="0" w:firstLine="0"/>
+              <w:jc w:val="left"/>
+              <w:rPr/>
+            </w:pPr>
+            <w:r>
+              <w:rPr>
+                <w:rtl w:val="0"/>
+              </w:rPr>
+            </w:r>
+          </w:p>
+        </w:tc>
+        <w:tc>
+          <w:tcPr>
+            <w:shd w:fill="auto" w:val="clear"/>
+            <w:tcMar>
+              <w:top w:w="100.0" w:type="dxa"/>
+              <w:left w:w="100.0" w:type="dxa"/>
+              <w:bottom w:w="100.0" w:type="dxa"/>
+              <w:right w:w="100.0" w:type="dxa"/>
+            </w:tcMar>
+            <w:vAlign w:val="top"/>
+          </w:tcPr>
+          <w:p>
+            <w:pPr>
+              <w:keepNext w:val="0"/>
+              <w:keepLines w:val="0"/>
+              <w:pageBreakBefore w:val="0"/>
+              <w:widowControl w:val="0"/>
+              <w:pBdr>
+                <w:top w:space="0" w:sz="0" w:val="nil"/>
+                <w:left w:space="0" w:sz="0" w:val="nil"/>
+                <w:bottom w:space="0" w:sz="0" w:val="nil"/>
+                <w:right w:space="0" w:sz="0" w:val="nil"/>
+                <w:between w:space="0" w:sz="0" w:val="nil"/>
+              </w:pBdr>
+              <w:shd w:fill="auto" w:val="clear"/>
+              <w:spacing w:after="0" w:before="0" w:line="240" w:lineRule="auto"/>
+              <w:ind w:left="0" w:right="0" w:firstLine="0"/>
+              <w:jc w:val="left"/>
+              <w:rPr/>
+            </w:pPr>
+            <w:r>
+              <w:rPr>
+                <w:rtl w:val="0"/>
+              </w:rPr>
+              <w:t xml:space="preserve">Hasło niepoprawne</w:t>
+            </w:r>
+          </w:p>
+        </w:tc>
+        <w:tc>
+          <w:tcPr>
+            <w:shd w:fill="auto" w:val="clear"/>
+            <w:tcMar>
+              <w:top w:w="100.0" w:type="dxa"/>
+              <w:left w:w="100.0" w:type="dxa"/>
+              <w:bottom w:w="100.0" w:type="dxa"/>
+              <w:right w:w="100.0" w:type="dxa"/>
+            </w:tcMar>
+            <w:vAlign w:val="top"/>
+          </w:tcPr>
+          <w:p>
+            <w:pPr>
+              <w:keepNext w:val="0"/>
+              <w:keepLines w:val="0"/>
+              <w:pageBreakBefore w:val="0"/>
+              <w:widowControl w:val="0"/>
+              <w:pBdr>
+                <w:top w:space="0" w:sz="0" w:val="nil"/>
+                <w:left w:space="0" w:sz="0" w:val="nil"/>
+                <w:bottom w:space="0" w:sz="0" w:val="nil"/>
+                <w:right w:space="0" w:sz="0" w:val="nil"/>
+                <w:between w:space="0" w:sz="0" w:val="nil"/>
+              </w:pBdr>
+              <w:shd w:fill="auto" w:val="clear"/>
+              <w:spacing w:after="0" w:before="0" w:line="240" w:lineRule="auto"/>
+              <w:ind w:left="0" w:right="0" w:firstLine="0"/>
+              <w:jc w:val="left"/>
+              <w:rPr/>
+            </w:pPr>
+            <w:r>
+              <w:rPr>
+                <w:rtl w:val="0"/>
+              </w:rPr>
+              <w:t xml:space="preserve">Użytkownik nie zostaje zalogowany. Zwrócono błąd: Niepoprawne hasło.</w:t>
+            </w:r>
+          </w:p>
+        </w:tc>
+      </w:tr>
+      <w:tr>
+        <w:trPr>
+          <w:cantSplit w:val="0"/>
+          <w:trHeight w:val="420" w:hRule="atLeast"/>
+          <w:tblHeader w:val="0"/>
+        </w:trPr>
+        <w:tc>
+          <w:tcPr>
+            <w:vMerge w:val="continue"/>
+            <w:shd w:fill="auto" w:val="clear"/>
+            <w:tcMar>
+              <w:top w:w="100.0" w:type="dxa"/>
+              <w:left w:w="100.0" w:type="dxa"/>
+              <w:bottom w:w="100.0" w:type="dxa"/>
+              <w:right w:w="100.0" w:type="dxa"/>
+            </w:tcMar>
+            <w:vAlign w:val="top"/>
+          </w:tcPr>
+          <w:p>
+            <w:pPr>
+              <w:keepNext w:val="0"/>
+              <w:keepLines w:val="0"/>
+              <w:pageBreakBefore w:val="0"/>
+              <w:widowControl w:val="0"/>
+              <w:pBdr>
+                <w:top w:space="0" w:sz="0" w:val="nil"/>
+                <w:left w:space="0" w:sz="0" w:val="nil"/>
+                <w:bottom w:space="0" w:sz="0" w:val="nil"/>
+                <w:right w:space="0" w:sz="0" w:val="nil"/>
+                <w:between w:space="0" w:sz="0" w:val="nil"/>
+              </w:pBdr>
+              <w:shd w:fill="auto" w:val="clear"/>
+              <w:spacing w:after="0" w:before="0" w:line="240" w:lineRule="auto"/>
+              <w:ind w:left="0" w:right="0" w:firstLine="0"/>
+              <w:jc w:val="left"/>
+              <w:rPr/>
+            </w:pPr>
+            <w:r>
+              <w:rPr>
+                <w:rtl w:val="0"/>
+              </w:rPr>
+            </w:r>
+          </w:p>
+        </w:tc>
+        <w:tc>
+          <w:tcPr>
+            <w:shd w:fill="auto" w:val="clear"/>
+            <w:tcMar>
+              <w:top w:w="100.0" w:type="dxa"/>
+              <w:left w:w="100.0" w:type="dxa"/>
+              <w:bottom w:w="100.0" w:type="dxa"/>
+              <w:right w:w="100.0" w:type="dxa"/>
+            </w:tcMar>
+            <w:vAlign w:val="top"/>
+          </w:tcPr>
+          <w:p>
+            <w:pPr>
+              <w:keepNext w:val="0"/>
+              <w:keepLines w:val="0"/>
+              <w:pageBreakBefore w:val="0"/>
+              <w:widowControl w:val="0"/>
+              <w:pBdr>
+                <w:top w:space="0" w:sz="0" w:val="nil"/>
+                <w:left w:space="0" w:sz="0" w:val="nil"/>
+                <w:bottom w:space="0" w:sz="0" w:val="nil"/>
+                <w:right w:space="0" w:sz="0" w:val="nil"/>
+                <w:between w:space="0" w:sz="0" w:val="nil"/>
+              </w:pBdr>
+              <w:shd w:fill="auto" w:val="clear"/>
+              <w:spacing w:after="0" w:before="0" w:line="240" w:lineRule="auto"/>
+              <w:ind w:left="0" w:right="0" w:firstLine="0"/>
+              <w:jc w:val="left"/>
+              <w:rPr/>
+            </w:pPr>
+            <w:r>
+              <w:rPr>
+                <w:rtl w:val="0"/>
+              </w:rPr>
+              <w:t xml:space="preserve">E-mail istnieje i hasło poprawne</w:t>
+            </w:r>
+          </w:p>
+        </w:tc>
+        <w:tc>
+          <w:tcPr>
+            <w:shd w:fill="auto" w:val="clear"/>
+            <w:tcMar>
+              <w:top w:w="100.0" w:type="dxa"/>
+              <w:left w:w="100.0" w:type="dxa"/>
+              <w:bottom w:w="100.0" w:type="dxa"/>
+              <w:right w:w="100.0" w:type="dxa"/>
+            </w:tcMar>
+            <w:vAlign w:val="top"/>
+          </w:tcPr>
+          <w:p>
+            <w:pPr>
+              <w:keepNext w:val="0"/>
+              <w:keepLines w:val="0"/>
+              <w:pageBreakBefore w:val="0"/>
+              <w:widowControl w:val="0"/>
+              <w:pBdr>
+                <w:top w:space="0" w:sz="0" w:val="nil"/>
+                <w:left w:space="0" w:sz="0" w:val="nil"/>
+                <w:bottom w:space="0" w:sz="0" w:val="nil"/>
+                <w:right w:space="0" w:sz="0" w:val="nil"/>
+                <w:between w:space="0" w:sz="0" w:val="nil"/>
+              </w:pBdr>
+              <w:shd w:fill="auto" w:val="clear"/>
+              <w:spacing w:after="0" w:before="0" w:line="240" w:lineRule="auto"/>
+              <w:ind w:left="0" w:right="0" w:firstLine="0"/>
+              <w:jc w:val="left"/>
+              <w:rPr/>
+            </w:pPr>
+            <w:r>
+              <w:rPr>
+                <w:rtl w:val="0"/>
+              </w:rPr>
+              <w:t xml:space="preserve">Użytkownik zostaje zalogowany. Zwrócono informację: Pomyślnie </w:t>
+            </w:r>
+            <w:r>
+              <w:rPr>
+                <w:rtl w:val="0"/>
+              </w:rPr>
+              <w:t xml:space="preserve">zalogowano</w:t>
+            </w:r>
+            <w:r>
+              <w:rPr>
+                <w:rtl w:val="0"/>
+              </w:rPr>
+              <w:t xml:space="preserve">.</w:t>
+            </w:r>
+          </w:p>
+        </w:tc>
+      </w:tr>
+    </w:tbl>
+    <w:p>
+      <w:pPr>
+        <w:rPr/>
+      </w:pPr>
+      <w:r>
+        <w:rPr>
+          <w:rtl w:val="0"/>
+        </w:rPr>
+      </w:r>
+    </w:p>
+    <w:p>
+      <w:pPr>
+        <w:pStyle w:val="Heading4"/>
+        <w:rPr/>
+      </w:pPr>
+      <w:bookmarkStart w:colFirst="0" w:colLast="0" w:name="_g9rwje7tkiir" w:id="43"/>
+      <w:bookmarkEnd w:id="43"/>
+      <w:r>
+        <w:rPr>
+          <w:rtl w:val="0"/>
+        </w:rPr>
+        <w:t xml:space="preserve">9.2 Rejestracja</w:t>
+      </w:r>
+    </w:p>
+    <w:p>
+      <w:pPr>
+        <w:rPr/>
+      </w:pPr>
+      <w:r>
+        <w:rPr>
+          <w:rtl w:val="0"/>
+        </w:rPr>
+      </w:r>
+    </w:p>
+    <w:tbl>
+      <w:tblPr>
+        <w:tblStyle w:val="Table2"/>
+        <w:tblW w:w="9029.0" w:type="dxa"/>
+        <w:jc w:val="left"/>
+        <w:tblInd w:w="100.0" w:type="pct"/>
+        <w:tblBorders>
+          <w:top w:color="000000" w:space="0" w:sz="8" w:val="single"/>
+          <w:left w:color="000000" w:space="0" w:sz="8" w:val="single"/>
+          <w:bottom w:color="000000" w:space="0" w:sz="8" w:val="single"/>
+          <w:right w:color="000000" w:space="0" w:sz="8" w:val="single"/>
+          <w:insideH w:color="000000" w:space="0" w:sz="8" w:val="single"/>
+          <w:insideV w:color="000000" w:space="0" w:sz="8" w:val="single"/>
+        </w:tblBorders>
+        <w:tblLayout w:type="fixed"/>
+        <w:tblLook w:val="0600"/>
+      </w:tblPr>
+      <w:tblGrid>
+        <w:gridCol w:w="3009.6666666666665"/>
+        <w:gridCol w:w="3009.6666666666665"/>
+        <w:gridCol w:w="3009.6666666666665"/>
+        <w:tblGridChange w:id="0">
+          <w:tblGrid>
+            <w:gridCol w:w="3009.6666666666665"/>
+            <w:gridCol w:w="3009.6666666666665"/>
+            <w:gridCol w:w="3009.6666666666665"/>
+          </w:tblGrid>
+        </w:tblGridChange>
+      </w:tblGrid>
+      <w:tr>
+        <w:trPr>
+          <w:cantSplit w:val="0"/>
+          <w:tblHeader w:val="0"/>
+        </w:trPr>
+        <w:tc>
+          <w:tcPr>
+            <w:shd w:fill="auto" w:val="clear"/>
+            <w:tcMar>
+              <w:top w:w="100.0" w:type="dxa"/>
+              <w:left w:w="100.0" w:type="dxa"/>
+              <w:bottom w:w="100.0" w:type="dxa"/>
+              <w:right w:w="100.0" w:type="dxa"/>
+            </w:tcMar>
+            <w:vAlign w:val="top"/>
+          </w:tcPr>
+          <w:p>
+            <w:pPr>
+              <w:keepNext w:val="0"/>
+              <w:keepLines w:val="0"/>
+              <w:pageBreakBefore w:val="0"/>
+              <w:widowControl w:val="0"/>
+              <w:pBdr>
+                <w:top w:space="0" w:sz="0" w:val="nil"/>
+                <w:left w:space="0" w:sz="0" w:val="nil"/>
+                <w:bottom w:space="0" w:sz="0" w:val="nil"/>
+                <w:right w:space="0" w:sz="0" w:val="nil"/>
+                <w:between w:space="0" w:sz="0" w:val="nil"/>
+              </w:pBdr>
+              <w:shd w:fill="auto" w:val="clear"/>
+              <w:spacing w:after="0" w:before="0" w:line="240" w:lineRule="auto"/>
+              <w:ind w:left="0" w:right="0" w:firstLine="0"/>
+              <w:jc w:val="left"/>
+              <w:rPr>
+                <w:b w:val="1"/>
+              </w:rPr>
+            </w:pPr>
+            <w:r>
+              <w:rPr>
+                <w:b w:val="1"/>
+                <w:rtl w:val="0"/>
+              </w:rPr>
+              <w:t xml:space="preserve">Given</w:t>
+            </w:r>
+          </w:p>
+        </w:tc>
+        <w:tc>
+          <w:tcPr>
+            <w:shd w:fill="auto" w:val="clear"/>
+            <w:tcMar>
+              <w:top w:w="100.0" w:type="dxa"/>
+              <w:left w:w="100.0" w:type="dxa"/>
+              <w:bottom w:w="100.0" w:type="dxa"/>
+              <w:right w:w="100.0" w:type="dxa"/>
+            </w:tcMar>
+            <w:vAlign w:val="top"/>
+          </w:tcPr>
+          <w:p>
+            <w:pPr>
+              <w:keepNext w:val="0"/>
+              <w:keepLines w:val="0"/>
+              <w:pageBreakBefore w:val="0"/>
+              <w:widowControl w:val="0"/>
+              <w:pBdr>
+                <w:top w:space="0" w:sz="0" w:val="nil"/>
+                <w:left w:space="0" w:sz="0" w:val="nil"/>
+                <w:bottom w:space="0" w:sz="0" w:val="nil"/>
+                <w:right w:space="0" w:sz="0" w:val="nil"/>
+                <w:between w:space="0" w:sz="0" w:val="nil"/>
+              </w:pBdr>
+              <w:shd w:fill="auto" w:val="clear"/>
+              <w:spacing w:after="0" w:before="0" w:line="240" w:lineRule="auto"/>
+              <w:ind w:left="0" w:right="0" w:firstLine="0"/>
+              <w:jc w:val="left"/>
+              <w:rPr>
+                <w:b w:val="1"/>
+              </w:rPr>
+            </w:pPr>
+            <w:r>
+              <w:rPr>
+                <w:b w:val="1"/>
+                <w:rtl w:val="0"/>
+              </w:rPr>
+              <w:t xml:space="preserve">When</w:t>
+            </w:r>
+          </w:p>
+        </w:tc>
+        <w:tc>
+          <w:tcPr>
+            <w:shd w:fill="auto" w:val="clear"/>
+            <w:tcMar>
+              <w:top w:w="100.0" w:type="dxa"/>
+              <w:left w:w="100.0" w:type="dxa"/>
+              <w:bottom w:w="100.0" w:type="dxa"/>
+              <w:right w:w="100.0" w:type="dxa"/>
+            </w:tcMar>
+            <w:vAlign w:val="top"/>
+          </w:tcPr>
+          <w:p>
+            <w:pPr>
+              <w:keepNext w:val="0"/>
+              <w:keepLines w:val="0"/>
+              <w:pageBreakBefore w:val="0"/>
+              <w:widowControl w:val="0"/>
+              <w:pBdr>
+                <w:top w:space="0" w:sz="0" w:val="nil"/>
+                <w:left w:space="0" w:sz="0" w:val="nil"/>
+                <w:bottom w:space="0" w:sz="0" w:val="nil"/>
+                <w:right w:space="0" w:sz="0" w:val="nil"/>
+                <w:between w:space="0" w:sz="0" w:val="nil"/>
+              </w:pBdr>
+              <w:shd w:fill="auto" w:val="clear"/>
+              <w:spacing w:after="0" w:before="0" w:line="240" w:lineRule="auto"/>
+              <w:ind w:left="0" w:right="0" w:firstLine="0"/>
+              <w:jc w:val="left"/>
+              <w:rPr>
+                <w:b w:val="1"/>
+              </w:rPr>
+            </w:pPr>
+            <w:r>
+              <w:rPr>
+                <w:b w:val="1"/>
+                <w:rtl w:val="0"/>
+              </w:rPr>
+              <w:t xml:space="preserve">Then</w:t>
+            </w:r>
+          </w:p>
+        </w:tc>
+      </w:tr>
+      <w:tr>
+        <w:trPr>
+          <w:cantSplit w:val="0"/>
+          <w:trHeight w:val="420" w:hRule="atLeast"/>
+          <w:tblHeader w:val="0"/>
+        </w:trPr>
+        <w:tc>
+          <w:tcPr>
+            <w:vMerge w:val="restart"/>
+            <w:shd w:fill="auto" w:val="clear"/>
+            <w:tcMar>
+              <w:top w:w="100.0" w:type="dxa"/>
+              <w:left w:w="100.0" w:type="dxa"/>
+              <w:bottom w:w="100.0" w:type="dxa"/>
+              <w:right w:w="100.0" w:type="dxa"/>
+            </w:tcMar>
+            <w:vAlign w:val="top"/>
+          </w:tcPr>
+          <w:p>
+            <w:pPr>
+              <w:keepNext w:val="0"/>
+              <w:keepLines w:val="0"/>
+              <w:pageBreakBefore w:val="0"/>
+              <w:widowControl w:val="0"/>
+              <w:pBdr>
+                <w:top w:space="0" w:sz="0" w:val="nil"/>
+                <w:left w:space="0" w:sz="0" w:val="nil"/>
+                <w:bottom w:space="0" w:sz="0" w:val="nil"/>
+                <w:right w:space="0" w:sz="0" w:val="nil"/>
+                <w:between w:space="0" w:sz="0" w:val="nil"/>
+              </w:pBdr>
+              <w:shd w:fill="auto" w:val="clear"/>
+              <w:spacing w:after="0" w:before="0" w:line="240" w:lineRule="auto"/>
+              <w:ind w:left="0" w:right="0" w:firstLine="0"/>
+              <w:jc w:val="left"/>
+              <w:rPr/>
+            </w:pPr>
+            <w:r>
+              <w:rPr>
+                <w:rtl w:val="0"/>
+              </w:rPr>
+              <w:t xml:space="preserve">E-mail i 2 x hasło użytkownika</w:t>
+            </w:r>
+          </w:p>
+        </w:tc>
+        <w:tc>
+          <w:tcPr>
+            <w:shd w:fill="auto" w:val="clear"/>
+            <w:tcMar>
+              <w:top w:w="100.0" w:type="dxa"/>
+              <w:left w:w="100.0" w:type="dxa"/>
+              <w:bottom w:w="100.0" w:type="dxa"/>
+              <w:right w:w="100.0" w:type="dxa"/>
+            </w:tcMar>
+            <w:vAlign w:val="top"/>
+          </w:tcPr>
+          <w:p>
+            <w:pPr>
+              <w:keepNext w:val="0"/>
+              <w:keepLines w:val="0"/>
+              <w:pageBreakBefore w:val="0"/>
+              <w:widowControl w:val="0"/>
+              <w:pBdr>
+                <w:top w:space="0" w:sz="0" w:val="nil"/>
+                <w:left w:space="0" w:sz="0" w:val="nil"/>
+                <w:bottom w:space="0" w:sz="0" w:val="nil"/>
+                <w:right w:space="0" w:sz="0" w:val="nil"/>
+                <w:between w:space="0" w:sz="0" w:val="nil"/>
+              </w:pBdr>
+              <w:shd w:fill="auto" w:val="clear"/>
+              <w:spacing w:after="0" w:before="0" w:line="240" w:lineRule="auto"/>
+              <w:ind w:left="0" w:right="0" w:firstLine="0"/>
+              <w:jc w:val="left"/>
+              <w:rPr/>
+            </w:pPr>
+            <w:r>
+              <w:rPr>
+                <w:rtl w:val="0"/>
+              </w:rPr>
+              <w:t xml:space="preserve">E-mail już istnieje w bazie</w:t>
+            </w:r>
+          </w:p>
+        </w:tc>
+        <w:tc>
+          <w:tcPr>
+            <w:shd w:fill="auto" w:val="clear"/>
+            <w:tcMar>
+              <w:top w:w="100.0" w:type="dxa"/>
+              <w:left w:w="100.0" w:type="dxa"/>
+              <w:bottom w:w="100.0" w:type="dxa"/>
+              <w:right w:w="100.0" w:type="dxa"/>
+            </w:tcMar>
+            <w:vAlign w:val="top"/>
+          </w:tcPr>
+          <w:p>
+            <w:pPr>
+              <w:keepNext w:val="0"/>
+              <w:keepLines w:val="0"/>
+              <w:pageBreakBefore w:val="0"/>
+              <w:widowControl w:val="0"/>
+              <w:pBdr>
+                <w:top w:space="0" w:sz="0" w:val="nil"/>
+                <w:left w:space="0" w:sz="0" w:val="nil"/>
+                <w:bottom w:space="0" w:sz="0" w:val="nil"/>
+                <w:right w:space="0" w:sz="0" w:val="nil"/>
+                <w:between w:space="0" w:sz="0" w:val="nil"/>
+              </w:pBdr>
+              <w:shd w:fill="auto" w:val="clear"/>
+              <w:spacing w:after="0" w:before="0" w:line="240" w:lineRule="auto"/>
+              <w:ind w:left="0" w:right="0" w:firstLine="0"/>
+              <w:jc w:val="left"/>
+              <w:rPr/>
+            </w:pPr>
+            <w:r>
+              <w:rPr>
+                <w:rtl w:val="0"/>
+              </w:rPr>
+              <w:t xml:space="preserve">Użytkownik nie zostaje zarejestrowany. Zwrócono błąd: Nazwa użytkownika jest zajęta.</w:t>
+            </w:r>
+          </w:p>
+        </w:tc>
+      </w:tr>
+      <w:tr>
+        <w:trPr>
+          <w:cantSplit w:val="0"/>
+          <w:trHeight w:val="420" w:hRule="atLeast"/>
+          <w:tblHeader w:val="0"/>
+        </w:trPr>
+        <w:tc>
+          <w:tcPr>
+            <w:vMerge w:val="continue"/>
+            <w:shd w:fill="auto" w:val="clear"/>
+            <w:tcMar>
+              <w:top w:w="100.0" w:type="dxa"/>
+              <w:left w:w="100.0" w:type="dxa"/>
+              <w:bottom w:w="100.0" w:type="dxa"/>
+              <w:right w:w="100.0" w:type="dxa"/>
+            </w:tcMar>
+            <w:vAlign w:val="top"/>
+          </w:tcPr>
+          <w:p>
+            <w:pPr>
+              <w:keepNext w:val="0"/>
+              <w:keepLines w:val="0"/>
+              <w:pageBreakBefore w:val="0"/>
+              <w:widowControl w:val="0"/>
+              <w:pBdr>
+                <w:top w:space="0" w:sz="0" w:val="nil"/>
+                <w:left w:space="0" w:sz="0" w:val="nil"/>
+                <w:bottom w:space="0" w:sz="0" w:val="nil"/>
+                <w:right w:space="0" w:sz="0" w:val="nil"/>
+                <w:between w:space="0" w:sz="0" w:val="nil"/>
+              </w:pBdr>
+              <w:shd w:fill="auto" w:val="clear"/>
+              <w:spacing w:after="0" w:before="0" w:line="240" w:lineRule="auto"/>
+              <w:ind w:left="0" w:right="0" w:firstLine="0"/>
+              <w:jc w:val="left"/>
+              <w:rPr/>
+            </w:pPr>
+            <w:r>
+              <w:rPr>
+                <w:rtl w:val="0"/>
+              </w:rPr>
+            </w:r>
+          </w:p>
+        </w:tc>
+        <w:tc>
+          <w:tcPr>
+            <w:shd w:fill="auto" w:val="clear"/>
+            <w:tcMar>
+              <w:top w:w="100.0" w:type="dxa"/>
+              <w:left w:w="100.0" w:type="dxa"/>
+              <w:bottom w:w="100.0" w:type="dxa"/>
+              <w:right w:w="100.0" w:type="dxa"/>
+            </w:tcMar>
+            <w:vAlign w:val="top"/>
+          </w:tcPr>
+          <w:p>
+            <w:pPr>
+              <w:keepNext w:val="0"/>
+              <w:keepLines w:val="0"/>
+              <w:pageBreakBefore w:val="0"/>
+              <w:widowControl w:val="0"/>
+              <w:pBdr>
+                <w:top w:space="0" w:sz="0" w:val="nil"/>
+                <w:left w:space="0" w:sz="0" w:val="nil"/>
+                <w:bottom w:space="0" w:sz="0" w:val="nil"/>
+                <w:right w:space="0" w:sz="0" w:val="nil"/>
+                <w:between w:space="0" w:sz="0" w:val="nil"/>
+              </w:pBdr>
+              <w:shd w:fill="auto" w:val="clear"/>
+              <w:spacing w:after="0" w:before="0" w:line="240" w:lineRule="auto"/>
+              <w:ind w:left="0" w:right="0" w:firstLine="0"/>
+              <w:jc w:val="left"/>
+              <w:rPr/>
+            </w:pPr>
+            <w:r>
+              <w:rPr>
+                <w:rtl w:val="0"/>
+              </w:rPr>
+              <w:t xml:space="preserve">Hasła nie są identyczne</w:t>
+            </w:r>
+          </w:p>
+        </w:tc>
+        <w:tc>
+          <w:tcPr>
+            <w:shd w:fill="auto" w:val="clear"/>
+            <w:tcMar>
+              <w:top w:w="100.0" w:type="dxa"/>
+              <w:left w:w="100.0" w:type="dxa"/>
+              <w:bottom w:w="100.0" w:type="dxa"/>
+              <w:right w:w="100.0" w:type="dxa"/>
+            </w:tcMar>
+            <w:vAlign w:val="top"/>
+          </w:tcPr>
+          <w:p>
+            <w:pPr>
+              <w:keepNext w:val="0"/>
+              <w:keepLines w:val="0"/>
+              <w:pageBreakBefore w:val="0"/>
+              <w:widowControl w:val="0"/>
+              <w:pBdr>
+                <w:top w:space="0" w:sz="0" w:val="nil"/>
+                <w:left w:space="0" w:sz="0" w:val="nil"/>
+                <w:bottom w:space="0" w:sz="0" w:val="nil"/>
+                <w:right w:space="0" w:sz="0" w:val="nil"/>
+                <w:between w:space="0" w:sz="0" w:val="nil"/>
+              </w:pBdr>
+              <w:shd w:fill="auto" w:val="clear"/>
+              <w:spacing w:after="0" w:before="0" w:line="240" w:lineRule="auto"/>
+              <w:ind w:left="0" w:right="0" w:firstLine="0"/>
+              <w:jc w:val="left"/>
+              <w:rPr/>
+            </w:pPr>
+            <w:r>
+              <w:rPr>
+                <w:rtl w:val="0"/>
+              </w:rPr>
+              <w:t xml:space="preserve">Użytkownik nie zostaje zarejestrowany. Zwrócono błąd: Hasła nie są identyczne.</w:t>
+            </w:r>
+          </w:p>
+        </w:tc>
+      </w:tr>
+      <w:tr>
+        <w:trPr>
+          <w:cantSplit w:val="0"/>
+          <w:trHeight w:val="420" w:hRule="atLeast"/>
+          <w:tblHeader w:val="0"/>
+        </w:trPr>
+        <w:tc>
+          <w:tcPr>
+            <w:vMerge w:val="continue"/>
+            <w:shd w:fill="auto" w:val="clear"/>
+            <w:tcMar>
+              <w:top w:w="100.0" w:type="dxa"/>
+              <w:left w:w="100.0" w:type="dxa"/>
+              <w:bottom w:w="100.0" w:type="dxa"/>
+              <w:right w:w="100.0" w:type="dxa"/>
+            </w:tcMar>
+            <w:vAlign w:val="top"/>
+          </w:tcPr>
+          <w:p>
+            <w:pPr>
+              <w:keepNext w:val="0"/>
+              <w:keepLines w:val="0"/>
+              <w:pageBreakBefore w:val="0"/>
+              <w:widowControl w:val="0"/>
+              <w:pBdr>
+                <w:top w:space="0" w:sz="0" w:val="nil"/>
+                <w:left w:space="0" w:sz="0" w:val="nil"/>
+                <w:bottom w:space="0" w:sz="0" w:val="nil"/>
+                <w:right w:space="0" w:sz="0" w:val="nil"/>
+                <w:between w:space="0" w:sz="0" w:val="nil"/>
+              </w:pBdr>
+              <w:shd w:fill="auto" w:val="clear"/>
+              <w:spacing w:after="0" w:before="0" w:line="240" w:lineRule="auto"/>
+              <w:ind w:left="0" w:right="0" w:firstLine="0"/>
+              <w:jc w:val="left"/>
+              <w:rPr/>
+            </w:pPr>
+            <w:r>
+              <w:rPr>
+                <w:rtl w:val="0"/>
+              </w:rPr>
+            </w:r>
+          </w:p>
+        </w:tc>
+        <w:tc>
+          <w:tcPr>
+            <w:shd w:fill="auto" w:val="clear"/>
+            <w:tcMar>
+              <w:top w:w="100.0" w:type="dxa"/>
+              <w:left w:w="100.0" w:type="dxa"/>
+              <w:bottom w:w="100.0" w:type="dxa"/>
+              <w:right w:w="100.0" w:type="dxa"/>
+            </w:tcMar>
+            <w:vAlign w:val="top"/>
+          </w:tcPr>
+          <w:p>
+            <w:pPr>
+              <w:keepNext w:val="0"/>
+              <w:keepLines w:val="0"/>
+              <w:pageBreakBefore w:val="0"/>
+              <w:widowControl w:val="0"/>
+              <w:pBdr>
+                <w:top w:space="0" w:sz="0" w:val="nil"/>
+                <w:left w:space="0" w:sz="0" w:val="nil"/>
+                <w:bottom w:space="0" w:sz="0" w:val="nil"/>
+                <w:right w:space="0" w:sz="0" w:val="nil"/>
+                <w:between w:space="0" w:sz="0" w:val="nil"/>
+              </w:pBdr>
+              <w:shd w:fill="auto" w:val="clear"/>
+              <w:spacing w:after="0" w:before="0" w:line="240" w:lineRule="auto"/>
+              <w:ind w:left="0" w:right="0" w:firstLine="0"/>
+              <w:jc w:val="left"/>
+              <w:rPr/>
+            </w:pPr>
+            <w:r>
+              <w:rPr>
+                <w:rtl w:val="0"/>
+              </w:rPr>
+              <w:t xml:space="preserve">Hasło nie spełnia wymagań</w:t>
+            </w:r>
+          </w:p>
+        </w:tc>
+        <w:tc>
+          <w:tcPr>
+            <w:shd w:fill="auto" w:val="clear"/>
+            <w:tcMar>
+              <w:top w:w="100.0" w:type="dxa"/>
+              <w:left w:w="100.0" w:type="dxa"/>
+              <w:bottom w:w="100.0" w:type="dxa"/>
+              <w:right w:w="100.0" w:type="dxa"/>
+            </w:tcMar>
+            <w:vAlign w:val="top"/>
+          </w:tcPr>
+          <w:p>
+            <w:pPr>
+              <w:keepNext w:val="0"/>
+              <w:keepLines w:val="0"/>
+              <w:pageBreakBefore w:val="0"/>
+              <w:widowControl w:val="0"/>
+              <w:pBdr>
+                <w:top w:space="0" w:sz="0" w:val="nil"/>
+                <w:left w:space="0" w:sz="0" w:val="nil"/>
+                <w:bottom w:space="0" w:sz="0" w:val="nil"/>
+                <w:right w:space="0" w:sz="0" w:val="nil"/>
+                <w:between w:space="0" w:sz="0" w:val="nil"/>
+              </w:pBdr>
+              <w:shd w:fill="auto" w:val="clear"/>
+              <w:spacing w:after="0" w:before="0" w:line="240" w:lineRule="auto"/>
+              <w:ind w:left="0" w:right="0" w:firstLine="0"/>
+              <w:jc w:val="left"/>
+              <w:rPr/>
+            </w:pPr>
+            <w:r>
+              <w:rPr>
+                <w:rtl w:val="0"/>
+              </w:rPr>
+              <w:t xml:space="preserve">Użytkownik nie zostaje zarejestrowany. Zwrócono błąd: Hasło nie spełnia wymagań.</w:t>
+            </w:r>
+          </w:p>
+        </w:tc>
+      </w:tr>
+      <w:tr>
+        <w:trPr>
+          <w:cantSplit w:val="0"/>
+          <w:trHeight w:val="420" w:hRule="atLeast"/>
+          <w:tblHeader w:val="0"/>
+        </w:trPr>
+        <w:tc>
+          <w:tcPr>
+            <w:vMerge w:val="continue"/>
+            <w:shd w:fill="auto" w:val="clear"/>
+            <w:tcMar>
+              <w:top w:w="100.0" w:type="dxa"/>
+              <w:left w:w="100.0" w:type="dxa"/>
+              <w:bottom w:w="100.0" w:type="dxa"/>
+              <w:right w:w="100.0" w:type="dxa"/>
+            </w:tcMar>
+            <w:vAlign w:val="top"/>
+          </w:tcPr>
+          <w:p>
+            <w:pPr>
+              <w:keepNext w:val="0"/>
+              <w:keepLines w:val="0"/>
+              <w:pageBreakBefore w:val="0"/>
+              <w:widowControl w:val="0"/>
+              <w:pBdr>
+                <w:top w:space="0" w:sz="0" w:val="nil"/>
+                <w:left w:space="0" w:sz="0" w:val="nil"/>
+                <w:bottom w:space="0" w:sz="0" w:val="nil"/>
+                <w:right w:space="0" w:sz="0" w:val="nil"/>
+                <w:between w:space="0" w:sz="0" w:val="nil"/>
+              </w:pBdr>
+              <w:shd w:fill="auto" w:val="clear"/>
+              <w:spacing w:after="0" w:before="0" w:line="240" w:lineRule="auto"/>
+              <w:ind w:left="0" w:right="0" w:firstLine="0"/>
+              <w:jc w:val="left"/>
+              <w:rPr/>
+            </w:pPr>
+            <w:r>
+              <w:rPr>
+                <w:rtl w:val="0"/>
+              </w:rPr>
+            </w:r>
+          </w:p>
+        </w:tc>
+        <w:tc>
+          <w:tcPr>
+            <w:shd w:fill="auto" w:val="clear"/>
+            <w:tcMar>
+              <w:top w:w="100.0" w:type="dxa"/>
+              <w:left w:w="100.0" w:type="dxa"/>
+              <w:bottom w:w="100.0" w:type="dxa"/>
+              <w:right w:w="100.0" w:type="dxa"/>
+            </w:tcMar>
+            <w:vAlign w:val="top"/>
+          </w:tcPr>
+          <w:p>
+            <w:pPr>
+              <w:keepNext w:val="0"/>
+              <w:keepLines w:val="0"/>
+              <w:pageBreakBefore w:val="0"/>
+              <w:widowControl w:val="0"/>
+              <w:pBdr>
+                <w:top w:space="0" w:sz="0" w:val="nil"/>
+                <w:left w:space="0" w:sz="0" w:val="nil"/>
+                <w:bottom w:space="0" w:sz="0" w:val="nil"/>
+                <w:right w:space="0" w:sz="0" w:val="nil"/>
+                <w:between w:space="0" w:sz="0" w:val="nil"/>
+              </w:pBdr>
+              <w:shd w:fill="auto" w:val="clear"/>
+              <w:spacing w:after="0" w:before="0" w:line="240" w:lineRule="auto"/>
+              <w:ind w:left="0" w:right="0" w:firstLine="0"/>
+              <w:jc w:val="left"/>
+              <w:rPr/>
+            </w:pPr>
+            <w:r>
+              <w:rPr>
+                <w:rtl w:val="0"/>
+              </w:rPr>
+              <w:t xml:space="preserve">E-mail nie istnieje w bazie i hasło jest prawidłowe.</w:t>
+            </w:r>
+          </w:p>
+        </w:tc>
+        <w:tc>
+          <w:tcPr>
+            <w:shd w:fill="auto" w:val="clear"/>
+            <w:tcMar>
+              <w:top w:w="100.0" w:type="dxa"/>
+              <w:left w:w="100.0" w:type="dxa"/>
+              <w:bottom w:w="100.0" w:type="dxa"/>
+              <w:right w:w="100.0" w:type="dxa"/>
+            </w:tcMar>
+            <w:vAlign w:val="top"/>
+          </w:tcPr>
+          <w:p>
+            <w:pPr>
+              <w:keepNext w:val="0"/>
+              <w:keepLines w:val="0"/>
+              <w:pageBreakBefore w:val="0"/>
+              <w:widowControl w:val="0"/>
+              <w:pBdr>
+                <w:top w:space="0" w:sz="0" w:val="nil"/>
+                <w:left w:space="0" w:sz="0" w:val="nil"/>
+                <w:bottom w:space="0" w:sz="0" w:val="nil"/>
+                <w:right w:space="0" w:sz="0" w:val="nil"/>
+                <w:between w:space="0" w:sz="0" w:val="nil"/>
+              </w:pBdr>
+              <w:shd w:fill="auto" w:val="clear"/>
+              <w:spacing w:after="0" w:before="0" w:line="240" w:lineRule="auto"/>
+              <w:ind w:left="0" w:right="0" w:firstLine="0"/>
+              <w:jc w:val="left"/>
+              <w:rPr/>
+            </w:pPr>
+            <w:r>
+              <w:rPr>
+                <w:rtl w:val="0"/>
+              </w:rPr>
+              <w:t xml:space="preserve">Użytkownik zostaje zarejestrowany. Zwrócono informację: Pomyślnie zarejestrowano.</w:t>
+            </w:r>
+          </w:p>
+        </w:tc>
+      </w:tr>
+    </w:tbl>
+    <w:p>
+      <w:pPr>
+        <w:rPr/>
+      </w:pPr>
+      <w:r>
+        <w:rPr>
+          <w:rtl w:val="0"/>
+        </w:rPr>
+      </w:r>
+    </w:p>
+    <w:p>
+      <w:pPr>
+        <w:pStyle w:val="Heading4"/>
+        <w:rPr/>
+      </w:pPr>
+      <w:bookmarkStart w:colFirst="0" w:colLast="0" w:name="_bfp58tv14gfv" w:id="44"/>
+      <w:bookmarkEnd w:id="44"/>
+      <w:r>
+        <w:br w:type="page"/>
+      </w:r>
+      <w:r>
+        <w:rPr>
+          <w:rtl w:val="0"/>
+        </w:rPr>
+      </w:r>
+    </w:p>
+    <w:p>
+      <w:pPr>
+        <w:pStyle w:val="Heading4"/>
+        <w:rPr/>
+      </w:pPr>
+      <w:bookmarkStart w:colFirst="0" w:colLast="0" w:name="_ktq1uyv1syi" w:id="45"/>
+      <w:bookmarkEnd w:id="45"/>
+      <w:r>
+        <w:rPr>
+          <w:rtl w:val="0"/>
+        </w:rPr>
+        <w:t xml:space="preserve">9.3 Dostęp do tworzenia/edycji testów</w:t>
+      </w:r>
+    </w:p>
+    <w:tbl>
+      <w:tblPr>
+        <w:tblStyle w:val="Table3"/>
+        <w:tblW w:w="9029.0" w:type="dxa"/>
+        <w:jc w:val="left"/>
+        <w:tblInd w:w="100.0" w:type="pct"/>
+        <w:tblBorders>
+          <w:top w:color="000000" w:space="0" w:sz="8" w:val="single"/>
+          <w:left w:color="000000" w:space="0" w:sz="8" w:val="single"/>
+          <w:bottom w:color="000000" w:space="0" w:sz="8" w:val="single"/>
+          <w:right w:color="000000" w:space="0" w:sz="8" w:val="single"/>
+          <w:insideH w:color="000000" w:space="0" w:sz="8" w:val="single"/>
+          <w:insideV w:color="000000" w:space="0" w:sz="8" w:val="single"/>
+        </w:tblBorders>
+        <w:tblLayout w:type="fixed"/>
+        <w:tblLook w:val="0600"/>
+      </w:tblPr>
+      <w:tblGrid>
+        <w:gridCol w:w="3009.6666666666665"/>
+        <w:gridCol w:w="3009.6666666666665"/>
+        <w:gridCol w:w="3009.6666666666665"/>
+        <w:tblGridChange w:id="0">
+          <w:tblGrid>
+            <w:gridCol w:w="3009.6666666666665"/>
+            <w:gridCol w:w="3009.6666666666665"/>
+            <w:gridCol w:w="3009.6666666666665"/>
+          </w:tblGrid>
+        </w:tblGridChange>
+      </w:tblGrid>
+      <w:tr>
+        <w:trPr>
+          <w:cantSplit w:val="0"/>
+          <w:tblHeader w:val="0"/>
+        </w:trPr>
+        <w:tc>
+          <w:tcPr>
+            <w:shd w:fill="auto" w:val="clear"/>
+            <w:tcMar>
+              <w:top w:w="100.0" w:type="dxa"/>
+              <w:left w:w="100.0" w:type="dxa"/>
+              <w:bottom w:w="100.0" w:type="dxa"/>
+              <w:right w:w="100.0" w:type="dxa"/>
+            </w:tcMar>
+            <w:vAlign w:val="top"/>
+          </w:tcPr>
+          <w:p>
+            <w:pPr>
+              <w:widowControl w:val="0"/>
+              <w:spacing w:line="240" w:lineRule="auto"/>
+              <w:rPr>
+                <w:b w:val="1"/>
+              </w:rPr>
+            </w:pPr>
+            <w:r>
+              <w:rPr>
+                <w:b w:val="1"/>
+                <w:rtl w:val="0"/>
+              </w:rPr>
+              <w:t xml:space="preserve">Given</w:t>
+            </w:r>
+          </w:p>
+        </w:tc>
+        <w:tc>
+          <w:tcPr>
+            <w:shd w:fill="auto" w:val="clear"/>
+            <w:tcMar>
+              <w:top w:w="100.0" w:type="dxa"/>
+              <w:left w:w="100.0" w:type="dxa"/>
+              <w:bottom w:w="100.0" w:type="dxa"/>
+              <w:right w:w="100.0" w:type="dxa"/>
+            </w:tcMar>
+            <w:vAlign w:val="top"/>
+          </w:tcPr>
+          <w:p>
+            <w:pPr>
+              <w:widowControl w:val="0"/>
+              <w:spacing w:line="240" w:lineRule="auto"/>
+              <w:rPr>
+                <w:b w:val="1"/>
+              </w:rPr>
+            </w:pPr>
+            <w:r>
+              <w:rPr>
+                <w:b w:val="1"/>
+                <w:rtl w:val="0"/>
+              </w:rPr>
+              <w:t xml:space="preserve">When</w:t>
+            </w:r>
+          </w:p>
+        </w:tc>
+        <w:tc>
+          <w:tcPr>
+            <w:shd w:fill="auto" w:val="clear"/>
+            <w:tcMar>
+              <w:top w:w="100.0" w:type="dxa"/>
+              <w:left w:w="100.0" w:type="dxa"/>
+              <w:bottom w:w="100.0" w:type="dxa"/>
+              <w:right w:w="100.0" w:type="dxa"/>
+            </w:tcMar>
+            <w:vAlign w:val="top"/>
+          </w:tcPr>
+          <w:p>
+            <w:pPr>
+              <w:widowControl w:val="0"/>
+              <w:spacing w:line="240" w:lineRule="auto"/>
+              <w:rPr>
+                <w:b w:val="1"/>
+              </w:rPr>
+            </w:pPr>
+            <w:r>
+              <w:rPr>
+                <w:b w:val="1"/>
+                <w:rtl w:val="0"/>
+              </w:rPr>
+              <w:t xml:space="preserve">Then</w:t>
+            </w:r>
+          </w:p>
+        </w:tc>
+      </w:tr>
+      <w:tr>
+        <w:trPr>
+          <w:cantSplit w:val="0"/>
+          <w:trHeight w:val="420" w:hRule="atLeast"/>
+          <w:tblHeader w:val="0"/>
+        </w:trPr>
+        <w:tc>
+          <w:tcPr>
+            <w:vMerge w:val="restart"/>
+            <w:shd w:fill="auto" w:val="clear"/>
+            <w:tcMar>
+              <w:top w:w="100.0" w:type="dxa"/>
+              <w:left w:w="100.0" w:type="dxa"/>
+              <w:bottom w:w="100.0" w:type="dxa"/>
+              <w:right w:w="100.0" w:type="dxa"/>
+            </w:tcMar>
+            <w:vAlign w:val="top"/>
+          </w:tcPr>
+          <w:p>
+            <w:pPr>
+              <w:widowControl w:val="0"/>
+              <w:spacing w:line="240" w:lineRule="auto"/>
+              <w:rPr/>
+            </w:pPr>
+            <w:r>
+              <w:rPr>
+                <w:rtl w:val="0"/>
+              </w:rPr>
+              <w:t xml:space="preserve">Użytkownik próbuje uzyskać dostęp do panelu tworzenia/edycji testów</w:t>
+            </w:r>
+            <w:r>
+              <w:rPr>
+                <w:rtl w:val="0"/>
+              </w:rPr>
+            </w:r>
+          </w:p>
+        </w:tc>
+        <w:tc>
+          <w:tcPr>
+            <w:shd w:fill="auto" w:val="clear"/>
+            <w:tcMar>
+              <w:top w:w="100.0" w:type="dxa"/>
+              <w:left w:w="100.0" w:type="dxa"/>
+              <w:bottom w:w="100.0" w:type="dxa"/>
+              <w:right w:w="100.0" w:type="dxa"/>
+            </w:tcMar>
+            <w:vAlign w:val="top"/>
+          </w:tcPr>
+          <w:p>
+            <w:pPr>
+              <w:widowControl w:val="0"/>
+              <w:spacing w:line="240" w:lineRule="auto"/>
+              <w:rPr/>
+            </w:pPr>
+            <w:r>
+              <w:rPr>
+                <w:rtl w:val="0"/>
+              </w:rPr>
+              <w:t xml:space="preserve">Użytkownik jest typu creator.</w:t>
+            </w:r>
+          </w:p>
+        </w:tc>
+        <w:tc>
+          <w:tcPr>
+            <w:shd w:fill="auto" w:val="clear"/>
+            <w:tcMar>
+              <w:top w:w="100.0" w:type="dxa"/>
+              <w:left w:w="100.0" w:type="dxa"/>
+              <w:bottom w:w="100.0" w:type="dxa"/>
+              <w:right w:w="100.0" w:type="dxa"/>
+            </w:tcMar>
+            <w:vAlign w:val="top"/>
+          </w:tcPr>
+          <w:p>
+            <w:pPr>
+              <w:widowControl w:val="0"/>
+              <w:spacing w:line="240" w:lineRule="auto"/>
+              <w:rPr/>
+            </w:pPr>
+            <w:r>
+              <w:rPr>
+                <w:rtl w:val="0"/>
+              </w:rPr>
+              <w:t xml:space="preserve">Użytkownik uzyskuje dostęp.</w:t>
+            </w:r>
+          </w:p>
+        </w:tc>
+      </w:tr>
+      <w:tr>
+        <w:trPr>
+          <w:cantSplit w:val="0"/>
+          <w:trHeight w:val="420" w:hRule="atLeast"/>
+          <w:tblHeader w:val="0"/>
+        </w:trPr>
+        <w:tc>
+          <w:tcPr>
+            <w:vMerge w:val="continue"/>
+            <w:shd w:fill="auto" w:val="clear"/>
+            <w:tcMar>
+              <w:top w:w="100.0" w:type="dxa"/>
+              <w:left w:w="100.0" w:type="dxa"/>
+              <w:bottom w:w="100.0" w:type="dxa"/>
+              <w:right w:w="100.0" w:type="dxa"/>
+            </w:tcMar>
+            <w:vAlign w:val="top"/>
+          </w:tcPr>
+          <w:p>
+            <w:pPr>
+              <w:widowControl w:val="0"/>
+              <w:spacing w:line="240" w:lineRule="auto"/>
+              <w:rPr/>
+            </w:pPr>
+            <w:r>
+              <w:rPr>
+                <w:rtl w:val="0"/>
+              </w:rPr>
+            </w:r>
+          </w:p>
+        </w:tc>
+        <w:tc>
+          <w:tcPr>
+            <w:shd w:fill="auto" w:val="clear"/>
+            <w:tcMar>
+              <w:top w:w="100.0" w:type="dxa"/>
+              <w:left w:w="100.0" w:type="dxa"/>
+              <w:bottom w:w="100.0" w:type="dxa"/>
+              <w:right w:w="100.0" w:type="dxa"/>
+            </w:tcMar>
+            <w:vAlign w:val="top"/>
+          </w:tcPr>
+          <w:p>
+            <w:pPr>
+              <w:widowControl w:val="0"/>
+              <w:spacing w:line="240" w:lineRule="auto"/>
+              <w:rPr/>
+            </w:pPr>
+            <w:r>
+              <w:rPr>
+                <w:rtl w:val="0"/>
+              </w:rPr>
+              <w:t xml:space="preserve">Użytkownik nie jest typu creator.</w:t>
+            </w:r>
+          </w:p>
+        </w:tc>
+        <w:tc>
+          <w:tcPr>
+            <w:shd w:fill="auto" w:val="clear"/>
+            <w:tcMar>
+              <w:top w:w="100.0" w:type="dxa"/>
+              <w:left w:w="100.0" w:type="dxa"/>
+              <w:bottom w:w="100.0" w:type="dxa"/>
+              <w:right w:w="100.0" w:type="dxa"/>
+            </w:tcMar>
+            <w:vAlign w:val="top"/>
+          </w:tcPr>
+          <w:p>
+            <w:pPr>
+              <w:widowControl w:val="0"/>
+              <w:spacing w:line="240" w:lineRule="auto"/>
+              <w:rPr/>
+            </w:pPr>
+            <w:r>
+              <w:rPr>
+                <w:rtl w:val="0"/>
+              </w:rPr>
+              <w:t xml:space="preserve">Użytkownik nie uzyskuje dostępu.</w:t>
+            </w:r>
+          </w:p>
+        </w:tc>
+      </w:tr>
+    </w:tbl>
+    <w:p>
+      <w:pPr>
+        <w:rPr/>
+      </w:pPr>
+      <w:r>
+        <w:rPr>
+          <w:rtl w:val="0"/>
+        </w:rPr>
+      </w:r>
+    </w:p>
+    <w:p>
+      <w:pPr>
+        <w:pStyle w:val="Heading4"/>
+        <w:rPr/>
+      </w:pPr>
+      <w:bookmarkStart w:colFirst="0" w:colLast="0" w:name="_wcw83wnfz6ft" w:id="46"/>
+      <w:bookmarkEnd w:id="46"/>
+      <w:r>
+        <w:rPr>
+          <w:rtl w:val="0"/>
+        </w:rPr>
+        <w:t xml:space="preserve">9.4 Zapisanie zmian w teście do bazy</w:t>
+      </w:r>
+    </w:p>
+    <w:p>
+      <w:pPr>
+        <w:rPr/>
+      </w:pPr>
+      <w:r>
+        <w:rPr>
+          <w:rtl w:val="0"/>
+        </w:rPr>
+      </w:r>
+    </w:p>
+    <w:tbl>
+      <w:tblPr>
+        <w:tblStyle w:val="Table4"/>
+        <w:tblW w:w="9029.0" w:type="dxa"/>
+        <w:jc w:val="left"/>
+        <w:tblInd w:w="100.0" w:type="pct"/>
+        <w:tblBorders>
+          <w:top w:color="000000" w:space="0" w:sz="8" w:val="single"/>
+          <w:left w:color="000000" w:space="0" w:sz="8" w:val="single"/>
+          <w:bottom w:color="000000" w:space="0" w:sz="8" w:val="single"/>
+          <w:right w:color="000000" w:space="0" w:sz="8" w:val="single"/>
+          <w:insideH w:color="000000" w:space="0" w:sz="8" w:val="single"/>
+          <w:insideV w:color="000000" w:space="0" w:sz="8" w:val="single"/>
+        </w:tblBorders>
+        <w:tblLayout w:type="fixed"/>
+        <w:tblLook w:val="0600"/>
+      </w:tblPr>
+      <w:tblGrid>
+        <w:gridCol w:w="3009.6666666666665"/>
+        <w:gridCol w:w="3009.6666666666665"/>
+        <w:gridCol w:w="3009.6666666666665"/>
+        <w:tblGridChange w:id="0">
+          <w:tblGrid>
+            <w:gridCol w:w="3009.6666666666665"/>
+            <w:gridCol w:w="3009.6666666666665"/>
+            <w:gridCol w:w="3009.6666666666665"/>
+          </w:tblGrid>
+        </w:tblGridChange>
+      </w:tblGrid>
+      <w:tr>
+        <w:trPr>
+          <w:cantSplit w:val="0"/>
+          <w:tblHeader w:val="0"/>
+        </w:trPr>
+        <w:tc>
+          <w:tcPr>
+            <w:shd w:fill="auto" w:val="clear"/>
+            <w:tcMar>
+              <w:top w:w="100.0" w:type="dxa"/>
+              <w:left w:w="100.0" w:type="dxa"/>
+              <w:bottom w:w="100.0" w:type="dxa"/>
+              <w:right w:w="100.0" w:type="dxa"/>
+            </w:tcMar>
+            <w:vAlign w:val="top"/>
+          </w:tcPr>
+          <w:p>
+            <w:pPr>
+              <w:widowControl w:val="0"/>
+              <w:spacing w:line="240" w:lineRule="auto"/>
+              <w:rPr>
+                <w:b w:val="1"/>
+              </w:rPr>
+            </w:pPr>
+            <w:r>
+              <w:rPr>
+                <w:b w:val="1"/>
+                <w:rtl w:val="0"/>
+              </w:rPr>
+              <w:t xml:space="preserve">Given</w:t>
+            </w:r>
+          </w:p>
+        </w:tc>
+        <w:tc>
+          <w:tcPr>
+            <w:shd w:fill="auto" w:val="clear"/>
+            <w:tcMar>
+              <w:top w:w="100.0" w:type="dxa"/>
+              <w:left w:w="100.0" w:type="dxa"/>
+              <w:bottom w:w="100.0" w:type="dxa"/>
+              <w:right w:w="100.0" w:type="dxa"/>
+            </w:tcMar>
+            <w:vAlign w:val="top"/>
+          </w:tcPr>
+          <w:p>
+            <w:pPr>
+              <w:widowControl w:val="0"/>
+              <w:spacing w:line="240" w:lineRule="auto"/>
+              <w:rPr>
+                <w:b w:val="1"/>
+              </w:rPr>
+            </w:pPr>
+            <w:r>
+              <w:rPr>
+                <w:b w:val="1"/>
+                <w:rtl w:val="0"/>
+              </w:rPr>
+              <w:t xml:space="preserve">When</w:t>
+            </w:r>
+          </w:p>
+        </w:tc>
+        <w:tc>
+          <w:tcPr>
+            <w:shd w:fill="auto" w:val="clear"/>
+            <w:tcMar>
+              <w:top w:w="100.0" w:type="dxa"/>
+              <w:left w:w="100.0" w:type="dxa"/>
+              <w:bottom w:w="100.0" w:type="dxa"/>
+              <w:right w:w="100.0" w:type="dxa"/>
+            </w:tcMar>
+            <w:vAlign w:val="top"/>
+          </w:tcPr>
+          <w:p>
+            <w:pPr>
+              <w:widowControl w:val="0"/>
+              <w:spacing w:line="240" w:lineRule="auto"/>
+              <w:rPr>
+                <w:b w:val="1"/>
+              </w:rPr>
+            </w:pPr>
+            <w:r>
+              <w:rPr>
+                <w:b w:val="1"/>
+                <w:rtl w:val="0"/>
+              </w:rPr>
+              <w:t xml:space="preserve">Then</w:t>
+            </w:r>
+          </w:p>
+        </w:tc>
+      </w:tr>
+      <w:tr>
+        <w:trPr>
+          <w:cantSplit w:val="0"/>
+          <w:trHeight w:val="420" w:hRule="atLeast"/>
+          <w:tblHeader w:val="0"/>
+        </w:trPr>
+        <w:tc>
+          <w:tcPr>
+            <w:vMerge w:val="restart"/>
+            <w:shd w:fill="auto" w:val="clear"/>
+            <w:tcMar>
+              <w:top w:w="100.0" w:type="dxa"/>
+              <w:left w:w="100.0" w:type="dxa"/>
+              <w:bottom w:w="100.0" w:type="dxa"/>
+              <w:right w:w="100.0" w:type="dxa"/>
+            </w:tcMar>
+            <w:vAlign w:val="top"/>
+          </w:tcPr>
+          <w:p>
+            <w:pPr>
+              <w:widowControl w:val="0"/>
+              <w:spacing w:line="240" w:lineRule="auto"/>
+              <w:rPr/>
+            </w:pPr>
+            <w:r>
+              <w:rPr>
+                <w:rtl w:val="0"/>
+              </w:rPr>
+              <w:t xml:space="preserve">Użytkownik próbuje zapisać zmiany naniesione w teście do bazy danych</w:t>
+            </w:r>
+            <w:r>
+              <w:rPr>
+                <w:rtl w:val="0"/>
+              </w:rPr>
+            </w:r>
+          </w:p>
+        </w:tc>
+        <w:tc>
+          <w:tcPr>
+            <w:shd w:fill="auto" w:val="clear"/>
+            <w:tcMar>
+              <w:top w:w="100.0" w:type="dxa"/>
+              <w:left w:w="100.0" w:type="dxa"/>
+              <w:bottom w:w="100.0" w:type="dxa"/>
+              <w:right w:w="100.0" w:type="dxa"/>
+            </w:tcMar>
+            <w:vAlign w:val="top"/>
+          </w:tcPr>
+          <w:p>
+            <w:pPr>
+              <w:widowControl w:val="0"/>
+              <w:spacing w:line="240" w:lineRule="auto"/>
+              <w:rPr/>
+            </w:pPr>
+            <w:r>
+              <w:rPr>
+                <w:rtl w:val="0"/>
+              </w:rPr>
+              <w:t xml:space="preserve">Użytkownik nie jest typu creator.</w:t>
+            </w:r>
+          </w:p>
+        </w:tc>
+        <w:tc>
+          <w:tcPr>
+            <w:shd w:fill="auto" w:val="clear"/>
+            <w:tcMar>
+              <w:top w:w="100.0" w:type="dxa"/>
+              <w:left w:w="100.0" w:type="dxa"/>
+              <w:bottom w:w="100.0" w:type="dxa"/>
+              <w:right w:w="100.0" w:type="dxa"/>
+            </w:tcMar>
+            <w:vAlign w:val="top"/>
+          </w:tcPr>
+          <w:p>
+            <w:pPr>
+              <w:widowControl w:val="0"/>
+              <w:spacing w:line="240" w:lineRule="auto"/>
+              <w:rPr/>
+            </w:pPr>
+            <w:r>
+              <w:rPr>
+                <w:rtl w:val="0"/>
+              </w:rPr>
+              <w:t xml:space="preserve">Dane nie zostają zapisane.</w:t>
+            </w:r>
+          </w:p>
+        </w:tc>
+      </w:tr>
+      <w:tr>
+        <w:trPr>
+          <w:cantSplit w:val="0"/>
+          <w:trHeight w:val="420" w:hRule="atLeast"/>
+          <w:tblHeader w:val="0"/>
+        </w:trPr>
+        <w:tc>
+          <w:tcPr>
+            <w:vMerge w:val="continue"/>
+            <w:shd w:fill="auto" w:val="clear"/>
+            <w:tcMar>
+              <w:top w:w="100.0" w:type="dxa"/>
+              <w:left w:w="100.0" w:type="dxa"/>
+              <w:bottom w:w="100.0" w:type="dxa"/>
+              <w:right w:w="100.0" w:type="dxa"/>
+            </w:tcMar>
+            <w:vAlign w:val="top"/>
+          </w:tcPr>
+          <w:p>
+            <w:pPr>
+              <w:widowControl w:val="0"/>
+              <w:spacing w:line="240" w:lineRule="auto"/>
+              <w:rPr/>
+            </w:pPr>
+            <w:r>
+              <w:rPr>
+                <w:rtl w:val="0"/>
+              </w:rPr>
+            </w:r>
+          </w:p>
+        </w:tc>
+        <w:tc>
+          <w:tcPr>
+            <w:shd w:fill="auto" w:val="clear"/>
+            <w:tcMar>
+              <w:top w:w="100.0" w:type="dxa"/>
+              <w:left w:w="100.0" w:type="dxa"/>
+              <w:bottom w:w="100.0" w:type="dxa"/>
+              <w:right w:w="100.0" w:type="dxa"/>
+            </w:tcMar>
+            <w:vAlign w:val="top"/>
+          </w:tcPr>
+          <w:p>
+            <w:pPr>
+              <w:widowControl w:val="0"/>
+              <w:spacing w:line="240" w:lineRule="auto"/>
+              <w:rPr/>
+            </w:pPr>
+            <w:r>
+              <w:rPr>
+                <w:rtl w:val="0"/>
+              </w:rPr>
+              <w:t xml:space="preserve">Brakuje wymaganych informacji w teście</w:t>
+            </w:r>
+          </w:p>
+        </w:tc>
+        <w:tc>
+          <w:tcPr>
+            <w:shd w:fill="auto" w:val="clear"/>
+            <w:tcMar>
+              <w:top w:w="100.0" w:type="dxa"/>
+              <w:left w:w="100.0" w:type="dxa"/>
+              <w:bottom w:w="100.0" w:type="dxa"/>
+              <w:right w:w="100.0" w:type="dxa"/>
+            </w:tcMar>
+            <w:vAlign w:val="top"/>
+          </w:tcPr>
+          <w:p>
+            <w:pPr>
+              <w:widowControl w:val="0"/>
+              <w:spacing w:line="240" w:lineRule="auto"/>
+              <w:rPr/>
+            </w:pPr>
+            <w:r>
+              <w:rPr>
+                <w:rtl w:val="0"/>
+              </w:rPr>
+              <w:t xml:space="preserve">Dane nie zostają zapisane, użytkownik jest proszony o uzupełnienie wymaganych informacji.</w:t>
+            </w:r>
+          </w:p>
+        </w:tc>
+      </w:tr>
+      <w:tr>
+        <w:trPr>
+          <w:cantSplit w:val="0"/>
+          <w:trHeight w:val="420" w:hRule="atLeast"/>
+          <w:tblHeader w:val="0"/>
+        </w:trPr>
+        <w:tc>
+          <w:tcPr>
+            <w:vMerge w:val="continue"/>
+            <w:shd w:fill="auto" w:val="clear"/>
+            <w:tcMar>
+              <w:top w:w="100.0" w:type="dxa"/>
+              <w:left w:w="100.0" w:type="dxa"/>
+              <w:bottom w:w="100.0" w:type="dxa"/>
+              <w:right w:w="100.0" w:type="dxa"/>
+            </w:tcMar>
+            <w:vAlign w:val="top"/>
+          </w:tcPr>
+          <w:p>
+            <w:pPr>
+              <w:widowControl w:val="0"/>
+              <w:spacing w:line="240" w:lineRule="auto"/>
+              <w:rPr/>
+            </w:pPr>
+            <w:r>
+              <w:rPr>
+                <w:rtl w:val="0"/>
+              </w:rPr>
+            </w:r>
+          </w:p>
+        </w:tc>
+        <w:tc>
+          <w:tcPr>
+            <w:shd w:fill="auto" w:val="clear"/>
+            <w:tcMar>
+              <w:top w:w="100.0" w:type="dxa"/>
+              <w:left w:w="100.0" w:type="dxa"/>
+              <w:bottom w:w="100.0" w:type="dxa"/>
+              <w:right w:w="100.0" w:type="dxa"/>
+            </w:tcMar>
+            <w:vAlign w:val="top"/>
+          </w:tcPr>
+          <w:p>
+            <w:pPr>
+              <w:widowControl w:val="0"/>
+              <w:spacing w:line="240" w:lineRule="auto"/>
+              <w:rPr/>
+            </w:pPr>
+            <w:r>
+              <w:rPr>
+                <w:rtl w:val="0"/>
+              </w:rPr>
+              <w:t xml:space="preserve">Wszystko prawidłowo</w:t>
+            </w:r>
+          </w:p>
+        </w:tc>
+        <w:tc>
+          <w:tcPr>
+            <w:shd w:fill="auto" w:val="clear"/>
+            <w:tcMar>
+              <w:top w:w="100.0" w:type="dxa"/>
+              <w:left w:w="100.0" w:type="dxa"/>
+              <w:bottom w:w="100.0" w:type="dxa"/>
+              <w:right w:w="100.0" w:type="dxa"/>
+            </w:tcMar>
+            <w:vAlign w:val="top"/>
+          </w:tcPr>
+          <w:p>
+            <w:pPr>
+              <w:widowControl w:val="0"/>
+              <w:spacing w:line="240" w:lineRule="auto"/>
+              <w:rPr/>
+            </w:pPr>
+            <w:r>
+              <w:rPr>
+                <w:rtl w:val="0"/>
+              </w:rPr>
+              <w:t xml:space="preserve">Zmiany zapisywane są w bazie danych.</w:t>
+            </w:r>
+          </w:p>
+        </w:tc>
+      </w:tr>
+    </w:tbl>
+    <w:p>
+      <w:pPr>
+        <w:rPr/>
+      </w:pPr>
+      <w:r>
+        <w:rPr>
+          <w:rtl w:val="0"/>
+        </w:rPr>
+      </w:r>
+    </w:p>
+    <w:p>
+      <w:pPr>
+        <w:pStyle w:val="Heading4"/>
+        <w:rPr/>
+      </w:pPr>
+      <w:bookmarkStart w:colFirst="0" w:colLast="0" w:name="_istjodta7ri0" w:id="47"/>
+      <w:bookmarkEnd w:id="47"/>
+      <w:r>
+        <w:rPr>
+          <w:rtl w:val="0"/>
+        </w:rPr>
+        <w:t xml:space="preserve">9.5 Udzielenie odpowiedzi w teście</w:t>
+      </w:r>
+    </w:p>
+    <w:p>
+      <w:pPr>
+        <w:rPr/>
+      </w:pPr>
+      <w:r>
+        <w:rPr>
+          <w:rtl w:val="0"/>
+        </w:rPr>
+      </w:r>
+    </w:p>
+    <w:tbl>
+      <w:tblPr>
+        <w:tblStyle w:val="Table5"/>
+        <w:tblW w:w="9029.0" w:type="dxa"/>
+        <w:jc w:val="left"/>
+        <w:tblInd w:w="100.0" w:type="pct"/>
+        <w:tblBorders>
+          <w:top w:color="000000" w:space="0" w:sz="8" w:val="single"/>
+          <w:left w:color="000000" w:space="0" w:sz="8" w:val="single"/>
+          <w:bottom w:color="000000" w:space="0" w:sz="8" w:val="single"/>
+          <w:right w:color="000000" w:space="0" w:sz="8" w:val="single"/>
+          <w:insideH w:color="000000" w:space="0" w:sz="8" w:val="single"/>
+          <w:insideV w:color="000000" w:space="0" w:sz="8" w:val="single"/>
+        </w:tblBorders>
+        <w:tblLayout w:type="fixed"/>
+        <w:tblLook w:val="0600"/>
+      </w:tblPr>
+      <w:tblGrid>
+        <w:gridCol w:w="3009.6666666666665"/>
+        <w:gridCol w:w="3009.6666666666665"/>
+        <w:gridCol w:w="3009.6666666666665"/>
+        <w:tblGridChange w:id="0">
+          <w:tblGrid>
+            <w:gridCol w:w="3009.6666666666665"/>
+            <w:gridCol w:w="3009.6666666666665"/>
+            <w:gridCol w:w="3009.6666666666665"/>
+          </w:tblGrid>
+        </w:tblGridChange>
+      </w:tblGrid>
+      <w:tr>
+        <w:trPr>
+          <w:cantSplit w:val="0"/>
+          <w:tblHeader w:val="0"/>
+        </w:trPr>
+        <w:tc>
+          <w:tcPr>
+            <w:shd w:fill="auto" w:val="clear"/>
+            <w:tcMar>
+              <w:top w:w="100.0" w:type="dxa"/>
+              <w:left w:w="100.0" w:type="dxa"/>
+              <w:bottom w:w="100.0" w:type="dxa"/>
+              <w:right w:w="100.0" w:type="dxa"/>
+            </w:tcMar>
+            <w:vAlign w:val="top"/>
+          </w:tcPr>
+          <w:p>
+            <w:pPr>
+              <w:widowControl w:val="0"/>
+              <w:spacing w:line="240" w:lineRule="auto"/>
+              <w:rPr>
+                <w:b w:val="1"/>
+              </w:rPr>
+            </w:pPr>
+            <w:r>
+              <w:rPr>
+                <w:b w:val="1"/>
+                <w:rtl w:val="0"/>
+              </w:rPr>
+              <w:t xml:space="preserve">Given</w:t>
+            </w:r>
+          </w:p>
+        </w:tc>
+        <w:tc>
+          <w:tcPr>
+            <w:shd w:fill="auto" w:val="clear"/>
+            <w:tcMar>
+              <w:top w:w="100.0" w:type="dxa"/>
+              <w:left w:w="100.0" w:type="dxa"/>
+              <w:bottom w:w="100.0" w:type="dxa"/>
+              <w:right w:w="100.0" w:type="dxa"/>
+            </w:tcMar>
+            <w:vAlign w:val="top"/>
+          </w:tcPr>
+          <w:p>
+            <w:pPr>
+              <w:widowControl w:val="0"/>
+              <w:spacing w:line="240" w:lineRule="auto"/>
+              <w:rPr>
+                <w:b w:val="1"/>
+              </w:rPr>
+            </w:pPr>
+            <w:r>
+              <w:rPr>
+                <w:b w:val="1"/>
+                <w:rtl w:val="0"/>
+              </w:rPr>
+              <w:t xml:space="preserve">When</w:t>
+            </w:r>
+          </w:p>
+        </w:tc>
+        <w:tc>
+          <w:tcPr>
+            <w:shd w:fill="auto" w:val="clear"/>
+            <w:tcMar>
+              <w:top w:w="100.0" w:type="dxa"/>
+              <w:left w:w="100.0" w:type="dxa"/>
+              <w:bottom w:w="100.0" w:type="dxa"/>
+              <w:right w:w="100.0" w:type="dxa"/>
+            </w:tcMar>
+            <w:vAlign w:val="top"/>
+          </w:tcPr>
+          <w:p>
+            <w:pPr>
+              <w:widowControl w:val="0"/>
+              <w:spacing w:line="240" w:lineRule="auto"/>
+              <w:rPr>
+                <w:b w:val="1"/>
+              </w:rPr>
+            </w:pPr>
+            <w:r>
+              <w:rPr>
+                <w:b w:val="1"/>
+                <w:rtl w:val="0"/>
+              </w:rPr>
+              <w:t xml:space="preserve">Then</w:t>
+            </w:r>
+          </w:p>
+        </w:tc>
+      </w:tr>
+      <w:tr>
+        <w:trPr>
+          <w:cantSplit w:val="0"/>
+          <w:trHeight w:val="420" w:hRule="atLeast"/>
+          <w:tblHeader w:val="0"/>
+        </w:trPr>
+        <w:tc>
+          <w:tcPr>
+            <w:vMerge w:val="restart"/>
+            <w:shd w:fill="auto" w:val="clear"/>
+            <w:tcMar>
+              <w:top w:w="100.0" w:type="dxa"/>
+              <w:left w:w="100.0" w:type="dxa"/>
+              <w:bottom w:w="100.0" w:type="dxa"/>
+              <w:right w:w="100.0" w:type="dxa"/>
+            </w:tcMar>
+            <w:vAlign w:val="top"/>
+          </w:tcPr>
+          <w:p>
+            <w:pPr>
+              <w:widowControl w:val="0"/>
+              <w:spacing w:line="240" w:lineRule="auto"/>
+              <w:rPr/>
+            </w:pPr>
+            <w:r>
+              <w:rPr>
+                <w:rtl w:val="0"/>
+              </w:rPr>
+              <w:t xml:space="preserve">Użytkownik próbuje wysłać odpowiedź na zadane pytanie.</w:t>
+            </w:r>
+            <w:r>
+              <w:rPr>
+                <w:rtl w:val="0"/>
+              </w:rPr>
+            </w:r>
+          </w:p>
+        </w:tc>
+        <w:tc>
+          <w:tcPr>
+            <w:shd w:fill="auto" w:val="clear"/>
+            <w:tcMar>
+              <w:top w:w="100.0" w:type="dxa"/>
+              <w:left w:w="100.0" w:type="dxa"/>
+              <w:bottom w:w="100.0" w:type="dxa"/>
+              <w:right w:w="100.0" w:type="dxa"/>
+            </w:tcMar>
+            <w:vAlign w:val="top"/>
+          </w:tcPr>
+          <w:p>
+            <w:pPr>
+              <w:widowControl w:val="0"/>
+              <w:spacing w:line="240" w:lineRule="auto"/>
+              <w:rPr/>
+            </w:pPr>
+            <w:r>
+              <w:rPr>
+                <w:rtl w:val="0"/>
+              </w:rPr>
+              <w:t xml:space="preserve">Brak zaznaczonej/podanej odpowiedzi.</w:t>
+            </w:r>
+          </w:p>
+        </w:tc>
+        <w:tc>
+          <w:tcPr>
+            <w:shd w:fill="auto" w:val="clear"/>
+            <w:tcMar>
+              <w:top w:w="100.0" w:type="dxa"/>
+              <w:left w:w="100.0" w:type="dxa"/>
+              <w:bottom w:w="100.0" w:type="dxa"/>
+              <w:right w:w="100.0" w:type="dxa"/>
+            </w:tcMar>
+            <w:vAlign w:val="top"/>
+          </w:tcPr>
+          <w:p>
+            <w:pPr>
+              <w:widowControl w:val="0"/>
+              <w:spacing w:line="240" w:lineRule="auto"/>
+              <w:rPr/>
+            </w:pPr>
+            <w:r>
+              <w:rPr>
+                <w:rtl w:val="0"/>
+              </w:rPr>
+              <w:t xml:space="preserve">Użytkownik zostaje poproszony o udzielenie odpowiedzi.</w:t>
+            </w:r>
+          </w:p>
+        </w:tc>
+      </w:tr>
+      <w:tr>
+        <w:trPr>
+          <w:cantSplit w:val="0"/>
+          <w:trHeight w:val="420" w:hRule="atLeast"/>
+          <w:tblHeader w:val="0"/>
+        </w:trPr>
+        <w:tc>
+          <w:tcPr>
+            <w:vMerge w:val="continue"/>
+            <w:shd w:fill="auto" w:val="clear"/>
+            <w:tcMar>
+              <w:top w:w="100.0" w:type="dxa"/>
+              <w:left w:w="100.0" w:type="dxa"/>
+              <w:bottom w:w="100.0" w:type="dxa"/>
+              <w:right w:w="100.0" w:type="dxa"/>
+            </w:tcMar>
+            <w:vAlign w:val="top"/>
+          </w:tcPr>
+          <w:p>
+            <w:pPr>
+              <w:widowControl w:val="0"/>
+              <w:spacing w:line="240" w:lineRule="auto"/>
+              <w:rPr/>
+            </w:pPr>
+            <w:r>
+              <w:rPr>
+                <w:rtl w:val="0"/>
+              </w:rPr>
+            </w:r>
+          </w:p>
+        </w:tc>
+        <w:tc>
+          <w:tcPr>
+            <w:shd w:fill="auto" w:val="clear"/>
+            <w:tcMar>
+              <w:top w:w="100.0" w:type="dxa"/>
+              <w:left w:w="100.0" w:type="dxa"/>
+              <w:bottom w:w="100.0" w:type="dxa"/>
+              <w:right w:w="100.0" w:type="dxa"/>
+            </w:tcMar>
+            <w:vAlign w:val="top"/>
+          </w:tcPr>
+          <w:p>
+            <w:pPr>
+              <w:widowControl w:val="0"/>
+              <w:spacing w:line="240" w:lineRule="auto"/>
+              <w:rPr/>
+            </w:pPr>
+            <w:r>
+              <w:rPr>
+                <w:rtl w:val="0"/>
+              </w:rPr>
+              <w:t xml:space="preserve">Odpowiedź podana</w:t>
+            </w:r>
+          </w:p>
+        </w:tc>
+        <w:tc>
+          <w:tcPr>
+            <w:shd w:fill="auto" w:val="clear"/>
+            <w:tcMar>
+              <w:top w:w="100.0" w:type="dxa"/>
+              <w:left w:w="100.0" w:type="dxa"/>
+              <w:bottom w:w="100.0" w:type="dxa"/>
+              <w:right w:w="100.0" w:type="dxa"/>
+            </w:tcMar>
+            <w:vAlign w:val="top"/>
+          </w:tcPr>
+          <w:p>
+            <w:pPr>
+              <w:widowControl w:val="0"/>
+              <w:spacing w:line="240" w:lineRule="auto"/>
+              <w:rPr/>
+            </w:pPr>
+            <w:r>
+              <w:rPr>
+                <w:rtl w:val="0"/>
+              </w:rPr>
+              <w:t xml:space="preserve">Użytkownik zostaje poinformowany o tym czy jego odpowiedź jest prawidłowa oraz zostaje przeniesiony do następnego pytania, bądź podsumowania testu jeżeli to było ostatnie.</w:t>
+            </w:r>
+          </w:p>
+        </w:tc>
+      </w:tr>
+    </w:tbl>
+    <w:p>
+      <w:pPr>
+        <w:rPr/>
+      </w:pPr>
+      <w:r>
+        <w:rPr>
+          <w:rtl w:val="0"/>
+        </w:rPr>
+      </w:r>
+    </w:p>
+    <w:p>
+      <w:pPr>
+        <w:pStyle w:val="Heading4"/>
+        <w:rPr/>
+      </w:pPr>
+      <w:bookmarkStart w:colFirst="0" w:colLast="0" w:name="_b8lkg3tguhb5" w:id="48"/>
+      <w:bookmarkEnd w:id="48"/>
+      <w:r>
+        <w:br w:type="page"/>
+      </w:r>
+      <w:r>
+        <w:rPr>
+          <w:rtl w:val="0"/>
+        </w:rPr>
+      </w:r>
+    </w:p>
+    <w:p>
+      <w:pPr>
+        <w:pStyle w:val="Heading4"/>
+        <w:rPr/>
+      </w:pPr>
+      <w:bookmarkStart w:colFirst="0" w:colLast="0" w:name="_zakk8xu95dkb" w:id="49"/>
+      <w:bookmarkEnd w:id="49"/>
+      <w:r>
+        <w:rPr>
+          <w:rtl w:val="0"/>
+        </w:rPr>
+        <w:t xml:space="preserve">9.6 Zakończenie testu</w:t>
+      </w:r>
+    </w:p>
+    <w:p>
+      <w:pPr>
+        <w:rPr/>
+      </w:pPr>
+      <w:r>
+        <w:rPr>
+          <w:rtl w:val="0"/>
+        </w:rPr>
+      </w:r>
+    </w:p>
+    <w:tbl>
+      <w:tblPr>
+        <w:tblStyle w:val="Table6"/>
+        <w:tblW w:w="9029.0" w:type="dxa"/>
+        <w:jc w:val="left"/>
+        <w:tblInd w:w="100.0" w:type="pct"/>
+        <w:tblBorders>
+          <w:top w:color="000000" w:space="0" w:sz="8" w:val="single"/>
+          <w:left w:color="000000" w:space="0" w:sz="8" w:val="single"/>
+          <w:bottom w:color="000000" w:space="0" w:sz="8" w:val="single"/>
+          <w:right w:color="000000" w:space="0" w:sz="8" w:val="single"/>
+          <w:insideH w:color="000000" w:space="0" w:sz="8" w:val="single"/>
+          <w:insideV w:color="000000" w:space="0" w:sz="8" w:val="single"/>
+        </w:tblBorders>
+        <w:tblLayout w:type="fixed"/>
+        <w:tblLook w:val="0600"/>
+      </w:tblPr>
+      <w:tblGrid>
+        <w:gridCol w:w="3009.6666666666665"/>
+        <w:gridCol w:w="3009.6666666666665"/>
+        <w:gridCol w:w="3009.6666666666665"/>
+        <w:tblGridChange w:id="0">
+          <w:tblGrid>
+            <w:gridCol w:w="3009.6666666666665"/>
+            <w:gridCol w:w="3009.6666666666665"/>
+            <w:gridCol w:w="3009.6666666666665"/>
+          </w:tblGrid>
+        </w:tblGridChange>
+      </w:tblGrid>
+      <w:tr>
+        <w:trPr>
+          <w:cantSplit w:val="0"/>
+          <w:tblHeader w:val="0"/>
+        </w:trPr>
+        <w:tc>
+          <w:tcPr>
+            <w:shd w:fill="auto" w:val="clear"/>
+            <w:tcMar>
+              <w:top w:w="100.0" w:type="dxa"/>
+              <w:left w:w="100.0" w:type="dxa"/>
+              <w:bottom w:w="100.0" w:type="dxa"/>
+              <w:right w:w="100.0" w:type="dxa"/>
+            </w:tcMar>
+            <w:vAlign w:val="top"/>
+          </w:tcPr>
+          <w:p>
+            <w:pPr>
+              <w:widowControl w:val="0"/>
+              <w:spacing w:line="240" w:lineRule="auto"/>
+              <w:rPr>
+                <w:b w:val="1"/>
+              </w:rPr>
+            </w:pPr>
+            <w:r>
+              <w:rPr>
+                <w:b w:val="1"/>
+                <w:rtl w:val="0"/>
+              </w:rPr>
+              <w:t xml:space="preserve">Given</w:t>
+            </w:r>
+          </w:p>
+        </w:tc>
+        <w:tc>
+          <w:tcPr>
+            <w:shd w:fill="auto" w:val="clear"/>
+            <w:tcMar>
+              <w:top w:w="100.0" w:type="dxa"/>
+              <w:left w:w="100.0" w:type="dxa"/>
+              <w:bottom w:w="100.0" w:type="dxa"/>
+              <w:right w:w="100.0" w:type="dxa"/>
+            </w:tcMar>
+            <w:vAlign w:val="top"/>
+          </w:tcPr>
+          <w:p>
+            <w:pPr>
+              <w:widowControl w:val="0"/>
+              <w:spacing w:line="240" w:lineRule="auto"/>
+              <w:rPr>
+                <w:b w:val="1"/>
+              </w:rPr>
+            </w:pPr>
+            <w:r>
+              <w:rPr>
+                <w:b w:val="1"/>
+                <w:rtl w:val="0"/>
+              </w:rPr>
+              <w:t xml:space="preserve">When</w:t>
+            </w:r>
+          </w:p>
+        </w:tc>
+        <w:tc>
+          <w:tcPr>
+            <w:shd w:fill="auto" w:val="clear"/>
+            <w:tcMar>
+              <w:top w:w="100.0" w:type="dxa"/>
+              <w:left w:w="100.0" w:type="dxa"/>
+              <w:bottom w:w="100.0" w:type="dxa"/>
+              <w:right w:w="100.0" w:type="dxa"/>
+            </w:tcMar>
+            <w:vAlign w:val="top"/>
+          </w:tcPr>
+          <w:p>
+            <w:pPr>
+              <w:widowControl w:val="0"/>
+              <w:spacing w:line="240" w:lineRule="auto"/>
+              <w:rPr>
+                <w:b w:val="1"/>
+              </w:rPr>
+            </w:pPr>
+            <w:r>
+              <w:rPr>
+                <w:b w:val="1"/>
+                <w:rtl w:val="0"/>
+              </w:rPr>
+              <w:t xml:space="preserve">Then</w:t>
+            </w:r>
+          </w:p>
+        </w:tc>
+      </w:tr>
+      <w:tr>
+        <w:trPr>
+          <w:cantSplit w:val="0"/>
+          <w:trHeight w:val="420" w:hRule="atLeast"/>
+          <w:tblHeader w:val="0"/>
+        </w:trPr>
+        <w:tc>
+          <w:tcPr>
+            <w:vMerge w:val="restart"/>
+            <w:shd w:fill="auto" w:val="clear"/>
+            <w:tcMar>
+              <w:top w:w="100.0" w:type="dxa"/>
+              <w:left w:w="100.0" w:type="dxa"/>
+              <w:bottom w:w="100.0" w:type="dxa"/>
+              <w:right w:w="100.0" w:type="dxa"/>
+            </w:tcMar>
+            <w:vAlign w:val="top"/>
+          </w:tcPr>
+          <w:p>
+            <w:pPr>
+              <w:widowControl w:val="0"/>
+              <w:spacing w:line="240" w:lineRule="auto"/>
+              <w:rPr/>
+            </w:pPr>
+            <w:r>
+              <w:rPr>
+                <w:rtl w:val="0"/>
+              </w:rPr>
+              <w:t xml:space="preserve">Zakończenie testu przez użytkownika</w:t>
+            </w:r>
+            <w:r>
+              <w:rPr>
+                <w:rtl w:val="0"/>
+              </w:rPr>
+            </w:r>
+          </w:p>
+        </w:tc>
+        <w:tc>
+          <w:tcPr>
+            <w:shd w:fill="auto" w:val="clear"/>
+            <w:tcMar>
+              <w:top w:w="100.0" w:type="dxa"/>
+              <w:left w:w="100.0" w:type="dxa"/>
+              <w:bottom w:w="100.0" w:type="dxa"/>
+              <w:right w:w="100.0" w:type="dxa"/>
+            </w:tcMar>
+            <w:vAlign w:val="top"/>
+          </w:tcPr>
+          <w:p>
+            <w:pPr>
+              <w:widowControl w:val="0"/>
+              <w:spacing w:line="240" w:lineRule="auto"/>
+              <w:rPr/>
+            </w:pPr>
+            <w:r>
+              <w:rPr>
+                <w:rtl w:val="0"/>
+              </w:rPr>
+              <w:t xml:space="preserve">Użytkownik zalogowany, wynik lepszy od poprzednich.</w:t>
+            </w:r>
+          </w:p>
+        </w:tc>
+        <w:tc>
+          <w:tcPr>
+            <w:shd w:fill="auto" w:val="clear"/>
+            <w:tcMar>
+              <w:top w:w="100.0" w:type="dxa"/>
+              <w:left w:w="100.0" w:type="dxa"/>
+              <w:bottom w:w="100.0" w:type="dxa"/>
+              <w:right w:w="100.0" w:type="dxa"/>
+            </w:tcMar>
+            <w:vAlign w:val="top"/>
+          </w:tcPr>
+          <w:p>
+            <w:pPr>
+              <w:widowControl w:val="0"/>
+              <w:spacing w:line="240" w:lineRule="auto"/>
+              <w:rPr/>
+            </w:pPr>
+            <w:r>
+              <w:rPr>
+                <w:rtl w:val="0"/>
+              </w:rPr>
+              <w:t xml:space="preserve">Wynik użytkownika zostaje zapisany do bazy danych.</w:t>
+            </w:r>
+          </w:p>
+        </w:tc>
+      </w:tr>
+      <w:tr>
+        <w:trPr>
+          <w:cantSplit w:val="0"/>
+          <w:trHeight w:val="420" w:hRule="atLeast"/>
+          <w:tblHeader w:val="0"/>
+        </w:trPr>
+        <w:tc>
+          <w:tcPr>
+            <w:vMerge w:val="continue"/>
+            <w:shd w:fill="auto" w:val="clear"/>
+            <w:tcMar>
+              <w:top w:w="100.0" w:type="dxa"/>
+              <w:left w:w="100.0" w:type="dxa"/>
+              <w:bottom w:w="100.0" w:type="dxa"/>
+              <w:right w:w="100.0" w:type="dxa"/>
+            </w:tcMar>
+            <w:vAlign w:val="top"/>
+          </w:tcPr>
+          <w:p>
+            <w:pPr>
+              <w:widowControl w:val="0"/>
+              <w:spacing w:line="240" w:lineRule="auto"/>
+              <w:rPr/>
+            </w:pPr>
+            <w:r>
+              <w:rPr>
+                <w:rtl w:val="0"/>
+              </w:rPr>
+            </w:r>
+          </w:p>
+        </w:tc>
+        <w:tc>
+          <w:tcPr>
+            <w:shd w:fill="auto" w:val="clear"/>
+            <w:tcMar>
+              <w:top w:w="100.0" w:type="dxa"/>
+              <w:left w:w="100.0" w:type="dxa"/>
+              <w:bottom w:w="100.0" w:type="dxa"/>
+              <w:right w:w="100.0" w:type="dxa"/>
+            </w:tcMar>
+            <w:vAlign w:val="top"/>
+          </w:tcPr>
+          <w:p>
+            <w:pPr>
+              <w:widowControl w:val="0"/>
+              <w:spacing w:line="240" w:lineRule="auto"/>
+              <w:rPr/>
+            </w:pPr>
+            <w:r>
+              <w:rPr>
+                <w:rtl w:val="0"/>
+              </w:rPr>
+              <w:t xml:space="preserve">Użytkownik zalogowany, wynik gorszy od poprzednich.</w:t>
+            </w:r>
+          </w:p>
+        </w:tc>
+        <w:tc>
+          <w:tcPr>
+            <w:shd w:fill="auto" w:val="clear"/>
+            <w:tcMar>
+              <w:top w:w="100.0" w:type="dxa"/>
+              <w:left w:w="100.0" w:type="dxa"/>
+              <w:bottom w:w="100.0" w:type="dxa"/>
+              <w:right w:w="100.0" w:type="dxa"/>
+            </w:tcMar>
+            <w:vAlign w:val="top"/>
+          </w:tcPr>
+          <w:p>
+            <w:pPr>
+              <w:widowControl w:val="0"/>
+              <w:spacing w:line="240" w:lineRule="auto"/>
+              <w:rPr/>
+            </w:pPr>
+            <w:r>
+              <w:rPr>
+                <w:rtl w:val="0"/>
+              </w:rPr>
+              <w:t xml:space="preserve">Wynik nie zostaje zapisany do bazy danych.</w:t>
+            </w:r>
+          </w:p>
+        </w:tc>
+      </w:tr>
+      <w:tr>
+        <w:trPr>
+          <w:cantSplit w:val="0"/>
+          <w:trHeight w:val="420" w:hRule="atLeast"/>
+          <w:tblHeader w:val="0"/>
+        </w:trPr>
+        <w:tc>
+          <w:tcPr>
+            <w:vMerge w:val="continue"/>
+            <w:shd w:fill="auto" w:val="clear"/>
+            <w:tcMar>
+              <w:top w:w="100.0" w:type="dxa"/>
+              <w:left w:w="100.0" w:type="dxa"/>
+              <w:bottom w:w="100.0" w:type="dxa"/>
+              <w:right w:w="100.0" w:type="dxa"/>
+            </w:tcMar>
+            <w:vAlign w:val="top"/>
+          </w:tcPr>
+          <w:p>
+            <w:pPr>
+              <w:widowControl w:val="0"/>
+              <w:spacing w:line="240" w:lineRule="auto"/>
+              <w:rPr/>
+            </w:pPr>
+            <w:r>
+              <w:rPr>
+                <w:rtl w:val="0"/>
+              </w:rPr>
+            </w:r>
+          </w:p>
+        </w:tc>
+        <w:tc>
+          <w:tcPr>
+            <w:shd w:fill="auto" w:val="clear"/>
+            <w:tcMar>
+              <w:top w:w="100.0" w:type="dxa"/>
+              <w:left w:w="100.0" w:type="dxa"/>
+              <w:bottom w:w="100.0" w:type="dxa"/>
+              <w:right w:w="100.0" w:type="dxa"/>
+            </w:tcMar>
+            <w:vAlign w:val="top"/>
+          </w:tcPr>
+          <w:p>
+            <w:pPr>
+              <w:widowControl w:val="0"/>
+              <w:spacing w:line="240" w:lineRule="auto"/>
+              <w:rPr/>
+            </w:pPr>
+            <w:r>
+              <w:rPr>
+                <w:rtl w:val="0"/>
+              </w:rPr>
+              <w:t xml:space="preserve">Użytkownik niezalogowany.</w:t>
+            </w:r>
+          </w:p>
+        </w:tc>
+        <w:tc>
+          <w:tcPr>
+            <w:shd w:fill="auto" w:val="clear"/>
+            <w:tcMar>
+              <w:top w:w="100.0" w:type="dxa"/>
+              <w:left w:w="100.0" w:type="dxa"/>
+              <w:bottom w:w="100.0" w:type="dxa"/>
+              <w:right w:w="100.0" w:type="dxa"/>
+            </w:tcMar>
+            <w:vAlign w:val="top"/>
+          </w:tcPr>
+          <w:p>
+            <w:pPr>
+              <w:widowControl w:val="0"/>
+              <w:spacing w:line="240" w:lineRule="auto"/>
+              <w:rPr/>
+            </w:pPr>
+            <w:r>
+              <w:rPr>
+                <w:rtl w:val="0"/>
+              </w:rPr>
+              <w:t xml:space="preserve">Wynik nie zostaje zapisany do bazy danych.</w:t>
+            </w:r>
+          </w:p>
+        </w:tc>
+      </w:tr>
+    </w:tbl>
+    <w:p>
+      <w:pPr>
+        <w:rPr/>
+      </w:pPr>
+      <w:r>
+        <w:rPr>
+          <w:rtl w:val="0"/>
+        </w:rPr>
+      </w:r>
+    </w:p>
+    <w:p>
+      <w:pPr>
+        <w:pStyle w:val="Heading4"/>
+        <w:rPr/>
+      </w:pPr>
+      <w:bookmarkStart w:colFirst="0" w:colLast="0" w:name="_s9kxuirvmoda" w:id="50"/>
+      <w:bookmarkEnd w:id="50"/>
+      <w:r>
+        <w:rPr>
+          <w:rtl w:val="0"/>
+        </w:rPr>
+        <w:t xml:space="preserve">9.7 Dostęp do mapy postępów</w:t>
+      </w:r>
+    </w:p>
+    <w:tbl>
+      <w:tblPr>
+        <w:tblStyle w:val="Table7"/>
+        <w:tblW w:w="9029.0" w:type="dxa"/>
+        <w:jc w:val="left"/>
+        <w:tblInd w:w="100.0" w:type="pct"/>
+        <w:tblBorders>
+          <w:top w:color="000000" w:space="0" w:sz="8" w:val="single"/>
+          <w:left w:color="000000" w:space="0" w:sz="8" w:val="single"/>
+          <w:bottom w:color="000000" w:space="0" w:sz="8" w:val="single"/>
+          <w:right w:color="000000" w:space="0" w:sz="8" w:val="single"/>
+          <w:insideH w:color="000000" w:space="0" w:sz="8" w:val="single"/>
+          <w:insideV w:color="000000" w:space="0" w:sz="8" w:val="single"/>
+        </w:tblBorders>
+        <w:tblLayout w:type="fixed"/>
+        <w:tblLook w:val="0600"/>
+      </w:tblPr>
+      <w:tblGrid>
+        <w:gridCol w:w="3009.6666666666665"/>
+        <w:gridCol w:w="3009.6666666666665"/>
+        <w:gridCol w:w="3009.6666666666665"/>
+        <w:tblGridChange w:id="0">
+          <w:tblGrid>
+            <w:gridCol w:w="3009.6666666666665"/>
+            <w:gridCol w:w="3009.6666666666665"/>
+            <w:gridCol w:w="3009.6666666666665"/>
+          </w:tblGrid>
+        </w:tblGridChange>
+      </w:tblGrid>
+      <w:tr>
+        <w:trPr>
+          <w:cantSplit w:val="0"/>
+          <w:tblHeader w:val="0"/>
+        </w:trPr>
+        <w:tc>
+          <w:tcPr>
+            <w:shd w:fill="auto" w:val="clear"/>
+            <w:tcMar>
+              <w:top w:w="100.0" w:type="dxa"/>
+              <w:left w:w="100.0" w:type="dxa"/>
+              <w:bottom w:w="100.0" w:type="dxa"/>
+              <w:right w:w="100.0" w:type="dxa"/>
+            </w:tcMar>
+            <w:vAlign w:val="top"/>
+          </w:tcPr>
+          <w:p>
+            <w:pPr>
+              <w:widowControl w:val="0"/>
+              <w:spacing w:line="240" w:lineRule="auto"/>
+              <w:rPr>
+                <w:b w:val="1"/>
+              </w:rPr>
+            </w:pPr>
+            <w:r>
+              <w:rPr>
+                <w:b w:val="1"/>
+                <w:rtl w:val="0"/>
+              </w:rPr>
+              <w:t xml:space="preserve">Given</w:t>
+            </w:r>
+          </w:p>
+        </w:tc>
+        <w:tc>
+          <w:tcPr>
+            <w:shd w:fill="auto" w:val="clear"/>
+            <w:tcMar>
+              <w:top w:w="100.0" w:type="dxa"/>
+              <w:left w:w="100.0" w:type="dxa"/>
+              <w:bottom w:w="100.0" w:type="dxa"/>
+              <w:right w:w="100.0" w:type="dxa"/>
+            </w:tcMar>
+            <w:vAlign w:val="top"/>
+          </w:tcPr>
+          <w:p>
+            <w:pPr>
+              <w:widowControl w:val="0"/>
+              <w:spacing w:line="240" w:lineRule="auto"/>
+              <w:rPr>
+                <w:b w:val="1"/>
+              </w:rPr>
+            </w:pPr>
+            <w:r>
+              <w:rPr>
+                <w:b w:val="1"/>
+                <w:rtl w:val="0"/>
+              </w:rPr>
+              <w:t xml:space="preserve">When</w:t>
+            </w:r>
+          </w:p>
+        </w:tc>
+        <w:tc>
+          <w:tcPr>
+            <w:shd w:fill="auto" w:val="clear"/>
+            <w:tcMar>
+              <w:top w:w="100.0" w:type="dxa"/>
+              <w:left w:w="100.0" w:type="dxa"/>
+              <w:bottom w:w="100.0" w:type="dxa"/>
+              <w:right w:w="100.0" w:type="dxa"/>
+            </w:tcMar>
+            <w:vAlign w:val="top"/>
+          </w:tcPr>
+          <w:p>
+            <w:pPr>
+              <w:widowControl w:val="0"/>
+              <w:spacing w:line="240" w:lineRule="auto"/>
+              <w:rPr>
+                <w:b w:val="1"/>
+              </w:rPr>
+            </w:pPr>
+            <w:r>
+              <w:rPr>
+                <w:b w:val="1"/>
+                <w:rtl w:val="0"/>
+              </w:rPr>
+              <w:t xml:space="preserve">Then</w:t>
+            </w:r>
+          </w:p>
+        </w:tc>
+      </w:tr>
+      <w:tr>
+        <w:trPr>
+          <w:cantSplit w:val="0"/>
+          <w:trHeight w:val="420" w:hRule="atLeast"/>
+          <w:tblHeader w:val="0"/>
+        </w:trPr>
+        <w:tc>
+          <w:tcPr>
+            <w:vMerge w:val="restart"/>
+            <w:shd w:fill="auto" w:val="clear"/>
+            <w:tcMar>
+              <w:top w:w="100.0" w:type="dxa"/>
+              <w:left w:w="100.0" w:type="dxa"/>
+              <w:bottom w:w="100.0" w:type="dxa"/>
+              <w:right w:w="100.0" w:type="dxa"/>
+            </w:tcMar>
+            <w:vAlign w:val="top"/>
+          </w:tcPr>
+          <w:p>
+            <w:pPr>
+              <w:widowControl w:val="0"/>
+              <w:spacing w:line="240" w:lineRule="auto"/>
+              <w:rPr/>
+            </w:pPr>
+            <w:r>
+              <w:rPr>
+                <w:rtl w:val="0"/>
+              </w:rPr>
+              <w:t xml:space="preserve">Użytkownik próbuje uzyskać dostęp do panelu mapy swoich postępów.</w:t>
+            </w:r>
+          </w:p>
+        </w:tc>
+        <w:tc>
+          <w:tcPr>
+            <w:shd w:fill="auto" w:val="clear"/>
+            <w:tcMar>
+              <w:top w:w="100.0" w:type="dxa"/>
+              <w:left w:w="100.0" w:type="dxa"/>
+              <w:bottom w:w="100.0" w:type="dxa"/>
+              <w:right w:w="100.0" w:type="dxa"/>
+            </w:tcMar>
+            <w:vAlign w:val="top"/>
+          </w:tcPr>
+          <w:p>
+            <w:pPr>
+              <w:widowControl w:val="0"/>
+              <w:spacing w:line="240" w:lineRule="auto"/>
+              <w:rPr/>
+            </w:pPr>
+            <w:r>
+              <w:rPr>
+                <w:rtl w:val="0"/>
+              </w:rPr>
+              <w:t xml:space="preserve">Użytkownik jest zalogowany.</w:t>
+            </w:r>
+          </w:p>
+        </w:tc>
+        <w:tc>
+          <w:tcPr>
+            <w:shd w:fill="auto" w:val="clear"/>
+            <w:tcMar>
+              <w:top w:w="100.0" w:type="dxa"/>
+              <w:left w:w="100.0" w:type="dxa"/>
+              <w:bottom w:w="100.0" w:type="dxa"/>
+              <w:right w:w="100.0" w:type="dxa"/>
+            </w:tcMar>
+            <w:vAlign w:val="top"/>
+          </w:tcPr>
+          <w:p>
+            <w:pPr>
+              <w:widowControl w:val="0"/>
+              <w:spacing w:line="240" w:lineRule="auto"/>
+              <w:rPr/>
+            </w:pPr>
+            <w:r>
+              <w:rPr>
+                <w:rtl w:val="0"/>
+              </w:rPr>
+              <w:t xml:space="preserve">Użytkownik uzyskuje dostęp.</w:t>
+            </w:r>
+          </w:p>
+        </w:tc>
+      </w:tr>
+      <w:tr>
+        <w:trPr>
+          <w:cantSplit w:val="0"/>
+          <w:trHeight w:val="420" w:hRule="atLeast"/>
+          <w:tblHeader w:val="0"/>
+        </w:trPr>
+        <w:tc>
+          <w:tcPr>
+            <w:vMerge w:val="continue"/>
+            <w:shd w:fill="auto" w:val="clear"/>
+            <w:tcMar>
+              <w:top w:w="100.0" w:type="dxa"/>
+              <w:left w:w="100.0" w:type="dxa"/>
+              <w:bottom w:w="100.0" w:type="dxa"/>
+              <w:right w:w="100.0" w:type="dxa"/>
+            </w:tcMar>
+            <w:vAlign w:val="top"/>
+          </w:tcPr>
+          <w:p>
+            <w:pPr>
+              <w:widowControl w:val="0"/>
+              <w:spacing w:line="240" w:lineRule="auto"/>
+              <w:rPr/>
+            </w:pPr>
+            <w:r>
+              <w:rPr>
+                <w:rtl w:val="0"/>
+              </w:rPr>
+            </w:r>
+          </w:p>
+        </w:tc>
+        <w:tc>
+          <w:tcPr>
+            <w:shd w:fill="auto" w:val="clear"/>
+            <w:tcMar>
+              <w:top w:w="100.0" w:type="dxa"/>
+              <w:left w:w="100.0" w:type="dxa"/>
+              <w:bottom w:w="100.0" w:type="dxa"/>
+              <w:right w:w="100.0" w:type="dxa"/>
+            </w:tcMar>
+            <w:vAlign w:val="top"/>
+          </w:tcPr>
+          <w:p>
+            <w:pPr>
+              <w:widowControl w:val="0"/>
+              <w:spacing w:line="240" w:lineRule="auto"/>
+              <w:rPr/>
+            </w:pPr>
+            <w:r>
+              <w:rPr>
+                <w:rtl w:val="0"/>
+              </w:rPr>
+              <w:t xml:space="preserve">Użytkownik jest niezalogowany.</w:t>
+            </w:r>
+          </w:p>
+        </w:tc>
+        <w:tc>
+          <w:tcPr>
+            <w:shd w:fill="auto" w:val="clear"/>
+            <w:tcMar>
+              <w:top w:w="100.0" w:type="dxa"/>
+              <w:left w:w="100.0" w:type="dxa"/>
+              <w:bottom w:w="100.0" w:type="dxa"/>
+              <w:right w:w="100.0" w:type="dxa"/>
+            </w:tcMar>
+            <w:vAlign w:val="top"/>
+          </w:tcPr>
+          <w:p>
+            <w:pPr>
+              <w:widowControl w:val="0"/>
+              <w:spacing w:line="240" w:lineRule="auto"/>
+              <w:rPr/>
+            </w:pPr>
+            <w:r>
+              <w:rPr>
+                <w:rtl w:val="0"/>
+              </w:rPr>
+              <w:t xml:space="preserve">Użytkownik nie uzyskuje dostępu.</w:t>
+            </w:r>
+          </w:p>
+        </w:tc>
+      </w:tr>
+    </w:tbl>
     <w:p>
       <w:pPr>
         <w:rPr/>
@@ -7469,6 +10834,97 @@
       <w:sz w:val="30"/>
       <w:szCs w:val="30"/>
     </w:rPr>
+  </w:style>
+  <w:style w:type="table" w:styleId="Table1">
+    <w:basedOn w:val="TableNormal"/>
+    <w:tblPr>
+      <w:tblStyleRowBandSize w:val="1"/>
+      <w:tblStyleColBandSize w:val="1"/>
+      <w:tblCellMar>
+        <w:top w:w="100.0" w:type="dxa"/>
+        <w:left w:w="100.0" w:type="dxa"/>
+        <w:bottom w:w="100.0" w:type="dxa"/>
+        <w:right w:w="100.0" w:type="dxa"/>
+      </w:tblCellMar>
+    </w:tblPr>
+  </w:style>
+  <w:style w:type="table" w:styleId="Table2">
+    <w:basedOn w:val="TableNormal"/>
+    <w:tblPr>
+      <w:tblStyleRowBandSize w:val="1"/>
+      <w:tblStyleColBandSize w:val="1"/>
+      <w:tblCellMar>
+        <w:top w:w="100.0" w:type="dxa"/>
+        <w:left w:w="100.0" w:type="dxa"/>
+        <w:bottom w:w="100.0" w:type="dxa"/>
+        <w:right w:w="100.0" w:type="dxa"/>
+      </w:tblCellMar>
+    </w:tblPr>
+  </w:style>
+  <w:style w:type="table" w:styleId="Table3">
+    <w:basedOn w:val="TableNormal"/>
+    <w:tblPr>
+      <w:tblStyleRowBandSize w:val="1"/>
+      <w:tblStyleColBandSize w:val="1"/>
+      <w:tblCellMar>
+        <w:top w:w="100.0" w:type="dxa"/>
+        <w:left w:w="100.0" w:type="dxa"/>
+        <w:bottom w:w="100.0" w:type="dxa"/>
+        <w:right w:w="100.0" w:type="dxa"/>
+      </w:tblCellMar>
+    </w:tblPr>
+  </w:style>
+  <w:style w:type="table" w:styleId="Table4">
+    <w:basedOn w:val="TableNormal"/>
+    <w:tblPr>
+      <w:tblStyleRowBandSize w:val="1"/>
+      <w:tblStyleColBandSize w:val="1"/>
+      <w:tblCellMar>
+        <w:top w:w="100.0" w:type="dxa"/>
+        <w:left w:w="100.0" w:type="dxa"/>
+        <w:bottom w:w="100.0" w:type="dxa"/>
+        <w:right w:w="100.0" w:type="dxa"/>
+      </w:tblCellMar>
+    </w:tblPr>
+  </w:style>
+  <w:style w:type="table" w:styleId="Table5">
+    <w:basedOn w:val="TableNormal"/>
+    <w:tblPr>
+      <w:tblStyleRowBandSize w:val="1"/>
+      <w:tblStyleColBandSize w:val="1"/>
+      <w:tblCellMar>
+        <w:top w:w="100.0" w:type="dxa"/>
+        <w:left w:w="100.0" w:type="dxa"/>
+        <w:bottom w:w="100.0" w:type="dxa"/>
+        <w:right w:w="100.0" w:type="dxa"/>
+      </w:tblCellMar>
+    </w:tblPr>
+  </w:style>
+  <w:style w:type="table" w:styleId="Table6">
+    <w:basedOn w:val="TableNormal"/>
+    <w:tblPr>
+      <w:tblStyleRowBandSize w:val="1"/>
+      <w:tblStyleColBandSize w:val="1"/>
+      <w:tblCellMar>
+        <w:top w:w="100.0" w:type="dxa"/>
+        <w:left w:w="100.0" w:type="dxa"/>
+        <w:bottom w:w="100.0" w:type="dxa"/>
+        <w:right w:w="100.0" w:type="dxa"/>
+      </w:tblCellMar>
+    </w:tblPr>
+  </w:style>
+  <w:style w:type="table" w:styleId="Table7">
+    <w:basedOn w:val="TableNormal"/>
+    <w:tblPr>
+      <w:tblStyleRowBandSize w:val="1"/>
+      <w:tblStyleColBandSize w:val="1"/>
+      <w:tblCellMar>
+        <w:top w:w="100.0" w:type="dxa"/>
+        <w:left w:w="100.0" w:type="dxa"/>
+        <w:bottom w:w="100.0" w:type="dxa"/>
+        <w:right w:w="100.0" w:type="dxa"/>
+      </w:tblCellMar>
+    </w:tblPr>
   </w:style>
 </w:styles>
 </file>

--- a/doc/Projekt zespołowy.docx
+++ b/doc/Projekt zespołowy.docx
@@ -2827,10 +2827,79 @@
                 <w:vertAlign w:val="baseline"/>
                 <w:rtl w:val="0"/>
               </w:rPr>
-              <w:t xml:space="preserve">7.1.7 Mapa </w:t>
+              <w:t xml:space="preserve">7.1.7 Mapa postępów</w:t>
             </w:r>
           </w:hyperlink>
-          <w:hyperlink w:anchor="_pa0eac41iloq">
+          <w:r>
+            <w:rPr>
+              <w:rFonts w:ascii="Arial" w:cs="Arial" w:eastAsia="Arial" w:hAnsi="Arial"/>
+              <w:b w:val="0"/>
+              <w:i w:val="0"/>
+              <w:smallCaps w:val="0"/>
+              <w:strike w:val="0"/>
+              <w:color w:val="000000"/>
+              <w:sz w:val="22"/>
+              <w:szCs w:val="22"/>
+              <w:u w:val="none"/>
+              <w:shd w:fill="auto" w:val="clear"/>
+              <w:vertAlign w:val="baseline"/>
+              <w:rtl w:val="0"/>
+            </w:rPr>
+            <w:tab/>
+          </w:r>
+          <w:r>
+            <w:fldChar w:fldCharType="begin"/>
+            <w:instrText xml:space="preserve"> PAGEREF _pa0eac41iloq \h </w:instrText>
+            <w:fldChar w:fldCharType="separate"/>
+          </w:r>
+          <w:r>
+            <w:rPr>
+              <w:rFonts w:ascii="Arial" w:cs="Arial" w:eastAsia="Arial" w:hAnsi="Arial"/>
+              <w:b w:val="0"/>
+              <w:i w:val="0"/>
+              <w:smallCaps w:val="0"/>
+              <w:strike w:val="0"/>
+              <w:color w:val="000000"/>
+              <w:sz w:val="22"/>
+              <w:szCs w:val="22"/>
+              <w:u w:val="none"/>
+              <w:shd w:fill="auto" w:val="clear"/>
+              <w:vertAlign w:val="baseline"/>
+              <w:rtl w:val="0"/>
+            </w:rPr>
+            <w:t xml:space="preserve">19</w:t>
+          </w:r>
+          <w:r>
+            <w:fldChar w:fldCharType="end"/>
+          </w:r>
+          <w:r>
+            <w:rPr>
+              <w:rtl w:val="0"/>
+            </w:rPr>
+          </w:r>
+        </w:p>
+        <w:p>
+          <w:pPr>
+            <w:tabs>
+              <w:tab w:val="right" w:pos="9025.511811023624"/>
+            </w:tabs>
+            <w:spacing w:before="60" w:line="240" w:lineRule="auto"/>
+            <w:ind w:left="360" w:firstLine="0"/>
+            <w:rPr>
+              <w:rFonts w:ascii="Arial" w:cs="Arial" w:eastAsia="Arial" w:hAnsi="Arial"/>
+              <w:b w:val="0"/>
+              <w:i w:val="0"/>
+              <w:smallCaps w:val="0"/>
+              <w:strike w:val="0"/>
+              <w:color w:val="000000"/>
+              <w:sz w:val="22"/>
+              <w:szCs w:val="22"/>
+              <w:u w:val="none"/>
+              <w:shd w:fill="auto" w:val="clear"/>
+              <w:vertAlign w:val="baseline"/>
+            </w:rPr>
+          </w:pPr>
+          <w:hyperlink w:anchor="_dbst53kakpg5">
             <w:r>
               <w:rPr>
                 <w:rFonts w:ascii="Arial" w:cs="Arial" w:eastAsia="Arial" w:hAnsi="Arial"/>
@@ -2846,7 +2915,7 @@
                 <w:vertAlign w:val="baseline"/>
                 <w:rtl w:val="0"/>
               </w:rPr>
-              <w:t xml:space="preserve">postępów</w:t>
+              <w:t xml:space="preserve">8. Branding aplikacji</w:t>
             </w:r>
           </w:hyperlink>
           <w:r>
@@ -2868,7 +2937,7 @@
           </w:r>
           <w:r>
             <w:fldChar w:fldCharType="begin"/>
-            <w:instrText xml:space="preserve"> PAGEREF _pa0eac41iloq \h </w:instrText>
+            <w:instrText xml:space="preserve"> PAGEREF _dbst53kakpg5 \h </w:instrText>
             <w:fldChar w:fldCharType="separate"/>
           </w:r>
           <w:r>
@@ -2886,7 +2955,7 @@
               <w:vertAlign w:val="baseline"/>
               <w:rtl w:val="0"/>
             </w:rPr>
-            <w:t xml:space="preserve">19</w:t>
+            <w:t xml:space="preserve">20</w:t>
           </w:r>
           <w:r>
             <w:fldChar w:fldCharType="end"/>
@@ -2903,7 +2972,7 @@
               <w:tab w:val="right" w:pos="9025.511811023624"/>
             </w:tabs>
             <w:spacing w:before="60" w:line="240" w:lineRule="auto"/>
-            <w:ind w:left="360" w:firstLine="0"/>
+            <w:ind w:left="720" w:firstLine="0"/>
             <w:rPr>
               <w:rFonts w:ascii="Arial" w:cs="Arial" w:eastAsia="Arial" w:hAnsi="Arial"/>
               <w:b w:val="0"/>
@@ -2918,7 +2987,7 @@
               <w:vertAlign w:val="baseline"/>
             </w:rPr>
           </w:pPr>
-          <w:hyperlink w:anchor="_dbst53kakpg5">
+          <w:hyperlink w:anchor="_6qbrgheq9zof">
             <w:r>
               <w:rPr>
                 <w:rFonts w:ascii="Arial" w:cs="Arial" w:eastAsia="Arial" w:hAnsi="Arial"/>
@@ -2934,7 +3003,7 @@
                 <w:vertAlign w:val="baseline"/>
                 <w:rtl w:val="0"/>
               </w:rPr>
-              <w:t xml:space="preserve">8. Branding aplikacji</w:t>
+              <w:t xml:space="preserve">8.1 Logotyp</w:t>
             </w:r>
           </w:hyperlink>
           <w:r>
@@ -2956,7 +3025,7 @@
           </w:r>
           <w:r>
             <w:fldChar w:fldCharType="begin"/>
-            <w:instrText xml:space="preserve"> PAGEREF _dbst53kakpg5 \h </w:instrText>
+            <w:instrText xml:space="preserve"> PAGEREF _6qbrgheq9zof \h </w:instrText>
             <w:fldChar w:fldCharType="separate"/>
           </w:r>
           <w:r>
@@ -3006,7 +3075,7 @@
               <w:vertAlign w:val="baseline"/>
             </w:rPr>
           </w:pPr>
-          <w:hyperlink w:anchor="_6qbrgheq9zof">
+          <w:hyperlink w:anchor="_2oteiyi73lvo">
             <w:r>
               <w:rPr>
                 <w:rFonts w:ascii="Arial" w:cs="Arial" w:eastAsia="Arial" w:hAnsi="Arial"/>
@@ -3022,7 +3091,7 @@
                 <w:vertAlign w:val="baseline"/>
                 <w:rtl w:val="0"/>
               </w:rPr>
-              <w:t xml:space="preserve">8.1 Logotyp</w:t>
+              <w:t xml:space="preserve">8.2 Kolorystyka</w:t>
             </w:r>
           </w:hyperlink>
           <w:r>
@@ -3044,7 +3113,7 @@
           </w:r>
           <w:r>
             <w:fldChar w:fldCharType="begin"/>
-            <w:instrText xml:space="preserve"> PAGEREF _6qbrgheq9zof \h </w:instrText>
+            <w:instrText xml:space="preserve"> PAGEREF _2oteiyi73lvo \h </w:instrText>
             <w:fldChar w:fldCharType="separate"/>
           </w:r>
           <w:r>
@@ -3094,7 +3163,7 @@
               <w:vertAlign w:val="baseline"/>
             </w:rPr>
           </w:pPr>
-          <w:hyperlink w:anchor="_2oteiyi73lvo">
+          <w:hyperlink w:anchor="_thfsxbf4f6ws">
             <w:r>
               <w:rPr>
                 <w:rFonts w:ascii="Arial" w:cs="Arial" w:eastAsia="Arial" w:hAnsi="Arial"/>
@@ -3110,7 +3179,7 @@
                 <w:vertAlign w:val="baseline"/>
                 <w:rtl w:val="0"/>
               </w:rPr>
-              <w:t xml:space="preserve">8.2 Kolorystyka</w:t>
+              <w:t xml:space="preserve">8.3 Czcionka</w:t>
             </w:r>
           </w:hyperlink>
           <w:r>
@@ -3132,7 +3201,7 @@
           </w:r>
           <w:r>
             <w:fldChar w:fldCharType="begin"/>
-            <w:instrText xml:space="preserve"> PAGEREF _2oteiyi73lvo \h </w:instrText>
+            <w:instrText xml:space="preserve"> PAGEREF _thfsxbf4f6ws \h </w:instrText>
             <w:fldChar w:fldCharType="separate"/>
           </w:r>
           <w:r>
@@ -3167,7 +3236,7 @@
               <w:tab w:val="right" w:pos="9025.511811023624"/>
             </w:tabs>
             <w:spacing w:before="60" w:line="240" w:lineRule="auto"/>
-            <w:ind w:left="720" w:firstLine="0"/>
+            <w:ind w:left="360" w:firstLine="0"/>
             <w:rPr>
               <w:rFonts w:ascii="Arial" w:cs="Arial" w:eastAsia="Arial" w:hAnsi="Arial"/>
               <w:b w:val="0"/>
@@ -3182,7 +3251,7 @@
               <w:vertAlign w:val="baseline"/>
             </w:rPr>
           </w:pPr>
-          <w:hyperlink w:anchor="_thfsxbf4f6ws">
+          <w:hyperlink w:anchor="_yneto6d2x4mc">
             <w:r>
               <w:rPr>
                 <w:rFonts w:ascii="Arial" w:cs="Arial" w:eastAsia="Arial" w:hAnsi="Arial"/>
@@ -3198,7 +3267,7 @@
                 <w:vertAlign w:val="baseline"/>
                 <w:rtl w:val="0"/>
               </w:rPr>
-              <w:t xml:space="preserve">8.3 Czcionka</w:t>
+              <w:t xml:space="preserve">9. Scenariusze Testowe</w:t>
             </w:r>
           </w:hyperlink>
           <w:r>
@@ -3214,64 +3283,6 @@
               <w:u w:val="none"/>
               <w:shd w:fill="auto" w:val="clear"/>
               <w:vertAlign w:val="baseline"/>
-              <w:rtl w:val="0"/>
-            </w:rPr>
-            <w:tab/>
-          </w:r>
-          <w:r>
-            <w:fldChar w:fldCharType="begin"/>
-            <w:instrText xml:space="preserve"> PAGEREF _thfsxbf4f6ws \h </w:instrText>
-            <w:fldChar w:fldCharType="separate"/>
-          </w:r>
-          <w:r>
-            <w:rPr>
-              <w:rFonts w:ascii="Arial" w:cs="Arial" w:eastAsia="Arial" w:hAnsi="Arial"/>
-              <w:b w:val="0"/>
-              <w:i w:val="0"/>
-              <w:smallCaps w:val="0"/>
-              <w:strike w:val="0"/>
-              <w:color w:val="000000"/>
-              <w:sz w:val="22"/>
-              <w:szCs w:val="22"/>
-              <w:u w:val="none"/>
-              <w:shd w:fill="auto" w:val="clear"/>
-              <w:vertAlign w:val="baseline"/>
-              <w:rtl w:val="0"/>
-            </w:rPr>
-            <w:t xml:space="preserve">20</w:t>
-          </w:r>
-          <w:r>
-            <w:fldChar w:fldCharType="end"/>
-          </w:r>
-          <w:r>
-            <w:rPr>
-              <w:rtl w:val="0"/>
-            </w:rPr>
-          </w:r>
-        </w:p>
-        <w:p>
-          <w:pPr>
-            <w:tabs>
-              <w:tab w:val="right" w:pos="9025.511811023624"/>
-            </w:tabs>
-            <w:spacing w:before="60" w:line="240" w:lineRule="auto"/>
-            <w:ind w:left="360" w:firstLine="0"/>
-            <w:rPr>
-              <w:color w:val="000000"/>
-            </w:rPr>
-          </w:pPr>
-          <w:hyperlink w:anchor="_yneto6d2x4mc">
-            <w:r>
-              <w:rPr>
-                <w:color w:val="000000"/>
-                <w:rtl w:val="0"/>
-              </w:rPr>
-              <w:t xml:space="preserve">9. Scenariusze Testowe</w:t>
-            </w:r>
-          </w:hyperlink>
-          <w:r>
-            <w:rPr>
-              <w:color w:val="000000"/>
               <w:rtl w:val="0"/>
             </w:rPr>
             <w:tab/>
@@ -3283,7 +3294,17 @@
           </w:r>
           <w:r>
             <w:rPr>
-              <w:color w:val="000000"/>
+              <w:rFonts w:ascii="Arial" w:cs="Arial" w:eastAsia="Arial" w:hAnsi="Arial"/>
+              <w:b w:val="0"/>
+              <w:i w:val="0"/>
+              <w:smallCaps w:val="0"/>
+              <w:strike w:val="0"/>
+              <w:color w:val="000000"/>
+              <w:sz w:val="22"/>
+              <w:szCs w:val="22"/>
+              <w:u w:val="none"/>
+              <w:shd w:fill="auto" w:val="clear"/>
+              <w:vertAlign w:val="baseline"/>
               <w:rtl w:val="0"/>
             </w:rPr>
             <w:t xml:space="preserve">21</w:t>
@@ -3305,13 +3326,33 @@
             <w:spacing w:before="60" w:line="240" w:lineRule="auto"/>
             <w:ind w:left="720" w:firstLine="0"/>
             <w:rPr>
-              <w:color w:val="000000"/>
+              <w:rFonts w:ascii="Arial" w:cs="Arial" w:eastAsia="Arial" w:hAnsi="Arial"/>
+              <w:b w:val="0"/>
+              <w:i w:val="0"/>
+              <w:smallCaps w:val="0"/>
+              <w:strike w:val="0"/>
+              <w:color w:val="000000"/>
+              <w:sz w:val="22"/>
+              <w:szCs w:val="22"/>
+              <w:u w:val="none"/>
+              <w:shd w:fill="auto" w:val="clear"/>
+              <w:vertAlign w:val="baseline"/>
             </w:rPr>
           </w:pPr>
           <w:hyperlink w:anchor="_41ip18o2lbwn">
             <w:r>
               <w:rPr>
+                <w:rFonts w:ascii="Arial" w:cs="Arial" w:eastAsia="Arial" w:hAnsi="Arial"/>
+                <w:b w:val="0"/>
+                <w:i w:val="0"/>
+                <w:smallCaps w:val="0"/>
+                <w:strike w:val="0"/>
                 <w:color w:val="000000"/>
+                <w:sz w:val="22"/>
+                <w:szCs w:val="22"/>
+                <w:u w:val="none"/>
+                <w:shd w:fill="auto" w:val="clear"/>
+                <w:vertAlign w:val="baseline"/>
                 <w:rtl w:val="0"/>
               </w:rPr>
               <w:t xml:space="preserve">9.1 Logowanie</w:t>
@@ -3319,7 +3360,17 @@
           </w:hyperlink>
           <w:r>
             <w:rPr>
-              <w:color w:val="000000"/>
+              <w:rFonts w:ascii="Arial" w:cs="Arial" w:eastAsia="Arial" w:hAnsi="Arial"/>
+              <w:b w:val="0"/>
+              <w:i w:val="0"/>
+              <w:smallCaps w:val="0"/>
+              <w:strike w:val="0"/>
+              <w:color w:val="000000"/>
+              <w:sz w:val="22"/>
+              <w:szCs w:val="22"/>
+              <w:u w:val="none"/>
+              <w:shd w:fill="auto" w:val="clear"/>
+              <w:vertAlign w:val="baseline"/>
               <w:rtl w:val="0"/>
             </w:rPr>
             <w:tab/>
@@ -3331,10 +3382,548 @@
           </w:r>
           <w:r>
             <w:rPr>
-              <w:color w:val="000000"/>
+              <w:rFonts w:ascii="Arial" w:cs="Arial" w:eastAsia="Arial" w:hAnsi="Arial"/>
+              <w:b w:val="0"/>
+              <w:i w:val="0"/>
+              <w:smallCaps w:val="0"/>
+              <w:strike w:val="0"/>
+              <w:color w:val="000000"/>
+              <w:sz w:val="22"/>
+              <w:szCs w:val="22"/>
+              <w:u w:val="none"/>
+              <w:shd w:fill="auto" w:val="clear"/>
+              <w:vertAlign w:val="baseline"/>
               <w:rtl w:val="0"/>
             </w:rPr>
             <w:t xml:space="preserve">21</w:t>
+          </w:r>
+          <w:r>
+            <w:fldChar w:fldCharType="end"/>
+          </w:r>
+          <w:r>
+            <w:rPr>
+              <w:rtl w:val="0"/>
+            </w:rPr>
+          </w:r>
+        </w:p>
+        <w:p>
+          <w:pPr>
+            <w:tabs>
+              <w:tab w:val="right" w:pos="9025.511811023624"/>
+            </w:tabs>
+            <w:spacing w:before="60" w:line="240" w:lineRule="auto"/>
+            <w:ind w:left="720" w:firstLine="0"/>
+            <w:rPr>
+              <w:rFonts w:ascii="Arial" w:cs="Arial" w:eastAsia="Arial" w:hAnsi="Arial"/>
+              <w:b w:val="0"/>
+              <w:i w:val="0"/>
+              <w:smallCaps w:val="0"/>
+              <w:strike w:val="0"/>
+              <w:color w:val="000000"/>
+              <w:sz w:val="22"/>
+              <w:szCs w:val="22"/>
+              <w:u w:val="none"/>
+              <w:shd w:fill="auto" w:val="clear"/>
+              <w:vertAlign w:val="baseline"/>
+            </w:rPr>
+          </w:pPr>
+          <w:hyperlink w:anchor="_g9rwje7tkiir">
+            <w:r>
+              <w:rPr>
+                <w:rFonts w:ascii="Arial" w:cs="Arial" w:eastAsia="Arial" w:hAnsi="Arial"/>
+                <w:b w:val="0"/>
+                <w:i w:val="0"/>
+                <w:smallCaps w:val="0"/>
+                <w:strike w:val="0"/>
+                <w:color w:val="000000"/>
+                <w:sz w:val="22"/>
+                <w:szCs w:val="22"/>
+                <w:u w:val="none"/>
+                <w:shd w:fill="auto" w:val="clear"/>
+                <w:vertAlign w:val="baseline"/>
+                <w:rtl w:val="0"/>
+              </w:rPr>
+              <w:t xml:space="preserve">9.2 Rejestracja</w:t>
+            </w:r>
+          </w:hyperlink>
+          <w:r>
+            <w:rPr>
+              <w:rFonts w:ascii="Arial" w:cs="Arial" w:eastAsia="Arial" w:hAnsi="Arial"/>
+              <w:b w:val="0"/>
+              <w:i w:val="0"/>
+              <w:smallCaps w:val="0"/>
+              <w:strike w:val="0"/>
+              <w:color w:val="000000"/>
+              <w:sz w:val="22"/>
+              <w:szCs w:val="22"/>
+              <w:u w:val="none"/>
+              <w:shd w:fill="auto" w:val="clear"/>
+              <w:vertAlign w:val="baseline"/>
+              <w:rtl w:val="0"/>
+            </w:rPr>
+            <w:tab/>
+          </w:r>
+          <w:r>
+            <w:fldChar w:fldCharType="begin"/>
+            <w:instrText xml:space="preserve"> PAGEREF _g9rwje7tkiir \h </w:instrText>
+            <w:fldChar w:fldCharType="separate"/>
+          </w:r>
+          <w:r>
+            <w:rPr>
+              <w:rFonts w:ascii="Arial" w:cs="Arial" w:eastAsia="Arial" w:hAnsi="Arial"/>
+              <w:b w:val="0"/>
+              <w:i w:val="0"/>
+              <w:smallCaps w:val="0"/>
+              <w:strike w:val="0"/>
+              <w:color w:val="000000"/>
+              <w:sz w:val="22"/>
+              <w:szCs w:val="22"/>
+              <w:u w:val="none"/>
+              <w:shd w:fill="auto" w:val="clear"/>
+              <w:vertAlign w:val="baseline"/>
+              <w:rtl w:val="0"/>
+            </w:rPr>
+            <w:t xml:space="preserve">21</w:t>
+          </w:r>
+          <w:r>
+            <w:fldChar w:fldCharType="end"/>
+          </w:r>
+          <w:r>
+            <w:rPr>
+              <w:rtl w:val="0"/>
+            </w:rPr>
+          </w:r>
+        </w:p>
+        <w:p>
+          <w:pPr>
+            <w:tabs>
+              <w:tab w:val="right" w:pos="9025.511811023624"/>
+            </w:tabs>
+            <w:spacing w:before="60" w:line="240" w:lineRule="auto"/>
+            <w:ind w:left="720" w:firstLine="0"/>
+            <w:rPr>
+              <w:rFonts w:ascii="Arial" w:cs="Arial" w:eastAsia="Arial" w:hAnsi="Arial"/>
+              <w:b w:val="0"/>
+              <w:i w:val="0"/>
+              <w:smallCaps w:val="0"/>
+              <w:strike w:val="0"/>
+              <w:color w:val="000000"/>
+              <w:sz w:val="22"/>
+              <w:szCs w:val="22"/>
+              <w:u w:val="none"/>
+              <w:shd w:fill="auto" w:val="clear"/>
+              <w:vertAlign w:val="baseline"/>
+            </w:rPr>
+          </w:pPr>
+          <w:hyperlink w:anchor="_ktq1uyv1syi">
+            <w:r>
+              <w:rPr>
+                <w:rFonts w:ascii="Arial" w:cs="Arial" w:eastAsia="Arial" w:hAnsi="Arial"/>
+                <w:b w:val="0"/>
+                <w:i w:val="0"/>
+                <w:smallCaps w:val="0"/>
+                <w:strike w:val="0"/>
+                <w:color w:val="000000"/>
+                <w:sz w:val="22"/>
+                <w:szCs w:val="22"/>
+                <w:u w:val="none"/>
+                <w:shd w:fill="auto" w:val="clear"/>
+                <w:vertAlign w:val="baseline"/>
+                <w:rtl w:val="0"/>
+              </w:rPr>
+              <w:t xml:space="preserve">9.3 Dostęp do tworzenia/edycji testów</w:t>
+            </w:r>
+          </w:hyperlink>
+          <w:r>
+            <w:rPr>
+              <w:rFonts w:ascii="Arial" w:cs="Arial" w:eastAsia="Arial" w:hAnsi="Arial"/>
+              <w:b w:val="0"/>
+              <w:i w:val="0"/>
+              <w:smallCaps w:val="0"/>
+              <w:strike w:val="0"/>
+              <w:color w:val="000000"/>
+              <w:sz w:val="22"/>
+              <w:szCs w:val="22"/>
+              <w:u w:val="none"/>
+              <w:shd w:fill="auto" w:val="clear"/>
+              <w:vertAlign w:val="baseline"/>
+              <w:rtl w:val="0"/>
+            </w:rPr>
+            <w:tab/>
+          </w:r>
+          <w:r>
+            <w:fldChar w:fldCharType="begin"/>
+            <w:instrText xml:space="preserve"> PAGEREF _ktq1uyv1syi \h </w:instrText>
+            <w:fldChar w:fldCharType="separate"/>
+          </w:r>
+          <w:r>
+            <w:rPr>
+              <w:rFonts w:ascii="Arial" w:cs="Arial" w:eastAsia="Arial" w:hAnsi="Arial"/>
+              <w:b w:val="0"/>
+              <w:i w:val="0"/>
+              <w:smallCaps w:val="0"/>
+              <w:strike w:val="0"/>
+              <w:color w:val="000000"/>
+              <w:sz w:val="22"/>
+              <w:szCs w:val="22"/>
+              <w:u w:val="none"/>
+              <w:shd w:fill="auto" w:val="clear"/>
+              <w:vertAlign w:val="baseline"/>
+              <w:rtl w:val="0"/>
+            </w:rPr>
+            <w:t xml:space="preserve">22</w:t>
+          </w:r>
+          <w:r>
+            <w:fldChar w:fldCharType="end"/>
+          </w:r>
+          <w:r>
+            <w:rPr>
+              <w:rtl w:val="0"/>
+            </w:rPr>
+          </w:r>
+        </w:p>
+        <w:p>
+          <w:pPr>
+            <w:tabs>
+              <w:tab w:val="right" w:pos="9025.511811023624"/>
+            </w:tabs>
+            <w:spacing w:before="60" w:line="240" w:lineRule="auto"/>
+            <w:ind w:left="720" w:firstLine="0"/>
+            <w:rPr>
+              <w:rFonts w:ascii="Arial" w:cs="Arial" w:eastAsia="Arial" w:hAnsi="Arial"/>
+              <w:b w:val="0"/>
+              <w:i w:val="0"/>
+              <w:smallCaps w:val="0"/>
+              <w:strike w:val="0"/>
+              <w:color w:val="000000"/>
+              <w:sz w:val="22"/>
+              <w:szCs w:val="22"/>
+              <w:u w:val="none"/>
+              <w:shd w:fill="auto" w:val="clear"/>
+              <w:vertAlign w:val="baseline"/>
+            </w:rPr>
+          </w:pPr>
+          <w:hyperlink w:anchor="_wcw83wnfz6ft">
+            <w:r>
+              <w:rPr>
+                <w:rFonts w:ascii="Arial" w:cs="Arial" w:eastAsia="Arial" w:hAnsi="Arial"/>
+                <w:b w:val="0"/>
+                <w:i w:val="0"/>
+                <w:smallCaps w:val="0"/>
+                <w:strike w:val="0"/>
+                <w:color w:val="000000"/>
+                <w:sz w:val="22"/>
+                <w:szCs w:val="22"/>
+                <w:u w:val="none"/>
+                <w:shd w:fill="auto" w:val="clear"/>
+                <w:vertAlign w:val="baseline"/>
+                <w:rtl w:val="0"/>
+              </w:rPr>
+              <w:t xml:space="preserve">9.4 Zapisanie zmian w teście do bazy</w:t>
+            </w:r>
+          </w:hyperlink>
+          <w:r>
+            <w:rPr>
+              <w:rFonts w:ascii="Arial" w:cs="Arial" w:eastAsia="Arial" w:hAnsi="Arial"/>
+              <w:b w:val="0"/>
+              <w:i w:val="0"/>
+              <w:smallCaps w:val="0"/>
+              <w:strike w:val="0"/>
+              <w:color w:val="000000"/>
+              <w:sz w:val="22"/>
+              <w:szCs w:val="22"/>
+              <w:u w:val="none"/>
+              <w:shd w:fill="auto" w:val="clear"/>
+              <w:vertAlign w:val="baseline"/>
+              <w:rtl w:val="0"/>
+            </w:rPr>
+            <w:tab/>
+          </w:r>
+          <w:r>
+            <w:fldChar w:fldCharType="begin"/>
+            <w:instrText xml:space="preserve"> PAGEREF _wcw83wnfz6ft \h </w:instrText>
+            <w:fldChar w:fldCharType="separate"/>
+          </w:r>
+          <w:r>
+            <w:rPr>
+              <w:rFonts w:ascii="Arial" w:cs="Arial" w:eastAsia="Arial" w:hAnsi="Arial"/>
+              <w:b w:val="0"/>
+              <w:i w:val="0"/>
+              <w:smallCaps w:val="0"/>
+              <w:strike w:val="0"/>
+              <w:color w:val="000000"/>
+              <w:sz w:val="22"/>
+              <w:szCs w:val="22"/>
+              <w:u w:val="none"/>
+              <w:shd w:fill="auto" w:val="clear"/>
+              <w:vertAlign w:val="baseline"/>
+              <w:rtl w:val="0"/>
+            </w:rPr>
+            <w:t xml:space="preserve">22</w:t>
+          </w:r>
+          <w:r>
+            <w:fldChar w:fldCharType="end"/>
+          </w:r>
+          <w:r>
+            <w:rPr>
+              <w:rtl w:val="0"/>
+            </w:rPr>
+          </w:r>
+        </w:p>
+        <w:p>
+          <w:pPr>
+            <w:tabs>
+              <w:tab w:val="right" w:pos="9025.511811023624"/>
+            </w:tabs>
+            <w:spacing w:before="60" w:line="240" w:lineRule="auto"/>
+            <w:ind w:left="720" w:firstLine="0"/>
+            <w:rPr>
+              <w:rFonts w:ascii="Arial" w:cs="Arial" w:eastAsia="Arial" w:hAnsi="Arial"/>
+              <w:b w:val="0"/>
+              <w:i w:val="0"/>
+              <w:smallCaps w:val="0"/>
+              <w:strike w:val="0"/>
+              <w:color w:val="000000"/>
+              <w:sz w:val="22"/>
+              <w:szCs w:val="22"/>
+              <w:u w:val="none"/>
+              <w:shd w:fill="auto" w:val="clear"/>
+              <w:vertAlign w:val="baseline"/>
+            </w:rPr>
+          </w:pPr>
+          <w:hyperlink w:anchor="_istjodta7ri0">
+            <w:r>
+              <w:rPr>
+                <w:rFonts w:ascii="Arial" w:cs="Arial" w:eastAsia="Arial" w:hAnsi="Arial"/>
+                <w:b w:val="0"/>
+                <w:i w:val="0"/>
+                <w:smallCaps w:val="0"/>
+                <w:strike w:val="0"/>
+                <w:color w:val="000000"/>
+                <w:sz w:val="22"/>
+                <w:szCs w:val="22"/>
+                <w:u w:val="none"/>
+                <w:shd w:fill="auto" w:val="clear"/>
+                <w:vertAlign w:val="baseline"/>
+                <w:rtl w:val="0"/>
+              </w:rPr>
+              <w:t xml:space="preserve">9.5 Udzielenie odpowiedzi w teście</w:t>
+            </w:r>
+          </w:hyperlink>
+          <w:r>
+            <w:rPr>
+              <w:rFonts w:ascii="Arial" w:cs="Arial" w:eastAsia="Arial" w:hAnsi="Arial"/>
+              <w:b w:val="0"/>
+              <w:i w:val="0"/>
+              <w:smallCaps w:val="0"/>
+              <w:strike w:val="0"/>
+              <w:color w:val="000000"/>
+              <w:sz w:val="22"/>
+              <w:szCs w:val="22"/>
+              <w:u w:val="none"/>
+              <w:shd w:fill="auto" w:val="clear"/>
+              <w:vertAlign w:val="baseline"/>
+              <w:rtl w:val="0"/>
+            </w:rPr>
+            <w:tab/>
+          </w:r>
+          <w:r>
+            <w:fldChar w:fldCharType="begin"/>
+            <w:instrText xml:space="preserve"> PAGEREF _istjodta7ri0 \h </w:instrText>
+            <w:fldChar w:fldCharType="separate"/>
+          </w:r>
+          <w:r>
+            <w:rPr>
+              <w:rFonts w:ascii="Arial" w:cs="Arial" w:eastAsia="Arial" w:hAnsi="Arial"/>
+              <w:b w:val="0"/>
+              <w:i w:val="0"/>
+              <w:smallCaps w:val="0"/>
+              <w:strike w:val="0"/>
+              <w:color w:val="000000"/>
+              <w:sz w:val="22"/>
+              <w:szCs w:val="22"/>
+              <w:u w:val="none"/>
+              <w:shd w:fill="auto" w:val="clear"/>
+              <w:vertAlign w:val="baseline"/>
+              <w:rtl w:val="0"/>
+            </w:rPr>
+            <w:t xml:space="preserve">22</w:t>
+          </w:r>
+          <w:r>
+            <w:fldChar w:fldCharType="end"/>
+          </w:r>
+          <w:r>
+            <w:rPr>
+              <w:rtl w:val="0"/>
+            </w:rPr>
+          </w:r>
+        </w:p>
+        <w:p>
+          <w:pPr>
+            <w:tabs>
+              <w:tab w:val="right" w:pos="9025.511811023624"/>
+            </w:tabs>
+            <w:spacing w:before="60" w:line="240" w:lineRule="auto"/>
+            <w:ind w:left="720" w:firstLine="0"/>
+            <w:rPr>
+              <w:rFonts w:ascii="Arial" w:cs="Arial" w:eastAsia="Arial" w:hAnsi="Arial"/>
+              <w:b w:val="0"/>
+              <w:i w:val="0"/>
+              <w:smallCaps w:val="0"/>
+              <w:strike w:val="0"/>
+              <w:color w:val="000000"/>
+              <w:sz w:val="22"/>
+              <w:szCs w:val="22"/>
+              <w:u w:val="none"/>
+              <w:shd w:fill="auto" w:val="clear"/>
+              <w:vertAlign w:val="baseline"/>
+            </w:rPr>
+          </w:pPr>
+          <w:hyperlink w:anchor="_zakk8xu95dkb">
+            <w:r>
+              <w:rPr>
+                <w:rFonts w:ascii="Arial" w:cs="Arial" w:eastAsia="Arial" w:hAnsi="Arial"/>
+                <w:b w:val="0"/>
+                <w:i w:val="0"/>
+                <w:smallCaps w:val="0"/>
+                <w:strike w:val="0"/>
+                <w:color w:val="000000"/>
+                <w:sz w:val="22"/>
+                <w:szCs w:val="22"/>
+                <w:u w:val="none"/>
+                <w:shd w:fill="auto" w:val="clear"/>
+                <w:vertAlign w:val="baseline"/>
+                <w:rtl w:val="0"/>
+              </w:rPr>
+              <w:t xml:space="preserve">9.6 Zakończenie testu</w:t>
+            </w:r>
+          </w:hyperlink>
+          <w:r>
+            <w:rPr>
+              <w:rFonts w:ascii="Arial" w:cs="Arial" w:eastAsia="Arial" w:hAnsi="Arial"/>
+              <w:b w:val="0"/>
+              <w:i w:val="0"/>
+              <w:smallCaps w:val="0"/>
+              <w:strike w:val="0"/>
+              <w:color w:val="000000"/>
+              <w:sz w:val="22"/>
+              <w:szCs w:val="22"/>
+              <w:u w:val="none"/>
+              <w:shd w:fill="auto" w:val="clear"/>
+              <w:vertAlign w:val="baseline"/>
+              <w:rtl w:val="0"/>
+            </w:rPr>
+            <w:tab/>
+          </w:r>
+          <w:r>
+            <w:fldChar w:fldCharType="begin"/>
+            <w:instrText xml:space="preserve"> PAGEREF _zakk8xu95dkb \h </w:instrText>
+            <w:fldChar w:fldCharType="separate"/>
+          </w:r>
+          <w:r>
+            <w:rPr>
+              <w:rFonts w:ascii="Arial" w:cs="Arial" w:eastAsia="Arial" w:hAnsi="Arial"/>
+              <w:b w:val="0"/>
+              <w:i w:val="0"/>
+              <w:smallCaps w:val="0"/>
+              <w:strike w:val="0"/>
+              <w:color w:val="000000"/>
+              <w:sz w:val="22"/>
+              <w:szCs w:val="22"/>
+              <w:u w:val="none"/>
+              <w:shd w:fill="auto" w:val="clear"/>
+              <w:vertAlign w:val="baseline"/>
+              <w:rtl w:val="0"/>
+            </w:rPr>
+            <w:t xml:space="preserve">23</w:t>
+          </w:r>
+          <w:r>
+            <w:fldChar w:fldCharType="end"/>
+          </w:r>
+          <w:r>
+            <w:rPr>
+              <w:rtl w:val="0"/>
+            </w:rPr>
+          </w:r>
+        </w:p>
+        <w:p>
+          <w:pPr>
+            <w:tabs>
+              <w:tab w:val="right" w:pos="9025.511811023624"/>
+            </w:tabs>
+            <w:spacing w:before="60" w:line="240" w:lineRule="auto"/>
+            <w:ind w:left="720" w:firstLine="0"/>
+            <w:rPr>
+              <w:rFonts w:ascii="Arial" w:cs="Arial" w:eastAsia="Arial" w:hAnsi="Arial"/>
+              <w:b w:val="0"/>
+              <w:i w:val="0"/>
+              <w:smallCaps w:val="0"/>
+              <w:strike w:val="0"/>
+              <w:color w:val="000000"/>
+              <w:sz w:val="22"/>
+              <w:szCs w:val="22"/>
+              <w:u w:val="none"/>
+              <w:shd w:fill="auto" w:val="clear"/>
+              <w:vertAlign w:val="baseline"/>
+            </w:rPr>
+          </w:pPr>
+          <w:hyperlink w:anchor="_s9kxuirvmoda">
+            <w:r>
+              <w:rPr>
+                <w:rFonts w:ascii="Arial" w:cs="Arial" w:eastAsia="Arial" w:hAnsi="Arial"/>
+                <w:b w:val="0"/>
+                <w:i w:val="0"/>
+                <w:smallCaps w:val="0"/>
+                <w:strike w:val="0"/>
+                <w:color w:val="000000"/>
+                <w:sz w:val="22"/>
+                <w:szCs w:val="22"/>
+                <w:u w:val="none"/>
+                <w:shd w:fill="auto" w:val="clear"/>
+                <w:vertAlign w:val="baseline"/>
+                <w:rtl w:val="0"/>
+              </w:rPr>
+              <w:t xml:space="preserve">9.7 Dostęp do mapy postępów</w:t>
+            </w:r>
+          </w:hyperlink>
+          <w:r>
+            <w:rPr>
+              <w:rFonts w:ascii="Arial" w:cs="Arial" w:eastAsia="Arial" w:hAnsi="Arial"/>
+              <w:b w:val="0"/>
+              <w:i w:val="0"/>
+              <w:smallCaps w:val="0"/>
+              <w:strike w:val="0"/>
+              <w:color w:val="000000"/>
+              <w:sz w:val="22"/>
+              <w:szCs w:val="22"/>
+              <w:u w:val="none"/>
+              <w:shd w:fill="auto" w:val="clear"/>
+              <w:vertAlign w:val="baseline"/>
+              <w:rtl w:val="0"/>
+            </w:rPr>
+            <w:tab/>
+          </w:r>
+          <w:r>
+            <w:fldChar w:fldCharType="begin"/>
+            <w:instrText xml:space="preserve"> PAGEREF _s9kxuirvmoda \h </w:instrText>
+            <w:fldChar w:fldCharType="separate"/>
+          </w:r>
+          <w:r>
+            <w:rPr>
+              <w:rFonts w:ascii="Arial" w:cs="Arial" w:eastAsia="Arial" w:hAnsi="Arial"/>
+              <w:b w:val="0"/>
+              <w:i w:val="0"/>
+              <w:smallCaps w:val="0"/>
+              <w:strike w:val="0"/>
+              <w:color w:val="000000"/>
+              <w:sz w:val="22"/>
+              <w:szCs w:val="22"/>
+              <w:u w:val="none"/>
+              <w:shd w:fill="auto" w:val="clear"/>
+              <w:vertAlign w:val="baseline"/>
+              <w:rtl w:val="0"/>
+            </w:rPr>
+            <w:t xml:space="preserve">23</w:t>
           </w:r>
           <w:r>
             <w:fldChar w:fldCharType="end"/>
@@ -3356,13 +3945,13 @@
               <w:color w:val="000000"/>
             </w:rPr>
           </w:pPr>
-          <w:hyperlink w:anchor="_g9rwje7tkiir">
+          <w:hyperlink w:anchor="_dwyviazb1p1e">
             <w:r>
               <w:rPr>
                 <w:color w:val="000000"/>
                 <w:rtl w:val="0"/>
               </w:rPr>
-              <w:t xml:space="preserve">9.2 Rejestracja</w:t>
+              <w:t xml:space="preserve">9.8 Wylogowanie</w:t>
             </w:r>
           </w:hyperlink>
           <w:r>
@@ -3374,7 +3963,7 @@
           </w:r>
           <w:r>
             <w:fldChar w:fldCharType="begin"/>
-            <w:instrText xml:space="preserve"> PAGEREF _g9rwje7tkiir \h </w:instrText>
+            <w:instrText xml:space="preserve"> PAGEREF _dwyviazb1p1e \h </w:instrText>
             <w:fldChar w:fldCharType="separate"/>
           </w:r>
           <w:r>
@@ -3382,7 +3971,7 @@
               <w:color w:val="000000"/>
               <w:rtl w:val="0"/>
             </w:rPr>
-            <w:t xml:space="preserve">21</w:t>
+            <w:t xml:space="preserve">23</w:t>
           </w:r>
           <w:r>
             <w:fldChar w:fldCharType="end"/>
@@ -3410,7 +3999,7 @@
           <w:pgNumType w:start="1"/>
         </w:sectPr>
       </w:pPr>
-      <w:bookmarkStart w:colFirst="0" w:colLast="0" w:name="_ch2hj3x34ytb" w:id="2"/>
+      <w:bookmarkStart w:colFirst="0" w:colLast="0" w:name="_33zp4q4al49x" w:id="2"/>
       <w:bookmarkEnd w:id="2"/>
       <w:r>
         <w:rPr>
@@ -4181,12 +4770,12 @@
           <wp:inline distB="114300" distT="114300" distL="114300" distR="114300">
             <wp:extent cx="4591050" cy="4295775"/>
             <wp:effectExtent b="0" l="0" r="0" t="0"/>
-            <wp:docPr id="13" name="image2.png"/>
+            <wp:docPr id="13" name="image6.png"/>
             <a:graphic>
               <a:graphicData uri="http://schemas.openxmlformats.org/drawingml/2006/picture">
                 <pic:pic>
                   <pic:nvPicPr>
-                    <pic:cNvPr id="0" name="image2.png"/>
+                    <pic:cNvPr id="0" name="image6.png"/>
                     <pic:cNvPicPr preferRelativeResize="0"/>
                   </pic:nvPicPr>
                   <pic:blipFill>
@@ -4442,12 +5031,12 @@
           <wp:inline distB="0" distT="0" distL="0" distR="0">
             <wp:extent cx="3496945" cy="4394200"/>
             <wp:effectExtent b="0" l="0" r="0" t="0"/>
-            <wp:docPr id="4" name="image8.png"/>
+            <wp:docPr id="4" name="image2.png"/>
             <a:graphic>
               <a:graphicData uri="http://schemas.openxmlformats.org/drawingml/2006/picture">
                 <pic:pic>
                   <pic:nvPicPr>
-                    <pic:cNvPr id="0" name="image8.png"/>
+                    <pic:cNvPr id="0" name="image2.png"/>
                     <pic:cNvPicPr preferRelativeResize="0"/>
                   </pic:nvPicPr>
                   <pic:blipFill>
@@ -4582,12 +5171,12 @@
           <wp:inline distB="0" distT="0" distL="0" distR="0">
             <wp:extent cx="5723255" cy="3403600"/>
             <wp:effectExtent b="0" l="0" r="0" t="0"/>
-            <wp:docPr id="9" name="image6.png"/>
+            <wp:docPr id="9" name="image5.png"/>
             <a:graphic>
               <a:graphicData uri="http://schemas.openxmlformats.org/drawingml/2006/picture">
                 <pic:pic>
                   <pic:nvPicPr>
-                    <pic:cNvPr id="0" name="image6.png"/>
+                    <pic:cNvPr id="0" name="image5.png"/>
                     <pic:cNvPicPr preferRelativeResize="0"/>
                   </pic:nvPicPr>
                   <pic:blipFill>
@@ -4831,12 +5420,12 @@
           <wp:inline distB="0" distT="0" distL="0" distR="0">
             <wp:extent cx="5730875" cy="8166100"/>
             <wp:effectExtent b="0" l="0" r="0" t="0"/>
-            <wp:docPr id="10" name="image5.png"/>
+            <wp:docPr id="10" name="image8.png"/>
             <a:graphic>
               <a:graphicData uri="http://schemas.openxmlformats.org/drawingml/2006/picture">
                 <pic:pic>
                   <pic:nvPicPr>
-                    <pic:cNvPr id="0" name="image5.png"/>
+                    <pic:cNvPr id="0" name="image8.png"/>
                     <pic:cNvPicPr preferRelativeResize="0"/>
                   </pic:nvPicPr>
                   <pic:blipFill>
@@ -4979,12 +5568,12 @@
           <wp:inline distB="114300" distT="114300" distL="114300" distR="114300">
             <wp:extent cx="4843463" cy="3584346"/>
             <wp:effectExtent b="0" l="0" r="0" t="0"/>
-            <wp:docPr id="11" name="image12.png"/>
+            <wp:docPr id="11" name="image10.png"/>
             <a:graphic>
               <a:graphicData uri="http://schemas.openxmlformats.org/drawingml/2006/picture">
                 <pic:pic>
                   <pic:nvPicPr>
-                    <pic:cNvPr id="0" name="image12.png"/>
+                    <pic:cNvPr id="0" name="image10.png"/>
                     <pic:cNvPicPr preferRelativeResize="0"/>
                   </pic:nvPicPr>
                   <pic:blipFill>
@@ -5406,12 +5995,12 @@
           <wp:inline distB="114300" distT="114300" distL="114300" distR="114300">
             <wp:extent cx="5731200" cy="5435600"/>
             <wp:effectExtent b="0" l="0" r="0" t="0"/>
-            <wp:docPr id="19" name="image10.png"/>
+            <wp:docPr id="19" name="image11.png"/>
             <a:graphic>
               <a:graphicData uri="http://schemas.openxmlformats.org/drawingml/2006/picture">
                 <pic:pic>
                   <pic:nvPicPr>
-                    <pic:cNvPr id="0" name="image10.png"/>
+                    <pic:cNvPr id="0" name="image11.png"/>
                     <pic:cNvPicPr preferRelativeResize="0"/>
                   </pic:nvPicPr>
                   <pic:blipFill>
@@ -6260,12 +6849,12 @@
           <wp:inline distB="114300" distT="114300" distL="114300" distR="114300">
             <wp:extent cx="5731200" cy="3225800"/>
             <wp:effectExtent b="0" l="0" r="0" t="0"/>
-            <wp:docPr id="15" name="image17.png"/>
+            <wp:docPr id="15" name="image19.png"/>
             <a:graphic>
               <a:graphicData uri="http://schemas.openxmlformats.org/drawingml/2006/picture">
                 <pic:pic>
                   <pic:nvPicPr>
-                    <pic:cNvPr id="0" name="image17.png"/>
+                    <pic:cNvPr id="0" name="image19.png"/>
                     <pic:cNvPicPr preferRelativeResize="0"/>
                   </pic:nvPicPr>
                   <pic:blipFill>
@@ -6319,12 +6908,12 @@
           <wp:inline distB="114300" distT="114300" distL="114300" distR="114300">
             <wp:extent cx="5731200" cy="3225800"/>
             <wp:effectExtent b="0" l="0" r="0" t="0"/>
-            <wp:docPr id="17" name="image20.png"/>
+            <wp:docPr id="17" name="image16.png"/>
             <a:graphic>
               <a:graphicData uri="http://schemas.openxmlformats.org/drawingml/2006/picture">
                 <pic:pic>
                   <pic:nvPicPr>
-                    <pic:cNvPr id="0" name="image20.png"/>
+                    <pic:cNvPr id="0" name="image16.png"/>
                     <pic:cNvPicPr preferRelativeResize="0"/>
                   </pic:nvPicPr>
                   <pic:blipFill>
@@ -6373,12 +6962,12 @@
           <wp:inline distB="114300" distT="114300" distL="114300" distR="114300">
             <wp:extent cx="5731200" cy="3225800"/>
             <wp:effectExtent b="0" l="0" r="0" t="0"/>
-            <wp:docPr id="18" name="image14.png"/>
+            <wp:docPr id="18" name="image20.png"/>
             <a:graphic>
               <a:graphicData uri="http://schemas.openxmlformats.org/drawingml/2006/picture">
                 <pic:pic>
                   <pic:nvPicPr>
-                    <pic:cNvPr id="0" name="image14.png"/>
+                    <pic:cNvPr id="0" name="image20.png"/>
                     <pic:cNvPicPr preferRelativeResize="0"/>
                   </pic:nvPicPr>
                   <pic:blipFill>
@@ -6462,12 +7051,12 @@
           <wp:inline distB="114300" distT="114300" distL="114300" distR="114300">
             <wp:extent cx="5731200" cy="3225800"/>
             <wp:effectExtent b="0" l="0" r="0" t="0"/>
-            <wp:docPr id="2" name="image15.png"/>
+            <wp:docPr id="2" name="image18.png"/>
             <a:graphic>
               <a:graphicData uri="http://schemas.openxmlformats.org/drawingml/2006/picture">
                 <pic:pic>
                   <pic:nvPicPr>
-                    <pic:cNvPr id="0" name="image15.png"/>
+                    <pic:cNvPr id="0" name="image18.png"/>
                     <pic:cNvPicPr preferRelativeResize="0"/>
                   </pic:nvPicPr>
                   <pic:blipFill>
@@ -6531,12 +7120,12 @@
           <wp:inline distB="114300" distT="114300" distL="114300" distR="114300">
             <wp:extent cx="5731200" cy="3225800"/>
             <wp:effectExtent b="0" l="0" r="0" t="0"/>
-            <wp:docPr id="12" name="image19.png"/>
+            <wp:docPr id="12" name="image15.png"/>
             <a:graphic>
               <a:graphicData uri="http://schemas.openxmlformats.org/drawingml/2006/picture">
                 <pic:pic>
                   <pic:nvPicPr>
-                    <pic:cNvPr id="0" name="image19.png"/>
+                    <pic:cNvPr id="0" name="image15.png"/>
                     <pic:cNvPicPr preferRelativeResize="0"/>
                   </pic:nvPicPr>
                   <pic:blipFill>
@@ -6620,12 +7209,12 @@
           <wp:inline distB="114300" distT="114300" distL="114300" distR="114300">
             <wp:extent cx="5731200" cy="3225800"/>
             <wp:effectExtent b="0" l="0" r="0" t="0"/>
-            <wp:docPr id="1" name="image16.png"/>
+            <wp:docPr id="1" name="image14.png"/>
             <a:graphic>
               <a:graphicData uri="http://schemas.openxmlformats.org/drawingml/2006/picture">
                 <pic:pic>
                   <pic:nvPicPr>
-                    <pic:cNvPr id="0" name="image16.png"/>
+                    <pic:cNvPr id="0" name="image14.png"/>
                     <pic:cNvPicPr preferRelativeResize="0"/>
                   </pic:nvPicPr>
                   <pic:blipFill>
@@ -6689,12 +7278,12 @@
           <wp:inline distB="114300" distT="114300" distL="114300" distR="114300">
             <wp:extent cx="5731200" cy="3225800"/>
             <wp:effectExtent b="0" l="0" r="0" t="0"/>
-            <wp:docPr id="14" name="image18.png"/>
+            <wp:docPr id="14" name="image17.png"/>
             <a:graphic>
               <a:graphicData uri="http://schemas.openxmlformats.org/drawingml/2006/picture">
                 <pic:pic>
                   <pic:nvPicPr>
-                    <pic:cNvPr id="0" name="image18.png"/>
+                    <pic:cNvPr id="0" name="image17.png"/>
                     <pic:cNvPicPr preferRelativeResize="0"/>
                   </pic:nvPicPr>
                   <pic:blipFill>
@@ -6898,12 +7487,12 @@
           <wp:inline distB="114300" distT="114300" distL="114300" distR="114300">
             <wp:extent cx="2865345" cy="2860585"/>
             <wp:effectExtent b="0" l="0" r="0" t="0"/>
-            <wp:docPr id="3" name="image11.png"/>
+            <wp:docPr id="3" name="image12.png"/>
             <a:graphic>
               <a:graphicData uri="http://schemas.openxmlformats.org/drawingml/2006/picture">
                 <pic:pic>
                   <pic:nvPicPr>
-                    <pic:cNvPr id="0" name="image11.png"/>
+                    <pic:cNvPr id="0" name="image12.png"/>
                     <pic:cNvPicPr preferRelativeResize="0"/>
                   </pic:nvPicPr>
                   <pic:blipFill>
@@ -7706,7 +8295,7 @@
               <w:rPr>
                 <w:rtl w:val="0"/>
               </w:rPr>
-              <w:t xml:space="preserve">.</w:t>
+              <w:t xml:space="preserve">. Sesja została rozpoczęta.</w:t>
             </w:r>
           </w:p>
         </w:tc>
@@ -8384,7 +8973,7 @@
               <w:rPr>
                 <w:rtl w:val="0"/>
               </w:rPr>
-              <w:t xml:space="preserve">Użytkownik zostaje zarejestrowany. Zwrócono informację: Pomyślnie zarejestrowano.</w:t>
+              <w:t xml:space="preserve">Użytkownik zostaje zarejestrowany. Zwrócono informację: Pomyślnie zarejestrowano. Dodano wpis do bazy.</w:t>
             </w:r>
           </w:p>
         </w:tc>
@@ -10150,7 +10739,19 @@
               <w:rPr>
                 <w:rtl w:val="0"/>
               </w:rPr>
-              <w:t xml:space="preserve">Użytkownik jest niezalogowany.</w:t>
+              <w:t xml:space="preserve">Użytkownik jest </w:t>
+            </w:r>
+            <w:r>
+              <w:rPr>
+                <w:rtl w:val="0"/>
+              </w:rPr>
+              <w:t xml:space="preserve">niezalogowany</w:t>
+            </w:r>
+            <w:r>
+              <w:rPr>
+                <w:rtl w:val="0"/>
+              </w:rPr>
+              <w:t xml:space="preserve">.</w:t>
             </w:r>
           </w:p>
         </w:tc>
@@ -10176,6 +10777,442 @@
                 <w:rtl w:val="0"/>
               </w:rPr>
               <w:t xml:space="preserve">Użytkownik nie uzyskuje dostępu.</w:t>
+            </w:r>
+          </w:p>
+        </w:tc>
+      </w:tr>
+    </w:tbl>
+    <w:p>
+      <w:pPr>
+        <w:rPr/>
+      </w:pPr>
+      <w:r>
+        <w:rPr>
+          <w:rtl w:val="0"/>
+        </w:rPr>
+      </w:r>
+    </w:p>
+    <w:p>
+      <w:pPr>
+        <w:pStyle w:val="Heading4"/>
+        <w:rPr/>
+      </w:pPr>
+      <w:bookmarkStart w:colFirst="0" w:colLast="0" w:name="_dwyviazb1p1e" w:id="51"/>
+      <w:bookmarkEnd w:id="51"/>
+      <w:r>
+        <w:rPr>
+          <w:rtl w:val="0"/>
+        </w:rPr>
+        <w:t xml:space="preserve">9.8 Wylogowanie</w:t>
+      </w:r>
+    </w:p>
+    <w:p>
+      <w:pPr>
+        <w:rPr/>
+      </w:pPr>
+      <w:r>
+        <w:rPr>
+          <w:rtl w:val="0"/>
+        </w:rPr>
+      </w:r>
+    </w:p>
+    <w:tbl>
+      <w:tblPr>
+        <w:tblStyle w:val="Table8"/>
+        <w:tblW w:w="9029.0" w:type="dxa"/>
+        <w:jc w:val="left"/>
+        <w:tblInd w:w="100.0" w:type="pct"/>
+        <w:tblBorders>
+          <w:top w:color="000000" w:space="0" w:sz="8" w:val="single"/>
+          <w:left w:color="000000" w:space="0" w:sz="8" w:val="single"/>
+          <w:bottom w:color="000000" w:space="0" w:sz="8" w:val="single"/>
+          <w:right w:color="000000" w:space="0" w:sz="8" w:val="single"/>
+          <w:insideH w:color="000000" w:space="0" w:sz="8" w:val="single"/>
+          <w:insideV w:color="000000" w:space="0" w:sz="8" w:val="single"/>
+        </w:tblBorders>
+        <w:tblLayout w:type="fixed"/>
+        <w:tblLook w:val="0600"/>
+      </w:tblPr>
+      <w:tblGrid>
+        <w:gridCol w:w="3009.6666666666665"/>
+        <w:gridCol w:w="3009.6666666666665"/>
+        <w:gridCol w:w="3009.6666666666665"/>
+        <w:tblGridChange w:id="0">
+          <w:tblGrid>
+            <w:gridCol w:w="3009.6666666666665"/>
+            <w:gridCol w:w="3009.6666666666665"/>
+            <w:gridCol w:w="3009.6666666666665"/>
+          </w:tblGrid>
+        </w:tblGridChange>
+      </w:tblGrid>
+      <w:tr>
+        <w:trPr>
+          <w:cantSplit w:val="0"/>
+          <w:tblHeader w:val="0"/>
+        </w:trPr>
+        <w:tc>
+          <w:tcPr>
+            <w:shd w:fill="auto" w:val="clear"/>
+            <w:tcMar>
+              <w:top w:w="100.0" w:type="dxa"/>
+              <w:left w:w="100.0" w:type="dxa"/>
+              <w:bottom w:w="100.0" w:type="dxa"/>
+              <w:right w:w="100.0" w:type="dxa"/>
+            </w:tcMar>
+            <w:vAlign w:val="top"/>
+          </w:tcPr>
+          <w:p>
+            <w:pPr>
+              <w:keepNext w:val="0"/>
+              <w:keepLines w:val="0"/>
+              <w:pageBreakBefore w:val="0"/>
+              <w:widowControl w:val="0"/>
+              <w:pBdr>
+                <w:top w:space="0" w:sz="0" w:val="nil"/>
+                <w:left w:space="0" w:sz="0" w:val="nil"/>
+                <w:bottom w:space="0" w:sz="0" w:val="nil"/>
+                <w:right w:space="0" w:sz="0" w:val="nil"/>
+                <w:between w:space="0" w:sz="0" w:val="nil"/>
+              </w:pBdr>
+              <w:shd w:fill="auto" w:val="clear"/>
+              <w:spacing w:after="0" w:before="0" w:line="240" w:lineRule="auto"/>
+              <w:ind w:left="0" w:right="0" w:firstLine="0"/>
+              <w:jc w:val="left"/>
+              <w:rPr>
+                <w:b w:val="1"/>
+              </w:rPr>
+            </w:pPr>
+            <w:r>
+              <w:rPr>
+                <w:b w:val="1"/>
+                <w:rtl w:val="0"/>
+              </w:rPr>
+              <w:t xml:space="preserve">Given</w:t>
+            </w:r>
+          </w:p>
+        </w:tc>
+        <w:tc>
+          <w:tcPr>
+            <w:shd w:fill="auto" w:val="clear"/>
+            <w:tcMar>
+              <w:top w:w="100.0" w:type="dxa"/>
+              <w:left w:w="100.0" w:type="dxa"/>
+              <w:bottom w:w="100.0" w:type="dxa"/>
+              <w:right w:w="100.0" w:type="dxa"/>
+            </w:tcMar>
+            <w:vAlign w:val="top"/>
+          </w:tcPr>
+          <w:p>
+            <w:pPr>
+              <w:keepNext w:val="0"/>
+              <w:keepLines w:val="0"/>
+              <w:pageBreakBefore w:val="0"/>
+              <w:widowControl w:val="0"/>
+              <w:pBdr>
+                <w:top w:space="0" w:sz="0" w:val="nil"/>
+                <w:left w:space="0" w:sz="0" w:val="nil"/>
+                <w:bottom w:space="0" w:sz="0" w:val="nil"/>
+                <w:right w:space="0" w:sz="0" w:val="nil"/>
+                <w:between w:space="0" w:sz="0" w:val="nil"/>
+              </w:pBdr>
+              <w:shd w:fill="auto" w:val="clear"/>
+              <w:spacing w:after="0" w:before="0" w:line="240" w:lineRule="auto"/>
+              <w:ind w:left="0" w:right="0" w:firstLine="0"/>
+              <w:jc w:val="left"/>
+              <w:rPr>
+                <w:b w:val="1"/>
+              </w:rPr>
+            </w:pPr>
+            <w:r>
+              <w:rPr>
+                <w:b w:val="1"/>
+                <w:rtl w:val="0"/>
+              </w:rPr>
+              <w:t xml:space="preserve">When</w:t>
+            </w:r>
+          </w:p>
+        </w:tc>
+        <w:tc>
+          <w:tcPr>
+            <w:shd w:fill="auto" w:val="clear"/>
+            <w:tcMar>
+              <w:top w:w="100.0" w:type="dxa"/>
+              <w:left w:w="100.0" w:type="dxa"/>
+              <w:bottom w:w="100.0" w:type="dxa"/>
+              <w:right w:w="100.0" w:type="dxa"/>
+            </w:tcMar>
+            <w:vAlign w:val="top"/>
+          </w:tcPr>
+          <w:p>
+            <w:pPr>
+              <w:keepNext w:val="0"/>
+              <w:keepLines w:val="0"/>
+              <w:pageBreakBefore w:val="0"/>
+              <w:widowControl w:val="0"/>
+              <w:pBdr>
+                <w:top w:space="0" w:sz="0" w:val="nil"/>
+                <w:left w:space="0" w:sz="0" w:val="nil"/>
+                <w:bottom w:space="0" w:sz="0" w:val="nil"/>
+                <w:right w:space="0" w:sz="0" w:val="nil"/>
+                <w:between w:space="0" w:sz="0" w:val="nil"/>
+              </w:pBdr>
+              <w:shd w:fill="auto" w:val="clear"/>
+              <w:spacing w:after="0" w:before="0" w:line="240" w:lineRule="auto"/>
+              <w:ind w:left="0" w:right="0" w:firstLine="0"/>
+              <w:jc w:val="left"/>
+              <w:rPr>
+                <w:b w:val="1"/>
+              </w:rPr>
+            </w:pPr>
+            <w:r>
+              <w:rPr>
+                <w:b w:val="1"/>
+                <w:rtl w:val="0"/>
+              </w:rPr>
+              <w:t xml:space="preserve">Then</w:t>
+            </w:r>
+          </w:p>
+        </w:tc>
+      </w:tr>
+      <w:tr>
+        <w:trPr>
+          <w:cantSplit w:val="0"/>
+          <w:trHeight w:val="420" w:hRule="atLeast"/>
+          <w:tblHeader w:val="0"/>
+        </w:trPr>
+        <w:tc>
+          <w:tcPr>
+            <w:vMerge w:val="restart"/>
+            <w:shd w:fill="auto" w:val="clear"/>
+            <w:tcMar>
+              <w:top w:w="100.0" w:type="dxa"/>
+              <w:left w:w="100.0" w:type="dxa"/>
+              <w:bottom w:w="100.0" w:type="dxa"/>
+              <w:right w:w="100.0" w:type="dxa"/>
+            </w:tcMar>
+            <w:vAlign w:val="top"/>
+          </w:tcPr>
+          <w:p>
+            <w:pPr>
+              <w:keepNext w:val="0"/>
+              <w:keepLines w:val="0"/>
+              <w:pageBreakBefore w:val="0"/>
+              <w:widowControl w:val="0"/>
+              <w:pBdr>
+                <w:top w:space="0" w:sz="0" w:val="nil"/>
+                <w:left w:space="0" w:sz="0" w:val="nil"/>
+                <w:bottom w:space="0" w:sz="0" w:val="nil"/>
+                <w:right w:space="0" w:sz="0" w:val="nil"/>
+                <w:between w:space="0" w:sz="0" w:val="nil"/>
+              </w:pBdr>
+              <w:shd w:fill="auto" w:val="clear"/>
+              <w:spacing w:after="0" w:before="0" w:line="240" w:lineRule="auto"/>
+              <w:ind w:left="0" w:right="0" w:firstLine="0"/>
+              <w:jc w:val="left"/>
+              <w:rPr/>
+            </w:pPr>
+            <w:r>
+              <w:rPr>
+                <w:rtl w:val="0"/>
+              </w:rPr>
+              <w:t xml:space="preserve">Użytkownik próbuje się wylogować. </w:t>
+            </w:r>
+          </w:p>
+        </w:tc>
+        <w:tc>
+          <w:tcPr>
+            <w:shd w:fill="auto" w:val="clear"/>
+            <w:tcMar>
+              <w:top w:w="100.0" w:type="dxa"/>
+              <w:left w:w="100.0" w:type="dxa"/>
+              <w:bottom w:w="100.0" w:type="dxa"/>
+              <w:right w:w="100.0" w:type="dxa"/>
+            </w:tcMar>
+            <w:vAlign w:val="top"/>
+          </w:tcPr>
+          <w:p>
+            <w:pPr>
+              <w:keepNext w:val="0"/>
+              <w:keepLines w:val="0"/>
+              <w:pageBreakBefore w:val="0"/>
+              <w:widowControl w:val="0"/>
+              <w:pBdr>
+                <w:top w:space="0" w:sz="0" w:val="nil"/>
+                <w:left w:space="0" w:sz="0" w:val="nil"/>
+                <w:bottom w:space="0" w:sz="0" w:val="nil"/>
+                <w:right w:space="0" w:sz="0" w:val="nil"/>
+                <w:between w:space="0" w:sz="0" w:val="nil"/>
+              </w:pBdr>
+              <w:shd w:fill="auto" w:val="clear"/>
+              <w:spacing w:after="0" w:before="0" w:line="240" w:lineRule="auto"/>
+              <w:ind w:left="0" w:right="0" w:firstLine="0"/>
+              <w:jc w:val="left"/>
+              <w:rPr/>
+            </w:pPr>
+            <w:r>
+              <w:rPr>
+                <w:rtl w:val="0"/>
+              </w:rPr>
+              <w:t xml:space="preserve">Użytkownik jest zalogowany</w:t>
+            </w:r>
+          </w:p>
+        </w:tc>
+        <w:tc>
+          <w:tcPr>
+            <w:shd w:fill="auto" w:val="clear"/>
+            <w:tcMar>
+              <w:top w:w="100.0" w:type="dxa"/>
+              <w:left w:w="100.0" w:type="dxa"/>
+              <w:bottom w:w="100.0" w:type="dxa"/>
+              <w:right w:w="100.0" w:type="dxa"/>
+            </w:tcMar>
+            <w:vAlign w:val="top"/>
+          </w:tcPr>
+          <w:p>
+            <w:pPr>
+              <w:keepNext w:val="0"/>
+              <w:keepLines w:val="0"/>
+              <w:pageBreakBefore w:val="0"/>
+              <w:widowControl w:val="0"/>
+              <w:pBdr>
+                <w:top w:space="0" w:sz="0" w:val="nil"/>
+                <w:left w:space="0" w:sz="0" w:val="nil"/>
+                <w:bottom w:space="0" w:sz="0" w:val="nil"/>
+                <w:right w:space="0" w:sz="0" w:val="nil"/>
+                <w:between w:space="0" w:sz="0" w:val="nil"/>
+              </w:pBdr>
+              <w:shd w:fill="auto" w:val="clear"/>
+              <w:spacing w:after="0" w:before="0" w:line="240" w:lineRule="auto"/>
+              <w:ind w:left="0" w:right="0" w:firstLine="0"/>
+              <w:jc w:val="left"/>
+              <w:rPr/>
+            </w:pPr>
+            <w:r>
+              <w:rPr>
+                <w:rtl w:val="0"/>
+              </w:rPr>
+              <w:t xml:space="preserve">Użytkownik zostaje wylogowany. Sesja została zakończona.</w:t>
+            </w:r>
+          </w:p>
+        </w:tc>
+      </w:tr>
+      <w:tr>
+        <w:trPr>
+          <w:cantSplit w:val="0"/>
+          <w:trHeight w:val="420" w:hRule="atLeast"/>
+          <w:tblHeader w:val="0"/>
+        </w:trPr>
+        <w:tc>
+          <w:tcPr>
+            <w:vMerge w:val="continue"/>
+            <w:shd w:fill="auto" w:val="clear"/>
+            <w:tcMar>
+              <w:top w:w="100.0" w:type="dxa"/>
+              <w:left w:w="100.0" w:type="dxa"/>
+              <w:bottom w:w="100.0" w:type="dxa"/>
+              <w:right w:w="100.0" w:type="dxa"/>
+            </w:tcMar>
+            <w:vAlign w:val="top"/>
+          </w:tcPr>
+          <w:p>
+            <w:pPr>
+              <w:keepNext w:val="0"/>
+              <w:keepLines w:val="0"/>
+              <w:pageBreakBefore w:val="0"/>
+              <w:widowControl w:val="0"/>
+              <w:pBdr>
+                <w:top w:space="0" w:sz="0" w:val="nil"/>
+                <w:left w:space="0" w:sz="0" w:val="nil"/>
+                <w:bottom w:space="0" w:sz="0" w:val="nil"/>
+                <w:right w:space="0" w:sz="0" w:val="nil"/>
+                <w:between w:space="0" w:sz="0" w:val="nil"/>
+              </w:pBdr>
+              <w:shd w:fill="auto" w:val="clear"/>
+              <w:spacing w:after="0" w:before="0" w:line="240" w:lineRule="auto"/>
+              <w:ind w:left="0" w:right="0" w:firstLine="0"/>
+              <w:jc w:val="left"/>
+              <w:rPr/>
+            </w:pPr>
+            <w:r>
+              <w:rPr>
+                <w:rtl w:val="0"/>
+              </w:rPr>
+            </w:r>
+          </w:p>
+        </w:tc>
+        <w:tc>
+          <w:tcPr>
+            <w:shd w:fill="auto" w:val="clear"/>
+            <w:tcMar>
+              <w:top w:w="100.0" w:type="dxa"/>
+              <w:left w:w="100.0" w:type="dxa"/>
+              <w:bottom w:w="100.0" w:type="dxa"/>
+              <w:right w:w="100.0" w:type="dxa"/>
+            </w:tcMar>
+            <w:vAlign w:val="top"/>
+          </w:tcPr>
+          <w:p>
+            <w:pPr>
+              <w:keepNext w:val="0"/>
+              <w:keepLines w:val="0"/>
+              <w:pageBreakBefore w:val="0"/>
+              <w:widowControl w:val="0"/>
+              <w:pBdr>
+                <w:top w:space="0" w:sz="0" w:val="nil"/>
+                <w:left w:space="0" w:sz="0" w:val="nil"/>
+                <w:bottom w:space="0" w:sz="0" w:val="nil"/>
+                <w:right w:space="0" w:sz="0" w:val="nil"/>
+                <w:between w:space="0" w:sz="0" w:val="nil"/>
+              </w:pBdr>
+              <w:shd w:fill="auto" w:val="clear"/>
+              <w:spacing w:after="0" w:before="0" w:line="240" w:lineRule="auto"/>
+              <w:ind w:left="0" w:right="0" w:firstLine="0"/>
+              <w:jc w:val="left"/>
+              <w:rPr/>
+            </w:pPr>
+            <w:r>
+              <w:rPr>
+                <w:rtl w:val="0"/>
+              </w:rPr>
+              <w:t xml:space="preserve">Użytkownik nie jest zalogowany</w:t>
+            </w:r>
+          </w:p>
+        </w:tc>
+        <w:tc>
+          <w:tcPr>
+            <w:shd w:fill="auto" w:val="clear"/>
+            <w:tcMar>
+              <w:top w:w="100.0" w:type="dxa"/>
+              <w:left w:w="100.0" w:type="dxa"/>
+              <w:bottom w:w="100.0" w:type="dxa"/>
+              <w:right w:w="100.0" w:type="dxa"/>
+            </w:tcMar>
+            <w:vAlign w:val="top"/>
+          </w:tcPr>
+          <w:p>
+            <w:pPr>
+              <w:keepNext w:val="0"/>
+              <w:keepLines w:val="0"/>
+              <w:pageBreakBefore w:val="0"/>
+              <w:widowControl w:val="0"/>
+              <w:pBdr>
+                <w:top w:space="0" w:sz="0" w:val="nil"/>
+                <w:left w:space="0" w:sz="0" w:val="nil"/>
+                <w:bottom w:space="0" w:sz="0" w:val="nil"/>
+                <w:right w:space="0" w:sz="0" w:val="nil"/>
+                <w:between w:space="0" w:sz="0" w:val="nil"/>
+              </w:pBdr>
+              <w:shd w:fill="auto" w:val="clear"/>
+              <w:spacing w:after="0" w:before="0" w:line="240" w:lineRule="auto"/>
+              <w:ind w:left="0" w:right="0" w:firstLine="0"/>
+              <w:jc w:val="left"/>
+              <w:rPr/>
+            </w:pPr>
+            <w:r>
+              <w:rPr>
+                <w:rtl w:val="0"/>
+              </w:rPr>
+              <w:t xml:space="preserve">Zwrócono błąd: Nieprawidłowa operacja. Nic się nie dzieje.</w:t>
             </w:r>
           </w:p>
         </w:tc>
@@ -10914,6 +11951,19 @@
     </w:tblPr>
   </w:style>
   <w:style w:type="table" w:styleId="Table7">
+    <w:basedOn w:val="TableNormal"/>
+    <w:tblPr>
+      <w:tblStyleRowBandSize w:val="1"/>
+      <w:tblStyleColBandSize w:val="1"/>
+      <w:tblCellMar>
+        <w:top w:w="100.0" w:type="dxa"/>
+        <w:left w:w="100.0" w:type="dxa"/>
+        <w:bottom w:w="100.0" w:type="dxa"/>
+        <w:right w:w="100.0" w:type="dxa"/>
+      </w:tblCellMar>
+    </w:tblPr>
+  </w:style>
+  <w:style w:type="table" w:styleId="Table8">
     <w:basedOn w:val="TableNormal"/>
     <w:tblPr>
       <w:tblStyleRowBandSize w:val="1"/>

--- a/doc/Projekt zespołowy.docx
+++ b/doc/Projekt zespołowy.docx
@@ -4770,12 +4770,12 @@
           <wp:inline distB="114300" distT="114300" distL="114300" distR="114300">
             <wp:extent cx="4591050" cy="4295775"/>
             <wp:effectExtent b="0" l="0" r="0" t="0"/>
-            <wp:docPr id="13" name="image6.png"/>
+            <wp:docPr id="13" name="image1.png"/>
             <a:graphic>
               <a:graphicData uri="http://schemas.openxmlformats.org/drawingml/2006/picture">
                 <pic:pic>
                   <pic:nvPicPr>
-                    <pic:cNvPr id="0" name="image6.png"/>
+                    <pic:cNvPr id="0" name="image1.png"/>
                     <pic:cNvPicPr preferRelativeResize="0"/>
                   </pic:nvPicPr>
                   <pic:blipFill>
@@ -5031,12 +5031,12 @@
           <wp:inline distB="0" distT="0" distL="0" distR="0">
             <wp:extent cx="3496945" cy="4394200"/>
             <wp:effectExtent b="0" l="0" r="0" t="0"/>
-            <wp:docPr id="4" name="image2.png"/>
+            <wp:docPr id="4" name="image4.png"/>
             <a:graphic>
               <a:graphicData uri="http://schemas.openxmlformats.org/drawingml/2006/picture">
                 <pic:pic>
                   <pic:nvPicPr>
-                    <pic:cNvPr id="0" name="image2.png"/>
+                    <pic:cNvPr id="0" name="image4.png"/>
                     <pic:cNvPicPr preferRelativeResize="0"/>
                   </pic:nvPicPr>
                   <pic:blipFill>
@@ -5109,12 +5109,12 @@
           <wp:inline distB="0" distT="0" distL="0" distR="0">
             <wp:extent cx="5730875" cy="3529965"/>
             <wp:effectExtent b="0" l="0" r="0" t="0"/>
-            <wp:docPr id="6" name="image4.png"/>
+            <wp:docPr id="6" name="image2.png"/>
             <a:graphic>
               <a:graphicData uri="http://schemas.openxmlformats.org/drawingml/2006/picture">
                 <pic:pic>
                   <pic:nvPicPr>
-                    <pic:cNvPr id="0" name="image4.png"/>
+                    <pic:cNvPr id="0" name="image2.png"/>
                     <pic:cNvPicPr preferRelativeResize="0"/>
                   </pic:nvPicPr>
                   <pic:blipFill>
@@ -5288,12 +5288,12 @@
           <wp:inline distB="0" distT="0" distL="0" distR="0">
             <wp:extent cx="5342255" cy="7154545"/>
             <wp:effectExtent b="0" l="0" r="0" t="0"/>
-            <wp:docPr id="5" name="image1.png"/>
+            <wp:docPr id="5" name="image12.png"/>
             <a:graphic>
               <a:graphicData uri="http://schemas.openxmlformats.org/drawingml/2006/picture">
                 <pic:pic>
                   <pic:nvPicPr>
-                    <pic:cNvPr id="0" name="image1.png"/>
+                    <pic:cNvPr id="0" name="image12.png"/>
                     <pic:cNvPicPr preferRelativeResize="0"/>
                   </pic:nvPicPr>
                   <pic:blipFill>
@@ -5420,12 +5420,12 @@
           <wp:inline distB="0" distT="0" distL="0" distR="0">
             <wp:extent cx="5730875" cy="8166100"/>
             <wp:effectExtent b="0" l="0" r="0" t="0"/>
-            <wp:docPr id="10" name="image8.png"/>
+            <wp:docPr id="10" name="image7.png"/>
             <a:graphic>
               <a:graphicData uri="http://schemas.openxmlformats.org/drawingml/2006/picture">
                 <pic:pic>
                   <pic:nvPicPr>
-                    <pic:cNvPr id="0" name="image8.png"/>
+                    <pic:cNvPr id="0" name="image7.png"/>
                     <pic:cNvPicPr preferRelativeResize="0"/>
                   </pic:nvPicPr>
                   <pic:blipFill>
@@ -5504,12 +5504,12 @@
           <wp:inline distB="114300" distT="114300" distL="114300" distR="114300">
             <wp:extent cx="4805363" cy="3561952"/>
             <wp:effectExtent b="0" l="0" r="0" t="0"/>
-            <wp:docPr id="8" name="image9.png"/>
+            <wp:docPr id="8" name="image8.png"/>
             <a:graphic>
               <a:graphicData uri="http://schemas.openxmlformats.org/drawingml/2006/picture">
                 <pic:pic>
                   <pic:nvPicPr>
-                    <pic:cNvPr id="0" name="image9.png"/>
+                    <pic:cNvPr id="0" name="image8.png"/>
                     <pic:cNvPicPr preferRelativeResize="0"/>
                   </pic:nvPicPr>
                   <pic:blipFill>
@@ -5568,12 +5568,12 @@
           <wp:inline distB="114300" distT="114300" distL="114300" distR="114300">
             <wp:extent cx="4843463" cy="3584346"/>
             <wp:effectExtent b="0" l="0" r="0" t="0"/>
-            <wp:docPr id="11" name="image10.png"/>
+            <wp:docPr id="11" name="image9.png"/>
             <a:graphic>
               <a:graphicData uri="http://schemas.openxmlformats.org/drawingml/2006/picture">
                 <pic:pic>
                   <pic:nvPicPr>
-                    <pic:cNvPr id="0" name="image10.png"/>
+                    <pic:cNvPr id="0" name="image9.png"/>
                     <pic:cNvPicPr preferRelativeResize="0"/>
                   </pic:nvPicPr>
                   <pic:blipFill>
@@ -5632,12 +5632,12 @@
           <wp:inline distB="114300" distT="114300" distL="114300" distR="114300">
             <wp:extent cx="4938713" cy="3660672"/>
             <wp:effectExtent b="0" l="0" r="0" t="0"/>
-            <wp:docPr id="16" name="image7.png"/>
+            <wp:docPr id="16" name="image6.png"/>
             <a:graphic>
               <a:graphicData uri="http://schemas.openxmlformats.org/drawingml/2006/picture">
                 <pic:pic>
                   <pic:nvPicPr>
-                    <pic:cNvPr id="0" name="image7.png"/>
+                    <pic:cNvPr id="0" name="image6.png"/>
                     <pic:cNvPicPr preferRelativeResize="0"/>
                   </pic:nvPicPr>
                   <pic:blipFill>
@@ -5995,12 +5995,12 @@
           <wp:inline distB="114300" distT="114300" distL="114300" distR="114300">
             <wp:extent cx="5731200" cy="5435600"/>
             <wp:effectExtent b="0" l="0" r="0" t="0"/>
-            <wp:docPr id="19" name="image11.png"/>
+            <wp:docPr id="19" name="image10.png"/>
             <a:graphic>
               <a:graphicData uri="http://schemas.openxmlformats.org/drawingml/2006/picture">
                 <pic:pic>
                   <pic:nvPicPr>
-                    <pic:cNvPr id="0" name="image11.png"/>
+                    <pic:cNvPr id="0" name="image10.png"/>
                     <pic:cNvPicPr preferRelativeResize="0"/>
                   </pic:nvPicPr>
                   <pic:blipFill>
@@ -6849,12 +6849,12 @@
           <wp:inline distB="114300" distT="114300" distL="114300" distR="114300">
             <wp:extent cx="5731200" cy="3225800"/>
             <wp:effectExtent b="0" l="0" r="0" t="0"/>
-            <wp:docPr id="15" name="image19.png"/>
+            <wp:docPr id="15" name="image15.png"/>
             <a:graphic>
               <a:graphicData uri="http://schemas.openxmlformats.org/drawingml/2006/picture">
                 <pic:pic>
                   <pic:nvPicPr>
-                    <pic:cNvPr id="0" name="image19.png"/>
+                    <pic:cNvPr id="0" name="image15.png"/>
                     <pic:cNvPicPr preferRelativeResize="0"/>
                   </pic:nvPicPr>
                   <pic:blipFill>
@@ -6908,12 +6908,12 @@
           <wp:inline distB="114300" distT="114300" distL="114300" distR="114300">
             <wp:extent cx="5731200" cy="3225800"/>
             <wp:effectExtent b="0" l="0" r="0" t="0"/>
-            <wp:docPr id="17" name="image16.png"/>
+            <wp:docPr id="17" name="image20.png"/>
             <a:graphic>
               <a:graphicData uri="http://schemas.openxmlformats.org/drawingml/2006/picture">
                 <pic:pic>
                   <pic:nvPicPr>
-                    <pic:cNvPr id="0" name="image16.png"/>
+                    <pic:cNvPr id="0" name="image20.png"/>
                     <pic:cNvPicPr preferRelativeResize="0"/>
                   </pic:nvPicPr>
                   <pic:blipFill>
@@ -6962,12 +6962,12 @@
           <wp:inline distB="114300" distT="114300" distL="114300" distR="114300">
             <wp:extent cx="5731200" cy="3225800"/>
             <wp:effectExtent b="0" l="0" r="0" t="0"/>
-            <wp:docPr id="18" name="image20.png"/>
+            <wp:docPr id="18" name="image18.png"/>
             <a:graphic>
               <a:graphicData uri="http://schemas.openxmlformats.org/drawingml/2006/picture">
                 <pic:pic>
                   <pic:nvPicPr>
-                    <pic:cNvPr id="0" name="image20.png"/>
+                    <pic:cNvPr id="0" name="image18.png"/>
                     <pic:cNvPicPr preferRelativeResize="0"/>
                   </pic:nvPicPr>
                   <pic:blipFill>
@@ -7051,12 +7051,12 @@
           <wp:inline distB="114300" distT="114300" distL="114300" distR="114300">
             <wp:extent cx="5731200" cy="3225800"/>
             <wp:effectExtent b="0" l="0" r="0" t="0"/>
-            <wp:docPr id="2" name="image18.png"/>
+            <wp:docPr id="2" name="image16.png"/>
             <a:graphic>
               <a:graphicData uri="http://schemas.openxmlformats.org/drawingml/2006/picture">
                 <pic:pic>
                   <pic:nvPicPr>
-                    <pic:cNvPr id="0" name="image18.png"/>
+                    <pic:cNvPr id="0" name="image16.png"/>
                     <pic:cNvPicPr preferRelativeResize="0"/>
                   </pic:nvPicPr>
                   <pic:blipFill>
@@ -7120,12 +7120,12 @@
           <wp:inline distB="114300" distT="114300" distL="114300" distR="114300">
             <wp:extent cx="5731200" cy="3225800"/>
             <wp:effectExtent b="0" l="0" r="0" t="0"/>
-            <wp:docPr id="12" name="image15.png"/>
+            <wp:docPr id="12" name="image14.png"/>
             <a:graphic>
               <a:graphicData uri="http://schemas.openxmlformats.org/drawingml/2006/picture">
                 <pic:pic>
                   <pic:nvPicPr>
-                    <pic:cNvPr id="0" name="image15.png"/>
+                    <pic:cNvPr id="0" name="image14.png"/>
                     <pic:cNvPicPr preferRelativeResize="0"/>
                   </pic:nvPicPr>
                   <pic:blipFill>
@@ -7209,12 +7209,12 @@
           <wp:inline distB="114300" distT="114300" distL="114300" distR="114300">
             <wp:extent cx="5731200" cy="3225800"/>
             <wp:effectExtent b="0" l="0" r="0" t="0"/>
-            <wp:docPr id="1" name="image14.png"/>
+            <wp:docPr id="1" name="image19.png"/>
             <a:graphic>
               <a:graphicData uri="http://schemas.openxmlformats.org/drawingml/2006/picture">
                 <pic:pic>
                   <pic:nvPicPr>
-                    <pic:cNvPr id="0" name="image14.png"/>
+                    <pic:cNvPr id="0" name="image19.png"/>
                     <pic:cNvPicPr preferRelativeResize="0"/>
                   </pic:nvPicPr>
                   <pic:blipFill>
@@ -7487,12 +7487,12 @@
           <wp:inline distB="114300" distT="114300" distL="114300" distR="114300">
             <wp:extent cx="2865345" cy="2860585"/>
             <wp:effectExtent b="0" l="0" r="0" t="0"/>
-            <wp:docPr id="3" name="image12.png"/>
+            <wp:docPr id="3" name="image11.png"/>
             <a:graphic>
               <a:graphicData uri="http://schemas.openxmlformats.org/drawingml/2006/picture">
                 <pic:pic>
                   <pic:nvPicPr>
-                    <pic:cNvPr id="0" name="image12.png"/>
+                    <pic:cNvPr id="0" name="image11.png"/>
                     <pic:cNvPicPr preferRelativeResize="0"/>
                   </pic:nvPicPr>
                   <pic:blipFill>
@@ -8003,7 +8003,7 @@
               <w:rPr>
                 <w:rtl w:val="0"/>
               </w:rPr>
-              <w:t xml:space="preserve">E-mail nie występuje w bazie</w:t>
+              <w:t xml:space="preserve">E-mail nie występuje w bazie lub nieprawidłowe hasło.</w:t>
             </w:r>
           </w:p>
         </w:tc>
@@ -8041,128 +8041,7 @@
               <w:rPr>
                 <w:rtl w:val="0"/>
               </w:rPr>
-              <w:t xml:space="preserve">Użytkownik nie zostaje zalogowany. Zwrócono błąd: Użytkownik nie istnieje.</w:t>
-            </w:r>
-          </w:p>
-        </w:tc>
-      </w:tr>
-      <w:tr>
-        <w:trPr>
-          <w:cantSplit w:val="0"/>
-          <w:trHeight w:val="420" w:hRule="atLeast"/>
-          <w:tblHeader w:val="0"/>
-        </w:trPr>
-        <w:tc>
-          <w:tcPr>
-            <w:vMerge w:val="continue"/>
-            <w:shd w:fill="auto" w:val="clear"/>
-            <w:tcMar>
-              <w:top w:w="100.0" w:type="dxa"/>
-              <w:left w:w="100.0" w:type="dxa"/>
-              <w:bottom w:w="100.0" w:type="dxa"/>
-              <w:right w:w="100.0" w:type="dxa"/>
-            </w:tcMar>
-            <w:vAlign w:val="top"/>
-          </w:tcPr>
-          <w:p>
-            <w:pPr>
-              <w:keepNext w:val="0"/>
-              <w:keepLines w:val="0"/>
-              <w:pageBreakBefore w:val="0"/>
-              <w:widowControl w:val="0"/>
-              <w:pBdr>
-                <w:top w:space="0" w:sz="0" w:val="nil"/>
-                <w:left w:space="0" w:sz="0" w:val="nil"/>
-                <w:bottom w:space="0" w:sz="0" w:val="nil"/>
-                <w:right w:space="0" w:sz="0" w:val="nil"/>
-                <w:between w:space="0" w:sz="0" w:val="nil"/>
-              </w:pBdr>
-              <w:shd w:fill="auto" w:val="clear"/>
-              <w:spacing w:after="0" w:before="0" w:line="240" w:lineRule="auto"/>
-              <w:ind w:left="0" w:right="0" w:firstLine="0"/>
-              <w:jc w:val="left"/>
-              <w:rPr/>
-            </w:pPr>
-            <w:r>
-              <w:rPr>
-                <w:rtl w:val="0"/>
-              </w:rPr>
-            </w:r>
-          </w:p>
-        </w:tc>
-        <w:tc>
-          <w:tcPr>
-            <w:shd w:fill="auto" w:val="clear"/>
-            <w:tcMar>
-              <w:top w:w="100.0" w:type="dxa"/>
-              <w:left w:w="100.0" w:type="dxa"/>
-              <w:bottom w:w="100.0" w:type="dxa"/>
-              <w:right w:w="100.0" w:type="dxa"/>
-            </w:tcMar>
-            <w:vAlign w:val="top"/>
-          </w:tcPr>
-          <w:p>
-            <w:pPr>
-              <w:keepNext w:val="0"/>
-              <w:keepLines w:val="0"/>
-              <w:pageBreakBefore w:val="0"/>
-              <w:widowControl w:val="0"/>
-              <w:pBdr>
-                <w:top w:space="0" w:sz="0" w:val="nil"/>
-                <w:left w:space="0" w:sz="0" w:val="nil"/>
-                <w:bottom w:space="0" w:sz="0" w:val="nil"/>
-                <w:right w:space="0" w:sz="0" w:val="nil"/>
-                <w:between w:space="0" w:sz="0" w:val="nil"/>
-              </w:pBdr>
-              <w:shd w:fill="auto" w:val="clear"/>
-              <w:spacing w:after="0" w:before="0" w:line="240" w:lineRule="auto"/>
-              <w:ind w:left="0" w:right="0" w:firstLine="0"/>
-              <w:jc w:val="left"/>
-              <w:rPr/>
-            </w:pPr>
-            <w:r>
-              <w:rPr>
-                <w:rtl w:val="0"/>
-              </w:rPr>
-              <w:t xml:space="preserve">Hasło niepoprawne</w:t>
-            </w:r>
-          </w:p>
-        </w:tc>
-        <w:tc>
-          <w:tcPr>
-            <w:shd w:fill="auto" w:val="clear"/>
-            <w:tcMar>
-              <w:top w:w="100.0" w:type="dxa"/>
-              <w:left w:w="100.0" w:type="dxa"/>
-              <w:bottom w:w="100.0" w:type="dxa"/>
-              <w:right w:w="100.0" w:type="dxa"/>
-            </w:tcMar>
-            <w:vAlign w:val="top"/>
-          </w:tcPr>
-          <w:p>
-            <w:pPr>
-              <w:keepNext w:val="0"/>
-              <w:keepLines w:val="0"/>
-              <w:pageBreakBefore w:val="0"/>
-              <w:widowControl w:val="0"/>
-              <w:pBdr>
-                <w:top w:space="0" w:sz="0" w:val="nil"/>
-                <w:left w:space="0" w:sz="0" w:val="nil"/>
-                <w:bottom w:space="0" w:sz="0" w:val="nil"/>
-                <w:right w:space="0" w:sz="0" w:val="nil"/>
-                <w:between w:space="0" w:sz="0" w:val="nil"/>
-              </w:pBdr>
-              <w:shd w:fill="auto" w:val="clear"/>
-              <w:spacing w:after="0" w:before="0" w:line="240" w:lineRule="auto"/>
-              <w:ind w:left="0" w:right="0" w:firstLine="0"/>
-              <w:jc w:val="left"/>
-              <w:rPr/>
-            </w:pPr>
-            <w:r>
-              <w:rPr>
-                <w:rtl w:val="0"/>
-              </w:rPr>
-              <w:t xml:space="preserve">Użytkownik nie zostaje zalogowany. Zwrócono błąd: Niepoprawne hasło.</w:t>
+              <w:t xml:space="preserve">Użytkownik nie zostaje zalogowany. Zwrócono błąd: Błędne dane logowania.</w:t>
             </w:r>
           </w:p>
         </w:tc>

--- a/doc/Projekt zespołowy.docx
+++ b/doc/Projekt zespołowy.docx
@@ -481,25 +481,6 @@
             <w:instrText xml:space="preserve"> TOC \h \u \z </w:instrText>
             <w:fldChar w:fldCharType="separate"/>
           </w:r>
-          <w:hyperlink w:anchor="_xo35ev39zpfd">
-            <w:r>
-              <w:rPr>
-                <w:rFonts w:ascii="Arial" w:cs="Arial" w:eastAsia="Arial" w:hAnsi="Arial"/>
-                <w:b w:val="1"/>
-                <w:i w:val="0"/>
-                <w:smallCaps w:val="0"/>
-                <w:strike w:val="0"/>
-                <w:color w:val="000000"/>
-                <w:sz w:val="22"/>
-                <w:szCs w:val="22"/>
-                <w:u w:val="none"/>
-                <w:shd w:fill="auto" w:val="clear"/>
-                <w:vertAlign w:val="baseline"/>
-                <w:rtl w:val="0"/>
-              </w:rPr>
-              <w:t xml:space="preserve">Spis treści</w:t>
-            </w:r>
-          </w:hyperlink>
           <w:r>
             <w:rPr>
               <w:rFonts w:ascii="Arial" w:cs="Arial" w:eastAsia="Arial" w:hAnsi="Arial"/>
@@ -516,36 +497,6 @@
               <w:rtl w:val="0"/>
             </w:rPr>
             <w:tab/>
-          </w:r>
-          <w:r>
-            <w:fldChar w:fldCharType="begin"/>
-            <w:instrText xml:space="preserve"> PAGEREF _xo35ev39zpfd \h </w:instrText>
-            <w:fldChar w:fldCharType="separate"/>
-          </w:r>
-          <w:r>
-            <w:rPr>
-              <w:rFonts w:ascii="Arial" w:cs="Arial" w:eastAsia="Arial" w:hAnsi="Arial"/>
-              <w:b w:val="1"/>
-              <w:i w:val="0"/>
-              <w:smallCaps w:val="0"/>
-              <w:strike w:val="0"/>
-              <w:color w:val="000000"/>
-              <w:sz w:val="22"/>
-              <w:szCs w:val="22"/>
-              <w:u w:val="none"/>
-              <w:shd w:fill="auto" w:val="clear"/>
-              <w:vertAlign w:val="baseline"/>
-              <w:rtl w:val="0"/>
-            </w:rPr>
-            <w:t xml:space="preserve">2</w:t>
-          </w:r>
-          <w:r>
-            <w:fldChar w:fldCharType="end"/>
-          </w:r>
-          <w:r>
-            <w:rPr>
-              <w:rtl w:val="0"/>
-            </w:rPr>
           </w:r>
         </w:p>
         <w:p>
@@ -4875,6 +4826,11 @@
         </w:rPr>
         <w:t xml:space="preserve"> - biblioteka, umożliwiająca wyświetlanie wzorów matematycznych.</w:t>
       </w:r>
+      <w:r>
+        <w:rPr>
+          <w:rtl w:val="0"/>
+        </w:rPr>
+      </w:r>
     </w:p>
     <w:p>
       <w:pPr>
@@ -5126,16 +5082,10 @@
     </w:p>
     <w:p>
       <w:pPr>
-        <w:numPr>
-          <w:ilvl w:val="1"/>
-          <w:numId w:val="4"/>
-        </w:numPr>
         <w:spacing w:line="276" w:lineRule="auto"/>
-        <w:ind w:left="2160" w:hanging="360"/>
-        <w:jc w:val="both"/>
-        <w:rPr>
-          <w:u w:val="none"/>
-        </w:rPr>
+        <w:ind w:left="2160" w:firstLine="0"/>
+        <w:jc w:val="both"/>
+        <w:rPr/>
       </w:pPr>
       <w:r>
         <w:rPr>
@@ -5253,7 +5203,7 @@
           <w:szCs w:val="24"/>
           <w:rtl w:val="0"/>
         </w:rPr>
-        <w:t xml:space="preserve">. Najczęściej zadawanymi żądaniami będą pytania o odczyt zadań z bazy oraz odczyt notatek czy ukończonych wcześniej zadań. Baza ma strukturę drzewiastą. Notatki i ukończone zadania są pod danym użytkownikiem dzięki czemu nie trzeba filtrować ogromnej bazy danych aby znaleźć dane dotyczące tylko danego użytkownika.</w:t>
+        <w:t xml:space="preserve">. Najczęściej zadawanymi żądaniami będą pytania o odczyt zadań z bazy, odczyt notatek czy ukończonych wcześniej zadań. Baza ma strukturę drzewiastą. Notatki i ukończone zadania są pod danym użytkownikiem dzięki czemu nie trzeba filtrować ogromnej bazy danych aby znaleźć dane dotyczące tylko danego użytkownika.</w:t>
       </w:r>
     </w:p>
     <w:p>
@@ -5314,12 +5264,12 @@
           <wp:inline distB="114300" distT="114300" distL="114300" distR="114300">
             <wp:extent cx="4591050" cy="4295775"/>
             <wp:effectExtent b="0" l="0" r="0" t="0"/>
-            <wp:docPr id="11" name="image1.png"/>
+            <wp:docPr id="11" name="image5.png"/>
             <a:graphic>
               <a:graphicData uri="http://schemas.openxmlformats.org/drawingml/2006/picture">
                 <pic:pic>
                   <pic:nvPicPr>
-                    <pic:cNvPr id="0" name="image1.png"/>
+                    <pic:cNvPr id="0" name="image5.png"/>
                     <pic:cNvPicPr preferRelativeResize="0"/>
                   </pic:nvPicPr>
                   <pic:blipFill>
@@ -5390,12 +5340,12 @@
           <wp:inline distB="114300" distT="114300" distL="114300" distR="114300">
             <wp:extent cx="5731200" cy="6921500"/>
             <wp:effectExtent b="0" l="0" r="0" t="0"/>
-            <wp:docPr id="8" name="image7.png"/>
+            <wp:docPr id="8" name="image6.png"/>
             <a:graphic>
               <a:graphicData uri="http://schemas.openxmlformats.org/drawingml/2006/picture">
                 <pic:pic>
                   <pic:nvPicPr>
-                    <pic:cNvPr id="0" name="image7.png"/>
+                    <pic:cNvPr id="0" name="image6.png"/>
                     <pic:cNvPicPr preferRelativeResize="0"/>
                   </pic:nvPicPr>
                   <pic:blipFill>
@@ -5591,12 +5541,12 @@
           <wp:inline distB="0" distT="0" distL="0" distR="0">
             <wp:extent cx="3496945" cy="4394200"/>
             <wp:effectExtent b="0" l="0" r="0" t="0"/>
-            <wp:docPr id="5" name="image3.png"/>
+            <wp:docPr id="5" name="image9.png"/>
             <a:graphic>
               <a:graphicData uri="http://schemas.openxmlformats.org/drawingml/2006/picture">
                 <pic:pic>
                   <pic:nvPicPr>
-                    <pic:cNvPr id="0" name="image3.png"/>
+                    <pic:cNvPr id="0" name="image9.png"/>
                     <pic:cNvPicPr preferRelativeResize="0"/>
                   </pic:nvPicPr>
                   <pic:blipFill>
@@ -5755,12 +5705,12 @@
           <wp:inline distB="0" distT="0" distL="0" distR="0">
             <wp:extent cx="5723255" cy="3403600"/>
             <wp:effectExtent b="0" l="0" r="0" t="0"/>
-            <wp:docPr id="10" name="image5.png"/>
+            <wp:docPr id="10" name="image1.png"/>
             <a:graphic>
               <a:graphicData uri="http://schemas.openxmlformats.org/drawingml/2006/picture">
                 <pic:pic>
                   <pic:nvPicPr>
-                    <pic:cNvPr id="0" name="image5.png"/>
+                    <pic:cNvPr id="0" name="image1.png"/>
                     <pic:cNvPicPr preferRelativeResize="0"/>
                   </pic:nvPicPr>
                   <pic:blipFill>
@@ -5878,12 +5828,12 @@
           <wp:inline distB="0" distT="0" distL="0" distR="0">
             <wp:extent cx="5342255" cy="7154545"/>
             <wp:effectExtent b="0" l="0" r="0" t="0"/>
-            <wp:docPr id="6" name="image6.png"/>
+            <wp:docPr id="6" name="image10.png"/>
             <a:graphic>
               <a:graphicData uri="http://schemas.openxmlformats.org/drawingml/2006/picture">
                 <pic:pic>
                   <pic:nvPicPr>
-                    <pic:cNvPr id="0" name="image6.png"/>
+                    <pic:cNvPr id="0" name="image10.png"/>
                     <pic:cNvPicPr preferRelativeResize="0"/>
                   </pic:nvPicPr>
                   <pic:blipFill>
@@ -6006,12 +5956,12 @@
           <wp:inline distB="0" distT="0" distL="0" distR="0">
             <wp:extent cx="5730875" cy="8166100"/>
             <wp:effectExtent b="0" l="0" r="0" t="0"/>
-            <wp:docPr id="12" name="image4.png"/>
+            <wp:docPr id="12" name="image7.png"/>
             <a:graphic>
               <a:graphicData uri="http://schemas.openxmlformats.org/drawingml/2006/picture">
                 <pic:pic>
                   <pic:nvPicPr>
-                    <pic:cNvPr id="0" name="image4.png"/>
+                    <pic:cNvPr id="0" name="image7.png"/>
                     <pic:cNvPicPr preferRelativeResize="0"/>
                   </pic:nvPicPr>
                   <pic:blipFill>
@@ -6086,12 +6036,12 @@
           <wp:inline distB="114300" distT="114300" distL="114300" distR="114300">
             <wp:extent cx="4805363" cy="3561952"/>
             <wp:effectExtent b="0" l="0" r="0" t="0"/>
-            <wp:docPr id="9" name="image10.png"/>
+            <wp:docPr id="9" name="image3.png"/>
             <a:graphic>
               <a:graphicData uri="http://schemas.openxmlformats.org/drawingml/2006/picture">
                 <pic:pic>
                   <pic:nvPicPr>
-                    <pic:cNvPr id="0" name="image10.png"/>
+                    <pic:cNvPr id="0" name="image3.png"/>
                     <pic:cNvPicPr preferRelativeResize="0"/>
                   </pic:nvPicPr>
                   <pic:blipFill>
@@ -6149,12 +6099,12 @@
           <wp:inline distB="114300" distT="114300" distL="114300" distR="114300">
             <wp:extent cx="4843463" cy="3584346"/>
             <wp:effectExtent b="0" l="0" r="0" t="0"/>
-            <wp:docPr id="13" name="image9.png"/>
+            <wp:docPr id="13" name="image4.png"/>
             <a:graphic>
               <a:graphicData uri="http://schemas.openxmlformats.org/drawingml/2006/picture">
                 <pic:pic>
                   <pic:nvPicPr>
-                    <pic:cNvPr id="0" name="image9.png"/>
+                    <pic:cNvPr id="0" name="image4.png"/>
                     <pic:cNvPicPr preferRelativeResize="0"/>
                   </pic:nvPicPr>
                   <pic:blipFill>
@@ -6618,12 +6568,12 @@
           <wp:inline distB="114300" distT="114300" distL="114300" distR="114300">
             <wp:extent cx="5731200" cy="5435600"/>
             <wp:effectExtent b="0" l="0" r="0" t="0"/>
-            <wp:docPr id="20" name="image14.png"/>
+            <wp:docPr id="20" name="image11.png"/>
             <a:graphic>
               <a:graphicData uri="http://schemas.openxmlformats.org/drawingml/2006/picture">
                 <pic:pic>
                   <pic:nvPicPr>
-                    <pic:cNvPr id="0" name="image14.png"/>
+                    <pic:cNvPr id="0" name="image11.png"/>
                     <pic:cNvPicPr preferRelativeResize="0"/>
                   </pic:nvPicPr>
                   <pic:blipFill>
@@ -7676,12 +7626,12 @@
           <wp:inline distB="114300" distT="114300" distL="114300" distR="114300">
             <wp:extent cx="5731200" cy="3225800"/>
             <wp:effectExtent b="0" l="0" r="0" t="0"/>
-            <wp:docPr id="16" name="image19.png"/>
+            <wp:docPr id="16" name="image17.png"/>
             <a:graphic>
               <a:graphicData uri="http://schemas.openxmlformats.org/drawingml/2006/picture">
                 <pic:pic>
                   <pic:nvPicPr>
-                    <pic:cNvPr id="0" name="image19.png"/>
+                    <pic:cNvPr id="0" name="image17.png"/>
                     <pic:cNvPicPr preferRelativeResize="0"/>
                   </pic:nvPicPr>
                   <pic:blipFill>
@@ -7747,12 +7697,12 @@
           <wp:inline distB="114300" distT="114300" distL="114300" distR="114300">
             <wp:extent cx="5731200" cy="3225800"/>
             <wp:effectExtent b="0" l="0" r="0" t="0"/>
-            <wp:docPr id="18" name="image15.png"/>
+            <wp:docPr id="18" name="image19.png"/>
             <a:graphic>
               <a:graphicData uri="http://schemas.openxmlformats.org/drawingml/2006/picture">
                 <pic:pic>
                   <pic:nvPicPr>
-                    <pic:cNvPr id="0" name="image15.png"/>
+                    <pic:cNvPr id="0" name="image19.png"/>
                     <pic:cNvPicPr preferRelativeResize="0"/>
                   </pic:nvPicPr>
                   <pic:blipFill>
@@ -7809,12 +7759,12 @@
           <wp:inline distB="114300" distT="114300" distL="114300" distR="114300">
             <wp:extent cx="5731200" cy="3225800"/>
             <wp:effectExtent b="0" l="0" r="0" t="0"/>
-            <wp:docPr id="19" name="image13.png"/>
+            <wp:docPr id="19" name="image20.png"/>
             <a:graphic>
               <a:graphicData uri="http://schemas.openxmlformats.org/drawingml/2006/picture">
                 <pic:pic>
                   <pic:nvPicPr>
-                    <pic:cNvPr id="0" name="image13.png"/>
+                    <pic:cNvPr id="0" name="image20.png"/>
                     <pic:cNvPicPr preferRelativeResize="0"/>
                   </pic:nvPicPr>
                   <pic:blipFill>
@@ -7902,12 +7852,12 @@
           <wp:inline distB="114300" distT="114300" distL="114300" distR="114300">
             <wp:extent cx="5731200" cy="3225800"/>
             <wp:effectExtent b="0" l="0" r="0" t="0"/>
-            <wp:docPr id="2" name="image16.png"/>
+            <wp:docPr id="2" name="image15.png"/>
             <a:graphic>
               <a:graphicData uri="http://schemas.openxmlformats.org/drawingml/2006/picture">
                 <pic:pic>
                   <pic:nvPicPr>
-                    <pic:cNvPr id="0" name="image16.png"/>
+                    <pic:cNvPr id="0" name="image15.png"/>
                     <pic:cNvPicPr preferRelativeResize="0"/>
                   </pic:nvPicPr>
                   <pic:blipFill>
@@ -7998,12 +7948,12 @@
           <wp:inline distB="114300" distT="114300" distL="114300" distR="114300">
             <wp:extent cx="5731200" cy="3225800"/>
             <wp:effectExtent b="0" l="0" r="0" t="0"/>
-            <wp:docPr id="14" name="image17.png"/>
+            <wp:docPr id="14" name="image16.png"/>
             <a:graphic>
               <a:graphicData uri="http://schemas.openxmlformats.org/drawingml/2006/picture">
                 <pic:pic>
                   <pic:nvPicPr>
-                    <pic:cNvPr id="0" name="image17.png"/>
+                    <pic:cNvPr id="0" name="image16.png"/>
                     <pic:cNvPicPr preferRelativeResize="0"/>
                   </pic:nvPicPr>
                   <pic:blipFill>
@@ -8091,12 +8041,12 @@
           <wp:inline distB="114300" distT="114300" distL="114300" distR="114300">
             <wp:extent cx="5731200" cy="3225800"/>
             <wp:effectExtent b="0" l="0" r="0" t="0"/>
-            <wp:docPr id="1" name="image20.png"/>
+            <wp:docPr id="1" name="image14.png"/>
             <a:graphic>
               <a:graphicData uri="http://schemas.openxmlformats.org/drawingml/2006/picture">
                 <pic:pic>
                   <pic:nvPicPr>
-                    <pic:cNvPr id="0" name="image20.png"/>
+                    <pic:cNvPr id="0" name="image14.png"/>
                     <pic:cNvPicPr preferRelativeResize="0"/>
                   </pic:nvPicPr>
                   <pic:blipFill>
@@ -8538,12 +8488,12 @@
           <wp:inline distB="114300" distT="114300" distL="114300" distR="114300">
             <wp:extent cx="2865345" cy="2860585"/>
             <wp:effectExtent b="0" l="0" r="0" t="0"/>
-            <wp:docPr id="3" name="image11.png"/>
+            <wp:docPr id="3" name="image13.png"/>
             <a:graphic>
               <a:graphicData uri="http://schemas.openxmlformats.org/drawingml/2006/picture">
                 <pic:pic>
                   <pic:nvPicPr>
-                    <pic:cNvPr id="0" name="image11.png"/>
+                    <pic:cNvPr id="0" name="image13.png"/>
                     <pic:cNvPicPr preferRelativeResize="0"/>
                   </pic:nvPicPr>
                   <pic:blipFill>
@@ -9662,7 +9612,7 @@
                 <w:szCs w:val="24"/>
                 <w:rtl w:val="0"/>
               </w:rPr>
-              <w:t xml:space="preserve">Użytkownik nie zostaje zarejestrowany. Zwrócono błąd: Nazwa użytkownika jest zajęta.</w:t>
+              <w:t xml:space="preserve">Użytkownik nie zostaje zarejestrowany. Zwrócono błąd: E-mail występuje w bazie danych.</w:t>
             </w:r>
           </w:p>
         </w:tc>
